--- a/Docs/Readit.docx
+++ b/Docs/Readit.docx
@@ -385,8 +385,6 @@
         </w:rPr>
         <w:t xml:space="preserve">Group </w:t>
       </w:r>
-      <w:proofErr w:type="spellStart"/>
-      <w:proofErr w:type="gramStart"/>
       <w:r>
         <w:rPr>
           <w:rFonts w:asciiTheme="majorBidi" w:hAnsiTheme="majorBidi" w:cstheme="majorBidi"/>
@@ -403,9 +401,25 @@
           <w:sz w:val="24"/>
           <w:szCs w:val="24"/>
         </w:rPr>
-        <w:t>Muhammad</w:t>
-      </w:r>
-      <w:proofErr w:type="spellEnd"/>
+        <w:t xml:space="preserve"> Muhammad</w:t>
+      </w:r>
+      <w:r>
+        <w:rPr>
+          <w:rFonts w:asciiTheme="majorBidi" w:hAnsiTheme="majorBidi" w:cstheme="majorBidi"/>
+          <w:sz w:val="24"/>
+          <w:szCs w:val="24"/>
+        </w:rPr>
+        <w:t xml:space="preserve"> </w:t>
+      </w:r>
+      <w:proofErr w:type="gramStart"/>
+      <w:r>
+        <w:rPr>
+          <w:rFonts w:asciiTheme="majorBidi" w:hAnsiTheme="majorBidi" w:cstheme="majorBidi"/>
+          <w:sz w:val="24"/>
+          <w:szCs w:val="24"/>
+        </w:rPr>
+        <w:t>Umair  (</w:t>
+      </w:r>
       <w:proofErr w:type="gramEnd"/>
       <w:r>
         <w:rPr>
@@ -413,7 +427,7 @@
           <w:sz w:val="24"/>
           <w:szCs w:val="24"/>
         </w:rPr>
-        <w:t xml:space="preserve"> Umair  (SP21-BSE-058)</w:t>
+        <w:t>SP21-BSE-058)</w:t>
       </w:r>
     </w:p>
     <w:p>
@@ -513,7 +527,25 @@
           <w:szCs w:val="24"/>
           <w:lang w:val="en-AE"/>
         </w:rPr>
-        <w:t>Saeed (</w:t>
+        <w:t xml:space="preserve">Saeed </w:t>
+      </w:r>
+      <w:r>
+        <w:rPr>
+          <w:rFonts w:asciiTheme="majorBidi" w:hAnsiTheme="majorBidi" w:cstheme="majorBidi"/>
+          <w:sz w:val="24"/>
+          <w:szCs w:val="24"/>
+          <w:lang w:val="en-AE"/>
+        </w:rPr>
+        <w:tab/>
+      </w:r>
+      <w:r>
+        <w:rPr>
+          <w:rFonts w:asciiTheme="majorBidi" w:hAnsiTheme="majorBidi" w:cstheme="majorBidi"/>
+          <w:sz w:val="24"/>
+          <w:szCs w:val="24"/>
+          <w:lang w:val="en-AE"/>
+        </w:rPr>
+        <w:t>(</w:t>
       </w:r>
       <w:r>
         <w:rPr>
@@ -640,7 +672,25 @@
           <w:szCs w:val="24"/>
           <w:lang w:val="en-AE"/>
         </w:rPr>
-        <w:t>Muhammad Ali Zain (SP21-BSE-0</w:t>
+        <w:t xml:space="preserve">Muhammad Ali Zain </w:t>
+      </w:r>
+      <w:r>
+        <w:rPr>
+          <w:rFonts w:asciiTheme="majorBidi" w:hAnsiTheme="majorBidi" w:cstheme="majorBidi"/>
+          <w:sz w:val="24"/>
+          <w:szCs w:val="24"/>
+          <w:lang w:val="en-AE"/>
+        </w:rPr>
+        <w:tab/>
+      </w:r>
+      <w:r>
+        <w:rPr>
+          <w:rFonts w:asciiTheme="majorBidi" w:hAnsiTheme="majorBidi" w:cstheme="majorBidi"/>
+          <w:sz w:val="24"/>
+          <w:szCs w:val="24"/>
+          <w:lang w:val="en-AE"/>
+        </w:rPr>
+        <w:t>(SP21-BSE-0</w:t>
       </w:r>
       <w:r>
         <w:rPr>
@@ -781,7 +831,7 @@
           <w:szCs w:val="24"/>
           <w:lang w:val="en-AE"/>
         </w:rPr>
-        <w:t xml:space="preserve"> (SP21-BSE-0</w:t>
+        <w:t>(SP21-BSE-0</w:t>
       </w:r>
       <w:r>
         <w:rPr>
@@ -870,86 +920,71 @@
         <w:p>
           <w:pPr>
             <w:pStyle w:val="TOC1"/>
-            <w:tabs>
-              <w:tab w:val="right" w:leader="dot" w:pos="9350"/>
-            </w:tabs>
             <w:rPr>
               <w:rFonts w:asciiTheme="minorHAnsi" w:eastAsiaTheme="minorEastAsia" w:hAnsiTheme="minorHAnsi" w:cstheme="minorBidi"/>
-              <w:noProof/>
               <w:lang w:val="en-AE" w:eastAsia="en-AE" w:bidi="ar-SA"/>
             </w:rPr>
           </w:pPr>
           <w:r>
             <w:rPr>
-              <w:rFonts w:asciiTheme="majorBidi" w:hAnsiTheme="majorBidi" w:cstheme="majorBidi"/>
+              <w:noProof w:val="0"/>
             </w:rPr>
             <w:fldChar w:fldCharType="begin"/>
           </w:r>
           <w:r>
-            <w:rPr>
-              <w:rFonts w:asciiTheme="majorBidi" w:hAnsiTheme="majorBidi" w:cstheme="majorBidi"/>
-            </w:rPr>
             <w:instrText xml:space="preserve"> TOC \o "1-3" \h \z \u </w:instrText>
           </w:r>
           <w:r>
             <w:rPr>
-              <w:rFonts w:asciiTheme="majorBidi" w:hAnsiTheme="majorBidi" w:cstheme="majorBidi"/>
+              <w:noProof w:val="0"/>
             </w:rPr>
             <w:fldChar w:fldCharType="separate"/>
           </w:r>
-          <w:hyperlink w:anchor="_Toc117261846" w:history="1">
+          <w:hyperlink w:anchor="_Toc117817749" w:history="1">
             <w:r>
               <w:rPr>
                 <w:rStyle w:val="Hyperlink"/>
-                <w:rFonts w:asciiTheme="majorBidi" w:hAnsiTheme="majorBidi" w:cstheme="majorBidi"/>
-                <w:noProof/>
+                <w:rFonts w:cstheme="majorBidi"/>
               </w:rPr>
               <w:t>CHAPTER 1 PROJECT PROPOSAL</w:t>
             </w:r>
             <w:r>
               <w:rPr>
-                <w:noProof/>
                 <w:webHidden/>
               </w:rPr>
               <w:tab/>
             </w:r>
             <w:r>
               <w:rPr>
-                <w:noProof/>
                 <w:webHidden/>
               </w:rPr>
               <w:fldChar w:fldCharType="begin"/>
             </w:r>
             <w:r>
               <w:rPr>
-                <w:noProof/>
-                <w:webHidden/>
-              </w:rPr>
-              <w:instrText xml:space="preserve"> PAGEREF _Toc117261846 \h </w:instrText>
-            </w:r>
-            <w:r>
-              <w:rPr>
-                <w:noProof/>
-                <w:webHidden/>
-              </w:rPr>
-            </w:r>
-            <w:r>
-              <w:rPr>
-                <w:noProof/>
+                <w:webHidden/>
+              </w:rPr>
+              <w:instrText xml:space="preserve"> PAGEREF _Toc117817749 \h </w:instrText>
+            </w:r>
+            <w:r>
+              <w:rPr>
+                <w:webHidden/>
+              </w:rPr>
+            </w:r>
+            <w:r>
+              <w:rPr>
                 <w:webHidden/>
               </w:rPr>
               <w:fldChar w:fldCharType="separate"/>
             </w:r>
             <w:r>
               <w:rPr>
-                <w:noProof/>
                 <w:webHidden/>
               </w:rPr>
               <w:t>3</w:t>
             </w:r>
             <w:r>
               <w:rPr>
-                <w:noProof/>
                 <w:webHidden/>
               </w:rPr>
               <w:fldChar w:fldCharType="end"/>
@@ -968,7 +1003,7 @@
               <w:lang w:val="en-AE" w:eastAsia="en-AE" w:bidi="ar-SA"/>
             </w:rPr>
           </w:pPr>
-          <w:hyperlink w:anchor="_Toc117261847" w:history="1">
+          <w:hyperlink w:anchor="_Toc117817750" w:history="1">
             <w:r>
               <w:rPr>
                 <w:rStyle w:val="Hyperlink"/>
@@ -996,7 +1031,7 @@
                 <w:noProof/>
                 <w:webHidden/>
               </w:rPr>
-              <w:instrText xml:space="preserve"> PAGEREF _Toc117261847 \h </w:instrText>
+              <w:instrText xml:space="preserve"> PAGEREF _Toc117817750 \h </w:instrText>
             </w:r>
             <w:r>
               <w:rPr>
@@ -1039,7 +1074,7 @@
               <w:lang w:val="en-AE" w:eastAsia="en-AE" w:bidi="ar-SA"/>
             </w:rPr>
           </w:pPr>
-          <w:hyperlink w:anchor="_Toc117261848" w:history="1">
+          <w:hyperlink w:anchor="_Toc117817751" w:history="1">
             <w:r>
               <w:rPr>
                 <w:rStyle w:val="Hyperlink"/>
@@ -1067,7 +1102,7 @@
                 <w:noProof/>
                 <w:webHidden/>
               </w:rPr>
-              <w:instrText xml:space="preserve"> PAGEREF _Toc117261848 \h </w:instrText>
+              <w:instrText xml:space="preserve"> PAGEREF _Toc117817751 \h </w:instrText>
             </w:r>
             <w:r>
               <w:rPr>
@@ -1110,7 +1145,7 @@
               <w:lang w:val="en-AE" w:eastAsia="en-AE" w:bidi="ar-SA"/>
             </w:rPr>
           </w:pPr>
-          <w:hyperlink w:anchor="_Toc117261849" w:history="1">
+          <w:hyperlink w:anchor="_Toc117817752" w:history="1">
             <w:r>
               <w:rPr>
                 <w:rStyle w:val="Hyperlink"/>
@@ -1138,7 +1173,7 @@
                 <w:noProof/>
                 <w:webHidden/>
               </w:rPr>
-              <w:instrText xml:space="preserve"> PAGEREF _Toc117261849 \h </w:instrText>
+              <w:instrText xml:space="preserve"> PAGEREF _Toc117817752 \h </w:instrText>
             </w:r>
             <w:r>
               <w:rPr>
@@ -1181,7 +1216,7 @@
               <w:lang w:val="en-AE" w:eastAsia="en-AE" w:bidi="ar-SA"/>
             </w:rPr>
           </w:pPr>
-          <w:hyperlink w:anchor="_Toc117261850" w:history="1">
+          <w:hyperlink w:anchor="_Toc117817753" w:history="1">
             <w:r>
               <w:rPr>
                 <w:rStyle w:val="Hyperlink"/>
@@ -1209,7 +1244,7 @@
                 <w:noProof/>
                 <w:webHidden/>
               </w:rPr>
-              <w:instrText xml:space="preserve"> PAGEREF _Toc117261850 \h </w:instrText>
+              <w:instrText xml:space="preserve"> PAGEREF _Toc117817753 \h </w:instrText>
             </w:r>
             <w:r>
               <w:rPr>
@@ -1252,7 +1287,7 @@
               <w:lang w:val="en-AE" w:eastAsia="en-AE" w:bidi="ar-SA"/>
             </w:rPr>
           </w:pPr>
-          <w:hyperlink w:anchor="_Toc117261851" w:history="1">
+          <w:hyperlink w:anchor="_Toc117817754" w:history="1">
             <w:r>
               <w:rPr>
                 <w:rStyle w:val="Hyperlink"/>
@@ -1280,7 +1315,7 @@
                 <w:noProof/>
                 <w:webHidden/>
               </w:rPr>
-              <w:instrText xml:space="preserve"> PAGEREF _Toc117261851 \h </w:instrText>
+              <w:instrText xml:space="preserve"> PAGEREF _Toc117817754 \h </w:instrText>
             </w:r>
             <w:r>
               <w:rPr>
@@ -1323,7 +1358,7 @@
               <w:lang w:val="en-AE" w:eastAsia="en-AE" w:bidi="ar-SA"/>
             </w:rPr>
           </w:pPr>
-          <w:hyperlink w:anchor="_Toc117261852" w:history="1">
+          <w:hyperlink w:anchor="_Toc117817755" w:history="1">
             <w:r>
               <w:rPr>
                 <w:rStyle w:val="Hyperlink"/>
@@ -1351,7 +1386,7 @@
                 <w:noProof/>
                 <w:webHidden/>
               </w:rPr>
-              <w:instrText xml:space="preserve"> PAGEREF _Toc117261852 \h </w:instrText>
+              <w:instrText xml:space="preserve"> PAGEREF _Toc117817755 \h </w:instrText>
             </w:r>
             <w:r>
               <w:rPr>
@@ -1385,68 +1420,57 @@
         <w:p>
           <w:pPr>
             <w:pStyle w:val="TOC1"/>
-            <w:tabs>
-              <w:tab w:val="right" w:leader="dot" w:pos="9350"/>
-            </w:tabs>
             <w:rPr>
               <w:rFonts w:asciiTheme="minorHAnsi" w:eastAsiaTheme="minorEastAsia" w:hAnsiTheme="minorHAnsi" w:cstheme="minorBidi"/>
-              <w:noProof/>
               <w:lang w:val="en-AE" w:eastAsia="en-AE" w:bidi="ar-SA"/>
             </w:rPr>
           </w:pPr>
-          <w:hyperlink w:anchor="_Toc117261853" w:history="1">
+          <w:hyperlink w:anchor="_Toc117817756" w:history="1">
             <w:r>
               <w:rPr>
                 <w:rStyle w:val="Hyperlink"/>
-                <w:rFonts w:asciiTheme="majorBidi" w:hAnsiTheme="majorBidi" w:cstheme="majorBidi"/>
-                <w:noProof/>
+                <w:rFonts w:cstheme="majorBidi"/>
+                <w:color w:val="4F81BD" w:themeColor="accent1"/>
               </w:rPr>
               <w:t>CHAPTER 2 USE CASES</w:t>
             </w:r>
             <w:r>
               <w:rPr>
-                <w:noProof/>
                 <w:webHidden/>
               </w:rPr>
               <w:tab/>
             </w:r>
             <w:r>
               <w:rPr>
-                <w:noProof/>
                 <w:webHidden/>
               </w:rPr>
               <w:fldChar w:fldCharType="begin"/>
             </w:r>
             <w:r>
               <w:rPr>
-                <w:noProof/>
-                <w:webHidden/>
-              </w:rPr>
-              <w:instrText xml:space="preserve"> PAGEREF _Toc117261853 \h </w:instrText>
-            </w:r>
-            <w:r>
-              <w:rPr>
-                <w:noProof/>
-                <w:webHidden/>
-              </w:rPr>
-            </w:r>
-            <w:r>
-              <w:rPr>
-                <w:noProof/>
+                <w:webHidden/>
+              </w:rPr>
+              <w:instrText xml:space="preserve"> PAGEREF _Toc117817756 \h </w:instrText>
+            </w:r>
+            <w:r>
+              <w:rPr>
+                <w:webHidden/>
+              </w:rPr>
+            </w:r>
+            <w:r>
+              <w:rPr>
                 <w:webHidden/>
               </w:rPr>
               <w:fldChar w:fldCharType="separate"/>
             </w:r>
             <w:r>
               <w:rPr>
-                <w:noProof/>
                 <w:webHidden/>
               </w:rPr>
               <w:t>4</w:t>
             </w:r>
             <w:r>
               <w:rPr>
-                <w:noProof/>
                 <w:webHidden/>
               </w:rPr>
               <w:fldChar w:fldCharType="end"/>
@@ -1465,7 +1489,7 @@
               <w:lang w:val="en-AE" w:eastAsia="en-AE" w:bidi="ar-SA"/>
             </w:rPr>
           </w:pPr>
-          <w:hyperlink w:anchor="_Toc117261854" w:history="1">
+          <w:hyperlink w:anchor="_Toc117817757" w:history="1">
             <w:r>
               <w:rPr>
                 <w:rStyle w:val="Hyperlink"/>
@@ -1493,7 +1517,7 @@
                 <w:noProof/>
                 <w:webHidden/>
               </w:rPr>
-              <w:instrText xml:space="preserve"> PAGEREF _Toc117261854 \h </w:instrText>
+              <w:instrText xml:space="preserve"> PAGEREF _Toc117817757 \h </w:instrText>
             </w:r>
             <w:r>
               <w:rPr>
@@ -1513,7 +1537,7 @@
                 <w:noProof/>
                 <w:webHidden/>
               </w:rPr>
-              <w:t>4</w:t>
+              <w:t>5</w:t>
             </w:r>
             <w:r>
               <w:rPr>
@@ -1536,7 +1560,7 @@
               <w:lang w:val="en-AE" w:eastAsia="en-AE" w:bidi="ar-SA"/>
             </w:rPr>
           </w:pPr>
-          <w:hyperlink w:anchor="_Toc117261855" w:history="1">
+          <w:hyperlink w:anchor="_Toc117817758" w:history="1">
             <w:r>
               <w:rPr>
                 <w:rStyle w:val="Hyperlink"/>
@@ -1564,7 +1588,7 @@
                 <w:noProof/>
                 <w:webHidden/>
               </w:rPr>
-              <w:instrText xml:space="preserve"> PAGEREF _Toc117261855 \h </w:instrText>
+              <w:instrText xml:space="preserve"> PAGEREF _Toc117817758 \h </w:instrText>
             </w:r>
             <w:r>
               <w:rPr>
@@ -1584,7 +1608,7 @@
                 <w:noProof/>
                 <w:webHidden/>
               </w:rPr>
-              <w:t>4</w:t>
+              <w:t>5</w:t>
             </w:r>
             <w:r>
               <w:rPr>
@@ -1608,7 +1632,7 @@
               <w:lang w:val="en-AE" w:eastAsia="en-AE" w:bidi="ar-SA"/>
             </w:rPr>
           </w:pPr>
-          <w:hyperlink w:anchor="_Toc117261856" w:history="1">
+          <w:hyperlink w:anchor="_Toc117817759" w:history="1">
             <w:r>
               <w:rPr>
                 <w:rStyle w:val="Hyperlink"/>
@@ -1652,7 +1676,7 @@
                 <w:noProof/>
                 <w:webHidden/>
               </w:rPr>
-              <w:instrText xml:space="preserve"> PAGEREF _Toc117261856 \h </w:instrText>
+              <w:instrText xml:space="preserve"> PAGEREF _Toc117817759 \h </w:instrText>
             </w:r>
             <w:r>
               <w:rPr>
@@ -1672,7 +1696,7 @@
                 <w:noProof/>
                 <w:webHidden/>
               </w:rPr>
-              <w:t>4</w:t>
+              <w:t>5</w:t>
             </w:r>
             <w:r>
               <w:rPr>
@@ -1696,7 +1720,7 @@
               <w:lang w:val="en-AE" w:eastAsia="en-AE" w:bidi="ar-SA"/>
             </w:rPr>
           </w:pPr>
-          <w:hyperlink w:anchor="_Toc117261857" w:history="1">
+          <w:hyperlink w:anchor="_Toc117817760" w:history="1">
             <w:r>
               <w:rPr>
                 <w:rStyle w:val="Hyperlink"/>
@@ -1740,7 +1764,7 @@
                 <w:noProof/>
                 <w:webHidden/>
               </w:rPr>
-              <w:instrText xml:space="preserve"> PAGEREF _Toc117261857 \h </w:instrText>
+              <w:instrText xml:space="preserve"> PAGEREF _Toc117817760 \h </w:instrText>
             </w:r>
             <w:r>
               <w:rPr>
@@ -1760,7 +1784,7 @@
                 <w:noProof/>
                 <w:webHidden/>
               </w:rPr>
-              <w:t>4</w:t>
+              <w:t>5</w:t>
             </w:r>
             <w:r>
               <w:rPr>
@@ -1784,7 +1808,7 @@
               <w:lang w:val="en-AE" w:eastAsia="en-AE" w:bidi="ar-SA"/>
             </w:rPr>
           </w:pPr>
-          <w:hyperlink w:anchor="_Toc117261858" w:history="1">
+          <w:hyperlink w:anchor="_Toc117817761" w:history="1">
             <w:r>
               <w:rPr>
                 <w:rStyle w:val="Hyperlink"/>
@@ -1828,7 +1852,7 @@
                 <w:noProof/>
                 <w:webHidden/>
               </w:rPr>
-              <w:instrText xml:space="preserve"> PAGEREF _Toc117261858 \h </w:instrText>
+              <w:instrText xml:space="preserve"> PAGEREF _Toc117817761 \h </w:instrText>
             </w:r>
             <w:r>
               <w:rPr>
@@ -1848,7 +1872,7 @@
                 <w:noProof/>
                 <w:webHidden/>
               </w:rPr>
-              <w:t>4</w:t>
+              <w:t>5</w:t>
             </w:r>
             <w:r>
               <w:rPr>
@@ -1872,7 +1896,7 @@
               <w:lang w:val="en-AE" w:eastAsia="en-AE" w:bidi="ar-SA"/>
             </w:rPr>
           </w:pPr>
-          <w:hyperlink w:anchor="_Toc117261859" w:history="1">
+          <w:hyperlink w:anchor="_Toc117817762" w:history="1">
             <w:r>
               <w:rPr>
                 <w:rStyle w:val="Hyperlink"/>
@@ -1916,7 +1940,7 @@
                 <w:noProof/>
                 <w:webHidden/>
               </w:rPr>
-              <w:instrText xml:space="preserve"> PAGEREF _Toc117261859 \h </w:instrText>
+              <w:instrText xml:space="preserve"> PAGEREF _Toc117817762 \h </w:instrText>
             </w:r>
             <w:r>
               <w:rPr>
@@ -1936,7 +1960,7 @@
                 <w:noProof/>
                 <w:webHidden/>
               </w:rPr>
-              <w:t>4</w:t>
+              <w:t>5</w:t>
             </w:r>
             <w:r>
               <w:rPr>
@@ -1960,7 +1984,7 @@
               <w:lang w:val="en-AE" w:eastAsia="en-AE" w:bidi="ar-SA"/>
             </w:rPr>
           </w:pPr>
-          <w:hyperlink w:anchor="_Toc117261860" w:history="1">
+          <w:hyperlink w:anchor="_Toc117817763" w:history="1">
             <w:r>
               <w:rPr>
                 <w:rStyle w:val="Hyperlink"/>
@@ -2004,7 +2028,7 @@
                 <w:noProof/>
                 <w:webHidden/>
               </w:rPr>
-              <w:instrText xml:space="preserve"> PAGEREF _Toc117261860 \h </w:instrText>
+              <w:instrText xml:space="preserve"> PAGEREF _Toc117817763 \h </w:instrText>
             </w:r>
             <w:r>
               <w:rPr>
@@ -2024,7 +2048,7 @@
                 <w:noProof/>
                 <w:webHidden/>
               </w:rPr>
-              <w:t>4</w:t>
+              <w:t>5</w:t>
             </w:r>
             <w:r>
               <w:rPr>
@@ -2048,7 +2072,7 @@
               <w:lang w:val="en-AE" w:eastAsia="en-AE" w:bidi="ar-SA"/>
             </w:rPr>
           </w:pPr>
-          <w:hyperlink w:anchor="_Toc117261861" w:history="1">
+          <w:hyperlink w:anchor="_Toc117817764" w:history="1">
             <w:r>
               <w:rPr>
                 <w:rStyle w:val="Hyperlink"/>
@@ -2092,7 +2116,7 @@
                 <w:noProof/>
                 <w:webHidden/>
               </w:rPr>
-              <w:instrText xml:space="preserve"> PAGEREF _Toc117261861 \h </w:instrText>
+              <w:instrText xml:space="preserve"> PAGEREF _Toc117817764 \h </w:instrText>
             </w:r>
             <w:r>
               <w:rPr>
@@ -2112,7 +2136,7 @@
                 <w:noProof/>
                 <w:webHidden/>
               </w:rPr>
-              <w:t>4</w:t>
+              <w:t>5</w:t>
             </w:r>
             <w:r>
               <w:rPr>
@@ -2136,7 +2160,7 @@
               <w:lang w:val="en-AE" w:eastAsia="en-AE" w:bidi="ar-SA"/>
             </w:rPr>
           </w:pPr>
-          <w:hyperlink w:anchor="_Toc117261862" w:history="1">
+          <w:hyperlink w:anchor="_Toc117817765" w:history="1">
             <w:r>
               <w:rPr>
                 <w:rStyle w:val="Hyperlink"/>
@@ -2182,7 +2206,7 @@
                 <w:noProof/>
                 <w:webHidden/>
               </w:rPr>
-              <w:instrText xml:space="preserve"> PAGEREF _Toc117261862 \h </w:instrText>
+              <w:instrText xml:space="preserve"> PAGEREF _Toc117817765 \h </w:instrText>
             </w:r>
             <w:r>
               <w:rPr>
@@ -2202,7 +2226,7 @@
                 <w:noProof/>
                 <w:webHidden/>
               </w:rPr>
-              <w:t>4</w:t>
+              <w:t>5</w:t>
             </w:r>
             <w:r>
               <w:rPr>
@@ -2225,7 +2249,7 @@
               <w:lang w:val="en-AE" w:eastAsia="en-AE" w:bidi="ar-SA"/>
             </w:rPr>
           </w:pPr>
-          <w:hyperlink w:anchor="_Toc117261863" w:history="1">
+          <w:hyperlink w:anchor="_Toc117817766" w:history="1">
             <w:r>
               <w:rPr>
                 <w:rStyle w:val="Hyperlink"/>
@@ -2253,7 +2277,7 @@
                 <w:noProof/>
                 <w:webHidden/>
               </w:rPr>
-              <w:instrText xml:space="preserve"> PAGEREF _Toc117261863 \h </w:instrText>
+              <w:instrText xml:space="preserve"> PAGEREF _Toc117817766 \h </w:instrText>
             </w:r>
             <w:r>
               <w:rPr>
@@ -2273,7 +2297,7 @@
                 <w:noProof/>
                 <w:webHidden/>
               </w:rPr>
-              <w:t>4</w:t>
+              <w:t>5</w:t>
             </w:r>
             <w:r>
               <w:rPr>
@@ -2288,7 +2312,7 @@
           <w:pPr>
             <w:pStyle w:val="TOC3"/>
             <w:tabs>
-              <w:tab w:val="left" w:pos="2395"/>
+              <w:tab w:val="left" w:pos="3269"/>
               <w:tab w:val="right" w:leader="dot" w:pos="9350"/>
             </w:tabs>
             <w:rPr>
@@ -2297,14 +2321,15 @@
               <w:lang w:val="en-AE" w:eastAsia="en-AE" w:bidi="ar-SA"/>
             </w:rPr>
           </w:pPr>
-          <w:hyperlink w:anchor="_Toc117261864" w:history="1">
+          <w:hyperlink w:anchor="_Toc117817767" w:history="1">
             <w:r>
               <w:rPr>
                 <w:rStyle w:val="Hyperlink"/>
                 <w:rFonts w:asciiTheme="majorBidi" w:hAnsiTheme="majorBidi"/>
                 <w:noProof/>
-              </w:rPr>
-              <w:t xml:space="preserve">Muhammad Umair </w:t>
+                <w:lang w:val="en-AE"/>
+              </w:rPr>
+              <w:t>Muhammad Umair, Abdullah</w:t>
             </w:r>
             <w:r>
               <w:rPr>
@@ -2319,8 +2344,18 @@
                 <w:rStyle w:val="Hyperlink"/>
                 <w:rFonts w:asciiTheme="majorBidi" w:hAnsiTheme="majorBidi"/>
                 <w:noProof/>
-              </w:rPr>
-              <w:t xml:space="preserve">  (SP21-BSE-058)</w:t>
+                <w:lang w:val="en-AE"/>
+              </w:rPr>
+              <w:t xml:space="preserve">  (SP21-BSE-058,SP21-BSE-002</w:t>
+            </w:r>
+            <w:r>
+              <w:rPr>
+                <w:rStyle w:val="Hyperlink"/>
+                <w:rFonts w:asciiTheme="majorBidi" w:hAnsiTheme="majorBidi"/>
+                <w:noProof/>
+                <w:lang w:val="de-DE"/>
+              </w:rPr>
+              <w:t>)</w:t>
             </w:r>
             <w:r>
               <w:rPr>
@@ -2341,7 +2376,7 @@
                 <w:noProof/>
                 <w:webHidden/>
               </w:rPr>
-              <w:instrText xml:space="preserve"> PAGEREF _Toc117261864 \h </w:instrText>
+              <w:instrText xml:space="preserve"> PAGEREF _Toc117817767 \h </w:instrText>
             </w:r>
             <w:r>
               <w:rPr>
@@ -2361,7 +2396,7 @@
                 <w:noProof/>
                 <w:webHidden/>
               </w:rPr>
-              <w:t>4</w:t>
+              <w:t>5</w:t>
             </w:r>
             <w:r>
               <w:rPr>
@@ -2385,22 +2420,14 @@
               <w:lang w:val="en-AE" w:eastAsia="en-AE" w:bidi="ar-SA"/>
             </w:rPr>
           </w:pPr>
-          <w:hyperlink w:anchor="_Toc117261865" w:history="1">
+          <w:hyperlink w:anchor="_Toc117817768" w:history="1">
             <w:r>
               <w:rPr>
                 <w:rStyle w:val="Hyperlink"/>
                 <w:rFonts w:asciiTheme="majorBidi" w:hAnsiTheme="majorBidi"/>
                 <w:noProof/>
               </w:rPr>
-              <w:t xml:space="preserve">Muhammad Saeed </w:t>
-            </w:r>
-            <w:r>
-              <w:rPr>
-                <w:rFonts w:asciiTheme="minorHAnsi" w:eastAsiaTheme="minorEastAsia" w:hAnsiTheme="minorHAnsi" w:cstheme="minorBidi"/>
-                <w:noProof/>
-                <w:lang w:val="en-AE" w:eastAsia="en-AE" w:bidi="ar-SA"/>
-              </w:rPr>
-              <w:tab/>
+              <w:t>Muhammad Sae</w:t>
             </w:r>
             <w:r>
               <w:rPr>
@@ -2408,6 +2435,30 @@
                 <w:rFonts w:asciiTheme="majorBidi" w:hAnsiTheme="majorBidi"/>
                 <w:noProof/>
               </w:rPr>
+              <w:t>e</w:t>
+            </w:r>
+            <w:r>
+              <w:rPr>
+                <w:rStyle w:val="Hyperlink"/>
+                <w:rFonts w:asciiTheme="majorBidi" w:hAnsiTheme="majorBidi"/>
+                <w:noProof/>
+              </w:rPr>
+              <w:t xml:space="preserve">d </w:t>
+            </w:r>
+            <w:r>
+              <w:rPr>
+                <w:rFonts w:asciiTheme="minorHAnsi" w:eastAsiaTheme="minorEastAsia" w:hAnsiTheme="minorHAnsi" w:cstheme="minorBidi"/>
+                <w:noProof/>
+                <w:lang w:val="en-AE" w:eastAsia="en-AE" w:bidi="ar-SA"/>
+              </w:rPr>
+              <w:tab/>
+            </w:r>
+            <w:r>
+              <w:rPr>
+                <w:rStyle w:val="Hyperlink"/>
+                <w:rFonts w:asciiTheme="majorBidi" w:hAnsiTheme="majorBidi"/>
+                <w:noProof/>
+              </w:rPr>
               <w:t xml:space="preserve">  (SP21-BSE-071)</w:t>
             </w:r>
             <w:r>
@@ -2429,7 +2480,7 @@
                 <w:noProof/>
                 <w:webHidden/>
               </w:rPr>
-              <w:instrText xml:space="preserve"> PAGEREF _Toc117261865 \h </w:instrText>
+              <w:instrText xml:space="preserve"> PAGEREF _Toc117817768 \h </w:instrText>
             </w:r>
             <w:r>
               <w:rPr>
@@ -2449,7 +2500,7 @@
                 <w:noProof/>
                 <w:webHidden/>
               </w:rPr>
-              <w:t>4</w:t>
+              <w:t>5</w:t>
             </w:r>
             <w:r>
               <w:rPr>
@@ -2464,7 +2515,7 @@
           <w:pPr>
             <w:pStyle w:val="TOC3"/>
             <w:tabs>
-              <w:tab w:val="left" w:pos="3000"/>
+              <w:tab w:val="left" w:pos="3055"/>
               <w:tab w:val="right" w:leader="dot" w:pos="9350"/>
             </w:tabs>
             <w:rPr>
@@ -2473,14 +2524,14 @@
               <w:lang w:val="en-AE" w:eastAsia="en-AE" w:bidi="ar-SA"/>
             </w:rPr>
           </w:pPr>
-          <w:hyperlink w:anchor="_Toc117261866" w:history="1">
+          <w:hyperlink w:anchor="_Toc117817769" w:history="1">
             <w:r>
               <w:rPr>
                 <w:rStyle w:val="Hyperlink"/>
                 <w:rFonts w:asciiTheme="majorBidi" w:hAnsiTheme="majorBidi"/>
                 <w:noProof/>
               </w:rPr>
-              <w:t>Rimsha Muneer,Ali kazmi</w:t>
+              <w:t>Rimsha Muneer, Ali kazmi</w:t>
             </w:r>
             <w:r>
               <w:rPr>
@@ -2517,7 +2568,7 @@
                 <w:noProof/>
                 <w:webHidden/>
               </w:rPr>
-              <w:instrText xml:space="preserve"> PAGEREF _Toc117261866 \h </w:instrText>
+              <w:instrText xml:space="preserve"> PAGEREF _Toc117817769 \h </w:instrText>
             </w:r>
             <w:r>
               <w:rPr>
@@ -2552,7 +2603,7 @@
           <w:pPr>
             <w:pStyle w:val="TOC3"/>
             <w:tabs>
-              <w:tab w:val="left" w:pos="2322"/>
+              <w:tab w:val="left" w:pos="3195"/>
               <w:tab w:val="right" w:leader="dot" w:pos="9350"/>
             </w:tabs>
             <w:rPr>
@@ -2561,14 +2612,15 @@
               <w:lang w:val="en-AE" w:eastAsia="en-AE" w:bidi="ar-SA"/>
             </w:rPr>
           </w:pPr>
-          <w:hyperlink w:anchor="_Toc117261867" w:history="1">
+          <w:hyperlink w:anchor="_Toc117817770" w:history="1">
             <w:r>
               <w:rPr>
                 <w:rStyle w:val="Hyperlink"/>
                 <w:rFonts w:asciiTheme="majorBidi" w:hAnsiTheme="majorBidi"/>
                 <w:noProof/>
-              </w:rPr>
-              <w:t xml:space="preserve">Muhammad Uzair </w:t>
+                <w:lang w:val="de-DE"/>
+              </w:rPr>
+              <w:t>Muhammad Uzair,Ali kazmi</w:t>
             </w:r>
             <w:r>
               <w:rPr>
@@ -2583,8 +2635,9 @@
                 <w:rStyle w:val="Hyperlink"/>
                 <w:rFonts w:asciiTheme="majorBidi" w:hAnsiTheme="majorBidi"/>
                 <w:noProof/>
-              </w:rPr>
-              <w:t xml:space="preserve">  (SP21-BSE-059)</w:t>
+                <w:lang w:val="de-DE"/>
+              </w:rPr>
+              <w:t xml:space="preserve"> (SP21-BSE-059, SP21-BSE-072)</w:t>
             </w:r>
             <w:r>
               <w:rPr>
@@ -2605,7 +2658,7 @@
                 <w:noProof/>
                 <w:webHidden/>
               </w:rPr>
-              <w:instrText xml:space="preserve"> PAGEREF _Toc117261867 \h </w:instrText>
+              <w:instrText xml:space="preserve"> PAGEREF _Toc117817770 \h </w:instrText>
             </w:r>
             <w:r>
               <w:rPr>
@@ -2649,7 +2702,7 @@
               <w:lang w:val="en-AE" w:eastAsia="en-AE" w:bidi="ar-SA"/>
             </w:rPr>
           </w:pPr>
-          <w:hyperlink w:anchor="_Toc117261868" w:history="1">
+          <w:hyperlink w:anchor="_Toc117817771" w:history="1">
             <w:r>
               <w:rPr>
                 <w:rStyle w:val="Hyperlink"/>
@@ -2693,7 +2746,7 @@
                 <w:noProof/>
                 <w:webHidden/>
               </w:rPr>
-              <w:instrText xml:space="preserve"> PAGEREF _Toc117261868 \h </w:instrText>
+              <w:instrText xml:space="preserve"> PAGEREF _Toc117817771 \h </w:instrText>
             </w:r>
             <w:r>
               <w:rPr>
@@ -2737,7 +2790,7 @@
               <w:lang w:val="en-AE" w:eastAsia="en-AE" w:bidi="ar-SA"/>
             </w:rPr>
           </w:pPr>
-          <w:hyperlink w:anchor="_Toc117261869" w:history="1">
+          <w:hyperlink w:anchor="_Toc117817772" w:history="1">
             <w:r>
               <w:rPr>
                 <w:rStyle w:val="Hyperlink"/>
@@ -2781,7 +2834,7 @@
                 <w:noProof/>
                 <w:webHidden/>
               </w:rPr>
-              <w:instrText xml:space="preserve"> PAGEREF _Toc117261869 \h </w:instrText>
+              <w:instrText xml:space="preserve"> PAGEREF _Toc117817772 \h </w:instrText>
             </w:r>
             <w:r>
               <w:rPr>
@@ -2825,7 +2878,7 @@
               <w:lang w:val="en-AE" w:eastAsia="en-AE" w:bidi="ar-SA"/>
             </w:rPr>
           </w:pPr>
-          <w:hyperlink w:anchor="_Toc117261870" w:history="1">
+          <w:hyperlink w:anchor="_Toc117817773" w:history="1">
             <w:r>
               <w:rPr>
                 <w:rStyle w:val="Hyperlink"/>
@@ -2869,7 +2922,7 @@
                 <w:noProof/>
                 <w:webHidden/>
               </w:rPr>
-              <w:instrText xml:space="preserve"> PAGEREF _Toc117261870 \h </w:instrText>
+              <w:instrText xml:space="preserve"> PAGEREF _Toc117817773 \h </w:instrText>
             </w:r>
             <w:r>
               <w:rPr>
@@ -2943,7 +2996,7 @@
           <w:rFonts w:asciiTheme="majorBidi" w:hAnsiTheme="majorBidi" w:cstheme="majorBidi"/>
         </w:rPr>
       </w:pPr>
-      <w:bookmarkStart w:id="2" w:name="_Toc117261846"/>
+      <w:bookmarkStart w:id="2" w:name="_Toc117817749"/>
       <w:r>
         <w:rPr>
           <w:rFonts w:asciiTheme="majorBidi" w:hAnsiTheme="majorBidi" w:cstheme="majorBidi"/>
@@ -2970,7 +3023,7 @@
         </w:rPr>
       </w:pPr>
       <w:bookmarkStart w:id="3" w:name="_Toc101427039"/>
-      <w:bookmarkStart w:id="4" w:name="_Toc117261847"/>
+      <w:bookmarkStart w:id="4" w:name="_Toc117817750"/>
       <w:r>
         <w:rPr>
           <w:rFonts w:asciiTheme="majorBidi" w:hAnsiTheme="majorBidi"/>
@@ -3100,7 +3153,7 @@
         </w:rPr>
       </w:pPr>
       <w:bookmarkStart w:id="5" w:name="_Toc101427040"/>
-      <w:bookmarkStart w:id="6" w:name="_Toc117261848"/>
+      <w:bookmarkStart w:id="6" w:name="_Toc117817751"/>
       <w:r>
         <w:rPr>
           <w:rFonts w:asciiTheme="majorBidi" w:hAnsiTheme="majorBidi"/>
@@ -3131,23 +3184,7 @@
           <w:sz w:val="24"/>
           <w:szCs w:val="24"/>
         </w:rPr>
-        <w:t xml:space="preserve">Our motive behind this program is to create a LMS system which will help teachers and students to learn with the use of technology. This software will help our students understand the importance of technology as well as familiarize with it. This program will be executable at basic levels at first for instance a small portion of students but </w:t>
-      </w:r>
-      <w:r>
-        <w:rPr>
-          <w:rFonts w:asciiTheme="majorBidi" w:hAnsiTheme="majorBidi" w:cstheme="majorBidi"/>
-          <w:sz w:val="24"/>
-          <w:szCs w:val="24"/>
-        </w:rPr>
-        <w:t>later</w:t>
-      </w:r>
-      <w:r>
-        <w:rPr>
-          <w:rFonts w:asciiTheme="majorBidi" w:hAnsiTheme="majorBidi" w:cstheme="majorBidi"/>
-          <w:sz w:val="24"/>
-          <w:szCs w:val="24"/>
-        </w:rPr>
-        <w:t xml:space="preserve"> with improvements in it, we will be able to provide it on market level. For instance, it can be used by schools as well universities.</w:t>
+        <w:t>Our motive behind this program is to create a LMS system which will help teachers and students to learn with the use of technology. This software will help our students understand the importance of technology as well as familiarize with it. This program will be executable at basic levels at first for instance a small portion of students but later with improvements in it, we will be able to provide it on market level. For instance, it can be used by schools as well universities.</w:t>
       </w:r>
     </w:p>
     <w:p>
@@ -3197,7 +3234,7 @@
         </w:rPr>
       </w:pPr>
       <w:bookmarkStart w:id="7" w:name="_Toc101427042"/>
-      <w:bookmarkStart w:id="8" w:name="_Toc117261849"/>
+      <w:bookmarkStart w:id="8" w:name="_Toc117817752"/>
       <w:r>
         <w:rPr>
           <w:rFonts w:asciiTheme="majorBidi" w:hAnsiTheme="majorBidi"/>
@@ -3257,10 +3294,6 @@
     <w:p>
       <w:pPr>
         <w:pStyle w:val="ListParagraph"/>
-        <w:numPr>
-          <w:ilvl w:val="0"/>
-          <w:numId w:val="28"/>
-        </w:numPr>
       </w:pPr>
     </w:p>
     <w:p>
@@ -3270,7 +3303,7 @@
           <w:rFonts w:asciiTheme="majorBidi" w:hAnsiTheme="majorBidi"/>
         </w:rPr>
       </w:pPr>
-      <w:bookmarkStart w:id="9" w:name="_Toc117261850"/>
+      <w:bookmarkStart w:id="9" w:name="_Toc117817753"/>
       <w:r>
         <w:rPr>
           <w:rFonts w:asciiTheme="majorBidi" w:hAnsiTheme="majorBidi"/>
@@ -3499,7 +3532,7 @@
         </w:rPr>
       </w:pPr>
       <w:bookmarkStart w:id="10" w:name="_Toc101427043"/>
-      <w:bookmarkStart w:id="11" w:name="_Toc117261851"/>
+      <w:bookmarkStart w:id="11" w:name="_Toc117817754"/>
       <w:r>
         <w:rPr>
           <w:rFonts w:asciiTheme="majorBidi" w:hAnsiTheme="majorBidi"/>
@@ -3538,7 +3571,7 @@
         </w:rPr>
       </w:pPr>
       <w:bookmarkStart w:id="12" w:name="_Toc101427044"/>
-      <w:bookmarkStart w:id="13" w:name="_Toc117261852"/>
+      <w:bookmarkStart w:id="13" w:name="_Toc117817755"/>
       <w:r>
         <w:rPr>
           <w:rFonts w:asciiTheme="majorBidi" w:hAnsiTheme="majorBidi"/>
@@ -3718,7 +3751,7 @@
         </w:rPr>
       </w:pPr>
       <w:bookmarkStart w:id="14" w:name="_Toc101427045"/>
-      <w:bookmarkStart w:id="15" w:name="_Toc117261853"/>
+      <w:bookmarkStart w:id="15" w:name="_Toc117817756"/>
       <w:r>
         <w:rPr>
           <w:rFonts w:asciiTheme="majorBidi" w:hAnsiTheme="majorBidi" w:cstheme="majorBidi"/>
@@ -3743,11 +3776,12 @@
         </w:rPr>
       </w:pPr>
       <w:bookmarkStart w:id="16" w:name="_Toc101427046"/>
-      <w:bookmarkStart w:id="17" w:name="_Toc117261854"/>
-      <w:r>
-        <w:rPr>
-          <w:rFonts w:asciiTheme="majorBidi" w:hAnsiTheme="majorBidi"/>
-        </w:rPr>
+      <w:bookmarkStart w:id="17" w:name="_Toc117817757"/>
+      <w:r>
+        <w:rPr>
+          <w:rFonts w:asciiTheme="majorBidi" w:hAnsiTheme="majorBidi"/>
+        </w:rPr>
+        <w:lastRenderedPageBreak/>
         <w:t>Use Case Diagram</w:t>
       </w:r>
       <w:bookmarkEnd w:id="16"/>
@@ -3761,7 +3795,7 @@
         </w:rPr>
       </w:pPr>
       <w:bookmarkStart w:id="18" w:name="_Toc101427047"/>
-      <w:bookmarkStart w:id="19" w:name="_Toc117261855"/>
+      <w:bookmarkStart w:id="19" w:name="_Toc117817758"/>
       <w:r>
         <w:rPr>
           <w:rFonts w:asciiTheme="majorBidi" w:hAnsiTheme="majorBidi"/>
@@ -3779,7 +3813,7 @@
         </w:rPr>
       </w:pPr>
       <w:bookmarkStart w:id="20" w:name="_Toc101427048"/>
-      <w:bookmarkStart w:id="21" w:name="_Toc117261856"/>
+      <w:bookmarkStart w:id="21" w:name="_Toc117817759"/>
       <w:r>
         <w:rPr>
           <w:rFonts w:asciiTheme="majorBidi" w:hAnsiTheme="majorBidi"/>
@@ -3843,9 +3877,15 @@
         <w:rPr>
           <w:rFonts w:asciiTheme="majorBidi" w:hAnsiTheme="majorBidi"/>
         </w:rPr>
-        <w:t>Use Case: Process Sale</w:t>
+        <w:t xml:space="preserve">Use Case: Process </w:t>
       </w:r>
       <w:bookmarkEnd w:id="22"/>
+      <w:r>
+        <w:rPr>
+          <w:rFonts w:asciiTheme="majorBidi" w:hAnsiTheme="majorBidi"/>
+        </w:rPr>
+        <w:t>Login</w:t>
+      </w:r>
     </w:p>
     <w:p>
       <w:pPr>
@@ -3976,7 +4016,7 @@
           <w:rFonts w:asciiTheme="majorBidi" w:hAnsiTheme="majorBidi"/>
         </w:rPr>
       </w:pPr>
-      <w:bookmarkStart w:id="23" w:name="_Toc117261857"/>
+      <w:bookmarkStart w:id="23" w:name="_Toc117817760"/>
       <w:proofErr w:type="spellStart"/>
       <w:r>
         <w:rPr>
@@ -4056,24 +4096,84 @@
         <w:rPr>
           <w:rFonts w:asciiTheme="majorBidi" w:hAnsiTheme="majorBidi"/>
         </w:rPr>
-        <w:t>Use Case: Process Sale</w:t>
+        <w:t xml:space="preserve">Use Case: </w:t>
+      </w:r>
+      <w:r>
+        <w:rPr>
+          <w:rFonts w:asciiTheme="majorBidi" w:hAnsiTheme="majorBidi"/>
+        </w:rPr>
+        <w:t xml:space="preserve">Process </w:t>
+      </w:r>
+      <w:r>
+        <w:rPr>
+          <w:rFonts w:asciiTheme="majorBidi" w:hAnsiTheme="majorBidi"/>
+        </w:rPr>
+        <w:t>Assignment Management</w:t>
       </w:r>
     </w:p>
     <w:p>
       <w:pPr>
-        <w:rPr>
-          <w:rFonts w:asciiTheme="majorBidi" w:hAnsiTheme="majorBidi" w:cstheme="majorBidi"/>
-        </w:rPr>
-      </w:pPr>
+        <w:jc w:val="both"/>
+        <w:rPr>
+          <w:sz w:val="24"/>
+          <w:szCs w:val="24"/>
+        </w:rPr>
+      </w:pPr>
+      <w:r>
+        <w:rPr>
+          <w:sz w:val="24"/>
+          <w:szCs w:val="24"/>
+        </w:rPr>
+        <w:t xml:space="preserve">The Use Case of assignment management system includes upload file section where students are assigned to do the task given by the teacher. Further, it includes choose file section which extends upload pdf, PowerPoint and word file in which students can select the assigned file from their system. There is another section, download file where the teachers determine the task for students and later on </w:t>
+      </w:r>
+      <w:proofErr w:type="gramStart"/>
+      <w:r>
+        <w:rPr>
+          <w:sz w:val="24"/>
+          <w:szCs w:val="24"/>
+        </w:rPr>
+        <w:t>students</w:t>
+      </w:r>
+      <w:proofErr w:type="gramEnd"/>
+      <w:r>
+        <w:rPr>
+          <w:sz w:val="24"/>
+          <w:szCs w:val="24"/>
+        </w:rPr>
+        <w:t xml:space="preserve"> ca check that against which they will upload the file. The section set due date is used by teacher inside which they set due date for the specified task and that includes other status like, pending, close, submitted and not submitted. Meanwhile, the appearance of these status </w:t>
+      </w:r>
+      <w:proofErr w:type="gramStart"/>
+      <w:r>
+        <w:rPr>
+          <w:sz w:val="24"/>
+          <w:szCs w:val="24"/>
+        </w:rPr>
+        <w:t>depend</w:t>
+      </w:r>
+      <w:proofErr w:type="gramEnd"/>
+      <w:r>
+        <w:rPr>
+          <w:sz w:val="24"/>
+          <w:szCs w:val="24"/>
+        </w:rPr>
+        <w:t xml:space="preserve"> on due date.</w:t>
+      </w:r>
     </w:p>
     <w:p>
       <w:pPr>
+        <w:rPr>
+          <w:rFonts w:asciiTheme="majorBidi" w:hAnsiTheme="majorBidi" w:cstheme="majorBidi"/>
+        </w:rPr>
+      </w:pPr>
+    </w:p>
+    <w:p>
+      <w:pPr>
         <w:pStyle w:val="Heading3"/>
         <w:rPr>
           <w:rFonts w:asciiTheme="majorBidi" w:hAnsiTheme="majorBidi"/>
         </w:rPr>
       </w:pPr>
-      <w:bookmarkStart w:id="24" w:name="_Toc117261858"/>
+      <w:bookmarkStart w:id="24" w:name="_Toc117817761"/>
       <w:r>
         <w:rPr>
           <w:rFonts w:asciiTheme="majorBidi" w:hAnsiTheme="majorBidi"/>
@@ -4141,8 +4241,22 @@
         <w:rPr>
           <w:rFonts w:asciiTheme="majorBidi" w:hAnsiTheme="majorBidi"/>
         </w:rPr>
-        <w:t>Use Case: Process Sale</w:t>
-      </w:r>
+        <w:t xml:space="preserve">Use Case: </w:t>
+      </w:r>
+      <w:proofErr w:type="gramStart"/>
+      <w:r>
+        <w:rPr>
+          <w:rFonts w:asciiTheme="majorBidi" w:hAnsiTheme="majorBidi"/>
+        </w:rPr>
+        <w:t xml:space="preserve">Process </w:t>
+      </w:r>
+      <w:r>
+        <w:rPr>
+          <w:rFonts w:asciiTheme="majorBidi" w:hAnsiTheme="majorBidi"/>
+        </w:rPr>
+        <w:t xml:space="preserve"> name</w:t>
+      </w:r>
+      <w:proofErr w:type="gramEnd"/>
     </w:p>
     <w:p>
       <w:pPr>
@@ -4184,7 +4298,7 @@
           <w:rFonts w:asciiTheme="majorBidi" w:hAnsiTheme="majorBidi"/>
         </w:rPr>
       </w:pPr>
-      <w:bookmarkStart w:id="25" w:name="_Toc117261859"/>
+      <w:bookmarkStart w:id="25" w:name="_Toc117817762"/>
       <w:proofErr w:type="spellStart"/>
       <w:r>
         <w:rPr>
@@ -4254,17 +4368,59 @@
         <w:rPr>
           <w:rFonts w:asciiTheme="majorBidi" w:hAnsiTheme="majorBidi"/>
         </w:rPr>
-        <w:t>Use Case: Process Sale</w:t>
+        <w:t xml:space="preserve">Use Case: </w:t>
+      </w:r>
+      <w:proofErr w:type="gramStart"/>
+      <w:r>
+        <w:rPr>
+          <w:rFonts w:asciiTheme="majorBidi" w:hAnsiTheme="majorBidi"/>
+        </w:rPr>
+        <w:t xml:space="preserve">Process </w:t>
+      </w:r>
+      <w:r>
+        <w:rPr>
+          <w:rFonts w:asciiTheme="majorBidi" w:hAnsiTheme="majorBidi"/>
+        </w:rPr>
+        <w:t xml:space="preserve"> </w:t>
+      </w:r>
+      <w:r>
+        <w:rPr>
+          <w:rFonts w:asciiTheme="majorBidi" w:hAnsiTheme="majorBidi"/>
+        </w:rPr>
+        <w:t>manage</w:t>
+      </w:r>
+      <w:proofErr w:type="gramEnd"/>
+      <w:r>
+        <w:rPr>
+          <w:rFonts w:asciiTheme="majorBidi" w:hAnsiTheme="majorBidi"/>
+        </w:rPr>
+        <w:t xml:space="preserve"> teachers</w:t>
       </w:r>
     </w:p>
     <w:p>
       <w:pPr>
+        <w:jc w:val="both"/>
+        <w:rPr>
+          <w:sz w:val="24"/>
+          <w:szCs w:val="24"/>
+        </w:rPr>
+      </w:pPr>
+      <w:r>
+        <w:rPr>
+          <w:sz w:val="24"/>
+          <w:szCs w:val="24"/>
+        </w:rPr>
+        <w:t>In this use case, the admin will add and manage the teacher’s activities and records, teachers can manage courses and modules to enroll students or set up self-enrollment, and the teacher will manage the student’s progress in the study and other activities. Teachers can upload the attendance of students, upload course content, upload assignment, quiz, and exam marks of students and print the report.</w:t>
+      </w:r>
+    </w:p>
+    <w:p>
+      <w:pPr>
         <w:pStyle w:val="Heading3"/>
         <w:rPr>
           <w:rFonts w:asciiTheme="majorBidi" w:hAnsiTheme="majorBidi"/>
         </w:rPr>
       </w:pPr>
-      <w:bookmarkStart w:id="26" w:name="_Toc117261860"/>
+      <w:bookmarkStart w:id="26" w:name="_Toc117817763"/>
       <w:proofErr w:type="spellStart"/>
       <w:r>
         <w:rPr>
@@ -4346,8 +4502,22 @@
         <w:rPr>
           <w:rFonts w:asciiTheme="majorBidi" w:hAnsiTheme="majorBidi"/>
         </w:rPr>
-        <w:t>Use Case: Process Sale</w:t>
-      </w:r>
+        <w:t xml:space="preserve">Use Case: </w:t>
+      </w:r>
+      <w:proofErr w:type="gramStart"/>
+      <w:r>
+        <w:rPr>
+          <w:rFonts w:asciiTheme="majorBidi" w:hAnsiTheme="majorBidi"/>
+        </w:rPr>
+        <w:t xml:space="preserve">Process </w:t>
+      </w:r>
+      <w:r>
+        <w:rPr>
+          <w:rFonts w:asciiTheme="majorBidi" w:hAnsiTheme="majorBidi"/>
+        </w:rPr>
+        <w:t xml:space="preserve"> name</w:t>
+      </w:r>
+      <w:proofErr w:type="gramEnd"/>
     </w:p>
     <w:p>
       <w:pPr>
@@ -4363,7 +4533,7 @@
           <w:rFonts w:asciiTheme="majorBidi" w:hAnsiTheme="majorBidi"/>
         </w:rPr>
       </w:pPr>
-      <w:bookmarkStart w:id="27" w:name="_Toc117261861"/>
+      <w:bookmarkStart w:id="27" w:name="_Toc117817764"/>
       <w:r>
         <w:rPr>
           <w:rFonts w:asciiTheme="majorBidi" w:hAnsiTheme="majorBidi"/>
@@ -4431,8 +4601,22 @@
         <w:rPr>
           <w:rFonts w:asciiTheme="majorBidi" w:hAnsiTheme="majorBidi"/>
         </w:rPr>
-        <w:t>Use Case: Process Sale</w:t>
-      </w:r>
+        <w:t xml:space="preserve">Use Case: </w:t>
+      </w:r>
+      <w:proofErr w:type="gramStart"/>
+      <w:r>
+        <w:rPr>
+          <w:rFonts w:asciiTheme="majorBidi" w:hAnsiTheme="majorBidi"/>
+        </w:rPr>
+        <w:t xml:space="preserve">Process </w:t>
+      </w:r>
+      <w:r>
+        <w:rPr>
+          <w:rFonts w:asciiTheme="majorBidi" w:hAnsiTheme="majorBidi"/>
+        </w:rPr>
+        <w:t xml:space="preserve"> name</w:t>
+      </w:r>
+      <w:proofErr w:type="gramEnd"/>
     </w:p>
     <w:p>
       <w:pPr>
@@ -4442,7 +4626,7 @@
           <w:lang w:val="de-DE"/>
         </w:rPr>
       </w:pPr>
-      <w:bookmarkStart w:id="28" w:name="_Toc117261862"/>
+      <w:bookmarkStart w:id="28" w:name="_Toc117817765"/>
       <w:r>
         <w:rPr>
           <w:rFonts w:asciiTheme="majorBidi" w:hAnsiTheme="majorBidi"/>
@@ -4543,7 +4727,7 @@
           <w:rFonts w:asciiTheme="majorBidi" w:hAnsiTheme="majorBidi"/>
         </w:rPr>
       </w:pPr>
-      <w:bookmarkStart w:id="29" w:name="_Toc117261863"/>
+      <w:bookmarkStart w:id="29" w:name="_Toc117817766"/>
       <w:r>
         <w:rPr>
           <w:rFonts w:asciiTheme="majorBidi" w:hAnsiTheme="majorBidi"/>
@@ -4557,55 +4741,94 @@
         <w:pStyle w:val="Heading3"/>
         <w:rPr>
           <w:rFonts w:asciiTheme="majorBidi" w:hAnsiTheme="majorBidi"/>
+          <w:lang w:val="en-AE"/>
         </w:rPr>
       </w:pPr>
       <w:bookmarkStart w:id="30" w:name="_Toc101427050"/>
-      <w:bookmarkStart w:id="31" w:name="_Toc117261864"/>
-      <w:r>
-        <w:rPr>
-          <w:rFonts w:asciiTheme="majorBidi" w:hAnsiTheme="majorBidi"/>
-        </w:rPr>
-        <w:t>Muhammad Umair</w:t>
-      </w:r>
-      <w:r>
-        <w:rPr>
-          <w:rFonts w:asciiTheme="majorBidi" w:hAnsiTheme="majorBidi"/>
-        </w:rPr>
-        <w:t xml:space="preserve"> </w:t>
-      </w:r>
-      <w:r>
-        <w:rPr>
-          <w:rFonts w:asciiTheme="majorBidi" w:hAnsiTheme="majorBidi"/>
+      <w:bookmarkStart w:id="31" w:name="_Toc117817767"/>
+      <w:r>
+        <w:rPr>
+          <w:rFonts w:asciiTheme="majorBidi" w:hAnsiTheme="majorBidi"/>
+          <w:lang w:val="en-AE"/>
+        </w:rPr>
+        <w:t xml:space="preserve">Muhammad </w:t>
+      </w:r>
+      <w:r>
+        <w:rPr>
+          <w:rFonts w:asciiTheme="majorBidi" w:hAnsiTheme="majorBidi"/>
+          <w:lang w:val="en-AE"/>
+        </w:rPr>
+        <w:t>Umair, Abdullah</w:t>
+      </w:r>
+      <w:r>
+        <w:rPr>
+          <w:rFonts w:asciiTheme="majorBidi" w:hAnsiTheme="majorBidi"/>
+          <w:lang w:val="en-AE"/>
         </w:rPr>
         <w:tab/>
       </w:r>
       <w:r>
         <w:rPr>
           <w:rFonts w:asciiTheme="majorBidi" w:hAnsiTheme="majorBidi"/>
+          <w:lang w:val="en-AE"/>
         </w:rPr>
         <w:tab/>
       </w:r>
       <w:r>
         <w:rPr>
           <w:rFonts w:asciiTheme="majorBidi" w:hAnsiTheme="majorBidi"/>
+          <w:lang w:val="en-AE"/>
         </w:rPr>
         <w:tab/>
       </w:r>
       <w:r>
         <w:rPr>
           <w:rFonts w:asciiTheme="majorBidi" w:hAnsiTheme="majorBidi"/>
+          <w:lang w:val="en-AE"/>
         </w:rPr>
         <w:t>(</w:t>
       </w:r>
       <w:r>
         <w:rPr>
           <w:rFonts w:asciiTheme="majorBidi" w:hAnsiTheme="majorBidi"/>
-        </w:rPr>
-        <w:t>SP21-BSE-058</w:t>
-      </w:r>
-      <w:r>
-        <w:rPr>
-          <w:rFonts w:asciiTheme="majorBidi" w:hAnsiTheme="majorBidi"/>
+          <w:lang w:val="en-AE"/>
+        </w:rPr>
+        <w:t>SP21-BSE-</w:t>
+      </w:r>
+      <w:proofErr w:type="gramStart"/>
+      <w:r>
+        <w:rPr>
+          <w:rFonts w:asciiTheme="majorBidi" w:hAnsiTheme="majorBidi"/>
+          <w:lang w:val="en-AE"/>
+        </w:rPr>
+        <w:t>058</w:t>
+      </w:r>
+      <w:r>
+        <w:rPr>
+          <w:rFonts w:asciiTheme="majorBidi" w:hAnsiTheme="majorBidi"/>
+          <w:lang w:val="en-AE"/>
+        </w:rPr>
+        <w:t>,S</w:t>
+      </w:r>
+      <w:r>
+        <w:rPr>
+          <w:rFonts w:asciiTheme="majorBidi" w:hAnsiTheme="majorBidi"/>
+          <w:lang w:val="en-AE"/>
+        </w:rPr>
+        <w:t>P</w:t>
+      </w:r>
+      <w:proofErr w:type="gramEnd"/>
+      <w:r>
+        <w:rPr>
+          <w:rFonts w:asciiTheme="majorBidi" w:hAnsiTheme="majorBidi"/>
+          <w:lang w:val="en-AE"/>
+        </w:rPr>
+        <w:t>21-BSE-002</w:t>
+      </w:r>
+      <w:r>
+        <w:rPr>
+          <w:rFonts w:asciiTheme="majorBidi" w:hAnsiTheme="majorBidi"/>
+          <w:lang w:val="de-DE"/>
         </w:rPr>
         <w:t>)</w:t>
       </w:r>
@@ -5507,7 +5730,7 @@
           <w:rFonts w:asciiTheme="majorBidi" w:hAnsiTheme="majorBidi"/>
         </w:rPr>
       </w:pPr>
-      <w:bookmarkStart w:id="33" w:name="_Toc117261865"/>
+      <w:bookmarkStart w:id="33" w:name="_Toc117817768"/>
       <w:r>
         <w:rPr>
           <w:rFonts w:asciiTheme="majorBidi" w:hAnsiTheme="majorBidi"/>
@@ -5635,9 +5858,29 @@
             <w:r>
               <w:rPr>
                 <w:rFonts w:asciiTheme="majorBidi" w:hAnsiTheme="majorBidi" w:cstheme="majorBidi"/>
+                <w:color w:val="4F81BD" w:themeColor="accent1"/>
+              </w:rPr>
+              <w:t>ReadIT</w:t>
+            </w:r>
+            <w:r>
+              <w:rPr>
+                <w:rFonts w:asciiTheme="majorBidi" w:hAnsiTheme="majorBidi" w:cstheme="majorBidi"/>
+              </w:rPr>
+              <w:t xml:space="preserve"> (</w:t>
+            </w:r>
+            <w:r>
+              <w:rPr>
+                <w:rFonts w:asciiTheme="majorBidi" w:hAnsiTheme="majorBidi" w:cstheme="majorBidi"/>
                 <w:color w:val="548DD4" w:themeColor="text2" w:themeTint="99"/>
               </w:rPr>
               <w:t>Learning Management System</w:t>
+            </w:r>
+            <w:r>
+              <w:rPr>
+                <w:rFonts w:asciiTheme="majorBidi" w:hAnsiTheme="majorBidi" w:cstheme="majorBidi"/>
+                <w:color w:val="548DD4" w:themeColor="text2" w:themeTint="99"/>
+              </w:rPr>
+              <w:t>)</w:t>
             </w:r>
           </w:p>
           <w:p>
@@ -6241,13 +6484,12 @@
           <w:rFonts w:asciiTheme="majorBidi" w:hAnsiTheme="majorBidi"/>
         </w:rPr>
       </w:pPr>
-      <w:bookmarkStart w:id="34" w:name="_Toc117261866"/>
+      <w:bookmarkStart w:id="34" w:name="_Toc117817769"/>
       <w:proofErr w:type="spellStart"/>
       <w:r>
         <w:rPr>
           <w:rFonts w:asciiTheme="majorBidi" w:hAnsiTheme="majorBidi"/>
         </w:rPr>
-        <w:lastRenderedPageBreak/>
         <w:t>Rimsha</w:t>
       </w:r>
       <w:proofErr w:type="spellEnd"/>
@@ -6257,65 +6499,75 @@
         </w:rPr>
         <w:t xml:space="preserve"> </w:t>
       </w:r>
+      <w:r>
+        <w:rPr>
+          <w:rFonts w:asciiTheme="majorBidi" w:hAnsiTheme="majorBidi"/>
+        </w:rPr>
+        <w:t>Muneer</w:t>
+      </w:r>
+      <w:r>
+        <w:rPr>
+          <w:rFonts w:asciiTheme="majorBidi" w:hAnsiTheme="majorBidi"/>
+        </w:rPr>
+        <w:t>, Ali</w:t>
+      </w:r>
+      <w:r>
+        <w:rPr>
+          <w:rFonts w:asciiTheme="majorBidi" w:hAnsiTheme="majorBidi"/>
+        </w:rPr>
+        <w:t xml:space="preserve"> </w:t>
+      </w:r>
       <w:proofErr w:type="spellStart"/>
+      <w:r>
+        <w:rPr>
+          <w:rFonts w:asciiTheme="majorBidi" w:hAnsiTheme="majorBidi"/>
+        </w:rPr>
+        <w:t>kazmi</w:t>
+      </w:r>
+      <w:proofErr w:type="spellEnd"/>
+      <w:r>
+        <w:rPr>
+          <w:rFonts w:asciiTheme="majorBidi" w:hAnsiTheme="majorBidi"/>
+        </w:rPr>
+        <w:tab/>
+      </w:r>
+      <w:r>
+        <w:rPr>
+          <w:rFonts w:asciiTheme="majorBidi" w:hAnsiTheme="majorBidi"/>
+        </w:rPr>
+        <w:tab/>
+      </w:r>
+      <w:r>
+        <w:rPr>
+          <w:rFonts w:asciiTheme="majorBidi" w:hAnsiTheme="majorBidi"/>
+        </w:rPr>
+        <w:t>(SP21-BSE-</w:t>
+      </w:r>
       <w:proofErr w:type="gramStart"/>
       <w:r>
         <w:rPr>
           <w:rFonts w:asciiTheme="majorBidi" w:hAnsiTheme="majorBidi"/>
         </w:rPr>
-        <w:t>Muneer</w:t>
-      </w:r>
-      <w:r>
-        <w:rPr>
-          <w:rFonts w:asciiTheme="majorBidi" w:hAnsiTheme="majorBidi"/>
-        </w:rPr>
-        <w:t>,Ali</w:t>
-      </w:r>
-      <w:proofErr w:type="spellEnd"/>
+        <w:t>0</w:t>
+      </w:r>
+      <w:r>
+        <w:rPr>
+          <w:rFonts w:asciiTheme="majorBidi" w:hAnsiTheme="majorBidi"/>
+        </w:rPr>
+        <w:t>82</w:t>
+      </w:r>
+      <w:r>
+        <w:rPr>
+          <w:rFonts w:asciiTheme="majorBidi" w:hAnsiTheme="majorBidi"/>
+        </w:rPr>
+        <w:t>,SP</w:t>
+      </w:r>
       <w:proofErr w:type="gramEnd"/>
       <w:r>
         <w:rPr>
           <w:rFonts w:asciiTheme="majorBidi" w:hAnsiTheme="majorBidi"/>
         </w:rPr>
-        <w:t xml:space="preserve"> </w:t>
-      </w:r>
-      <w:proofErr w:type="spellStart"/>
-      <w:r>
-        <w:rPr>
-          <w:rFonts w:asciiTheme="majorBidi" w:hAnsiTheme="majorBidi"/>
-        </w:rPr>
-        <w:t>kazmi</w:t>
-      </w:r>
-      <w:proofErr w:type="spellEnd"/>
-      <w:r>
-        <w:rPr>
-          <w:rFonts w:asciiTheme="majorBidi" w:hAnsiTheme="majorBidi"/>
-        </w:rPr>
-        <w:tab/>
-      </w:r>
-      <w:r>
-        <w:rPr>
-          <w:rFonts w:asciiTheme="majorBidi" w:hAnsiTheme="majorBidi"/>
-        </w:rPr>
-        <w:tab/>
-      </w:r>
-      <w:r>
-        <w:rPr>
-          <w:rFonts w:asciiTheme="majorBidi" w:hAnsiTheme="majorBidi"/>
-        </w:rPr>
-        <w:t>(SP21-BSE-0</w:t>
-      </w:r>
-      <w:r>
-        <w:rPr>
-          <w:rFonts w:asciiTheme="majorBidi" w:hAnsiTheme="majorBidi"/>
-        </w:rPr>
-        <w:t>82</w:t>
-      </w:r>
-      <w:r>
-        <w:rPr>
-          <w:rFonts w:asciiTheme="majorBidi" w:hAnsiTheme="majorBidi"/>
-        </w:rPr>
-        <w:t>,SP21-BSE-0</w:t>
+        <w:t>21-BSE-0</w:t>
       </w:r>
       <w:r>
         <w:rPr>
@@ -7452,60 +7704,91 @@
         <w:pStyle w:val="Heading3"/>
         <w:rPr>
           <w:rFonts w:asciiTheme="majorBidi" w:hAnsiTheme="majorBidi"/>
-        </w:rPr>
-      </w:pPr>
-      <w:bookmarkStart w:id="35" w:name="_Toc117261867"/>
-      <w:r>
-        <w:rPr>
-          <w:rFonts w:asciiTheme="majorBidi" w:hAnsiTheme="majorBidi"/>
+          <w:lang w:val="de-DE"/>
+        </w:rPr>
+      </w:pPr>
+      <w:bookmarkStart w:id="35" w:name="_Toc117817770"/>
+      <w:r>
+        <w:rPr>
+          <w:rFonts w:asciiTheme="majorBidi" w:hAnsiTheme="majorBidi"/>
+          <w:lang w:val="de-DE"/>
         </w:rPr>
         <w:t>Muhammad U</w:t>
       </w:r>
       <w:r>
         <w:rPr>
           <w:rFonts w:asciiTheme="majorBidi" w:hAnsiTheme="majorBidi"/>
+          <w:lang w:val="de-DE"/>
         </w:rPr>
         <w:t>zair</w:t>
       </w:r>
       <w:r>
         <w:rPr>
           <w:rFonts w:asciiTheme="majorBidi" w:hAnsiTheme="majorBidi"/>
+          <w:lang w:val="de-DE"/>
+        </w:rPr>
+        <w:t>,Al</w:t>
+      </w:r>
+      <w:r>
+        <w:rPr>
+          <w:rFonts w:asciiTheme="majorBidi" w:hAnsiTheme="majorBidi"/>
+          <w:lang w:val="de-DE"/>
+        </w:rPr>
+        <w:t>i kazmi</w:t>
+      </w:r>
+      <w:r>
+        <w:rPr>
+          <w:rFonts w:asciiTheme="majorBidi" w:hAnsiTheme="majorBidi"/>
+          <w:lang w:val="de-DE"/>
+        </w:rPr>
+        <w:tab/>
+      </w:r>
+      <w:r>
+        <w:rPr>
+          <w:rFonts w:asciiTheme="majorBidi" w:hAnsiTheme="majorBidi"/>
+          <w:lang w:val="de-DE"/>
+        </w:rPr>
+        <w:tab/>
+      </w:r>
+      <w:r>
+        <w:rPr>
+          <w:rFonts w:asciiTheme="majorBidi" w:hAnsiTheme="majorBidi"/>
+          <w:lang w:val="de-DE"/>
+        </w:rPr>
+        <w:t>(SP21-BSE-05</w:t>
+      </w:r>
+      <w:r>
+        <w:rPr>
+          <w:rFonts w:asciiTheme="majorBidi" w:hAnsiTheme="majorBidi"/>
+          <w:lang w:val="de-DE"/>
+        </w:rPr>
+        <w:t>9</w:t>
+      </w:r>
+      <w:r>
+        <w:rPr>
+          <w:rFonts w:asciiTheme="majorBidi" w:hAnsiTheme="majorBidi"/>
+          <w:lang w:val="de-DE"/>
+        </w:rPr>
+        <w:t>,</w:t>
+      </w:r>
+      <w:r>
+        <w:rPr>
+          <w:rFonts w:asciiTheme="majorBidi" w:hAnsiTheme="majorBidi"/>
+          <w:lang w:val="de-DE"/>
         </w:rPr>
         <w:t xml:space="preserve"> </w:t>
       </w:r>
       <w:r>
         <w:rPr>
           <w:rFonts w:asciiTheme="majorBidi" w:hAnsiTheme="majorBidi"/>
-        </w:rPr>
-        <w:tab/>
-      </w:r>
-      <w:r>
-        <w:rPr>
-          <w:rFonts w:asciiTheme="majorBidi" w:hAnsiTheme="majorBidi"/>
-        </w:rPr>
-        <w:tab/>
-      </w:r>
-      <w:r>
-        <w:rPr>
-          <w:rFonts w:asciiTheme="majorBidi" w:hAnsiTheme="majorBidi"/>
-        </w:rPr>
-        <w:tab/>
-      </w:r>
-      <w:r>
-        <w:rPr>
-          <w:rFonts w:asciiTheme="majorBidi" w:hAnsiTheme="majorBidi"/>
-        </w:rPr>
-        <w:t>(SP21-BSE-05</w:t>
-      </w:r>
-      <w:r>
-        <w:rPr>
-          <w:rFonts w:asciiTheme="majorBidi" w:hAnsiTheme="majorBidi"/>
-        </w:rPr>
-        <w:t>9</w:t>
-      </w:r>
-      <w:r>
-        <w:rPr>
-          <w:rFonts w:asciiTheme="majorBidi" w:hAnsiTheme="majorBidi"/>
+          <w:lang w:val="de-DE"/>
+        </w:rPr>
+        <w:t>SP21-BSE-072</w:t>
+      </w:r>
+      <w:r>
+        <w:rPr>
+          <w:rFonts w:asciiTheme="majorBidi" w:hAnsiTheme="majorBidi"/>
+          <w:lang w:val="de-DE"/>
         </w:rPr>
         <w:t>)</w:t>
       </w:r>
@@ -7524,7 +7807,7 @@
         <w:tblLook w:val="04A0" w:firstRow="1" w:lastRow="0" w:firstColumn="1" w:lastColumn="0" w:noHBand="0" w:noVBand="1"/>
       </w:tblPr>
       <w:tblGrid>
-        <w:gridCol w:w="2246"/>
+        <w:gridCol w:w="3517"/>
       </w:tblGrid>
       <w:tr>
         <w:trPr>
@@ -7554,7 +7837,33 @@
               <w:rPr>
                 <w:rFonts w:asciiTheme="majorBidi" w:hAnsiTheme="majorBidi"/>
               </w:rPr>
-              <w:t>Use Case: Process Sale</w:t>
+              <w:t xml:space="preserve">Use Case: </w:t>
+            </w:r>
+            <w:proofErr w:type="gramStart"/>
+            <w:r>
+              <w:rPr>
+                <w:rFonts w:asciiTheme="majorBidi" w:hAnsiTheme="majorBidi"/>
+              </w:rPr>
+              <w:t xml:space="preserve">Process </w:t>
+            </w:r>
+            <w:r>
+              <w:rPr>
+                <w:rFonts w:asciiTheme="majorBidi" w:hAnsiTheme="majorBidi"/>
+              </w:rPr>
+              <w:t xml:space="preserve"> </w:t>
+            </w:r>
+            <w:r>
+              <w:rPr>
+                <w:rFonts w:asciiTheme="majorBidi" w:hAnsiTheme="majorBidi"/>
+              </w:rPr>
+              <w:t>Quiz</w:t>
+            </w:r>
+            <w:proofErr w:type="gramEnd"/>
+            <w:r>
+              <w:rPr>
+                <w:rFonts w:asciiTheme="majorBidi" w:hAnsiTheme="majorBidi"/>
+              </w:rPr>
+              <w:t xml:space="preserve"> management</w:t>
             </w:r>
           </w:p>
         </w:tc>
@@ -8385,7 +8694,7 @@
           <w:rFonts w:asciiTheme="majorBidi" w:hAnsiTheme="majorBidi"/>
         </w:rPr>
       </w:pPr>
-      <w:bookmarkStart w:id="36" w:name="_Toc117261868"/>
+      <w:bookmarkStart w:id="36" w:name="_Toc117817771"/>
       <w:proofErr w:type="spellStart"/>
       <w:r>
         <w:rPr>
@@ -8463,7 +8772,7 @@
         <w:tblLook w:val="04A0" w:firstRow="1" w:lastRow="0" w:firstColumn="1" w:lastColumn="0" w:noHBand="0" w:noVBand="1"/>
       </w:tblPr>
       <w:tblGrid>
-        <w:gridCol w:w="2246"/>
+        <w:gridCol w:w="2399"/>
       </w:tblGrid>
       <w:tr>
         <w:trPr>
@@ -8493,8 +8802,22 @@
               <w:rPr>
                 <w:rFonts w:asciiTheme="majorBidi" w:hAnsiTheme="majorBidi"/>
               </w:rPr>
-              <w:t>Use Case: Process Sale</w:t>
-            </w:r>
+              <w:t xml:space="preserve">Use Case: </w:t>
+            </w:r>
+            <w:proofErr w:type="gramStart"/>
+            <w:r>
+              <w:rPr>
+                <w:rFonts w:asciiTheme="majorBidi" w:hAnsiTheme="majorBidi"/>
+              </w:rPr>
+              <w:t xml:space="preserve">Process </w:t>
+            </w:r>
+            <w:r>
+              <w:rPr>
+                <w:rFonts w:asciiTheme="majorBidi" w:hAnsiTheme="majorBidi"/>
+              </w:rPr>
+              <w:t xml:space="preserve"> name</w:t>
+            </w:r>
+            <w:proofErr w:type="gramEnd"/>
           </w:p>
         </w:tc>
       </w:tr>
@@ -8506,7 +8829,7 @@
           <w:rFonts w:asciiTheme="majorBidi" w:hAnsiTheme="majorBidi"/>
         </w:rPr>
       </w:pPr>
-      <w:bookmarkStart w:id="37" w:name="_Toc117261869"/>
+      <w:bookmarkStart w:id="37" w:name="_Toc117817772"/>
       <w:r>
         <w:rPr>
           <w:rFonts w:asciiTheme="majorBidi" w:hAnsiTheme="majorBidi"/>
@@ -8576,7 +8899,7 @@
         <w:tblLook w:val="04A0" w:firstRow="1" w:lastRow="0" w:firstColumn="1" w:lastColumn="0" w:noHBand="0" w:noVBand="1"/>
       </w:tblPr>
       <w:tblGrid>
-        <w:gridCol w:w="2246"/>
+        <w:gridCol w:w="2399"/>
       </w:tblGrid>
       <w:tr>
         <w:trPr>
@@ -8606,8 +8929,22 @@
               <w:rPr>
                 <w:rFonts w:asciiTheme="majorBidi" w:hAnsiTheme="majorBidi"/>
               </w:rPr>
-              <w:t>Use Case: Process Sale</w:t>
-            </w:r>
+              <w:t xml:space="preserve">Use Case: </w:t>
+            </w:r>
+            <w:proofErr w:type="gramStart"/>
+            <w:r>
+              <w:rPr>
+                <w:rFonts w:asciiTheme="majorBidi" w:hAnsiTheme="majorBidi"/>
+              </w:rPr>
+              <w:t xml:space="preserve">Process </w:t>
+            </w:r>
+            <w:r>
+              <w:rPr>
+                <w:rFonts w:asciiTheme="majorBidi" w:hAnsiTheme="majorBidi"/>
+              </w:rPr>
+              <w:t xml:space="preserve"> name</w:t>
+            </w:r>
+            <w:proofErr w:type="gramEnd"/>
           </w:p>
         </w:tc>
       </w:tr>
@@ -8627,7 +8964,7 @@
           <w:rFonts w:asciiTheme="majorBidi" w:hAnsiTheme="majorBidi"/>
         </w:rPr>
       </w:pPr>
-      <w:bookmarkStart w:id="38" w:name="_Toc117261870"/>
+      <w:bookmarkStart w:id="38" w:name="_Toc117817773"/>
       <w:proofErr w:type="spellStart"/>
       <w:r>
         <w:rPr>
@@ -8699,7 +9036,7 @@
         <w:tblLook w:val="04A0" w:firstRow="1" w:lastRow="0" w:firstColumn="1" w:lastColumn="0" w:noHBand="0" w:noVBand="1"/>
       </w:tblPr>
       <w:tblGrid>
-        <w:gridCol w:w="2246"/>
+        <w:gridCol w:w="3364"/>
       </w:tblGrid>
       <w:tr>
         <w:trPr>
@@ -8729,7 +9066,732 @@
               <w:rPr>
                 <w:rFonts w:asciiTheme="majorBidi" w:hAnsiTheme="majorBidi"/>
               </w:rPr>
-              <w:t>Use Case: Process Sale</w:t>
+              <w:t xml:space="preserve">Use Case: </w:t>
+            </w:r>
+            <w:r>
+              <w:rPr>
+                <w:rFonts w:asciiTheme="majorBidi" w:hAnsiTheme="majorBidi"/>
+              </w:rPr>
+              <w:t xml:space="preserve">Process </w:t>
+            </w:r>
+            <w:r>
+              <w:rPr>
+                <w:rFonts w:asciiTheme="majorBidi" w:hAnsiTheme="majorBidi"/>
+              </w:rPr>
+              <w:t>manage teachers</w:t>
+            </w:r>
+          </w:p>
+          <w:p/>
+          <w:p/>
+        </w:tc>
+      </w:tr>
+    </w:tbl>
+    <w:tbl>
+      <w:tblPr>
+        <w:tblStyle w:val="TableGrid"/>
+        <w:tblpPr w:leftFromText="180" w:rightFromText="180" w:vertAnchor="text" w:horzAnchor="margin" w:tblpY="146"/>
+        <w:tblW w:w="9804" w:type="dxa"/>
+        <w:tblLook w:val="04A0" w:firstRow="1" w:lastRow="0" w:firstColumn="1" w:lastColumn="0" w:noHBand="0" w:noVBand="1"/>
+      </w:tblPr>
+      <w:tblGrid>
+        <w:gridCol w:w="3203"/>
+        <w:gridCol w:w="6601"/>
+      </w:tblGrid>
+      <w:tr>
+        <w:trPr>
+          <w:trHeight w:val="552"/>
+        </w:trPr>
+        <w:tc>
+          <w:tcPr>
+            <w:tcW w:w="3203" w:type="dxa"/>
+          </w:tcPr>
+          <w:p>
+            <w:pPr>
+              <w:rPr>
+                <w:rFonts w:asciiTheme="majorBidi" w:hAnsiTheme="majorBidi" w:cstheme="majorBidi"/>
+                <w:b/>
+                <w:bCs/>
+                <w:sz w:val="24"/>
+                <w:szCs w:val="24"/>
+              </w:rPr>
+            </w:pPr>
+            <w:r>
+              <w:rPr>
+                <w:rFonts w:asciiTheme="majorBidi" w:hAnsiTheme="majorBidi" w:cstheme="majorBidi"/>
+                <w:b/>
+                <w:bCs/>
+                <w:sz w:val="24"/>
+                <w:szCs w:val="24"/>
+              </w:rPr>
+              <w:t xml:space="preserve">            Scope     </w:t>
+            </w:r>
+          </w:p>
+        </w:tc>
+        <w:tc>
+          <w:tcPr>
+            <w:tcW w:w="6601" w:type="dxa"/>
+          </w:tcPr>
+          <w:p>
+            <w:pPr>
+              <w:rPr>
+                <w:rFonts w:asciiTheme="majorBidi" w:hAnsiTheme="majorBidi" w:cstheme="majorBidi"/>
+                <w:sz w:val="24"/>
+                <w:szCs w:val="24"/>
+              </w:rPr>
+            </w:pPr>
+            <w:r>
+              <w:rPr>
+                <w:rFonts w:asciiTheme="majorBidi" w:hAnsiTheme="majorBidi" w:cstheme="majorBidi"/>
+                <w:sz w:val="24"/>
+                <w:szCs w:val="24"/>
+              </w:rPr>
+              <w:t xml:space="preserve">        Learning Management System</w:t>
+            </w:r>
+          </w:p>
+        </w:tc>
+      </w:tr>
+      <w:tr>
+        <w:trPr>
+          <w:trHeight w:val="531"/>
+        </w:trPr>
+        <w:tc>
+          <w:tcPr>
+            <w:tcW w:w="3203" w:type="dxa"/>
+          </w:tcPr>
+          <w:p>
+            <w:pPr>
+              <w:rPr>
+                <w:rFonts w:asciiTheme="majorBidi" w:hAnsiTheme="majorBidi" w:cstheme="majorBidi"/>
+                <w:sz w:val="24"/>
+                <w:szCs w:val="24"/>
+              </w:rPr>
+            </w:pPr>
+            <w:r>
+              <w:rPr>
+                <w:rFonts w:asciiTheme="majorBidi" w:hAnsiTheme="majorBidi" w:cstheme="majorBidi"/>
+                <w:b/>
+                <w:sz w:val="24"/>
+                <w:szCs w:val="24"/>
+              </w:rPr>
+              <w:t xml:space="preserve">       Primary actor </w:t>
+            </w:r>
+          </w:p>
+        </w:tc>
+        <w:tc>
+          <w:tcPr>
+            <w:tcW w:w="6601" w:type="dxa"/>
+          </w:tcPr>
+          <w:p>
+            <w:pPr>
+              <w:rPr>
+                <w:rFonts w:asciiTheme="majorBidi" w:hAnsiTheme="majorBidi" w:cstheme="majorBidi"/>
+                <w:sz w:val="24"/>
+                <w:szCs w:val="24"/>
+              </w:rPr>
+            </w:pPr>
+            <w:r>
+              <w:rPr>
+                <w:rFonts w:asciiTheme="majorBidi" w:hAnsiTheme="majorBidi" w:cstheme="majorBidi"/>
+                <w:sz w:val="24"/>
+                <w:szCs w:val="24"/>
+              </w:rPr>
+              <w:t xml:space="preserve">       Admin and Teacher</w:t>
+            </w:r>
+          </w:p>
+        </w:tc>
+      </w:tr>
+      <w:tr>
+        <w:trPr>
+          <w:trHeight w:val="552"/>
+        </w:trPr>
+        <w:tc>
+          <w:tcPr>
+            <w:tcW w:w="3203" w:type="dxa"/>
+          </w:tcPr>
+          <w:p>
+            <w:pPr>
+              <w:rPr>
+                <w:rFonts w:asciiTheme="majorBidi" w:hAnsiTheme="majorBidi" w:cstheme="majorBidi"/>
+                <w:b/>
+                <w:bCs/>
+                <w:sz w:val="24"/>
+                <w:szCs w:val="24"/>
+              </w:rPr>
+            </w:pPr>
+            <w:r>
+              <w:rPr>
+                <w:rFonts w:asciiTheme="majorBidi" w:hAnsiTheme="majorBidi" w:cstheme="majorBidi"/>
+                <w:b/>
+                <w:bCs/>
+                <w:sz w:val="24"/>
+                <w:szCs w:val="24"/>
+              </w:rPr>
+              <w:t xml:space="preserve">        Precondition</w:t>
+            </w:r>
+          </w:p>
+        </w:tc>
+        <w:tc>
+          <w:tcPr>
+            <w:tcW w:w="6601" w:type="dxa"/>
+          </w:tcPr>
+          <w:p>
+            <w:pPr>
+              <w:rPr>
+                <w:rFonts w:asciiTheme="majorBidi" w:hAnsiTheme="majorBidi" w:cstheme="majorBidi"/>
+                <w:sz w:val="24"/>
+                <w:szCs w:val="24"/>
+              </w:rPr>
+            </w:pPr>
+            <w:r>
+              <w:rPr>
+                <w:rFonts w:asciiTheme="majorBidi" w:hAnsiTheme="majorBidi" w:cstheme="majorBidi"/>
+                <w:sz w:val="24"/>
+                <w:szCs w:val="24"/>
+              </w:rPr>
+              <w:t xml:space="preserve">       The teacher must be registered in System.</w:t>
+            </w:r>
+          </w:p>
+        </w:tc>
+      </w:tr>
+      <w:tr>
+        <w:trPr>
+          <w:trHeight w:val="1829"/>
+        </w:trPr>
+        <w:tc>
+          <w:tcPr>
+            <w:tcW w:w="3203" w:type="dxa"/>
+          </w:tcPr>
+          <w:p>
+            <w:pPr>
+              <w:rPr>
+                <w:rFonts w:asciiTheme="majorBidi" w:hAnsiTheme="majorBidi" w:cstheme="majorBidi"/>
+                <w:b/>
+                <w:sz w:val="24"/>
+                <w:szCs w:val="24"/>
+              </w:rPr>
+            </w:pPr>
+          </w:p>
+          <w:p>
+            <w:pPr>
+              <w:rPr>
+                <w:rFonts w:asciiTheme="majorBidi" w:hAnsiTheme="majorBidi" w:cstheme="majorBidi"/>
+                <w:b/>
+                <w:sz w:val="24"/>
+                <w:szCs w:val="24"/>
+              </w:rPr>
+            </w:pPr>
+          </w:p>
+          <w:p>
+            <w:pPr>
+              <w:rPr>
+                <w:rFonts w:asciiTheme="majorBidi" w:hAnsiTheme="majorBidi" w:cstheme="majorBidi"/>
+                <w:sz w:val="24"/>
+                <w:szCs w:val="24"/>
+              </w:rPr>
+            </w:pPr>
+            <w:r>
+              <w:rPr>
+                <w:rFonts w:asciiTheme="majorBidi" w:hAnsiTheme="majorBidi" w:cstheme="majorBidi"/>
+                <w:b/>
+                <w:sz w:val="24"/>
+                <w:szCs w:val="24"/>
+              </w:rPr>
+              <w:t>Stakeholder and interest</w:t>
+            </w:r>
+          </w:p>
+        </w:tc>
+        <w:tc>
+          <w:tcPr>
+            <w:tcW w:w="6601" w:type="dxa"/>
+          </w:tcPr>
+          <w:p>
+            <w:pPr>
+              <w:pStyle w:val="ListParagraph"/>
+              <w:numPr>
+                <w:ilvl w:val="0"/>
+                <w:numId w:val="29"/>
+              </w:numPr>
+              <w:spacing w:after="0" w:line="240" w:lineRule="auto"/>
+              <w:jc w:val="both"/>
+              <w:rPr>
+                <w:rFonts w:asciiTheme="majorBidi" w:hAnsiTheme="majorBidi" w:cstheme="majorBidi"/>
+                <w:sz w:val="24"/>
+                <w:szCs w:val="24"/>
+              </w:rPr>
+            </w:pPr>
+            <w:r>
+              <w:rPr>
+                <w:rFonts w:asciiTheme="majorBidi" w:hAnsiTheme="majorBidi" w:cstheme="majorBidi"/>
+                <w:b/>
+                <w:bCs/>
+                <w:sz w:val="24"/>
+                <w:szCs w:val="24"/>
+              </w:rPr>
+              <w:t>Teacher</w:t>
+            </w:r>
+            <w:r>
+              <w:rPr>
+                <w:rFonts w:asciiTheme="majorBidi" w:hAnsiTheme="majorBidi" w:cstheme="majorBidi"/>
+                <w:sz w:val="24"/>
+                <w:szCs w:val="24"/>
+              </w:rPr>
+              <w:t>: Teachers will register themselves first with provided ID to interact with the system for their academic activities.</w:t>
+            </w:r>
+          </w:p>
+          <w:p>
+            <w:pPr>
+              <w:pStyle w:val="ListParagraph"/>
+              <w:numPr>
+                <w:ilvl w:val="0"/>
+                <w:numId w:val="29"/>
+              </w:numPr>
+              <w:spacing w:after="0" w:line="240" w:lineRule="auto"/>
+              <w:jc w:val="both"/>
+              <w:rPr>
+                <w:rFonts w:asciiTheme="majorBidi" w:hAnsiTheme="majorBidi" w:cstheme="majorBidi"/>
+                <w:sz w:val="24"/>
+                <w:szCs w:val="24"/>
+              </w:rPr>
+            </w:pPr>
+            <w:r>
+              <w:rPr>
+                <w:rFonts w:asciiTheme="majorBidi" w:hAnsiTheme="majorBidi" w:cstheme="majorBidi"/>
+                <w:b/>
+                <w:bCs/>
+                <w:sz w:val="24"/>
+                <w:szCs w:val="24"/>
+              </w:rPr>
+              <w:t>Admin</w:t>
+            </w:r>
+            <w:r>
+              <w:rPr>
+                <w:rFonts w:asciiTheme="majorBidi" w:hAnsiTheme="majorBidi" w:cstheme="majorBidi"/>
+                <w:sz w:val="24"/>
+                <w:szCs w:val="24"/>
+              </w:rPr>
+              <w:t>:  Admin will check on the registered Teachers and student profiles and their records, performance, and academic activities.</w:t>
+            </w:r>
+          </w:p>
+        </w:tc>
+      </w:tr>
+      <w:tr>
+        <w:trPr>
+          <w:trHeight w:val="1091"/>
+        </w:trPr>
+        <w:tc>
+          <w:tcPr>
+            <w:tcW w:w="3203" w:type="dxa"/>
+          </w:tcPr>
+          <w:p>
+            <w:pPr>
+              <w:jc w:val="center"/>
+              <w:rPr>
+                <w:rFonts w:asciiTheme="majorBidi" w:hAnsiTheme="majorBidi" w:cstheme="majorBidi"/>
+                <w:b/>
+                <w:sz w:val="24"/>
+                <w:szCs w:val="24"/>
+              </w:rPr>
+            </w:pPr>
+          </w:p>
+          <w:p>
+            <w:pPr>
+              <w:jc w:val="center"/>
+              <w:rPr>
+                <w:rFonts w:asciiTheme="majorBidi" w:hAnsiTheme="majorBidi" w:cstheme="majorBidi"/>
+                <w:sz w:val="24"/>
+                <w:szCs w:val="24"/>
+              </w:rPr>
+            </w:pPr>
+            <w:r>
+              <w:rPr>
+                <w:rFonts w:asciiTheme="majorBidi" w:hAnsiTheme="majorBidi" w:cstheme="majorBidi"/>
+                <w:b/>
+                <w:sz w:val="24"/>
+                <w:szCs w:val="24"/>
+              </w:rPr>
+              <w:t xml:space="preserve">Success guarantee            </w:t>
+            </w:r>
+            <w:proofErr w:type="gramStart"/>
+            <w:r>
+              <w:rPr>
+                <w:rFonts w:asciiTheme="majorBidi" w:hAnsiTheme="majorBidi" w:cstheme="majorBidi"/>
+                <w:b/>
+                <w:sz w:val="24"/>
+                <w:szCs w:val="24"/>
+              </w:rPr>
+              <w:t xml:space="preserve">   (</w:t>
+            </w:r>
+            <w:proofErr w:type="gramEnd"/>
+            <w:r>
+              <w:rPr>
+                <w:rFonts w:asciiTheme="majorBidi" w:hAnsiTheme="majorBidi" w:cstheme="majorBidi"/>
+                <w:b/>
+                <w:sz w:val="24"/>
+                <w:szCs w:val="24"/>
+              </w:rPr>
+              <w:t>postcondition)</w:t>
+            </w:r>
+          </w:p>
+        </w:tc>
+        <w:tc>
+          <w:tcPr>
+            <w:tcW w:w="6601" w:type="dxa"/>
+          </w:tcPr>
+          <w:p>
+            <w:pPr>
+              <w:spacing w:line="259" w:lineRule="auto"/>
+              <w:rPr>
+                <w:rFonts w:asciiTheme="majorBidi" w:hAnsiTheme="majorBidi" w:cstheme="majorBidi"/>
+                <w:sz w:val="24"/>
+                <w:szCs w:val="24"/>
+              </w:rPr>
+            </w:pPr>
+            <w:r>
+              <w:rPr>
+                <w:rFonts w:asciiTheme="majorBidi" w:hAnsiTheme="majorBidi" w:cstheme="majorBidi"/>
+                <w:sz w:val="24"/>
+                <w:szCs w:val="24"/>
+              </w:rPr>
+              <w:t>With every registration, the admin will receive a notification and an updated list of the Teacher in the system. Then admin will have to check over their profiles.</w:t>
+            </w:r>
+          </w:p>
+          <w:p>
+            <w:pPr>
+              <w:rPr>
+                <w:rFonts w:asciiTheme="majorBidi" w:hAnsiTheme="majorBidi" w:cstheme="majorBidi"/>
+                <w:sz w:val="24"/>
+                <w:szCs w:val="24"/>
+              </w:rPr>
+            </w:pPr>
+          </w:p>
+        </w:tc>
+      </w:tr>
+      <w:tr>
+        <w:trPr>
+          <w:trHeight w:val="1613"/>
+        </w:trPr>
+        <w:tc>
+          <w:tcPr>
+            <w:tcW w:w="3203" w:type="dxa"/>
+          </w:tcPr>
+          <w:p>
+            <w:pPr>
+              <w:rPr>
+                <w:rFonts w:asciiTheme="majorBidi" w:hAnsiTheme="majorBidi" w:cstheme="majorBidi"/>
+                <w:b/>
+                <w:sz w:val="24"/>
+                <w:szCs w:val="24"/>
+              </w:rPr>
+            </w:pPr>
+            <w:r>
+              <w:rPr>
+                <w:rFonts w:asciiTheme="majorBidi" w:hAnsiTheme="majorBidi" w:cstheme="majorBidi"/>
+                <w:b/>
+                <w:sz w:val="24"/>
+                <w:szCs w:val="24"/>
+              </w:rPr>
+              <w:t xml:space="preserve">  </w:t>
+            </w:r>
+          </w:p>
+          <w:p>
+            <w:pPr>
+              <w:rPr>
+                <w:rFonts w:asciiTheme="majorBidi" w:hAnsiTheme="majorBidi" w:cstheme="majorBidi"/>
+                <w:b/>
+                <w:sz w:val="24"/>
+                <w:szCs w:val="24"/>
+              </w:rPr>
+            </w:pPr>
+            <w:r>
+              <w:rPr>
+                <w:rFonts w:asciiTheme="majorBidi" w:hAnsiTheme="majorBidi" w:cstheme="majorBidi"/>
+                <w:b/>
+                <w:sz w:val="24"/>
+                <w:szCs w:val="24"/>
+              </w:rPr>
+              <w:t xml:space="preserve">   </w:t>
+            </w:r>
+          </w:p>
+          <w:p>
+            <w:pPr>
+              <w:rPr>
+                <w:rFonts w:asciiTheme="majorBidi" w:hAnsiTheme="majorBidi" w:cstheme="majorBidi"/>
+                <w:sz w:val="24"/>
+                <w:szCs w:val="24"/>
+              </w:rPr>
+            </w:pPr>
+            <w:r>
+              <w:rPr>
+                <w:rFonts w:asciiTheme="majorBidi" w:hAnsiTheme="majorBidi" w:cstheme="majorBidi"/>
+                <w:b/>
+                <w:sz w:val="24"/>
+                <w:szCs w:val="24"/>
+              </w:rPr>
+              <w:t xml:space="preserve">   Main success scenario</w:t>
+            </w:r>
+          </w:p>
+        </w:tc>
+        <w:tc>
+          <w:tcPr>
+            <w:tcW w:w="6601" w:type="dxa"/>
+          </w:tcPr>
+          <w:p>
+            <w:pPr>
+              <w:numPr>
+                <w:ilvl w:val="0"/>
+                <w:numId w:val="30"/>
+              </w:numPr>
+              <w:spacing w:after="3" w:line="239" w:lineRule="auto"/>
+              <w:rPr>
+                <w:rFonts w:asciiTheme="majorBidi" w:hAnsiTheme="majorBidi" w:cstheme="majorBidi"/>
+                <w:sz w:val="24"/>
+                <w:szCs w:val="24"/>
+              </w:rPr>
+            </w:pPr>
+            <w:r>
+              <w:rPr>
+                <w:rFonts w:asciiTheme="majorBidi" w:hAnsiTheme="majorBidi" w:cstheme="majorBidi"/>
+                <w:sz w:val="24"/>
+                <w:szCs w:val="24"/>
+              </w:rPr>
+              <w:t xml:space="preserve">Registered Teachers will be provided with at least three classes in their subject. </w:t>
+            </w:r>
+          </w:p>
+          <w:p>
+            <w:pPr>
+              <w:numPr>
+                <w:ilvl w:val="0"/>
+                <w:numId w:val="30"/>
+              </w:numPr>
+              <w:spacing w:after="0" w:line="238" w:lineRule="auto"/>
+              <w:jc w:val="both"/>
+              <w:rPr>
+                <w:rFonts w:asciiTheme="majorBidi" w:hAnsiTheme="majorBidi" w:cstheme="majorBidi"/>
+                <w:sz w:val="24"/>
+                <w:szCs w:val="24"/>
+              </w:rPr>
+            </w:pPr>
+            <w:r>
+              <w:rPr>
+                <w:rFonts w:asciiTheme="majorBidi" w:hAnsiTheme="majorBidi" w:cstheme="majorBidi"/>
+                <w:sz w:val="24"/>
+                <w:szCs w:val="24"/>
+              </w:rPr>
+              <w:t>The admin will have to check into registered teachers’ profiles, they can check their Qualification status, enrolled courses list, and previous academic record.</w:t>
+            </w:r>
+          </w:p>
+          <w:p>
+            <w:pPr>
+              <w:pStyle w:val="ListParagraph"/>
+              <w:rPr>
+                <w:rFonts w:asciiTheme="majorBidi" w:hAnsiTheme="majorBidi" w:cstheme="majorBidi"/>
+                <w:sz w:val="24"/>
+                <w:szCs w:val="24"/>
+              </w:rPr>
+            </w:pPr>
+          </w:p>
+        </w:tc>
+      </w:tr>
+      <w:tr>
+        <w:trPr>
+          <w:trHeight w:val="1064"/>
+        </w:trPr>
+        <w:tc>
+          <w:tcPr>
+            <w:tcW w:w="3203" w:type="dxa"/>
+          </w:tcPr>
+          <w:p>
+            <w:pPr>
+              <w:jc w:val="center"/>
+              <w:rPr>
+                <w:rFonts w:asciiTheme="majorBidi" w:hAnsiTheme="majorBidi" w:cstheme="majorBidi"/>
+                <w:b/>
+                <w:sz w:val="24"/>
+                <w:szCs w:val="24"/>
+              </w:rPr>
+            </w:pPr>
+          </w:p>
+          <w:p>
+            <w:pPr>
+              <w:jc w:val="center"/>
+              <w:rPr>
+                <w:rFonts w:asciiTheme="majorBidi" w:hAnsiTheme="majorBidi" w:cstheme="majorBidi"/>
+                <w:sz w:val="24"/>
+                <w:szCs w:val="24"/>
+              </w:rPr>
+            </w:pPr>
+            <w:r>
+              <w:rPr>
+                <w:rFonts w:asciiTheme="majorBidi" w:hAnsiTheme="majorBidi" w:cstheme="majorBidi"/>
+                <w:b/>
+                <w:sz w:val="24"/>
+                <w:szCs w:val="24"/>
+              </w:rPr>
+              <w:t>Exception</w:t>
+            </w:r>
+          </w:p>
+        </w:tc>
+        <w:tc>
+          <w:tcPr>
+            <w:tcW w:w="6601" w:type="dxa"/>
+          </w:tcPr>
+          <w:p>
+            <w:pPr>
+              <w:spacing w:after="20" w:line="239" w:lineRule="auto"/>
+              <w:ind w:left="721" w:right="15"/>
+              <w:jc w:val="both"/>
+              <w:rPr>
+                <w:rFonts w:asciiTheme="majorBidi" w:hAnsiTheme="majorBidi" w:cstheme="majorBidi"/>
+                <w:sz w:val="24"/>
+                <w:szCs w:val="24"/>
+              </w:rPr>
+            </w:pPr>
+          </w:p>
+          <w:p>
+            <w:pPr>
+              <w:spacing w:after="20" w:line="239" w:lineRule="auto"/>
+              <w:ind w:left="721" w:right="15"/>
+              <w:jc w:val="both"/>
+              <w:rPr>
+                <w:rFonts w:asciiTheme="majorBidi" w:hAnsiTheme="majorBidi" w:cstheme="majorBidi"/>
+                <w:sz w:val="24"/>
+                <w:szCs w:val="24"/>
+              </w:rPr>
+            </w:pPr>
+            <w:r>
+              <w:rPr>
+                <w:rFonts w:asciiTheme="majorBidi" w:hAnsiTheme="majorBidi" w:cstheme="majorBidi"/>
+                <w:sz w:val="24"/>
+                <w:szCs w:val="24"/>
+              </w:rPr>
+              <w:t>When the server is down due to some reason the admin will not be able to check over the activities of the Teachers.</w:t>
+            </w:r>
+          </w:p>
+          <w:p>
+            <w:pPr>
+              <w:rPr>
+                <w:rFonts w:asciiTheme="majorBidi" w:hAnsiTheme="majorBidi" w:cstheme="majorBidi"/>
+                <w:sz w:val="24"/>
+                <w:szCs w:val="24"/>
+              </w:rPr>
+            </w:pPr>
+          </w:p>
+        </w:tc>
+      </w:tr>
+      <w:tr>
+        <w:trPr>
+          <w:trHeight w:val="531"/>
+        </w:trPr>
+        <w:tc>
+          <w:tcPr>
+            <w:tcW w:w="3203" w:type="dxa"/>
+          </w:tcPr>
+          <w:p>
+            <w:pPr>
+              <w:jc w:val="center"/>
+              <w:rPr>
+                <w:rFonts w:asciiTheme="majorBidi" w:hAnsiTheme="majorBidi" w:cstheme="majorBidi"/>
+                <w:sz w:val="24"/>
+                <w:szCs w:val="24"/>
+              </w:rPr>
+            </w:pPr>
+            <w:r>
+              <w:rPr>
+                <w:rFonts w:asciiTheme="majorBidi" w:hAnsiTheme="majorBidi" w:cstheme="majorBidi"/>
+                <w:b/>
+                <w:sz w:val="24"/>
+                <w:szCs w:val="24"/>
+              </w:rPr>
+              <w:t>Level</w:t>
+            </w:r>
+          </w:p>
+        </w:tc>
+        <w:tc>
+          <w:tcPr>
+            <w:tcW w:w="6601" w:type="dxa"/>
+          </w:tcPr>
+          <w:p>
+            <w:pPr>
+              <w:rPr>
+                <w:rFonts w:asciiTheme="majorBidi" w:hAnsiTheme="majorBidi" w:cstheme="majorBidi"/>
+                <w:sz w:val="24"/>
+                <w:szCs w:val="24"/>
+              </w:rPr>
+            </w:pPr>
+            <w:r>
+              <w:rPr>
+                <w:rFonts w:asciiTheme="majorBidi" w:hAnsiTheme="majorBidi" w:cstheme="majorBidi"/>
+                <w:sz w:val="24"/>
+                <w:szCs w:val="24"/>
+              </w:rPr>
+              <w:t xml:space="preserve">            Admin Goal</w:t>
+            </w:r>
+          </w:p>
+        </w:tc>
+      </w:tr>
+      <w:tr>
+        <w:trPr>
+          <w:trHeight w:val="552"/>
+        </w:trPr>
+        <w:tc>
+          <w:tcPr>
+            <w:tcW w:w="3203" w:type="dxa"/>
+          </w:tcPr>
+          <w:p>
+            <w:pPr>
+              <w:jc w:val="center"/>
+              <w:rPr>
+                <w:rFonts w:asciiTheme="majorBidi" w:hAnsiTheme="majorBidi" w:cstheme="majorBidi"/>
+                <w:b/>
+                <w:bCs/>
+                <w:sz w:val="24"/>
+                <w:szCs w:val="24"/>
+              </w:rPr>
+            </w:pPr>
+          </w:p>
+          <w:p>
+            <w:pPr>
+              <w:jc w:val="center"/>
+              <w:rPr>
+                <w:rFonts w:asciiTheme="majorBidi" w:hAnsiTheme="majorBidi" w:cstheme="majorBidi"/>
+                <w:b/>
+                <w:bCs/>
+                <w:sz w:val="24"/>
+                <w:szCs w:val="24"/>
+              </w:rPr>
+            </w:pPr>
+            <w:r>
+              <w:rPr>
+                <w:rFonts w:asciiTheme="majorBidi" w:hAnsiTheme="majorBidi" w:cstheme="majorBidi"/>
+                <w:b/>
+                <w:bCs/>
+                <w:sz w:val="24"/>
+                <w:szCs w:val="24"/>
+              </w:rPr>
+              <w:t>Special requirement</w:t>
+            </w:r>
+          </w:p>
+        </w:tc>
+        <w:tc>
+          <w:tcPr>
+            <w:tcW w:w="6601" w:type="dxa"/>
+          </w:tcPr>
+          <w:p>
+            <w:pPr>
+              <w:jc w:val="both"/>
+              <w:rPr>
+                <w:rFonts w:asciiTheme="majorBidi" w:hAnsiTheme="majorBidi" w:cstheme="majorBidi"/>
+                <w:sz w:val="24"/>
+                <w:szCs w:val="24"/>
+              </w:rPr>
+            </w:pPr>
+            <w:r>
+              <w:rPr>
+                <w:rFonts w:asciiTheme="majorBidi" w:hAnsiTheme="majorBidi" w:cstheme="majorBidi"/>
+                <w:sz w:val="24"/>
+                <w:szCs w:val="24"/>
+              </w:rPr>
+              <w:t>If the feedback of the teacher about the teaching method from the side of the student is not good, then show the notification to the teacher on his portal and inform him about this scenario.</w:t>
             </w:r>
           </w:p>
         </w:tc>
@@ -9914,6 +10976,119 @@
     </w:lvl>
   </w:abstractNum>
   <w:abstractNum w:abstractNumId="10" w15:restartNumberingAfterBreak="0">
+    <w:nsid w:val="2102069D"/>
+    <w:multiLevelType w:val="hybridMultilevel"/>
+    <w:tmpl w:val="B936EA84"/>
+    <w:lvl w:ilvl="0" w:tplc="04090005">
+      <w:start w:val="1"/>
+      <w:numFmt w:val="bullet"/>
+      <w:lvlText w:val=""/>
+      <w:lvlJc w:val="left"/>
+      <w:pPr>
+        <w:ind w:left="720" w:hanging="360"/>
+      </w:pPr>
+      <w:rPr>
+        <w:rFonts w:ascii="Wingdings" w:hAnsi="Wingdings" w:hint="default"/>
+      </w:rPr>
+    </w:lvl>
+    <w:lvl w:ilvl="1" w:tplc="04090003" w:tentative="1">
+      <w:start w:val="1"/>
+      <w:numFmt w:val="bullet"/>
+      <w:lvlText w:val="o"/>
+      <w:lvlJc w:val="left"/>
+      <w:pPr>
+        <w:ind w:left="1440" w:hanging="360"/>
+      </w:pPr>
+      <w:rPr>
+        <w:rFonts w:ascii="Courier New" w:hAnsi="Courier New" w:cs="Courier New" w:hint="default"/>
+      </w:rPr>
+    </w:lvl>
+    <w:lvl w:ilvl="2" w:tplc="04090005" w:tentative="1">
+      <w:start w:val="1"/>
+      <w:numFmt w:val="bullet"/>
+      <w:lvlText w:val=""/>
+      <w:lvlJc w:val="left"/>
+      <w:pPr>
+        <w:ind w:left="2160" w:hanging="360"/>
+      </w:pPr>
+      <w:rPr>
+        <w:rFonts w:ascii="Wingdings" w:hAnsi="Wingdings" w:hint="default"/>
+      </w:rPr>
+    </w:lvl>
+    <w:lvl w:ilvl="3" w:tplc="04090001" w:tentative="1">
+      <w:start w:val="1"/>
+      <w:numFmt w:val="bullet"/>
+      <w:lvlText w:val=""/>
+      <w:lvlJc w:val="left"/>
+      <w:pPr>
+        <w:ind w:left="2880" w:hanging="360"/>
+      </w:pPr>
+      <w:rPr>
+        <w:rFonts w:ascii="Symbol" w:hAnsi="Symbol" w:hint="default"/>
+      </w:rPr>
+    </w:lvl>
+    <w:lvl w:ilvl="4" w:tplc="04090003" w:tentative="1">
+      <w:start w:val="1"/>
+      <w:numFmt w:val="bullet"/>
+      <w:lvlText w:val="o"/>
+      <w:lvlJc w:val="left"/>
+      <w:pPr>
+        <w:ind w:left="3600" w:hanging="360"/>
+      </w:pPr>
+      <w:rPr>
+        <w:rFonts w:ascii="Courier New" w:hAnsi="Courier New" w:cs="Courier New" w:hint="default"/>
+      </w:rPr>
+    </w:lvl>
+    <w:lvl w:ilvl="5" w:tplc="04090005" w:tentative="1">
+      <w:start w:val="1"/>
+      <w:numFmt w:val="bullet"/>
+      <w:lvlText w:val=""/>
+      <w:lvlJc w:val="left"/>
+      <w:pPr>
+        <w:ind w:left="4320" w:hanging="360"/>
+      </w:pPr>
+      <w:rPr>
+        <w:rFonts w:ascii="Wingdings" w:hAnsi="Wingdings" w:hint="default"/>
+      </w:rPr>
+    </w:lvl>
+    <w:lvl w:ilvl="6" w:tplc="04090001" w:tentative="1">
+      <w:start w:val="1"/>
+      <w:numFmt w:val="bullet"/>
+      <w:lvlText w:val=""/>
+      <w:lvlJc w:val="left"/>
+      <w:pPr>
+        <w:ind w:left="5040" w:hanging="360"/>
+      </w:pPr>
+      <w:rPr>
+        <w:rFonts w:ascii="Symbol" w:hAnsi="Symbol" w:hint="default"/>
+      </w:rPr>
+    </w:lvl>
+    <w:lvl w:ilvl="7" w:tplc="04090003" w:tentative="1">
+      <w:start w:val="1"/>
+      <w:numFmt w:val="bullet"/>
+      <w:lvlText w:val="o"/>
+      <w:lvlJc w:val="left"/>
+      <w:pPr>
+        <w:ind w:left="5760" w:hanging="360"/>
+      </w:pPr>
+      <w:rPr>
+        <w:rFonts w:ascii="Courier New" w:hAnsi="Courier New" w:cs="Courier New" w:hint="default"/>
+      </w:rPr>
+    </w:lvl>
+    <w:lvl w:ilvl="8" w:tplc="04090005" w:tentative="1">
+      <w:start w:val="1"/>
+      <w:numFmt w:val="bullet"/>
+      <w:lvlText w:val=""/>
+      <w:lvlJc w:val="left"/>
+      <w:pPr>
+        <w:ind w:left="6480" w:hanging="360"/>
+      </w:pPr>
+      <w:rPr>
+        <w:rFonts w:ascii="Wingdings" w:hAnsi="Wingdings" w:hint="default"/>
+      </w:rPr>
+    </w:lvl>
+  </w:abstractNum>
+  <w:abstractNum w:abstractNumId="11" w15:restartNumberingAfterBreak="0">
     <w:nsid w:val="231C1F61"/>
     <w:multiLevelType w:val="hybridMultilevel"/>
     <w:tmpl w:val="F490F5BA"/>
@@ -10125,7 +11300,120 @@
       </w:rPr>
     </w:lvl>
   </w:abstractNum>
-  <w:abstractNum w:abstractNumId="11" w15:restartNumberingAfterBreak="0">
+  <w:abstractNum w:abstractNumId="12" w15:restartNumberingAfterBreak="0">
+    <w:nsid w:val="24AE71D7"/>
+    <w:multiLevelType w:val="hybridMultilevel"/>
+    <w:tmpl w:val="4A2E3762"/>
+    <w:lvl w:ilvl="0" w:tplc="04090005">
+      <w:start w:val="1"/>
+      <w:numFmt w:val="bullet"/>
+      <w:lvlText w:val=""/>
+      <w:lvlJc w:val="left"/>
+      <w:pPr>
+        <w:ind w:left="720" w:hanging="360"/>
+      </w:pPr>
+      <w:rPr>
+        <w:rFonts w:ascii="Wingdings" w:hAnsi="Wingdings" w:hint="default"/>
+      </w:rPr>
+    </w:lvl>
+    <w:lvl w:ilvl="1" w:tplc="04090003" w:tentative="1">
+      <w:start w:val="1"/>
+      <w:numFmt w:val="bullet"/>
+      <w:lvlText w:val="o"/>
+      <w:lvlJc w:val="left"/>
+      <w:pPr>
+        <w:ind w:left="1440" w:hanging="360"/>
+      </w:pPr>
+      <w:rPr>
+        <w:rFonts w:ascii="Courier New" w:hAnsi="Courier New" w:cs="Courier New" w:hint="default"/>
+      </w:rPr>
+    </w:lvl>
+    <w:lvl w:ilvl="2" w:tplc="04090005" w:tentative="1">
+      <w:start w:val="1"/>
+      <w:numFmt w:val="bullet"/>
+      <w:lvlText w:val=""/>
+      <w:lvlJc w:val="left"/>
+      <w:pPr>
+        <w:ind w:left="2160" w:hanging="360"/>
+      </w:pPr>
+      <w:rPr>
+        <w:rFonts w:ascii="Wingdings" w:hAnsi="Wingdings" w:hint="default"/>
+      </w:rPr>
+    </w:lvl>
+    <w:lvl w:ilvl="3" w:tplc="04090001" w:tentative="1">
+      <w:start w:val="1"/>
+      <w:numFmt w:val="bullet"/>
+      <w:lvlText w:val=""/>
+      <w:lvlJc w:val="left"/>
+      <w:pPr>
+        <w:ind w:left="2880" w:hanging="360"/>
+      </w:pPr>
+      <w:rPr>
+        <w:rFonts w:ascii="Symbol" w:hAnsi="Symbol" w:hint="default"/>
+      </w:rPr>
+    </w:lvl>
+    <w:lvl w:ilvl="4" w:tplc="04090003" w:tentative="1">
+      <w:start w:val="1"/>
+      <w:numFmt w:val="bullet"/>
+      <w:lvlText w:val="o"/>
+      <w:lvlJc w:val="left"/>
+      <w:pPr>
+        <w:ind w:left="3600" w:hanging="360"/>
+      </w:pPr>
+      <w:rPr>
+        <w:rFonts w:ascii="Courier New" w:hAnsi="Courier New" w:cs="Courier New" w:hint="default"/>
+      </w:rPr>
+    </w:lvl>
+    <w:lvl w:ilvl="5" w:tplc="04090005" w:tentative="1">
+      <w:start w:val="1"/>
+      <w:numFmt w:val="bullet"/>
+      <w:lvlText w:val=""/>
+      <w:lvlJc w:val="left"/>
+      <w:pPr>
+        <w:ind w:left="4320" w:hanging="360"/>
+      </w:pPr>
+      <w:rPr>
+        <w:rFonts w:ascii="Wingdings" w:hAnsi="Wingdings" w:hint="default"/>
+      </w:rPr>
+    </w:lvl>
+    <w:lvl w:ilvl="6" w:tplc="04090001" w:tentative="1">
+      <w:start w:val="1"/>
+      <w:numFmt w:val="bullet"/>
+      <w:lvlText w:val=""/>
+      <w:lvlJc w:val="left"/>
+      <w:pPr>
+        <w:ind w:left="5040" w:hanging="360"/>
+      </w:pPr>
+      <w:rPr>
+        <w:rFonts w:ascii="Symbol" w:hAnsi="Symbol" w:hint="default"/>
+      </w:rPr>
+    </w:lvl>
+    <w:lvl w:ilvl="7" w:tplc="04090003" w:tentative="1">
+      <w:start w:val="1"/>
+      <w:numFmt w:val="bullet"/>
+      <w:lvlText w:val="o"/>
+      <w:lvlJc w:val="left"/>
+      <w:pPr>
+        <w:ind w:left="5760" w:hanging="360"/>
+      </w:pPr>
+      <w:rPr>
+        <w:rFonts w:ascii="Courier New" w:hAnsi="Courier New" w:cs="Courier New" w:hint="default"/>
+      </w:rPr>
+    </w:lvl>
+    <w:lvl w:ilvl="8" w:tplc="04090005" w:tentative="1">
+      <w:start w:val="1"/>
+      <w:numFmt w:val="bullet"/>
+      <w:lvlText w:val=""/>
+      <w:lvlJc w:val="left"/>
+      <w:pPr>
+        <w:ind w:left="6480" w:hanging="360"/>
+      </w:pPr>
+      <w:rPr>
+        <w:rFonts w:ascii="Wingdings" w:hAnsi="Wingdings" w:hint="default"/>
+      </w:rPr>
+    </w:lvl>
+  </w:abstractNum>
+  <w:abstractNum w:abstractNumId="13" w15:restartNumberingAfterBreak="0">
     <w:nsid w:val="25A2713E"/>
     <w:multiLevelType w:val="hybridMultilevel"/>
     <w:tmpl w:val="3D82FC6C"/>
@@ -10211,7 +11499,7 @@
       </w:pPr>
     </w:lvl>
   </w:abstractNum>
-  <w:abstractNum w:abstractNumId="12" w15:restartNumberingAfterBreak="0">
+  <w:abstractNum w:abstractNumId="14" w15:restartNumberingAfterBreak="0">
     <w:nsid w:val="2A49621B"/>
     <w:multiLevelType w:val="multilevel"/>
     <w:tmpl w:val="D7D2458E"/>
@@ -10324,7 +11612,7 @@
       </w:pPr>
     </w:lvl>
   </w:abstractNum>
-  <w:abstractNum w:abstractNumId="13" w15:restartNumberingAfterBreak="0">
+  <w:abstractNum w:abstractNumId="15" w15:restartNumberingAfterBreak="0">
     <w:nsid w:val="2F1D38B1"/>
     <w:multiLevelType w:val="hybridMultilevel"/>
     <w:tmpl w:val="2DFC8760"/>
@@ -10437,7 +11725,7 @@
       </w:rPr>
     </w:lvl>
   </w:abstractNum>
-  <w:abstractNum w:abstractNumId="14" w15:restartNumberingAfterBreak="0">
+  <w:abstractNum w:abstractNumId="16" w15:restartNumberingAfterBreak="0">
     <w:nsid w:val="35D30F61"/>
     <w:multiLevelType w:val="multilevel"/>
     <w:tmpl w:val="6FEC261A"/>
@@ -10550,7 +11838,7 @@
       </w:pPr>
     </w:lvl>
   </w:abstractNum>
-  <w:abstractNum w:abstractNumId="15" w15:restartNumberingAfterBreak="0">
+  <w:abstractNum w:abstractNumId="17" w15:restartNumberingAfterBreak="0">
     <w:nsid w:val="3E7257F0"/>
     <w:multiLevelType w:val="hybridMultilevel"/>
     <w:tmpl w:val="D64226AA"/>
@@ -10663,7 +11951,7 @@
       </w:rPr>
     </w:lvl>
   </w:abstractNum>
-  <w:abstractNum w:abstractNumId="16" w15:restartNumberingAfterBreak="0">
+  <w:abstractNum w:abstractNumId="18" w15:restartNumberingAfterBreak="0">
     <w:nsid w:val="3EA45B91"/>
     <w:multiLevelType w:val="multilevel"/>
     <w:tmpl w:val="1CBA7C9A"/>
@@ -10776,7 +12064,7 @@
       </w:pPr>
     </w:lvl>
   </w:abstractNum>
-  <w:abstractNum w:abstractNumId="17" w15:restartNumberingAfterBreak="0">
+  <w:abstractNum w:abstractNumId="19" w15:restartNumberingAfterBreak="0">
     <w:nsid w:val="40B23979"/>
     <w:multiLevelType w:val="hybridMultilevel"/>
     <w:tmpl w:val="CD72435E"/>
@@ -10889,7 +12177,7 @@
       </w:rPr>
     </w:lvl>
   </w:abstractNum>
-  <w:abstractNum w:abstractNumId="18" w15:restartNumberingAfterBreak="0">
+  <w:abstractNum w:abstractNumId="20" w15:restartNumberingAfterBreak="0">
     <w:nsid w:val="41337F04"/>
     <w:multiLevelType w:val="hybridMultilevel"/>
     <w:tmpl w:val="D41854B4"/>
@@ -11002,7 +12290,7 @@
       </w:rPr>
     </w:lvl>
   </w:abstractNum>
-  <w:abstractNum w:abstractNumId="19" w15:restartNumberingAfterBreak="0">
+  <w:abstractNum w:abstractNumId="21" w15:restartNumberingAfterBreak="0">
     <w:nsid w:val="41B74CF1"/>
     <w:multiLevelType w:val="hybridMultilevel"/>
     <w:tmpl w:val="F57A0D60"/>
@@ -11115,7 +12403,7 @@
       </w:rPr>
     </w:lvl>
   </w:abstractNum>
-  <w:abstractNum w:abstractNumId="20" w15:restartNumberingAfterBreak="0">
+  <w:abstractNum w:abstractNumId="22" w15:restartNumberingAfterBreak="0">
     <w:nsid w:val="42F333DB"/>
     <w:multiLevelType w:val="hybridMultilevel"/>
     <w:tmpl w:val="4A9A727A"/>
@@ -11201,7 +12489,7 @@
       </w:pPr>
     </w:lvl>
   </w:abstractNum>
-  <w:abstractNum w:abstractNumId="21" w15:restartNumberingAfterBreak="0">
+  <w:abstractNum w:abstractNumId="23" w15:restartNumberingAfterBreak="0">
     <w:nsid w:val="4CC31080"/>
     <w:multiLevelType w:val="hybridMultilevel"/>
     <w:tmpl w:val="6B1460AC"/>
@@ -11314,7 +12602,7 @@
       </w:rPr>
     </w:lvl>
   </w:abstractNum>
-  <w:abstractNum w:abstractNumId="22" w15:restartNumberingAfterBreak="0">
+  <w:abstractNum w:abstractNumId="24" w15:restartNumberingAfterBreak="0">
     <w:nsid w:val="558C244E"/>
     <w:multiLevelType w:val="hybridMultilevel"/>
     <w:tmpl w:val="E66C60FC"/>
@@ -11427,7 +12715,7 @@
       </w:rPr>
     </w:lvl>
   </w:abstractNum>
-  <w:abstractNum w:abstractNumId="23" w15:restartNumberingAfterBreak="0">
+  <w:abstractNum w:abstractNumId="25" w15:restartNumberingAfterBreak="0">
     <w:nsid w:val="5907338E"/>
     <w:multiLevelType w:val="hybridMultilevel"/>
     <w:tmpl w:val="4EC8C3E8"/>
@@ -11540,7 +12828,7 @@
       </w:rPr>
     </w:lvl>
   </w:abstractNum>
-  <w:abstractNum w:abstractNumId="24" w15:restartNumberingAfterBreak="0">
+  <w:abstractNum w:abstractNumId="26" w15:restartNumberingAfterBreak="0">
     <w:nsid w:val="6458623C"/>
     <w:multiLevelType w:val="hybridMultilevel"/>
     <w:tmpl w:val="A5BE10F2"/>
@@ -11752,7 +13040,7 @@
       </w:rPr>
     </w:lvl>
   </w:abstractNum>
-  <w:abstractNum w:abstractNumId="25" w15:restartNumberingAfterBreak="0">
+  <w:abstractNum w:abstractNumId="27" w15:restartNumberingAfterBreak="0">
     <w:nsid w:val="66620D1A"/>
     <w:multiLevelType w:val="hybridMultilevel"/>
     <w:tmpl w:val="7D10572A"/>
@@ -11865,7 +13153,7 @@
       </w:rPr>
     </w:lvl>
   </w:abstractNum>
-  <w:abstractNum w:abstractNumId="26" w15:restartNumberingAfterBreak="0">
+  <w:abstractNum w:abstractNumId="28" w15:restartNumberingAfterBreak="0">
     <w:nsid w:val="667E4EE2"/>
     <w:multiLevelType w:val="hybridMultilevel"/>
     <w:tmpl w:val="0DFA7F92"/>
@@ -11951,7 +13239,7 @@
       </w:pPr>
     </w:lvl>
   </w:abstractNum>
-  <w:abstractNum w:abstractNumId="27" w15:restartNumberingAfterBreak="0">
+  <w:abstractNum w:abstractNumId="29" w15:restartNumberingAfterBreak="0">
     <w:nsid w:val="7D8D52E4"/>
     <w:multiLevelType w:val="multilevel"/>
     <w:tmpl w:val="82DE24C6"/>
@@ -12065,10 +13353,10 @@
     </w:lvl>
   </w:abstractNum>
   <w:num w:numId="1" w16cid:durableId="269314521">
-    <w:abstractNumId w:val="23"/>
+    <w:abstractNumId w:val="25"/>
   </w:num>
   <w:num w:numId="2" w16cid:durableId="1319963797">
-    <w:abstractNumId w:val="15"/>
+    <w:abstractNumId w:val="17"/>
   </w:num>
   <w:num w:numId="3" w16cid:durableId="429743089">
     <w:abstractNumId w:val="3"/>
@@ -12080,19 +13368,19 @@
     <w:abstractNumId w:val="2"/>
   </w:num>
   <w:num w:numId="6" w16cid:durableId="1389576170">
-    <w:abstractNumId w:val="16"/>
+    <w:abstractNumId w:val="18"/>
   </w:num>
   <w:num w:numId="7" w16cid:durableId="425004437">
-    <w:abstractNumId w:val="12"/>
+    <w:abstractNumId w:val="14"/>
   </w:num>
   <w:num w:numId="8" w16cid:durableId="796921206">
     <w:abstractNumId w:val="8"/>
   </w:num>
   <w:num w:numId="9" w16cid:durableId="2019572334">
-    <w:abstractNumId w:val="14"/>
+    <w:abstractNumId w:val="16"/>
   </w:num>
   <w:num w:numId="10" w16cid:durableId="672803776">
-    <w:abstractNumId w:val="27"/>
+    <w:abstractNumId w:val="29"/>
   </w:num>
   <w:num w:numId="11" w16cid:durableId="662466756">
     <w:abstractNumId w:val="4"/>
@@ -12101,13 +13389,13 @@
     <w:abstractNumId w:val="6"/>
   </w:num>
   <w:num w:numId="13" w16cid:durableId="1886288588">
-    <w:abstractNumId w:val="18"/>
+    <w:abstractNumId w:val="20"/>
   </w:num>
   <w:num w:numId="14" w16cid:durableId="659503855">
     <w:abstractNumId w:val="0"/>
   </w:num>
   <w:num w:numId="15" w16cid:durableId="270207761">
-    <w:abstractNumId w:val="11"/>
+    <w:abstractNumId w:val="13"/>
   </w:num>
   <w:num w:numId="16" w16cid:durableId="1032924736">
     <w:abstractNumId w:val="9"/>
@@ -12116,37 +13404,43 @@
     <w:abstractNumId w:val="1"/>
   </w:num>
   <w:num w:numId="18" w16cid:durableId="357698809">
-    <w:abstractNumId w:val="22"/>
+    <w:abstractNumId w:val="24"/>
   </w:num>
   <w:num w:numId="19" w16cid:durableId="1871411235">
-    <w:abstractNumId w:val="10"/>
+    <w:abstractNumId w:val="11"/>
   </w:num>
   <w:num w:numId="20" w16cid:durableId="419259649">
-    <w:abstractNumId w:val="24"/>
+    <w:abstractNumId w:val="26"/>
   </w:num>
   <w:num w:numId="21" w16cid:durableId="475150616">
-    <w:abstractNumId w:val="17"/>
+    <w:abstractNumId w:val="19"/>
   </w:num>
   <w:num w:numId="22" w16cid:durableId="381371470">
-    <w:abstractNumId w:val="13"/>
+    <w:abstractNumId w:val="15"/>
   </w:num>
   <w:num w:numId="23" w16cid:durableId="1146820993">
     <w:abstractNumId w:val="5"/>
   </w:num>
   <w:num w:numId="24" w16cid:durableId="703139231">
-    <w:abstractNumId w:val="26"/>
+    <w:abstractNumId w:val="28"/>
   </w:num>
   <w:num w:numId="25" w16cid:durableId="1240559755">
+    <w:abstractNumId w:val="23"/>
+  </w:num>
+  <w:num w:numId="26" w16cid:durableId="560216640">
+    <w:abstractNumId w:val="27"/>
+  </w:num>
+  <w:num w:numId="27" w16cid:durableId="935019495">
     <w:abstractNumId w:val="21"/>
   </w:num>
-  <w:num w:numId="26" w16cid:durableId="560216640">
-    <w:abstractNumId w:val="25"/>
+  <w:num w:numId="28" w16cid:durableId="1615358894">
+    <w:abstractNumId w:val="22"/>
   </w:num>
-  <w:num w:numId="27" w16cid:durableId="935019495">
-    <w:abstractNumId w:val="19"/>
+  <w:num w:numId="29" w16cid:durableId="924219051">
+    <w:abstractNumId w:val="12"/>
   </w:num>
-  <w:num w:numId="28" w16cid:durableId="1615358894">
-    <w:abstractNumId w:val="20"/>
+  <w:num w:numId="30" w16cid:durableId="1419328011">
+    <w:abstractNumId w:val="10"/>
   </w:num>
 </w:numbering>
 </file>
@@ -12342,7 +13636,7 @@
     <w:lsdException w:name="Medium Shading 2 Accent 1" w:uiPriority="64"/>
     <w:lsdException w:name="Medium List 1 Accent 1" w:uiPriority="65"/>
     <w:lsdException w:name="Revision" w:semiHidden="1"/>
-    <w:lsdException w:name="List Paragraph" w:qFormat="1"/>
+    <w:lsdException w:name="List Paragraph" w:uiPriority="34" w:qFormat="1"/>
     <w:lsdException w:name="Quote" w:uiPriority="29" w:qFormat="1"/>
     <w:lsdException w:name="Intense Quote" w:uiPriority="30" w:qFormat="1"/>
     <w:lsdException w:name="Medium List 2 Accent 1" w:uiPriority="66"/>
@@ -12718,7 +14012,7 @@
   <w:style w:type="paragraph" w:styleId="ListParagraph">
     <w:name w:val="List Paragraph"/>
     <w:basedOn w:val="Normal"/>
-    <w:uiPriority w:val="99"/>
+    <w:uiPriority w:val="34"/>
     <w:qFormat/>
     <w:rsid w:val="00D06EFA"/>
     <w:pPr>
@@ -12966,10 +14260,18 @@
     <w:autoRedefine/>
     <w:uiPriority w:val="39"/>
     <w:locked/>
-    <w:rsid w:val="00427A6B"/>
+    <w:rsid w:val="00C852E9"/>
     <w:pPr>
+      <w:tabs>
+        <w:tab w:val="right" w:leader="dot" w:pos="9350"/>
+      </w:tabs>
       <w:spacing w:after="100"/>
     </w:pPr>
+    <w:rPr>
+      <w:rFonts w:asciiTheme="majorBidi" w:hAnsiTheme="majorBidi" w:cstheme="majorBidi"/>
+      <w:noProof/>
+      <w:color w:val="4F81BD" w:themeColor="accent1"/>
+    </w:rPr>
   </w:style>
   <w:style w:type="paragraph" w:styleId="TOC2">
     <w:name w:val="toc 2"/>

--- a/Docs/Readit.docx
+++ b/Docs/Readit.docx
@@ -380,6 +380,7 @@
           <w:rFonts w:asciiTheme="majorBidi" w:hAnsiTheme="majorBidi" w:cstheme="majorBidi"/>
           <w:b/>
           <w:bCs/>
+          <w:color w:val="4F81BD" w:themeColor="accent1"/>
           <w:sz w:val="24"/>
           <w:szCs w:val="24"/>
         </w:rPr>
@@ -390,6 +391,7 @@
           <w:rFonts w:asciiTheme="majorBidi" w:hAnsiTheme="majorBidi" w:cstheme="majorBidi"/>
           <w:b/>
           <w:bCs/>
+          <w:color w:val="4F81BD" w:themeColor="accent1"/>
           <w:sz w:val="24"/>
           <w:szCs w:val="24"/>
         </w:rPr>
@@ -2427,23 +2429,7 @@
                 <w:rFonts w:asciiTheme="majorBidi" w:hAnsiTheme="majorBidi"/>
                 <w:noProof/>
               </w:rPr>
-              <w:t>Muhammad Sae</w:t>
-            </w:r>
-            <w:r>
-              <w:rPr>
-                <w:rStyle w:val="Hyperlink"/>
-                <w:rFonts w:asciiTheme="majorBidi" w:hAnsiTheme="majorBidi"/>
-                <w:noProof/>
-              </w:rPr>
-              <w:t>e</w:t>
-            </w:r>
-            <w:r>
-              <w:rPr>
-                <w:rStyle w:val="Hyperlink"/>
-                <w:rFonts w:asciiTheme="majorBidi" w:hAnsiTheme="majorBidi"/>
-                <w:noProof/>
-              </w:rPr>
-              <w:t xml:space="preserve">d </w:t>
+              <w:t xml:space="preserve">Muhammad Saeed </w:t>
             </w:r>
             <w:r>
               <w:rPr>
@@ -3233,15 +3219,15 @@
           <w:rFonts w:asciiTheme="majorBidi" w:hAnsiTheme="majorBidi"/>
         </w:rPr>
       </w:pPr>
-      <w:bookmarkStart w:id="7" w:name="_Toc101427042"/>
-      <w:bookmarkStart w:id="8" w:name="_Toc117817752"/>
+      <w:bookmarkStart w:id="7" w:name="_Toc117817752"/>
+      <w:bookmarkStart w:id="8" w:name="_Toc101427042"/>
       <w:r>
         <w:rPr>
           <w:rFonts w:asciiTheme="majorBidi" w:hAnsiTheme="majorBidi"/>
         </w:rPr>
         <w:t>Use-Case Model</w:t>
       </w:r>
-      <w:bookmarkEnd w:id="8"/>
+      <w:bookmarkEnd w:id="7"/>
     </w:p>
     <w:p>
       <w:pPr>
@@ -3310,7 +3296,7 @@
         </w:rPr>
         <w:t>Supplementary Specification</w:t>
       </w:r>
-      <w:bookmarkEnd w:id="7"/>
+      <w:bookmarkEnd w:id="8"/>
       <w:bookmarkEnd w:id="9"/>
     </w:p>
     <w:p>
@@ -4538,6 +4524,7 @@
         <w:rPr>
           <w:rFonts w:asciiTheme="majorBidi" w:hAnsiTheme="majorBidi"/>
         </w:rPr>
+        <w:lastRenderedPageBreak/>
         <w:t>Muhammad Ali Zain</w:t>
       </w:r>
       <w:r>
@@ -4623,70 +4610,63 @@
         <w:pStyle w:val="Heading3"/>
         <w:rPr>
           <w:rFonts w:asciiTheme="majorBidi" w:hAnsiTheme="majorBidi"/>
-          <w:lang w:val="de-DE"/>
+          <w:lang w:val="en-AE"/>
         </w:rPr>
       </w:pPr>
       <w:bookmarkStart w:id="28" w:name="_Toc117817765"/>
       <w:r>
         <w:rPr>
           <w:rFonts w:asciiTheme="majorBidi" w:hAnsiTheme="majorBidi"/>
-          <w:lang w:val="de-DE"/>
+          <w:lang w:val="en-AE"/>
         </w:rPr>
         <w:t>Muhammad Uzair</w:t>
       </w:r>
       <w:r>
         <w:rPr>
           <w:rFonts w:asciiTheme="majorBidi" w:hAnsiTheme="majorBidi"/>
-          <w:lang w:val="de-DE"/>
-        </w:rPr>
-        <w:t>,Al</w:t>
-      </w:r>
-      <w:r>
-        <w:rPr>
-          <w:rFonts w:asciiTheme="majorBidi" w:hAnsiTheme="majorBidi"/>
-          <w:lang w:val="de-DE"/>
-        </w:rPr>
-        <w:t>i kazmi</w:t>
-      </w:r>
-      <w:r>
-        <w:rPr>
-          <w:rFonts w:asciiTheme="majorBidi" w:hAnsiTheme="majorBidi"/>
-          <w:lang w:val="de-DE"/>
+          <w:lang w:val="en-AE"/>
+        </w:rPr>
+        <w:t>,Ali kazmi</w:t>
+      </w:r>
+      <w:r>
+        <w:rPr>
+          <w:rFonts w:asciiTheme="majorBidi" w:hAnsiTheme="majorBidi"/>
+          <w:lang w:val="en-AE"/>
         </w:rPr>
         <w:tab/>
       </w:r>
       <w:r>
         <w:rPr>
           <w:rFonts w:asciiTheme="majorBidi" w:hAnsiTheme="majorBidi"/>
-          <w:lang w:val="de-DE"/>
+          <w:lang w:val="en-AE"/>
         </w:rPr>
         <w:tab/>
       </w:r>
       <w:r>
         <w:rPr>
           <w:rFonts w:asciiTheme="majorBidi" w:hAnsiTheme="majorBidi"/>
-          <w:lang w:val="de-DE"/>
+          <w:lang w:val="en-AE"/>
         </w:rPr>
         <w:t>(SP21-BSE-0</w:t>
       </w:r>
       <w:r>
         <w:rPr>
           <w:rFonts w:asciiTheme="majorBidi" w:hAnsiTheme="majorBidi"/>
-          <w:lang w:val="de-DE"/>
+          <w:lang w:val="en-AE"/>
         </w:rPr>
         <w:t>57</w:t>
       </w:r>
       <w:r>
         <w:rPr>
           <w:rFonts w:asciiTheme="majorBidi" w:hAnsiTheme="majorBidi"/>
-          <w:lang w:val="de-DE"/>
+          <w:lang w:val="en-AE"/>
         </w:rPr>
         <w:t>, SP21-BSE-072</w:t>
       </w:r>
       <w:r>
         <w:rPr>
           <w:rFonts w:asciiTheme="majorBidi" w:hAnsiTheme="majorBidi"/>
-          <w:lang w:val="de-DE"/>
+          <w:lang w:val="en-AE"/>
         </w:rPr>
         <w:t>)</w:t>
       </w:r>
@@ -4732,6 +4712,7 @@
         <w:rPr>
           <w:rFonts w:asciiTheme="majorBidi" w:hAnsiTheme="majorBidi"/>
         </w:rPr>
+        <w:lastRenderedPageBreak/>
         <w:t>Fully Dressed Use Cases</w:t>
       </w:r>
       <w:bookmarkEnd w:id="29"/>
@@ -5735,6 +5716,7 @@
         <w:rPr>
           <w:rFonts w:asciiTheme="majorBidi" w:hAnsiTheme="majorBidi"/>
         </w:rPr>
+        <w:lastRenderedPageBreak/>
         <w:t xml:space="preserve">Muhammad Saeed </w:t>
       </w:r>
       <w:r>
@@ -6391,6 +6373,7 @@
           <w:bCs/>
           <w:noProof/>
         </w:rPr>
+        <w:lastRenderedPageBreak/>
         <w:drawing>
           <wp:inline distT="0" distB="0" distL="0" distR="0" wp14:anchorId="36C28051" wp14:editId="596E8F1B">
             <wp:extent cx="5844540" cy="3351869"/>
@@ -6773,6 +6756,7 @@
                 <w:b/>
                 <w:bCs/>
               </w:rPr>
+              <w:lastRenderedPageBreak/>
               <w:t>Title:</w:t>
             </w:r>
           </w:p>
@@ -7645,6 +7629,7 @@
           <w:bCs/>
           <w:noProof/>
         </w:rPr>
+        <w:lastRenderedPageBreak/>
         <w:drawing>
           <wp:inline distT="0" distB="0" distL="0" distR="0" wp14:anchorId="47E2021F" wp14:editId="13BB7F41">
             <wp:extent cx="5196840" cy="2926080"/>
@@ -7776,14 +7761,7 @@
           <w:rFonts w:asciiTheme="majorBidi" w:hAnsiTheme="majorBidi"/>
           <w:lang w:val="de-DE"/>
         </w:rPr>
-        <w:t xml:space="preserve"> </w:t>
-      </w:r>
-      <w:r>
-        <w:rPr>
-          <w:rFonts w:asciiTheme="majorBidi" w:hAnsiTheme="majorBidi"/>
-          <w:lang w:val="de-DE"/>
-        </w:rPr>
-        <w:t>SP21-BSE-072</w:t>
+        <w:t xml:space="preserve"> SP21-BSE-072</w:t>
       </w:r>
       <w:r>
         <w:rPr>
@@ -8442,6 +8420,7 @@
               <w:rPr>
                 <w:rFonts w:asciiTheme="majorBidi" w:hAnsiTheme="majorBidi" w:cstheme="majorBidi"/>
               </w:rPr>
+              <w:lastRenderedPageBreak/>
               <w:t xml:space="preserve">Exception </w:t>
             </w:r>
           </w:p>
@@ -9419,7 +9398,17 @@
                 <w:sz w:val="24"/>
                 <w:szCs w:val="24"/>
               </w:rPr>
-              <w:t xml:space="preserve">   (</w:t>
+              <w:t xml:space="preserve">   </w:t>
+            </w:r>
+            <w:r>
+              <w:rPr>
+                <w:rFonts w:asciiTheme="majorBidi" w:hAnsiTheme="majorBidi" w:cstheme="majorBidi"/>
+                <w:b/>
+                <w:sz w:val="24"/>
+                <w:szCs w:val="24"/>
+              </w:rPr>
+              <w:lastRenderedPageBreak/>
+              <w:t>(</w:t>
             </w:r>
             <w:proofErr w:type="gramEnd"/>
             <w:r>
@@ -9452,6 +9441,7 @@
                 <w:sz w:val="24"/>
                 <w:szCs w:val="24"/>
               </w:rPr>
+              <w:lastRenderedPageBreak/>
               <w:t>With every registration, the admin will receive a notification and an updated list of the Teacher in the system. Then admin will have to check over their profiles.</w:t>
             </w:r>
           </w:p>
@@ -9490,6 +9480,7 @@
                 <w:sz w:val="24"/>
                 <w:szCs w:val="24"/>
               </w:rPr>
+              <w:lastRenderedPageBreak/>
               <w:t xml:space="preserve">  </w:t>
             </w:r>
           </w:p>

--- a/Docs/Readit.docx
+++ b/Docs/Readit.docx
@@ -380,6 +380,7 @@
           <w:rFonts w:asciiTheme="majorBidi" w:hAnsiTheme="majorBidi" w:cstheme="majorBidi"/>
           <w:b/>
           <w:bCs/>
+          <w:color w:val="4F81BD" w:themeColor="accent1"/>
           <w:sz w:val="24"/>
           <w:szCs w:val="24"/>
         </w:rPr>
@@ -390,6 +391,7 @@
           <w:rFonts w:asciiTheme="majorBidi" w:hAnsiTheme="majorBidi" w:cstheme="majorBidi"/>
           <w:b/>
           <w:bCs/>
+          <w:color w:val="4F81BD" w:themeColor="accent1"/>
           <w:sz w:val="24"/>
           <w:szCs w:val="24"/>
         </w:rPr>
@@ -409,25 +411,7 @@
           <w:sz w:val="24"/>
           <w:szCs w:val="24"/>
         </w:rPr>
-        <w:t xml:space="preserve"> </w:t>
-      </w:r>
-      <w:proofErr w:type="gramStart"/>
-      <w:r>
-        <w:rPr>
-          <w:rFonts w:asciiTheme="majorBidi" w:hAnsiTheme="majorBidi" w:cstheme="majorBidi"/>
-          <w:sz w:val="24"/>
-          <w:szCs w:val="24"/>
-        </w:rPr>
-        <w:t>Umair  (</w:t>
-      </w:r>
-      <w:proofErr w:type="gramEnd"/>
-      <w:r>
-        <w:rPr>
-          <w:rFonts w:asciiTheme="majorBidi" w:hAnsiTheme="majorBidi" w:cstheme="majorBidi"/>
-          <w:sz w:val="24"/>
-          <w:szCs w:val="24"/>
-        </w:rPr>
-        <w:t>SP21-BSE-058)</w:t>
+        <w:t xml:space="preserve"> Umair  (SP21-BSE-058)</w:t>
       </w:r>
     </w:p>
     <w:p>
@@ -470,7 +454,6 @@
           <w:lang w:val="en-AE"/>
         </w:rPr>
       </w:pPr>
-      <w:proofErr w:type="spellStart"/>
       <w:r>
         <w:rPr>
           <w:rFonts w:asciiTheme="majorBidi" w:hAnsiTheme="majorBidi" w:cstheme="majorBidi"/>
@@ -478,9 +461,8 @@
           <w:szCs w:val="24"/>
           <w:lang w:val="en-AE"/>
         </w:rPr>
-        <w:t>Rimsha</w:t>
-      </w:r>
-      <w:proofErr w:type="spellEnd"/>
+        <w:t>Rimsha Muneer</w:t>
+      </w:r>
       <w:r>
         <w:rPr>
           <w:rFonts w:asciiTheme="majorBidi" w:hAnsiTheme="majorBidi" w:cstheme="majorBidi"/>
@@ -488,29 +470,29 @@
           <w:szCs w:val="24"/>
           <w:lang w:val="en-AE"/>
         </w:rPr>
-        <w:t xml:space="preserve"> Muneer</w:t>
-      </w:r>
-      <w:r>
+        <w:tab/>
+        <w:t xml:space="preserve"> (SP21-BSE-082)</w:t>
+      </w:r>
+    </w:p>
+    <w:p>
+      <w:pPr>
+        <w:ind w:left="4320" w:firstLine="720"/>
         <w:rPr>
           <w:rFonts w:asciiTheme="majorBidi" w:hAnsiTheme="majorBidi" w:cstheme="majorBidi"/>
           <w:sz w:val="24"/>
           <w:szCs w:val="24"/>
           <w:lang w:val="en-AE"/>
         </w:rPr>
-        <w:tab/>
-        <w:t xml:space="preserve"> (SP21-BSE-082)</w:t>
-      </w:r>
-    </w:p>
-    <w:p>
-      <w:pPr>
-        <w:ind w:left="4320" w:firstLine="720"/>
+      </w:pPr>
+      <w:r>
         <w:rPr>
           <w:rFonts w:asciiTheme="majorBidi" w:hAnsiTheme="majorBidi" w:cstheme="majorBidi"/>
           <w:sz w:val="24"/>
           <w:szCs w:val="24"/>
           <w:lang w:val="en-AE"/>
         </w:rPr>
-      </w:pPr>
+        <w:t xml:space="preserve">Muhammad </w:t>
+      </w:r>
       <w:r>
         <w:rPr>
           <w:rFonts w:asciiTheme="majorBidi" w:hAnsiTheme="majorBidi" w:cstheme="majorBidi"/>
@@ -518,7 +500,7 @@
           <w:szCs w:val="24"/>
           <w:lang w:val="en-AE"/>
         </w:rPr>
-        <w:t xml:space="preserve">Muhammad </w:t>
+        <w:t xml:space="preserve">Saeed </w:t>
       </w:r>
       <w:r>
         <w:rPr>
@@ -527,7 +509,7 @@
           <w:szCs w:val="24"/>
           <w:lang w:val="en-AE"/>
         </w:rPr>
-        <w:t xml:space="preserve">Saeed </w:t>
+        <w:tab/>
       </w:r>
       <w:r>
         <w:rPr>
@@ -536,7 +518,7 @@
           <w:szCs w:val="24"/>
           <w:lang w:val="en-AE"/>
         </w:rPr>
-        <w:tab/>
+        <w:t>(</w:t>
       </w:r>
       <w:r>
         <w:rPr>
@@ -545,29 +527,28 @@
           <w:szCs w:val="24"/>
           <w:lang w:val="en-AE"/>
         </w:rPr>
-        <w:t>(</w:t>
-      </w:r>
-      <w:r>
+        <w:t>SP21-BSE-071)</w:t>
+      </w:r>
+    </w:p>
+    <w:p>
+      <w:pPr>
+        <w:ind w:left="4320" w:firstLine="720"/>
         <w:rPr>
           <w:rFonts w:asciiTheme="majorBidi" w:hAnsiTheme="majorBidi" w:cstheme="majorBidi"/>
           <w:sz w:val="24"/>
           <w:szCs w:val="24"/>
           <w:lang w:val="en-AE"/>
         </w:rPr>
-        <w:t>SP21-BSE-071)</w:t>
-      </w:r>
-    </w:p>
-    <w:p>
-      <w:pPr>
-        <w:ind w:left="4320" w:firstLine="720"/>
+      </w:pPr>
+      <w:r>
         <w:rPr>
           <w:rFonts w:asciiTheme="majorBidi" w:hAnsiTheme="majorBidi" w:cstheme="majorBidi"/>
           <w:sz w:val="24"/>
           <w:szCs w:val="24"/>
           <w:lang w:val="en-AE"/>
         </w:rPr>
-      </w:pPr>
-      <w:proofErr w:type="spellStart"/>
+        <w:t xml:space="preserve">Shahwaiz Iqbal </w:t>
+      </w:r>
       <w:r>
         <w:rPr>
           <w:rFonts w:asciiTheme="majorBidi" w:hAnsiTheme="majorBidi" w:cstheme="majorBidi"/>
@@ -575,18 +556,20 @@
           <w:szCs w:val="24"/>
           <w:lang w:val="en-AE"/>
         </w:rPr>
-        <w:t>Shahwaiz</w:t>
-      </w:r>
-      <w:proofErr w:type="spellEnd"/>
-      <w:r>
+        <w:tab/>
+        <w:t xml:space="preserve"> (SP21-BSE-061)</w:t>
+      </w:r>
+    </w:p>
+    <w:p>
+      <w:pPr>
+        <w:ind w:left="4320" w:firstLine="720"/>
         <w:rPr>
           <w:rFonts w:asciiTheme="majorBidi" w:hAnsiTheme="majorBidi" w:cstheme="majorBidi"/>
           <w:sz w:val="24"/>
           <w:szCs w:val="24"/>
           <w:lang w:val="en-AE"/>
         </w:rPr>
-        <w:t xml:space="preserve"> Iqbal </w:t>
-      </w:r>
+      </w:pPr>
       <w:r>
         <w:rPr>
           <w:rFonts w:asciiTheme="majorBidi" w:hAnsiTheme="majorBidi" w:cstheme="majorBidi"/>
@@ -594,20 +577,17 @@
           <w:szCs w:val="24"/>
           <w:lang w:val="en-AE"/>
         </w:rPr>
-        <w:tab/>
-        <w:t xml:space="preserve"> (SP21-BSE-061)</w:t>
-      </w:r>
-    </w:p>
-    <w:p>
-      <w:pPr>
-        <w:ind w:left="4320" w:firstLine="720"/>
+        <w:t xml:space="preserve">Abdullah </w:t>
+      </w:r>
+      <w:r>
         <w:rPr>
           <w:rFonts w:asciiTheme="majorBidi" w:hAnsiTheme="majorBidi" w:cstheme="majorBidi"/>
           <w:sz w:val="24"/>
           <w:szCs w:val="24"/>
           <w:lang w:val="en-AE"/>
         </w:rPr>
-      </w:pPr>
+        <w:tab/>
+      </w:r>
       <w:r>
         <w:rPr>
           <w:rFonts w:asciiTheme="majorBidi" w:hAnsiTheme="majorBidi" w:cstheme="majorBidi"/>
@@ -615,7 +595,8 @@
           <w:szCs w:val="24"/>
           <w:lang w:val="en-AE"/>
         </w:rPr>
-        <w:t xml:space="preserve">Abdullah </w:t>
+        <w:tab/>
+        <w:t xml:space="preserve"> (SP21-BSE-0</w:t>
       </w:r>
       <w:r>
         <w:rPr>
@@ -624,7 +605,7 @@
           <w:szCs w:val="24"/>
           <w:lang w:val="en-AE"/>
         </w:rPr>
-        <w:tab/>
+        <w:t>02</w:t>
       </w:r>
       <w:r>
         <w:rPr>
@@ -633,18 +614,19 @@
           <w:szCs w:val="24"/>
           <w:lang w:val="en-AE"/>
         </w:rPr>
-        <w:tab/>
-        <w:t xml:space="preserve"> (SP21-BSE-0</w:t>
-      </w:r>
-      <w:r>
+        <w:t>)</w:t>
+      </w:r>
+    </w:p>
+    <w:p>
+      <w:pPr>
+        <w:ind w:left="4320" w:firstLine="720"/>
         <w:rPr>
           <w:rFonts w:asciiTheme="majorBidi" w:hAnsiTheme="majorBidi" w:cstheme="majorBidi"/>
           <w:sz w:val="24"/>
           <w:szCs w:val="24"/>
           <w:lang w:val="en-AE"/>
         </w:rPr>
-        <w:t>02</w:t>
-      </w:r>
+      </w:pPr>
       <w:r>
         <w:rPr>
           <w:rFonts w:asciiTheme="majorBidi" w:hAnsiTheme="majorBidi" w:cstheme="majorBidi"/>
@@ -652,19 +634,17 @@
           <w:szCs w:val="24"/>
           <w:lang w:val="en-AE"/>
         </w:rPr>
-        <w:t>)</w:t>
-      </w:r>
-    </w:p>
-    <w:p>
-      <w:pPr>
-        <w:ind w:left="4320" w:firstLine="720"/>
+        <w:t xml:space="preserve">Muhammad Ali Zain </w:t>
+      </w:r>
+      <w:r>
         <w:rPr>
           <w:rFonts w:asciiTheme="majorBidi" w:hAnsiTheme="majorBidi" w:cstheme="majorBidi"/>
           <w:sz w:val="24"/>
           <w:szCs w:val="24"/>
           <w:lang w:val="en-AE"/>
         </w:rPr>
-      </w:pPr>
+        <w:tab/>
+      </w:r>
       <w:r>
         <w:rPr>
           <w:rFonts w:asciiTheme="majorBidi" w:hAnsiTheme="majorBidi" w:cstheme="majorBidi"/>
@@ -672,7 +652,7 @@
           <w:szCs w:val="24"/>
           <w:lang w:val="en-AE"/>
         </w:rPr>
-        <w:t xml:space="preserve">Muhammad Ali Zain </w:t>
+        <w:t>(SP21-BSE-0</w:t>
       </w:r>
       <w:r>
         <w:rPr>
@@ -681,7 +661,7 @@
           <w:szCs w:val="24"/>
           <w:lang w:val="en-AE"/>
         </w:rPr>
-        <w:tab/>
+        <w:t>65</w:t>
       </w:r>
       <w:r>
         <w:rPr>
@@ -690,17 +670,19 @@
           <w:szCs w:val="24"/>
           <w:lang w:val="en-AE"/>
         </w:rPr>
-        <w:t>(SP21-BSE-0</w:t>
-      </w:r>
-      <w:r>
+        <w:t>)</w:t>
+      </w:r>
+    </w:p>
+    <w:p>
+      <w:pPr>
+        <w:ind w:left="4320" w:firstLine="720"/>
         <w:rPr>
           <w:rFonts w:asciiTheme="majorBidi" w:hAnsiTheme="majorBidi" w:cstheme="majorBidi"/>
           <w:sz w:val="24"/>
           <w:szCs w:val="24"/>
           <w:lang w:val="en-AE"/>
         </w:rPr>
-        <w:t>65</w:t>
-      </w:r>
+      </w:pPr>
       <w:r>
         <w:rPr>
           <w:rFonts w:asciiTheme="majorBidi" w:hAnsiTheme="majorBidi" w:cstheme="majorBidi"/>
@@ -708,38 +690,7 @@
           <w:szCs w:val="24"/>
           <w:lang w:val="en-AE"/>
         </w:rPr>
-        <w:t>)</w:t>
-      </w:r>
-    </w:p>
-    <w:p>
-      <w:pPr>
-        <w:ind w:left="4320" w:firstLine="720"/>
-        <w:rPr>
-          <w:rFonts w:asciiTheme="majorBidi" w:hAnsiTheme="majorBidi" w:cstheme="majorBidi"/>
-          <w:sz w:val="24"/>
-          <w:szCs w:val="24"/>
-          <w:lang w:val="en-AE"/>
-        </w:rPr>
-      </w:pPr>
-      <w:proofErr w:type="spellStart"/>
-      <w:r>
-        <w:rPr>
-          <w:rFonts w:asciiTheme="majorBidi" w:hAnsiTheme="majorBidi" w:cstheme="majorBidi"/>
-          <w:sz w:val="24"/>
-          <w:szCs w:val="24"/>
-          <w:lang w:val="en-AE"/>
-        </w:rPr>
-        <w:t>Haris</w:t>
-      </w:r>
-      <w:proofErr w:type="spellEnd"/>
-      <w:r>
-        <w:rPr>
-          <w:rFonts w:asciiTheme="majorBidi" w:hAnsiTheme="majorBidi" w:cstheme="majorBidi"/>
-          <w:sz w:val="24"/>
-          <w:szCs w:val="24"/>
-          <w:lang w:val="en-AE"/>
-        </w:rPr>
-        <w:t xml:space="preserve"> Naeem   </w:t>
+        <w:t xml:space="preserve">Haris Naeem   </w:t>
       </w:r>
       <w:r>
         <w:rPr>
@@ -2427,23 +2378,7 @@
                 <w:rFonts w:asciiTheme="majorBidi" w:hAnsiTheme="majorBidi"/>
                 <w:noProof/>
               </w:rPr>
-              <w:t>Muhammad Sae</w:t>
-            </w:r>
-            <w:r>
-              <w:rPr>
-                <w:rStyle w:val="Hyperlink"/>
-                <w:rFonts w:asciiTheme="majorBidi" w:hAnsiTheme="majorBidi"/>
-                <w:noProof/>
-              </w:rPr>
-              <w:t>e</w:t>
-            </w:r>
-            <w:r>
-              <w:rPr>
-                <w:rStyle w:val="Hyperlink"/>
-                <w:rFonts w:asciiTheme="majorBidi" w:hAnsiTheme="majorBidi"/>
-                <w:noProof/>
-              </w:rPr>
-              <w:t xml:space="preserve">d </w:t>
+              <w:t xml:space="preserve">Muhammad Saeed </w:t>
             </w:r>
             <w:r>
               <w:rPr>
@@ -3233,15 +3168,15 @@
           <w:rFonts w:asciiTheme="majorBidi" w:hAnsiTheme="majorBidi"/>
         </w:rPr>
       </w:pPr>
-      <w:bookmarkStart w:id="7" w:name="_Toc101427042"/>
-      <w:bookmarkStart w:id="8" w:name="_Toc117817752"/>
+      <w:bookmarkStart w:id="7" w:name="_Toc117817752"/>
+      <w:bookmarkStart w:id="8" w:name="_Toc101427042"/>
       <w:r>
         <w:rPr>
           <w:rFonts w:asciiTheme="majorBidi" w:hAnsiTheme="majorBidi"/>
         </w:rPr>
         <w:t>Use-Case Model</w:t>
       </w:r>
-      <w:bookmarkEnd w:id="8"/>
+      <w:bookmarkEnd w:id="7"/>
     </w:p>
     <w:p>
       <w:pPr>
@@ -3310,7 +3245,7 @@
         </w:rPr>
         <w:t>Supplementary Specification</w:t>
       </w:r>
-      <w:bookmarkEnd w:id="7"/>
+      <w:bookmarkEnd w:id="8"/>
       <w:bookmarkEnd w:id="9"/>
     </w:p>
     <w:p>
@@ -4017,41 +3952,17 @@
         </w:rPr>
       </w:pPr>
       <w:bookmarkStart w:id="23" w:name="_Toc117817760"/>
-      <w:proofErr w:type="spellStart"/>
-      <w:r>
-        <w:rPr>
-          <w:rFonts w:asciiTheme="majorBidi" w:hAnsiTheme="majorBidi"/>
-        </w:rPr>
-        <w:t>Rimsha</w:t>
-      </w:r>
-      <w:proofErr w:type="spellEnd"/>
-      <w:r>
-        <w:rPr>
-          <w:rFonts w:asciiTheme="majorBidi" w:hAnsiTheme="majorBidi"/>
-        </w:rPr>
-        <w:t xml:space="preserve"> </w:t>
-      </w:r>
-      <w:proofErr w:type="spellStart"/>
-      <w:proofErr w:type="gramStart"/>
-      <w:r>
-        <w:rPr>
-          <w:rFonts w:asciiTheme="majorBidi" w:hAnsiTheme="majorBidi"/>
-        </w:rPr>
-        <w:t>Muneer</w:t>
-      </w:r>
-      <w:r>
-        <w:rPr>
-          <w:rFonts w:asciiTheme="majorBidi" w:hAnsiTheme="majorBidi"/>
-        </w:rPr>
-        <w:t>,Ali</w:t>
-      </w:r>
-      <w:proofErr w:type="spellEnd"/>
-      <w:proofErr w:type="gramEnd"/>
-      <w:r>
-        <w:rPr>
-          <w:rFonts w:asciiTheme="majorBidi" w:hAnsiTheme="majorBidi"/>
-        </w:rPr>
-        <w:t xml:space="preserve"> Kazmi</w:t>
+      <w:r>
+        <w:rPr>
+          <w:rFonts w:asciiTheme="majorBidi" w:hAnsiTheme="majorBidi"/>
+        </w:rPr>
+        <w:t>Rimsha Muneer</w:t>
+      </w:r>
+      <w:r>
+        <w:rPr>
+          <w:rFonts w:asciiTheme="majorBidi" w:hAnsiTheme="majorBidi"/>
+        </w:rPr>
+        <w:t>,Ali Kazmi</w:t>
       </w:r>
       <w:r>
         <w:rPr>
@@ -4124,39 +4035,7 @@
           <w:sz w:val="24"/>
           <w:szCs w:val="24"/>
         </w:rPr>
-        <w:t xml:space="preserve">The Use Case of assignment management system includes upload file section where students are assigned to do the task given by the teacher. Further, it includes choose file section which extends upload pdf, PowerPoint and word file in which students can select the assigned file from their system. There is another section, download file where the teachers determine the task for students and later on </w:t>
-      </w:r>
-      <w:proofErr w:type="gramStart"/>
-      <w:r>
-        <w:rPr>
-          <w:sz w:val="24"/>
-          <w:szCs w:val="24"/>
-        </w:rPr>
-        <w:t>students</w:t>
-      </w:r>
-      <w:proofErr w:type="gramEnd"/>
-      <w:r>
-        <w:rPr>
-          <w:sz w:val="24"/>
-          <w:szCs w:val="24"/>
-        </w:rPr>
-        <w:t xml:space="preserve"> ca check that against which they will upload the file. The section set due date is used by teacher inside which they set due date for the specified task and that includes other status like, pending, close, submitted and not submitted. Meanwhile, the appearance of these status </w:t>
-      </w:r>
-      <w:proofErr w:type="gramStart"/>
-      <w:r>
-        <w:rPr>
-          <w:sz w:val="24"/>
-          <w:szCs w:val="24"/>
-        </w:rPr>
-        <w:t>depend</w:t>
-      </w:r>
-      <w:proofErr w:type="gramEnd"/>
-      <w:r>
-        <w:rPr>
-          <w:sz w:val="24"/>
-          <w:szCs w:val="24"/>
-        </w:rPr>
-        <w:t xml:space="preserve"> on due date.</w:t>
+        <w:t>The Use Case of assignment management system includes upload file section where students are assigned to do the task given by the teacher. Further, it includes choose file section which extends upload pdf, PowerPoint and word file in which students can select the assigned file from their system. There is another section, download file where the teachers determine the task for students and later on students ca check that against which they will upload the file. The section set due date is used by teacher inside which they set due date for the specified task and that includes other status like, pending, close, submitted and not submitted. Meanwhile, the appearance of these status depend on due date.</w:t>
       </w:r>
     </w:p>
     <w:p>
@@ -4241,14 +4120,7 @@
         <w:rPr>
           <w:rFonts w:asciiTheme="majorBidi" w:hAnsiTheme="majorBidi"/>
         </w:rPr>
-        <w:t xml:space="preserve">Use Case: </w:t>
-      </w:r>
-      <w:proofErr w:type="gramStart"/>
-      <w:r>
-        <w:rPr>
-          <w:rFonts w:asciiTheme="majorBidi" w:hAnsiTheme="majorBidi"/>
-        </w:rPr>
-        <w:t xml:space="preserve">Process </w:t>
+        <w:t xml:space="preserve">Use Case: Process </w:t>
       </w:r>
       <w:r>
         <w:rPr>
@@ -4256,7 +4128,6 @@
         </w:rPr>
         <w:t xml:space="preserve"> name</w:t>
       </w:r>
-      <w:proofErr w:type="gramEnd"/>
     </w:p>
     <w:p>
       <w:pPr>
@@ -4299,7 +4170,6 @@
         </w:rPr>
       </w:pPr>
       <w:bookmarkStart w:id="25" w:name="_Toc117817762"/>
-      <w:proofErr w:type="spellStart"/>
       <w:r>
         <w:rPr>
           <w:rFonts w:asciiTheme="majorBidi" w:hAnsiTheme="majorBidi"/>
@@ -4310,14 +4180,7 @@
         <w:rPr>
           <w:rFonts w:asciiTheme="majorBidi" w:hAnsiTheme="majorBidi"/>
         </w:rPr>
-        <w:t>hahwaiz</w:t>
-      </w:r>
-      <w:proofErr w:type="spellEnd"/>
-      <w:r>
-        <w:rPr>
-          <w:rFonts w:asciiTheme="majorBidi" w:hAnsiTheme="majorBidi"/>
-        </w:rPr>
-        <w:t xml:space="preserve"> Iqbal</w:t>
+        <w:t>hahwaiz Iqbal</w:t>
       </w:r>
       <w:r>
         <w:rPr>
@@ -4368,14 +4231,7 @@
         <w:rPr>
           <w:rFonts w:asciiTheme="majorBidi" w:hAnsiTheme="majorBidi"/>
         </w:rPr>
-        <w:t xml:space="preserve">Use Case: </w:t>
-      </w:r>
-      <w:proofErr w:type="gramStart"/>
-      <w:r>
-        <w:rPr>
-          <w:rFonts w:asciiTheme="majorBidi" w:hAnsiTheme="majorBidi"/>
-        </w:rPr>
-        <w:t xml:space="preserve">Process </w:t>
+        <w:t xml:space="preserve">Use Case: Process </w:t>
       </w:r>
       <w:r>
         <w:rPr>
@@ -4387,14 +4243,7 @@
         <w:rPr>
           <w:rFonts w:asciiTheme="majorBidi" w:hAnsiTheme="majorBidi"/>
         </w:rPr>
-        <w:t>manage</w:t>
-      </w:r>
-      <w:proofErr w:type="gramEnd"/>
-      <w:r>
-        <w:rPr>
-          <w:rFonts w:asciiTheme="majorBidi" w:hAnsiTheme="majorBidi"/>
-        </w:rPr>
-        <w:t xml:space="preserve"> teachers</w:t>
+        <w:t>manage teachers</w:t>
       </w:r>
     </w:p>
     <w:p>
@@ -4421,19 +4270,11 @@
         </w:rPr>
       </w:pPr>
       <w:bookmarkStart w:id="26" w:name="_Toc117817763"/>
-      <w:proofErr w:type="spellStart"/>
-      <w:r>
-        <w:rPr>
-          <w:rFonts w:asciiTheme="majorBidi" w:hAnsiTheme="majorBidi"/>
-        </w:rPr>
-        <w:t>Haris</w:t>
-      </w:r>
-      <w:proofErr w:type="spellEnd"/>
-      <w:r>
-        <w:rPr>
-          <w:rFonts w:asciiTheme="majorBidi" w:hAnsiTheme="majorBidi"/>
-        </w:rPr>
-        <w:t xml:space="preserve"> Naeem</w:t>
+      <w:r>
+        <w:rPr>
+          <w:rFonts w:asciiTheme="majorBidi" w:hAnsiTheme="majorBidi"/>
+        </w:rPr>
+        <w:t>Haris Naeem</w:t>
       </w:r>
       <w:r>
         <w:rPr>
@@ -4502,14 +4343,7 @@
         <w:rPr>
           <w:rFonts w:asciiTheme="majorBidi" w:hAnsiTheme="majorBidi"/>
         </w:rPr>
-        <w:t xml:space="preserve">Use Case: </w:t>
-      </w:r>
-      <w:proofErr w:type="gramStart"/>
-      <w:r>
-        <w:rPr>
-          <w:rFonts w:asciiTheme="majorBidi" w:hAnsiTheme="majorBidi"/>
-        </w:rPr>
-        <w:t xml:space="preserve">Process </w:t>
+        <w:t xml:space="preserve">Use Case: Process </w:t>
       </w:r>
       <w:r>
         <w:rPr>
@@ -4517,7 +4351,6 @@
         </w:rPr>
         <w:t xml:space="preserve"> name</w:t>
       </w:r>
-      <w:proofErr w:type="gramEnd"/>
     </w:p>
     <w:p>
       <w:pPr>
@@ -4538,6 +4371,7 @@
         <w:rPr>
           <w:rFonts w:asciiTheme="majorBidi" w:hAnsiTheme="majorBidi"/>
         </w:rPr>
+        <w:lastRenderedPageBreak/>
         <w:t>Muhammad Ali Zain</w:t>
       </w:r>
       <w:r>
@@ -4601,14 +4435,7 @@
         <w:rPr>
           <w:rFonts w:asciiTheme="majorBidi" w:hAnsiTheme="majorBidi"/>
         </w:rPr>
-        <w:t xml:space="preserve">Use Case: </w:t>
-      </w:r>
-      <w:proofErr w:type="gramStart"/>
-      <w:r>
-        <w:rPr>
-          <w:rFonts w:asciiTheme="majorBidi" w:hAnsiTheme="majorBidi"/>
-        </w:rPr>
-        <w:t xml:space="preserve">Process </w:t>
+        <w:t xml:space="preserve">Use Case: Process </w:t>
       </w:r>
       <w:r>
         <w:rPr>
@@ -4616,7 +4443,6 @@
         </w:rPr>
         <w:t xml:space="preserve"> name</w:t>
       </w:r>
-      <w:proofErr w:type="gramEnd"/>
     </w:p>
     <w:p>
       <w:pPr>
@@ -4732,6 +4558,7 @@
         <w:rPr>
           <w:rFonts w:asciiTheme="majorBidi" w:hAnsiTheme="majorBidi"/>
         </w:rPr>
+        <w:lastRenderedPageBreak/>
         <w:t>Fully Dressed Use Cases</w:t>
       </w:r>
       <w:bookmarkEnd w:id="29"/>
@@ -4793,37 +4620,21 @@
           <w:rFonts w:asciiTheme="majorBidi" w:hAnsiTheme="majorBidi"/>
           <w:lang w:val="en-AE"/>
         </w:rPr>
-        <w:t>SP21-BSE-</w:t>
-      </w:r>
-      <w:proofErr w:type="gramStart"/>
+        <w:t>SP21-BSE-058</w:t>
+      </w:r>
       <w:r>
         <w:rPr>
           <w:rFonts w:asciiTheme="majorBidi" w:hAnsiTheme="majorBidi"/>
           <w:lang w:val="en-AE"/>
         </w:rPr>
-        <w:t>058</w:t>
+        <w:t>,S</w:t>
       </w:r>
       <w:r>
         <w:rPr>
           <w:rFonts w:asciiTheme="majorBidi" w:hAnsiTheme="majorBidi"/>
           <w:lang w:val="en-AE"/>
         </w:rPr>
-        <w:t>,S</w:t>
-      </w:r>
-      <w:r>
-        <w:rPr>
-          <w:rFonts w:asciiTheme="majorBidi" w:hAnsiTheme="majorBidi"/>
-          <w:lang w:val="en-AE"/>
-        </w:rPr>
-        <w:t>P</w:t>
-      </w:r>
-      <w:proofErr w:type="gramEnd"/>
-      <w:r>
-        <w:rPr>
-          <w:rFonts w:asciiTheme="majorBidi" w:hAnsiTheme="majorBidi"/>
-          <w:lang w:val="en-AE"/>
-        </w:rPr>
-        <w:t>21-BSE-002</w:t>
+        <w:t>P21-BSE-002</w:t>
       </w:r>
       <w:r>
         <w:rPr>
@@ -5225,21 +5036,7 @@
                     <w:rPr>
                       <w:rFonts w:asciiTheme="majorBidi" w:hAnsiTheme="majorBidi" w:cstheme="majorBidi"/>
                     </w:rPr>
-                    <w:t xml:space="preserve">Admin: Admin will have a check on the registered </w:t>
-                  </w:r>
-                  <w:proofErr w:type="gramStart"/>
-                  <w:r>
-                    <w:rPr>
-                      <w:rFonts w:asciiTheme="majorBidi" w:hAnsiTheme="majorBidi" w:cstheme="majorBidi"/>
-                    </w:rPr>
-                    <w:t>student  profiles</w:t>
-                  </w:r>
-                  <w:proofErr w:type="gramEnd"/>
-                  <w:r>
-                    <w:rPr>
-                      <w:rFonts w:asciiTheme="majorBidi" w:hAnsiTheme="majorBidi" w:cstheme="majorBidi"/>
-                    </w:rPr>
-                    <w:t xml:space="preserve"> and their academic activ</w:t>
+                    <w:t>Admin: Admin will have a check on the registered student  profiles and their academic activ</w:t>
                   </w:r>
                   <w:r>
                     <w:rPr>
@@ -5469,21 +5266,7 @@
                     <w:rPr>
                       <w:rFonts w:asciiTheme="majorBidi" w:hAnsiTheme="majorBidi" w:cstheme="majorBidi"/>
                     </w:rPr>
-                    <w:t>Registered student will enroll him/</w:t>
-                  </w:r>
-                  <w:proofErr w:type="gramStart"/>
-                  <w:r>
-                    <w:rPr>
-                      <w:rFonts w:asciiTheme="majorBidi" w:hAnsiTheme="majorBidi" w:cstheme="majorBidi"/>
-                    </w:rPr>
-                    <w:t>her self</w:t>
-                  </w:r>
-                  <w:proofErr w:type="gramEnd"/>
-                  <w:r>
-                    <w:rPr>
-                      <w:rFonts w:asciiTheme="majorBidi" w:hAnsiTheme="majorBidi" w:cstheme="majorBidi"/>
-                    </w:rPr>
-                    <w:t xml:space="preserve"> into offered courses </w:t>
+                    <w:t xml:space="preserve">Registered student will enroll him/her self into offered courses </w:t>
                   </w:r>
                 </w:p>
                 <w:p>
@@ -5502,21 +5285,7 @@
                     <w:rPr>
                       <w:rFonts w:asciiTheme="majorBidi" w:hAnsiTheme="majorBidi" w:cstheme="majorBidi"/>
                     </w:rPr>
-                    <w:t xml:space="preserve">The admin will have check into enrolled </w:t>
-                  </w:r>
-                  <w:proofErr w:type="gramStart"/>
-                  <w:r>
-                    <w:rPr>
-                      <w:rFonts w:asciiTheme="majorBidi" w:hAnsiTheme="majorBidi" w:cstheme="majorBidi"/>
-                    </w:rPr>
-                    <w:t>students</w:t>
-                  </w:r>
-                  <w:proofErr w:type="gramEnd"/>
-                  <w:r>
-                    <w:rPr>
-                      <w:rFonts w:asciiTheme="majorBidi" w:hAnsiTheme="majorBidi" w:cstheme="majorBidi"/>
-                    </w:rPr>
-                    <w:t xml:space="preserve"> profile, they can check their registration info, enrolled courses list, their current academic record.</w:t>
+                    <w:t>The admin will have check into enrolled students profile, they can check their registration info, enrolled courses list, their current academic record.</w:t>
                   </w:r>
                 </w:p>
                 <w:p>
@@ -5586,23 +5355,7 @@
                     <w:rPr>
                       <w:rFonts w:asciiTheme="majorBidi" w:hAnsiTheme="majorBidi" w:cstheme="majorBidi"/>
                     </w:rPr>
-                    <w:t xml:space="preserve">When the server is down due to some reason the admin </w:t>
-                  </w:r>
-                  <w:proofErr w:type="spellStart"/>
-                  <w:proofErr w:type="gramStart"/>
-                  <w:r>
-                    <w:rPr>
-                      <w:rFonts w:asciiTheme="majorBidi" w:hAnsiTheme="majorBidi" w:cstheme="majorBidi"/>
-                    </w:rPr>
-                    <w:t>wont</w:t>
-                  </w:r>
-                  <w:proofErr w:type="spellEnd"/>
-                  <w:proofErr w:type="gramEnd"/>
-                  <w:r>
-                    <w:rPr>
-                      <w:rFonts w:asciiTheme="majorBidi" w:hAnsiTheme="majorBidi" w:cstheme="majorBidi"/>
-                    </w:rPr>
-                    <w:t xml:space="preserve"> be able to check over the activates of student</w:t>
+                    <w:t>When the server is down due to some reason the admin wont be able to check over the activates of student</w:t>
                   </w:r>
                 </w:p>
                 <w:p>
@@ -5683,21 +5436,7 @@
                     <w:rPr>
                       <w:rFonts w:asciiTheme="majorBidi" w:hAnsiTheme="majorBidi" w:cstheme="majorBidi"/>
                     </w:rPr>
-                    <w:t xml:space="preserve">             Is student is registered in their desire </w:t>
-                  </w:r>
-                  <w:proofErr w:type="gramStart"/>
-                  <w:r>
-                    <w:rPr>
-                      <w:rFonts w:asciiTheme="majorBidi" w:hAnsiTheme="majorBidi" w:cstheme="majorBidi"/>
-                    </w:rPr>
-                    <w:t>institute?</w:t>
-                  </w:r>
-                  <w:proofErr w:type="gramEnd"/>
-                  <w:r>
-                    <w:rPr>
-                      <w:rFonts w:asciiTheme="majorBidi" w:hAnsiTheme="majorBidi" w:cstheme="majorBidi"/>
-                    </w:rPr>
-                    <w:t xml:space="preserve"> </w:t>
+                    <w:t xml:space="preserve">             Is student is registered in their desire institute? </w:t>
                   </w:r>
                 </w:p>
                 <w:p>
@@ -5735,6 +5474,7 @@
         <w:rPr>
           <w:rFonts w:asciiTheme="majorBidi" w:hAnsiTheme="majorBidi"/>
         </w:rPr>
+        <w:lastRenderedPageBreak/>
         <w:t xml:space="preserve">Muhammad Saeed </w:t>
       </w:r>
       <w:r>
@@ -6391,6 +6131,7 @@
           <w:bCs/>
           <w:noProof/>
         </w:rPr>
+        <w:lastRenderedPageBreak/>
         <w:drawing>
           <wp:inline distT="0" distB="0" distL="0" distR="0" wp14:anchorId="36C28051" wp14:editId="596E8F1B">
             <wp:extent cx="5844540" cy="3351869"/>
@@ -6485,19 +6226,11 @@
         </w:rPr>
       </w:pPr>
       <w:bookmarkStart w:id="34" w:name="_Toc117817769"/>
-      <w:proofErr w:type="spellStart"/>
-      <w:r>
-        <w:rPr>
-          <w:rFonts w:asciiTheme="majorBidi" w:hAnsiTheme="majorBidi"/>
-        </w:rPr>
-        <w:t>Rimsha</w:t>
-      </w:r>
-      <w:proofErr w:type="spellEnd"/>
-      <w:r>
-        <w:rPr>
-          <w:rFonts w:asciiTheme="majorBidi" w:hAnsiTheme="majorBidi"/>
-        </w:rPr>
-        <w:t xml:space="preserve"> </w:t>
+      <w:r>
+        <w:rPr>
+          <w:rFonts w:asciiTheme="majorBidi" w:hAnsiTheme="majorBidi"/>
+        </w:rPr>
+        <w:t xml:space="preserve">Rimsha </w:t>
       </w:r>
       <w:r>
         <w:rPr>
@@ -6515,16 +6248,8 @@
         <w:rPr>
           <w:rFonts w:asciiTheme="majorBidi" w:hAnsiTheme="majorBidi"/>
         </w:rPr>
-        <w:t xml:space="preserve"> </w:t>
-      </w:r>
-      <w:proofErr w:type="spellStart"/>
-      <w:r>
-        <w:rPr>
-          <w:rFonts w:asciiTheme="majorBidi" w:hAnsiTheme="majorBidi"/>
-        </w:rPr>
-        <w:t>kazmi</w:t>
-      </w:r>
-      <w:proofErr w:type="spellEnd"/>
+        <w:t xml:space="preserve"> kazmi</w:t>
+      </w:r>
       <w:r>
         <w:rPr>
           <w:rFonts w:asciiTheme="majorBidi" w:hAnsiTheme="majorBidi"/>
@@ -6541,14 +6266,7 @@
         <w:rPr>
           <w:rFonts w:asciiTheme="majorBidi" w:hAnsiTheme="majorBidi"/>
         </w:rPr>
-        <w:t>(SP21-BSE-</w:t>
-      </w:r>
-      <w:proofErr w:type="gramStart"/>
-      <w:r>
-        <w:rPr>
-          <w:rFonts w:asciiTheme="majorBidi" w:hAnsiTheme="majorBidi"/>
-        </w:rPr>
-        <w:t>0</w:t>
+        <w:t>(SP21-BSE-0</w:t>
       </w:r>
       <w:r>
         <w:rPr>
@@ -6560,14 +6278,7 @@
         <w:rPr>
           <w:rFonts w:asciiTheme="majorBidi" w:hAnsiTheme="majorBidi"/>
         </w:rPr>
-        <w:t>,SP</w:t>
-      </w:r>
-      <w:proofErr w:type="gramEnd"/>
-      <w:r>
-        <w:rPr>
-          <w:rFonts w:asciiTheme="majorBidi" w:hAnsiTheme="majorBidi"/>
-        </w:rPr>
-        <w:t>21-BSE-0</w:t>
+        <w:t>,SP21-BSE-0</w:t>
       </w:r>
       <w:r>
         <w:rPr>
@@ -6773,6 +6484,7 @@
                 <w:b/>
                 <w:bCs/>
               </w:rPr>
+              <w:lastRenderedPageBreak/>
               <w:t>Title:</w:t>
             </w:r>
           </w:p>
@@ -7645,6 +7357,7 @@
           <w:bCs/>
           <w:noProof/>
         </w:rPr>
+        <w:lastRenderedPageBreak/>
         <w:drawing>
           <wp:inline distT="0" distB="0" distL="0" distR="0" wp14:anchorId="47E2021F" wp14:editId="13BB7F41">
             <wp:extent cx="5196840" cy="2926080"/>
@@ -7776,14 +7489,7 @@
           <w:rFonts w:asciiTheme="majorBidi" w:hAnsiTheme="majorBidi"/>
           <w:lang w:val="de-DE"/>
         </w:rPr>
-        <w:t xml:space="preserve"> </w:t>
-      </w:r>
-      <w:r>
-        <w:rPr>
-          <w:rFonts w:asciiTheme="majorBidi" w:hAnsiTheme="majorBidi"/>
-          <w:lang w:val="de-DE"/>
-        </w:rPr>
-        <w:t>SP21-BSE-072</w:t>
+        <w:t xml:space="preserve"> SP21-BSE-072</w:t>
       </w:r>
       <w:r>
         <w:rPr>
@@ -7837,33 +7543,19 @@
               <w:rPr>
                 <w:rFonts w:asciiTheme="majorBidi" w:hAnsiTheme="majorBidi"/>
               </w:rPr>
-              <w:t xml:space="preserve">Use Case: </w:t>
-            </w:r>
-            <w:proofErr w:type="gramStart"/>
+              <w:t xml:space="preserve">Use Case: Process </w:t>
+            </w:r>
             <w:r>
               <w:rPr>
                 <w:rFonts w:asciiTheme="majorBidi" w:hAnsiTheme="majorBidi"/>
               </w:rPr>
-              <w:t xml:space="preserve">Process </w:t>
+              <w:t xml:space="preserve"> </w:t>
             </w:r>
             <w:r>
               <w:rPr>
                 <w:rFonts w:asciiTheme="majorBidi" w:hAnsiTheme="majorBidi"/>
               </w:rPr>
-              <w:t xml:space="preserve"> </w:t>
-            </w:r>
-            <w:r>
-              <w:rPr>
-                <w:rFonts w:asciiTheme="majorBidi" w:hAnsiTheme="majorBidi"/>
-              </w:rPr>
-              <w:t>Quiz</w:t>
-            </w:r>
-            <w:proofErr w:type="gramEnd"/>
-            <w:r>
-              <w:rPr>
-                <w:rFonts w:asciiTheme="majorBidi" w:hAnsiTheme="majorBidi"/>
-              </w:rPr>
-              <w:t xml:space="preserve"> management</w:t>
+              <w:t>Quiz management</w:t>
             </w:r>
           </w:p>
         </w:tc>
@@ -8329,21 +8021,7 @@
               <w:rPr>
                 <w:rFonts w:asciiTheme="majorBidi" w:hAnsiTheme="majorBidi" w:cstheme="majorBidi"/>
               </w:rPr>
-              <w:t xml:space="preserve">Teacher </w:t>
-            </w:r>
-            <w:proofErr w:type="gramStart"/>
-            <w:r>
-              <w:rPr>
-                <w:rFonts w:asciiTheme="majorBidi" w:hAnsiTheme="majorBidi" w:cstheme="majorBidi"/>
-              </w:rPr>
-              <w:t>upload</w:t>
-            </w:r>
-            <w:proofErr w:type="gramEnd"/>
-            <w:r>
-              <w:rPr>
-                <w:rFonts w:asciiTheme="majorBidi" w:hAnsiTheme="majorBidi" w:cstheme="majorBidi"/>
-              </w:rPr>
-              <w:t xml:space="preserve"> the quiz on time.</w:t>
+              <w:t>Teacher upload the quiz on time.</w:t>
             </w:r>
           </w:p>
           <w:p>
@@ -8442,6 +8120,7 @@
               <w:rPr>
                 <w:rFonts w:asciiTheme="majorBidi" w:hAnsiTheme="majorBidi" w:cstheme="majorBidi"/>
               </w:rPr>
+              <w:lastRenderedPageBreak/>
               <w:t xml:space="preserve">Exception </w:t>
             </w:r>
           </w:p>
@@ -8539,21 +8218,7 @@
               <w:rPr>
                 <w:rFonts w:asciiTheme="majorBidi" w:hAnsiTheme="majorBidi" w:cstheme="majorBidi"/>
               </w:rPr>
-              <w:t xml:space="preserve">If the page doesn’t show </w:t>
-            </w:r>
-            <w:proofErr w:type="gramStart"/>
-            <w:r>
-              <w:rPr>
-                <w:rFonts w:asciiTheme="majorBidi" w:hAnsiTheme="majorBidi" w:cstheme="majorBidi"/>
-              </w:rPr>
-              <w:t>up</w:t>
-            </w:r>
-            <w:proofErr w:type="gramEnd"/>
-            <w:r>
-              <w:rPr>
-                <w:rFonts w:asciiTheme="majorBidi" w:hAnsiTheme="majorBidi" w:cstheme="majorBidi"/>
-              </w:rPr>
-              <w:t xml:space="preserve"> he must refresh the page.</w:t>
+              <w:t>If the page doesn’t show up he must refresh the page.</w:t>
             </w:r>
           </w:p>
         </w:tc>
@@ -8695,19 +8360,11 @@
         </w:rPr>
       </w:pPr>
       <w:bookmarkStart w:id="36" w:name="_Toc117817771"/>
-      <w:proofErr w:type="spellStart"/>
-      <w:r>
-        <w:rPr>
-          <w:rFonts w:asciiTheme="majorBidi" w:hAnsiTheme="majorBidi"/>
-        </w:rPr>
-        <w:t>Haris</w:t>
-      </w:r>
-      <w:proofErr w:type="spellEnd"/>
-      <w:r>
-        <w:rPr>
-          <w:rFonts w:asciiTheme="majorBidi" w:hAnsiTheme="majorBidi"/>
-        </w:rPr>
-        <w:t xml:space="preserve"> Naeem </w:t>
+      <w:r>
+        <w:rPr>
+          <w:rFonts w:asciiTheme="majorBidi" w:hAnsiTheme="majorBidi"/>
+        </w:rPr>
+        <w:t xml:space="preserve">Haris Naeem </w:t>
       </w:r>
       <w:r>
         <w:rPr>
@@ -8802,22 +8459,14 @@
               <w:rPr>
                 <w:rFonts w:asciiTheme="majorBidi" w:hAnsiTheme="majorBidi"/>
               </w:rPr>
-              <w:t xml:space="preserve">Use Case: </w:t>
-            </w:r>
-            <w:proofErr w:type="gramStart"/>
+              <w:t xml:space="preserve">Use Case: Process </w:t>
+            </w:r>
             <w:r>
               <w:rPr>
                 <w:rFonts w:asciiTheme="majorBidi" w:hAnsiTheme="majorBidi"/>
               </w:rPr>
-              <w:t xml:space="preserve">Process </w:t>
-            </w:r>
-            <w:r>
-              <w:rPr>
-                <w:rFonts w:asciiTheme="majorBidi" w:hAnsiTheme="majorBidi"/>
-              </w:rPr>
               <w:t xml:space="preserve"> name</w:t>
             </w:r>
-            <w:proofErr w:type="gramEnd"/>
           </w:p>
         </w:tc>
       </w:tr>
@@ -8929,22 +8578,14 @@
               <w:rPr>
                 <w:rFonts w:asciiTheme="majorBidi" w:hAnsiTheme="majorBidi"/>
               </w:rPr>
-              <w:t xml:space="preserve">Use Case: </w:t>
-            </w:r>
-            <w:proofErr w:type="gramStart"/>
+              <w:t xml:space="preserve">Use Case: Process </w:t>
+            </w:r>
             <w:r>
               <w:rPr>
                 <w:rFonts w:asciiTheme="majorBidi" w:hAnsiTheme="majorBidi"/>
               </w:rPr>
-              <w:t xml:space="preserve">Process </w:t>
-            </w:r>
-            <w:r>
-              <w:rPr>
-                <w:rFonts w:asciiTheme="majorBidi" w:hAnsiTheme="majorBidi"/>
-              </w:rPr>
               <w:t xml:space="preserve"> name</w:t>
             </w:r>
-            <w:proofErr w:type="gramEnd"/>
           </w:p>
         </w:tc>
       </w:tr>
@@ -8965,19 +8606,11 @@
         </w:rPr>
       </w:pPr>
       <w:bookmarkStart w:id="38" w:name="_Toc117817773"/>
-      <w:proofErr w:type="spellStart"/>
-      <w:r>
-        <w:rPr>
-          <w:rFonts w:asciiTheme="majorBidi" w:hAnsiTheme="majorBidi"/>
-        </w:rPr>
-        <w:t>Shahwaiz</w:t>
-      </w:r>
-      <w:proofErr w:type="spellEnd"/>
-      <w:r>
-        <w:rPr>
-          <w:rFonts w:asciiTheme="majorBidi" w:hAnsiTheme="majorBidi"/>
-        </w:rPr>
-        <w:t xml:space="preserve"> Iqbal</w:t>
+      <w:r>
+        <w:rPr>
+          <w:rFonts w:asciiTheme="majorBidi" w:hAnsiTheme="majorBidi"/>
+        </w:rPr>
+        <w:t>Shahwaiz Iqbal</w:t>
       </w:r>
       <w:r>
         <w:rPr>
@@ -9409,9 +9042,8 @@
                 <w:sz w:val="24"/>
                 <w:szCs w:val="24"/>
               </w:rPr>
-              <w:t xml:space="preserve">Success guarantee            </w:t>
-            </w:r>
-            <w:proofErr w:type="gramStart"/>
+              <w:t xml:space="preserve">Success guarantee               </w:t>
+            </w:r>
             <w:r>
               <w:rPr>
                 <w:rFonts w:asciiTheme="majorBidi" w:hAnsiTheme="majorBidi" w:cstheme="majorBidi"/>
@@ -9419,17 +9051,8 @@
                 <w:sz w:val="24"/>
                 <w:szCs w:val="24"/>
               </w:rPr>
-              <w:t xml:space="preserve">   (</w:t>
-            </w:r>
-            <w:proofErr w:type="gramEnd"/>
-            <w:r>
-              <w:rPr>
-                <w:rFonts w:asciiTheme="majorBidi" w:hAnsiTheme="majorBidi" w:cstheme="majorBidi"/>
-                <w:b/>
-                <w:sz w:val="24"/>
-                <w:szCs w:val="24"/>
-              </w:rPr>
-              <w:t>postcondition)</w:t>
+              <w:lastRenderedPageBreak/>
+              <w:t>(postcondition)</w:t>
             </w:r>
           </w:p>
         </w:tc>
@@ -9452,6 +9075,7 @@
                 <w:sz w:val="24"/>
                 <w:szCs w:val="24"/>
               </w:rPr>
+              <w:lastRenderedPageBreak/>
               <w:t>With every registration, the admin will receive a notification and an updated list of the Teacher in the system. Then admin will have to check over their profiles.</w:t>
             </w:r>
           </w:p>
@@ -9490,6 +9114,7 @@
                 <w:sz w:val="24"/>
                 <w:szCs w:val="24"/>
               </w:rPr>
+              <w:lastRenderedPageBreak/>
               <w:t xml:space="preserve">  </w:t>
             </w:r>
           </w:p>

--- a/Docs/Readit.docx
+++ b/Docs/Readit.docx
@@ -380,7 +380,6 @@
           <w:rFonts w:asciiTheme="majorBidi" w:hAnsiTheme="majorBidi" w:cstheme="majorBidi"/>
           <w:b/>
           <w:bCs/>
-          <w:color w:val="4F81BD" w:themeColor="accent1"/>
           <w:sz w:val="24"/>
           <w:szCs w:val="24"/>
         </w:rPr>
@@ -391,7 +390,6 @@
           <w:rFonts w:asciiTheme="majorBidi" w:hAnsiTheme="majorBidi" w:cstheme="majorBidi"/>
           <w:b/>
           <w:bCs/>
-          <w:color w:val="4F81BD" w:themeColor="accent1"/>
           <w:sz w:val="24"/>
           <w:szCs w:val="24"/>
         </w:rPr>
@@ -411,7 +409,25 @@
           <w:sz w:val="24"/>
           <w:szCs w:val="24"/>
         </w:rPr>
-        <w:t xml:space="preserve"> Umair  (SP21-BSE-058)</w:t>
+        <w:t xml:space="preserve"> </w:t>
+      </w:r>
+      <w:proofErr w:type="gramStart"/>
+      <w:r>
+        <w:rPr>
+          <w:rFonts w:asciiTheme="majorBidi" w:hAnsiTheme="majorBidi" w:cstheme="majorBidi"/>
+          <w:sz w:val="24"/>
+          <w:szCs w:val="24"/>
+        </w:rPr>
+        <w:t>Umair  (</w:t>
+      </w:r>
+      <w:proofErr w:type="gramEnd"/>
+      <w:r>
+        <w:rPr>
+          <w:rFonts w:asciiTheme="majorBidi" w:hAnsiTheme="majorBidi" w:cstheme="majorBidi"/>
+          <w:sz w:val="24"/>
+          <w:szCs w:val="24"/>
+        </w:rPr>
+        <w:t>SP21-BSE-058)</w:t>
       </w:r>
     </w:p>
     <w:p>
@@ -454,6 +470,7 @@
           <w:lang w:val="en-AE"/>
         </w:rPr>
       </w:pPr>
+      <w:proofErr w:type="spellStart"/>
       <w:r>
         <w:rPr>
           <w:rFonts w:asciiTheme="majorBidi" w:hAnsiTheme="majorBidi" w:cstheme="majorBidi"/>
@@ -461,7 +478,17 @@
           <w:szCs w:val="24"/>
           <w:lang w:val="en-AE"/>
         </w:rPr>
-        <w:t>Rimsha Muneer</w:t>
+        <w:t>Rimsha</w:t>
+      </w:r>
+      <w:proofErr w:type="spellEnd"/>
+      <w:r>
+        <w:rPr>
+          <w:rFonts w:asciiTheme="majorBidi" w:hAnsiTheme="majorBidi" w:cstheme="majorBidi"/>
+          <w:sz w:val="24"/>
+          <w:szCs w:val="24"/>
+          <w:lang w:val="en-AE"/>
+        </w:rPr>
+        <w:t xml:space="preserve"> Muneer</w:t>
       </w:r>
       <w:r>
         <w:rPr>
@@ -540,6 +567,7 @@
           <w:lang w:val="en-AE"/>
         </w:rPr>
       </w:pPr>
+      <w:proofErr w:type="spellStart"/>
       <w:r>
         <w:rPr>
           <w:rFonts w:asciiTheme="majorBidi" w:hAnsiTheme="majorBidi" w:cstheme="majorBidi"/>
@@ -547,7 +575,17 @@
           <w:szCs w:val="24"/>
           <w:lang w:val="en-AE"/>
         </w:rPr>
-        <w:t xml:space="preserve">Shahwaiz Iqbal </w:t>
+        <w:t>Shahwaiz</w:t>
+      </w:r>
+      <w:proofErr w:type="spellEnd"/>
+      <w:r>
+        <w:rPr>
+          <w:rFonts w:asciiTheme="majorBidi" w:hAnsiTheme="majorBidi" w:cstheme="majorBidi"/>
+          <w:sz w:val="24"/>
+          <w:szCs w:val="24"/>
+          <w:lang w:val="en-AE"/>
+        </w:rPr>
+        <w:t xml:space="preserve"> Iqbal </w:t>
       </w:r>
       <w:r>
         <w:rPr>
@@ -683,6 +721,7 @@
           <w:lang w:val="en-AE"/>
         </w:rPr>
       </w:pPr>
+      <w:proofErr w:type="spellStart"/>
       <w:r>
         <w:rPr>
           <w:rFonts w:asciiTheme="majorBidi" w:hAnsiTheme="majorBidi" w:cstheme="majorBidi"/>
@@ -690,7 +729,17 @@
           <w:szCs w:val="24"/>
           <w:lang w:val="en-AE"/>
         </w:rPr>
-        <w:t xml:space="preserve">Haris Naeem   </w:t>
+        <w:t>Haris</w:t>
+      </w:r>
+      <w:proofErr w:type="spellEnd"/>
+      <w:r>
+        <w:rPr>
+          <w:rFonts w:asciiTheme="majorBidi" w:hAnsiTheme="majorBidi" w:cstheme="majorBidi"/>
+          <w:sz w:val="24"/>
+          <w:szCs w:val="24"/>
+          <w:lang w:val="en-AE"/>
+        </w:rPr>
+        <w:t xml:space="preserve"> Naeem   </w:t>
       </w:r>
       <w:r>
         <w:rPr>
@@ -2378,7 +2427,23 @@
                 <w:rFonts w:asciiTheme="majorBidi" w:hAnsiTheme="majorBidi"/>
                 <w:noProof/>
               </w:rPr>
-              <w:t xml:space="preserve">Muhammad Saeed </w:t>
+              <w:t>Muhammad Sae</w:t>
+            </w:r>
+            <w:r>
+              <w:rPr>
+                <w:rStyle w:val="Hyperlink"/>
+                <w:rFonts w:asciiTheme="majorBidi" w:hAnsiTheme="majorBidi"/>
+                <w:noProof/>
+              </w:rPr>
+              <w:t>e</w:t>
+            </w:r>
+            <w:r>
+              <w:rPr>
+                <w:rStyle w:val="Hyperlink"/>
+                <w:rFonts w:asciiTheme="majorBidi" w:hAnsiTheme="majorBidi"/>
+                <w:noProof/>
+              </w:rPr>
+              <w:t xml:space="preserve">d </w:t>
             </w:r>
             <w:r>
               <w:rPr>
@@ -3168,15 +3233,15 @@
           <w:rFonts w:asciiTheme="majorBidi" w:hAnsiTheme="majorBidi"/>
         </w:rPr>
       </w:pPr>
-      <w:bookmarkStart w:id="7" w:name="_Toc117817752"/>
-      <w:bookmarkStart w:id="8" w:name="_Toc101427042"/>
+      <w:bookmarkStart w:id="7" w:name="_Toc101427042"/>
+      <w:bookmarkStart w:id="8" w:name="_Toc117817752"/>
       <w:r>
         <w:rPr>
           <w:rFonts w:asciiTheme="majorBidi" w:hAnsiTheme="majorBidi"/>
         </w:rPr>
         <w:t>Use-Case Model</w:t>
       </w:r>
-      <w:bookmarkEnd w:id="7"/>
+      <w:bookmarkEnd w:id="8"/>
     </w:p>
     <w:p>
       <w:pPr>
@@ -3245,7 +3310,7 @@
         </w:rPr>
         <w:t>Supplementary Specification</w:t>
       </w:r>
-      <w:bookmarkEnd w:id="8"/>
+      <w:bookmarkEnd w:id="7"/>
       <w:bookmarkEnd w:id="9"/>
     </w:p>
     <w:p>
@@ -3952,17 +4017,41 @@
         </w:rPr>
       </w:pPr>
       <w:bookmarkStart w:id="23" w:name="_Toc117817760"/>
-      <w:r>
-        <w:rPr>
-          <w:rFonts w:asciiTheme="majorBidi" w:hAnsiTheme="majorBidi"/>
-        </w:rPr>
-        <w:t>Rimsha Muneer</w:t>
-      </w:r>
-      <w:r>
-        <w:rPr>
-          <w:rFonts w:asciiTheme="majorBidi" w:hAnsiTheme="majorBidi"/>
-        </w:rPr>
-        <w:t>,Ali Kazmi</w:t>
+      <w:proofErr w:type="spellStart"/>
+      <w:r>
+        <w:rPr>
+          <w:rFonts w:asciiTheme="majorBidi" w:hAnsiTheme="majorBidi"/>
+        </w:rPr>
+        <w:t>Rimsha</w:t>
+      </w:r>
+      <w:proofErr w:type="spellEnd"/>
+      <w:r>
+        <w:rPr>
+          <w:rFonts w:asciiTheme="majorBidi" w:hAnsiTheme="majorBidi"/>
+        </w:rPr>
+        <w:t xml:space="preserve"> </w:t>
+      </w:r>
+      <w:proofErr w:type="spellStart"/>
+      <w:proofErr w:type="gramStart"/>
+      <w:r>
+        <w:rPr>
+          <w:rFonts w:asciiTheme="majorBidi" w:hAnsiTheme="majorBidi"/>
+        </w:rPr>
+        <w:t>Muneer</w:t>
+      </w:r>
+      <w:r>
+        <w:rPr>
+          <w:rFonts w:asciiTheme="majorBidi" w:hAnsiTheme="majorBidi"/>
+        </w:rPr>
+        <w:t>,Ali</w:t>
+      </w:r>
+      <w:proofErr w:type="spellEnd"/>
+      <w:proofErr w:type="gramEnd"/>
+      <w:r>
+        <w:rPr>
+          <w:rFonts w:asciiTheme="majorBidi" w:hAnsiTheme="majorBidi"/>
+        </w:rPr>
+        <w:t xml:space="preserve"> Kazmi</w:t>
       </w:r>
       <w:r>
         <w:rPr>
@@ -4035,7 +4124,39 @@
           <w:sz w:val="24"/>
           <w:szCs w:val="24"/>
         </w:rPr>
-        <w:t>The Use Case of assignment management system includes upload file section where students are assigned to do the task given by the teacher. Further, it includes choose file section which extends upload pdf, PowerPoint and word file in which students can select the assigned file from their system. There is another section, download file where the teachers determine the task for students and later on students ca check that against which they will upload the file. The section set due date is used by teacher inside which they set due date for the specified task and that includes other status like, pending, close, submitted and not submitted. Meanwhile, the appearance of these status depend on due date.</w:t>
+        <w:t xml:space="preserve">The Use Case of assignment management system includes upload file section where students are assigned to do the task given by the teacher. Further, it includes choose file section which extends upload pdf, PowerPoint and word file in which students can select the assigned file from their system. There is another section, download file where the teachers determine the task for students and later on </w:t>
+      </w:r>
+      <w:proofErr w:type="gramStart"/>
+      <w:r>
+        <w:rPr>
+          <w:sz w:val="24"/>
+          <w:szCs w:val="24"/>
+        </w:rPr>
+        <w:t>students</w:t>
+      </w:r>
+      <w:proofErr w:type="gramEnd"/>
+      <w:r>
+        <w:rPr>
+          <w:sz w:val="24"/>
+          <w:szCs w:val="24"/>
+        </w:rPr>
+        <w:t xml:space="preserve"> ca check that against which they will upload the file. The section set due date is used by teacher inside which they set due date for the specified task and that includes other status like, pending, close, submitted and not submitted. Meanwhile, the appearance of these status </w:t>
+      </w:r>
+      <w:proofErr w:type="gramStart"/>
+      <w:r>
+        <w:rPr>
+          <w:sz w:val="24"/>
+          <w:szCs w:val="24"/>
+        </w:rPr>
+        <w:t>depend</w:t>
+      </w:r>
+      <w:proofErr w:type="gramEnd"/>
+      <w:r>
+        <w:rPr>
+          <w:sz w:val="24"/>
+          <w:szCs w:val="24"/>
+        </w:rPr>
+        <w:t xml:space="preserve"> on due date.</w:t>
       </w:r>
     </w:p>
     <w:p>
@@ -4120,7 +4241,14 @@
         <w:rPr>
           <w:rFonts w:asciiTheme="majorBidi" w:hAnsiTheme="majorBidi"/>
         </w:rPr>
-        <w:t xml:space="preserve">Use Case: Process </w:t>
+        <w:t xml:space="preserve">Use Case: </w:t>
+      </w:r>
+      <w:proofErr w:type="gramStart"/>
+      <w:r>
+        <w:rPr>
+          <w:rFonts w:asciiTheme="majorBidi" w:hAnsiTheme="majorBidi"/>
+        </w:rPr>
+        <w:t xml:space="preserve">Process </w:t>
       </w:r>
       <w:r>
         <w:rPr>
@@ -4128,6 +4256,7 @@
         </w:rPr>
         <w:t xml:space="preserve"> name</w:t>
       </w:r>
+      <w:proofErr w:type="gramEnd"/>
     </w:p>
     <w:p>
       <w:pPr>
@@ -4170,6 +4299,7 @@
         </w:rPr>
       </w:pPr>
       <w:bookmarkStart w:id="25" w:name="_Toc117817762"/>
+      <w:proofErr w:type="spellStart"/>
       <w:r>
         <w:rPr>
           <w:rFonts w:asciiTheme="majorBidi" w:hAnsiTheme="majorBidi"/>
@@ -4180,7 +4310,14 @@
         <w:rPr>
           <w:rFonts w:asciiTheme="majorBidi" w:hAnsiTheme="majorBidi"/>
         </w:rPr>
-        <w:t>hahwaiz Iqbal</w:t>
+        <w:t>hahwaiz</w:t>
+      </w:r>
+      <w:proofErr w:type="spellEnd"/>
+      <w:r>
+        <w:rPr>
+          <w:rFonts w:asciiTheme="majorBidi" w:hAnsiTheme="majorBidi"/>
+        </w:rPr>
+        <w:t xml:space="preserve"> Iqbal</w:t>
       </w:r>
       <w:r>
         <w:rPr>
@@ -4231,7 +4368,14 @@
         <w:rPr>
           <w:rFonts w:asciiTheme="majorBidi" w:hAnsiTheme="majorBidi"/>
         </w:rPr>
-        <w:t xml:space="preserve">Use Case: Process </w:t>
+        <w:t xml:space="preserve">Use Case: </w:t>
+      </w:r>
+      <w:proofErr w:type="gramStart"/>
+      <w:r>
+        <w:rPr>
+          <w:rFonts w:asciiTheme="majorBidi" w:hAnsiTheme="majorBidi"/>
+        </w:rPr>
+        <w:t xml:space="preserve">Process </w:t>
       </w:r>
       <w:r>
         <w:rPr>
@@ -4243,7 +4387,14 @@
         <w:rPr>
           <w:rFonts w:asciiTheme="majorBidi" w:hAnsiTheme="majorBidi"/>
         </w:rPr>
-        <w:t>manage teachers</w:t>
+        <w:t>manage</w:t>
+      </w:r>
+      <w:proofErr w:type="gramEnd"/>
+      <w:r>
+        <w:rPr>
+          <w:rFonts w:asciiTheme="majorBidi" w:hAnsiTheme="majorBidi"/>
+        </w:rPr>
+        <w:t xml:space="preserve"> teachers</w:t>
       </w:r>
     </w:p>
     <w:p>
@@ -4270,11 +4421,19 @@
         </w:rPr>
       </w:pPr>
       <w:bookmarkStart w:id="26" w:name="_Toc117817763"/>
-      <w:r>
-        <w:rPr>
-          <w:rFonts w:asciiTheme="majorBidi" w:hAnsiTheme="majorBidi"/>
-        </w:rPr>
-        <w:t>Haris Naeem</w:t>
+      <w:proofErr w:type="spellStart"/>
+      <w:r>
+        <w:rPr>
+          <w:rFonts w:asciiTheme="majorBidi" w:hAnsiTheme="majorBidi"/>
+        </w:rPr>
+        <w:t>Haris</w:t>
+      </w:r>
+      <w:proofErr w:type="spellEnd"/>
+      <w:r>
+        <w:rPr>
+          <w:rFonts w:asciiTheme="majorBidi" w:hAnsiTheme="majorBidi"/>
+        </w:rPr>
+        <w:t xml:space="preserve"> Naeem</w:t>
       </w:r>
       <w:r>
         <w:rPr>
@@ -4343,7 +4502,14 @@
         <w:rPr>
           <w:rFonts w:asciiTheme="majorBidi" w:hAnsiTheme="majorBidi"/>
         </w:rPr>
-        <w:t xml:space="preserve">Use Case: Process </w:t>
+        <w:t xml:space="preserve">Use Case: </w:t>
+      </w:r>
+      <w:proofErr w:type="gramStart"/>
+      <w:r>
+        <w:rPr>
+          <w:rFonts w:asciiTheme="majorBidi" w:hAnsiTheme="majorBidi"/>
+        </w:rPr>
+        <w:t xml:space="preserve">Process </w:t>
       </w:r>
       <w:r>
         <w:rPr>
@@ -4351,6 +4517,7 @@
         </w:rPr>
         <w:t xml:space="preserve"> name</w:t>
       </w:r>
+      <w:proofErr w:type="gramEnd"/>
     </w:p>
     <w:p>
       <w:pPr>
@@ -4371,7 +4538,6 @@
         <w:rPr>
           <w:rFonts w:asciiTheme="majorBidi" w:hAnsiTheme="majorBidi"/>
         </w:rPr>
-        <w:lastRenderedPageBreak/>
         <w:t>Muhammad Ali Zain</w:t>
       </w:r>
       <w:r>
@@ -4435,7 +4601,14 @@
         <w:rPr>
           <w:rFonts w:asciiTheme="majorBidi" w:hAnsiTheme="majorBidi"/>
         </w:rPr>
-        <w:t xml:space="preserve">Use Case: Process </w:t>
+        <w:t xml:space="preserve">Use Case: </w:t>
+      </w:r>
+      <w:proofErr w:type="gramStart"/>
+      <w:r>
+        <w:rPr>
+          <w:rFonts w:asciiTheme="majorBidi" w:hAnsiTheme="majorBidi"/>
+        </w:rPr>
+        <w:t xml:space="preserve">Process </w:t>
       </w:r>
       <w:r>
         <w:rPr>
@@ -4443,6 +4616,7 @@
         </w:rPr>
         <w:t xml:space="preserve"> name</w:t>
       </w:r>
+      <w:proofErr w:type="gramEnd"/>
     </w:p>
     <w:p>
       <w:pPr>
@@ -4558,7 +4732,6 @@
         <w:rPr>
           <w:rFonts w:asciiTheme="majorBidi" w:hAnsiTheme="majorBidi"/>
         </w:rPr>
-        <w:lastRenderedPageBreak/>
         <w:t>Fully Dressed Use Cases</w:t>
       </w:r>
       <w:bookmarkEnd w:id="29"/>
@@ -4620,13 +4793,21 @@
           <w:rFonts w:asciiTheme="majorBidi" w:hAnsiTheme="majorBidi"/>
           <w:lang w:val="en-AE"/>
         </w:rPr>
-        <w:t>SP21-BSE-058</w:t>
-      </w:r>
+        <w:t>SP21-BSE-</w:t>
+      </w:r>
+      <w:proofErr w:type="gramStart"/>
       <w:r>
         <w:rPr>
           <w:rFonts w:asciiTheme="majorBidi" w:hAnsiTheme="majorBidi"/>
           <w:lang w:val="en-AE"/>
         </w:rPr>
+        <w:t>058</w:t>
+      </w:r>
+      <w:r>
+        <w:rPr>
+          <w:rFonts w:asciiTheme="majorBidi" w:hAnsiTheme="majorBidi"/>
+          <w:lang w:val="en-AE"/>
+        </w:rPr>
         <w:t>,S</w:t>
       </w:r>
       <w:r>
@@ -4634,7 +4815,15 @@
           <w:rFonts w:asciiTheme="majorBidi" w:hAnsiTheme="majorBidi"/>
           <w:lang w:val="en-AE"/>
         </w:rPr>
-        <w:t>P21-BSE-002</w:t>
+        <w:t>P</w:t>
+      </w:r>
+      <w:proofErr w:type="gramEnd"/>
+      <w:r>
+        <w:rPr>
+          <w:rFonts w:asciiTheme="majorBidi" w:hAnsiTheme="majorBidi"/>
+          <w:lang w:val="en-AE"/>
+        </w:rPr>
+        <w:t>21-BSE-002</w:t>
       </w:r>
       <w:r>
         <w:rPr>
@@ -5036,7 +5225,21 @@
                     <w:rPr>
                       <w:rFonts w:asciiTheme="majorBidi" w:hAnsiTheme="majorBidi" w:cstheme="majorBidi"/>
                     </w:rPr>
-                    <w:t>Admin: Admin will have a check on the registered student  profiles and their academic activ</w:t>
+                    <w:t xml:space="preserve">Admin: Admin will have a check on the registered </w:t>
+                  </w:r>
+                  <w:proofErr w:type="gramStart"/>
+                  <w:r>
+                    <w:rPr>
+                      <w:rFonts w:asciiTheme="majorBidi" w:hAnsiTheme="majorBidi" w:cstheme="majorBidi"/>
+                    </w:rPr>
+                    <w:t>student  profiles</w:t>
+                  </w:r>
+                  <w:proofErr w:type="gramEnd"/>
+                  <w:r>
+                    <w:rPr>
+                      <w:rFonts w:asciiTheme="majorBidi" w:hAnsiTheme="majorBidi" w:cstheme="majorBidi"/>
+                    </w:rPr>
+                    <w:t xml:space="preserve"> and their academic activ</w:t>
                   </w:r>
                   <w:r>
                     <w:rPr>
@@ -5266,7 +5469,21 @@
                     <w:rPr>
                       <w:rFonts w:asciiTheme="majorBidi" w:hAnsiTheme="majorBidi" w:cstheme="majorBidi"/>
                     </w:rPr>
-                    <w:t xml:space="preserve">Registered student will enroll him/her self into offered courses </w:t>
+                    <w:t>Registered student will enroll him/</w:t>
+                  </w:r>
+                  <w:proofErr w:type="gramStart"/>
+                  <w:r>
+                    <w:rPr>
+                      <w:rFonts w:asciiTheme="majorBidi" w:hAnsiTheme="majorBidi" w:cstheme="majorBidi"/>
+                    </w:rPr>
+                    <w:t>her self</w:t>
+                  </w:r>
+                  <w:proofErr w:type="gramEnd"/>
+                  <w:r>
+                    <w:rPr>
+                      <w:rFonts w:asciiTheme="majorBidi" w:hAnsiTheme="majorBidi" w:cstheme="majorBidi"/>
+                    </w:rPr>
+                    <w:t xml:space="preserve"> into offered courses </w:t>
                   </w:r>
                 </w:p>
                 <w:p>
@@ -5285,7 +5502,21 @@
                     <w:rPr>
                       <w:rFonts w:asciiTheme="majorBidi" w:hAnsiTheme="majorBidi" w:cstheme="majorBidi"/>
                     </w:rPr>
-                    <w:t>The admin will have check into enrolled students profile, they can check their registration info, enrolled courses list, their current academic record.</w:t>
+                    <w:t xml:space="preserve">The admin will have check into enrolled </w:t>
+                  </w:r>
+                  <w:proofErr w:type="gramStart"/>
+                  <w:r>
+                    <w:rPr>
+                      <w:rFonts w:asciiTheme="majorBidi" w:hAnsiTheme="majorBidi" w:cstheme="majorBidi"/>
+                    </w:rPr>
+                    <w:t>students</w:t>
+                  </w:r>
+                  <w:proofErr w:type="gramEnd"/>
+                  <w:r>
+                    <w:rPr>
+                      <w:rFonts w:asciiTheme="majorBidi" w:hAnsiTheme="majorBidi" w:cstheme="majorBidi"/>
+                    </w:rPr>
+                    <w:t xml:space="preserve"> profile, they can check their registration info, enrolled courses list, their current academic record.</w:t>
                   </w:r>
                 </w:p>
                 <w:p>
@@ -5355,7 +5586,23 @@
                     <w:rPr>
                       <w:rFonts w:asciiTheme="majorBidi" w:hAnsiTheme="majorBidi" w:cstheme="majorBidi"/>
                     </w:rPr>
-                    <w:t>When the server is down due to some reason the admin wont be able to check over the activates of student</w:t>
+                    <w:t xml:space="preserve">When the server is down due to some reason the admin </w:t>
+                  </w:r>
+                  <w:proofErr w:type="spellStart"/>
+                  <w:proofErr w:type="gramStart"/>
+                  <w:r>
+                    <w:rPr>
+                      <w:rFonts w:asciiTheme="majorBidi" w:hAnsiTheme="majorBidi" w:cstheme="majorBidi"/>
+                    </w:rPr>
+                    <w:t>wont</w:t>
+                  </w:r>
+                  <w:proofErr w:type="spellEnd"/>
+                  <w:proofErr w:type="gramEnd"/>
+                  <w:r>
+                    <w:rPr>
+                      <w:rFonts w:asciiTheme="majorBidi" w:hAnsiTheme="majorBidi" w:cstheme="majorBidi"/>
+                    </w:rPr>
+                    <w:t xml:space="preserve"> be able to check over the activates of student</w:t>
                   </w:r>
                 </w:p>
                 <w:p>
@@ -5436,7 +5683,21 @@
                     <w:rPr>
                       <w:rFonts w:asciiTheme="majorBidi" w:hAnsiTheme="majorBidi" w:cstheme="majorBidi"/>
                     </w:rPr>
-                    <w:t xml:space="preserve">             Is student is registered in their desire institute? </w:t>
+                    <w:t xml:space="preserve">             Is student is registered in their desire </w:t>
+                  </w:r>
+                  <w:proofErr w:type="gramStart"/>
+                  <w:r>
+                    <w:rPr>
+                      <w:rFonts w:asciiTheme="majorBidi" w:hAnsiTheme="majorBidi" w:cstheme="majorBidi"/>
+                    </w:rPr>
+                    <w:t>institute?</w:t>
+                  </w:r>
+                  <w:proofErr w:type="gramEnd"/>
+                  <w:r>
+                    <w:rPr>
+                      <w:rFonts w:asciiTheme="majorBidi" w:hAnsiTheme="majorBidi" w:cstheme="majorBidi"/>
+                    </w:rPr>
+                    <w:t xml:space="preserve"> </w:t>
                   </w:r>
                 </w:p>
                 <w:p>
@@ -5474,7 +5735,6 @@
         <w:rPr>
           <w:rFonts w:asciiTheme="majorBidi" w:hAnsiTheme="majorBidi"/>
         </w:rPr>
-        <w:lastRenderedPageBreak/>
         <w:t xml:space="preserve">Muhammad Saeed </w:t>
       </w:r>
       <w:r>
@@ -6131,7 +6391,6 @@
           <w:bCs/>
           <w:noProof/>
         </w:rPr>
-        <w:lastRenderedPageBreak/>
         <w:drawing>
           <wp:inline distT="0" distB="0" distL="0" distR="0" wp14:anchorId="36C28051" wp14:editId="596E8F1B">
             <wp:extent cx="5844540" cy="3351869"/>
@@ -6226,11 +6485,19 @@
         </w:rPr>
       </w:pPr>
       <w:bookmarkStart w:id="34" w:name="_Toc117817769"/>
-      <w:r>
-        <w:rPr>
-          <w:rFonts w:asciiTheme="majorBidi" w:hAnsiTheme="majorBidi"/>
-        </w:rPr>
-        <w:t xml:space="preserve">Rimsha </w:t>
+      <w:proofErr w:type="spellStart"/>
+      <w:r>
+        <w:rPr>
+          <w:rFonts w:asciiTheme="majorBidi" w:hAnsiTheme="majorBidi"/>
+        </w:rPr>
+        <w:t>Rimsha</w:t>
+      </w:r>
+      <w:proofErr w:type="spellEnd"/>
+      <w:r>
+        <w:rPr>
+          <w:rFonts w:asciiTheme="majorBidi" w:hAnsiTheme="majorBidi"/>
+        </w:rPr>
+        <w:t xml:space="preserve"> </w:t>
       </w:r>
       <w:r>
         <w:rPr>
@@ -6248,8 +6515,16 @@
         <w:rPr>
           <w:rFonts w:asciiTheme="majorBidi" w:hAnsiTheme="majorBidi"/>
         </w:rPr>
-        <w:t xml:space="preserve"> kazmi</w:t>
-      </w:r>
+        <w:t xml:space="preserve"> </w:t>
+      </w:r>
+      <w:proofErr w:type="spellStart"/>
+      <w:r>
+        <w:rPr>
+          <w:rFonts w:asciiTheme="majorBidi" w:hAnsiTheme="majorBidi"/>
+        </w:rPr>
+        <w:t>kazmi</w:t>
+      </w:r>
+      <w:proofErr w:type="spellEnd"/>
       <w:r>
         <w:rPr>
           <w:rFonts w:asciiTheme="majorBidi" w:hAnsiTheme="majorBidi"/>
@@ -6266,7 +6541,14 @@
         <w:rPr>
           <w:rFonts w:asciiTheme="majorBidi" w:hAnsiTheme="majorBidi"/>
         </w:rPr>
-        <w:t>(SP21-BSE-0</w:t>
+        <w:t>(SP21-BSE-</w:t>
+      </w:r>
+      <w:proofErr w:type="gramStart"/>
+      <w:r>
+        <w:rPr>
+          <w:rFonts w:asciiTheme="majorBidi" w:hAnsiTheme="majorBidi"/>
+        </w:rPr>
+        <w:t>0</w:t>
       </w:r>
       <w:r>
         <w:rPr>
@@ -6278,7 +6560,14 @@
         <w:rPr>
           <w:rFonts w:asciiTheme="majorBidi" w:hAnsiTheme="majorBidi"/>
         </w:rPr>
-        <w:t>,SP21-BSE-0</w:t>
+        <w:t>,SP</w:t>
+      </w:r>
+      <w:proofErr w:type="gramEnd"/>
+      <w:r>
+        <w:rPr>
+          <w:rFonts w:asciiTheme="majorBidi" w:hAnsiTheme="majorBidi"/>
+        </w:rPr>
+        <w:t>21-BSE-0</w:t>
       </w:r>
       <w:r>
         <w:rPr>
@@ -6484,7 +6773,6 @@
                 <w:b/>
                 <w:bCs/>
               </w:rPr>
-              <w:lastRenderedPageBreak/>
               <w:t>Title:</w:t>
             </w:r>
           </w:p>
@@ -7357,7 +7645,6 @@
           <w:bCs/>
           <w:noProof/>
         </w:rPr>
-        <w:lastRenderedPageBreak/>
         <w:drawing>
           <wp:inline distT="0" distB="0" distL="0" distR="0" wp14:anchorId="47E2021F" wp14:editId="13BB7F41">
             <wp:extent cx="5196840" cy="2926080"/>
@@ -7489,7 +7776,14 @@
           <w:rFonts w:asciiTheme="majorBidi" w:hAnsiTheme="majorBidi"/>
           <w:lang w:val="de-DE"/>
         </w:rPr>
-        <w:t xml:space="preserve"> SP21-BSE-072</w:t>
+        <w:t xml:space="preserve"> </w:t>
+      </w:r>
+      <w:r>
+        <w:rPr>
+          <w:rFonts w:asciiTheme="majorBidi" w:hAnsiTheme="majorBidi"/>
+          <w:lang w:val="de-DE"/>
+        </w:rPr>
+        <w:t>SP21-BSE-072</w:t>
       </w:r>
       <w:r>
         <w:rPr>
@@ -7543,19 +7837,33 @@
               <w:rPr>
                 <w:rFonts w:asciiTheme="majorBidi" w:hAnsiTheme="majorBidi"/>
               </w:rPr>
-              <w:t xml:space="preserve">Use Case: Process </w:t>
-            </w:r>
+              <w:t xml:space="preserve">Use Case: </w:t>
+            </w:r>
+            <w:proofErr w:type="gramStart"/>
             <w:r>
               <w:rPr>
                 <w:rFonts w:asciiTheme="majorBidi" w:hAnsiTheme="majorBidi"/>
               </w:rPr>
+              <w:t xml:space="preserve">Process </w:t>
+            </w:r>
+            <w:r>
+              <w:rPr>
+                <w:rFonts w:asciiTheme="majorBidi" w:hAnsiTheme="majorBidi"/>
+              </w:rPr>
               <w:t xml:space="preserve"> </w:t>
             </w:r>
             <w:r>
               <w:rPr>
                 <w:rFonts w:asciiTheme="majorBidi" w:hAnsiTheme="majorBidi"/>
               </w:rPr>
-              <w:t>Quiz management</w:t>
+              <w:t>Quiz</w:t>
+            </w:r>
+            <w:proofErr w:type="gramEnd"/>
+            <w:r>
+              <w:rPr>
+                <w:rFonts w:asciiTheme="majorBidi" w:hAnsiTheme="majorBidi"/>
+              </w:rPr>
+              <w:t xml:space="preserve"> management</w:t>
             </w:r>
           </w:p>
         </w:tc>
@@ -8021,7 +8329,21 @@
               <w:rPr>
                 <w:rFonts w:asciiTheme="majorBidi" w:hAnsiTheme="majorBidi" w:cstheme="majorBidi"/>
               </w:rPr>
-              <w:t>Teacher upload the quiz on time.</w:t>
+              <w:t xml:space="preserve">Teacher </w:t>
+            </w:r>
+            <w:proofErr w:type="gramStart"/>
+            <w:r>
+              <w:rPr>
+                <w:rFonts w:asciiTheme="majorBidi" w:hAnsiTheme="majorBidi" w:cstheme="majorBidi"/>
+              </w:rPr>
+              <w:t>upload</w:t>
+            </w:r>
+            <w:proofErr w:type="gramEnd"/>
+            <w:r>
+              <w:rPr>
+                <w:rFonts w:asciiTheme="majorBidi" w:hAnsiTheme="majorBidi" w:cstheme="majorBidi"/>
+              </w:rPr>
+              <w:t xml:space="preserve"> the quiz on time.</w:t>
             </w:r>
           </w:p>
           <w:p>
@@ -8120,7 +8442,6 @@
               <w:rPr>
                 <w:rFonts w:asciiTheme="majorBidi" w:hAnsiTheme="majorBidi" w:cstheme="majorBidi"/>
               </w:rPr>
-              <w:lastRenderedPageBreak/>
               <w:t xml:space="preserve">Exception </w:t>
             </w:r>
           </w:p>
@@ -8218,7 +8539,21 @@
               <w:rPr>
                 <w:rFonts w:asciiTheme="majorBidi" w:hAnsiTheme="majorBidi" w:cstheme="majorBidi"/>
               </w:rPr>
-              <w:t>If the page doesn’t show up he must refresh the page.</w:t>
+              <w:t xml:space="preserve">If the page doesn’t show </w:t>
+            </w:r>
+            <w:proofErr w:type="gramStart"/>
+            <w:r>
+              <w:rPr>
+                <w:rFonts w:asciiTheme="majorBidi" w:hAnsiTheme="majorBidi" w:cstheme="majorBidi"/>
+              </w:rPr>
+              <w:t>up</w:t>
+            </w:r>
+            <w:proofErr w:type="gramEnd"/>
+            <w:r>
+              <w:rPr>
+                <w:rFonts w:asciiTheme="majorBidi" w:hAnsiTheme="majorBidi" w:cstheme="majorBidi"/>
+              </w:rPr>
+              <w:t xml:space="preserve"> he must refresh the page.</w:t>
             </w:r>
           </w:p>
         </w:tc>
@@ -8360,11 +8695,19 @@
         </w:rPr>
       </w:pPr>
       <w:bookmarkStart w:id="36" w:name="_Toc117817771"/>
-      <w:r>
-        <w:rPr>
-          <w:rFonts w:asciiTheme="majorBidi" w:hAnsiTheme="majorBidi"/>
-        </w:rPr>
-        <w:t xml:space="preserve">Haris Naeem </w:t>
+      <w:proofErr w:type="spellStart"/>
+      <w:r>
+        <w:rPr>
+          <w:rFonts w:asciiTheme="majorBidi" w:hAnsiTheme="majorBidi"/>
+        </w:rPr>
+        <w:t>Haris</w:t>
+      </w:r>
+      <w:proofErr w:type="spellEnd"/>
+      <w:r>
+        <w:rPr>
+          <w:rFonts w:asciiTheme="majorBidi" w:hAnsiTheme="majorBidi"/>
+        </w:rPr>
+        <w:t xml:space="preserve"> Naeem </w:t>
       </w:r>
       <w:r>
         <w:rPr>
@@ -8459,14 +8802,22 @@
               <w:rPr>
                 <w:rFonts w:asciiTheme="majorBidi" w:hAnsiTheme="majorBidi"/>
               </w:rPr>
-              <w:t xml:space="preserve">Use Case: Process </w:t>
-            </w:r>
+              <w:t xml:space="preserve">Use Case: </w:t>
+            </w:r>
+            <w:proofErr w:type="gramStart"/>
             <w:r>
               <w:rPr>
                 <w:rFonts w:asciiTheme="majorBidi" w:hAnsiTheme="majorBidi"/>
               </w:rPr>
+              <w:t xml:space="preserve">Process </w:t>
+            </w:r>
+            <w:r>
+              <w:rPr>
+                <w:rFonts w:asciiTheme="majorBidi" w:hAnsiTheme="majorBidi"/>
+              </w:rPr>
               <w:t xml:space="preserve"> name</w:t>
             </w:r>
+            <w:proofErr w:type="gramEnd"/>
           </w:p>
         </w:tc>
       </w:tr>
@@ -8578,14 +8929,22 @@
               <w:rPr>
                 <w:rFonts w:asciiTheme="majorBidi" w:hAnsiTheme="majorBidi"/>
               </w:rPr>
-              <w:t xml:space="preserve">Use Case: Process </w:t>
-            </w:r>
+              <w:t xml:space="preserve">Use Case: </w:t>
+            </w:r>
+            <w:proofErr w:type="gramStart"/>
             <w:r>
               <w:rPr>
                 <w:rFonts w:asciiTheme="majorBidi" w:hAnsiTheme="majorBidi"/>
               </w:rPr>
+              <w:t xml:space="preserve">Process </w:t>
+            </w:r>
+            <w:r>
+              <w:rPr>
+                <w:rFonts w:asciiTheme="majorBidi" w:hAnsiTheme="majorBidi"/>
+              </w:rPr>
               <w:t xml:space="preserve"> name</w:t>
             </w:r>
+            <w:proofErr w:type="gramEnd"/>
           </w:p>
         </w:tc>
       </w:tr>
@@ -8606,11 +8965,19 @@
         </w:rPr>
       </w:pPr>
       <w:bookmarkStart w:id="38" w:name="_Toc117817773"/>
-      <w:r>
-        <w:rPr>
-          <w:rFonts w:asciiTheme="majorBidi" w:hAnsiTheme="majorBidi"/>
-        </w:rPr>
-        <w:t>Shahwaiz Iqbal</w:t>
+      <w:proofErr w:type="spellStart"/>
+      <w:r>
+        <w:rPr>
+          <w:rFonts w:asciiTheme="majorBidi" w:hAnsiTheme="majorBidi"/>
+        </w:rPr>
+        <w:t>Shahwaiz</w:t>
+      </w:r>
+      <w:proofErr w:type="spellEnd"/>
+      <w:r>
+        <w:rPr>
+          <w:rFonts w:asciiTheme="majorBidi" w:hAnsiTheme="majorBidi"/>
+        </w:rPr>
+        <w:t xml:space="preserve"> Iqbal</w:t>
       </w:r>
       <w:r>
         <w:rPr>
@@ -9042,8 +9409,9 @@
                 <w:sz w:val="24"/>
                 <w:szCs w:val="24"/>
               </w:rPr>
-              <w:t xml:space="preserve">Success guarantee               </w:t>
-            </w:r>
+              <w:t xml:space="preserve">Success guarantee            </w:t>
+            </w:r>
+            <w:proofErr w:type="gramStart"/>
             <w:r>
               <w:rPr>
                 <w:rFonts w:asciiTheme="majorBidi" w:hAnsiTheme="majorBidi" w:cstheme="majorBidi"/>
@@ -9051,8 +9419,17 @@
                 <w:sz w:val="24"/>
                 <w:szCs w:val="24"/>
               </w:rPr>
-              <w:lastRenderedPageBreak/>
-              <w:t>(postcondition)</w:t>
+              <w:t xml:space="preserve">   (</w:t>
+            </w:r>
+            <w:proofErr w:type="gramEnd"/>
+            <w:r>
+              <w:rPr>
+                <w:rFonts w:asciiTheme="majorBidi" w:hAnsiTheme="majorBidi" w:cstheme="majorBidi"/>
+                <w:b/>
+                <w:sz w:val="24"/>
+                <w:szCs w:val="24"/>
+              </w:rPr>
+              <w:t>postcondition)</w:t>
             </w:r>
           </w:p>
         </w:tc>
@@ -9075,7 +9452,6 @@
                 <w:sz w:val="24"/>
                 <w:szCs w:val="24"/>
               </w:rPr>
-              <w:lastRenderedPageBreak/>
               <w:t>With every registration, the admin will receive a notification and an updated list of the Teacher in the system. Then admin will have to check over their profiles.</w:t>
             </w:r>
           </w:p>
@@ -9114,7 +9490,6 @@
                 <w:sz w:val="24"/>
                 <w:szCs w:val="24"/>
               </w:rPr>
-              <w:lastRenderedPageBreak/>
               <w:t xml:space="preserve">  </w:t>
             </w:r>
           </w:p>

--- a/Docs/Readit.docx
+++ b/Docs/Readit.docx
@@ -380,6 +380,7 @@
           <w:rFonts w:asciiTheme="majorBidi" w:hAnsiTheme="majorBidi" w:cstheme="majorBidi"/>
           <w:b/>
           <w:bCs/>
+          <w:color w:val="4F81BD" w:themeColor="accent1"/>
           <w:sz w:val="24"/>
           <w:szCs w:val="24"/>
         </w:rPr>
@@ -390,6 +391,7 @@
           <w:rFonts w:asciiTheme="majorBidi" w:hAnsiTheme="majorBidi" w:cstheme="majorBidi"/>
           <w:b/>
           <w:bCs/>
+          <w:color w:val="4F81BD" w:themeColor="accent1"/>
           <w:sz w:val="24"/>
           <w:szCs w:val="24"/>
         </w:rPr>
@@ -922,6 +924,7 @@
             <w:pStyle w:val="TOC1"/>
             <w:rPr>
               <w:rFonts w:asciiTheme="minorHAnsi" w:eastAsiaTheme="minorEastAsia" w:hAnsiTheme="minorHAnsi" w:cstheme="minorBidi"/>
+              <w:color w:val="auto"/>
               <w:lang w:val="en-AE" w:eastAsia="en-AE" w:bidi="ar-SA"/>
             </w:rPr>
           </w:pPr>
@@ -940,7 +943,7 @@
             </w:rPr>
             <w:fldChar w:fldCharType="separate"/>
           </w:r>
-          <w:hyperlink w:anchor="_Toc117817749" w:history="1">
+          <w:hyperlink w:anchor="_Toc117836321" w:history="1">
             <w:r>
               <w:rPr>
                 <w:rStyle w:val="Hyperlink"/>
@@ -964,7 +967,7 @@
               <w:rPr>
                 <w:webHidden/>
               </w:rPr>
-              <w:instrText xml:space="preserve"> PAGEREF _Toc117817749 \h </w:instrText>
+              <w:instrText xml:space="preserve"> PAGEREF _Toc117836321 \h </w:instrText>
             </w:r>
             <w:r>
               <w:rPr>
@@ -1003,7 +1006,7 @@
               <w:lang w:val="en-AE" w:eastAsia="en-AE" w:bidi="ar-SA"/>
             </w:rPr>
           </w:pPr>
-          <w:hyperlink w:anchor="_Toc117817750" w:history="1">
+          <w:hyperlink w:anchor="_Toc117836322" w:history="1">
             <w:r>
               <w:rPr>
                 <w:rStyle w:val="Hyperlink"/>
@@ -1031,7 +1034,7 @@
                 <w:noProof/>
                 <w:webHidden/>
               </w:rPr>
-              <w:instrText xml:space="preserve"> PAGEREF _Toc117817750 \h </w:instrText>
+              <w:instrText xml:space="preserve"> PAGEREF _Toc117836322 \h </w:instrText>
             </w:r>
             <w:r>
               <w:rPr>
@@ -1074,7 +1077,7 @@
               <w:lang w:val="en-AE" w:eastAsia="en-AE" w:bidi="ar-SA"/>
             </w:rPr>
           </w:pPr>
-          <w:hyperlink w:anchor="_Toc117817751" w:history="1">
+          <w:hyperlink w:anchor="_Toc117836323" w:history="1">
             <w:r>
               <w:rPr>
                 <w:rStyle w:val="Hyperlink"/>
@@ -1102,7 +1105,7 @@
                 <w:noProof/>
                 <w:webHidden/>
               </w:rPr>
-              <w:instrText xml:space="preserve"> PAGEREF _Toc117817751 \h </w:instrText>
+              <w:instrText xml:space="preserve"> PAGEREF _Toc117836323 \h </w:instrText>
             </w:r>
             <w:r>
               <w:rPr>
@@ -1145,7 +1148,7 @@
               <w:lang w:val="en-AE" w:eastAsia="en-AE" w:bidi="ar-SA"/>
             </w:rPr>
           </w:pPr>
-          <w:hyperlink w:anchor="_Toc117817752" w:history="1">
+          <w:hyperlink w:anchor="_Toc117836324" w:history="1">
             <w:r>
               <w:rPr>
                 <w:rStyle w:val="Hyperlink"/>
@@ -1173,7 +1176,7 @@
                 <w:noProof/>
                 <w:webHidden/>
               </w:rPr>
-              <w:instrText xml:space="preserve"> PAGEREF _Toc117817752 \h </w:instrText>
+              <w:instrText xml:space="preserve"> PAGEREF _Toc117836324 \h </w:instrText>
             </w:r>
             <w:r>
               <w:rPr>
@@ -1216,7 +1219,7 @@
               <w:lang w:val="en-AE" w:eastAsia="en-AE" w:bidi="ar-SA"/>
             </w:rPr>
           </w:pPr>
-          <w:hyperlink w:anchor="_Toc117817753" w:history="1">
+          <w:hyperlink w:anchor="_Toc117836325" w:history="1">
             <w:r>
               <w:rPr>
                 <w:rStyle w:val="Hyperlink"/>
@@ -1244,7 +1247,7 @@
                 <w:noProof/>
                 <w:webHidden/>
               </w:rPr>
-              <w:instrText xml:space="preserve"> PAGEREF _Toc117817753 \h </w:instrText>
+              <w:instrText xml:space="preserve"> PAGEREF _Toc117836325 \h </w:instrText>
             </w:r>
             <w:r>
               <w:rPr>
@@ -1287,7 +1290,7 @@
               <w:lang w:val="en-AE" w:eastAsia="en-AE" w:bidi="ar-SA"/>
             </w:rPr>
           </w:pPr>
-          <w:hyperlink w:anchor="_Toc117817754" w:history="1">
+          <w:hyperlink w:anchor="_Toc117836326" w:history="1">
             <w:r>
               <w:rPr>
                 <w:rStyle w:val="Hyperlink"/>
@@ -1315,7 +1318,7 @@
                 <w:noProof/>
                 <w:webHidden/>
               </w:rPr>
-              <w:instrText xml:space="preserve"> PAGEREF _Toc117817754 \h </w:instrText>
+              <w:instrText xml:space="preserve"> PAGEREF _Toc117836326 \h </w:instrText>
             </w:r>
             <w:r>
               <w:rPr>
@@ -1358,7 +1361,7 @@
               <w:lang w:val="en-AE" w:eastAsia="en-AE" w:bidi="ar-SA"/>
             </w:rPr>
           </w:pPr>
-          <w:hyperlink w:anchor="_Toc117817755" w:history="1">
+          <w:hyperlink w:anchor="_Toc117836327" w:history="1">
             <w:r>
               <w:rPr>
                 <w:rStyle w:val="Hyperlink"/>
@@ -1386,7 +1389,7 @@
                 <w:noProof/>
                 <w:webHidden/>
               </w:rPr>
-              <w:instrText xml:space="preserve"> PAGEREF _Toc117817755 \h </w:instrText>
+              <w:instrText xml:space="preserve"> PAGEREF _Toc117836327 \h </w:instrText>
             </w:r>
             <w:r>
               <w:rPr>
@@ -1422,15 +1425,15 @@
             <w:pStyle w:val="TOC1"/>
             <w:rPr>
               <w:rFonts w:asciiTheme="minorHAnsi" w:eastAsiaTheme="minorEastAsia" w:hAnsiTheme="minorHAnsi" w:cstheme="minorBidi"/>
+              <w:color w:val="auto"/>
               <w:lang w:val="en-AE" w:eastAsia="en-AE" w:bidi="ar-SA"/>
             </w:rPr>
           </w:pPr>
-          <w:hyperlink w:anchor="_Toc117817756" w:history="1">
+          <w:hyperlink w:anchor="_Toc117836328" w:history="1">
             <w:r>
               <w:rPr>
                 <w:rStyle w:val="Hyperlink"/>
                 <w:rFonts w:cstheme="majorBidi"/>
-                <w:color w:val="4F81BD" w:themeColor="accent1"/>
               </w:rPr>
               <w:t>CHAPTER 2 USE CASES</w:t>
             </w:r>
@@ -1450,7 +1453,7 @@
               <w:rPr>
                 <w:webHidden/>
               </w:rPr>
-              <w:instrText xml:space="preserve"> PAGEREF _Toc117817756 \h </w:instrText>
+              <w:instrText xml:space="preserve"> PAGEREF _Toc117836328 \h </w:instrText>
             </w:r>
             <w:r>
               <w:rPr>
@@ -1489,7 +1492,7 @@
               <w:lang w:val="en-AE" w:eastAsia="en-AE" w:bidi="ar-SA"/>
             </w:rPr>
           </w:pPr>
-          <w:hyperlink w:anchor="_Toc117817757" w:history="1">
+          <w:hyperlink w:anchor="_Toc117836329" w:history="1">
             <w:r>
               <w:rPr>
                 <w:rStyle w:val="Hyperlink"/>
@@ -1517,7 +1520,7 @@
                 <w:noProof/>
                 <w:webHidden/>
               </w:rPr>
-              <w:instrText xml:space="preserve"> PAGEREF _Toc117817757 \h </w:instrText>
+              <w:instrText xml:space="preserve"> PAGEREF _Toc117836329 \h </w:instrText>
             </w:r>
             <w:r>
               <w:rPr>
@@ -1560,7 +1563,7 @@
               <w:lang w:val="en-AE" w:eastAsia="en-AE" w:bidi="ar-SA"/>
             </w:rPr>
           </w:pPr>
-          <w:hyperlink w:anchor="_Toc117817758" w:history="1">
+          <w:hyperlink w:anchor="_Toc117836330" w:history="1">
             <w:r>
               <w:rPr>
                 <w:rStyle w:val="Hyperlink"/>
@@ -1588,7 +1591,7 @@
                 <w:noProof/>
                 <w:webHidden/>
               </w:rPr>
-              <w:instrText xml:space="preserve"> PAGEREF _Toc117817758 \h </w:instrText>
+              <w:instrText xml:space="preserve"> PAGEREF _Toc117836330 \h </w:instrText>
             </w:r>
             <w:r>
               <w:rPr>
@@ -1632,7 +1635,7 @@
               <w:lang w:val="en-AE" w:eastAsia="en-AE" w:bidi="ar-SA"/>
             </w:rPr>
           </w:pPr>
-          <w:hyperlink w:anchor="_Toc117817759" w:history="1">
+          <w:hyperlink w:anchor="_Toc117836331" w:history="1">
             <w:r>
               <w:rPr>
                 <w:rStyle w:val="Hyperlink"/>
@@ -1676,7 +1679,7 @@
                 <w:noProof/>
                 <w:webHidden/>
               </w:rPr>
-              <w:instrText xml:space="preserve"> PAGEREF _Toc117817759 \h </w:instrText>
+              <w:instrText xml:space="preserve"> PAGEREF _Toc117836331 \h </w:instrText>
             </w:r>
             <w:r>
               <w:rPr>
@@ -1720,7 +1723,7 @@
               <w:lang w:val="en-AE" w:eastAsia="en-AE" w:bidi="ar-SA"/>
             </w:rPr>
           </w:pPr>
-          <w:hyperlink w:anchor="_Toc117817760" w:history="1">
+          <w:hyperlink w:anchor="_Toc117836332" w:history="1">
             <w:r>
               <w:rPr>
                 <w:rStyle w:val="Hyperlink"/>
@@ -1764,7 +1767,7 @@
                 <w:noProof/>
                 <w:webHidden/>
               </w:rPr>
-              <w:instrText xml:space="preserve"> PAGEREF _Toc117817760 \h </w:instrText>
+              <w:instrText xml:space="preserve"> PAGEREF _Toc117836332 \h </w:instrText>
             </w:r>
             <w:r>
               <w:rPr>
@@ -1808,7 +1811,7 @@
               <w:lang w:val="en-AE" w:eastAsia="en-AE" w:bidi="ar-SA"/>
             </w:rPr>
           </w:pPr>
-          <w:hyperlink w:anchor="_Toc117817761" w:history="1">
+          <w:hyperlink w:anchor="_Toc117836333" w:history="1">
             <w:r>
               <w:rPr>
                 <w:rStyle w:val="Hyperlink"/>
@@ -1852,7 +1855,7 @@
                 <w:noProof/>
                 <w:webHidden/>
               </w:rPr>
-              <w:instrText xml:space="preserve"> PAGEREF _Toc117817761 \h </w:instrText>
+              <w:instrText xml:space="preserve"> PAGEREF _Toc117836333 \h </w:instrText>
             </w:r>
             <w:r>
               <w:rPr>
@@ -1896,7 +1899,7 @@
               <w:lang w:val="en-AE" w:eastAsia="en-AE" w:bidi="ar-SA"/>
             </w:rPr>
           </w:pPr>
-          <w:hyperlink w:anchor="_Toc117817762" w:history="1">
+          <w:hyperlink w:anchor="_Toc117836334" w:history="1">
             <w:r>
               <w:rPr>
                 <w:rStyle w:val="Hyperlink"/>
@@ -1940,7 +1943,7 @@
                 <w:noProof/>
                 <w:webHidden/>
               </w:rPr>
-              <w:instrText xml:space="preserve"> PAGEREF _Toc117817762 \h </w:instrText>
+              <w:instrText xml:space="preserve"> PAGEREF _Toc117836334 \h </w:instrText>
             </w:r>
             <w:r>
               <w:rPr>
@@ -1984,7 +1987,7 @@
               <w:lang w:val="en-AE" w:eastAsia="en-AE" w:bidi="ar-SA"/>
             </w:rPr>
           </w:pPr>
-          <w:hyperlink w:anchor="_Toc117817763" w:history="1">
+          <w:hyperlink w:anchor="_Toc117836335" w:history="1">
             <w:r>
               <w:rPr>
                 <w:rStyle w:val="Hyperlink"/>
@@ -2028,7 +2031,7 @@
                 <w:noProof/>
                 <w:webHidden/>
               </w:rPr>
-              <w:instrText xml:space="preserve"> PAGEREF _Toc117817763 \h </w:instrText>
+              <w:instrText xml:space="preserve"> PAGEREF _Toc117836335 \h </w:instrText>
             </w:r>
             <w:r>
               <w:rPr>
@@ -2072,7 +2075,7 @@
               <w:lang w:val="en-AE" w:eastAsia="en-AE" w:bidi="ar-SA"/>
             </w:rPr>
           </w:pPr>
-          <w:hyperlink w:anchor="_Toc117817764" w:history="1">
+          <w:hyperlink w:anchor="_Toc117836336" w:history="1">
             <w:r>
               <w:rPr>
                 <w:rStyle w:val="Hyperlink"/>
@@ -2116,7 +2119,7 @@
                 <w:noProof/>
                 <w:webHidden/>
               </w:rPr>
-              <w:instrText xml:space="preserve"> PAGEREF _Toc117817764 \h </w:instrText>
+              <w:instrText xml:space="preserve"> PAGEREF _Toc117836336 \h </w:instrText>
             </w:r>
             <w:r>
               <w:rPr>
@@ -2136,7 +2139,7 @@
                 <w:noProof/>
                 <w:webHidden/>
               </w:rPr>
-              <w:t>5</w:t>
+              <w:t>6</w:t>
             </w:r>
             <w:r>
               <w:rPr>
@@ -2160,13 +2163,13 @@
               <w:lang w:val="en-AE" w:eastAsia="en-AE" w:bidi="ar-SA"/>
             </w:rPr>
           </w:pPr>
-          <w:hyperlink w:anchor="_Toc117817765" w:history="1">
+          <w:hyperlink w:anchor="_Toc117836337" w:history="1">
             <w:r>
               <w:rPr>
                 <w:rStyle w:val="Hyperlink"/>
                 <w:rFonts w:asciiTheme="majorBidi" w:hAnsiTheme="majorBidi"/>
                 <w:noProof/>
-                <w:lang w:val="de-DE"/>
+                <w:lang w:val="en-AE"/>
               </w:rPr>
               <w:t>Muhammad Uzair,Ali kazmi</w:t>
             </w:r>
@@ -2183,7 +2186,7 @@
                 <w:rStyle w:val="Hyperlink"/>
                 <w:rFonts w:asciiTheme="majorBidi" w:hAnsiTheme="majorBidi"/>
                 <w:noProof/>
-                <w:lang w:val="de-DE"/>
+                <w:lang w:val="en-AE"/>
               </w:rPr>
               <w:t xml:space="preserve"> (SP21-BSE-057, SP21-BSE-072)</w:t>
             </w:r>
@@ -2206,7 +2209,7 @@
                 <w:noProof/>
                 <w:webHidden/>
               </w:rPr>
-              <w:instrText xml:space="preserve"> PAGEREF _Toc117817765 \h </w:instrText>
+              <w:instrText xml:space="preserve"> PAGEREF _Toc117836337 \h </w:instrText>
             </w:r>
             <w:r>
               <w:rPr>
@@ -2226,7 +2229,7 @@
                 <w:noProof/>
                 <w:webHidden/>
               </w:rPr>
-              <w:t>5</w:t>
+              <w:t>6</w:t>
             </w:r>
             <w:r>
               <w:rPr>
@@ -2249,7 +2252,7 @@
               <w:lang w:val="en-AE" w:eastAsia="en-AE" w:bidi="ar-SA"/>
             </w:rPr>
           </w:pPr>
-          <w:hyperlink w:anchor="_Toc117817766" w:history="1">
+          <w:hyperlink w:anchor="_Toc117836338" w:history="1">
             <w:r>
               <w:rPr>
                 <w:rStyle w:val="Hyperlink"/>
@@ -2277,7 +2280,7 @@
                 <w:noProof/>
                 <w:webHidden/>
               </w:rPr>
-              <w:instrText xml:space="preserve"> PAGEREF _Toc117817766 \h </w:instrText>
+              <w:instrText xml:space="preserve"> PAGEREF _Toc117836338 \h </w:instrText>
             </w:r>
             <w:r>
               <w:rPr>
@@ -2297,7 +2300,7 @@
                 <w:noProof/>
                 <w:webHidden/>
               </w:rPr>
-              <w:t>5</w:t>
+              <w:t>7</w:t>
             </w:r>
             <w:r>
               <w:rPr>
@@ -2321,7 +2324,7 @@
               <w:lang w:val="en-AE" w:eastAsia="en-AE" w:bidi="ar-SA"/>
             </w:rPr>
           </w:pPr>
-          <w:hyperlink w:anchor="_Toc117817767" w:history="1">
+          <w:hyperlink w:anchor="_Toc117836339" w:history="1">
             <w:r>
               <w:rPr>
                 <w:rStyle w:val="Hyperlink"/>
@@ -2376,7 +2379,7 @@
                 <w:noProof/>
                 <w:webHidden/>
               </w:rPr>
-              <w:instrText xml:space="preserve"> PAGEREF _Toc117817767 \h </w:instrText>
+              <w:instrText xml:space="preserve"> PAGEREF _Toc117836339 \h </w:instrText>
             </w:r>
             <w:r>
               <w:rPr>
@@ -2396,7 +2399,7 @@
                 <w:noProof/>
                 <w:webHidden/>
               </w:rPr>
-              <w:t>5</w:t>
+              <w:t>7</w:t>
             </w:r>
             <w:r>
               <w:rPr>
@@ -2420,14 +2423,22 @@
               <w:lang w:val="en-AE" w:eastAsia="en-AE" w:bidi="ar-SA"/>
             </w:rPr>
           </w:pPr>
-          <w:hyperlink w:anchor="_Toc117817768" w:history="1">
+          <w:hyperlink w:anchor="_Toc117836340" w:history="1">
             <w:r>
               <w:rPr>
                 <w:rStyle w:val="Hyperlink"/>
                 <w:rFonts w:asciiTheme="majorBidi" w:hAnsiTheme="majorBidi"/>
                 <w:noProof/>
               </w:rPr>
-              <w:t>Muhammad Sae</w:t>
+              <w:t xml:space="preserve">Muhammad Saeed </w:t>
+            </w:r>
+            <w:r>
+              <w:rPr>
+                <w:rFonts w:asciiTheme="minorHAnsi" w:eastAsiaTheme="minorEastAsia" w:hAnsiTheme="minorHAnsi" w:cstheme="minorBidi"/>
+                <w:noProof/>
+                <w:lang w:val="en-AE" w:eastAsia="en-AE" w:bidi="ar-SA"/>
+              </w:rPr>
+              <w:tab/>
             </w:r>
             <w:r>
               <w:rPr>
@@ -2435,41 +2446,17 @@
                 <w:rFonts w:asciiTheme="majorBidi" w:hAnsiTheme="majorBidi"/>
                 <w:noProof/>
               </w:rPr>
-              <w:t>e</w:t>
-            </w:r>
-            <w:r>
-              <w:rPr>
-                <w:rStyle w:val="Hyperlink"/>
-                <w:rFonts w:asciiTheme="majorBidi" w:hAnsiTheme="majorBidi"/>
-                <w:noProof/>
-              </w:rPr>
-              <w:t xml:space="preserve">d </w:t>
-            </w:r>
-            <w:r>
-              <w:rPr>
-                <w:rFonts w:asciiTheme="minorHAnsi" w:eastAsiaTheme="minorEastAsia" w:hAnsiTheme="minorHAnsi" w:cstheme="minorBidi"/>
-                <w:noProof/>
-                <w:lang w:val="en-AE" w:eastAsia="en-AE" w:bidi="ar-SA"/>
+              <w:t xml:space="preserve">  (SP21-BSE-071)</w:t>
+            </w:r>
+            <w:r>
+              <w:rPr>
+                <w:noProof/>
+                <w:webHidden/>
               </w:rPr>
               <w:tab/>
             </w:r>
             <w:r>
               <w:rPr>
-                <w:rStyle w:val="Hyperlink"/>
-                <w:rFonts w:asciiTheme="majorBidi" w:hAnsiTheme="majorBidi"/>
-                <w:noProof/>
-              </w:rPr>
-              <w:t xml:space="preserve">  (SP21-BSE-071)</w:t>
-            </w:r>
-            <w:r>
-              <w:rPr>
-                <w:noProof/>
-                <w:webHidden/>
-              </w:rPr>
-              <w:tab/>
-            </w:r>
-            <w:r>
-              <w:rPr>
                 <w:noProof/>
                 <w:webHidden/>
               </w:rPr>
@@ -2480,7 +2467,7 @@
                 <w:noProof/>
                 <w:webHidden/>
               </w:rPr>
-              <w:instrText xml:space="preserve"> PAGEREF _Toc117817768 \h </w:instrText>
+              <w:instrText xml:space="preserve"> PAGEREF _Toc117836340 \h </w:instrText>
             </w:r>
             <w:r>
               <w:rPr>
@@ -2500,7 +2487,7 @@
                 <w:noProof/>
                 <w:webHidden/>
               </w:rPr>
-              <w:t>5</w:t>
+              <w:t>8</w:t>
             </w:r>
             <w:r>
               <w:rPr>
@@ -2524,7 +2511,7 @@
               <w:lang w:val="en-AE" w:eastAsia="en-AE" w:bidi="ar-SA"/>
             </w:rPr>
           </w:pPr>
-          <w:hyperlink w:anchor="_Toc117817769" w:history="1">
+          <w:hyperlink w:anchor="_Toc117836341" w:history="1">
             <w:r>
               <w:rPr>
                 <w:rStyle w:val="Hyperlink"/>
@@ -2568,7 +2555,7 @@
                 <w:noProof/>
                 <w:webHidden/>
               </w:rPr>
-              <w:instrText xml:space="preserve"> PAGEREF _Toc117817769 \h </w:instrText>
+              <w:instrText xml:space="preserve"> PAGEREF _Toc117836341 \h </w:instrText>
             </w:r>
             <w:r>
               <w:rPr>
@@ -2588,7 +2575,7 @@
                 <w:noProof/>
                 <w:webHidden/>
               </w:rPr>
-              <w:t>5</w:t>
+              <w:t>9</w:t>
             </w:r>
             <w:r>
               <w:rPr>
@@ -2612,7 +2599,7 @@
               <w:lang w:val="en-AE" w:eastAsia="en-AE" w:bidi="ar-SA"/>
             </w:rPr>
           </w:pPr>
-          <w:hyperlink w:anchor="_Toc117817770" w:history="1">
+          <w:hyperlink w:anchor="_Toc117836342" w:history="1">
             <w:r>
               <w:rPr>
                 <w:rStyle w:val="Hyperlink"/>
@@ -2658,7 +2645,7 @@
                 <w:noProof/>
                 <w:webHidden/>
               </w:rPr>
-              <w:instrText xml:space="preserve"> PAGEREF _Toc117817770 \h </w:instrText>
+              <w:instrText xml:space="preserve"> PAGEREF _Toc117836342 \h </w:instrText>
             </w:r>
             <w:r>
               <w:rPr>
@@ -2678,7 +2665,7 @@
                 <w:noProof/>
                 <w:webHidden/>
               </w:rPr>
-              <w:t>5</w:t>
+              <w:t>11</w:t>
             </w:r>
             <w:r>
               <w:rPr>
@@ -2702,7 +2689,7 @@
               <w:lang w:val="en-AE" w:eastAsia="en-AE" w:bidi="ar-SA"/>
             </w:rPr>
           </w:pPr>
-          <w:hyperlink w:anchor="_Toc117817771" w:history="1">
+          <w:hyperlink w:anchor="_Toc117836343" w:history="1">
             <w:r>
               <w:rPr>
                 <w:rStyle w:val="Hyperlink"/>
@@ -2746,7 +2733,7 @@
                 <w:noProof/>
                 <w:webHidden/>
               </w:rPr>
-              <w:instrText xml:space="preserve"> PAGEREF _Toc117817771 \h </w:instrText>
+              <w:instrText xml:space="preserve"> PAGEREF _Toc117836343 \h </w:instrText>
             </w:r>
             <w:r>
               <w:rPr>
@@ -2766,7 +2753,7 @@
                 <w:noProof/>
                 <w:webHidden/>
               </w:rPr>
-              <w:t>5</w:t>
+              <w:t>12</w:t>
             </w:r>
             <w:r>
               <w:rPr>
@@ -2790,7 +2777,7 @@
               <w:lang w:val="en-AE" w:eastAsia="en-AE" w:bidi="ar-SA"/>
             </w:rPr>
           </w:pPr>
-          <w:hyperlink w:anchor="_Toc117817772" w:history="1">
+          <w:hyperlink w:anchor="_Toc117836344" w:history="1">
             <w:r>
               <w:rPr>
                 <w:rStyle w:val="Hyperlink"/>
@@ -2834,7 +2821,7 @@
                 <w:noProof/>
                 <w:webHidden/>
               </w:rPr>
-              <w:instrText xml:space="preserve"> PAGEREF _Toc117817772 \h </w:instrText>
+              <w:instrText xml:space="preserve"> PAGEREF _Toc117836344 \h </w:instrText>
             </w:r>
             <w:r>
               <w:rPr>
@@ -2854,7 +2841,7 @@
                 <w:noProof/>
                 <w:webHidden/>
               </w:rPr>
-              <w:t>5</w:t>
+              <w:t>12</w:t>
             </w:r>
             <w:r>
               <w:rPr>
@@ -2878,7 +2865,7 @@
               <w:lang w:val="en-AE" w:eastAsia="en-AE" w:bidi="ar-SA"/>
             </w:rPr>
           </w:pPr>
-          <w:hyperlink w:anchor="_Toc117817773" w:history="1">
+          <w:hyperlink w:anchor="_Toc117836345" w:history="1">
             <w:r>
               <w:rPr>
                 <w:rStyle w:val="Hyperlink"/>
@@ -2922,7 +2909,7 @@
                 <w:noProof/>
                 <w:webHidden/>
               </w:rPr>
-              <w:instrText xml:space="preserve"> PAGEREF _Toc117817773 \h </w:instrText>
+              <w:instrText xml:space="preserve"> PAGEREF _Toc117836345 \h </w:instrText>
             </w:r>
             <w:r>
               <w:rPr>
@@ -2942,7 +2929,7 @@
                 <w:noProof/>
                 <w:webHidden/>
               </w:rPr>
-              <w:t>5</w:t>
+              <w:t>12</w:t>
             </w:r>
             <w:r>
               <w:rPr>
@@ -2996,7 +2983,7 @@
           <w:rFonts w:asciiTheme="majorBidi" w:hAnsiTheme="majorBidi" w:cstheme="majorBidi"/>
         </w:rPr>
       </w:pPr>
-      <w:bookmarkStart w:id="2" w:name="_Toc117817749"/>
+      <w:bookmarkStart w:id="2" w:name="_Toc117836321"/>
       <w:r>
         <w:rPr>
           <w:rFonts w:asciiTheme="majorBidi" w:hAnsiTheme="majorBidi" w:cstheme="majorBidi"/>
@@ -3023,7 +3010,7 @@
         </w:rPr>
       </w:pPr>
       <w:bookmarkStart w:id="3" w:name="_Toc101427039"/>
-      <w:bookmarkStart w:id="4" w:name="_Toc117817750"/>
+      <w:bookmarkStart w:id="4" w:name="_Toc117836322"/>
       <w:r>
         <w:rPr>
           <w:rFonts w:asciiTheme="majorBidi" w:hAnsiTheme="majorBidi"/>
@@ -3153,7 +3140,7 @@
         </w:rPr>
       </w:pPr>
       <w:bookmarkStart w:id="5" w:name="_Toc101427040"/>
-      <w:bookmarkStart w:id="6" w:name="_Toc117817751"/>
+      <w:bookmarkStart w:id="6" w:name="_Toc117836323"/>
       <w:r>
         <w:rPr>
           <w:rFonts w:asciiTheme="majorBidi" w:hAnsiTheme="majorBidi"/>
@@ -3234,7 +3221,7 @@
         </w:rPr>
       </w:pPr>
       <w:bookmarkStart w:id="7" w:name="_Toc101427042"/>
-      <w:bookmarkStart w:id="8" w:name="_Toc117817752"/>
+      <w:bookmarkStart w:id="8" w:name="_Toc117836324"/>
       <w:r>
         <w:rPr>
           <w:rFonts w:asciiTheme="majorBidi" w:hAnsiTheme="majorBidi"/>
@@ -3303,7 +3290,7 @@
           <w:rFonts w:asciiTheme="majorBidi" w:hAnsiTheme="majorBidi"/>
         </w:rPr>
       </w:pPr>
-      <w:bookmarkStart w:id="9" w:name="_Toc117817753"/>
+      <w:bookmarkStart w:id="9" w:name="_Toc117836325"/>
       <w:r>
         <w:rPr>
           <w:rFonts w:asciiTheme="majorBidi" w:hAnsiTheme="majorBidi"/>
@@ -3532,7 +3519,7 @@
         </w:rPr>
       </w:pPr>
       <w:bookmarkStart w:id="10" w:name="_Toc101427043"/>
-      <w:bookmarkStart w:id="11" w:name="_Toc117817754"/>
+      <w:bookmarkStart w:id="11" w:name="_Toc117836326"/>
       <w:r>
         <w:rPr>
           <w:rFonts w:asciiTheme="majorBidi" w:hAnsiTheme="majorBidi"/>
@@ -3571,7 +3558,7 @@
         </w:rPr>
       </w:pPr>
       <w:bookmarkStart w:id="12" w:name="_Toc101427044"/>
-      <w:bookmarkStart w:id="13" w:name="_Toc117817755"/>
+      <w:bookmarkStart w:id="13" w:name="_Toc117836327"/>
       <w:r>
         <w:rPr>
           <w:rFonts w:asciiTheme="majorBidi" w:hAnsiTheme="majorBidi"/>
@@ -3751,7 +3738,7 @@
         </w:rPr>
       </w:pPr>
       <w:bookmarkStart w:id="14" w:name="_Toc101427045"/>
-      <w:bookmarkStart w:id="15" w:name="_Toc117817756"/>
+      <w:bookmarkStart w:id="15" w:name="_Toc117836328"/>
       <w:r>
         <w:rPr>
           <w:rFonts w:asciiTheme="majorBidi" w:hAnsiTheme="majorBidi" w:cstheme="majorBidi"/>
@@ -3776,7 +3763,7 @@
         </w:rPr>
       </w:pPr>
       <w:bookmarkStart w:id="16" w:name="_Toc101427046"/>
-      <w:bookmarkStart w:id="17" w:name="_Toc117817757"/>
+      <w:bookmarkStart w:id="17" w:name="_Toc117836329"/>
       <w:r>
         <w:rPr>
           <w:rFonts w:asciiTheme="majorBidi" w:hAnsiTheme="majorBidi"/>
@@ -3795,7 +3782,7 @@
         </w:rPr>
       </w:pPr>
       <w:bookmarkStart w:id="18" w:name="_Toc101427047"/>
-      <w:bookmarkStart w:id="19" w:name="_Toc117817758"/>
+      <w:bookmarkStart w:id="19" w:name="_Toc117836330"/>
       <w:r>
         <w:rPr>
           <w:rFonts w:asciiTheme="majorBidi" w:hAnsiTheme="majorBidi"/>
@@ -3813,7 +3800,7 @@
         </w:rPr>
       </w:pPr>
       <w:bookmarkStart w:id="20" w:name="_Toc101427048"/>
-      <w:bookmarkStart w:id="21" w:name="_Toc117817759"/>
+      <w:bookmarkStart w:id="21" w:name="_Toc117836331"/>
       <w:r>
         <w:rPr>
           <w:rFonts w:asciiTheme="majorBidi" w:hAnsiTheme="majorBidi"/>
@@ -4016,7 +4003,7 @@
           <w:rFonts w:asciiTheme="majorBidi" w:hAnsiTheme="majorBidi"/>
         </w:rPr>
       </w:pPr>
-      <w:bookmarkStart w:id="23" w:name="_Toc117817760"/>
+      <w:bookmarkStart w:id="23" w:name="_Toc117836332"/>
       <w:proofErr w:type="spellStart"/>
       <w:r>
         <w:rPr>
@@ -4173,7 +4160,7 @@
           <w:rFonts w:asciiTheme="majorBidi" w:hAnsiTheme="majorBidi"/>
         </w:rPr>
       </w:pPr>
-      <w:bookmarkStart w:id="24" w:name="_Toc117817761"/>
+      <w:bookmarkStart w:id="24" w:name="_Toc117836333"/>
       <w:r>
         <w:rPr>
           <w:rFonts w:asciiTheme="majorBidi" w:hAnsiTheme="majorBidi"/>
@@ -4298,7 +4285,7 @@
           <w:rFonts w:asciiTheme="majorBidi" w:hAnsiTheme="majorBidi"/>
         </w:rPr>
       </w:pPr>
-      <w:bookmarkStart w:id="25" w:name="_Toc117817762"/>
+      <w:bookmarkStart w:id="25" w:name="_Toc117836334"/>
       <w:proofErr w:type="spellStart"/>
       <w:r>
         <w:rPr>
@@ -4420,7 +4407,7 @@
           <w:rFonts w:asciiTheme="majorBidi" w:hAnsiTheme="majorBidi"/>
         </w:rPr>
       </w:pPr>
-      <w:bookmarkStart w:id="26" w:name="_Toc117817763"/>
+      <w:bookmarkStart w:id="26" w:name="_Toc117836335"/>
       <w:proofErr w:type="spellStart"/>
       <w:r>
         <w:rPr>
@@ -4533,11 +4520,12 @@
           <w:rFonts w:asciiTheme="majorBidi" w:hAnsiTheme="majorBidi"/>
         </w:rPr>
       </w:pPr>
-      <w:bookmarkStart w:id="27" w:name="_Toc117817764"/>
-      <w:r>
-        <w:rPr>
-          <w:rFonts w:asciiTheme="majorBidi" w:hAnsiTheme="majorBidi"/>
-        </w:rPr>
+      <w:bookmarkStart w:id="27" w:name="_Toc117836336"/>
+      <w:r>
+        <w:rPr>
+          <w:rFonts w:asciiTheme="majorBidi" w:hAnsiTheme="majorBidi"/>
+        </w:rPr>
+        <w:lastRenderedPageBreak/>
         <w:t>Muhammad Ali Zain</w:t>
       </w:r>
       <w:r>
@@ -4623,70 +4611,90 @@
         <w:pStyle w:val="Heading3"/>
         <w:rPr>
           <w:rFonts w:asciiTheme="majorBidi" w:hAnsiTheme="majorBidi"/>
-          <w:lang w:val="de-DE"/>
-        </w:rPr>
-      </w:pPr>
-      <w:bookmarkStart w:id="28" w:name="_Toc117817765"/>
-      <w:r>
-        <w:rPr>
-          <w:rFonts w:asciiTheme="majorBidi" w:hAnsiTheme="majorBidi"/>
-          <w:lang w:val="de-DE"/>
-        </w:rPr>
-        <w:t>Muhammad Uzair</w:t>
-      </w:r>
-      <w:r>
-        <w:rPr>
-          <w:rFonts w:asciiTheme="majorBidi" w:hAnsiTheme="majorBidi"/>
-          <w:lang w:val="de-DE"/>
-        </w:rPr>
-        <w:t>,Al</w:t>
-      </w:r>
-      <w:r>
-        <w:rPr>
-          <w:rFonts w:asciiTheme="majorBidi" w:hAnsiTheme="majorBidi"/>
-          <w:lang w:val="de-DE"/>
-        </w:rPr>
-        <w:t>i kazmi</w:t>
-      </w:r>
-      <w:r>
-        <w:rPr>
-          <w:rFonts w:asciiTheme="majorBidi" w:hAnsiTheme="majorBidi"/>
-          <w:lang w:val="de-DE"/>
+          <w:lang w:val="en-AE"/>
+        </w:rPr>
+      </w:pPr>
+      <w:bookmarkStart w:id="28" w:name="_Toc117836337"/>
+      <w:r>
+        <w:rPr>
+          <w:rFonts w:asciiTheme="majorBidi" w:hAnsiTheme="majorBidi"/>
+          <w:lang w:val="en-AE"/>
+        </w:rPr>
+        <w:t xml:space="preserve">Muhammad </w:t>
+      </w:r>
+      <w:proofErr w:type="spellStart"/>
+      <w:proofErr w:type="gramStart"/>
+      <w:r>
+        <w:rPr>
+          <w:rFonts w:asciiTheme="majorBidi" w:hAnsiTheme="majorBidi"/>
+          <w:lang w:val="en-AE"/>
+        </w:rPr>
+        <w:t>Uzair</w:t>
+      </w:r>
+      <w:r>
+        <w:rPr>
+          <w:rFonts w:asciiTheme="majorBidi" w:hAnsiTheme="majorBidi"/>
+          <w:lang w:val="en-AE"/>
+        </w:rPr>
+        <w:t>,Ali</w:t>
+      </w:r>
+      <w:proofErr w:type="spellEnd"/>
+      <w:proofErr w:type="gramEnd"/>
+      <w:r>
+        <w:rPr>
+          <w:rFonts w:asciiTheme="majorBidi" w:hAnsiTheme="majorBidi"/>
+          <w:lang w:val="en-AE"/>
+        </w:rPr>
+        <w:t xml:space="preserve"> </w:t>
+      </w:r>
+      <w:proofErr w:type="spellStart"/>
+      <w:r>
+        <w:rPr>
+          <w:rFonts w:asciiTheme="majorBidi" w:hAnsiTheme="majorBidi"/>
+          <w:lang w:val="en-AE"/>
+        </w:rPr>
+        <w:t>kazmi</w:t>
+      </w:r>
+      <w:proofErr w:type="spellEnd"/>
+      <w:r>
+        <w:rPr>
+          <w:rFonts w:asciiTheme="majorBidi" w:hAnsiTheme="majorBidi"/>
+          <w:lang w:val="en-AE"/>
         </w:rPr>
         <w:tab/>
       </w:r>
       <w:r>
         <w:rPr>
           <w:rFonts w:asciiTheme="majorBidi" w:hAnsiTheme="majorBidi"/>
-          <w:lang w:val="de-DE"/>
+          <w:lang w:val="en-AE"/>
         </w:rPr>
         <w:tab/>
       </w:r>
       <w:r>
         <w:rPr>
           <w:rFonts w:asciiTheme="majorBidi" w:hAnsiTheme="majorBidi"/>
-          <w:lang w:val="de-DE"/>
+          <w:lang w:val="en-AE"/>
         </w:rPr>
         <w:t>(SP21-BSE-0</w:t>
       </w:r>
       <w:r>
         <w:rPr>
           <w:rFonts w:asciiTheme="majorBidi" w:hAnsiTheme="majorBidi"/>
-          <w:lang w:val="de-DE"/>
+          <w:lang w:val="en-AE"/>
         </w:rPr>
         <w:t>57</w:t>
       </w:r>
       <w:r>
         <w:rPr>
           <w:rFonts w:asciiTheme="majorBidi" w:hAnsiTheme="majorBidi"/>
-          <w:lang w:val="de-DE"/>
+          <w:lang w:val="en-AE"/>
         </w:rPr>
         <w:t>, SP21-BSE-072</w:t>
       </w:r>
       <w:r>
         <w:rPr>
           <w:rFonts w:asciiTheme="majorBidi" w:hAnsiTheme="majorBidi"/>
-          <w:lang w:val="de-DE"/>
+          <w:lang w:val="en-AE"/>
         </w:rPr>
         <w:t>)</w:t>
       </w:r>
@@ -4727,11 +4735,12 @@
           <w:rFonts w:asciiTheme="majorBidi" w:hAnsiTheme="majorBidi"/>
         </w:rPr>
       </w:pPr>
-      <w:bookmarkStart w:id="29" w:name="_Toc117817766"/>
-      <w:r>
-        <w:rPr>
-          <w:rFonts w:asciiTheme="majorBidi" w:hAnsiTheme="majorBidi"/>
-        </w:rPr>
+      <w:bookmarkStart w:id="29" w:name="_Toc117836338"/>
+      <w:r>
+        <w:rPr>
+          <w:rFonts w:asciiTheme="majorBidi" w:hAnsiTheme="majorBidi"/>
+        </w:rPr>
+        <w:lastRenderedPageBreak/>
         <w:t>Fully Dressed Use Cases</w:t>
       </w:r>
       <w:bookmarkEnd w:id="29"/>
@@ -4745,7 +4754,7 @@
         </w:rPr>
       </w:pPr>
       <w:bookmarkStart w:id="30" w:name="_Toc101427050"/>
-      <w:bookmarkStart w:id="31" w:name="_Toc117817767"/>
+      <w:bookmarkStart w:id="31" w:name="_Toc117836339"/>
       <w:r>
         <w:rPr>
           <w:rFonts w:asciiTheme="majorBidi" w:hAnsiTheme="majorBidi"/>
@@ -5730,11 +5739,12 @@
           <w:rFonts w:asciiTheme="majorBidi" w:hAnsiTheme="majorBidi"/>
         </w:rPr>
       </w:pPr>
-      <w:bookmarkStart w:id="33" w:name="_Toc117817768"/>
-      <w:r>
-        <w:rPr>
-          <w:rFonts w:asciiTheme="majorBidi" w:hAnsiTheme="majorBidi"/>
-        </w:rPr>
+      <w:bookmarkStart w:id="33" w:name="_Toc117836340"/>
+      <w:r>
+        <w:rPr>
+          <w:rFonts w:asciiTheme="majorBidi" w:hAnsiTheme="majorBidi"/>
+        </w:rPr>
+        <w:lastRenderedPageBreak/>
         <w:t xml:space="preserve">Muhammad Saeed </w:t>
       </w:r>
       <w:r>
@@ -6391,6 +6401,7 @@
           <w:bCs/>
           <w:noProof/>
         </w:rPr>
+        <w:lastRenderedPageBreak/>
         <w:drawing>
           <wp:inline distT="0" distB="0" distL="0" distR="0" wp14:anchorId="36C28051" wp14:editId="596E8F1B">
             <wp:extent cx="5844540" cy="3351869"/>
@@ -6484,7 +6495,7 @@
           <w:rFonts w:asciiTheme="majorBidi" w:hAnsiTheme="majorBidi"/>
         </w:rPr>
       </w:pPr>
-      <w:bookmarkStart w:id="34" w:name="_Toc117817769"/>
+      <w:bookmarkStart w:id="34" w:name="_Toc117836341"/>
       <w:proofErr w:type="spellStart"/>
       <w:r>
         <w:rPr>
@@ -6773,6 +6784,7 @@
                 <w:b/>
                 <w:bCs/>
               </w:rPr>
+              <w:lastRenderedPageBreak/>
               <w:t>Title:</w:t>
             </w:r>
           </w:p>
@@ -7645,6 +7657,7 @@
           <w:bCs/>
           <w:noProof/>
         </w:rPr>
+        <w:lastRenderedPageBreak/>
         <w:drawing>
           <wp:inline distT="0" distB="0" distL="0" distR="0" wp14:anchorId="47E2021F" wp14:editId="13BB7F41">
             <wp:extent cx="5196840" cy="2926080"/>
@@ -7707,7 +7720,7 @@
           <w:lang w:val="de-DE"/>
         </w:rPr>
       </w:pPr>
-      <w:bookmarkStart w:id="35" w:name="_Toc117817770"/>
+      <w:bookmarkStart w:id="35" w:name="_Toc117836342"/>
       <w:r>
         <w:rPr>
           <w:rFonts w:asciiTheme="majorBidi" w:hAnsiTheme="majorBidi"/>
@@ -7776,14 +7789,7 @@
           <w:rFonts w:asciiTheme="majorBidi" w:hAnsiTheme="majorBidi"/>
           <w:lang w:val="de-DE"/>
         </w:rPr>
-        <w:t xml:space="preserve"> </w:t>
-      </w:r>
-      <w:r>
-        <w:rPr>
-          <w:rFonts w:asciiTheme="majorBidi" w:hAnsiTheme="majorBidi"/>
-          <w:lang w:val="de-DE"/>
-        </w:rPr>
-        <w:t>SP21-BSE-072</w:t>
+        <w:t xml:space="preserve"> SP21-BSE-072</w:t>
       </w:r>
       <w:r>
         <w:rPr>
@@ -8442,6 +8448,7 @@
               <w:rPr>
                 <w:rFonts w:asciiTheme="majorBidi" w:hAnsiTheme="majorBidi" w:cstheme="majorBidi"/>
               </w:rPr>
+              <w:lastRenderedPageBreak/>
               <w:t xml:space="preserve">Exception </w:t>
             </w:r>
           </w:p>
@@ -8694,7 +8701,7 @@
           <w:rFonts w:asciiTheme="majorBidi" w:hAnsiTheme="majorBidi"/>
         </w:rPr>
       </w:pPr>
-      <w:bookmarkStart w:id="36" w:name="_Toc117817771"/>
+      <w:bookmarkStart w:id="36" w:name="_Toc117836343"/>
       <w:proofErr w:type="spellStart"/>
       <w:r>
         <w:rPr>
@@ -8829,7 +8836,7 @@
           <w:rFonts w:asciiTheme="majorBidi" w:hAnsiTheme="majorBidi"/>
         </w:rPr>
       </w:pPr>
-      <w:bookmarkStart w:id="37" w:name="_Toc117817772"/>
+      <w:bookmarkStart w:id="37" w:name="_Toc117836344"/>
       <w:r>
         <w:rPr>
           <w:rFonts w:asciiTheme="majorBidi" w:hAnsiTheme="majorBidi"/>
@@ -8964,7 +8971,7 @@
           <w:rFonts w:asciiTheme="majorBidi" w:hAnsiTheme="majorBidi"/>
         </w:rPr>
       </w:pPr>
-      <w:bookmarkStart w:id="38" w:name="_Toc117817773"/>
+      <w:bookmarkStart w:id="38" w:name="_Toc117836345"/>
       <w:proofErr w:type="spellStart"/>
       <w:r>
         <w:rPr>
@@ -9419,7 +9426,17 @@
                 <w:sz w:val="24"/>
                 <w:szCs w:val="24"/>
               </w:rPr>
-              <w:t xml:space="preserve">   (</w:t>
+              <w:t xml:space="preserve">   </w:t>
+            </w:r>
+            <w:r>
+              <w:rPr>
+                <w:rFonts w:asciiTheme="majorBidi" w:hAnsiTheme="majorBidi" w:cstheme="majorBidi"/>
+                <w:b/>
+                <w:sz w:val="24"/>
+                <w:szCs w:val="24"/>
+              </w:rPr>
+              <w:lastRenderedPageBreak/>
+              <w:t>(</w:t>
             </w:r>
             <w:proofErr w:type="gramEnd"/>
             <w:r>
@@ -9452,6 +9469,7 @@
                 <w:sz w:val="24"/>
                 <w:szCs w:val="24"/>
               </w:rPr>
+              <w:lastRenderedPageBreak/>
               <w:t>With every registration, the admin will receive a notification and an updated list of the Teacher in the system. Then admin will have to check over their profiles.</w:t>
             </w:r>
           </w:p>
@@ -9490,6 +9508,7 @@
                 <w:sz w:val="24"/>
                 <w:szCs w:val="24"/>
               </w:rPr>
+              <w:lastRenderedPageBreak/>
               <w:t xml:space="preserve">  </w:t>
             </w:r>
           </w:p>

--- a/Docs/Readit.docx
+++ b/Docs/Readit.docx
@@ -1,6 +1,6 @@
 
 <file path=word/document.xml><?xml version="1.0" encoding="utf-8"?>
-<w:document xmlns:wpc="http://schemas.microsoft.com/office/word/2010/wordprocessingCanvas" xmlns:cx="http://schemas.microsoft.com/office/drawing/2014/chartex" xmlns:cx1="http://schemas.microsoft.com/office/drawing/2015/9/8/chartex" xmlns:cx2="http://schemas.microsoft.com/office/drawing/2015/10/21/chartex" xmlns:cx3="http://schemas.microsoft.com/office/drawing/2016/5/9/chartex" xmlns:cx4="http://schemas.microsoft.com/office/drawing/2016/5/10/chartex" xmlns:cx5="http://schemas.microsoft.com/office/drawing/2016/5/11/chartex" xmlns:cx6="http://schemas.microsoft.com/office/drawing/2016/5/12/chartex" xmlns:cx7="http://schemas.microsoft.com/office/drawing/2016/5/13/chartex" xmlns:cx8="http://schemas.microsoft.com/office/drawing/2016/5/14/chartex" xmlns:mc="http://schemas.openxmlformats.org/markup-compatibility/2006" xmlns:aink="http://schemas.microsoft.com/office/drawing/2016/ink" xmlns:am3d="http://schemas.microsoft.com/office/drawing/2017/model3d" xmlns:o="urn:schemas-microsoft-com:office:office" xmlns:oel="http://schemas.microsoft.com/office/2019/extlst" xmlns:r="http://schemas.openxmlformats.org/officeDocument/2006/relationships" xmlns:m="http://schemas.openxmlformats.org/officeDocument/2006/math" xmlns:v="urn:schemas-microsoft-com:vml" xmlns:wp14="http://schemas.microsoft.com/office/word/2010/wordprocessingDrawing" xmlns:wp="http://schemas.openxmlformats.org/drawingml/2006/wordprocessingDrawing" xmlns:w10="urn:schemas-microsoft-com:office:word" xmlns:w="http://schemas.openxmlformats.org/wordprocessingml/2006/main" xmlns:w14="http://schemas.microsoft.com/office/word/2010/wordml" xmlns:w15="http://schemas.microsoft.com/office/word/2012/wordml" xmlns:w16cex="http://schemas.microsoft.com/office/word/2018/wordml/cex" xmlns:w16cid="http://schemas.microsoft.com/office/word/2016/wordml/cid" xmlns:w16="http://schemas.microsoft.com/office/word/2018/wordml" xmlns:w16sdtdh="http://schemas.microsoft.com/office/word/2020/wordml/sdtdatahash" xmlns:w16se="http://schemas.microsoft.com/office/word/2015/wordml/symex" xmlns:wpg="http://schemas.microsoft.com/office/word/2010/wordprocessingGroup" xmlns:wpi="http://schemas.microsoft.com/office/word/2010/wordprocessingInk" xmlns:wne="http://schemas.microsoft.com/office/word/2006/wordml" xmlns:wps="http://schemas.microsoft.com/office/word/2010/wordprocessingShape" mc:Ignorable="w14 w15 w16se w16cid w16 w16cex w16sdtdh wp14">
+<w:document xmlns:wpc="http://schemas.microsoft.com/office/word/2010/wordprocessingCanvas" xmlns:cx="http://schemas.microsoft.com/office/drawing/2014/chartex" xmlns:cx1="http://schemas.microsoft.com/office/drawing/2015/9/8/chartex" xmlns:cx2="http://schemas.microsoft.com/office/drawing/2015/10/21/chartex" xmlns:cx3="http://schemas.microsoft.com/office/drawing/2016/5/9/chartex" xmlns:cx4="http://schemas.microsoft.com/office/drawing/2016/5/10/chartex" xmlns:cx5="http://schemas.microsoft.com/office/drawing/2016/5/11/chartex" xmlns:cx6="http://schemas.microsoft.com/office/drawing/2016/5/12/chartex" xmlns:cx7="http://schemas.microsoft.com/office/drawing/2016/5/13/chartex" xmlns:cx8="http://schemas.microsoft.com/office/drawing/2016/5/14/chartex" xmlns:mc="http://schemas.openxmlformats.org/markup-compatibility/2006" xmlns:aink="http://schemas.microsoft.com/office/drawing/2016/ink" xmlns:am3d="http://schemas.microsoft.com/office/drawing/2017/model3d" xmlns:o="urn:schemas-microsoft-com:office:office" xmlns:r="http://schemas.openxmlformats.org/officeDocument/2006/relationships" xmlns:m="http://schemas.openxmlformats.org/officeDocument/2006/math" xmlns:v="urn:schemas-microsoft-com:vml" xmlns:wp14="http://schemas.microsoft.com/office/word/2010/wordprocessingDrawing" xmlns:wp="http://schemas.openxmlformats.org/drawingml/2006/wordprocessingDrawing" xmlns:w10="urn:schemas-microsoft-com:office:word" xmlns:w="http://schemas.openxmlformats.org/wordprocessingml/2006/main" xmlns:w14="http://schemas.microsoft.com/office/word/2010/wordml" xmlns:w15="http://schemas.microsoft.com/office/word/2012/wordml" xmlns:w16cex="http://schemas.microsoft.com/office/word/2018/wordml/cex" xmlns:w16cid="http://schemas.microsoft.com/office/word/2016/wordml/cid" xmlns:w16="http://schemas.microsoft.com/office/word/2018/wordml" xmlns:w16sdtdh="http://schemas.microsoft.com/office/word/2020/wordml/sdtdatahash" xmlns:w16se="http://schemas.microsoft.com/office/word/2015/wordml/symex" xmlns:wpg="http://schemas.microsoft.com/office/word/2010/wordprocessingGroup" xmlns:wpi="http://schemas.microsoft.com/office/word/2010/wordprocessingInk" xmlns:wne="http://schemas.microsoft.com/office/word/2006/wordml" xmlns:wps="http://schemas.microsoft.com/office/word/2010/wordprocessingShape" mc:Ignorable="w14 w15 w16se w16cid w16 w16cex w16sdtdh wp14">
   <w:body>
     <w:p>
       <w:pPr>
@@ -411,25 +411,7 @@
           <w:sz w:val="24"/>
           <w:szCs w:val="24"/>
         </w:rPr>
-        <w:t xml:space="preserve"> </w:t>
-      </w:r>
-      <w:proofErr w:type="gramStart"/>
-      <w:r>
-        <w:rPr>
-          <w:rFonts w:asciiTheme="majorBidi" w:hAnsiTheme="majorBidi" w:cstheme="majorBidi"/>
-          <w:sz w:val="24"/>
-          <w:szCs w:val="24"/>
-        </w:rPr>
-        <w:t>Umair  (</w:t>
-      </w:r>
-      <w:proofErr w:type="gramEnd"/>
-      <w:r>
-        <w:rPr>
-          <w:rFonts w:asciiTheme="majorBidi" w:hAnsiTheme="majorBidi" w:cstheme="majorBidi"/>
-          <w:sz w:val="24"/>
-          <w:szCs w:val="24"/>
-        </w:rPr>
-        <w:t>SP21-BSE-058)</w:t>
+        <w:t xml:space="preserve"> Umair  (SP21-BSE-058)</w:t>
       </w:r>
     </w:p>
     <w:p>
@@ -472,7 +454,6 @@
           <w:lang w:val="en-AE"/>
         </w:rPr>
       </w:pPr>
-      <w:proofErr w:type="spellStart"/>
       <w:r>
         <w:rPr>
           <w:rFonts w:asciiTheme="majorBidi" w:hAnsiTheme="majorBidi" w:cstheme="majorBidi"/>
@@ -480,9 +461,8 @@
           <w:szCs w:val="24"/>
           <w:lang w:val="en-AE"/>
         </w:rPr>
-        <w:t>Rimsha</w:t>
-      </w:r>
-      <w:proofErr w:type="spellEnd"/>
+        <w:t>Rimsha Muneer</w:t>
+      </w:r>
       <w:r>
         <w:rPr>
           <w:rFonts w:asciiTheme="majorBidi" w:hAnsiTheme="majorBidi" w:cstheme="majorBidi"/>
@@ -490,29 +470,29 @@
           <w:szCs w:val="24"/>
           <w:lang w:val="en-AE"/>
         </w:rPr>
-        <w:t xml:space="preserve"> Muneer</w:t>
-      </w:r>
-      <w:r>
+        <w:tab/>
+        <w:t xml:space="preserve"> (SP21-BSE-082)</w:t>
+      </w:r>
+    </w:p>
+    <w:p>
+      <w:pPr>
+        <w:ind w:left="4320" w:firstLine="720"/>
         <w:rPr>
           <w:rFonts w:asciiTheme="majorBidi" w:hAnsiTheme="majorBidi" w:cstheme="majorBidi"/>
           <w:sz w:val="24"/>
           <w:szCs w:val="24"/>
           <w:lang w:val="en-AE"/>
         </w:rPr>
-        <w:tab/>
-        <w:t xml:space="preserve"> (SP21-BSE-082)</w:t>
-      </w:r>
-    </w:p>
-    <w:p>
-      <w:pPr>
-        <w:ind w:left="4320" w:firstLine="720"/>
+      </w:pPr>
+      <w:r>
         <w:rPr>
           <w:rFonts w:asciiTheme="majorBidi" w:hAnsiTheme="majorBidi" w:cstheme="majorBidi"/>
           <w:sz w:val="24"/>
           <w:szCs w:val="24"/>
           <w:lang w:val="en-AE"/>
         </w:rPr>
-      </w:pPr>
+        <w:t xml:space="preserve">Muhammad </w:t>
+      </w:r>
       <w:r>
         <w:rPr>
           <w:rFonts w:asciiTheme="majorBidi" w:hAnsiTheme="majorBidi" w:cstheme="majorBidi"/>
@@ -520,7 +500,7 @@
           <w:szCs w:val="24"/>
           <w:lang w:val="en-AE"/>
         </w:rPr>
-        <w:t xml:space="preserve">Muhammad </w:t>
+        <w:t xml:space="preserve">Saeed </w:t>
       </w:r>
       <w:r>
         <w:rPr>
@@ -529,7 +509,7 @@
           <w:szCs w:val="24"/>
           <w:lang w:val="en-AE"/>
         </w:rPr>
-        <w:t xml:space="preserve">Saeed </w:t>
+        <w:tab/>
       </w:r>
       <w:r>
         <w:rPr>
@@ -538,7 +518,7 @@
           <w:szCs w:val="24"/>
           <w:lang w:val="en-AE"/>
         </w:rPr>
-        <w:tab/>
+        <w:t>(</w:t>
       </w:r>
       <w:r>
         <w:rPr>
@@ -547,29 +527,28 @@
           <w:szCs w:val="24"/>
           <w:lang w:val="en-AE"/>
         </w:rPr>
-        <w:t>(</w:t>
-      </w:r>
-      <w:r>
+        <w:t>SP21-BSE-071)</w:t>
+      </w:r>
+    </w:p>
+    <w:p>
+      <w:pPr>
+        <w:ind w:left="4320" w:firstLine="720"/>
         <w:rPr>
           <w:rFonts w:asciiTheme="majorBidi" w:hAnsiTheme="majorBidi" w:cstheme="majorBidi"/>
           <w:sz w:val="24"/>
           <w:szCs w:val="24"/>
           <w:lang w:val="en-AE"/>
         </w:rPr>
-        <w:t>SP21-BSE-071)</w:t>
-      </w:r>
-    </w:p>
-    <w:p>
-      <w:pPr>
-        <w:ind w:left="4320" w:firstLine="720"/>
+      </w:pPr>
+      <w:r>
         <w:rPr>
           <w:rFonts w:asciiTheme="majorBidi" w:hAnsiTheme="majorBidi" w:cstheme="majorBidi"/>
           <w:sz w:val="24"/>
           <w:szCs w:val="24"/>
           <w:lang w:val="en-AE"/>
         </w:rPr>
-      </w:pPr>
-      <w:proofErr w:type="spellStart"/>
+        <w:t xml:space="preserve">Shahwaiz Iqbal </w:t>
+      </w:r>
       <w:r>
         <w:rPr>
           <w:rFonts w:asciiTheme="majorBidi" w:hAnsiTheme="majorBidi" w:cstheme="majorBidi"/>
@@ -577,18 +556,20 @@
           <w:szCs w:val="24"/>
           <w:lang w:val="en-AE"/>
         </w:rPr>
-        <w:t>Shahwaiz</w:t>
-      </w:r>
-      <w:proofErr w:type="spellEnd"/>
-      <w:r>
+        <w:tab/>
+        <w:t xml:space="preserve"> (SP21-BSE-061)</w:t>
+      </w:r>
+    </w:p>
+    <w:p>
+      <w:pPr>
+        <w:ind w:left="4320" w:firstLine="720"/>
         <w:rPr>
           <w:rFonts w:asciiTheme="majorBidi" w:hAnsiTheme="majorBidi" w:cstheme="majorBidi"/>
           <w:sz w:val="24"/>
           <w:szCs w:val="24"/>
           <w:lang w:val="en-AE"/>
         </w:rPr>
-        <w:t xml:space="preserve"> Iqbal </w:t>
-      </w:r>
+      </w:pPr>
       <w:r>
         <w:rPr>
           <w:rFonts w:asciiTheme="majorBidi" w:hAnsiTheme="majorBidi" w:cstheme="majorBidi"/>
@@ -596,20 +577,17 @@
           <w:szCs w:val="24"/>
           <w:lang w:val="en-AE"/>
         </w:rPr>
-        <w:tab/>
-        <w:t xml:space="preserve"> (SP21-BSE-061)</w:t>
-      </w:r>
-    </w:p>
-    <w:p>
-      <w:pPr>
-        <w:ind w:left="4320" w:firstLine="720"/>
+        <w:t xml:space="preserve">Abdullah </w:t>
+      </w:r>
+      <w:r>
         <w:rPr>
           <w:rFonts w:asciiTheme="majorBidi" w:hAnsiTheme="majorBidi" w:cstheme="majorBidi"/>
           <w:sz w:val="24"/>
           <w:szCs w:val="24"/>
           <w:lang w:val="en-AE"/>
         </w:rPr>
-      </w:pPr>
+        <w:tab/>
+      </w:r>
       <w:r>
         <w:rPr>
           <w:rFonts w:asciiTheme="majorBidi" w:hAnsiTheme="majorBidi" w:cstheme="majorBidi"/>
@@ -617,7 +595,8 @@
           <w:szCs w:val="24"/>
           <w:lang w:val="en-AE"/>
         </w:rPr>
-        <w:t xml:space="preserve">Abdullah </w:t>
+        <w:tab/>
+        <w:t xml:space="preserve"> (SP21-BSE-0</w:t>
       </w:r>
       <w:r>
         <w:rPr>
@@ -626,7 +605,7 @@
           <w:szCs w:val="24"/>
           <w:lang w:val="en-AE"/>
         </w:rPr>
-        <w:tab/>
+        <w:t>02</w:t>
       </w:r>
       <w:r>
         <w:rPr>
@@ -635,18 +614,19 @@
           <w:szCs w:val="24"/>
           <w:lang w:val="en-AE"/>
         </w:rPr>
-        <w:tab/>
-        <w:t xml:space="preserve"> (SP21-BSE-0</w:t>
-      </w:r>
-      <w:r>
+        <w:t>)</w:t>
+      </w:r>
+    </w:p>
+    <w:p>
+      <w:pPr>
+        <w:ind w:left="4320" w:firstLine="720"/>
         <w:rPr>
           <w:rFonts w:asciiTheme="majorBidi" w:hAnsiTheme="majorBidi" w:cstheme="majorBidi"/>
           <w:sz w:val="24"/>
           <w:szCs w:val="24"/>
           <w:lang w:val="en-AE"/>
         </w:rPr>
-        <w:t>02</w:t>
-      </w:r>
+      </w:pPr>
       <w:r>
         <w:rPr>
           <w:rFonts w:asciiTheme="majorBidi" w:hAnsiTheme="majorBidi" w:cstheme="majorBidi"/>
@@ -654,19 +634,17 @@
           <w:szCs w:val="24"/>
           <w:lang w:val="en-AE"/>
         </w:rPr>
-        <w:t>)</w:t>
-      </w:r>
-    </w:p>
-    <w:p>
-      <w:pPr>
-        <w:ind w:left="4320" w:firstLine="720"/>
+        <w:t xml:space="preserve">Muhammad Ali Zain </w:t>
+      </w:r>
+      <w:r>
         <w:rPr>
           <w:rFonts w:asciiTheme="majorBidi" w:hAnsiTheme="majorBidi" w:cstheme="majorBidi"/>
           <w:sz w:val="24"/>
           <w:szCs w:val="24"/>
           <w:lang w:val="en-AE"/>
         </w:rPr>
-      </w:pPr>
+        <w:tab/>
+      </w:r>
       <w:r>
         <w:rPr>
           <w:rFonts w:asciiTheme="majorBidi" w:hAnsiTheme="majorBidi" w:cstheme="majorBidi"/>
@@ -674,7 +652,7 @@
           <w:szCs w:val="24"/>
           <w:lang w:val="en-AE"/>
         </w:rPr>
-        <w:t xml:space="preserve">Muhammad Ali Zain </w:t>
+        <w:t>(SP21-BSE-0</w:t>
       </w:r>
       <w:r>
         <w:rPr>
@@ -683,7 +661,7 @@
           <w:szCs w:val="24"/>
           <w:lang w:val="en-AE"/>
         </w:rPr>
-        <w:tab/>
+        <w:t>65</w:t>
       </w:r>
       <w:r>
         <w:rPr>
@@ -692,17 +670,19 @@
           <w:szCs w:val="24"/>
           <w:lang w:val="en-AE"/>
         </w:rPr>
-        <w:t>(SP21-BSE-0</w:t>
-      </w:r>
-      <w:r>
+        <w:t>)</w:t>
+      </w:r>
+    </w:p>
+    <w:p>
+      <w:pPr>
+        <w:ind w:left="4320" w:firstLine="720"/>
         <w:rPr>
           <w:rFonts w:asciiTheme="majorBidi" w:hAnsiTheme="majorBidi" w:cstheme="majorBidi"/>
           <w:sz w:val="24"/>
           <w:szCs w:val="24"/>
           <w:lang w:val="en-AE"/>
         </w:rPr>
-        <w:t>65</w:t>
-      </w:r>
+      </w:pPr>
       <w:r>
         <w:rPr>
           <w:rFonts w:asciiTheme="majorBidi" w:hAnsiTheme="majorBidi" w:cstheme="majorBidi"/>
@@ -710,38 +690,7 @@
           <w:szCs w:val="24"/>
           <w:lang w:val="en-AE"/>
         </w:rPr>
-        <w:t>)</w:t>
-      </w:r>
-    </w:p>
-    <w:p>
-      <w:pPr>
-        <w:ind w:left="4320" w:firstLine="720"/>
-        <w:rPr>
-          <w:rFonts w:asciiTheme="majorBidi" w:hAnsiTheme="majorBidi" w:cstheme="majorBidi"/>
-          <w:sz w:val="24"/>
-          <w:szCs w:val="24"/>
-          <w:lang w:val="en-AE"/>
-        </w:rPr>
-      </w:pPr>
-      <w:proofErr w:type="spellStart"/>
-      <w:r>
-        <w:rPr>
-          <w:rFonts w:asciiTheme="majorBidi" w:hAnsiTheme="majorBidi" w:cstheme="majorBidi"/>
-          <w:sz w:val="24"/>
-          <w:szCs w:val="24"/>
-          <w:lang w:val="en-AE"/>
-        </w:rPr>
-        <w:t>Haris</w:t>
-      </w:r>
-      <w:proofErr w:type="spellEnd"/>
-      <w:r>
-        <w:rPr>
-          <w:rFonts w:asciiTheme="majorBidi" w:hAnsiTheme="majorBidi" w:cstheme="majorBidi"/>
-          <w:sz w:val="24"/>
-          <w:szCs w:val="24"/>
-          <w:lang w:val="en-AE"/>
-        </w:rPr>
-        <w:t xml:space="preserve"> Naeem   </w:t>
+        <w:t xml:space="preserve">Haris Naeem   </w:t>
       </w:r>
       <w:r>
         <w:rPr>
@@ -3220,15 +3169,15 @@
           <w:rFonts w:asciiTheme="majorBidi" w:hAnsiTheme="majorBidi"/>
         </w:rPr>
       </w:pPr>
-      <w:bookmarkStart w:id="7" w:name="_Toc101427042"/>
-      <w:bookmarkStart w:id="8" w:name="_Toc117836324"/>
+      <w:bookmarkStart w:id="7" w:name="_Toc117836324"/>
+      <w:bookmarkStart w:id="8" w:name="_Toc101427042"/>
       <w:r>
         <w:rPr>
           <w:rFonts w:asciiTheme="majorBidi" w:hAnsiTheme="majorBidi"/>
         </w:rPr>
         <w:t>Use-Case Model</w:t>
       </w:r>
-      <w:bookmarkEnd w:id="8"/>
+      <w:bookmarkEnd w:id="7"/>
     </w:p>
     <w:p>
       <w:pPr>
@@ -3297,7 +3246,7 @@
         </w:rPr>
         <w:t>Supplementary Specification</w:t>
       </w:r>
-      <w:bookmarkEnd w:id="7"/>
+      <w:bookmarkEnd w:id="8"/>
       <w:bookmarkEnd w:id="9"/>
     </w:p>
     <w:p>
@@ -4004,41 +3953,17 @@
         </w:rPr>
       </w:pPr>
       <w:bookmarkStart w:id="23" w:name="_Toc117836332"/>
-      <w:proofErr w:type="spellStart"/>
-      <w:r>
-        <w:rPr>
-          <w:rFonts w:asciiTheme="majorBidi" w:hAnsiTheme="majorBidi"/>
-        </w:rPr>
-        <w:t>Rimsha</w:t>
-      </w:r>
-      <w:proofErr w:type="spellEnd"/>
-      <w:r>
-        <w:rPr>
-          <w:rFonts w:asciiTheme="majorBidi" w:hAnsiTheme="majorBidi"/>
-        </w:rPr>
-        <w:t xml:space="preserve"> </w:t>
-      </w:r>
-      <w:proofErr w:type="spellStart"/>
-      <w:proofErr w:type="gramStart"/>
-      <w:r>
-        <w:rPr>
-          <w:rFonts w:asciiTheme="majorBidi" w:hAnsiTheme="majorBidi"/>
-        </w:rPr>
-        <w:t>Muneer</w:t>
-      </w:r>
-      <w:r>
-        <w:rPr>
-          <w:rFonts w:asciiTheme="majorBidi" w:hAnsiTheme="majorBidi"/>
-        </w:rPr>
-        <w:t>,Ali</w:t>
-      </w:r>
-      <w:proofErr w:type="spellEnd"/>
-      <w:proofErr w:type="gramEnd"/>
-      <w:r>
-        <w:rPr>
-          <w:rFonts w:asciiTheme="majorBidi" w:hAnsiTheme="majorBidi"/>
-        </w:rPr>
-        <w:t xml:space="preserve"> Kazmi</w:t>
+      <w:r>
+        <w:rPr>
+          <w:rFonts w:asciiTheme="majorBidi" w:hAnsiTheme="majorBidi"/>
+        </w:rPr>
+        <w:t>Rimsha Muneer</w:t>
+      </w:r>
+      <w:r>
+        <w:rPr>
+          <w:rFonts w:asciiTheme="majorBidi" w:hAnsiTheme="majorBidi"/>
+        </w:rPr>
+        <w:t>,Ali Kazmi</w:t>
       </w:r>
       <w:r>
         <w:rPr>
@@ -4111,39 +4036,7 @@
           <w:sz w:val="24"/>
           <w:szCs w:val="24"/>
         </w:rPr>
-        <w:t xml:space="preserve">The Use Case of assignment management system includes upload file section where students are assigned to do the task given by the teacher. Further, it includes choose file section which extends upload pdf, PowerPoint and word file in which students can select the assigned file from their system. There is another section, download file where the teachers determine the task for students and later on </w:t>
-      </w:r>
-      <w:proofErr w:type="gramStart"/>
-      <w:r>
-        <w:rPr>
-          <w:sz w:val="24"/>
-          <w:szCs w:val="24"/>
-        </w:rPr>
-        <w:t>students</w:t>
-      </w:r>
-      <w:proofErr w:type="gramEnd"/>
-      <w:r>
-        <w:rPr>
-          <w:sz w:val="24"/>
-          <w:szCs w:val="24"/>
-        </w:rPr>
-        <w:t xml:space="preserve"> ca check that against which they will upload the file. The section set due date is used by teacher inside which they set due date for the specified task and that includes other status like, pending, close, submitted and not submitted. Meanwhile, the appearance of these status </w:t>
-      </w:r>
-      <w:proofErr w:type="gramStart"/>
-      <w:r>
-        <w:rPr>
-          <w:sz w:val="24"/>
-          <w:szCs w:val="24"/>
-        </w:rPr>
-        <w:t>depend</w:t>
-      </w:r>
-      <w:proofErr w:type="gramEnd"/>
-      <w:r>
-        <w:rPr>
-          <w:sz w:val="24"/>
-          <w:szCs w:val="24"/>
-        </w:rPr>
-        <w:t xml:space="preserve"> on due date.</w:t>
+        <w:t>The Use Case of assignment management system includes upload file section where students are assigned to do the task given by the teacher. Further, it includes choose file section which extends upload pdf, PowerPoint and word file in which students can select the assigned file from their system. There is another section, download file where the teachers determine the task for students and later on students ca check that against which they will upload the file. The section set due date is used by teacher inside which they set due date for the specified task and that includes other status like, pending, close, submitted and not submitted. Meanwhile, the appearance of these status depend on due date.</w:t>
       </w:r>
     </w:p>
     <w:p>
@@ -4228,14 +4121,7 @@
         <w:rPr>
           <w:rFonts w:asciiTheme="majorBidi" w:hAnsiTheme="majorBidi"/>
         </w:rPr>
-        <w:t xml:space="preserve">Use Case: </w:t>
-      </w:r>
-      <w:proofErr w:type="gramStart"/>
-      <w:r>
-        <w:rPr>
-          <w:rFonts w:asciiTheme="majorBidi" w:hAnsiTheme="majorBidi"/>
-        </w:rPr>
-        <w:t xml:space="preserve">Process </w:t>
+        <w:t xml:space="preserve">Use Case: Process </w:t>
       </w:r>
       <w:r>
         <w:rPr>
@@ -4243,7 +4129,6 @@
         </w:rPr>
         <w:t xml:space="preserve"> name</w:t>
       </w:r>
-      <w:proofErr w:type="gramEnd"/>
     </w:p>
     <w:p>
       <w:pPr>
@@ -4286,7 +4171,6 @@
         </w:rPr>
       </w:pPr>
       <w:bookmarkStart w:id="25" w:name="_Toc117836334"/>
-      <w:proofErr w:type="spellStart"/>
       <w:r>
         <w:rPr>
           <w:rFonts w:asciiTheme="majorBidi" w:hAnsiTheme="majorBidi"/>
@@ -4297,14 +4181,7 @@
         <w:rPr>
           <w:rFonts w:asciiTheme="majorBidi" w:hAnsiTheme="majorBidi"/>
         </w:rPr>
-        <w:t>hahwaiz</w:t>
-      </w:r>
-      <w:proofErr w:type="spellEnd"/>
-      <w:r>
-        <w:rPr>
-          <w:rFonts w:asciiTheme="majorBidi" w:hAnsiTheme="majorBidi"/>
-        </w:rPr>
-        <w:t xml:space="preserve"> Iqbal</w:t>
+        <w:t>hahwaiz Iqbal</w:t>
       </w:r>
       <w:r>
         <w:rPr>
@@ -4355,14 +4232,7 @@
         <w:rPr>
           <w:rFonts w:asciiTheme="majorBidi" w:hAnsiTheme="majorBidi"/>
         </w:rPr>
-        <w:t xml:space="preserve">Use Case: </w:t>
-      </w:r>
-      <w:proofErr w:type="gramStart"/>
-      <w:r>
-        <w:rPr>
-          <w:rFonts w:asciiTheme="majorBidi" w:hAnsiTheme="majorBidi"/>
-        </w:rPr>
-        <w:t xml:space="preserve">Process </w:t>
+        <w:t xml:space="preserve">Use Case: Process </w:t>
       </w:r>
       <w:r>
         <w:rPr>
@@ -4374,14 +4244,7 @@
         <w:rPr>
           <w:rFonts w:asciiTheme="majorBidi" w:hAnsiTheme="majorBidi"/>
         </w:rPr>
-        <w:t>manage</w:t>
-      </w:r>
-      <w:proofErr w:type="gramEnd"/>
-      <w:r>
-        <w:rPr>
-          <w:rFonts w:asciiTheme="majorBidi" w:hAnsiTheme="majorBidi"/>
-        </w:rPr>
-        <w:t xml:space="preserve"> teachers</w:t>
+        <w:t>manage teachers</w:t>
       </w:r>
     </w:p>
     <w:p>
@@ -4402,84 +4265,101 @@
     </w:p>
     <w:p>
       <w:pPr>
-        <w:pStyle w:val="Heading3"/>
-        <w:rPr>
-          <w:rFonts w:asciiTheme="majorBidi" w:hAnsiTheme="majorBidi"/>
-        </w:rPr>
-      </w:pPr>
-      <w:bookmarkStart w:id="26" w:name="_Toc117836335"/>
-      <w:proofErr w:type="spellStart"/>
-      <w:r>
-        <w:rPr>
-          <w:rFonts w:asciiTheme="majorBidi" w:hAnsiTheme="majorBidi"/>
-        </w:rPr>
-        <w:t>Haris</w:t>
-      </w:r>
-      <w:proofErr w:type="spellEnd"/>
-      <w:r>
-        <w:rPr>
-          <w:rFonts w:asciiTheme="majorBidi" w:hAnsiTheme="majorBidi"/>
-        </w:rPr>
-        <w:t xml:space="preserve"> Naeem</w:t>
-      </w:r>
-      <w:r>
-        <w:rPr>
-          <w:rFonts w:asciiTheme="majorBidi" w:hAnsiTheme="majorBidi"/>
-        </w:rPr>
-        <w:t xml:space="preserve"> </w:t>
-      </w:r>
-      <w:r>
-        <w:rPr>
-          <w:rFonts w:asciiTheme="majorBidi" w:hAnsiTheme="majorBidi"/>
-        </w:rPr>
-        <w:tab/>
-      </w:r>
-      <w:r>
-        <w:rPr>
-          <w:rFonts w:asciiTheme="majorBidi" w:hAnsiTheme="majorBidi"/>
-        </w:rPr>
-        <w:tab/>
-      </w:r>
-      <w:r>
-        <w:rPr>
-          <w:rFonts w:asciiTheme="majorBidi" w:hAnsiTheme="majorBidi"/>
-        </w:rPr>
-        <w:tab/>
-      </w:r>
-      <w:r>
-        <w:rPr>
-          <w:rFonts w:asciiTheme="majorBidi" w:hAnsiTheme="majorBidi"/>
-        </w:rPr>
-        <w:tab/>
-      </w:r>
-      <w:r>
-        <w:rPr>
-          <w:rFonts w:asciiTheme="majorBidi" w:hAnsiTheme="majorBidi"/>
-        </w:rPr>
-        <w:t>(</w:t>
-      </w:r>
-      <w:r>
-        <w:rPr>
-          <w:rFonts w:asciiTheme="majorBidi" w:hAnsiTheme="majorBidi"/>
-        </w:rPr>
-        <w:t>SP21-BSE-0</w:t>
-      </w:r>
-      <w:r>
-        <w:rPr>
-          <w:rFonts w:asciiTheme="majorBidi" w:hAnsiTheme="majorBidi"/>
-        </w:rPr>
-        <w:t>66</w:t>
-      </w:r>
-      <w:r>
-        <w:rPr>
-          <w:rFonts w:asciiTheme="majorBidi" w:hAnsiTheme="majorBidi"/>
-        </w:rPr>
-        <w:t>)</w:t>
-      </w:r>
-      <w:bookmarkEnd w:id="26"/>
+        <w:jc w:val="both"/>
+        <w:rPr>
+          <w:sz w:val="24"/>
+          <w:szCs w:val="24"/>
+        </w:rPr>
+      </w:pPr>
     </w:p>
     <w:p>
       <w:pPr>
+        <w:jc w:val="both"/>
+        <w:rPr>
+          <w:sz w:val="24"/>
+          <w:szCs w:val="24"/>
+        </w:rPr>
+      </w:pPr>
+    </w:p>
+    <w:p>
+      <w:pPr>
+        <w:pStyle w:val="Heading3"/>
+        <w:rPr>
+          <w:rFonts w:asciiTheme="majorBidi" w:hAnsiTheme="majorBidi"/>
+        </w:rPr>
+      </w:pPr>
+      <w:bookmarkStart w:id="26" w:name="_Toc117836335"/>
+      <w:r>
+        <w:rPr>
+          <w:rFonts w:asciiTheme="majorBidi" w:hAnsiTheme="majorBidi"/>
+        </w:rPr>
+        <w:lastRenderedPageBreak/>
+        <w:t>Haris Naeem</w:t>
+      </w:r>
+      <w:r>
+        <w:rPr>
+          <w:rFonts w:asciiTheme="majorBidi" w:hAnsiTheme="majorBidi"/>
+        </w:rPr>
+        <w:t xml:space="preserve"> </w:t>
+      </w:r>
+      <w:r>
+        <w:rPr>
+          <w:rFonts w:asciiTheme="majorBidi" w:hAnsiTheme="majorBidi"/>
+        </w:rPr>
+        <w:tab/>
+      </w:r>
+      <w:r>
+        <w:rPr>
+          <w:rFonts w:asciiTheme="majorBidi" w:hAnsiTheme="majorBidi"/>
+        </w:rPr>
+        <w:tab/>
+      </w:r>
+      <w:r>
+        <w:rPr>
+          <w:rFonts w:asciiTheme="majorBidi" w:hAnsiTheme="majorBidi"/>
+        </w:rPr>
+        <w:tab/>
+      </w:r>
+      <w:r>
+        <w:rPr>
+          <w:rFonts w:asciiTheme="majorBidi" w:hAnsiTheme="majorBidi"/>
+        </w:rPr>
+        <w:tab/>
+      </w:r>
+      <w:r>
+        <w:rPr>
+          <w:rFonts w:asciiTheme="majorBidi" w:hAnsiTheme="majorBidi"/>
+        </w:rPr>
+        <w:t>(</w:t>
+      </w:r>
+      <w:r>
+        <w:rPr>
+          <w:rFonts w:asciiTheme="majorBidi" w:hAnsiTheme="majorBidi"/>
+        </w:rPr>
+        <w:t>SP21-BSE-0</w:t>
+      </w:r>
+      <w:r>
+        <w:rPr>
+          <w:rFonts w:asciiTheme="majorBidi" w:hAnsiTheme="majorBidi"/>
+        </w:rPr>
+        <w:t>66</w:t>
+      </w:r>
+      <w:r>
+        <w:rPr>
+          <w:rFonts w:asciiTheme="majorBidi" w:hAnsiTheme="majorBidi"/>
+        </w:rPr>
+        <w:t>)</w:t>
+      </w:r>
+      <w:bookmarkEnd w:id="26"/>
+      <w:r>
+        <w:rPr>
+          <w:rFonts w:asciiTheme="majorBidi" w:hAnsiTheme="majorBidi"/>
+        </w:rPr>
+        <w:t xml:space="preserve"> </w:t>
+      </w:r>
+    </w:p>
+    <w:p>
+      <w:pPr>
         <w:pStyle w:val="Heading4"/>
         <w:rPr>
           <w:rFonts w:asciiTheme="majorBidi" w:hAnsiTheme="majorBidi"/>
@@ -4491,7 +4371,6 @@
         </w:rPr>
         <w:t xml:space="preserve">Use Case: </w:t>
       </w:r>
-      <w:proofErr w:type="gramStart"/>
       <w:r>
         <w:rPr>
           <w:rFonts w:asciiTheme="majorBidi" w:hAnsiTheme="majorBidi"/>
@@ -4502,9 +4381,811 @@
         <w:rPr>
           <w:rFonts w:asciiTheme="majorBidi" w:hAnsiTheme="majorBidi"/>
         </w:rPr>
-        <w:t xml:space="preserve"> name</w:t>
-      </w:r>
-      <w:proofErr w:type="gramEnd"/>
+        <w:t>Manage</w:t>
+      </w:r>
+      <w:r>
+        <w:rPr>
+          <w:rFonts w:asciiTheme="majorBidi" w:hAnsiTheme="majorBidi"/>
+        </w:rPr>
+        <w:t xml:space="preserve"> </w:t>
+      </w:r>
+      <w:r>
+        <w:rPr>
+          <w:rFonts w:asciiTheme="majorBidi" w:hAnsiTheme="majorBidi"/>
+        </w:rPr>
+        <w:t>Courses</w:t>
+      </w:r>
+    </w:p>
+    <w:p>
+      <w:pPr>
+        <w:ind w:firstLine="720"/>
+        <w:jc w:val="both"/>
+      </w:pPr>
+      <w:r>
+        <w:t>In this use case the admin will manage the students and Teachers courses. Student can register and drop courses. Admin can also register and drop courses for students. Teachers and Students must login to manage courses.</w:t>
+      </w:r>
+    </w:p>
+    <w:p>
+      <w:pPr>
+        <w:jc w:val="both"/>
+        <w:rPr>
+          <w:b/>
+          <w:bCs/>
+        </w:rPr>
+      </w:pPr>
+      <w:r>
+        <w:rPr>
+          <w:b/>
+          <w:bCs/>
+        </w:rPr>
+        <w:t>Fully Dressed Use Case:</w:t>
+      </w:r>
+    </w:p>
+    <w:tbl>
+      <w:tblPr>
+        <w:tblW w:w="8990" w:type="dxa"/>
+        <w:tblLook w:val="0420" w:firstRow="1" w:lastRow="0" w:firstColumn="0" w:lastColumn="0" w:noHBand="0" w:noVBand="1"/>
+      </w:tblPr>
+      <w:tblGrid>
+        <w:gridCol w:w="2960"/>
+        <w:gridCol w:w="6030"/>
+      </w:tblGrid>
+      <w:tr>
+        <w:trPr>
+          <w:trHeight w:val="440"/>
+        </w:trPr>
+        <w:tc>
+          <w:tcPr>
+            <w:tcW w:w="2960" w:type="dxa"/>
+            <w:tcBorders>
+              <w:top w:val="single" w:sz="4" w:space="0" w:color="auto"/>
+              <w:left w:val="single" w:sz="4" w:space="0" w:color="auto"/>
+              <w:bottom w:val="single" w:sz="4" w:space="0" w:color="auto"/>
+              <w:right w:val="single" w:sz="4" w:space="0" w:color="auto"/>
+            </w:tcBorders>
+            <w:hideMark/>
+          </w:tcPr>
+          <w:p>
+            <w:r>
+              <w:t>Use Case Section</w:t>
+            </w:r>
+          </w:p>
+        </w:tc>
+        <w:tc>
+          <w:tcPr>
+            <w:tcW w:w="6030" w:type="dxa"/>
+            <w:tcBorders>
+              <w:top w:val="single" w:sz="4" w:space="0" w:color="auto"/>
+              <w:left w:val="single" w:sz="4" w:space="0" w:color="auto"/>
+              <w:bottom w:val="single" w:sz="4" w:space="0" w:color="auto"/>
+              <w:right w:val="single" w:sz="4" w:space="0" w:color="auto"/>
+            </w:tcBorders>
+            <w:hideMark/>
+          </w:tcPr>
+          <w:p>
+            <w:r>
+              <w:t>Comments</w:t>
+            </w:r>
+          </w:p>
+        </w:tc>
+      </w:tr>
+      <w:tr>
+        <w:trPr>
+          <w:trHeight w:val="240"/>
+        </w:trPr>
+        <w:tc>
+          <w:tcPr>
+            <w:tcW w:w="2960" w:type="dxa"/>
+            <w:tcBorders>
+              <w:top w:val="single" w:sz="4" w:space="0" w:color="auto"/>
+              <w:left w:val="single" w:sz="4" w:space="0" w:color="auto"/>
+              <w:bottom w:val="single" w:sz="4" w:space="0" w:color="auto"/>
+              <w:right w:val="single" w:sz="4" w:space="0" w:color="auto"/>
+            </w:tcBorders>
+            <w:hideMark/>
+          </w:tcPr>
+          <w:p>
+            <w:pPr>
+              <w:rPr>
+                <w:rFonts w:eastAsiaTheme="minorEastAsia"/>
+              </w:rPr>
+            </w:pPr>
+            <w:r>
+              <w:rPr>
+                <w:rFonts w:eastAsiaTheme="minorEastAsia"/>
+              </w:rPr>
+              <w:t>Use Case Name</w:t>
+            </w:r>
+          </w:p>
+        </w:tc>
+        <w:tc>
+          <w:tcPr>
+            <w:tcW w:w="6030" w:type="dxa"/>
+            <w:tcBorders>
+              <w:top w:val="single" w:sz="4" w:space="0" w:color="auto"/>
+              <w:left w:val="single" w:sz="4" w:space="0" w:color="auto"/>
+              <w:bottom w:val="single" w:sz="4" w:space="0" w:color="auto"/>
+              <w:right w:val="single" w:sz="4" w:space="0" w:color="auto"/>
+            </w:tcBorders>
+            <w:hideMark/>
+          </w:tcPr>
+          <w:p>
+            <w:pPr>
+              <w:rPr>
+                <w:rFonts w:eastAsiaTheme="minorEastAsia"/>
+              </w:rPr>
+            </w:pPr>
+            <w:r>
+              <w:rPr>
+                <w:rFonts w:eastAsiaTheme="minorEastAsia"/>
+              </w:rPr>
+              <w:t xml:space="preserve">Manage Courses </w:t>
+            </w:r>
+          </w:p>
+        </w:tc>
+      </w:tr>
+      <w:tr>
+        <w:trPr>
+          <w:trHeight w:val="278"/>
+        </w:trPr>
+        <w:tc>
+          <w:tcPr>
+            <w:tcW w:w="2960" w:type="dxa"/>
+            <w:tcBorders>
+              <w:top w:val="single" w:sz="4" w:space="0" w:color="auto"/>
+              <w:left w:val="single" w:sz="4" w:space="0" w:color="auto"/>
+              <w:bottom w:val="single" w:sz="4" w:space="0" w:color="auto"/>
+              <w:right w:val="single" w:sz="4" w:space="0" w:color="auto"/>
+            </w:tcBorders>
+            <w:hideMark/>
+          </w:tcPr>
+          <w:p>
+            <w:pPr>
+              <w:rPr>
+                <w:rFonts w:eastAsiaTheme="minorEastAsia"/>
+              </w:rPr>
+            </w:pPr>
+            <w:r>
+              <w:rPr>
+                <w:rFonts w:eastAsiaTheme="minorEastAsia"/>
+              </w:rPr>
+              <w:t>Scope</w:t>
+            </w:r>
+          </w:p>
+        </w:tc>
+        <w:tc>
+          <w:tcPr>
+            <w:tcW w:w="6030" w:type="dxa"/>
+            <w:tcBorders>
+              <w:top w:val="single" w:sz="4" w:space="0" w:color="auto"/>
+              <w:left w:val="single" w:sz="4" w:space="0" w:color="auto"/>
+              <w:bottom w:val="single" w:sz="4" w:space="0" w:color="auto"/>
+              <w:right w:val="single" w:sz="4" w:space="0" w:color="auto"/>
+            </w:tcBorders>
+            <w:hideMark/>
+          </w:tcPr>
+          <w:p>
+            <w:pPr>
+              <w:rPr>
+                <w:rFonts w:eastAsiaTheme="minorEastAsia"/>
+              </w:rPr>
+            </w:pPr>
+            <w:r>
+              <w:rPr>
+                <w:rFonts w:eastAsiaTheme="minorEastAsia"/>
+              </w:rPr>
+              <w:t>Learning Management System</w:t>
+            </w:r>
+          </w:p>
+        </w:tc>
+      </w:tr>
+      <w:tr>
+        <w:trPr>
+          <w:trHeight w:val="233"/>
+        </w:trPr>
+        <w:tc>
+          <w:tcPr>
+            <w:tcW w:w="2960" w:type="dxa"/>
+            <w:tcBorders>
+              <w:top w:val="single" w:sz="4" w:space="0" w:color="auto"/>
+              <w:left w:val="single" w:sz="4" w:space="0" w:color="auto"/>
+              <w:bottom w:val="single" w:sz="4" w:space="0" w:color="auto"/>
+              <w:right w:val="single" w:sz="4" w:space="0" w:color="auto"/>
+            </w:tcBorders>
+            <w:hideMark/>
+          </w:tcPr>
+          <w:p>
+            <w:pPr>
+              <w:rPr>
+                <w:rFonts w:eastAsiaTheme="minorEastAsia"/>
+              </w:rPr>
+            </w:pPr>
+            <w:r>
+              <w:rPr>
+                <w:rFonts w:eastAsiaTheme="minorEastAsia"/>
+              </w:rPr>
+              <w:t>Level</w:t>
+            </w:r>
+          </w:p>
+        </w:tc>
+        <w:tc>
+          <w:tcPr>
+            <w:tcW w:w="6030" w:type="dxa"/>
+            <w:tcBorders>
+              <w:top w:val="single" w:sz="4" w:space="0" w:color="auto"/>
+              <w:left w:val="single" w:sz="4" w:space="0" w:color="auto"/>
+              <w:bottom w:val="single" w:sz="4" w:space="0" w:color="auto"/>
+              <w:right w:val="single" w:sz="4" w:space="0" w:color="auto"/>
+            </w:tcBorders>
+            <w:hideMark/>
+          </w:tcPr>
+          <w:p>
+            <w:pPr>
+              <w:rPr>
+                <w:rFonts w:eastAsiaTheme="minorEastAsia"/>
+              </w:rPr>
+            </w:pPr>
+            <w:r>
+              <w:rPr>
+                <w:rFonts w:eastAsiaTheme="minorEastAsia"/>
+              </w:rPr>
+              <w:t>User goal</w:t>
+            </w:r>
+          </w:p>
+        </w:tc>
+      </w:tr>
+      <w:tr>
+        <w:trPr>
+          <w:trHeight w:val="278"/>
+        </w:trPr>
+        <w:tc>
+          <w:tcPr>
+            <w:tcW w:w="2960" w:type="dxa"/>
+            <w:tcBorders>
+              <w:top w:val="single" w:sz="4" w:space="0" w:color="auto"/>
+              <w:left w:val="single" w:sz="4" w:space="0" w:color="auto"/>
+              <w:bottom w:val="single" w:sz="4" w:space="0" w:color="auto"/>
+              <w:right w:val="single" w:sz="4" w:space="0" w:color="auto"/>
+            </w:tcBorders>
+            <w:hideMark/>
+          </w:tcPr>
+          <w:p>
+            <w:pPr>
+              <w:rPr>
+                <w:rFonts w:eastAsiaTheme="minorEastAsia"/>
+              </w:rPr>
+            </w:pPr>
+            <w:r>
+              <w:rPr>
+                <w:rFonts w:eastAsiaTheme="minorEastAsia"/>
+              </w:rPr>
+              <w:t>Primary Actor</w:t>
+            </w:r>
+          </w:p>
+        </w:tc>
+        <w:tc>
+          <w:tcPr>
+            <w:tcW w:w="6030" w:type="dxa"/>
+            <w:tcBorders>
+              <w:top w:val="single" w:sz="4" w:space="0" w:color="auto"/>
+              <w:left w:val="single" w:sz="4" w:space="0" w:color="auto"/>
+              <w:bottom w:val="single" w:sz="4" w:space="0" w:color="auto"/>
+              <w:right w:val="single" w:sz="4" w:space="0" w:color="auto"/>
+            </w:tcBorders>
+            <w:hideMark/>
+          </w:tcPr>
+          <w:p>
+            <w:pPr>
+              <w:rPr>
+                <w:rFonts w:eastAsiaTheme="minorEastAsia"/>
+              </w:rPr>
+            </w:pPr>
+            <w:r>
+              <w:rPr>
+                <w:rFonts w:eastAsiaTheme="minorEastAsia"/>
+              </w:rPr>
+              <w:t>Admin, Teachers, Students</w:t>
+            </w:r>
+          </w:p>
+        </w:tc>
+      </w:tr>
+      <w:tr>
+        <w:trPr>
+          <w:trHeight w:val="323"/>
+        </w:trPr>
+        <w:tc>
+          <w:tcPr>
+            <w:tcW w:w="2960" w:type="dxa"/>
+            <w:tcBorders>
+              <w:top w:val="single" w:sz="4" w:space="0" w:color="auto"/>
+              <w:left w:val="single" w:sz="4" w:space="0" w:color="auto"/>
+              <w:bottom w:val="single" w:sz="4" w:space="0" w:color="auto"/>
+              <w:right w:val="single" w:sz="4" w:space="0" w:color="auto"/>
+            </w:tcBorders>
+            <w:hideMark/>
+          </w:tcPr>
+          <w:p>
+            <w:pPr>
+              <w:rPr>
+                <w:rFonts w:eastAsiaTheme="minorEastAsia"/>
+              </w:rPr>
+            </w:pPr>
+            <w:r>
+              <w:rPr>
+                <w:rFonts w:eastAsiaTheme="minorEastAsia"/>
+              </w:rPr>
+              <w:t>Stakeholders and Interests</w:t>
+            </w:r>
+          </w:p>
+        </w:tc>
+        <w:tc>
+          <w:tcPr>
+            <w:tcW w:w="6030" w:type="dxa"/>
+            <w:tcBorders>
+              <w:top w:val="single" w:sz="4" w:space="0" w:color="auto"/>
+              <w:left w:val="single" w:sz="4" w:space="0" w:color="auto"/>
+              <w:bottom w:val="single" w:sz="4" w:space="0" w:color="auto"/>
+              <w:right w:val="single" w:sz="4" w:space="0" w:color="auto"/>
+            </w:tcBorders>
+            <w:hideMark/>
+          </w:tcPr>
+          <w:p>
+            <w:pPr>
+              <w:rPr>
+                <w:rFonts w:eastAsiaTheme="minorEastAsia"/>
+              </w:rPr>
+            </w:pPr>
+            <w:r>
+              <w:rPr>
+                <w:rFonts w:eastAsiaTheme="minorEastAsia"/>
+              </w:rPr>
+              <w:t>Who cares about this use case and what do they want?</w:t>
+            </w:r>
+          </w:p>
+        </w:tc>
+      </w:tr>
+      <w:tr>
+        <w:trPr>
+          <w:trHeight w:val="70"/>
+        </w:trPr>
+        <w:tc>
+          <w:tcPr>
+            <w:tcW w:w="2960" w:type="dxa"/>
+            <w:tcBorders>
+              <w:top w:val="single" w:sz="4" w:space="0" w:color="auto"/>
+              <w:left w:val="single" w:sz="4" w:space="0" w:color="auto"/>
+              <w:bottom w:val="single" w:sz="4" w:space="0" w:color="auto"/>
+              <w:right w:val="single" w:sz="4" w:space="0" w:color="auto"/>
+            </w:tcBorders>
+            <w:hideMark/>
+          </w:tcPr>
+          <w:p>
+            <w:pPr>
+              <w:rPr>
+                <w:rFonts w:eastAsiaTheme="minorEastAsia"/>
+              </w:rPr>
+            </w:pPr>
+            <w:r>
+              <w:rPr>
+                <w:rFonts w:eastAsiaTheme="minorEastAsia"/>
+              </w:rPr>
+              <w:t>Preconditions</w:t>
+            </w:r>
+          </w:p>
+        </w:tc>
+        <w:tc>
+          <w:tcPr>
+            <w:tcW w:w="6030" w:type="dxa"/>
+            <w:tcBorders>
+              <w:top w:val="single" w:sz="4" w:space="0" w:color="auto"/>
+              <w:left w:val="single" w:sz="4" w:space="0" w:color="auto"/>
+              <w:bottom w:val="single" w:sz="4" w:space="0" w:color="auto"/>
+              <w:right w:val="single" w:sz="4" w:space="0" w:color="auto"/>
+            </w:tcBorders>
+            <w:hideMark/>
+          </w:tcPr>
+          <w:p>
+            <w:pPr>
+              <w:rPr>
+                <w:rFonts w:eastAsiaTheme="minorEastAsia"/>
+              </w:rPr>
+            </w:pPr>
+            <w:r>
+              <w:rPr>
+                <w:rFonts w:eastAsiaTheme="minorEastAsia"/>
+              </w:rPr>
+              <w:t>User must have an account with the Learning Management System.</w:t>
+            </w:r>
+          </w:p>
+        </w:tc>
+      </w:tr>
+      <w:tr>
+        <w:trPr>
+          <w:trHeight w:val="70"/>
+        </w:trPr>
+        <w:tc>
+          <w:tcPr>
+            <w:tcW w:w="2960" w:type="dxa"/>
+            <w:tcBorders>
+              <w:top w:val="single" w:sz="4" w:space="0" w:color="auto"/>
+              <w:left w:val="single" w:sz="4" w:space="0" w:color="auto"/>
+              <w:bottom w:val="single" w:sz="4" w:space="0" w:color="auto"/>
+              <w:right w:val="single" w:sz="4" w:space="0" w:color="auto"/>
+            </w:tcBorders>
+            <w:hideMark/>
+          </w:tcPr>
+          <w:p>
+            <w:pPr>
+              <w:rPr>
+                <w:rFonts w:eastAsiaTheme="minorEastAsia"/>
+              </w:rPr>
+            </w:pPr>
+            <w:r>
+              <w:rPr>
+                <w:rFonts w:eastAsiaTheme="minorEastAsia"/>
+              </w:rPr>
+              <w:t>Success Guarantee</w:t>
+            </w:r>
+          </w:p>
+        </w:tc>
+        <w:tc>
+          <w:tcPr>
+            <w:tcW w:w="6030" w:type="dxa"/>
+            <w:tcBorders>
+              <w:top w:val="single" w:sz="4" w:space="0" w:color="auto"/>
+              <w:left w:val="single" w:sz="4" w:space="0" w:color="auto"/>
+              <w:bottom w:val="single" w:sz="4" w:space="0" w:color="auto"/>
+              <w:right w:val="single" w:sz="4" w:space="0" w:color="auto"/>
+            </w:tcBorders>
+            <w:hideMark/>
+          </w:tcPr>
+          <w:p>
+            <w:pPr>
+              <w:rPr>
+                <w:rFonts w:eastAsiaTheme="minorEastAsia"/>
+              </w:rPr>
+            </w:pPr>
+            <w:r>
+              <w:rPr>
+                <w:rFonts w:eastAsiaTheme="minorEastAsia"/>
+              </w:rPr>
+              <w:t>If the use case is true, the Student and Teacher will add or drop courses with every add or drop course the admin will receive updated list of courses.</w:t>
+            </w:r>
+          </w:p>
+        </w:tc>
+      </w:tr>
+      <w:tr>
+        <w:trPr>
+          <w:trHeight w:val="70"/>
+        </w:trPr>
+        <w:tc>
+          <w:tcPr>
+            <w:tcW w:w="2960" w:type="dxa"/>
+            <w:tcBorders>
+              <w:top w:val="single" w:sz="4" w:space="0" w:color="auto"/>
+              <w:left w:val="single" w:sz="4" w:space="0" w:color="auto"/>
+              <w:bottom w:val="single" w:sz="4" w:space="0" w:color="auto"/>
+              <w:right w:val="single" w:sz="4" w:space="0" w:color="auto"/>
+            </w:tcBorders>
+            <w:hideMark/>
+          </w:tcPr>
+          <w:p>
+            <w:pPr>
+              <w:rPr>
+                <w:rFonts w:eastAsiaTheme="minorEastAsia"/>
+              </w:rPr>
+            </w:pPr>
+            <w:r>
+              <w:rPr>
+                <w:rFonts w:eastAsiaTheme="minorEastAsia"/>
+              </w:rPr>
+              <w:t>Main success scenarios</w:t>
+            </w:r>
+          </w:p>
+        </w:tc>
+        <w:tc>
+          <w:tcPr>
+            <w:tcW w:w="6030" w:type="dxa"/>
+            <w:tcBorders>
+              <w:top w:val="single" w:sz="4" w:space="0" w:color="auto"/>
+              <w:left w:val="single" w:sz="4" w:space="0" w:color="auto"/>
+              <w:bottom w:val="single" w:sz="4" w:space="0" w:color="auto"/>
+              <w:right w:val="single" w:sz="4" w:space="0" w:color="auto"/>
+            </w:tcBorders>
+            <w:hideMark/>
+          </w:tcPr>
+          <w:p>
+            <w:pPr>
+              <w:rPr>
+                <w:rFonts w:eastAsiaTheme="minorEastAsia"/>
+              </w:rPr>
+            </w:pPr>
+            <w:r>
+              <w:rPr>
+                <w:rFonts w:eastAsiaTheme="minorEastAsia"/>
+              </w:rPr>
+              <w:t>Teacher and Student will manage courses</w:t>
+            </w:r>
+          </w:p>
+        </w:tc>
+      </w:tr>
+      <w:tr>
+        <w:trPr>
+          <w:trHeight w:val="70"/>
+        </w:trPr>
+        <w:tc>
+          <w:tcPr>
+            <w:tcW w:w="2960" w:type="dxa"/>
+            <w:tcBorders>
+              <w:top w:val="single" w:sz="4" w:space="0" w:color="auto"/>
+              <w:left w:val="single" w:sz="4" w:space="0" w:color="auto"/>
+              <w:bottom w:val="single" w:sz="4" w:space="0" w:color="auto"/>
+              <w:right w:val="single" w:sz="4" w:space="0" w:color="auto"/>
+            </w:tcBorders>
+            <w:hideMark/>
+          </w:tcPr>
+          <w:p>
+            <w:pPr>
+              <w:rPr>
+                <w:rFonts w:eastAsiaTheme="minorEastAsia"/>
+              </w:rPr>
+            </w:pPr>
+            <w:r>
+              <w:rPr>
+                <w:rFonts w:eastAsiaTheme="minorEastAsia"/>
+              </w:rPr>
+              <w:t>Exceptions</w:t>
+            </w:r>
+          </w:p>
+        </w:tc>
+        <w:tc>
+          <w:tcPr>
+            <w:tcW w:w="6030" w:type="dxa"/>
+            <w:tcBorders>
+              <w:top w:val="single" w:sz="4" w:space="0" w:color="auto"/>
+              <w:left w:val="single" w:sz="4" w:space="0" w:color="auto"/>
+              <w:bottom w:val="single" w:sz="4" w:space="0" w:color="auto"/>
+              <w:right w:val="single" w:sz="4" w:space="0" w:color="auto"/>
+            </w:tcBorders>
+            <w:hideMark/>
+          </w:tcPr>
+          <w:p>
+            <w:pPr>
+              <w:rPr>
+                <w:rFonts w:eastAsiaTheme="minorEastAsia"/>
+              </w:rPr>
+            </w:pPr>
+            <w:r>
+              <w:rPr>
+                <w:rFonts w:eastAsiaTheme="minorEastAsia"/>
+              </w:rPr>
+              <w:t>If there is a glitch in the application, they will check their Courses.</w:t>
+            </w:r>
+          </w:p>
+        </w:tc>
+      </w:tr>
+      <w:tr>
+        <w:trPr>
+          <w:trHeight w:val="143"/>
+        </w:trPr>
+        <w:tc>
+          <w:tcPr>
+            <w:tcW w:w="2960" w:type="dxa"/>
+            <w:tcBorders>
+              <w:top w:val="single" w:sz="4" w:space="0" w:color="auto"/>
+              <w:left w:val="single" w:sz="4" w:space="0" w:color="auto"/>
+              <w:bottom w:val="single" w:sz="4" w:space="0" w:color="auto"/>
+              <w:right w:val="single" w:sz="4" w:space="0" w:color="auto"/>
+            </w:tcBorders>
+            <w:hideMark/>
+          </w:tcPr>
+          <w:p>
+            <w:pPr>
+              <w:rPr>
+                <w:rFonts w:eastAsiaTheme="minorEastAsia"/>
+              </w:rPr>
+            </w:pPr>
+            <w:r>
+              <w:rPr>
+                <w:rFonts w:eastAsiaTheme="minorEastAsia"/>
+              </w:rPr>
+              <w:t>Special Requirements</w:t>
+            </w:r>
+          </w:p>
+        </w:tc>
+        <w:tc>
+          <w:tcPr>
+            <w:tcW w:w="6030" w:type="dxa"/>
+            <w:tcBorders>
+              <w:top w:val="single" w:sz="4" w:space="0" w:color="auto"/>
+              <w:left w:val="single" w:sz="4" w:space="0" w:color="auto"/>
+              <w:bottom w:val="single" w:sz="4" w:space="0" w:color="auto"/>
+              <w:right w:val="single" w:sz="4" w:space="0" w:color="auto"/>
+            </w:tcBorders>
+            <w:hideMark/>
+          </w:tcPr>
+          <w:p>
+            <w:pPr>
+              <w:rPr>
+                <w:rFonts w:eastAsiaTheme="minorEastAsia"/>
+              </w:rPr>
+            </w:pPr>
+            <w:r>
+              <w:rPr>
+                <w:rFonts w:eastAsiaTheme="minorEastAsia"/>
+              </w:rPr>
+              <w:t>There is no special requirement</w:t>
+            </w:r>
+          </w:p>
+        </w:tc>
+      </w:tr>
+      <w:tr>
+        <w:trPr>
+          <w:trHeight w:val="278"/>
+        </w:trPr>
+        <w:tc>
+          <w:tcPr>
+            <w:tcW w:w="2960" w:type="dxa"/>
+            <w:tcBorders>
+              <w:top w:val="single" w:sz="4" w:space="0" w:color="auto"/>
+              <w:left w:val="single" w:sz="4" w:space="0" w:color="auto"/>
+              <w:bottom w:val="single" w:sz="4" w:space="0" w:color="auto"/>
+              <w:right w:val="single" w:sz="4" w:space="0" w:color="auto"/>
+            </w:tcBorders>
+            <w:hideMark/>
+          </w:tcPr>
+          <w:p>
+            <w:pPr>
+              <w:rPr>
+                <w:rFonts w:eastAsiaTheme="minorEastAsia"/>
+              </w:rPr>
+            </w:pPr>
+            <w:r>
+              <w:rPr>
+                <w:rFonts w:eastAsiaTheme="minorEastAsia"/>
+              </w:rPr>
+              <w:t>Technology and Data variations List</w:t>
+            </w:r>
+          </w:p>
+        </w:tc>
+        <w:tc>
+          <w:tcPr>
+            <w:tcW w:w="6030" w:type="dxa"/>
+            <w:tcBorders>
+              <w:top w:val="single" w:sz="4" w:space="0" w:color="auto"/>
+              <w:left w:val="single" w:sz="4" w:space="0" w:color="auto"/>
+              <w:bottom w:val="single" w:sz="4" w:space="0" w:color="auto"/>
+              <w:right w:val="single" w:sz="4" w:space="0" w:color="auto"/>
+            </w:tcBorders>
+            <w:hideMark/>
+          </w:tcPr>
+          <w:p>
+            <w:pPr>
+              <w:rPr>
+                <w:rFonts w:eastAsiaTheme="minorEastAsia"/>
+              </w:rPr>
+            </w:pPr>
+            <w:r>
+              <w:rPr>
+                <w:rFonts w:eastAsiaTheme="minorEastAsia"/>
+              </w:rPr>
+              <w:t>This is a desktop-based application maybe in future this application might be in Android as well as web.</w:t>
+            </w:r>
+          </w:p>
+        </w:tc>
+      </w:tr>
+      <w:tr>
+        <w:trPr>
+          <w:trHeight w:val="70"/>
+        </w:trPr>
+        <w:tc>
+          <w:tcPr>
+            <w:tcW w:w="2960" w:type="dxa"/>
+            <w:tcBorders>
+              <w:top w:val="single" w:sz="4" w:space="0" w:color="auto"/>
+              <w:left w:val="single" w:sz="4" w:space="0" w:color="auto"/>
+              <w:bottom w:val="single" w:sz="4" w:space="0" w:color="auto"/>
+              <w:right w:val="single" w:sz="4" w:space="0" w:color="auto"/>
+            </w:tcBorders>
+            <w:hideMark/>
+          </w:tcPr>
+          <w:p>
+            <w:pPr>
+              <w:rPr>
+                <w:rFonts w:eastAsiaTheme="minorEastAsia"/>
+              </w:rPr>
+            </w:pPr>
+            <w:r>
+              <w:rPr>
+                <w:rFonts w:eastAsiaTheme="minorEastAsia"/>
+              </w:rPr>
+              <w:t>Frequency of Occurrences</w:t>
+            </w:r>
+          </w:p>
+        </w:tc>
+        <w:tc>
+          <w:tcPr>
+            <w:tcW w:w="6030" w:type="dxa"/>
+            <w:tcBorders>
+              <w:top w:val="single" w:sz="4" w:space="0" w:color="auto"/>
+              <w:left w:val="single" w:sz="4" w:space="0" w:color="auto"/>
+              <w:bottom w:val="single" w:sz="4" w:space="0" w:color="auto"/>
+              <w:right w:val="single" w:sz="4" w:space="0" w:color="auto"/>
+            </w:tcBorders>
+            <w:hideMark/>
+          </w:tcPr>
+          <w:p>
+            <w:pPr>
+              <w:rPr>
+                <w:rFonts w:eastAsiaTheme="minorEastAsia"/>
+              </w:rPr>
+            </w:pPr>
+            <w:r>
+              <w:rPr>
+                <w:rFonts w:eastAsiaTheme="minorEastAsia"/>
+              </w:rPr>
+              <w:t>investigation, testing and timing of implementation</w:t>
+            </w:r>
+          </w:p>
+        </w:tc>
+      </w:tr>
+      <w:tr>
+        <w:trPr>
+          <w:trHeight w:val="70"/>
+        </w:trPr>
+        <w:tc>
+          <w:tcPr>
+            <w:tcW w:w="2960" w:type="dxa"/>
+            <w:tcBorders>
+              <w:top w:val="single" w:sz="4" w:space="0" w:color="auto"/>
+              <w:left w:val="single" w:sz="4" w:space="0" w:color="auto"/>
+              <w:bottom w:val="single" w:sz="4" w:space="0" w:color="auto"/>
+              <w:right w:val="single" w:sz="4" w:space="0" w:color="auto"/>
+            </w:tcBorders>
+            <w:hideMark/>
+          </w:tcPr>
+          <w:p>
+            <w:pPr>
+              <w:rPr>
+                <w:rFonts w:eastAsiaTheme="minorEastAsia"/>
+              </w:rPr>
+            </w:pPr>
+            <w:r>
+              <w:rPr>
+                <w:rFonts w:eastAsiaTheme="minorEastAsia"/>
+              </w:rPr>
+              <w:t xml:space="preserve">Miscellaneous </w:t>
+            </w:r>
+          </w:p>
+        </w:tc>
+        <w:tc>
+          <w:tcPr>
+            <w:tcW w:w="6030" w:type="dxa"/>
+            <w:tcBorders>
+              <w:top w:val="single" w:sz="4" w:space="0" w:color="auto"/>
+              <w:left w:val="single" w:sz="4" w:space="0" w:color="auto"/>
+              <w:bottom w:val="single" w:sz="4" w:space="0" w:color="auto"/>
+              <w:right w:val="single" w:sz="4" w:space="0" w:color="auto"/>
+            </w:tcBorders>
+            <w:hideMark/>
+          </w:tcPr>
+          <w:p>
+            <w:pPr>
+              <w:rPr>
+                <w:rFonts w:eastAsiaTheme="minorEastAsia"/>
+              </w:rPr>
+            </w:pPr>
+          </w:p>
+        </w:tc>
+      </w:tr>
+    </w:tbl>
+    <w:p>
+      <w:pPr>
+        <w:rPr>
+          <w:rFonts w:asciiTheme="minorHAnsi" w:hAnsiTheme="minorHAnsi" w:cstheme="minorBidi"/>
+          <w:b/>
+        </w:rPr>
+      </w:pPr>
     </w:p>
     <w:p>
       <w:pPr>
@@ -4589,14 +5270,7 @@
         <w:rPr>
           <w:rFonts w:asciiTheme="majorBidi" w:hAnsiTheme="majorBidi"/>
         </w:rPr>
-        <w:t xml:space="preserve">Use Case: </w:t>
-      </w:r>
-      <w:proofErr w:type="gramStart"/>
-      <w:r>
-        <w:rPr>
-          <w:rFonts w:asciiTheme="majorBidi" w:hAnsiTheme="majorBidi"/>
-        </w:rPr>
-        <w:t xml:space="preserve">Process </w:t>
+        <w:t xml:space="preserve">Use Case: Process </w:t>
       </w:r>
       <w:r>
         <w:rPr>
@@ -4604,7 +5278,6 @@
         </w:rPr>
         <w:t xml:space="preserve"> name</w:t>
       </w:r>
-      <w:proofErr w:type="gramEnd"/>
     </w:p>
     <w:p>
       <w:pPr>
@@ -4620,42 +5293,15 @@
           <w:rFonts w:asciiTheme="majorBidi" w:hAnsiTheme="majorBidi"/>
           <w:lang w:val="en-AE"/>
         </w:rPr>
-        <w:t xml:space="preserve">Muhammad </w:t>
-      </w:r>
-      <w:proofErr w:type="spellStart"/>
-      <w:proofErr w:type="gramStart"/>
+        <w:t>Muhammad Uzair</w:t>
+      </w:r>
       <w:r>
         <w:rPr>
           <w:rFonts w:asciiTheme="majorBidi" w:hAnsiTheme="majorBidi"/>
           <w:lang w:val="en-AE"/>
         </w:rPr>
-        <w:t>Uzair</w:t>
-      </w:r>
-      <w:r>
-        <w:rPr>
-          <w:rFonts w:asciiTheme="majorBidi" w:hAnsiTheme="majorBidi"/>
-          <w:lang w:val="en-AE"/>
-        </w:rPr>
-        <w:t>,Ali</w:t>
-      </w:r>
-      <w:proofErr w:type="spellEnd"/>
-      <w:proofErr w:type="gramEnd"/>
-      <w:r>
-        <w:rPr>
-          <w:rFonts w:asciiTheme="majorBidi" w:hAnsiTheme="majorBidi"/>
-          <w:lang w:val="en-AE"/>
-        </w:rPr>
-        <w:t xml:space="preserve"> </w:t>
-      </w:r>
-      <w:proofErr w:type="spellStart"/>
-      <w:r>
-        <w:rPr>
-          <w:rFonts w:asciiTheme="majorBidi" w:hAnsiTheme="majorBidi"/>
-          <w:lang w:val="en-AE"/>
-        </w:rPr>
-        <w:t>kazmi</w:t>
-      </w:r>
-      <w:proofErr w:type="spellEnd"/>
+        <w:t>,Ali kazmi</w:t>
+      </w:r>
       <w:r>
         <w:rPr>
           <w:rFonts w:asciiTheme="majorBidi" w:hAnsiTheme="majorBidi"/>
@@ -4802,37 +5448,21 @@
           <w:rFonts w:asciiTheme="majorBidi" w:hAnsiTheme="majorBidi"/>
           <w:lang w:val="en-AE"/>
         </w:rPr>
-        <w:t>SP21-BSE-</w:t>
-      </w:r>
-      <w:proofErr w:type="gramStart"/>
+        <w:t>SP21-BSE-058</w:t>
+      </w:r>
       <w:r>
         <w:rPr>
           <w:rFonts w:asciiTheme="majorBidi" w:hAnsiTheme="majorBidi"/>
           <w:lang w:val="en-AE"/>
         </w:rPr>
-        <w:t>058</w:t>
+        <w:t>,S</w:t>
       </w:r>
       <w:r>
         <w:rPr>
           <w:rFonts w:asciiTheme="majorBidi" w:hAnsiTheme="majorBidi"/>
           <w:lang w:val="en-AE"/>
         </w:rPr>
-        <w:t>,S</w:t>
-      </w:r>
-      <w:r>
-        <w:rPr>
-          <w:rFonts w:asciiTheme="majorBidi" w:hAnsiTheme="majorBidi"/>
-          <w:lang w:val="en-AE"/>
-        </w:rPr>
-        <w:t>P</w:t>
-      </w:r>
-      <w:proofErr w:type="gramEnd"/>
-      <w:r>
-        <w:rPr>
-          <w:rFonts w:asciiTheme="majorBidi" w:hAnsiTheme="majorBidi"/>
-          <w:lang w:val="en-AE"/>
-        </w:rPr>
-        <w:t>21-BSE-002</w:t>
+        <w:t>P21-BSE-002</w:t>
       </w:r>
       <w:r>
         <w:rPr>
@@ -5234,21 +5864,7 @@
                     <w:rPr>
                       <w:rFonts w:asciiTheme="majorBidi" w:hAnsiTheme="majorBidi" w:cstheme="majorBidi"/>
                     </w:rPr>
-                    <w:t xml:space="preserve">Admin: Admin will have a check on the registered </w:t>
-                  </w:r>
-                  <w:proofErr w:type="gramStart"/>
-                  <w:r>
-                    <w:rPr>
-                      <w:rFonts w:asciiTheme="majorBidi" w:hAnsiTheme="majorBidi" w:cstheme="majorBidi"/>
-                    </w:rPr>
-                    <w:t>student  profiles</w:t>
-                  </w:r>
-                  <w:proofErr w:type="gramEnd"/>
-                  <w:r>
-                    <w:rPr>
-                      <w:rFonts w:asciiTheme="majorBidi" w:hAnsiTheme="majorBidi" w:cstheme="majorBidi"/>
-                    </w:rPr>
-                    <w:t xml:space="preserve"> and their academic activ</w:t>
+                    <w:t>Admin: Admin will have a check on the registered student  profiles and their academic activ</w:t>
                   </w:r>
                   <w:r>
                     <w:rPr>
@@ -5478,21 +6094,7 @@
                     <w:rPr>
                       <w:rFonts w:asciiTheme="majorBidi" w:hAnsiTheme="majorBidi" w:cstheme="majorBidi"/>
                     </w:rPr>
-                    <w:t>Registered student will enroll him/</w:t>
-                  </w:r>
-                  <w:proofErr w:type="gramStart"/>
-                  <w:r>
-                    <w:rPr>
-                      <w:rFonts w:asciiTheme="majorBidi" w:hAnsiTheme="majorBidi" w:cstheme="majorBidi"/>
-                    </w:rPr>
-                    <w:t>her self</w:t>
-                  </w:r>
-                  <w:proofErr w:type="gramEnd"/>
-                  <w:r>
-                    <w:rPr>
-                      <w:rFonts w:asciiTheme="majorBidi" w:hAnsiTheme="majorBidi" w:cstheme="majorBidi"/>
-                    </w:rPr>
-                    <w:t xml:space="preserve"> into offered courses </w:t>
+                    <w:t xml:space="preserve">Registered student will enroll him/her self into offered courses </w:t>
                   </w:r>
                 </w:p>
                 <w:p>
@@ -5511,21 +6113,7 @@
                     <w:rPr>
                       <w:rFonts w:asciiTheme="majorBidi" w:hAnsiTheme="majorBidi" w:cstheme="majorBidi"/>
                     </w:rPr>
-                    <w:t xml:space="preserve">The admin will have check into enrolled </w:t>
-                  </w:r>
-                  <w:proofErr w:type="gramStart"/>
-                  <w:r>
-                    <w:rPr>
-                      <w:rFonts w:asciiTheme="majorBidi" w:hAnsiTheme="majorBidi" w:cstheme="majorBidi"/>
-                    </w:rPr>
-                    <w:t>students</w:t>
-                  </w:r>
-                  <w:proofErr w:type="gramEnd"/>
-                  <w:r>
-                    <w:rPr>
-                      <w:rFonts w:asciiTheme="majorBidi" w:hAnsiTheme="majorBidi" w:cstheme="majorBidi"/>
-                    </w:rPr>
-                    <w:t xml:space="preserve"> profile, they can check their registration info, enrolled courses list, their current academic record.</w:t>
+                    <w:t>The admin will have check into enrolled students profile, they can check their registration info, enrolled courses list, their current academic record.</w:t>
                   </w:r>
                 </w:p>
                 <w:p>
@@ -5595,23 +6183,7 @@
                     <w:rPr>
                       <w:rFonts w:asciiTheme="majorBidi" w:hAnsiTheme="majorBidi" w:cstheme="majorBidi"/>
                     </w:rPr>
-                    <w:t xml:space="preserve">When the server is down due to some reason the admin </w:t>
-                  </w:r>
-                  <w:proofErr w:type="spellStart"/>
-                  <w:proofErr w:type="gramStart"/>
-                  <w:r>
-                    <w:rPr>
-                      <w:rFonts w:asciiTheme="majorBidi" w:hAnsiTheme="majorBidi" w:cstheme="majorBidi"/>
-                    </w:rPr>
-                    <w:t>wont</w:t>
-                  </w:r>
-                  <w:proofErr w:type="spellEnd"/>
-                  <w:proofErr w:type="gramEnd"/>
-                  <w:r>
-                    <w:rPr>
-                      <w:rFonts w:asciiTheme="majorBidi" w:hAnsiTheme="majorBidi" w:cstheme="majorBidi"/>
-                    </w:rPr>
-                    <w:t xml:space="preserve"> be able to check over the activates of student</w:t>
+                    <w:t>When the server is down due to some reason the admin wont be able to check over the activates of student</w:t>
                   </w:r>
                 </w:p>
                 <w:p>
@@ -5692,21 +6264,7 @@
                     <w:rPr>
                       <w:rFonts w:asciiTheme="majorBidi" w:hAnsiTheme="majorBidi" w:cstheme="majorBidi"/>
                     </w:rPr>
-                    <w:t xml:space="preserve">             Is student is registered in their desire </w:t>
-                  </w:r>
-                  <w:proofErr w:type="gramStart"/>
-                  <w:r>
-                    <w:rPr>
-                      <w:rFonts w:asciiTheme="majorBidi" w:hAnsiTheme="majorBidi" w:cstheme="majorBidi"/>
-                    </w:rPr>
-                    <w:t>institute?</w:t>
-                  </w:r>
-                  <w:proofErr w:type="gramEnd"/>
-                  <w:r>
-                    <w:rPr>
-                      <w:rFonts w:asciiTheme="majorBidi" w:hAnsiTheme="majorBidi" w:cstheme="majorBidi"/>
-                    </w:rPr>
-                    <w:t xml:space="preserve"> </w:t>
+                    <w:t xml:space="preserve">             Is student is registered in their desire institute? </w:t>
                   </w:r>
                 </w:p>
                 <w:p>
@@ -6496,19 +7054,11 @@
         </w:rPr>
       </w:pPr>
       <w:bookmarkStart w:id="34" w:name="_Toc117836341"/>
-      <w:proofErr w:type="spellStart"/>
-      <w:r>
-        <w:rPr>
-          <w:rFonts w:asciiTheme="majorBidi" w:hAnsiTheme="majorBidi"/>
-        </w:rPr>
-        <w:t>Rimsha</w:t>
-      </w:r>
-      <w:proofErr w:type="spellEnd"/>
-      <w:r>
-        <w:rPr>
-          <w:rFonts w:asciiTheme="majorBidi" w:hAnsiTheme="majorBidi"/>
-        </w:rPr>
-        <w:t xml:space="preserve"> </w:t>
+      <w:r>
+        <w:rPr>
+          <w:rFonts w:asciiTheme="majorBidi" w:hAnsiTheme="majorBidi"/>
+        </w:rPr>
+        <w:t xml:space="preserve">Rimsha </w:t>
       </w:r>
       <w:r>
         <w:rPr>
@@ -6526,16 +7076,8 @@
         <w:rPr>
           <w:rFonts w:asciiTheme="majorBidi" w:hAnsiTheme="majorBidi"/>
         </w:rPr>
-        <w:t xml:space="preserve"> </w:t>
-      </w:r>
-      <w:proofErr w:type="spellStart"/>
-      <w:r>
-        <w:rPr>
-          <w:rFonts w:asciiTheme="majorBidi" w:hAnsiTheme="majorBidi"/>
-        </w:rPr>
-        <w:t>kazmi</w:t>
-      </w:r>
-      <w:proofErr w:type="spellEnd"/>
+        <w:t xml:space="preserve"> kazmi</w:t>
+      </w:r>
       <w:r>
         <w:rPr>
           <w:rFonts w:asciiTheme="majorBidi" w:hAnsiTheme="majorBidi"/>
@@ -6552,14 +7094,7 @@
         <w:rPr>
           <w:rFonts w:asciiTheme="majorBidi" w:hAnsiTheme="majorBidi"/>
         </w:rPr>
-        <w:t>(SP21-BSE-</w:t>
-      </w:r>
-      <w:proofErr w:type="gramStart"/>
-      <w:r>
-        <w:rPr>
-          <w:rFonts w:asciiTheme="majorBidi" w:hAnsiTheme="majorBidi"/>
-        </w:rPr>
-        <w:t>0</w:t>
+        <w:t>(SP21-BSE-0</w:t>
       </w:r>
       <w:r>
         <w:rPr>
@@ -6571,14 +7106,7 @@
         <w:rPr>
           <w:rFonts w:asciiTheme="majorBidi" w:hAnsiTheme="majorBidi"/>
         </w:rPr>
-        <w:t>,SP</w:t>
-      </w:r>
-      <w:proofErr w:type="gramEnd"/>
-      <w:r>
-        <w:rPr>
-          <w:rFonts w:asciiTheme="majorBidi" w:hAnsiTheme="majorBidi"/>
-        </w:rPr>
-        <w:t>21-BSE-0</w:t>
+        <w:t>,SP21-BSE-0</w:t>
       </w:r>
       <w:r>
         <w:rPr>
@@ -7843,33 +8371,19 @@
               <w:rPr>
                 <w:rFonts w:asciiTheme="majorBidi" w:hAnsiTheme="majorBidi"/>
               </w:rPr>
-              <w:t xml:space="preserve">Use Case: </w:t>
-            </w:r>
-            <w:proofErr w:type="gramStart"/>
+              <w:t xml:space="preserve">Use Case: Process </w:t>
+            </w:r>
             <w:r>
               <w:rPr>
                 <w:rFonts w:asciiTheme="majorBidi" w:hAnsiTheme="majorBidi"/>
               </w:rPr>
-              <w:t xml:space="preserve">Process </w:t>
+              <w:t xml:space="preserve"> </w:t>
             </w:r>
             <w:r>
               <w:rPr>
                 <w:rFonts w:asciiTheme="majorBidi" w:hAnsiTheme="majorBidi"/>
               </w:rPr>
-              <w:t xml:space="preserve"> </w:t>
-            </w:r>
-            <w:r>
-              <w:rPr>
-                <w:rFonts w:asciiTheme="majorBidi" w:hAnsiTheme="majorBidi"/>
-              </w:rPr>
-              <w:t>Quiz</w:t>
-            </w:r>
-            <w:proofErr w:type="gramEnd"/>
-            <w:r>
-              <w:rPr>
-                <w:rFonts w:asciiTheme="majorBidi" w:hAnsiTheme="majorBidi"/>
-              </w:rPr>
-              <w:t xml:space="preserve"> management</w:t>
+              <w:t>Quiz management</w:t>
             </w:r>
           </w:p>
         </w:tc>
@@ -8335,21 +8849,7 @@
               <w:rPr>
                 <w:rFonts w:asciiTheme="majorBidi" w:hAnsiTheme="majorBidi" w:cstheme="majorBidi"/>
               </w:rPr>
-              <w:t xml:space="preserve">Teacher </w:t>
-            </w:r>
-            <w:proofErr w:type="gramStart"/>
-            <w:r>
-              <w:rPr>
-                <w:rFonts w:asciiTheme="majorBidi" w:hAnsiTheme="majorBidi" w:cstheme="majorBidi"/>
-              </w:rPr>
-              <w:t>upload</w:t>
-            </w:r>
-            <w:proofErr w:type="gramEnd"/>
-            <w:r>
-              <w:rPr>
-                <w:rFonts w:asciiTheme="majorBidi" w:hAnsiTheme="majorBidi" w:cstheme="majorBidi"/>
-              </w:rPr>
-              <w:t xml:space="preserve"> the quiz on time.</w:t>
+              <w:t>Teacher upload the quiz on time.</w:t>
             </w:r>
           </w:p>
           <w:p>
@@ -8546,21 +9046,7 @@
               <w:rPr>
                 <w:rFonts w:asciiTheme="majorBidi" w:hAnsiTheme="majorBidi" w:cstheme="majorBidi"/>
               </w:rPr>
-              <w:t xml:space="preserve">If the page doesn’t show </w:t>
-            </w:r>
-            <w:proofErr w:type="gramStart"/>
-            <w:r>
-              <w:rPr>
-                <w:rFonts w:asciiTheme="majorBidi" w:hAnsiTheme="majorBidi" w:cstheme="majorBidi"/>
-              </w:rPr>
-              <w:t>up</w:t>
-            </w:r>
-            <w:proofErr w:type="gramEnd"/>
-            <w:r>
-              <w:rPr>
-                <w:rFonts w:asciiTheme="majorBidi" w:hAnsiTheme="majorBidi" w:cstheme="majorBidi"/>
-              </w:rPr>
-              <w:t xml:space="preserve"> he must refresh the page.</w:t>
+              <w:t>If the page doesn’t show up he must refresh the page.</w:t>
             </w:r>
           </w:p>
         </w:tc>
@@ -8702,19 +9188,11 @@
         </w:rPr>
       </w:pPr>
       <w:bookmarkStart w:id="36" w:name="_Toc117836343"/>
-      <w:proofErr w:type="spellStart"/>
-      <w:r>
-        <w:rPr>
-          <w:rFonts w:asciiTheme="majorBidi" w:hAnsiTheme="majorBidi"/>
-        </w:rPr>
-        <w:t>Haris</w:t>
-      </w:r>
-      <w:proofErr w:type="spellEnd"/>
-      <w:r>
-        <w:rPr>
-          <w:rFonts w:asciiTheme="majorBidi" w:hAnsiTheme="majorBidi"/>
-        </w:rPr>
-        <w:t xml:space="preserve"> Naeem </w:t>
+      <w:r>
+        <w:rPr>
+          <w:rFonts w:asciiTheme="majorBidi" w:hAnsiTheme="majorBidi"/>
+        </w:rPr>
+        <w:t xml:space="preserve">Haris Naeem </w:t>
       </w:r>
       <w:r>
         <w:rPr>
@@ -8809,22 +9287,14 @@
               <w:rPr>
                 <w:rFonts w:asciiTheme="majorBidi" w:hAnsiTheme="majorBidi"/>
               </w:rPr>
-              <w:t xml:space="preserve">Use Case: </w:t>
-            </w:r>
-            <w:proofErr w:type="gramStart"/>
+              <w:t xml:space="preserve">Use Case: Process </w:t>
+            </w:r>
             <w:r>
               <w:rPr>
                 <w:rFonts w:asciiTheme="majorBidi" w:hAnsiTheme="majorBidi"/>
               </w:rPr>
-              <w:t xml:space="preserve">Process </w:t>
-            </w:r>
-            <w:r>
-              <w:rPr>
-                <w:rFonts w:asciiTheme="majorBidi" w:hAnsiTheme="majorBidi"/>
-              </w:rPr>
               <w:t xml:space="preserve"> name</w:t>
             </w:r>
-            <w:proofErr w:type="gramEnd"/>
           </w:p>
         </w:tc>
       </w:tr>
@@ -8936,22 +9406,14 @@
               <w:rPr>
                 <w:rFonts w:asciiTheme="majorBidi" w:hAnsiTheme="majorBidi"/>
               </w:rPr>
-              <w:t xml:space="preserve">Use Case: </w:t>
-            </w:r>
-            <w:proofErr w:type="gramStart"/>
+              <w:t xml:space="preserve">Use Case: Process </w:t>
+            </w:r>
             <w:r>
               <w:rPr>
                 <w:rFonts w:asciiTheme="majorBidi" w:hAnsiTheme="majorBidi"/>
               </w:rPr>
-              <w:t xml:space="preserve">Process </w:t>
-            </w:r>
-            <w:r>
-              <w:rPr>
-                <w:rFonts w:asciiTheme="majorBidi" w:hAnsiTheme="majorBidi"/>
-              </w:rPr>
               <w:t xml:space="preserve"> name</w:t>
             </w:r>
-            <w:proofErr w:type="gramEnd"/>
           </w:p>
         </w:tc>
       </w:tr>
@@ -8972,19 +9434,11 @@
         </w:rPr>
       </w:pPr>
       <w:bookmarkStart w:id="38" w:name="_Toc117836345"/>
-      <w:proofErr w:type="spellStart"/>
-      <w:r>
-        <w:rPr>
-          <w:rFonts w:asciiTheme="majorBidi" w:hAnsiTheme="majorBidi"/>
-        </w:rPr>
-        <w:t>Shahwaiz</w:t>
-      </w:r>
-      <w:proofErr w:type="spellEnd"/>
-      <w:r>
-        <w:rPr>
-          <w:rFonts w:asciiTheme="majorBidi" w:hAnsiTheme="majorBidi"/>
-        </w:rPr>
-        <w:t xml:space="preserve"> Iqbal</w:t>
+      <w:r>
+        <w:rPr>
+          <w:rFonts w:asciiTheme="majorBidi" w:hAnsiTheme="majorBidi"/>
+        </w:rPr>
+        <w:t>Shahwaiz Iqbal</w:t>
       </w:r>
       <w:r>
         <w:rPr>
@@ -9416,9 +9870,8 @@
                 <w:sz w:val="24"/>
                 <w:szCs w:val="24"/>
               </w:rPr>
-              <w:t xml:space="preserve">Success guarantee            </w:t>
-            </w:r>
-            <w:proofErr w:type="gramStart"/>
+              <w:t xml:space="preserve">Success guarantee               </w:t>
+            </w:r>
             <w:r>
               <w:rPr>
                 <w:rFonts w:asciiTheme="majorBidi" w:hAnsiTheme="majorBidi" w:cstheme="majorBidi"/>
@@ -9426,27 +9879,8 @@
                 <w:sz w:val="24"/>
                 <w:szCs w:val="24"/>
               </w:rPr>
-              <w:t xml:space="preserve">   </w:t>
-            </w:r>
-            <w:r>
-              <w:rPr>
-                <w:rFonts w:asciiTheme="majorBidi" w:hAnsiTheme="majorBidi" w:cstheme="majorBidi"/>
-                <w:b/>
-                <w:sz w:val="24"/>
-                <w:szCs w:val="24"/>
-              </w:rPr>
               <w:lastRenderedPageBreak/>
-              <w:t>(</w:t>
-            </w:r>
-            <w:proofErr w:type="gramEnd"/>
-            <w:r>
-              <w:rPr>
-                <w:rFonts w:asciiTheme="majorBidi" w:hAnsiTheme="majorBidi" w:cstheme="majorBidi"/>
-                <w:b/>
-                <w:sz w:val="24"/>
-                <w:szCs w:val="24"/>
-              </w:rPr>
-              <w:t>postcondition)</w:t>
+              <w:t>(postcondition)</w:t>
             </w:r>
           </w:p>
         </w:tc>
@@ -9849,7 +10283,7 @@
 </file>
 
 <file path=word/endnotes.xml><?xml version="1.0" encoding="utf-8"?>
-<w:endnotes xmlns:wpc="http://schemas.microsoft.com/office/word/2010/wordprocessingCanvas" xmlns:cx="http://schemas.microsoft.com/office/drawing/2014/chartex" xmlns:cx1="http://schemas.microsoft.com/office/drawing/2015/9/8/chartex" xmlns:cx2="http://schemas.microsoft.com/office/drawing/2015/10/21/chartex" xmlns:cx3="http://schemas.microsoft.com/office/drawing/2016/5/9/chartex" xmlns:cx4="http://schemas.microsoft.com/office/drawing/2016/5/10/chartex" xmlns:cx5="http://schemas.microsoft.com/office/drawing/2016/5/11/chartex" xmlns:cx6="http://schemas.microsoft.com/office/drawing/2016/5/12/chartex" xmlns:cx7="http://schemas.microsoft.com/office/drawing/2016/5/13/chartex" xmlns:cx8="http://schemas.microsoft.com/office/drawing/2016/5/14/chartex" xmlns:mc="http://schemas.openxmlformats.org/markup-compatibility/2006" xmlns:aink="http://schemas.microsoft.com/office/drawing/2016/ink" xmlns:am3d="http://schemas.microsoft.com/office/drawing/2017/model3d" xmlns:o="urn:schemas-microsoft-com:office:office" xmlns:oel="http://schemas.microsoft.com/office/2019/extlst" xmlns:r="http://schemas.openxmlformats.org/officeDocument/2006/relationships" xmlns:m="http://schemas.openxmlformats.org/officeDocument/2006/math" xmlns:v="urn:schemas-microsoft-com:vml" xmlns:wp14="http://schemas.microsoft.com/office/word/2010/wordprocessingDrawing" xmlns:wp="http://schemas.openxmlformats.org/drawingml/2006/wordprocessingDrawing" xmlns:w10="urn:schemas-microsoft-com:office:word" xmlns:w="http://schemas.openxmlformats.org/wordprocessingml/2006/main" xmlns:w14="http://schemas.microsoft.com/office/word/2010/wordml" xmlns:w15="http://schemas.microsoft.com/office/word/2012/wordml" xmlns:w16cex="http://schemas.microsoft.com/office/word/2018/wordml/cex" xmlns:w16cid="http://schemas.microsoft.com/office/word/2016/wordml/cid" xmlns:w16="http://schemas.microsoft.com/office/word/2018/wordml" xmlns:w16sdtdh="http://schemas.microsoft.com/office/word/2020/wordml/sdtdatahash" xmlns:w16se="http://schemas.microsoft.com/office/word/2015/wordml/symex" xmlns:wpg="http://schemas.microsoft.com/office/word/2010/wordprocessingGroup" xmlns:wpi="http://schemas.microsoft.com/office/word/2010/wordprocessingInk" xmlns:wne="http://schemas.microsoft.com/office/word/2006/wordml" xmlns:wps="http://schemas.microsoft.com/office/word/2010/wordprocessingShape" mc:Ignorable="w14 w15 w16se w16cid w16 w16cex w16sdtdh wp14">
+<w:endnotes xmlns:wpc="http://schemas.microsoft.com/office/word/2010/wordprocessingCanvas" xmlns:cx="http://schemas.microsoft.com/office/drawing/2014/chartex" xmlns:cx1="http://schemas.microsoft.com/office/drawing/2015/9/8/chartex" xmlns:cx2="http://schemas.microsoft.com/office/drawing/2015/10/21/chartex" xmlns:cx3="http://schemas.microsoft.com/office/drawing/2016/5/9/chartex" xmlns:cx4="http://schemas.microsoft.com/office/drawing/2016/5/10/chartex" xmlns:cx5="http://schemas.microsoft.com/office/drawing/2016/5/11/chartex" xmlns:cx6="http://schemas.microsoft.com/office/drawing/2016/5/12/chartex" xmlns:cx7="http://schemas.microsoft.com/office/drawing/2016/5/13/chartex" xmlns:cx8="http://schemas.microsoft.com/office/drawing/2016/5/14/chartex" xmlns:mc="http://schemas.openxmlformats.org/markup-compatibility/2006" xmlns:aink="http://schemas.microsoft.com/office/drawing/2016/ink" xmlns:am3d="http://schemas.microsoft.com/office/drawing/2017/model3d" xmlns:o="urn:schemas-microsoft-com:office:office" xmlns:r="http://schemas.openxmlformats.org/officeDocument/2006/relationships" xmlns:m="http://schemas.openxmlformats.org/officeDocument/2006/math" xmlns:v="urn:schemas-microsoft-com:vml" xmlns:wp14="http://schemas.microsoft.com/office/word/2010/wordprocessingDrawing" xmlns:wp="http://schemas.openxmlformats.org/drawingml/2006/wordprocessingDrawing" xmlns:w10="urn:schemas-microsoft-com:office:word" xmlns:w="http://schemas.openxmlformats.org/wordprocessingml/2006/main" xmlns:w14="http://schemas.microsoft.com/office/word/2010/wordml" xmlns:w15="http://schemas.microsoft.com/office/word/2012/wordml" xmlns:w16cex="http://schemas.microsoft.com/office/word/2018/wordml/cex" xmlns:w16cid="http://schemas.microsoft.com/office/word/2016/wordml/cid" xmlns:w16="http://schemas.microsoft.com/office/word/2018/wordml" xmlns:w16sdtdh="http://schemas.microsoft.com/office/word/2020/wordml/sdtdatahash" xmlns:w16se="http://schemas.microsoft.com/office/word/2015/wordml/symex" xmlns:wpg="http://schemas.microsoft.com/office/word/2010/wordprocessingGroup" xmlns:wpi="http://schemas.microsoft.com/office/word/2010/wordprocessingInk" xmlns:wne="http://schemas.microsoft.com/office/word/2006/wordml" xmlns:wps="http://schemas.microsoft.com/office/word/2010/wordprocessingShape" mc:Ignorable="w14 w15 w16se w16cid w16 w16cex w16sdtdh wp14">
   <w:endnote w:type="separator" w:id="-1">
     <w:p>
       <w:pPr>
@@ -9874,7 +10308,7 @@
 </file>
 
 <file path=word/footnotes.xml><?xml version="1.0" encoding="utf-8"?>
-<w:footnotes xmlns:wpc="http://schemas.microsoft.com/office/word/2010/wordprocessingCanvas" xmlns:cx="http://schemas.microsoft.com/office/drawing/2014/chartex" xmlns:cx1="http://schemas.microsoft.com/office/drawing/2015/9/8/chartex" xmlns:cx2="http://schemas.microsoft.com/office/drawing/2015/10/21/chartex" xmlns:cx3="http://schemas.microsoft.com/office/drawing/2016/5/9/chartex" xmlns:cx4="http://schemas.microsoft.com/office/drawing/2016/5/10/chartex" xmlns:cx5="http://schemas.microsoft.com/office/drawing/2016/5/11/chartex" xmlns:cx6="http://schemas.microsoft.com/office/drawing/2016/5/12/chartex" xmlns:cx7="http://schemas.microsoft.com/office/drawing/2016/5/13/chartex" xmlns:cx8="http://schemas.microsoft.com/office/drawing/2016/5/14/chartex" xmlns:mc="http://schemas.openxmlformats.org/markup-compatibility/2006" xmlns:aink="http://schemas.microsoft.com/office/drawing/2016/ink" xmlns:am3d="http://schemas.microsoft.com/office/drawing/2017/model3d" xmlns:o="urn:schemas-microsoft-com:office:office" xmlns:oel="http://schemas.microsoft.com/office/2019/extlst" xmlns:r="http://schemas.openxmlformats.org/officeDocument/2006/relationships" xmlns:m="http://schemas.openxmlformats.org/officeDocument/2006/math" xmlns:v="urn:schemas-microsoft-com:vml" xmlns:wp14="http://schemas.microsoft.com/office/word/2010/wordprocessingDrawing" xmlns:wp="http://schemas.openxmlformats.org/drawingml/2006/wordprocessingDrawing" xmlns:w10="urn:schemas-microsoft-com:office:word" xmlns:w="http://schemas.openxmlformats.org/wordprocessingml/2006/main" xmlns:w14="http://schemas.microsoft.com/office/word/2010/wordml" xmlns:w15="http://schemas.microsoft.com/office/word/2012/wordml" xmlns:w16cex="http://schemas.microsoft.com/office/word/2018/wordml/cex" xmlns:w16cid="http://schemas.microsoft.com/office/word/2016/wordml/cid" xmlns:w16="http://schemas.microsoft.com/office/word/2018/wordml" xmlns:w16sdtdh="http://schemas.microsoft.com/office/word/2020/wordml/sdtdatahash" xmlns:w16se="http://schemas.microsoft.com/office/word/2015/wordml/symex" xmlns:wpg="http://schemas.microsoft.com/office/word/2010/wordprocessingGroup" xmlns:wpi="http://schemas.microsoft.com/office/word/2010/wordprocessingInk" xmlns:wne="http://schemas.microsoft.com/office/word/2006/wordml" xmlns:wps="http://schemas.microsoft.com/office/word/2010/wordprocessingShape" mc:Ignorable="w14 w15 w16se w16cid w16 w16cex w16sdtdh wp14">
+<w:footnotes xmlns:wpc="http://schemas.microsoft.com/office/word/2010/wordprocessingCanvas" xmlns:cx="http://schemas.microsoft.com/office/drawing/2014/chartex" xmlns:cx1="http://schemas.microsoft.com/office/drawing/2015/9/8/chartex" xmlns:cx2="http://schemas.microsoft.com/office/drawing/2015/10/21/chartex" xmlns:cx3="http://schemas.microsoft.com/office/drawing/2016/5/9/chartex" xmlns:cx4="http://schemas.microsoft.com/office/drawing/2016/5/10/chartex" xmlns:cx5="http://schemas.microsoft.com/office/drawing/2016/5/11/chartex" xmlns:cx6="http://schemas.microsoft.com/office/drawing/2016/5/12/chartex" xmlns:cx7="http://schemas.microsoft.com/office/drawing/2016/5/13/chartex" xmlns:cx8="http://schemas.microsoft.com/office/drawing/2016/5/14/chartex" xmlns:mc="http://schemas.openxmlformats.org/markup-compatibility/2006" xmlns:aink="http://schemas.microsoft.com/office/drawing/2016/ink" xmlns:am3d="http://schemas.microsoft.com/office/drawing/2017/model3d" xmlns:o="urn:schemas-microsoft-com:office:office" xmlns:r="http://schemas.openxmlformats.org/officeDocument/2006/relationships" xmlns:m="http://schemas.openxmlformats.org/officeDocument/2006/math" xmlns:v="urn:schemas-microsoft-com:vml" xmlns:wp14="http://schemas.microsoft.com/office/word/2010/wordprocessingDrawing" xmlns:wp="http://schemas.openxmlformats.org/drawingml/2006/wordprocessingDrawing" xmlns:w10="urn:schemas-microsoft-com:office:word" xmlns:w="http://schemas.openxmlformats.org/wordprocessingml/2006/main" xmlns:w14="http://schemas.microsoft.com/office/word/2010/wordml" xmlns:w15="http://schemas.microsoft.com/office/word/2012/wordml" xmlns:w16cex="http://schemas.microsoft.com/office/word/2018/wordml/cex" xmlns:w16cid="http://schemas.microsoft.com/office/word/2016/wordml/cid" xmlns:w16="http://schemas.microsoft.com/office/word/2018/wordml" xmlns:w16sdtdh="http://schemas.microsoft.com/office/word/2020/wordml/sdtdatahash" xmlns:w16se="http://schemas.microsoft.com/office/word/2015/wordml/symex" xmlns:wpg="http://schemas.microsoft.com/office/word/2010/wordprocessingGroup" xmlns:wpi="http://schemas.microsoft.com/office/word/2010/wordprocessingInk" xmlns:wne="http://schemas.microsoft.com/office/word/2006/wordml" xmlns:wps="http://schemas.microsoft.com/office/word/2010/wordprocessingShape" mc:Ignorable="w14 w15 w16se w16cid w16 w16cex w16sdtdh wp14">
   <w:footnote w:type="separator" w:id="-1">
     <w:p>
       <w:pPr>
@@ -9899,7 +10333,7 @@
 </file>
 
 <file path=word/numbering.xml><?xml version="1.0" encoding="utf-8"?>
-<w:numbering xmlns:wpc="http://schemas.microsoft.com/office/word/2010/wordprocessingCanvas" xmlns:cx="http://schemas.microsoft.com/office/drawing/2014/chartex" xmlns:cx1="http://schemas.microsoft.com/office/drawing/2015/9/8/chartex" xmlns:cx2="http://schemas.microsoft.com/office/drawing/2015/10/21/chartex" xmlns:cx3="http://schemas.microsoft.com/office/drawing/2016/5/9/chartex" xmlns:cx4="http://schemas.microsoft.com/office/drawing/2016/5/10/chartex" xmlns:cx5="http://schemas.microsoft.com/office/drawing/2016/5/11/chartex" xmlns:cx6="http://schemas.microsoft.com/office/drawing/2016/5/12/chartex" xmlns:cx7="http://schemas.microsoft.com/office/drawing/2016/5/13/chartex" xmlns:cx8="http://schemas.microsoft.com/office/drawing/2016/5/14/chartex" xmlns:mc="http://schemas.openxmlformats.org/markup-compatibility/2006" xmlns:aink="http://schemas.microsoft.com/office/drawing/2016/ink" xmlns:am3d="http://schemas.microsoft.com/office/drawing/2017/model3d" xmlns:o="urn:schemas-microsoft-com:office:office" xmlns:oel="http://schemas.microsoft.com/office/2019/extlst" xmlns:r="http://schemas.openxmlformats.org/officeDocument/2006/relationships" xmlns:m="http://schemas.openxmlformats.org/officeDocument/2006/math" xmlns:v="urn:schemas-microsoft-com:vml" xmlns:wp14="http://schemas.microsoft.com/office/word/2010/wordprocessingDrawing" xmlns:wp="http://schemas.openxmlformats.org/drawingml/2006/wordprocessingDrawing" xmlns:w10="urn:schemas-microsoft-com:office:word" xmlns:w="http://schemas.openxmlformats.org/wordprocessingml/2006/main" xmlns:w14="http://schemas.microsoft.com/office/word/2010/wordml" xmlns:w15="http://schemas.microsoft.com/office/word/2012/wordml" xmlns:w16cex="http://schemas.microsoft.com/office/word/2018/wordml/cex" xmlns:w16cid="http://schemas.microsoft.com/office/word/2016/wordml/cid" xmlns:w16="http://schemas.microsoft.com/office/word/2018/wordml" xmlns:w16sdtdh="http://schemas.microsoft.com/office/word/2020/wordml/sdtdatahash" xmlns:w16se="http://schemas.microsoft.com/office/word/2015/wordml/symex" xmlns:wpg="http://schemas.microsoft.com/office/word/2010/wordprocessingGroup" xmlns:wpi="http://schemas.microsoft.com/office/word/2010/wordprocessingInk" xmlns:wne="http://schemas.microsoft.com/office/word/2006/wordml" xmlns:wps="http://schemas.microsoft.com/office/word/2010/wordprocessingShape" mc:Ignorable="w14 w15 w16se w16cid w16 w16cex w16sdtdh wp14">
+<w:numbering xmlns:wpc="http://schemas.microsoft.com/office/word/2010/wordprocessingCanvas" xmlns:cx="http://schemas.microsoft.com/office/drawing/2014/chartex" xmlns:cx1="http://schemas.microsoft.com/office/drawing/2015/9/8/chartex" xmlns:cx2="http://schemas.microsoft.com/office/drawing/2015/10/21/chartex" xmlns:cx3="http://schemas.microsoft.com/office/drawing/2016/5/9/chartex" xmlns:cx4="http://schemas.microsoft.com/office/drawing/2016/5/10/chartex" xmlns:cx5="http://schemas.microsoft.com/office/drawing/2016/5/11/chartex" xmlns:cx6="http://schemas.microsoft.com/office/drawing/2016/5/12/chartex" xmlns:cx7="http://schemas.microsoft.com/office/drawing/2016/5/13/chartex" xmlns:cx8="http://schemas.microsoft.com/office/drawing/2016/5/14/chartex" xmlns:mc="http://schemas.openxmlformats.org/markup-compatibility/2006" xmlns:aink="http://schemas.microsoft.com/office/drawing/2016/ink" xmlns:am3d="http://schemas.microsoft.com/office/drawing/2017/model3d" xmlns:o="urn:schemas-microsoft-com:office:office" xmlns:r="http://schemas.openxmlformats.org/officeDocument/2006/relationships" xmlns:m="http://schemas.openxmlformats.org/officeDocument/2006/math" xmlns:v="urn:schemas-microsoft-com:vml" xmlns:wp14="http://schemas.microsoft.com/office/word/2010/wordprocessingDrawing" xmlns:wp="http://schemas.openxmlformats.org/drawingml/2006/wordprocessingDrawing" xmlns:w10="urn:schemas-microsoft-com:office:word" xmlns:w="http://schemas.openxmlformats.org/wordprocessingml/2006/main" xmlns:w14="http://schemas.microsoft.com/office/word/2010/wordml" xmlns:w15="http://schemas.microsoft.com/office/word/2012/wordml" xmlns:w16cex="http://schemas.microsoft.com/office/word/2018/wordml/cex" xmlns:w16cid="http://schemas.microsoft.com/office/word/2016/wordml/cid" xmlns:w16="http://schemas.microsoft.com/office/word/2018/wordml" xmlns:w16sdtdh="http://schemas.microsoft.com/office/word/2020/wordml/sdtdatahash" xmlns:w16se="http://schemas.microsoft.com/office/word/2015/wordml/symex" xmlns:wpg="http://schemas.microsoft.com/office/word/2010/wordprocessingGroup" xmlns:wpi="http://schemas.microsoft.com/office/word/2010/wordprocessingInk" xmlns:wne="http://schemas.microsoft.com/office/word/2006/wordml" xmlns:wps="http://schemas.microsoft.com/office/word/2010/wordprocessingShape" mc:Ignorable="w14 w15 w16se w16cid w16 w16cex w16sdtdh wp14">
   <w:abstractNum w:abstractNumId="0" w15:restartNumberingAfterBreak="0">
     <w:nsid w:val="070E6787"/>
     <w:multiLevelType w:val="hybridMultilevel"/>
@@ -13371,94 +13805,94 @@
       </w:pPr>
     </w:lvl>
   </w:abstractNum>
-  <w:num w:numId="1" w16cid:durableId="269314521">
+  <w:num w:numId="1">
     <w:abstractNumId w:val="25"/>
   </w:num>
-  <w:num w:numId="2" w16cid:durableId="1319963797">
+  <w:num w:numId="2">
     <w:abstractNumId w:val="17"/>
   </w:num>
-  <w:num w:numId="3" w16cid:durableId="429743089">
+  <w:num w:numId="3">
     <w:abstractNumId w:val="3"/>
   </w:num>
-  <w:num w:numId="4" w16cid:durableId="1535459157">
+  <w:num w:numId="4">
     <w:abstractNumId w:val="7"/>
   </w:num>
-  <w:num w:numId="5" w16cid:durableId="492188410">
+  <w:num w:numId="5">
     <w:abstractNumId w:val="2"/>
   </w:num>
-  <w:num w:numId="6" w16cid:durableId="1389576170">
+  <w:num w:numId="6">
     <w:abstractNumId w:val="18"/>
   </w:num>
-  <w:num w:numId="7" w16cid:durableId="425004437">
+  <w:num w:numId="7">
     <w:abstractNumId w:val="14"/>
   </w:num>
-  <w:num w:numId="8" w16cid:durableId="796921206">
+  <w:num w:numId="8">
     <w:abstractNumId w:val="8"/>
   </w:num>
-  <w:num w:numId="9" w16cid:durableId="2019572334">
+  <w:num w:numId="9">
     <w:abstractNumId w:val="16"/>
   </w:num>
-  <w:num w:numId="10" w16cid:durableId="672803776">
+  <w:num w:numId="10">
     <w:abstractNumId w:val="29"/>
   </w:num>
-  <w:num w:numId="11" w16cid:durableId="662466756">
+  <w:num w:numId="11">
     <w:abstractNumId w:val="4"/>
   </w:num>
-  <w:num w:numId="12" w16cid:durableId="809976083">
+  <w:num w:numId="12">
     <w:abstractNumId w:val="6"/>
   </w:num>
-  <w:num w:numId="13" w16cid:durableId="1886288588">
+  <w:num w:numId="13">
     <w:abstractNumId w:val="20"/>
   </w:num>
-  <w:num w:numId="14" w16cid:durableId="659503855">
+  <w:num w:numId="14">
     <w:abstractNumId w:val="0"/>
   </w:num>
-  <w:num w:numId="15" w16cid:durableId="270207761">
+  <w:num w:numId="15">
     <w:abstractNumId w:val="13"/>
   </w:num>
-  <w:num w:numId="16" w16cid:durableId="1032924736">
+  <w:num w:numId="16">
     <w:abstractNumId w:val="9"/>
   </w:num>
-  <w:num w:numId="17" w16cid:durableId="2089419999">
+  <w:num w:numId="17">
     <w:abstractNumId w:val="1"/>
   </w:num>
-  <w:num w:numId="18" w16cid:durableId="357698809">
+  <w:num w:numId="18">
     <w:abstractNumId w:val="24"/>
   </w:num>
-  <w:num w:numId="19" w16cid:durableId="1871411235">
+  <w:num w:numId="19">
     <w:abstractNumId w:val="11"/>
   </w:num>
-  <w:num w:numId="20" w16cid:durableId="419259649">
+  <w:num w:numId="20">
     <w:abstractNumId w:val="26"/>
   </w:num>
-  <w:num w:numId="21" w16cid:durableId="475150616">
+  <w:num w:numId="21">
     <w:abstractNumId w:val="19"/>
   </w:num>
-  <w:num w:numId="22" w16cid:durableId="381371470">
+  <w:num w:numId="22">
     <w:abstractNumId w:val="15"/>
   </w:num>
-  <w:num w:numId="23" w16cid:durableId="1146820993">
+  <w:num w:numId="23">
     <w:abstractNumId w:val="5"/>
   </w:num>
-  <w:num w:numId="24" w16cid:durableId="703139231">
+  <w:num w:numId="24">
     <w:abstractNumId w:val="28"/>
   </w:num>
-  <w:num w:numId="25" w16cid:durableId="1240559755">
+  <w:num w:numId="25">
     <w:abstractNumId w:val="23"/>
   </w:num>
-  <w:num w:numId="26" w16cid:durableId="560216640">
+  <w:num w:numId="26">
     <w:abstractNumId w:val="27"/>
   </w:num>
-  <w:num w:numId="27" w16cid:durableId="935019495">
+  <w:num w:numId="27">
     <w:abstractNumId w:val="21"/>
   </w:num>
-  <w:num w:numId="28" w16cid:durableId="1615358894">
+  <w:num w:numId="28">
     <w:abstractNumId w:val="22"/>
   </w:num>
-  <w:num w:numId="29" w16cid:durableId="924219051">
+  <w:num w:numId="29">
     <w:abstractNumId w:val="12"/>
   </w:num>
-  <w:num w:numId="30" w16cid:durableId="1419328011">
+  <w:num w:numId="30">
     <w:abstractNumId w:val="10"/>
   </w:num>
 </w:numbering>

--- a/Docs/Readit.docx
+++ b/Docs/Readit.docx
@@ -943,7 +943,7 @@
             </w:rPr>
             <w:fldChar w:fldCharType="separate"/>
           </w:r>
-          <w:hyperlink w:anchor="_Toc117836321" w:history="1">
+          <w:hyperlink w:anchor="_Toc118904451" w:history="1">
             <w:r>
               <w:rPr>
                 <w:rStyle w:val="Hyperlink"/>
@@ -967,7 +967,7 @@
               <w:rPr>
                 <w:webHidden/>
               </w:rPr>
-              <w:instrText xml:space="preserve"> PAGEREF _Toc117836321 \h </w:instrText>
+              <w:instrText xml:space="preserve"> PAGEREF _Toc118904451 \h </w:instrText>
             </w:r>
             <w:r>
               <w:rPr>
@@ -1006,7 +1006,7 @@
               <w:lang w:val="en-AE" w:eastAsia="en-AE" w:bidi="ar-SA"/>
             </w:rPr>
           </w:pPr>
-          <w:hyperlink w:anchor="_Toc117836322" w:history="1">
+          <w:hyperlink w:anchor="_Toc118904452" w:history="1">
             <w:r>
               <w:rPr>
                 <w:rStyle w:val="Hyperlink"/>
@@ -1034,7 +1034,7 @@
                 <w:noProof/>
                 <w:webHidden/>
               </w:rPr>
-              <w:instrText xml:space="preserve"> PAGEREF _Toc117836322 \h </w:instrText>
+              <w:instrText xml:space="preserve"> PAGEREF _Toc118904452 \h </w:instrText>
             </w:r>
             <w:r>
               <w:rPr>
@@ -1077,7 +1077,7 @@
               <w:lang w:val="en-AE" w:eastAsia="en-AE" w:bidi="ar-SA"/>
             </w:rPr>
           </w:pPr>
-          <w:hyperlink w:anchor="_Toc117836323" w:history="1">
+          <w:hyperlink w:anchor="_Toc118904453" w:history="1">
             <w:r>
               <w:rPr>
                 <w:rStyle w:val="Hyperlink"/>
@@ -1105,7 +1105,7 @@
                 <w:noProof/>
                 <w:webHidden/>
               </w:rPr>
-              <w:instrText xml:space="preserve"> PAGEREF _Toc117836323 \h </w:instrText>
+              <w:instrText xml:space="preserve"> PAGEREF _Toc118904453 \h </w:instrText>
             </w:r>
             <w:r>
               <w:rPr>
@@ -1148,7 +1148,7 @@
               <w:lang w:val="en-AE" w:eastAsia="en-AE" w:bidi="ar-SA"/>
             </w:rPr>
           </w:pPr>
-          <w:hyperlink w:anchor="_Toc117836324" w:history="1">
+          <w:hyperlink w:anchor="_Toc118904454" w:history="1">
             <w:r>
               <w:rPr>
                 <w:rStyle w:val="Hyperlink"/>
@@ -1176,7 +1176,7 @@
                 <w:noProof/>
                 <w:webHidden/>
               </w:rPr>
-              <w:instrText xml:space="preserve"> PAGEREF _Toc117836324 \h </w:instrText>
+              <w:instrText xml:space="preserve"> PAGEREF _Toc118904454 \h </w:instrText>
             </w:r>
             <w:r>
               <w:rPr>
@@ -1219,7 +1219,7 @@
               <w:lang w:val="en-AE" w:eastAsia="en-AE" w:bidi="ar-SA"/>
             </w:rPr>
           </w:pPr>
-          <w:hyperlink w:anchor="_Toc117836325" w:history="1">
+          <w:hyperlink w:anchor="_Toc118904455" w:history="1">
             <w:r>
               <w:rPr>
                 <w:rStyle w:val="Hyperlink"/>
@@ -1247,7 +1247,7 @@
                 <w:noProof/>
                 <w:webHidden/>
               </w:rPr>
-              <w:instrText xml:space="preserve"> PAGEREF _Toc117836325 \h </w:instrText>
+              <w:instrText xml:space="preserve"> PAGEREF _Toc118904455 \h </w:instrText>
             </w:r>
             <w:r>
               <w:rPr>
@@ -1290,7 +1290,7 @@
               <w:lang w:val="en-AE" w:eastAsia="en-AE" w:bidi="ar-SA"/>
             </w:rPr>
           </w:pPr>
-          <w:hyperlink w:anchor="_Toc117836326" w:history="1">
+          <w:hyperlink w:anchor="_Toc118904456" w:history="1">
             <w:r>
               <w:rPr>
                 <w:rStyle w:val="Hyperlink"/>
@@ -1318,7 +1318,7 @@
                 <w:noProof/>
                 <w:webHidden/>
               </w:rPr>
-              <w:instrText xml:space="preserve"> PAGEREF _Toc117836326 \h </w:instrText>
+              <w:instrText xml:space="preserve"> PAGEREF _Toc118904456 \h </w:instrText>
             </w:r>
             <w:r>
               <w:rPr>
@@ -1361,7 +1361,7 @@
               <w:lang w:val="en-AE" w:eastAsia="en-AE" w:bidi="ar-SA"/>
             </w:rPr>
           </w:pPr>
-          <w:hyperlink w:anchor="_Toc117836327" w:history="1">
+          <w:hyperlink w:anchor="_Toc118904457" w:history="1">
             <w:r>
               <w:rPr>
                 <w:rStyle w:val="Hyperlink"/>
@@ -1389,7 +1389,7 @@
                 <w:noProof/>
                 <w:webHidden/>
               </w:rPr>
-              <w:instrText xml:space="preserve"> PAGEREF _Toc117836327 \h </w:instrText>
+              <w:instrText xml:space="preserve"> PAGEREF _Toc118904457 \h </w:instrText>
             </w:r>
             <w:r>
               <w:rPr>
@@ -1429,7 +1429,7 @@
               <w:lang w:val="en-AE" w:eastAsia="en-AE" w:bidi="ar-SA"/>
             </w:rPr>
           </w:pPr>
-          <w:hyperlink w:anchor="_Toc117836328" w:history="1">
+          <w:hyperlink w:anchor="_Toc118904458" w:history="1">
             <w:r>
               <w:rPr>
                 <w:rStyle w:val="Hyperlink"/>
@@ -1453,7 +1453,7 @@
               <w:rPr>
                 <w:webHidden/>
               </w:rPr>
-              <w:instrText xml:space="preserve"> PAGEREF _Toc117836328 \h </w:instrText>
+              <w:instrText xml:space="preserve"> PAGEREF _Toc118904458 \h </w:instrText>
             </w:r>
             <w:r>
               <w:rPr>
@@ -1492,7 +1492,7 @@
               <w:lang w:val="en-AE" w:eastAsia="en-AE" w:bidi="ar-SA"/>
             </w:rPr>
           </w:pPr>
-          <w:hyperlink w:anchor="_Toc117836329" w:history="1">
+          <w:hyperlink w:anchor="_Toc118904459" w:history="1">
             <w:r>
               <w:rPr>
                 <w:rStyle w:val="Hyperlink"/>
@@ -1520,7 +1520,7 @@
                 <w:noProof/>
                 <w:webHidden/>
               </w:rPr>
-              <w:instrText xml:space="preserve"> PAGEREF _Toc117836329 \h </w:instrText>
+              <w:instrText xml:space="preserve"> PAGEREF _Toc118904459 \h </w:instrText>
             </w:r>
             <w:r>
               <w:rPr>
@@ -1563,7 +1563,7 @@
               <w:lang w:val="en-AE" w:eastAsia="en-AE" w:bidi="ar-SA"/>
             </w:rPr>
           </w:pPr>
-          <w:hyperlink w:anchor="_Toc117836330" w:history="1">
+          <w:hyperlink w:anchor="_Toc118904460" w:history="1">
             <w:r>
               <w:rPr>
                 <w:rStyle w:val="Hyperlink"/>
@@ -1591,7 +1591,7 @@
                 <w:noProof/>
                 <w:webHidden/>
               </w:rPr>
-              <w:instrText xml:space="preserve"> PAGEREF _Toc117836330 \h </w:instrText>
+              <w:instrText xml:space="preserve"> PAGEREF _Toc118904460 \h </w:instrText>
             </w:r>
             <w:r>
               <w:rPr>
@@ -1635,7 +1635,7 @@
               <w:lang w:val="en-AE" w:eastAsia="en-AE" w:bidi="ar-SA"/>
             </w:rPr>
           </w:pPr>
-          <w:hyperlink w:anchor="_Toc117836331" w:history="1">
+          <w:hyperlink w:anchor="_Toc118904461" w:history="1">
             <w:r>
               <w:rPr>
                 <w:rStyle w:val="Hyperlink"/>
@@ -1679,7 +1679,7 @@
                 <w:noProof/>
                 <w:webHidden/>
               </w:rPr>
-              <w:instrText xml:space="preserve"> PAGEREF _Toc117836331 \h </w:instrText>
+              <w:instrText xml:space="preserve"> PAGEREF _Toc118904461 \h </w:instrText>
             </w:r>
             <w:r>
               <w:rPr>
@@ -1723,7 +1723,7 @@
               <w:lang w:val="en-AE" w:eastAsia="en-AE" w:bidi="ar-SA"/>
             </w:rPr>
           </w:pPr>
-          <w:hyperlink w:anchor="_Toc117836332" w:history="1">
+          <w:hyperlink w:anchor="_Toc118904462" w:history="1">
             <w:r>
               <w:rPr>
                 <w:rStyle w:val="Hyperlink"/>
@@ -1767,7 +1767,7 @@
                 <w:noProof/>
                 <w:webHidden/>
               </w:rPr>
-              <w:instrText xml:space="preserve"> PAGEREF _Toc117836332 \h </w:instrText>
+              <w:instrText xml:space="preserve"> PAGEREF _Toc118904462 \h </w:instrText>
             </w:r>
             <w:r>
               <w:rPr>
@@ -1811,7 +1811,7 @@
               <w:lang w:val="en-AE" w:eastAsia="en-AE" w:bidi="ar-SA"/>
             </w:rPr>
           </w:pPr>
-          <w:hyperlink w:anchor="_Toc117836333" w:history="1">
+          <w:hyperlink w:anchor="_Toc118904463" w:history="1">
             <w:r>
               <w:rPr>
                 <w:rStyle w:val="Hyperlink"/>
@@ -1855,7 +1855,7 @@
                 <w:noProof/>
                 <w:webHidden/>
               </w:rPr>
-              <w:instrText xml:space="preserve"> PAGEREF _Toc117836333 \h </w:instrText>
+              <w:instrText xml:space="preserve"> PAGEREF _Toc118904463 \h </w:instrText>
             </w:r>
             <w:r>
               <w:rPr>
@@ -1875,7 +1875,7 @@
                 <w:noProof/>
                 <w:webHidden/>
               </w:rPr>
-              <w:t>5</w:t>
+              <w:t>6</w:t>
             </w:r>
             <w:r>
               <w:rPr>
@@ -1899,7 +1899,7 @@
               <w:lang w:val="en-AE" w:eastAsia="en-AE" w:bidi="ar-SA"/>
             </w:rPr>
           </w:pPr>
-          <w:hyperlink w:anchor="_Toc117836334" w:history="1">
+          <w:hyperlink w:anchor="_Toc118904464" w:history="1">
             <w:r>
               <w:rPr>
                 <w:rStyle w:val="Hyperlink"/>
@@ -1943,7 +1943,7 @@
                 <w:noProof/>
                 <w:webHidden/>
               </w:rPr>
-              <w:instrText xml:space="preserve"> PAGEREF _Toc117836334 \h </w:instrText>
+              <w:instrText xml:space="preserve"> PAGEREF _Toc118904464 \h </w:instrText>
             </w:r>
             <w:r>
               <w:rPr>
@@ -1963,7 +1963,7 @@
                 <w:noProof/>
                 <w:webHidden/>
               </w:rPr>
-              <w:t>5</w:t>
+              <w:t>6</w:t>
             </w:r>
             <w:r>
               <w:rPr>
@@ -1987,7 +1987,7 @@
               <w:lang w:val="en-AE" w:eastAsia="en-AE" w:bidi="ar-SA"/>
             </w:rPr>
           </w:pPr>
-          <w:hyperlink w:anchor="_Toc117836335" w:history="1">
+          <w:hyperlink w:anchor="_Toc118904465" w:history="1">
             <w:r>
               <w:rPr>
                 <w:rStyle w:val="Hyperlink"/>
@@ -2031,7 +2031,7 @@
                 <w:noProof/>
                 <w:webHidden/>
               </w:rPr>
-              <w:instrText xml:space="preserve"> PAGEREF _Toc117836335 \h </w:instrText>
+              <w:instrText xml:space="preserve"> PAGEREF _Toc118904465 \h </w:instrText>
             </w:r>
             <w:r>
               <w:rPr>
@@ -2051,7 +2051,7 @@
                 <w:noProof/>
                 <w:webHidden/>
               </w:rPr>
-              <w:t>5</w:t>
+              <w:t>6</w:t>
             </w:r>
             <w:r>
               <w:rPr>
@@ -2075,7 +2075,7 @@
               <w:lang w:val="en-AE" w:eastAsia="en-AE" w:bidi="ar-SA"/>
             </w:rPr>
           </w:pPr>
-          <w:hyperlink w:anchor="_Toc117836336" w:history="1">
+          <w:hyperlink w:anchor="_Toc118904466" w:history="1">
             <w:r>
               <w:rPr>
                 <w:rStyle w:val="Hyperlink"/>
@@ -2119,7 +2119,7 @@
                 <w:noProof/>
                 <w:webHidden/>
               </w:rPr>
-              <w:instrText xml:space="preserve"> PAGEREF _Toc117836336 \h </w:instrText>
+              <w:instrText xml:space="preserve"> PAGEREF _Toc118904466 \h </w:instrText>
             </w:r>
             <w:r>
               <w:rPr>
@@ -2163,7 +2163,7 @@
               <w:lang w:val="en-AE" w:eastAsia="en-AE" w:bidi="ar-SA"/>
             </w:rPr>
           </w:pPr>
-          <w:hyperlink w:anchor="_Toc117836337" w:history="1">
+          <w:hyperlink w:anchor="_Toc118904467" w:history="1">
             <w:r>
               <w:rPr>
                 <w:rStyle w:val="Hyperlink"/>
@@ -2209,7 +2209,7 @@
                 <w:noProof/>
                 <w:webHidden/>
               </w:rPr>
-              <w:instrText xml:space="preserve"> PAGEREF _Toc117836337 \h </w:instrText>
+              <w:instrText xml:space="preserve"> PAGEREF _Toc118904467 \h </w:instrText>
             </w:r>
             <w:r>
               <w:rPr>
@@ -2252,7 +2252,7 @@
               <w:lang w:val="en-AE" w:eastAsia="en-AE" w:bidi="ar-SA"/>
             </w:rPr>
           </w:pPr>
-          <w:hyperlink w:anchor="_Toc117836338" w:history="1">
+          <w:hyperlink w:anchor="_Toc118904468" w:history="1">
             <w:r>
               <w:rPr>
                 <w:rStyle w:val="Hyperlink"/>
@@ -2280,7 +2280,7 @@
                 <w:noProof/>
                 <w:webHidden/>
               </w:rPr>
-              <w:instrText xml:space="preserve"> PAGEREF _Toc117836338 \h </w:instrText>
+              <w:instrText xml:space="preserve"> PAGEREF _Toc118904468 \h </w:instrText>
             </w:r>
             <w:r>
               <w:rPr>
@@ -2324,7 +2324,7 @@
               <w:lang w:val="en-AE" w:eastAsia="en-AE" w:bidi="ar-SA"/>
             </w:rPr>
           </w:pPr>
-          <w:hyperlink w:anchor="_Toc117836339" w:history="1">
+          <w:hyperlink w:anchor="_Toc118904469" w:history="1">
             <w:r>
               <w:rPr>
                 <w:rStyle w:val="Hyperlink"/>
@@ -2379,7 +2379,7 @@
                 <w:noProof/>
                 <w:webHidden/>
               </w:rPr>
-              <w:instrText xml:space="preserve"> PAGEREF _Toc117836339 \h </w:instrText>
+              <w:instrText xml:space="preserve"> PAGEREF _Toc118904469 \h </w:instrText>
             </w:r>
             <w:r>
               <w:rPr>
@@ -2423,7 +2423,7 @@
               <w:lang w:val="en-AE" w:eastAsia="en-AE" w:bidi="ar-SA"/>
             </w:rPr>
           </w:pPr>
-          <w:hyperlink w:anchor="_Toc117836340" w:history="1">
+          <w:hyperlink w:anchor="_Toc118904470" w:history="1">
             <w:r>
               <w:rPr>
                 <w:rStyle w:val="Hyperlink"/>
@@ -2467,7 +2467,7 @@
                 <w:noProof/>
                 <w:webHidden/>
               </w:rPr>
-              <w:instrText xml:space="preserve"> PAGEREF _Toc117836340 \h </w:instrText>
+              <w:instrText xml:space="preserve"> PAGEREF _Toc118904470 \h </w:instrText>
             </w:r>
             <w:r>
               <w:rPr>
@@ -2511,7 +2511,7 @@
               <w:lang w:val="en-AE" w:eastAsia="en-AE" w:bidi="ar-SA"/>
             </w:rPr>
           </w:pPr>
-          <w:hyperlink w:anchor="_Toc117836341" w:history="1">
+          <w:hyperlink w:anchor="_Toc118904471" w:history="1">
             <w:r>
               <w:rPr>
                 <w:rStyle w:val="Hyperlink"/>
@@ -2555,7 +2555,7 @@
                 <w:noProof/>
                 <w:webHidden/>
               </w:rPr>
-              <w:instrText xml:space="preserve"> PAGEREF _Toc117836341 \h </w:instrText>
+              <w:instrText xml:space="preserve"> PAGEREF _Toc118904471 \h </w:instrText>
             </w:r>
             <w:r>
               <w:rPr>
@@ -2599,7 +2599,7 @@
               <w:lang w:val="en-AE" w:eastAsia="en-AE" w:bidi="ar-SA"/>
             </w:rPr>
           </w:pPr>
-          <w:hyperlink w:anchor="_Toc117836342" w:history="1">
+          <w:hyperlink w:anchor="_Toc118904472" w:history="1">
             <w:r>
               <w:rPr>
                 <w:rStyle w:val="Hyperlink"/>
@@ -2645,7 +2645,7 @@
                 <w:noProof/>
                 <w:webHidden/>
               </w:rPr>
-              <w:instrText xml:space="preserve"> PAGEREF _Toc117836342 \h </w:instrText>
+              <w:instrText xml:space="preserve"> PAGEREF _Toc118904472 \h </w:instrText>
             </w:r>
             <w:r>
               <w:rPr>
@@ -2689,7 +2689,7 @@
               <w:lang w:val="en-AE" w:eastAsia="en-AE" w:bidi="ar-SA"/>
             </w:rPr>
           </w:pPr>
-          <w:hyperlink w:anchor="_Toc117836343" w:history="1">
+          <w:hyperlink w:anchor="_Toc118904473" w:history="1">
             <w:r>
               <w:rPr>
                 <w:rStyle w:val="Hyperlink"/>
@@ -2733,7 +2733,7 @@
                 <w:noProof/>
                 <w:webHidden/>
               </w:rPr>
-              <w:instrText xml:space="preserve"> PAGEREF _Toc117836343 \h </w:instrText>
+              <w:instrText xml:space="preserve"> PAGEREF _Toc118904473 \h </w:instrText>
             </w:r>
             <w:r>
               <w:rPr>
@@ -2777,7 +2777,7 @@
               <w:lang w:val="en-AE" w:eastAsia="en-AE" w:bidi="ar-SA"/>
             </w:rPr>
           </w:pPr>
-          <w:hyperlink w:anchor="_Toc117836344" w:history="1">
+          <w:hyperlink w:anchor="_Toc118904474" w:history="1">
             <w:r>
               <w:rPr>
                 <w:rStyle w:val="Hyperlink"/>
@@ -2821,7 +2821,7 @@
                 <w:noProof/>
                 <w:webHidden/>
               </w:rPr>
-              <w:instrText xml:space="preserve"> PAGEREF _Toc117836344 \h </w:instrText>
+              <w:instrText xml:space="preserve"> PAGEREF _Toc118904474 \h </w:instrText>
             </w:r>
             <w:r>
               <w:rPr>
@@ -2865,7 +2865,7 @@
               <w:lang w:val="en-AE" w:eastAsia="en-AE" w:bidi="ar-SA"/>
             </w:rPr>
           </w:pPr>
-          <w:hyperlink w:anchor="_Toc117836345" w:history="1">
+          <w:hyperlink w:anchor="_Toc118904475" w:history="1">
             <w:r>
               <w:rPr>
                 <w:rStyle w:val="Hyperlink"/>
@@ -2909,7 +2909,7 @@
                 <w:noProof/>
                 <w:webHidden/>
               </w:rPr>
-              <w:instrText xml:space="preserve"> PAGEREF _Toc117836345 \h </w:instrText>
+              <w:instrText xml:space="preserve"> PAGEREF _Toc118904475 \h </w:instrText>
             </w:r>
             <w:r>
               <w:rPr>
@@ -2983,7 +2983,7 @@
           <w:rFonts w:asciiTheme="majorBidi" w:hAnsiTheme="majorBidi" w:cstheme="majorBidi"/>
         </w:rPr>
       </w:pPr>
-      <w:bookmarkStart w:id="2" w:name="_Toc117836321"/>
+      <w:bookmarkStart w:id="2" w:name="_Toc118904451"/>
       <w:r>
         <w:rPr>
           <w:rFonts w:asciiTheme="majorBidi" w:hAnsiTheme="majorBidi" w:cstheme="majorBidi"/>
@@ -3010,7 +3010,7 @@
         </w:rPr>
       </w:pPr>
       <w:bookmarkStart w:id="3" w:name="_Toc101427039"/>
-      <w:bookmarkStart w:id="4" w:name="_Toc117836322"/>
+      <w:bookmarkStart w:id="4" w:name="_Toc118904452"/>
       <w:r>
         <w:rPr>
           <w:rFonts w:asciiTheme="majorBidi" w:hAnsiTheme="majorBidi"/>
@@ -3140,7 +3140,7 @@
         </w:rPr>
       </w:pPr>
       <w:bookmarkStart w:id="5" w:name="_Toc101427040"/>
-      <w:bookmarkStart w:id="6" w:name="_Toc117836323"/>
+      <w:bookmarkStart w:id="6" w:name="_Toc118904453"/>
       <w:r>
         <w:rPr>
           <w:rFonts w:asciiTheme="majorBidi" w:hAnsiTheme="majorBidi"/>
@@ -3221,7 +3221,7 @@
         </w:rPr>
       </w:pPr>
       <w:bookmarkStart w:id="7" w:name="_Toc101427042"/>
-      <w:bookmarkStart w:id="8" w:name="_Toc117836324"/>
+      <w:bookmarkStart w:id="8" w:name="_Toc118904454"/>
       <w:r>
         <w:rPr>
           <w:rFonts w:asciiTheme="majorBidi" w:hAnsiTheme="majorBidi"/>
@@ -3290,7 +3290,7 @@
           <w:rFonts w:asciiTheme="majorBidi" w:hAnsiTheme="majorBidi"/>
         </w:rPr>
       </w:pPr>
-      <w:bookmarkStart w:id="9" w:name="_Toc117836325"/>
+      <w:bookmarkStart w:id="9" w:name="_Toc118904455"/>
       <w:r>
         <w:rPr>
           <w:rFonts w:asciiTheme="majorBidi" w:hAnsiTheme="majorBidi"/>
@@ -3519,7 +3519,7 @@
         </w:rPr>
       </w:pPr>
       <w:bookmarkStart w:id="10" w:name="_Toc101427043"/>
-      <w:bookmarkStart w:id="11" w:name="_Toc117836326"/>
+      <w:bookmarkStart w:id="11" w:name="_Toc118904456"/>
       <w:r>
         <w:rPr>
           <w:rFonts w:asciiTheme="majorBidi" w:hAnsiTheme="majorBidi"/>
@@ -3558,7 +3558,7 @@
         </w:rPr>
       </w:pPr>
       <w:bookmarkStart w:id="12" w:name="_Toc101427044"/>
-      <w:bookmarkStart w:id="13" w:name="_Toc117836327"/>
+      <w:bookmarkStart w:id="13" w:name="_Toc118904457"/>
       <w:r>
         <w:rPr>
           <w:rFonts w:asciiTheme="majorBidi" w:hAnsiTheme="majorBidi"/>
@@ -3738,7 +3738,7 @@
         </w:rPr>
       </w:pPr>
       <w:bookmarkStart w:id="14" w:name="_Toc101427045"/>
-      <w:bookmarkStart w:id="15" w:name="_Toc117836328"/>
+      <w:bookmarkStart w:id="15" w:name="_Toc118904458"/>
       <w:r>
         <w:rPr>
           <w:rFonts w:asciiTheme="majorBidi" w:hAnsiTheme="majorBidi" w:cstheme="majorBidi"/>
@@ -3750,11 +3750,321 @@
     </w:p>
     <w:p>
       <w:pPr>
-        <w:rPr>
-          <w:rFonts w:asciiTheme="majorBidi" w:hAnsiTheme="majorBidi" w:cstheme="majorBidi"/>
-        </w:rPr>
-      </w:pPr>
+        <w:pStyle w:val="Heading2"/>
+      </w:pPr>
+      <w:r>
+        <w:t>Use Case Distribution Table</w:t>
+      </w:r>
     </w:p>
+    <w:p/>
+    <w:tbl>
+      <w:tblPr>
+        <w:tblStyle w:val="TableGrid"/>
+        <w:tblW w:w="0" w:type="auto"/>
+        <w:tblBorders>
+          <w:top w:val="single" w:sz="18" w:space="0" w:color="auto"/>
+          <w:left w:val="single" w:sz="18" w:space="0" w:color="auto"/>
+          <w:bottom w:val="single" w:sz="18" w:space="0" w:color="auto"/>
+          <w:right w:val="single" w:sz="18" w:space="0" w:color="auto"/>
+          <w:insideH w:val="single" w:sz="6" w:space="0" w:color="auto"/>
+          <w:insideV w:val="single" w:sz="6" w:space="0" w:color="auto"/>
+        </w:tblBorders>
+        <w:tblLook w:val="04A0" w:firstRow="1" w:lastRow="0" w:firstColumn="1" w:lastColumn="0" w:noHBand="0" w:noVBand="1"/>
+      </w:tblPr>
+      <w:tblGrid>
+        <w:gridCol w:w="666"/>
+        <w:gridCol w:w="3119"/>
+        <w:gridCol w:w="5782"/>
+      </w:tblGrid>
+      <w:tr>
+        <w:tc>
+          <w:tcPr>
+            <w:tcW w:w="666" w:type="dxa"/>
+            <w:tcBorders>
+              <w:right w:val="single" w:sz="4" w:space="0" w:color="auto"/>
+            </w:tcBorders>
+          </w:tcPr>
+          <w:p>
+            <w:pPr>
+              <w:jc w:val="center"/>
+              <w:rPr>
+                <w:rFonts w:asciiTheme="majorBidi" w:hAnsiTheme="majorBidi" w:cstheme="majorBidi"/>
+                <w:b/>
+                <w:bCs/>
+                <w:sz w:val="28"/>
+                <w:szCs w:val="28"/>
+              </w:rPr>
+            </w:pPr>
+            <w:r>
+              <w:rPr>
+                <w:rFonts w:asciiTheme="majorBidi" w:hAnsiTheme="majorBidi" w:cstheme="majorBidi"/>
+                <w:b/>
+                <w:bCs/>
+                <w:sz w:val="28"/>
+                <w:szCs w:val="28"/>
+              </w:rPr>
+              <w:lastRenderedPageBreak/>
+              <w:t>ID</w:t>
+            </w:r>
+          </w:p>
+        </w:tc>
+        <w:tc>
+          <w:tcPr>
+            <w:tcW w:w="3119" w:type="dxa"/>
+            <w:tcBorders>
+              <w:left w:val="single" w:sz="4" w:space="0" w:color="auto"/>
+              <w:right w:val="single" w:sz="4" w:space="0" w:color="auto"/>
+            </w:tcBorders>
+          </w:tcPr>
+          <w:p>
+            <w:pPr>
+              <w:jc w:val="center"/>
+              <w:rPr>
+                <w:rFonts w:asciiTheme="majorBidi" w:hAnsiTheme="majorBidi" w:cstheme="majorBidi"/>
+                <w:b/>
+                <w:bCs/>
+                <w:sz w:val="28"/>
+                <w:szCs w:val="28"/>
+              </w:rPr>
+            </w:pPr>
+            <w:r>
+              <w:rPr>
+                <w:rFonts w:asciiTheme="majorBidi" w:hAnsiTheme="majorBidi" w:cstheme="majorBidi"/>
+                <w:b/>
+                <w:bCs/>
+                <w:sz w:val="28"/>
+                <w:szCs w:val="28"/>
+              </w:rPr>
+              <w:t>NAME</w:t>
+            </w:r>
+          </w:p>
+        </w:tc>
+        <w:tc>
+          <w:tcPr>
+            <w:tcW w:w="5782" w:type="dxa"/>
+            <w:tcBorders>
+              <w:left w:val="single" w:sz="4" w:space="0" w:color="auto"/>
+              <w:bottom w:val="single" w:sz="4" w:space="0" w:color="auto"/>
+            </w:tcBorders>
+          </w:tcPr>
+          <w:p>
+            <w:pPr>
+              <w:jc w:val="center"/>
+              <w:rPr>
+                <w:rFonts w:asciiTheme="majorBidi" w:hAnsiTheme="majorBidi" w:cstheme="majorBidi"/>
+                <w:b/>
+                <w:bCs/>
+                <w:sz w:val="28"/>
+                <w:szCs w:val="28"/>
+              </w:rPr>
+            </w:pPr>
+            <w:r>
+              <w:rPr>
+                <w:rFonts w:asciiTheme="majorBidi" w:hAnsiTheme="majorBidi" w:cstheme="majorBidi"/>
+                <w:b/>
+                <w:bCs/>
+                <w:sz w:val="28"/>
+                <w:szCs w:val="28"/>
+              </w:rPr>
+              <w:t>ASSIGNED USECASES</w:t>
+            </w:r>
+          </w:p>
+        </w:tc>
+      </w:tr>
+      <w:tr>
+        <w:tc>
+          <w:tcPr>
+            <w:tcW w:w="666" w:type="dxa"/>
+          </w:tcPr>
+          <w:p>
+            <w:pPr>
+              <w:jc w:val="center"/>
+              <w:rPr>
+                <w:rFonts w:asciiTheme="majorBidi" w:hAnsiTheme="majorBidi" w:cstheme="majorBidi"/>
+                <w:b/>
+                <w:bCs/>
+                <w:color w:val="548DD4" w:themeColor="text2" w:themeTint="99"/>
+                <w:sz w:val="24"/>
+                <w:szCs w:val="24"/>
+              </w:rPr>
+            </w:pPr>
+            <w:r>
+              <w:rPr>
+                <w:rFonts w:asciiTheme="majorBidi" w:hAnsiTheme="majorBidi" w:cstheme="majorBidi"/>
+                <w:b/>
+                <w:bCs/>
+                <w:color w:val="548DD4" w:themeColor="text2" w:themeTint="99"/>
+                <w:sz w:val="24"/>
+                <w:szCs w:val="24"/>
+              </w:rPr>
+              <w:t>1</w:t>
+            </w:r>
+          </w:p>
+        </w:tc>
+        <w:tc>
+          <w:tcPr>
+            <w:tcW w:w="3119" w:type="dxa"/>
+          </w:tcPr>
+          <w:p>
+            <w:pPr>
+              <w:jc w:val="center"/>
+              <w:rPr>
+                <w:rFonts w:asciiTheme="majorBidi" w:hAnsiTheme="majorBidi" w:cstheme="majorBidi"/>
+                <w:b/>
+                <w:bCs/>
+                <w:color w:val="548DD4" w:themeColor="text2" w:themeTint="99"/>
+                <w:sz w:val="24"/>
+                <w:szCs w:val="24"/>
+              </w:rPr>
+            </w:pPr>
+            <w:r>
+              <w:rPr>
+                <w:rFonts w:asciiTheme="majorBidi" w:hAnsiTheme="majorBidi" w:cstheme="majorBidi"/>
+                <w:b/>
+                <w:bCs/>
+                <w:color w:val="548DD4" w:themeColor="text2" w:themeTint="99"/>
+                <w:sz w:val="24"/>
+                <w:szCs w:val="24"/>
+              </w:rPr>
+              <w:t>Muhammad Saeed</w:t>
+            </w:r>
+          </w:p>
+        </w:tc>
+        <w:tc>
+          <w:tcPr>
+            <w:tcW w:w="5782" w:type="dxa"/>
+            <w:tcBorders>
+              <w:top w:val="single" w:sz="4" w:space="0" w:color="auto"/>
+            </w:tcBorders>
+          </w:tcPr>
+          <w:p>
+            <w:pPr>
+              <w:jc w:val="center"/>
+              <w:rPr>
+                <w:rFonts w:asciiTheme="majorBidi" w:hAnsiTheme="majorBidi" w:cstheme="majorBidi"/>
+                <w:b/>
+                <w:bCs/>
+                <w:color w:val="548DD4" w:themeColor="text2" w:themeTint="99"/>
+                <w:sz w:val="24"/>
+                <w:szCs w:val="24"/>
+              </w:rPr>
+            </w:pPr>
+            <w:r>
+              <w:rPr>
+                <w:rFonts w:asciiTheme="majorBidi" w:hAnsiTheme="majorBidi" w:cstheme="majorBidi"/>
+                <w:b/>
+                <w:bCs/>
+                <w:color w:val="548DD4" w:themeColor="text2" w:themeTint="99"/>
+                <w:sz w:val="24"/>
+                <w:szCs w:val="24"/>
+              </w:rPr>
+              <w:t>Login</w:t>
+            </w:r>
+          </w:p>
+        </w:tc>
+      </w:tr>
+      <w:tr>
+        <w:tc>
+          <w:tcPr>
+            <w:tcW w:w="666" w:type="dxa"/>
+          </w:tcPr>
+          <w:p/>
+        </w:tc>
+        <w:tc>
+          <w:tcPr>
+            <w:tcW w:w="3119" w:type="dxa"/>
+          </w:tcPr>
+          <w:p/>
+        </w:tc>
+        <w:tc>
+          <w:tcPr>
+            <w:tcW w:w="5782" w:type="dxa"/>
+          </w:tcPr>
+          <w:p/>
+        </w:tc>
+      </w:tr>
+      <w:tr>
+        <w:tc>
+          <w:tcPr>
+            <w:tcW w:w="666" w:type="dxa"/>
+          </w:tcPr>
+          <w:p/>
+        </w:tc>
+        <w:tc>
+          <w:tcPr>
+            <w:tcW w:w="3119" w:type="dxa"/>
+          </w:tcPr>
+          <w:p/>
+        </w:tc>
+        <w:tc>
+          <w:tcPr>
+            <w:tcW w:w="5782" w:type="dxa"/>
+          </w:tcPr>
+          <w:p/>
+        </w:tc>
+      </w:tr>
+      <w:tr>
+        <w:tc>
+          <w:tcPr>
+            <w:tcW w:w="666" w:type="dxa"/>
+          </w:tcPr>
+          <w:p/>
+        </w:tc>
+        <w:tc>
+          <w:tcPr>
+            <w:tcW w:w="3119" w:type="dxa"/>
+          </w:tcPr>
+          <w:p/>
+        </w:tc>
+        <w:tc>
+          <w:tcPr>
+            <w:tcW w:w="5782" w:type="dxa"/>
+          </w:tcPr>
+          <w:p/>
+        </w:tc>
+      </w:tr>
+      <w:tr>
+        <w:tc>
+          <w:tcPr>
+            <w:tcW w:w="666" w:type="dxa"/>
+          </w:tcPr>
+          <w:p/>
+        </w:tc>
+        <w:tc>
+          <w:tcPr>
+            <w:tcW w:w="3119" w:type="dxa"/>
+          </w:tcPr>
+          <w:p/>
+        </w:tc>
+        <w:tc>
+          <w:tcPr>
+            <w:tcW w:w="5782" w:type="dxa"/>
+          </w:tcPr>
+          <w:p/>
+        </w:tc>
+      </w:tr>
+      <w:tr>
+        <w:tc>
+          <w:tcPr>
+            <w:tcW w:w="666" w:type="dxa"/>
+          </w:tcPr>
+          <w:p/>
+        </w:tc>
+        <w:tc>
+          <w:tcPr>
+            <w:tcW w:w="3119" w:type="dxa"/>
+          </w:tcPr>
+          <w:p/>
+        </w:tc>
+        <w:tc>
+          <w:tcPr>
+            <w:tcW w:w="5782" w:type="dxa"/>
+          </w:tcPr>
+          <w:p/>
+        </w:tc>
+      </w:tr>
+    </w:tbl>
+    <w:p/>
     <w:p>
       <w:pPr>
         <w:pStyle w:val="Heading2"/>
@@ -3763,7 +4073,7 @@
         </w:rPr>
       </w:pPr>
       <w:bookmarkStart w:id="16" w:name="_Toc101427046"/>
-      <w:bookmarkStart w:id="17" w:name="_Toc117836329"/>
+      <w:bookmarkStart w:id="17" w:name="_Toc118904459"/>
       <w:r>
         <w:rPr>
           <w:rFonts w:asciiTheme="majorBidi" w:hAnsiTheme="majorBidi"/>
@@ -3776,13 +4086,62 @@
     </w:p>
     <w:p>
       <w:pPr>
+        <w:rPr>
+          <w:b/>
+          <w:bCs/>
+        </w:rPr>
+      </w:pPr>
+      <w:r>
+        <w:rPr>
+          <w:b/>
+          <w:bCs/>
+        </w:rPr>
+        <w:drawing>
+          <wp:inline distT="0" distB="0" distL="0" distR="0" wp14:anchorId="288CCC80" wp14:editId="53135379">
+            <wp:extent cx="5943600" cy="5441315"/>
+            <wp:effectExtent l="0" t="0" r="0" b="0"/>
+            <wp:docPr id="1" name="Picture 1" descr="Diagram&#10;&#10;Description automatically generated"/>
+            <wp:cNvGraphicFramePr>
+              <a:graphicFrameLocks xmlns:a="http://schemas.openxmlformats.org/drawingml/2006/main" noChangeAspect="1"/>
+            </wp:cNvGraphicFramePr>
+            <a:graphic xmlns:a="http://schemas.openxmlformats.org/drawingml/2006/main">
+              <a:graphicData uri="http://schemas.openxmlformats.org/drawingml/2006/picture">
+                <pic:pic xmlns:pic="http://schemas.openxmlformats.org/drawingml/2006/picture">
+                  <pic:nvPicPr>
+                    <pic:cNvPr id="1" name="Picture 1" descr="Diagram&#10;&#10;Description automatically generated"/>
+                    <pic:cNvPicPr/>
+                  </pic:nvPicPr>
+                  <pic:blipFill>
+                    <a:blip r:embed="rId9"/>
+                    <a:stretch>
+                      <a:fillRect/>
+                    </a:stretch>
+                  </pic:blipFill>
+                  <pic:spPr>
+                    <a:xfrm>
+                      <a:off x="0" y="0"/>
+                      <a:ext cx="5943600" cy="5441315"/>
+                    </a:xfrm>
+                    <a:prstGeom prst="rect">
+                      <a:avLst/>
+                    </a:prstGeom>
+                  </pic:spPr>
+                </pic:pic>
+              </a:graphicData>
+            </a:graphic>
+          </wp:inline>
+        </w:drawing>
+      </w:r>
+    </w:p>
+    <w:p>
+      <w:pPr>
         <w:pStyle w:val="Heading2"/>
         <w:rPr>
           <w:rFonts w:asciiTheme="majorBidi" w:hAnsiTheme="majorBidi"/>
         </w:rPr>
       </w:pPr>
       <w:bookmarkStart w:id="18" w:name="_Toc101427047"/>
-      <w:bookmarkStart w:id="19" w:name="_Toc117836330"/>
+      <w:bookmarkStart w:id="19" w:name="_Toc118904460"/>
       <w:r>
         <w:rPr>
           <w:rFonts w:asciiTheme="majorBidi" w:hAnsiTheme="majorBidi"/>
@@ -3800,7 +4159,7 @@
         </w:rPr>
       </w:pPr>
       <w:bookmarkStart w:id="20" w:name="_Toc101427048"/>
-      <w:bookmarkStart w:id="21" w:name="_Toc117836331"/>
+      <w:bookmarkStart w:id="21" w:name="_Toc118904461"/>
       <w:r>
         <w:rPr>
           <w:rFonts w:asciiTheme="majorBidi" w:hAnsiTheme="majorBidi"/>
@@ -3878,7 +4237,7 @@
       <w:pPr>
         <w:rPr>
           <w:rFonts w:asciiTheme="majorBidi" w:eastAsia="Times New Roman" w:hAnsiTheme="majorBidi" w:cstheme="majorBidi"/>
-          <w:color w:val="548DD4" w:themeColor="text2" w:themeTint="99"/>
+          <w:color w:val="000000" w:themeColor="text1"/>
           <w:sz w:val="24"/>
           <w:szCs w:val="24"/>
           <w:lang w:eastAsia="en-AE"/>
@@ -3887,112 +4246,32 @@
       <w:r>
         <w:rPr>
           <w:rFonts w:asciiTheme="majorBidi" w:eastAsia="Times New Roman" w:hAnsiTheme="majorBidi" w:cstheme="majorBidi"/>
-          <w:color w:val="548DD4" w:themeColor="text2" w:themeTint="99"/>
+          <w:color w:val="000000" w:themeColor="text1"/>
           <w:sz w:val="24"/>
           <w:szCs w:val="24"/>
           <w:lang w:eastAsia="en-AE"/>
         </w:rPr>
-        <w:t>A user wants to interact with the system.</w:t>
+        <w:t xml:space="preserve">A user wants to interact with the system. The system prompts for username and password and user will enters his/her name and password. The system will </w:t>
       </w:r>
       <w:r>
         <w:rPr>
           <w:rFonts w:asciiTheme="majorBidi" w:eastAsia="Times New Roman" w:hAnsiTheme="majorBidi" w:cstheme="majorBidi"/>
-          <w:color w:val="548DD4" w:themeColor="text2" w:themeTint="99"/>
+          <w:color w:val="000000" w:themeColor="text1"/>
           <w:sz w:val="24"/>
           <w:szCs w:val="24"/>
           <w:lang w:eastAsia="en-AE"/>
         </w:rPr>
-        <w:t xml:space="preserve"> The system prompts for username and password</w:t>
+        <w:t>validate</w:t>
       </w:r>
       <w:r>
         <w:rPr>
           <w:rFonts w:asciiTheme="majorBidi" w:eastAsia="Times New Roman" w:hAnsiTheme="majorBidi" w:cstheme="majorBidi"/>
-          <w:color w:val="548DD4" w:themeColor="text2" w:themeTint="99"/>
+          <w:color w:val="000000" w:themeColor="text1"/>
           <w:sz w:val="24"/>
           <w:szCs w:val="24"/>
           <w:lang w:eastAsia="en-AE"/>
         </w:rPr>
-        <w:t xml:space="preserve"> and user will </w:t>
-      </w:r>
-      <w:r>
-        <w:rPr>
-          <w:rFonts w:asciiTheme="majorBidi" w:eastAsia="Times New Roman" w:hAnsiTheme="majorBidi" w:cstheme="majorBidi"/>
-          <w:color w:val="548DD4" w:themeColor="text2" w:themeTint="99"/>
-          <w:sz w:val="24"/>
-          <w:szCs w:val="24"/>
-          <w:lang w:eastAsia="en-AE"/>
-        </w:rPr>
-        <w:t xml:space="preserve">enters his/her name and password. The system </w:t>
-      </w:r>
-      <w:r>
-        <w:rPr>
-          <w:rFonts w:asciiTheme="majorBidi" w:eastAsia="Times New Roman" w:hAnsiTheme="majorBidi" w:cstheme="majorBidi"/>
-          <w:color w:val="548DD4" w:themeColor="text2" w:themeTint="99"/>
-          <w:sz w:val="24"/>
-          <w:szCs w:val="24"/>
-          <w:lang w:eastAsia="en-AE"/>
-        </w:rPr>
-        <w:t xml:space="preserve">will </w:t>
-      </w:r>
-      <w:r>
-        <w:rPr>
-          <w:rFonts w:asciiTheme="majorBidi" w:eastAsia="Times New Roman" w:hAnsiTheme="majorBidi" w:cstheme="majorBidi"/>
-          <w:color w:val="548DD4" w:themeColor="text2" w:themeTint="99"/>
-          <w:sz w:val="24"/>
-          <w:szCs w:val="24"/>
-          <w:lang w:eastAsia="en-AE"/>
-        </w:rPr>
-        <w:t>validate</w:t>
-      </w:r>
-      <w:r>
-        <w:rPr>
-          <w:rFonts w:asciiTheme="majorBidi" w:eastAsia="Times New Roman" w:hAnsiTheme="majorBidi" w:cstheme="majorBidi"/>
-          <w:color w:val="548DD4" w:themeColor="text2" w:themeTint="99"/>
-          <w:sz w:val="24"/>
-          <w:szCs w:val="24"/>
-          <w:lang w:eastAsia="en-AE"/>
-        </w:rPr>
-        <w:t xml:space="preserve"> the entered name and password and logs the </w:t>
-      </w:r>
-      <w:r>
-        <w:rPr>
-          <w:rFonts w:asciiTheme="majorBidi" w:eastAsia="Times New Roman" w:hAnsiTheme="majorBidi" w:cstheme="majorBidi"/>
-          <w:color w:val="548DD4" w:themeColor="text2" w:themeTint="99"/>
-          <w:sz w:val="24"/>
-          <w:szCs w:val="24"/>
-          <w:lang w:eastAsia="en-AE"/>
-        </w:rPr>
-        <w:t>user</w:t>
-      </w:r>
-      <w:r>
-        <w:rPr>
-          <w:rFonts w:asciiTheme="majorBidi" w:eastAsia="Times New Roman" w:hAnsiTheme="majorBidi" w:cstheme="majorBidi"/>
-          <w:color w:val="548DD4" w:themeColor="text2" w:themeTint="99"/>
-          <w:sz w:val="24"/>
-          <w:szCs w:val="24"/>
-          <w:lang w:eastAsia="en-AE"/>
-        </w:rPr>
-        <w:t xml:space="preserve"> int</w:t>
-      </w:r>
-      <w:r>
-        <w:rPr>
-          <w:rFonts w:asciiTheme="majorBidi" w:eastAsia="Times New Roman" w:hAnsiTheme="majorBidi" w:cstheme="majorBidi"/>
-          <w:color w:val="548DD4" w:themeColor="text2" w:themeTint="99"/>
-          <w:sz w:val="24"/>
-          <w:szCs w:val="24"/>
-          <w:lang w:eastAsia="en-AE"/>
-        </w:rPr>
-        <w:t xml:space="preserve">o </w:t>
-      </w:r>
-      <w:r>
-        <w:rPr>
-          <w:rFonts w:asciiTheme="majorBidi" w:eastAsia="Times New Roman" w:hAnsiTheme="majorBidi" w:cstheme="majorBidi"/>
-          <w:color w:val="548DD4" w:themeColor="text2" w:themeTint="99"/>
-          <w:sz w:val="24"/>
-          <w:szCs w:val="24"/>
-          <w:lang w:eastAsia="en-AE"/>
-        </w:rPr>
-        <w:t>the system</w:t>
+        <w:t xml:space="preserve"> the entered name and password and logs the user into the system</w:t>
       </w:r>
     </w:p>
     <w:p/>
@@ -4003,7 +4282,7 @@
           <w:rFonts w:asciiTheme="majorBidi" w:hAnsiTheme="majorBidi"/>
         </w:rPr>
       </w:pPr>
-      <w:bookmarkStart w:id="23" w:name="_Toc117836332"/>
+      <w:bookmarkStart w:id="23" w:name="_Toc118904462"/>
       <w:proofErr w:type="spellStart"/>
       <w:r>
         <w:rPr>
@@ -4127,22 +4406,30 @@
           <w:sz w:val="24"/>
           <w:szCs w:val="24"/>
         </w:rPr>
-        <w:t xml:space="preserve"> ca check that against which they will upload the file. The section set due date is used by teacher inside which they set due date for the specified task and that includes other status like, pending, close, submitted and not submitted. Meanwhile, the appearance of these status </w:t>
-      </w:r>
-      <w:proofErr w:type="gramStart"/>
+        <w:t xml:space="preserve"> ca check that against which they will upload the file. The section set due date is used by teacher inside which they set due date for the specified task and </w:t>
+      </w:r>
       <w:r>
         <w:rPr>
           <w:sz w:val="24"/>
           <w:szCs w:val="24"/>
         </w:rPr>
-        <w:t>depend</w:t>
-      </w:r>
-      <w:proofErr w:type="gramEnd"/>
+        <w:lastRenderedPageBreak/>
+        <w:t xml:space="preserve">that includes other status like, pending, close, submitted and not submitted. Meanwhile, the appearance of these status </w:t>
+      </w:r>
+      <w:proofErr w:type="gramStart"/>
       <w:r>
         <w:rPr>
           <w:sz w:val="24"/>
           <w:szCs w:val="24"/>
         </w:rPr>
+        <w:t>depend</w:t>
+      </w:r>
+      <w:proofErr w:type="gramEnd"/>
+      <w:r>
+        <w:rPr>
+          <w:sz w:val="24"/>
+          <w:szCs w:val="24"/>
+        </w:rPr>
         <w:t xml:space="preserve"> on due date.</w:t>
       </w:r>
     </w:p>
@@ -4160,7 +4447,7 @@
           <w:rFonts w:asciiTheme="majorBidi" w:hAnsiTheme="majorBidi"/>
         </w:rPr>
       </w:pPr>
-      <w:bookmarkStart w:id="24" w:name="_Toc117836333"/>
+      <w:bookmarkStart w:id="24" w:name="_Toc118904463"/>
       <w:r>
         <w:rPr>
           <w:rFonts w:asciiTheme="majorBidi" w:hAnsiTheme="majorBidi"/>
@@ -4285,7 +4572,7 @@
           <w:rFonts w:asciiTheme="majorBidi" w:hAnsiTheme="majorBidi"/>
         </w:rPr>
       </w:pPr>
-      <w:bookmarkStart w:id="25" w:name="_Toc117836334"/>
+      <w:bookmarkStart w:id="25" w:name="_Toc118904464"/>
       <w:proofErr w:type="spellStart"/>
       <w:r>
         <w:rPr>
@@ -4407,7 +4694,7 @@
           <w:rFonts w:asciiTheme="majorBidi" w:hAnsiTheme="majorBidi"/>
         </w:rPr>
       </w:pPr>
-      <w:bookmarkStart w:id="26" w:name="_Toc117836335"/>
+      <w:bookmarkStart w:id="26" w:name="_Toc118904465"/>
       <w:proofErr w:type="spellStart"/>
       <w:r>
         <w:rPr>
@@ -4520,12 +4807,11 @@
           <w:rFonts w:asciiTheme="majorBidi" w:hAnsiTheme="majorBidi"/>
         </w:rPr>
       </w:pPr>
-      <w:bookmarkStart w:id="27" w:name="_Toc117836336"/>
-      <w:r>
-        <w:rPr>
-          <w:rFonts w:asciiTheme="majorBidi" w:hAnsiTheme="majorBidi"/>
-        </w:rPr>
-        <w:lastRenderedPageBreak/>
+      <w:bookmarkStart w:id="27" w:name="_Toc118904466"/>
+      <w:r>
+        <w:rPr>
+          <w:rFonts w:asciiTheme="majorBidi" w:hAnsiTheme="majorBidi"/>
+        </w:rPr>
         <w:t>Muhammad Ali Zain</w:t>
       </w:r>
       <w:r>
@@ -4614,7 +4900,7 @@
           <w:lang w:val="en-AE"/>
         </w:rPr>
       </w:pPr>
-      <w:bookmarkStart w:id="28" w:name="_Toc117836337"/>
+      <w:bookmarkStart w:id="28" w:name="_Toc118904467"/>
       <w:r>
         <w:rPr>
           <w:rFonts w:asciiTheme="majorBidi" w:hAnsiTheme="majorBidi"/>
@@ -4735,7 +5021,7 @@
           <w:rFonts w:asciiTheme="majorBidi" w:hAnsiTheme="majorBidi"/>
         </w:rPr>
       </w:pPr>
-      <w:bookmarkStart w:id="29" w:name="_Toc117836338"/>
+      <w:bookmarkStart w:id="29" w:name="_Toc118904468"/>
       <w:r>
         <w:rPr>
           <w:rFonts w:asciiTheme="majorBidi" w:hAnsiTheme="majorBidi"/>
@@ -4754,7 +5040,7 @@
         </w:rPr>
       </w:pPr>
       <w:bookmarkStart w:id="30" w:name="_Toc101427050"/>
-      <w:bookmarkStart w:id="31" w:name="_Toc117836339"/>
+      <w:bookmarkStart w:id="31" w:name="_Toc118904469"/>
       <w:r>
         <w:rPr>
           <w:rFonts w:asciiTheme="majorBidi" w:hAnsiTheme="majorBidi"/>
@@ -5739,7 +6025,7 @@
           <w:rFonts w:asciiTheme="majorBidi" w:hAnsiTheme="majorBidi"/>
         </w:rPr>
       </w:pPr>
-      <w:bookmarkStart w:id="33" w:name="_Toc117836340"/>
+      <w:bookmarkStart w:id="33" w:name="_Toc118904470"/>
       <w:r>
         <w:rPr>
           <w:rFonts w:asciiTheme="majorBidi" w:hAnsiTheme="majorBidi"/>
@@ -6418,7 +6704,7 @@
                     <pic:cNvPicPr/>
                   </pic:nvPicPr>
                   <pic:blipFill>
-                    <a:blip r:embed="rId9"/>
+                    <a:blip r:embed="rId10"/>
                     <a:stretch>
                       <a:fillRect/>
                     </a:stretch>
@@ -6467,7 +6753,7 @@
                     <pic:cNvPicPr/>
                   </pic:nvPicPr>
                   <pic:blipFill>
-                    <a:blip r:embed="rId10"/>
+                    <a:blip r:embed="rId11"/>
                     <a:stretch>
                       <a:fillRect/>
                     </a:stretch>
@@ -6495,7 +6781,7 @@
           <w:rFonts w:asciiTheme="majorBidi" w:hAnsiTheme="majorBidi"/>
         </w:rPr>
       </w:pPr>
-      <w:bookmarkStart w:id="34" w:name="_Toc117836341"/>
+      <w:bookmarkStart w:id="34" w:name="_Toc118904471"/>
       <w:proofErr w:type="spellStart"/>
       <w:r>
         <w:rPr>
@@ -7674,7 +7960,7 @@
                     <pic:cNvPicPr/>
                   </pic:nvPicPr>
                   <pic:blipFill rotWithShape="1">
-                    <a:blip r:embed="rId11"/>
+                    <a:blip r:embed="rId12"/>
                     <a:srcRect l="8462" t="22906" r="4102" b="11453"/>
                     <a:stretch/>
                   </pic:blipFill>
@@ -7720,7 +8006,7 @@
           <w:lang w:val="de-DE"/>
         </w:rPr>
       </w:pPr>
-      <w:bookmarkStart w:id="35" w:name="_Toc117836342"/>
+      <w:bookmarkStart w:id="35" w:name="_Toc118904472"/>
       <w:r>
         <w:rPr>
           <w:rFonts w:asciiTheme="majorBidi" w:hAnsiTheme="majorBidi"/>
@@ -8701,7 +8987,7 @@
           <w:rFonts w:asciiTheme="majorBidi" w:hAnsiTheme="majorBidi"/>
         </w:rPr>
       </w:pPr>
-      <w:bookmarkStart w:id="36" w:name="_Toc117836343"/>
+      <w:bookmarkStart w:id="36" w:name="_Toc118904473"/>
       <w:proofErr w:type="spellStart"/>
       <w:r>
         <w:rPr>
@@ -8836,7 +9122,7 @@
           <w:rFonts w:asciiTheme="majorBidi" w:hAnsiTheme="majorBidi"/>
         </w:rPr>
       </w:pPr>
-      <w:bookmarkStart w:id="37" w:name="_Toc117836344"/>
+      <w:bookmarkStart w:id="37" w:name="_Toc118904474"/>
       <w:r>
         <w:rPr>
           <w:rFonts w:asciiTheme="majorBidi" w:hAnsiTheme="majorBidi"/>
@@ -8971,7 +9257,7 @@
           <w:rFonts w:asciiTheme="majorBidi" w:hAnsiTheme="majorBidi"/>
         </w:rPr>
       </w:pPr>
-      <w:bookmarkStart w:id="38" w:name="_Toc117836345"/>
+      <w:bookmarkStart w:id="38" w:name="_Toc118904475"/>
       <w:proofErr w:type="spellStart"/>
       <w:r>
         <w:rPr>

--- a/Docs/Readit.docx
+++ b/Docs/Readit.docx
@@ -1,6 +1,6 @@
 
 <file path=word/document.xml><?xml version="1.0" encoding="utf-8"?>
-<w:document xmlns:wpc="http://schemas.microsoft.com/office/word/2010/wordprocessingCanvas" xmlns:cx="http://schemas.microsoft.com/office/drawing/2014/chartex" xmlns:cx1="http://schemas.microsoft.com/office/drawing/2015/9/8/chartex" xmlns:cx2="http://schemas.microsoft.com/office/drawing/2015/10/21/chartex" xmlns:cx3="http://schemas.microsoft.com/office/drawing/2016/5/9/chartex" xmlns:cx4="http://schemas.microsoft.com/office/drawing/2016/5/10/chartex" xmlns:cx5="http://schemas.microsoft.com/office/drawing/2016/5/11/chartex" xmlns:cx6="http://schemas.microsoft.com/office/drawing/2016/5/12/chartex" xmlns:cx7="http://schemas.microsoft.com/office/drawing/2016/5/13/chartex" xmlns:cx8="http://schemas.microsoft.com/office/drawing/2016/5/14/chartex" xmlns:mc="http://schemas.openxmlformats.org/markup-compatibility/2006" xmlns:aink="http://schemas.microsoft.com/office/drawing/2016/ink" xmlns:am3d="http://schemas.microsoft.com/office/drawing/2017/model3d" xmlns:o="urn:schemas-microsoft-com:office:office" xmlns:r="http://schemas.openxmlformats.org/officeDocument/2006/relationships" xmlns:m="http://schemas.openxmlformats.org/officeDocument/2006/math" xmlns:v="urn:schemas-microsoft-com:vml" xmlns:wp14="http://schemas.microsoft.com/office/word/2010/wordprocessingDrawing" xmlns:wp="http://schemas.openxmlformats.org/drawingml/2006/wordprocessingDrawing" xmlns:w10="urn:schemas-microsoft-com:office:word" xmlns:w="http://schemas.openxmlformats.org/wordprocessingml/2006/main" xmlns:w14="http://schemas.microsoft.com/office/word/2010/wordml" xmlns:w15="http://schemas.microsoft.com/office/word/2012/wordml" xmlns:w16cex="http://schemas.microsoft.com/office/word/2018/wordml/cex" xmlns:w16cid="http://schemas.microsoft.com/office/word/2016/wordml/cid" xmlns:w16="http://schemas.microsoft.com/office/word/2018/wordml" xmlns:w16sdtdh="http://schemas.microsoft.com/office/word/2020/wordml/sdtdatahash" xmlns:w16se="http://schemas.microsoft.com/office/word/2015/wordml/symex" xmlns:wpg="http://schemas.microsoft.com/office/word/2010/wordprocessingGroup" xmlns:wpi="http://schemas.microsoft.com/office/word/2010/wordprocessingInk" xmlns:wne="http://schemas.microsoft.com/office/word/2006/wordml" xmlns:wps="http://schemas.microsoft.com/office/word/2010/wordprocessingShape" mc:Ignorable="w14 w15 w16se w16cid w16 w16cex w16sdtdh wp14">
+<w:document xmlns:wpc="http://schemas.microsoft.com/office/word/2010/wordprocessingCanvas" xmlns:cx="http://schemas.microsoft.com/office/drawing/2014/chartex" xmlns:cx1="http://schemas.microsoft.com/office/drawing/2015/9/8/chartex" xmlns:cx2="http://schemas.microsoft.com/office/drawing/2015/10/21/chartex" xmlns:cx3="http://schemas.microsoft.com/office/drawing/2016/5/9/chartex" xmlns:cx4="http://schemas.microsoft.com/office/drawing/2016/5/10/chartex" xmlns:cx5="http://schemas.microsoft.com/office/drawing/2016/5/11/chartex" xmlns:cx6="http://schemas.microsoft.com/office/drawing/2016/5/12/chartex" xmlns:cx7="http://schemas.microsoft.com/office/drawing/2016/5/13/chartex" xmlns:cx8="http://schemas.microsoft.com/office/drawing/2016/5/14/chartex" xmlns:mc="http://schemas.openxmlformats.org/markup-compatibility/2006" xmlns:aink="http://schemas.microsoft.com/office/drawing/2016/ink" xmlns:am3d="http://schemas.microsoft.com/office/drawing/2017/model3d" xmlns:o="urn:schemas-microsoft-com:office:office" xmlns:oel="http://schemas.microsoft.com/office/2019/extlst" xmlns:r="http://schemas.openxmlformats.org/officeDocument/2006/relationships" xmlns:m="http://schemas.openxmlformats.org/officeDocument/2006/math" xmlns:v="urn:schemas-microsoft-com:vml" xmlns:wp14="http://schemas.microsoft.com/office/word/2010/wordprocessingDrawing" xmlns:wp="http://schemas.openxmlformats.org/drawingml/2006/wordprocessingDrawing" xmlns:w10="urn:schemas-microsoft-com:office:word" xmlns:w="http://schemas.openxmlformats.org/wordprocessingml/2006/main" xmlns:w14="http://schemas.microsoft.com/office/word/2010/wordml" xmlns:w15="http://schemas.microsoft.com/office/word/2012/wordml" xmlns:w16cex="http://schemas.microsoft.com/office/word/2018/wordml/cex" xmlns:w16cid="http://schemas.microsoft.com/office/word/2016/wordml/cid" xmlns:w16="http://schemas.microsoft.com/office/word/2018/wordml" xmlns:w16sdtdh="http://schemas.microsoft.com/office/word/2020/wordml/sdtdatahash" xmlns:w16se="http://schemas.microsoft.com/office/word/2015/wordml/symex" xmlns:wpg="http://schemas.microsoft.com/office/word/2010/wordprocessingGroup" xmlns:wpi="http://schemas.microsoft.com/office/word/2010/wordprocessingInk" xmlns:wne="http://schemas.microsoft.com/office/word/2006/wordml" xmlns:wps="http://schemas.microsoft.com/office/word/2010/wordprocessingShape" mc:Ignorable="w14 w15 w16se w16cid w16 w16cex w16sdtdh wp14">
   <w:body>
     <w:p>
       <w:pPr>
@@ -411,7 +411,25 @@
           <w:sz w:val="24"/>
           <w:szCs w:val="24"/>
         </w:rPr>
-        <w:t xml:space="preserve"> Umair  (SP21-BSE-058)</w:t>
+        <w:t xml:space="preserve"> </w:t>
+      </w:r>
+      <w:proofErr w:type="gramStart"/>
+      <w:r>
+        <w:rPr>
+          <w:rFonts w:asciiTheme="majorBidi" w:hAnsiTheme="majorBidi" w:cstheme="majorBidi"/>
+          <w:sz w:val="24"/>
+          <w:szCs w:val="24"/>
+        </w:rPr>
+        <w:t>Umair  (</w:t>
+      </w:r>
+      <w:proofErr w:type="gramEnd"/>
+      <w:r>
+        <w:rPr>
+          <w:rFonts w:asciiTheme="majorBidi" w:hAnsiTheme="majorBidi" w:cstheme="majorBidi"/>
+          <w:sz w:val="24"/>
+          <w:szCs w:val="24"/>
+        </w:rPr>
+        <w:t>SP21-BSE-058)</w:t>
       </w:r>
     </w:p>
     <w:p>
@@ -454,6 +472,7 @@
           <w:lang w:val="en-AE"/>
         </w:rPr>
       </w:pPr>
+      <w:proofErr w:type="spellStart"/>
       <w:r>
         <w:rPr>
           <w:rFonts w:asciiTheme="majorBidi" w:hAnsiTheme="majorBidi" w:cstheme="majorBidi"/>
@@ -461,8 +480,9 @@
           <w:szCs w:val="24"/>
           <w:lang w:val="en-AE"/>
         </w:rPr>
-        <w:t>Rimsha Muneer</w:t>
-      </w:r>
+        <w:t>Rimsha</w:t>
+      </w:r>
+      <w:proofErr w:type="spellEnd"/>
       <w:r>
         <w:rPr>
           <w:rFonts w:asciiTheme="majorBidi" w:hAnsiTheme="majorBidi" w:cstheme="majorBidi"/>
@@ -470,29 +490,29 @@
           <w:szCs w:val="24"/>
           <w:lang w:val="en-AE"/>
         </w:rPr>
-        <w:tab/>
-        <w:t xml:space="preserve"> (SP21-BSE-082)</w:t>
-      </w:r>
-    </w:p>
-    <w:p>
-      <w:pPr>
-        <w:ind w:left="4320" w:firstLine="720"/>
+        <w:t xml:space="preserve"> Muneer</w:t>
+      </w:r>
+      <w:r>
         <w:rPr>
           <w:rFonts w:asciiTheme="majorBidi" w:hAnsiTheme="majorBidi" w:cstheme="majorBidi"/>
           <w:sz w:val="24"/>
           <w:szCs w:val="24"/>
           <w:lang w:val="en-AE"/>
         </w:rPr>
-      </w:pPr>
-      <w:r>
+        <w:tab/>
+        <w:t xml:space="preserve"> (SP21-BSE-082)</w:t>
+      </w:r>
+    </w:p>
+    <w:p>
+      <w:pPr>
+        <w:ind w:left="4320" w:firstLine="720"/>
         <w:rPr>
           <w:rFonts w:asciiTheme="majorBidi" w:hAnsiTheme="majorBidi" w:cstheme="majorBidi"/>
           <w:sz w:val="24"/>
           <w:szCs w:val="24"/>
           <w:lang w:val="en-AE"/>
         </w:rPr>
-        <w:t xml:space="preserve">Muhammad </w:t>
-      </w:r>
+      </w:pPr>
       <w:r>
         <w:rPr>
           <w:rFonts w:asciiTheme="majorBidi" w:hAnsiTheme="majorBidi" w:cstheme="majorBidi"/>
@@ -500,7 +520,7 @@
           <w:szCs w:val="24"/>
           <w:lang w:val="en-AE"/>
         </w:rPr>
-        <w:t xml:space="preserve">Saeed </w:t>
+        <w:t xml:space="preserve">Muhammad </w:t>
       </w:r>
       <w:r>
         <w:rPr>
@@ -509,7 +529,7 @@
           <w:szCs w:val="24"/>
           <w:lang w:val="en-AE"/>
         </w:rPr>
-        <w:tab/>
+        <w:t xml:space="preserve">Saeed </w:t>
       </w:r>
       <w:r>
         <w:rPr>
@@ -518,7 +538,7 @@
           <w:szCs w:val="24"/>
           <w:lang w:val="en-AE"/>
         </w:rPr>
-        <w:t>(</w:t>
+        <w:tab/>
       </w:r>
       <w:r>
         <w:rPr>
@@ -527,28 +547,29 @@
           <w:szCs w:val="24"/>
           <w:lang w:val="en-AE"/>
         </w:rPr>
-        <w:t>SP21-BSE-071)</w:t>
-      </w:r>
-    </w:p>
-    <w:p>
-      <w:pPr>
-        <w:ind w:left="4320" w:firstLine="720"/>
+        <w:t>(</w:t>
+      </w:r>
+      <w:r>
         <w:rPr>
           <w:rFonts w:asciiTheme="majorBidi" w:hAnsiTheme="majorBidi" w:cstheme="majorBidi"/>
           <w:sz w:val="24"/>
           <w:szCs w:val="24"/>
           <w:lang w:val="en-AE"/>
         </w:rPr>
-      </w:pPr>
-      <w:r>
+        <w:t>SP21-BSE-071)</w:t>
+      </w:r>
+    </w:p>
+    <w:p>
+      <w:pPr>
+        <w:ind w:left="4320" w:firstLine="720"/>
         <w:rPr>
           <w:rFonts w:asciiTheme="majorBidi" w:hAnsiTheme="majorBidi" w:cstheme="majorBidi"/>
           <w:sz w:val="24"/>
           <w:szCs w:val="24"/>
           <w:lang w:val="en-AE"/>
         </w:rPr>
-        <w:t xml:space="preserve">Shahwaiz Iqbal </w:t>
-      </w:r>
+      </w:pPr>
+      <w:proofErr w:type="spellStart"/>
       <w:r>
         <w:rPr>
           <w:rFonts w:asciiTheme="majorBidi" w:hAnsiTheme="majorBidi" w:cstheme="majorBidi"/>
@@ -556,20 +577,18 @@
           <w:szCs w:val="24"/>
           <w:lang w:val="en-AE"/>
         </w:rPr>
-        <w:tab/>
-        <w:t xml:space="preserve"> (SP21-BSE-061)</w:t>
-      </w:r>
-    </w:p>
-    <w:p>
-      <w:pPr>
-        <w:ind w:left="4320" w:firstLine="720"/>
+        <w:t>Shahwaiz</w:t>
+      </w:r>
+      <w:proofErr w:type="spellEnd"/>
+      <w:r>
         <w:rPr>
           <w:rFonts w:asciiTheme="majorBidi" w:hAnsiTheme="majorBidi" w:cstheme="majorBidi"/>
           <w:sz w:val="24"/>
           <w:szCs w:val="24"/>
           <w:lang w:val="en-AE"/>
         </w:rPr>
-      </w:pPr>
+        <w:t xml:space="preserve"> Iqbal </w:t>
+      </w:r>
       <w:r>
         <w:rPr>
           <w:rFonts w:asciiTheme="majorBidi" w:hAnsiTheme="majorBidi" w:cstheme="majorBidi"/>
@@ -577,17 +596,20 @@
           <w:szCs w:val="24"/>
           <w:lang w:val="en-AE"/>
         </w:rPr>
-        <w:t xml:space="preserve">Abdullah </w:t>
-      </w:r>
-      <w:r>
+        <w:tab/>
+        <w:t xml:space="preserve"> (SP21-BSE-061)</w:t>
+      </w:r>
+    </w:p>
+    <w:p>
+      <w:pPr>
+        <w:ind w:left="4320" w:firstLine="720"/>
         <w:rPr>
           <w:rFonts w:asciiTheme="majorBidi" w:hAnsiTheme="majorBidi" w:cstheme="majorBidi"/>
           <w:sz w:val="24"/>
           <w:szCs w:val="24"/>
           <w:lang w:val="en-AE"/>
         </w:rPr>
-        <w:tab/>
-      </w:r>
+      </w:pPr>
       <w:r>
         <w:rPr>
           <w:rFonts w:asciiTheme="majorBidi" w:hAnsiTheme="majorBidi" w:cstheme="majorBidi"/>
@@ -595,8 +617,7 @@
           <w:szCs w:val="24"/>
           <w:lang w:val="en-AE"/>
         </w:rPr>
-        <w:tab/>
-        <w:t xml:space="preserve"> (SP21-BSE-0</w:t>
+        <w:t xml:space="preserve">Abdullah </w:t>
       </w:r>
       <w:r>
         <w:rPr>
@@ -605,7 +626,7 @@
           <w:szCs w:val="24"/>
           <w:lang w:val="en-AE"/>
         </w:rPr>
-        <w:t>02</w:t>
+        <w:tab/>
       </w:r>
       <w:r>
         <w:rPr>
@@ -614,19 +635,18 @@
           <w:szCs w:val="24"/>
           <w:lang w:val="en-AE"/>
         </w:rPr>
-        <w:t>)</w:t>
-      </w:r>
-    </w:p>
-    <w:p>
-      <w:pPr>
-        <w:ind w:left="4320" w:firstLine="720"/>
+        <w:tab/>
+        <w:t xml:space="preserve"> (SP21-BSE-0</w:t>
+      </w:r>
+      <w:r>
         <w:rPr>
           <w:rFonts w:asciiTheme="majorBidi" w:hAnsiTheme="majorBidi" w:cstheme="majorBidi"/>
           <w:sz w:val="24"/>
           <w:szCs w:val="24"/>
           <w:lang w:val="en-AE"/>
         </w:rPr>
-      </w:pPr>
+        <w:t>02</w:t>
+      </w:r>
       <w:r>
         <w:rPr>
           <w:rFonts w:asciiTheme="majorBidi" w:hAnsiTheme="majorBidi" w:cstheme="majorBidi"/>
@@ -634,17 +654,19 @@
           <w:szCs w:val="24"/>
           <w:lang w:val="en-AE"/>
         </w:rPr>
-        <w:t xml:space="preserve">Muhammad Ali Zain </w:t>
-      </w:r>
-      <w:r>
+        <w:t>)</w:t>
+      </w:r>
+    </w:p>
+    <w:p>
+      <w:pPr>
+        <w:ind w:left="4320" w:firstLine="720"/>
         <w:rPr>
           <w:rFonts w:asciiTheme="majorBidi" w:hAnsiTheme="majorBidi" w:cstheme="majorBidi"/>
           <w:sz w:val="24"/>
           <w:szCs w:val="24"/>
           <w:lang w:val="en-AE"/>
         </w:rPr>
-        <w:tab/>
-      </w:r>
+      </w:pPr>
       <w:r>
         <w:rPr>
           <w:rFonts w:asciiTheme="majorBidi" w:hAnsiTheme="majorBidi" w:cstheme="majorBidi"/>
@@ -652,7 +674,7 @@
           <w:szCs w:val="24"/>
           <w:lang w:val="en-AE"/>
         </w:rPr>
-        <w:t>(SP21-BSE-0</w:t>
+        <w:t xml:space="preserve">Muhammad Ali Zain </w:t>
       </w:r>
       <w:r>
         <w:rPr>
@@ -661,7 +683,7 @@
           <w:szCs w:val="24"/>
           <w:lang w:val="en-AE"/>
         </w:rPr>
-        <w:t>65</w:t>
+        <w:tab/>
       </w:r>
       <w:r>
         <w:rPr>
@@ -670,19 +692,17 @@
           <w:szCs w:val="24"/>
           <w:lang w:val="en-AE"/>
         </w:rPr>
-        <w:t>)</w:t>
-      </w:r>
-    </w:p>
-    <w:p>
-      <w:pPr>
-        <w:ind w:left="4320" w:firstLine="720"/>
+        <w:t>(SP21-BSE-0</w:t>
+      </w:r>
+      <w:r>
         <w:rPr>
           <w:rFonts w:asciiTheme="majorBidi" w:hAnsiTheme="majorBidi" w:cstheme="majorBidi"/>
           <w:sz w:val="24"/>
           <w:szCs w:val="24"/>
           <w:lang w:val="en-AE"/>
         </w:rPr>
-      </w:pPr>
+        <w:t>65</w:t>
+      </w:r>
       <w:r>
         <w:rPr>
           <w:rFonts w:asciiTheme="majorBidi" w:hAnsiTheme="majorBidi" w:cstheme="majorBidi"/>
@@ -690,7 +710,38 @@
           <w:szCs w:val="24"/>
           <w:lang w:val="en-AE"/>
         </w:rPr>
-        <w:t xml:space="preserve">Haris Naeem   </w:t>
+        <w:t>)</w:t>
+      </w:r>
+    </w:p>
+    <w:p>
+      <w:pPr>
+        <w:ind w:left="4320" w:firstLine="720"/>
+        <w:rPr>
+          <w:rFonts w:asciiTheme="majorBidi" w:hAnsiTheme="majorBidi" w:cstheme="majorBidi"/>
+          <w:sz w:val="24"/>
+          <w:szCs w:val="24"/>
+          <w:lang w:val="en-AE"/>
+        </w:rPr>
+      </w:pPr>
+      <w:proofErr w:type="spellStart"/>
+      <w:r>
+        <w:rPr>
+          <w:rFonts w:asciiTheme="majorBidi" w:hAnsiTheme="majorBidi" w:cstheme="majorBidi"/>
+          <w:sz w:val="24"/>
+          <w:szCs w:val="24"/>
+          <w:lang w:val="en-AE"/>
+        </w:rPr>
+        <w:t>Haris</w:t>
+      </w:r>
+      <w:proofErr w:type="spellEnd"/>
+      <w:r>
+        <w:rPr>
+          <w:rFonts w:asciiTheme="majorBidi" w:hAnsiTheme="majorBidi" w:cstheme="majorBidi"/>
+          <w:sz w:val="24"/>
+          <w:szCs w:val="24"/>
+          <w:lang w:val="en-AE"/>
+        </w:rPr>
+        <w:t xml:space="preserve"> Naeem   </w:t>
       </w:r>
       <w:r>
         <w:rPr>
@@ -892,7 +943,7 @@
             </w:rPr>
             <w:fldChar w:fldCharType="separate"/>
           </w:r>
-          <w:hyperlink w:anchor="_Toc117836321" w:history="1">
+          <w:hyperlink w:anchor="_Toc118904451" w:history="1">
             <w:r>
               <w:rPr>
                 <w:rStyle w:val="Hyperlink"/>
@@ -916,7 +967,7 @@
               <w:rPr>
                 <w:webHidden/>
               </w:rPr>
-              <w:instrText xml:space="preserve"> PAGEREF _Toc117836321 \h </w:instrText>
+              <w:instrText xml:space="preserve"> PAGEREF _Toc118904451 \h </w:instrText>
             </w:r>
             <w:r>
               <w:rPr>
@@ -955,7 +1006,7 @@
               <w:lang w:val="en-AE" w:eastAsia="en-AE" w:bidi="ar-SA"/>
             </w:rPr>
           </w:pPr>
-          <w:hyperlink w:anchor="_Toc117836322" w:history="1">
+          <w:hyperlink w:anchor="_Toc118904452" w:history="1">
             <w:r>
               <w:rPr>
                 <w:rStyle w:val="Hyperlink"/>
@@ -983,7 +1034,7 @@
                 <w:noProof/>
                 <w:webHidden/>
               </w:rPr>
-              <w:instrText xml:space="preserve"> PAGEREF _Toc117836322 \h </w:instrText>
+              <w:instrText xml:space="preserve"> PAGEREF _Toc118904452 \h </w:instrText>
             </w:r>
             <w:r>
               <w:rPr>
@@ -1026,7 +1077,7 @@
               <w:lang w:val="en-AE" w:eastAsia="en-AE" w:bidi="ar-SA"/>
             </w:rPr>
           </w:pPr>
-          <w:hyperlink w:anchor="_Toc117836323" w:history="1">
+          <w:hyperlink w:anchor="_Toc118904453" w:history="1">
             <w:r>
               <w:rPr>
                 <w:rStyle w:val="Hyperlink"/>
@@ -1054,7 +1105,7 @@
                 <w:noProof/>
                 <w:webHidden/>
               </w:rPr>
-              <w:instrText xml:space="preserve"> PAGEREF _Toc117836323 \h </w:instrText>
+              <w:instrText xml:space="preserve"> PAGEREF _Toc118904453 \h </w:instrText>
             </w:r>
             <w:r>
               <w:rPr>
@@ -1097,7 +1148,7 @@
               <w:lang w:val="en-AE" w:eastAsia="en-AE" w:bidi="ar-SA"/>
             </w:rPr>
           </w:pPr>
-          <w:hyperlink w:anchor="_Toc117836324" w:history="1">
+          <w:hyperlink w:anchor="_Toc118904454" w:history="1">
             <w:r>
               <w:rPr>
                 <w:rStyle w:val="Hyperlink"/>
@@ -1125,7 +1176,7 @@
                 <w:noProof/>
                 <w:webHidden/>
               </w:rPr>
-              <w:instrText xml:space="preserve"> PAGEREF _Toc117836324 \h </w:instrText>
+              <w:instrText xml:space="preserve"> PAGEREF _Toc118904454 \h </w:instrText>
             </w:r>
             <w:r>
               <w:rPr>
@@ -1168,7 +1219,7 @@
               <w:lang w:val="en-AE" w:eastAsia="en-AE" w:bidi="ar-SA"/>
             </w:rPr>
           </w:pPr>
-          <w:hyperlink w:anchor="_Toc117836325" w:history="1">
+          <w:hyperlink w:anchor="_Toc118904455" w:history="1">
             <w:r>
               <w:rPr>
                 <w:rStyle w:val="Hyperlink"/>
@@ -1196,7 +1247,7 @@
                 <w:noProof/>
                 <w:webHidden/>
               </w:rPr>
-              <w:instrText xml:space="preserve"> PAGEREF _Toc117836325 \h </w:instrText>
+              <w:instrText xml:space="preserve"> PAGEREF _Toc118904455 \h </w:instrText>
             </w:r>
             <w:r>
               <w:rPr>
@@ -1239,7 +1290,7 @@
               <w:lang w:val="en-AE" w:eastAsia="en-AE" w:bidi="ar-SA"/>
             </w:rPr>
           </w:pPr>
-          <w:hyperlink w:anchor="_Toc117836326" w:history="1">
+          <w:hyperlink w:anchor="_Toc118904456" w:history="1">
             <w:r>
               <w:rPr>
                 <w:rStyle w:val="Hyperlink"/>
@@ -1267,7 +1318,7 @@
                 <w:noProof/>
                 <w:webHidden/>
               </w:rPr>
-              <w:instrText xml:space="preserve"> PAGEREF _Toc117836326 \h </w:instrText>
+              <w:instrText xml:space="preserve"> PAGEREF _Toc118904456 \h </w:instrText>
             </w:r>
             <w:r>
               <w:rPr>
@@ -1310,7 +1361,7 @@
               <w:lang w:val="en-AE" w:eastAsia="en-AE" w:bidi="ar-SA"/>
             </w:rPr>
           </w:pPr>
-          <w:hyperlink w:anchor="_Toc117836327" w:history="1">
+          <w:hyperlink w:anchor="_Toc118904457" w:history="1">
             <w:r>
               <w:rPr>
                 <w:rStyle w:val="Hyperlink"/>
@@ -1338,7 +1389,7 @@
                 <w:noProof/>
                 <w:webHidden/>
               </w:rPr>
-              <w:instrText xml:space="preserve"> PAGEREF _Toc117836327 \h </w:instrText>
+              <w:instrText xml:space="preserve"> PAGEREF _Toc118904457 \h </w:instrText>
             </w:r>
             <w:r>
               <w:rPr>
@@ -1378,7 +1429,7 @@
               <w:lang w:val="en-AE" w:eastAsia="en-AE" w:bidi="ar-SA"/>
             </w:rPr>
           </w:pPr>
-          <w:hyperlink w:anchor="_Toc117836328" w:history="1">
+          <w:hyperlink w:anchor="_Toc118904458" w:history="1">
             <w:r>
               <w:rPr>
                 <w:rStyle w:val="Hyperlink"/>
@@ -1402,7 +1453,7 @@
               <w:rPr>
                 <w:webHidden/>
               </w:rPr>
-              <w:instrText xml:space="preserve"> PAGEREF _Toc117836328 \h </w:instrText>
+              <w:instrText xml:space="preserve"> PAGEREF _Toc118904458 \h </w:instrText>
             </w:r>
             <w:r>
               <w:rPr>
@@ -1441,7 +1492,7 @@
               <w:lang w:val="en-AE" w:eastAsia="en-AE" w:bidi="ar-SA"/>
             </w:rPr>
           </w:pPr>
-          <w:hyperlink w:anchor="_Toc117836329" w:history="1">
+          <w:hyperlink w:anchor="_Toc118904459" w:history="1">
             <w:r>
               <w:rPr>
                 <w:rStyle w:val="Hyperlink"/>
@@ -1469,7 +1520,7 @@
                 <w:noProof/>
                 <w:webHidden/>
               </w:rPr>
-              <w:instrText xml:space="preserve"> PAGEREF _Toc117836329 \h </w:instrText>
+              <w:instrText xml:space="preserve"> PAGEREF _Toc118904459 \h </w:instrText>
             </w:r>
             <w:r>
               <w:rPr>
@@ -1512,7 +1563,7 @@
               <w:lang w:val="en-AE" w:eastAsia="en-AE" w:bidi="ar-SA"/>
             </w:rPr>
           </w:pPr>
-          <w:hyperlink w:anchor="_Toc117836330" w:history="1">
+          <w:hyperlink w:anchor="_Toc118904460" w:history="1">
             <w:r>
               <w:rPr>
                 <w:rStyle w:val="Hyperlink"/>
@@ -1540,7 +1591,7 @@
                 <w:noProof/>
                 <w:webHidden/>
               </w:rPr>
-              <w:instrText xml:space="preserve"> PAGEREF _Toc117836330 \h </w:instrText>
+              <w:instrText xml:space="preserve"> PAGEREF _Toc118904460 \h </w:instrText>
             </w:r>
             <w:r>
               <w:rPr>
@@ -1584,7 +1635,7 @@
               <w:lang w:val="en-AE" w:eastAsia="en-AE" w:bidi="ar-SA"/>
             </w:rPr>
           </w:pPr>
-          <w:hyperlink w:anchor="_Toc117836331" w:history="1">
+          <w:hyperlink w:anchor="_Toc118904461" w:history="1">
             <w:r>
               <w:rPr>
                 <w:rStyle w:val="Hyperlink"/>
@@ -1628,7 +1679,7 @@
                 <w:noProof/>
                 <w:webHidden/>
               </w:rPr>
-              <w:instrText xml:space="preserve"> PAGEREF _Toc117836331 \h </w:instrText>
+              <w:instrText xml:space="preserve"> PAGEREF _Toc118904461 \h </w:instrText>
             </w:r>
             <w:r>
               <w:rPr>
@@ -1672,7 +1723,7 @@
               <w:lang w:val="en-AE" w:eastAsia="en-AE" w:bidi="ar-SA"/>
             </w:rPr>
           </w:pPr>
-          <w:hyperlink w:anchor="_Toc117836332" w:history="1">
+          <w:hyperlink w:anchor="_Toc118904462" w:history="1">
             <w:r>
               <w:rPr>
                 <w:rStyle w:val="Hyperlink"/>
@@ -1716,7 +1767,7 @@
                 <w:noProof/>
                 <w:webHidden/>
               </w:rPr>
-              <w:instrText xml:space="preserve"> PAGEREF _Toc117836332 \h </w:instrText>
+              <w:instrText xml:space="preserve"> PAGEREF _Toc118904462 \h </w:instrText>
             </w:r>
             <w:r>
               <w:rPr>
@@ -1760,7 +1811,7 @@
               <w:lang w:val="en-AE" w:eastAsia="en-AE" w:bidi="ar-SA"/>
             </w:rPr>
           </w:pPr>
-          <w:hyperlink w:anchor="_Toc117836333" w:history="1">
+          <w:hyperlink w:anchor="_Toc118904463" w:history="1">
             <w:r>
               <w:rPr>
                 <w:rStyle w:val="Hyperlink"/>
@@ -1804,7 +1855,7 @@
                 <w:noProof/>
                 <w:webHidden/>
               </w:rPr>
-              <w:instrText xml:space="preserve"> PAGEREF _Toc117836333 \h </w:instrText>
+              <w:instrText xml:space="preserve"> PAGEREF _Toc118904463 \h </w:instrText>
             </w:r>
             <w:r>
               <w:rPr>
@@ -1824,7 +1875,7 @@
                 <w:noProof/>
                 <w:webHidden/>
               </w:rPr>
-              <w:t>5</w:t>
+              <w:t>6</w:t>
             </w:r>
             <w:r>
               <w:rPr>
@@ -1848,7 +1899,7 @@
               <w:lang w:val="en-AE" w:eastAsia="en-AE" w:bidi="ar-SA"/>
             </w:rPr>
           </w:pPr>
-          <w:hyperlink w:anchor="_Toc117836334" w:history="1">
+          <w:hyperlink w:anchor="_Toc118904464" w:history="1">
             <w:r>
               <w:rPr>
                 <w:rStyle w:val="Hyperlink"/>
@@ -1892,7 +1943,7 @@
                 <w:noProof/>
                 <w:webHidden/>
               </w:rPr>
-              <w:instrText xml:space="preserve"> PAGEREF _Toc117836334 \h </w:instrText>
+              <w:instrText xml:space="preserve"> PAGEREF _Toc118904464 \h </w:instrText>
             </w:r>
             <w:r>
               <w:rPr>
@@ -1912,7 +1963,7 @@
                 <w:noProof/>
                 <w:webHidden/>
               </w:rPr>
-              <w:t>5</w:t>
+              <w:t>6</w:t>
             </w:r>
             <w:r>
               <w:rPr>
@@ -1936,7 +1987,7 @@
               <w:lang w:val="en-AE" w:eastAsia="en-AE" w:bidi="ar-SA"/>
             </w:rPr>
           </w:pPr>
-          <w:hyperlink w:anchor="_Toc117836335" w:history="1">
+          <w:hyperlink w:anchor="_Toc118904465" w:history="1">
             <w:r>
               <w:rPr>
                 <w:rStyle w:val="Hyperlink"/>
@@ -1980,7 +2031,7 @@
                 <w:noProof/>
                 <w:webHidden/>
               </w:rPr>
-              <w:instrText xml:space="preserve"> PAGEREF _Toc117836335 \h </w:instrText>
+              <w:instrText xml:space="preserve"> PAGEREF _Toc118904465 \h </w:instrText>
             </w:r>
             <w:r>
               <w:rPr>
@@ -2000,7 +2051,7 @@
                 <w:noProof/>
                 <w:webHidden/>
               </w:rPr>
-              <w:t>5</w:t>
+              <w:t>6</w:t>
             </w:r>
             <w:r>
               <w:rPr>
@@ -2024,7 +2075,7 @@
               <w:lang w:val="en-AE" w:eastAsia="en-AE" w:bidi="ar-SA"/>
             </w:rPr>
           </w:pPr>
-          <w:hyperlink w:anchor="_Toc117836336" w:history="1">
+          <w:hyperlink w:anchor="_Toc118904466" w:history="1">
             <w:r>
               <w:rPr>
                 <w:rStyle w:val="Hyperlink"/>
@@ -2068,7 +2119,7 @@
                 <w:noProof/>
                 <w:webHidden/>
               </w:rPr>
-              <w:instrText xml:space="preserve"> PAGEREF _Toc117836336 \h </w:instrText>
+              <w:instrText xml:space="preserve"> PAGEREF _Toc118904466 \h </w:instrText>
             </w:r>
             <w:r>
               <w:rPr>
@@ -2112,7 +2163,7 @@
               <w:lang w:val="en-AE" w:eastAsia="en-AE" w:bidi="ar-SA"/>
             </w:rPr>
           </w:pPr>
-          <w:hyperlink w:anchor="_Toc117836337" w:history="1">
+          <w:hyperlink w:anchor="_Toc118904467" w:history="1">
             <w:r>
               <w:rPr>
                 <w:rStyle w:val="Hyperlink"/>
@@ -2158,7 +2209,7 @@
                 <w:noProof/>
                 <w:webHidden/>
               </w:rPr>
-              <w:instrText xml:space="preserve"> PAGEREF _Toc117836337 \h </w:instrText>
+              <w:instrText xml:space="preserve"> PAGEREF _Toc118904467 \h </w:instrText>
             </w:r>
             <w:r>
               <w:rPr>
@@ -2201,7 +2252,7 @@
               <w:lang w:val="en-AE" w:eastAsia="en-AE" w:bidi="ar-SA"/>
             </w:rPr>
           </w:pPr>
-          <w:hyperlink w:anchor="_Toc117836338" w:history="1">
+          <w:hyperlink w:anchor="_Toc118904468" w:history="1">
             <w:r>
               <w:rPr>
                 <w:rStyle w:val="Hyperlink"/>
@@ -2229,7 +2280,7 @@
                 <w:noProof/>
                 <w:webHidden/>
               </w:rPr>
-              <w:instrText xml:space="preserve"> PAGEREF _Toc117836338 \h </w:instrText>
+              <w:instrText xml:space="preserve"> PAGEREF _Toc118904468 \h </w:instrText>
             </w:r>
             <w:r>
               <w:rPr>
@@ -2273,7 +2324,7 @@
               <w:lang w:val="en-AE" w:eastAsia="en-AE" w:bidi="ar-SA"/>
             </w:rPr>
           </w:pPr>
-          <w:hyperlink w:anchor="_Toc117836339" w:history="1">
+          <w:hyperlink w:anchor="_Toc118904469" w:history="1">
             <w:r>
               <w:rPr>
                 <w:rStyle w:val="Hyperlink"/>
@@ -2328,7 +2379,7 @@
                 <w:noProof/>
                 <w:webHidden/>
               </w:rPr>
-              <w:instrText xml:space="preserve"> PAGEREF _Toc117836339 \h </w:instrText>
+              <w:instrText xml:space="preserve"> PAGEREF _Toc118904469 \h </w:instrText>
             </w:r>
             <w:r>
               <w:rPr>
@@ -2372,7 +2423,7 @@
               <w:lang w:val="en-AE" w:eastAsia="en-AE" w:bidi="ar-SA"/>
             </w:rPr>
           </w:pPr>
-          <w:hyperlink w:anchor="_Toc117836340" w:history="1">
+          <w:hyperlink w:anchor="_Toc118904470" w:history="1">
             <w:r>
               <w:rPr>
                 <w:rStyle w:val="Hyperlink"/>
@@ -2416,7 +2467,7 @@
                 <w:noProof/>
                 <w:webHidden/>
               </w:rPr>
-              <w:instrText xml:space="preserve"> PAGEREF _Toc117836340 \h </w:instrText>
+              <w:instrText xml:space="preserve"> PAGEREF _Toc118904470 \h </w:instrText>
             </w:r>
             <w:r>
               <w:rPr>
@@ -2460,7 +2511,7 @@
               <w:lang w:val="en-AE" w:eastAsia="en-AE" w:bidi="ar-SA"/>
             </w:rPr>
           </w:pPr>
-          <w:hyperlink w:anchor="_Toc117836341" w:history="1">
+          <w:hyperlink w:anchor="_Toc118904471" w:history="1">
             <w:r>
               <w:rPr>
                 <w:rStyle w:val="Hyperlink"/>
@@ -2504,7 +2555,7 @@
                 <w:noProof/>
                 <w:webHidden/>
               </w:rPr>
-              <w:instrText xml:space="preserve"> PAGEREF _Toc117836341 \h </w:instrText>
+              <w:instrText xml:space="preserve"> PAGEREF _Toc118904471 \h </w:instrText>
             </w:r>
             <w:r>
               <w:rPr>
@@ -2548,7 +2599,7 @@
               <w:lang w:val="en-AE" w:eastAsia="en-AE" w:bidi="ar-SA"/>
             </w:rPr>
           </w:pPr>
-          <w:hyperlink w:anchor="_Toc117836342" w:history="1">
+          <w:hyperlink w:anchor="_Toc118904472" w:history="1">
             <w:r>
               <w:rPr>
                 <w:rStyle w:val="Hyperlink"/>
@@ -2594,7 +2645,7 @@
                 <w:noProof/>
                 <w:webHidden/>
               </w:rPr>
-              <w:instrText xml:space="preserve"> PAGEREF _Toc117836342 \h </w:instrText>
+              <w:instrText xml:space="preserve"> PAGEREF _Toc118904472 \h </w:instrText>
             </w:r>
             <w:r>
               <w:rPr>
@@ -2638,7 +2689,7 @@
               <w:lang w:val="en-AE" w:eastAsia="en-AE" w:bidi="ar-SA"/>
             </w:rPr>
           </w:pPr>
-          <w:hyperlink w:anchor="_Toc117836343" w:history="1">
+          <w:hyperlink w:anchor="_Toc118904473" w:history="1">
             <w:r>
               <w:rPr>
                 <w:rStyle w:val="Hyperlink"/>
@@ -2682,7 +2733,7 @@
                 <w:noProof/>
                 <w:webHidden/>
               </w:rPr>
-              <w:instrText xml:space="preserve"> PAGEREF _Toc117836343 \h </w:instrText>
+              <w:instrText xml:space="preserve"> PAGEREF _Toc118904473 \h </w:instrText>
             </w:r>
             <w:r>
               <w:rPr>
@@ -2726,7 +2777,7 @@
               <w:lang w:val="en-AE" w:eastAsia="en-AE" w:bidi="ar-SA"/>
             </w:rPr>
           </w:pPr>
-          <w:hyperlink w:anchor="_Toc117836344" w:history="1">
+          <w:hyperlink w:anchor="_Toc118904474" w:history="1">
             <w:r>
               <w:rPr>
                 <w:rStyle w:val="Hyperlink"/>
@@ -2770,7 +2821,7 @@
                 <w:noProof/>
                 <w:webHidden/>
               </w:rPr>
-              <w:instrText xml:space="preserve"> PAGEREF _Toc117836344 \h </w:instrText>
+              <w:instrText xml:space="preserve"> PAGEREF _Toc118904474 \h </w:instrText>
             </w:r>
             <w:r>
               <w:rPr>
@@ -2814,7 +2865,7 @@
               <w:lang w:val="en-AE" w:eastAsia="en-AE" w:bidi="ar-SA"/>
             </w:rPr>
           </w:pPr>
-          <w:hyperlink w:anchor="_Toc117836345" w:history="1">
+          <w:hyperlink w:anchor="_Toc118904475" w:history="1">
             <w:r>
               <w:rPr>
                 <w:rStyle w:val="Hyperlink"/>
@@ -2858,7 +2909,7 @@
                 <w:noProof/>
                 <w:webHidden/>
               </w:rPr>
-              <w:instrText xml:space="preserve"> PAGEREF _Toc117836345 \h </w:instrText>
+              <w:instrText xml:space="preserve"> PAGEREF _Toc118904475 \h </w:instrText>
             </w:r>
             <w:r>
               <w:rPr>
@@ -2932,7 +2983,7 @@
           <w:rFonts w:asciiTheme="majorBidi" w:hAnsiTheme="majorBidi" w:cstheme="majorBidi"/>
         </w:rPr>
       </w:pPr>
-      <w:bookmarkStart w:id="2" w:name="_Toc117836321"/>
+      <w:bookmarkStart w:id="2" w:name="_Toc118904451"/>
       <w:r>
         <w:rPr>
           <w:rFonts w:asciiTheme="majorBidi" w:hAnsiTheme="majorBidi" w:cstheme="majorBidi"/>
@@ -2959,7 +3010,7 @@
         </w:rPr>
       </w:pPr>
       <w:bookmarkStart w:id="3" w:name="_Toc101427039"/>
-      <w:bookmarkStart w:id="4" w:name="_Toc117836322"/>
+      <w:bookmarkStart w:id="4" w:name="_Toc118904452"/>
       <w:r>
         <w:rPr>
           <w:rFonts w:asciiTheme="majorBidi" w:hAnsiTheme="majorBidi"/>
@@ -3089,7 +3140,7 @@
         </w:rPr>
       </w:pPr>
       <w:bookmarkStart w:id="5" w:name="_Toc101427040"/>
-      <w:bookmarkStart w:id="6" w:name="_Toc117836323"/>
+      <w:bookmarkStart w:id="6" w:name="_Toc118904453"/>
       <w:r>
         <w:rPr>
           <w:rFonts w:asciiTheme="majorBidi" w:hAnsiTheme="majorBidi"/>
@@ -3169,15 +3220,15 @@
           <w:rFonts w:asciiTheme="majorBidi" w:hAnsiTheme="majorBidi"/>
         </w:rPr>
       </w:pPr>
-      <w:bookmarkStart w:id="7" w:name="_Toc117836324"/>
-      <w:bookmarkStart w:id="8" w:name="_Toc101427042"/>
+      <w:bookmarkStart w:id="7" w:name="_Toc101427042"/>
+      <w:bookmarkStart w:id="8" w:name="_Toc118904454"/>
       <w:r>
         <w:rPr>
           <w:rFonts w:asciiTheme="majorBidi" w:hAnsiTheme="majorBidi"/>
         </w:rPr>
         <w:t>Use-Case Model</w:t>
       </w:r>
-      <w:bookmarkEnd w:id="7"/>
+      <w:bookmarkEnd w:id="8"/>
     </w:p>
     <w:p>
       <w:pPr>
@@ -3239,14 +3290,14 @@
           <w:rFonts w:asciiTheme="majorBidi" w:hAnsiTheme="majorBidi"/>
         </w:rPr>
       </w:pPr>
-      <w:bookmarkStart w:id="9" w:name="_Toc117836325"/>
+      <w:bookmarkStart w:id="9" w:name="_Toc118904455"/>
       <w:r>
         <w:rPr>
           <w:rFonts w:asciiTheme="majorBidi" w:hAnsiTheme="majorBidi"/>
         </w:rPr>
         <w:t>Supplementary Specification</w:t>
       </w:r>
-      <w:bookmarkEnd w:id="8"/>
+      <w:bookmarkEnd w:id="7"/>
       <w:bookmarkEnd w:id="9"/>
     </w:p>
     <w:p>
@@ -3468,7 +3519,7 @@
         </w:rPr>
       </w:pPr>
       <w:bookmarkStart w:id="10" w:name="_Toc101427043"/>
-      <w:bookmarkStart w:id="11" w:name="_Toc117836326"/>
+      <w:bookmarkStart w:id="11" w:name="_Toc118904456"/>
       <w:r>
         <w:rPr>
           <w:rFonts w:asciiTheme="majorBidi" w:hAnsiTheme="majorBidi"/>
@@ -3507,7 +3558,7 @@
         </w:rPr>
       </w:pPr>
       <w:bookmarkStart w:id="12" w:name="_Toc101427044"/>
-      <w:bookmarkStart w:id="13" w:name="_Toc117836327"/>
+      <w:bookmarkStart w:id="13" w:name="_Toc118904457"/>
       <w:r>
         <w:rPr>
           <w:rFonts w:asciiTheme="majorBidi" w:hAnsiTheme="majorBidi"/>
@@ -3687,7 +3738,7 @@
         </w:rPr>
       </w:pPr>
       <w:bookmarkStart w:id="14" w:name="_Toc101427045"/>
-      <w:bookmarkStart w:id="15" w:name="_Toc117836328"/>
+      <w:bookmarkStart w:id="15" w:name="_Toc118904458"/>
       <w:r>
         <w:rPr>
           <w:rFonts w:asciiTheme="majorBidi" w:hAnsiTheme="majorBidi" w:cstheme="majorBidi"/>
@@ -3699,11 +3750,321 @@
     </w:p>
     <w:p>
       <w:pPr>
-        <w:rPr>
-          <w:rFonts w:asciiTheme="majorBidi" w:hAnsiTheme="majorBidi" w:cstheme="majorBidi"/>
-        </w:rPr>
-      </w:pPr>
+        <w:pStyle w:val="Heading2"/>
+      </w:pPr>
+      <w:r>
+        <w:t>Use Case Distribution Table</w:t>
+      </w:r>
     </w:p>
+    <w:p/>
+    <w:tbl>
+      <w:tblPr>
+        <w:tblStyle w:val="TableGrid"/>
+        <w:tblW w:w="0" w:type="auto"/>
+        <w:tblBorders>
+          <w:top w:val="single" w:sz="18" w:space="0" w:color="auto"/>
+          <w:left w:val="single" w:sz="18" w:space="0" w:color="auto"/>
+          <w:bottom w:val="single" w:sz="18" w:space="0" w:color="auto"/>
+          <w:right w:val="single" w:sz="18" w:space="0" w:color="auto"/>
+          <w:insideH w:val="single" w:sz="6" w:space="0" w:color="auto"/>
+          <w:insideV w:val="single" w:sz="6" w:space="0" w:color="auto"/>
+        </w:tblBorders>
+        <w:tblLook w:val="04A0" w:firstRow="1" w:lastRow="0" w:firstColumn="1" w:lastColumn="0" w:noHBand="0" w:noVBand="1"/>
+      </w:tblPr>
+      <w:tblGrid>
+        <w:gridCol w:w="666"/>
+        <w:gridCol w:w="3119"/>
+        <w:gridCol w:w="5782"/>
+      </w:tblGrid>
+      <w:tr>
+        <w:tc>
+          <w:tcPr>
+            <w:tcW w:w="666" w:type="dxa"/>
+            <w:tcBorders>
+              <w:right w:val="single" w:sz="4" w:space="0" w:color="auto"/>
+            </w:tcBorders>
+          </w:tcPr>
+          <w:p>
+            <w:pPr>
+              <w:jc w:val="center"/>
+              <w:rPr>
+                <w:rFonts w:asciiTheme="majorBidi" w:hAnsiTheme="majorBidi" w:cstheme="majorBidi"/>
+                <w:b/>
+                <w:bCs/>
+                <w:sz w:val="28"/>
+                <w:szCs w:val="28"/>
+              </w:rPr>
+            </w:pPr>
+            <w:r>
+              <w:rPr>
+                <w:rFonts w:asciiTheme="majorBidi" w:hAnsiTheme="majorBidi" w:cstheme="majorBidi"/>
+                <w:b/>
+                <w:bCs/>
+                <w:sz w:val="28"/>
+                <w:szCs w:val="28"/>
+              </w:rPr>
+              <w:lastRenderedPageBreak/>
+              <w:t>ID</w:t>
+            </w:r>
+          </w:p>
+        </w:tc>
+        <w:tc>
+          <w:tcPr>
+            <w:tcW w:w="3119" w:type="dxa"/>
+            <w:tcBorders>
+              <w:left w:val="single" w:sz="4" w:space="0" w:color="auto"/>
+              <w:right w:val="single" w:sz="4" w:space="0" w:color="auto"/>
+            </w:tcBorders>
+          </w:tcPr>
+          <w:p>
+            <w:pPr>
+              <w:jc w:val="center"/>
+              <w:rPr>
+                <w:rFonts w:asciiTheme="majorBidi" w:hAnsiTheme="majorBidi" w:cstheme="majorBidi"/>
+                <w:b/>
+                <w:bCs/>
+                <w:sz w:val="28"/>
+                <w:szCs w:val="28"/>
+              </w:rPr>
+            </w:pPr>
+            <w:r>
+              <w:rPr>
+                <w:rFonts w:asciiTheme="majorBidi" w:hAnsiTheme="majorBidi" w:cstheme="majorBidi"/>
+                <w:b/>
+                <w:bCs/>
+                <w:sz w:val="28"/>
+                <w:szCs w:val="28"/>
+              </w:rPr>
+              <w:t>NAME</w:t>
+            </w:r>
+          </w:p>
+        </w:tc>
+        <w:tc>
+          <w:tcPr>
+            <w:tcW w:w="5782" w:type="dxa"/>
+            <w:tcBorders>
+              <w:left w:val="single" w:sz="4" w:space="0" w:color="auto"/>
+              <w:bottom w:val="single" w:sz="4" w:space="0" w:color="auto"/>
+            </w:tcBorders>
+          </w:tcPr>
+          <w:p>
+            <w:pPr>
+              <w:jc w:val="center"/>
+              <w:rPr>
+                <w:rFonts w:asciiTheme="majorBidi" w:hAnsiTheme="majorBidi" w:cstheme="majorBidi"/>
+                <w:b/>
+                <w:bCs/>
+                <w:sz w:val="28"/>
+                <w:szCs w:val="28"/>
+              </w:rPr>
+            </w:pPr>
+            <w:r>
+              <w:rPr>
+                <w:rFonts w:asciiTheme="majorBidi" w:hAnsiTheme="majorBidi" w:cstheme="majorBidi"/>
+                <w:b/>
+                <w:bCs/>
+                <w:sz w:val="28"/>
+                <w:szCs w:val="28"/>
+              </w:rPr>
+              <w:t>ASSIGNED USECASES</w:t>
+            </w:r>
+          </w:p>
+        </w:tc>
+      </w:tr>
+      <w:tr>
+        <w:tc>
+          <w:tcPr>
+            <w:tcW w:w="666" w:type="dxa"/>
+          </w:tcPr>
+          <w:p>
+            <w:pPr>
+              <w:jc w:val="center"/>
+              <w:rPr>
+                <w:rFonts w:asciiTheme="majorBidi" w:hAnsiTheme="majorBidi" w:cstheme="majorBidi"/>
+                <w:b/>
+                <w:bCs/>
+                <w:color w:val="548DD4" w:themeColor="text2" w:themeTint="99"/>
+                <w:sz w:val="24"/>
+                <w:szCs w:val="24"/>
+              </w:rPr>
+            </w:pPr>
+            <w:r>
+              <w:rPr>
+                <w:rFonts w:asciiTheme="majorBidi" w:hAnsiTheme="majorBidi" w:cstheme="majorBidi"/>
+                <w:b/>
+                <w:bCs/>
+                <w:color w:val="548DD4" w:themeColor="text2" w:themeTint="99"/>
+                <w:sz w:val="24"/>
+                <w:szCs w:val="24"/>
+              </w:rPr>
+              <w:t>1</w:t>
+            </w:r>
+          </w:p>
+        </w:tc>
+        <w:tc>
+          <w:tcPr>
+            <w:tcW w:w="3119" w:type="dxa"/>
+          </w:tcPr>
+          <w:p>
+            <w:pPr>
+              <w:jc w:val="center"/>
+              <w:rPr>
+                <w:rFonts w:asciiTheme="majorBidi" w:hAnsiTheme="majorBidi" w:cstheme="majorBidi"/>
+                <w:b/>
+                <w:bCs/>
+                <w:color w:val="548DD4" w:themeColor="text2" w:themeTint="99"/>
+                <w:sz w:val="24"/>
+                <w:szCs w:val="24"/>
+              </w:rPr>
+            </w:pPr>
+            <w:r>
+              <w:rPr>
+                <w:rFonts w:asciiTheme="majorBidi" w:hAnsiTheme="majorBidi" w:cstheme="majorBidi"/>
+                <w:b/>
+                <w:bCs/>
+                <w:color w:val="548DD4" w:themeColor="text2" w:themeTint="99"/>
+                <w:sz w:val="24"/>
+                <w:szCs w:val="24"/>
+              </w:rPr>
+              <w:t>Muhammad Saeed</w:t>
+            </w:r>
+          </w:p>
+        </w:tc>
+        <w:tc>
+          <w:tcPr>
+            <w:tcW w:w="5782" w:type="dxa"/>
+            <w:tcBorders>
+              <w:top w:val="single" w:sz="4" w:space="0" w:color="auto"/>
+            </w:tcBorders>
+          </w:tcPr>
+          <w:p>
+            <w:pPr>
+              <w:jc w:val="center"/>
+              <w:rPr>
+                <w:rFonts w:asciiTheme="majorBidi" w:hAnsiTheme="majorBidi" w:cstheme="majorBidi"/>
+                <w:b/>
+                <w:bCs/>
+                <w:color w:val="548DD4" w:themeColor="text2" w:themeTint="99"/>
+                <w:sz w:val="24"/>
+                <w:szCs w:val="24"/>
+              </w:rPr>
+            </w:pPr>
+            <w:r>
+              <w:rPr>
+                <w:rFonts w:asciiTheme="majorBidi" w:hAnsiTheme="majorBidi" w:cstheme="majorBidi"/>
+                <w:b/>
+                <w:bCs/>
+                <w:color w:val="548DD4" w:themeColor="text2" w:themeTint="99"/>
+                <w:sz w:val="24"/>
+                <w:szCs w:val="24"/>
+              </w:rPr>
+              <w:t>Login</w:t>
+            </w:r>
+          </w:p>
+        </w:tc>
+      </w:tr>
+      <w:tr>
+        <w:tc>
+          <w:tcPr>
+            <w:tcW w:w="666" w:type="dxa"/>
+          </w:tcPr>
+          <w:p/>
+        </w:tc>
+        <w:tc>
+          <w:tcPr>
+            <w:tcW w:w="3119" w:type="dxa"/>
+          </w:tcPr>
+          <w:p/>
+        </w:tc>
+        <w:tc>
+          <w:tcPr>
+            <w:tcW w:w="5782" w:type="dxa"/>
+          </w:tcPr>
+          <w:p/>
+        </w:tc>
+      </w:tr>
+      <w:tr>
+        <w:tc>
+          <w:tcPr>
+            <w:tcW w:w="666" w:type="dxa"/>
+          </w:tcPr>
+          <w:p/>
+        </w:tc>
+        <w:tc>
+          <w:tcPr>
+            <w:tcW w:w="3119" w:type="dxa"/>
+          </w:tcPr>
+          <w:p/>
+        </w:tc>
+        <w:tc>
+          <w:tcPr>
+            <w:tcW w:w="5782" w:type="dxa"/>
+          </w:tcPr>
+          <w:p/>
+        </w:tc>
+      </w:tr>
+      <w:tr>
+        <w:tc>
+          <w:tcPr>
+            <w:tcW w:w="666" w:type="dxa"/>
+          </w:tcPr>
+          <w:p/>
+        </w:tc>
+        <w:tc>
+          <w:tcPr>
+            <w:tcW w:w="3119" w:type="dxa"/>
+          </w:tcPr>
+          <w:p/>
+        </w:tc>
+        <w:tc>
+          <w:tcPr>
+            <w:tcW w:w="5782" w:type="dxa"/>
+          </w:tcPr>
+          <w:p/>
+        </w:tc>
+      </w:tr>
+      <w:tr>
+        <w:tc>
+          <w:tcPr>
+            <w:tcW w:w="666" w:type="dxa"/>
+          </w:tcPr>
+          <w:p/>
+        </w:tc>
+        <w:tc>
+          <w:tcPr>
+            <w:tcW w:w="3119" w:type="dxa"/>
+          </w:tcPr>
+          <w:p/>
+        </w:tc>
+        <w:tc>
+          <w:tcPr>
+            <w:tcW w:w="5782" w:type="dxa"/>
+          </w:tcPr>
+          <w:p/>
+        </w:tc>
+      </w:tr>
+      <w:tr>
+        <w:tc>
+          <w:tcPr>
+            <w:tcW w:w="666" w:type="dxa"/>
+          </w:tcPr>
+          <w:p/>
+        </w:tc>
+        <w:tc>
+          <w:tcPr>
+            <w:tcW w:w="3119" w:type="dxa"/>
+          </w:tcPr>
+          <w:p/>
+        </w:tc>
+        <w:tc>
+          <w:tcPr>
+            <w:tcW w:w="5782" w:type="dxa"/>
+          </w:tcPr>
+          <w:p/>
+        </w:tc>
+      </w:tr>
+    </w:tbl>
+    <w:p/>
     <w:p>
       <w:pPr>
         <w:pStyle w:val="Heading2"/>
@@ -3712,7 +4073,7 @@
         </w:rPr>
       </w:pPr>
       <w:bookmarkStart w:id="16" w:name="_Toc101427046"/>
-      <w:bookmarkStart w:id="17" w:name="_Toc117836329"/>
+      <w:bookmarkStart w:id="17" w:name="_Toc118904459"/>
       <w:r>
         <w:rPr>
           <w:rFonts w:asciiTheme="majorBidi" w:hAnsiTheme="majorBidi"/>
@@ -3725,13 +4086,62 @@
     </w:p>
     <w:p>
       <w:pPr>
+        <w:rPr>
+          <w:b/>
+          <w:bCs/>
+        </w:rPr>
+      </w:pPr>
+      <w:r>
+        <w:rPr>
+          <w:b/>
+          <w:bCs/>
+        </w:rPr>
+        <w:drawing>
+          <wp:inline distT="0" distB="0" distL="0" distR="0" wp14:anchorId="288CCC80" wp14:editId="53135379">
+            <wp:extent cx="5943600" cy="5441315"/>
+            <wp:effectExtent l="0" t="0" r="0" b="0"/>
+            <wp:docPr id="1" name="Picture 1" descr="Diagram&#10;&#10;Description automatically generated"/>
+            <wp:cNvGraphicFramePr>
+              <a:graphicFrameLocks xmlns:a="http://schemas.openxmlformats.org/drawingml/2006/main" noChangeAspect="1"/>
+            </wp:cNvGraphicFramePr>
+            <a:graphic xmlns:a="http://schemas.openxmlformats.org/drawingml/2006/main">
+              <a:graphicData uri="http://schemas.openxmlformats.org/drawingml/2006/picture">
+                <pic:pic xmlns:pic="http://schemas.openxmlformats.org/drawingml/2006/picture">
+                  <pic:nvPicPr>
+                    <pic:cNvPr id="1" name="Picture 1" descr="Diagram&#10;&#10;Description automatically generated"/>
+                    <pic:cNvPicPr/>
+                  </pic:nvPicPr>
+                  <pic:blipFill>
+                    <a:blip r:embed="rId9"/>
+                    <a:stretch>
+                      <a:fillRect/>
+                    </a:stretch>
+                  </pic:blipFill>
+                  <pic:spPr>
+                    <a:xfrm>
+                      <a:off x="0" y="0"/>
+                      <a:ext cx="5943600" cy="5441315"/>
+                    </a:xfrm>
+                    <a:prstGeom prst="rect">
+                      <a:avLst/>
+                    </a:prstGeom>
+                  </pic:spPr>
+                </pic:pic>
+              </a:graphicData>
+            </a:graphic>
+          </wp:inline>
+        </w:drawing>
+      </w:r>
+    </w:p>
+    <w:p>
+      <w:pPr>
         <w:pStyle w:val="Heading2"/>
         <w:rPr>
           <w:rFonts w:asciiTheme="majorBidi" w:hAnsiTheme="majorBidi"/>
         </w:rPr>
       </w:pPr>
       <w:bookmarkStart w:id="18" w:name="_Toc101427047"/>
-      <w:bookmarkStart w:id="19" w:name="_Toc117836330"/>
+      <w:bookmarkStart w:id="19" w:name="_Toc118904460"/>
       <w:r>
         <w:rPr>
           <w:rFonts w:asciiTheme="majorBidi" w:hAnsiTheme="majorBidi"/>
@@ -3749,7 +4159,7 @@
         </w:rPr>
       </w:pPr>
       <w:bookmarkStart w:id="20" w:name="_Toc101427048"/>
-      <w:bookmarkStart w:id="21" w:name="_Toc117836331"/>
+      <w:bookmarkStart w:id="21" w:name="_Toc118904461"/>
       <w:r>
         <w:rPr>
           <w:rFonts w:asciiTheme="majorBidi" w:hAnsiTheme="majorBidi"/>
@@ -3827,7 +4237,7 @@
       <w:pPr>
         <w:rPr>
           <w:rFonts w:asciiTheme="majorBidi" w:eastAsia="Times New Roman" w:hAnsiTheme="majorBidi" w:cstheme="majorBidi"/>
-          <w:color w:val="548DD4" w:themeColor="text2" w:themeTint="99"/>
+          <w:color w:val="000000" w:themeColor="text1"/>
           <w:sz w:val="24"/>
           <w:szCs w:val="24"/>
           <w:lang w:eastAsia="en-AE"/>
@@ -3836,112 +4246,32 @@
       <w:r>
         <w:rPr>
           <w:rFonts w:asciiTheme="majorBidi" w:eastAsia="Times New Roman" w:hAnsiTheme="majorBidi" w:cstheme="majorBidi"/>
-          <w:color w:val="548DD4" w:themeColor="text2" w:themeTint="99"/>
+          <w:color w:val="000000" w:themeColor="text1"/>
           <w:sz w:val="24"/>
           <w:szCs w:val="24"/>
           <w:lang w:eastAsia="en-AE"/>
         </w:rPr>
-        <w:t>A user wants to interact with the system.</w:t>
+        <w:t xml:space="preserve">A user wants to interact with the system. The system prompts for username and password and user will enters his/her name and password. The system will </w:t>
       </w:r>
       <w:r>
         <w:rPr>
           <w:rFonts w:asciiTheme="majorBidi" w:eastAsia="Times New Roman" w:hAnsiTheme="majorBidi" w:cstheme="majorBidi"/>
-          <w:color w:val="548DD4" w:themeColor="text2" w:themeTint="99"/>
+          <w:color w:val="000000" w:themeColor="text1"/>
           <w:sz w:val="24"/>
           <w:szCs w:val="24"/>
           <w:lang w:eastAsia="en-AE"/>
         </w:rPr>
-        <w:t xml:space="preserve"> The system prompts for username and password</w:t>
+        <w:t>validate</w:t>
       </w:r>
       <w:r>
         <w:rPr>
           <w:rFonts w:asciiTheme="majorBidi" w:eastAsia="Times New Roman" w:hAnsiTheme="majorBidi" w:cstheme="majorBidi"/>
-          <w:color w:val="548DD4" w:themeColor="text2" w:themeTint="99"/>
+          <w:color w:val="000000" w:themeColor="text1"/>
           <w:sz w:val="24"/>
           <w:szCs w:val="24"/>
           <w:lang w:eastAsia="en-AE"/>
         </w:rPr>
-        <w:t xml:space="preserve"> and user will </w:t>
-      </w:r>
-      <w:r>
-        <w:rPr>
-          <w:rFonts w:asciiTheme="majorBidi" w:eastAsia="Times New Roman" w:hAnsiTheme="majorBidi" w:cstheme="majorBidi"/>
-          <w:color w:val="548DD4" w:themeColor="text2" w:themeTint="99"/>
-          <w:sz w:val="24"/>
-          <w:szCs w:val="24"/>
-          <w:lang w:eastAsia="en-AE"/>
-        </w:rPr>
-        <w:t xml:space="preserve">enters his/her name and password. The system </w:t>
-      </w:r>
-      <w:r>
-        <w:rPr>
-          <w:rFonts w:asciiTheme="majorBidi" w:eastAsia="Times New Roman" w:hAnsiTheme="majorBidi" w:cstheme="majorBidi"/>
-          <w:color w:val="548DD4" w:themeColor="text2" w:themeTint="99"/>
-          <w:sz w:val="24"/>
-          <w:szCs w:val="24"/>
-          <w:lang w:eastAsia="en-AE"/>
-        </w:rPr>
-        <w:t xml:space="preserve">will </w:t>
-      </w:r>
-      <w:r>
-        <w:rPr>
-          <w:rFonts w:asciiTheme="majorBidi" w:eastAsia="Times New Roman" w:hAnsiTheme="majorBidi" w:cstheme="majorBidi"/>
-          <w:color w:val="548DD4" w:themeColor="text2" w:themeTint="99"/>
-          <w:sz w:val="24"/>
-          <w:szCs w:val="24"/>
-          <w:lang w:eastAsia="en-AE"/>
-        </w:rPr>
-        <w:t>validate</w:t>
-      </w:r>
-      <w:r>
-        <w:rPr>
-          <w:rFonts w:asciiTheme="majorBidi" w:eastAsia="Times New Roman" w:hAnsiTheme="majorBidi" w:cstheme="majorBidi"/>
-          <w:color w:val="548DD4" w:themeColor="text2" w:themeTint="99"/>
-          <w:sz w:val="24"/>
-          <w:szCs w:val="24"/>
-          <w:lang w:eastAsia="en-AE"/>
-        </w:rPr>
-        <w:t xml:space="preserve"> the entered name and password and logs the </w:t>
-      </w:r>
-      <w:r>
-        <w:rPr>
-          <w:rFonts w:asciiTheme="majorBidi" w:eastAsia="Times New Roman" w:hAnsiTheme="majorBidi" w:cstheme="majorBidi"/>
-          <w:color w:val="548DD4" w:themeColor="text2" w:themeTint="99"/>
-          <w:sz w:val="24"/>
-          <w:szCs w:val="24"/>
-          <w:lang w:eastAsia="en-AE"/>
-        </w:rPr>
-        <w:t>user</w:t>
-      </w:r>
-      <w:r>
-        <w:rPr>
-          <w:rFonts w:asciiTheme="majorBidi" w:eastAsia="Times New Roman" w:hAnsiTheme="majorBidi" w:cstheme="majorBidi"/>
-          <w:color w:val="548DD4" w:themeColor="text2" w:themeTint="99"/>
-          <w:sz w:val="24"/>
-          <w:szCs w:val="24"/>
-          <w:lang w:eastAsia="en-AE"/>
-        </w:rPr>
-        <w:t xml:space="preserve"> int</w:t>
-      </w:r>
-      <w:r>
-        <w:rPr>
-          <w:rFonts w:asciiTheme="majorBidi" w:eastAsia="Times New Roman" w:hAnsiTheme="majorBidi" w:cstheme="majorBidi"/>
-          <w:color w:val="548DD4" w:themeColor="text2" w:themeTint="99"/>
-          <w:sz w:val="24"/>
-          <w:szCs w:val="24"/>
-          <w:lang w:eastAsia="en-AE"/>
-        </w:rPr>
-        <w:t xml:space="preserve">o </w:t>
-      </w:r>
-      <w:r>
-        <w:rPr>
-          <w:rFonts w:asciiTheme="majorBidi" w:eastAsia="Times New Roman" w:hAnsiTheme="majorBidi" w:cstheme="majorBidi"/>
-          <w:color w:val="548DD4" w:themeColor="text2" w:themeTint="99"/>
-          <w:sz w:val="24"/>
-          <w:szCs w:val="24"/>
-          <w:lang w:eastAsia="en-AE"/>
-        </w:rPr>
-        <w:t>the system</w:t>
+        <w:t xml:space="preserve"> the entered name and password and logs the user into the system</w:t>
       </w:r>
     </w:p>
     <w:p/>
@@ -3952,18 +4282,42 @@
           <w:rFonts w:asciiTheme="majorBidi" w:hAnsiTheme="majorBidi"/>
         </w:rPr>
       </w:pPr>
-      <w:bookmarkStart w:id="23" w:name="_Toc117836332"/>
-      <w:r>
-        <w:rPr>
-          <w:rFonts w:asciiTheme="majorBidi" w:hAnsiTheme="majorBidi"/>
-        </w:rPr>
-        <w:t>Rimsha Muneer</w:t>
-      </w:r>
-      <w:r>
-        <w:rPr>
-          <w:rFonts w:asciiTheme="majorBidi" w:hAnsiTheme="majorBidi"/>
-        </w:rPr>
-        <w:t>,Ali Kazmi</w:t>
+      <w:bookmarkStart w:id="23" w:name="_Toc118904462"/>
+      <w:proofErr w:type="spellStart"/>
+      <w:r>
+        <w:rPr>
+          <w:rFonts w:asciiTheme="majorBidi" w:hAnsiTheme="majorBidi"/>
+        </w:rPr>
+        <w:t>Rimsha</w:t>
+      </w:r>
+      <w:proofErr w:type="spellEnd"/>
+      <w:r>
+        <w:rPr>
+          <w:rFonts w:asciiTheme="majorBidi" w:hAnsiTheme="majorBidi"/>
+        </w:rPr>
+        <w:t xml:space="preserve"> </w:t>
+      </w:r>
+      <w:proofErr w:type="spellStart"/>
+      <w:proofErr w:type="gramStart"/>
+      <w:r>
+        <w:rPr>
+          <w:rFonts w:asciiTheme="majorBidi" w:hAnsiTheme="majorBidi"/>
+        </w:rPr>
+        <w:t>Muneer</w:t>
+      </w:r>
+      <w:r>
+        <w:rPr>
+          <w:rFonts w:asciiTheme="majorBidi" w:hAnsiTheme="majorBidi"/>
+        </w:rPr>
+        <w:t>,Ali</w:t>
+      </w:r>
+      <w:proofErr w:type="spellEnd"/>
+      <w:proofErr w:type="gramEnd"/>
+      <w:r>
+        <w:rPr>
+          <w:rFonts w:asciiTheme="majorBidi" w:hAnsiTheme="majorBidi"/>
+        </w:rPr>
+        <w:t xml:space="preserve"> Kazmi</w:t>
       </w:r>
       <w:r>
         <w:rPr>
@@ -4036,7 +4390,47 @@
           <w:sz w:val="24"/>
           <w:szCs w:val="24"/>
         </w:rPr>
-        <w:t>The Use Case of assignment management system includes upload file section where students are assigned to do the task given by the teacher. Further, it includes choose file section which extends upload pdf, PowerPoint and word file in which students can select the assigned file from their system. There is another section, download file where the teachers determine the task for students and later on students ca check that against which they will upload the file. The section set due date is used by teacher inside which they set due date for the specified task and that includes other status like, pending, close, submitted and not submitted. Meanwhile, the appearance of these status depend on due date.</w:t>
+        <w:t xml:space="preserve">The Use Case of assignment management system includes upload file section where students are assigned to do the task given by the teacher. Further, it includes choose file section which extends upload pdf, PowerPoint and word file in which students can select the assigned file from their system. There is another section, download file where the teachers determine the task for students and later on </w:t>
+      </w:r>
+      <w:proofErr w:type="gramStart"/>
+      <w:r>
+        <w:rPr>
+          <w:sz w:val="24"/>
+          <w:szCs w:val="24"/>
+        </w:rPr>
+        <w:t>students</w:t>
+      </w:r>
+      <w:proofErr w:type="gramEnd"/>
+      <w:r>
+        <w:rPr>
+          <w:sz w:val="24"/>
+          <w:szCs w:val="24"/>
+        </w:rPr>
+        <w:t xml:space="preserve"> ca check that against which they will upload the file. The section set due date is used by teacher inside which they set due date for the specified task and </w:t>
+      </w:r>
+      <w:r>
+        <w:rPr>
+          <w:sz w:val="24"/>
+          <w:szCs w:val="24"/>
+        </w:rPr>
+        <w:lastRenderedPageBreak/>
+        <w:t xml:space="preserve">that includes other status like, pending, close, submitted and not submitted. Meanwhile, the appearance of these status </w:t>
+      </w:r>
+      <w:proofErr w:type="gramStart"/>
+      <w:r>
+        <w:rPr>
+          <w:sz w:val="24"/>
+          <w:szCs w:val="24"/>
+        </w:rPr>
+        <w:t>depend</w:t>
+      </w:r>
+      <w:proofErr w:type="gramEnd"/>
+      <w:r>
+        <w:rPr>
+          <w:sz w:val="24"/>
+          <w:szCs w:val="24"/>
+        </w:rPr>
+        <w:t xml:space="preserve"> on due date.</w:t>
       </w:r>
     </w:p>
     <w:p>
@@ -4053,7 +4447,7 @@
           <w:rFonts w:asciiTheme="majorBidi" w:hAnsiTheme="majorBidi"/>
         </w:rPr>
       </w:pPr>
-      <w:bookmarkStart w:id="24" w:name="_Toc117836333"/>
+      <w:bookmarkStart w:id="24" w:name="_Toc118904463"/>
       <w:r>
         <w:rPr>
           <w:rFonts w:asciiTheme="majorBidi" w:hAnsiTheme="majorBidi"/>
@@ -4121,7 +4515,14 @@
         <w:rPr>
           <w:rFonts w:asciiTheme="majorBidi" w:hAnsiTheme="majorBidi"/>
         </w:rPr>
-        <w:t xml:space="preserve">Use Case: Process </w:t>
+        <w:t xml:space="preserve">Use Case: </w:t>
+      </w:r>
+      <w:proofErr w:type="gramStart"/>
+      <w:r>
+        <w:rPr>
+          <w:rFonts w:asciiTheme="majorBidi" w:hAnsiTheme="majorBidi"/>
+        </w:rPr>
+        <w:t xml:space="preserve">Process </w:t>
       </w:r>
       <w:r>
         <w:rPr>
@@ -4129,6 +4530,7 @@
         </w:rPr>
         <w:t xml:space="preserve"> name</w:t>
       </w:r>
+      <w:proofErr w:type="gramEnd"/>
     </w:p>
     <w:p>
       <w:pPr>
@@ -4170,7 +4572,8 @@
           <w:rFonts w:asciiTheme="majorBidi" w:hAnsiTheme="majorBidi"/>
         </w:rPr>
       </w:pPr>
-      <w:bookmarkStart w:id="25" w:name="_Toc117836334"/>
+      <w:bookmarkStart w:id="25" w:name="_Toc118904464"/>
+      <w:proofErr w:type="spellStart"/>
       <w:r>
         <w:rPr>
           <w:rFonts w:asciiTheme="majorBidi" w:hAnsiTheme="majorBidi"/>
@@ -4181,7 +4584,14 @@
         <w:rPr>
           <w:rFonts w:asciiTheme="majorBidi" w:hAnsiTheme="majorBidi"/>
         </w:rPr>
-        <w:t>hahwaiz Iqbal</w:t>
+        <w:t>hahwaiz</w:t>
+      </w:r>
+      <w:proofErr w:type="spellEnd"/>
+      <w:r>
+        <w:rPr>
+          <w:rFonts w:asciiTheme="majorBidi" w:hAnsiTheme="majorBidi"/>
+        </w:rPr>
+        <w:t xml:space="preserve"> Iqbal</w:t>
       </w:r>
       <w:r>
         <w:rPr>
@@ -4232,7 +4642,14 @@
         <w:rPr>
           <w:rFonts w:asciiTheme="majorBidi" w:hAnsiTheme="majorBidi"/>
         </w:rPr>
-        <w:t xml:space="preserve">Use Case: Process </w:t>
+        <w:t xml:space="preserve">Use Case: </w:t>
+      </w:r>
+      <w:proofErr w:type="gramStart"/>
+      <w:r>
+        <w:rPr>
+          <w:rFonts w:asciiTheme="majorBidi" w:hAnsiTheme="majorBidi"/>
+        </w:rPr>
+        <w:t xml:space="preserve">Process </w:t>
       </w:r>
       <w:r>
         <w:rPr>
@@ -4244,7 +4661,14 @@
         <w:rPr>
           <w:rFonts w:asciiTheme="majorBidi" w:hAnsiTheme="majorBidi"/>
         </w:rPr>
-        <w:t>manage teachers</w:t>
+        <w:t>manage</w:t>
+      </w:r>
+      <w:proofErr w:type="gramEnd"/>
+      <w:r>
+        <w:rPr>
+          <w:rFonts w:asciiTheme="majorBidi" w:hAnsiTheme="majorBidi"/>
+        </w:rPr>
+        <w:t xml:space="preserve"> teachers</w:t>
       </w:r>
     </w:p>
     <w:p>
@@ -4265,948 +4689,129 @@
     </w:p>
     <w:p>
       <w:pPr>
-        <w:jc w:val="both"/>
-        <w:rPr>
-          <w:sz w:val="24"/>
-          <w:szCs w:val="24"/>
-        </w:rPr>
-      </w:pPr>
+        <w:pStyle w:val="Heading3"/>
+        <w:rPr>
+          <w:rFonts w:asciiTheme="majorBidi" w:hAnsiTheme="majorBidi"/>
+        </w:rPr>
+      </w:pPr>
+      <w:bookmarkStart w:id="26" w:name="_Toc118904465"/>
+      <w:proofErr w:type="spellStart"/>
+      <w:r>
+        <w:rPr>
+          <w:rFonts w:asciiTheme="majorBidi" w:hAnsiTheme="majorBidi"/>
+        </w:rPr>
+        <w:t>Haris</w:t>
+      </w:r>
+      <w:proofErr w:type="spellEnd"/>
+      <w:r>
+        <w:rPr>
+          <w:rFonts w:asciiTheme="majorBidi" w:hAnsiTheme="majorBidi"/>
+        </w:rPr>
+        <w:t xml:space="preserve"> Naeem</w:t>
+      </w:r>
+      <w:r>
+        <w:rPr>
+          <w:rFonts w:asciiTheme="majorBidi" w:hAnsiTheme="majorBidi"/>
+        </w:rPr>
+        <w:t xml:space="preserve"> </w:t>
+      </w:r>
+      <w:r>
+        <w:rPr>
+          <w:rFonts w:asciiTheme="majorBidi" w:hAnsiTheme="majorBidi"/>
+        </w:rPr>
+        <w:tab/>
+      </w:r>
+      <w:r>
+        <w:rPr>
+          <w:rFonts w:asciiTheme="majorBidi" w:hAnsiTheme="majorBidi"/>
+        </w:rPr>
+        <w:tab/>
+      </w:r>
+      <w:r>
+        <w:rPr>
+          <w:rFonts w:asciiTheme="majorBidi" w:hAnsiTheme="majorBidi"/>
+        </w:rPr>
+        <w:tab/>
+      </w:r>
+      <w:r>
+        <w:rPr>
+          <w:rFonts w:asciiTheme="majorBidi" w:hAnsiTheme="majorBidi"/>
+        </w:rPr>
+        <w:tab/>
+      </w:r>
+      <w:r>
+        <w:rPr>
+          <w:rFonts w:asciiTheme="majorBidi" w:hAnsiTheme="majorBidi"/>
+        </w:rPr>
+        <w:t>(</w:t>
+      </w:r>
+      <w:r>
+        <w:rPr>
+          <w:rFonts w:asciiTheme="majorBidi" w:hAnsiTheme="majorBidi"/>
+        </w:rPr>
+        <w:t>SP21-BSE-0</w:t>
+      </w:r>
+      <w:r>
+        <w:rPr>
+          <w:rFonts w:asciiTheme="majorBidi" w:hAnsiTheme="majorBidi"/>
+        </w:rPr>
+        <w:t>66</w:t>
+      </w:r>
+      <w:r>
+        <w:rPr>
+          <w:rFonts w:asciiTheme="majorBidi" w:hAnsiTheme="majorBidi"/>
+        </w:rPr>
+        <w:t>)</w:t>
+      </w:r>
+      <w:bookmarkEnd w:id="26"/>
     </w:p>
     <w:p>
       <w:pPr>
-        <w:jc w:val="both"/>
-        <w:rPr>
-          <w:sz w:val="24"/>
-          <w:szCs w:val="24"/>
-        </w:rPr>
-      </w:pPr>
+        <w:pStyle w:val="Heading4"/>
+        <w:rPr>
+          <w:rFonts w:asciiTheme="majorBidi" w:hAnsiTheme="majorBidi"/>
+        </w:rPr>
+      </w:pPr>
+      <w:r>
+        <w:rPr>
+          <w:rFonts w:asciiTheme="majorBidi" w:hAnsiTheme="majorBidi"/>
+        </w:rPr>
+        <w:t xml:space="preserve">Use Case: </w:t>
+      </w:r>
+      <w:proofErr w:type="gramStart"/>
+      <w:r>
+        <w:rPr>
+          <w:rFonts w:asciiTheme="majorBidi" w:hAnsiTheme="majorBidi"/>
+        </w:rPr>
+        <w:t xml:space="preserve">Process </w:t>
+      </w:r>
+      <w:r>
+        <w:rPr>
+          <w:rFonts w:asciiTheme="majorBidi" w:hAnsiTheme="majorBidi"/>
+        </w:rPr>
+        <w:t xml:space="preserve"> name</w:t>
+      </w:r>
+      <w:proofErr w:type="gramEnd"/>
     </w:p>
     <w:p>
       <w:pPr>
-        <w:pStyle w:val="Heading3"/>
-        <w:rPr>
-          <w:rFonts w:asciiTheme="majorBidi" w:hAnsiTheme="majorBidi"/>
-        </w:rPr>
-      </w:pPr>
-      <w:bookmarkStart w:id="26" w:name="_Toc117836335"/>
-      <w:r>
-        <w:rPr>
-          <w:rFonts w:asciiTheme="majorBidi" w:hAnsiTheme="majorBidi"/>
-        </w:rPr>
-        <w:lastRenderedPageBreak/>
-        <w:t>Haris Naeem</w:t>
-      </w:r>
-      <w:r>
-        <w:rPr>
-          <w:rFonts w:asciiTheme="majorBidi" w:hAnsiTheme="majorBidi"/>
-        </w:rPr>
-        <w:t xml:space="preserve"> </w:t>
-      </w:r>
-      <w:r>
-        <w:rPr>
-          <w:rFonts w:asciiTheme="majorBidi" w:hAnsiTheme="majorBidi"/>
-        </w:rPr>
-        <w:tab/>
-      </w:r>
-      <w:r>
-        <w:rPr>
-          <w:rFonts w:asciiTheme="majorBidi" w:hAnsiTheme="majorBidi"/>
-        </w:rPr>
-        <w:tab/>
-      </w:r>
-      <w:r>
-        <w:rPr>
-          <w:rFonts w:asciiTheme="majorBidi" w:hAnsiTheme="majorBidi"/>
-        </w:rPr>
-        <w:tab/>
-      </w:r>
-      <w:r>
-        <w:rPr>
-          <w:rFonts w:asciiTheme="majorBidi" w:hAnsiTheme="majorBidi"/>
-        </w:rPr>
-        <w:tab/>
-      </w:r>
-      <w:r>
-        <w:rPr>
-          <w:rFonts w:asciiTheme="majorBidi" w:hAnsiTheme="majorBidi"/>
-        </w:rPr>
-        <w:t>(</w:t>
-      </w:r>
-      <w:r>
-        <w:rPr>
-          <w:rFonts w:asciiTheme="majorBidi" w:hAnsiTheme="majorBidi"/>
-        </w:rPr>
-        <w:t>SP21-BSE-0</w:t>
-      </w:r>
-      <w:r>
-        <w:rPr>
-          <w:rFonts w:asciiTheme="majorBidi" w:hAnsiTheme="majorBidi"/>
-        </w:rPr>
-        <w:t>66</w:t>
-      </w:r>
-      <w:r>
-        <w:rPr>
-          <w:rFonts w:asciiTheme="majorBidi" w:hAnsiTheme="majorBidi"/>
-        </w:rPr>
-        <w:t>)</w:t>
-      </w:r>
-      <w:bookmarkEnd w:id="26"/>
-      <w:r>
-        <w:rPr>
-          <w:rFonts w:asciiTheme="majorBidi" w:hAnsiTheme="majorBidi"/>
-        </w:rPr>
-        <w:t xml:space="preserve"> </w:t>
-      </w:r>
+        <w:rPr>
+          <w:rFonts w:asciiTheme="majorBidi" w:hAnsiTheme="majorBidi" w:cstheme="majorBidi"/>
+        </w:rPr>
+      </w:pPr>
     </w:p>
     <w:p>
       <w:pPr>
-        <w:pStyle w:val="Heading4"/>
-        <w:rPr>
-          <w:rFonts w:asciiTheme="majorBidi" w:hAnsiTheme="majorBidi"/>
-        </w:rPr>
-      </w:pPr>
-      <w:r>
-        <w:rPr>
-          <w:rFonts w:asciiTheme="majorBidi" w:hAnsiTheme="majorBidi"/>
-        </w:rPr>
-        <w:t xml:space="preserve">Use Case: </w:t>
-      </w:r>
-      <w:r>
-        <w:rPr>
-          <w:rFonts w:asciiTheme="majorBidi" w:hAnsiTheme="majorBidi"/>
-        </w:rPr>
-        <w:t xml:space="preserve">Process </w:t>
-      </w:r>
-      <w:r>
-        <w:rPr>
-          <w:rFonts w:asciiTheme="majorBidi" w:hAnsiTheme="majorBidi"/>
-        </w:rPr>
-        <w:t>Manage</w:t>
-      </w:r>
-      <w:r>
-        <w:rPr>
-          <w:rFonts w:asciiTheme="majorBidi" w:hAnsiTheme="majorBidi"/>
-        </w:rPr>
-        <w:t xml:space="preserve"> </w:t>
-      </w:r>
-      <w:r>
-        <w:rPr>
-          <w:rFonts w:asciiTheme="majorBidi" w:hAnsiTheme="majorBidi"/>
-        </w:rPr>
-        <w:t>Courses</w:t>
-      </w:r>
-    </w:p>
-    <w:p>
-      <w:pPr>
-        <w:ind w:firstLine="720"/>
-        <w:jc w:val="both"/>
-      </w:pPr>
-      <w:r>
-        <w:t>In this use case the admin will manage the students and Teachers courses. Student can register and drop courses. Admin can also register and drop courses for students. Teachers and Students must login to manage courses.</w:t>
-      </w:r>
-    </w:p>
-    <w:p>
-      <w:pPr>
-        <w:jc w:val="both"/>
-        <w:rPr>
-          <w:b/>
-          <w:bCs/>
-        </w:rPr>
-      </w:pPr>
-      <w:r>
-        <w:rPr>
-          <w:b/>
-          <w:bCs/>
-        </w:rPr>
-        <w:t>Fully Dressed Use Case:</w:t>
-      </w:r>
-    </w:p>
-    <w:tbl>
-      <w:tblPr>
-        <w:tblW w:w="8990" w:type="dxa"/>
-        <w:tblLook w:val="0420" w:firstRow="1" w:lastRow="0" w:firstColumn="0" w:lastColumn="0" w:noHBand="0" w:noVBand="1"/>
-      </w:tblPr>
-      <w:tblGrid>
-        <w:gridCol w:w="2960"/>
-        <w:gridCol w:w="6030"/>
-      </w:tblGrid>
-      <w:tr>
-        <w:trPr>
-          <w:trHeight w:val="440"/>
-        </w:trPr>
-        <w:tc>
-          <w:tcPr>
-            <w:tcW w:w="2960" w:type="dxa"/>
-            <w:tcBorders>
-              <w:top w:val="single" w:sz="4" w:space="0" w:color="auto"/>
-              <w:left w:val="single" w:sz="4" w:space="0" w:color="auto"/>
-              <w:bottom w:val="single" w:sz="4" w:space="0" w:color="auto"/>
-              <w:right w:val="single" w:sz="4" w:space="0" w:color="auto"/>
-            </w:tcBorders>
-            <w:hideMark/>
-          </w:tcPr>
-          <w:p>
-            <w:r>
-              <w:t>Use Case Section</w:t>
-            </w:r>
-          </w:p>
-        </w:tc>
-        <w:tc>
-          <w:tcPr>
-            <w:tcW w:w="6030" w:type="dxa"/>
-            <w:tcBorders>
-              <w:top w:val="single" w:sz="4" w:space="0" w:color="auto"/>
-              <w:left w:val="single" w:sz="4" w:space="0" w:color="auto"/>
-              <w:bottom w:val="single" w:sz="4" w:space="0" w:color="auto"/>
-              <w:right w:val="single" w:sz="4" w:space="0" w:color="auto"/>
-            </w:tcBorders>
-            <w:hideMark/>
-          </w:tcPr>
-          <w:p>
-            <w:r>
-              <w:t>Comments</w:t>
-            </w:r>
-          </w:p>
-        </w:tc>
-      </w:tr>
-      <w:tr>
-        <w:trPr>
-          <w:trHeight w:val="240"/>
-        </w:trPr>
-        <w:tc>
-          <w:tcPr>
-            <w:tcW w:w="2960" w:type="dxa"/>
-            <w:tcBorders>
-              <w:top w:val="single" w:sz="4" w:space="0" w:color="auto"/>
-              <w:left w:val="single" w:sz="4" w:space="0" w:color="auto"/>
-              <w:bottom w:val="single" w:sz="4" w:space="0" w:color="auto"/>
-              <w:right w:val="single" w:sz="4" w:space="0" w:color="auto"/>
-            </w:tcBorders>
-            <w:hideMark/>
-          </w:tcPr>
-          <w:p>
-            <w:pPr>
-              <w:rPr>
-                <w:rFonts w:eastAsiaTheme="minorEastAsia"/>
-              </w:rPr>
-            </w:pPr>
-            <w:r>
-              <w:rPr>
-                <w:rFonts w:eastAsiaTheme="minorEastAsia"/>
-              </w:rPr>
-              <w:t>Use Case Name</w:t>
-            </w:r>
-          </w:p>
-        </w:tc>
-        <w:tc>
-          <w:tcPr>
-            <w:tcW w:w="6030" w:type="dxa"/>
-            <w:tcBorders>
-              <w:top w:val="single" w:sz="4" w:space="0" w:color="auto"/>
-              <w:left w:val="single" w:sz="4" w:space="0" w:color="auto"/>
-              <w:bottom w:val="single" w:sz="4" w:space="0" w:color="auto"/>
-              <w:right w:val="single" w:sz="4" w:space="0" w:color="auto"/>
-            </w:tcBorders>
-            <w:hideMark/>
-          </w:tcPr>
-          <w:p>
-            <w:pPr>
-              <w:rPr>
-                <w:rFonts w:eastAsiaTheme="minorEastAsia"/>
-              </w:rPr>
-            </w:pPr>
-            <w:r>
-              <w:rPr>
-                <w:rFonts w:eastAsiaTheme="minorEastAsia"/>
-              </w:rPr>
-              <w:t xml:space="preserve">Manage Courses </w:t>
-            </w:r>
-          </w:p>
-        </w:tc>
-      </w:tr>
-      <w:tr>
-        <w:trPr>
-          <w:trHeight w:val="278"/>
-        </w:trPr>
-        <w:tc>
-          <w:tcPr>
-            <w:tcW w:w="2960" w:type="dxa"/>
-            <w:tcBorders>
-              <w:top w:val="single" w:sz="4" w:space="0" w:color="auto"/>
-              <w:left w:val="single" w:sz="4" w:space="0" w:color="auto"/>
-              <w:bottom w:val="single" w:sz="4" w:space="0" w:color="auto"/>
-              <w:right w:val="single" w:sz="4" w:space="0" w:color="auto"/>
-            </w:tcBorders>
-            <w:hideMark/>
-          </w:tcPr>
-          <w:p>
-            <w:pPr>
-              <w:rPr>
-                <w:rFonts w:eastAsiaTheme="minorEastAsia"/>
-              </w:rPr>
-            </w:pPr>
-            <w:r>
-              <w:rPr>
-                <w:rFonts w:eastAsiaTheme="minorEastAsia"/>
-              </w:rPr>
-              <w:t>Scope</w:t>
-            </w:r>
-          </w:p>
-        </w:tc>
-        <w:tc>
-          <w:tcPr>
-            <w:tcW w:w="6030" w:type="dxa"/>
-            <w:tcBorders>
-              <w:top w:val="single" w:sz="4" w:space="0" w:color="auto"/>
-              <w:left w:val="single" w:sz="4" w:space="0" w:color="auto"/>
-              <w:bottom w:val="single" w:sz="4" w:space="0" w:color="auto"/>
-              <w:right w:val="single" w:sz="4" w:space="0" w:color="auto"/>
-            </w:tcBorders>
-            <w:hideMark/>
-          </w:tcPr>
-          <w:p>
-            <w:pPr>
-              <w:rPr>
-                <w:rFonts w:eastAsiaTheme="minorEastAsia"/>
-              </w:rPr>
-            </w:pPr>
-            <w:r>
-              <w:rPr>
-                <w:rFonts w:eastAsiaTheme="minorEastAsia"/>
-              </w:rPr>
-              <w:t>Learning Management System</w:t>
-            </w:r>
-          </w:p>
-        </w:tc>
-      </w:tr>
-      <w:tr>
-        <w:trPr>
-          <w:trHeight w:val="233"/>
-        </w:trPr>
-        <w:tc>
-          <w:tcPr>
-            <w:tcW w:w="2960" w:type="dxa"/>
-            <w:tcBorders>
-              <w:top w:val="single" w:sz="4" w:space="0" w:color="auto"/>
-              <w:left w:val="single" w:sz="4" w:space="0" w:color="auto"/>
-              <w:bottom w:val="single" w:sz="4" w:space="0" w:color="auto"/>
-              <w:right w:val="single" w:sz="4" w:space="0" w:color="auto"/>
-            </w:tcBorders>
-            <w:hideMark/>
-          </w:tcPr>
-          <w:p>
-            <w:pPr>
-              <w:rPr>
-                <w:rFonts w:eastAsiaTheme="minorEastAsia"/>
-              </w:rPr>
-            </w:pPr>
-            <w:r>
-              <w:rPr>
-                <w:rFonts w:eastAsiaTheme="minorEastAsia"/>
-              </w:rPr>
-              <w:t>Level</w:t>
-            </w:r>
-          </w:p>
-        </w:tc>
-        <w:tc>
-          <w:tcPr>
-            <w:tcW w:w="6030" w:type="dxa"/>
-            <w:tcBorders>
-              <w:top w:val="single" w:sz="4" w:space="0" w:color="auto"/>
-              <w:left w:val="single" w:sz="4" w:space="0" w:color="auto"/>
-              <w:bottom w:val="single" w:sz="4" w:space="0" w:color="auto"/>
-              <w:right w:val="single" w:sz="4" w:space="0" w:color="auto"/>
-            </w:tcBorders>
-            <w:hideMark/>
-          </w:tcPr>
-          <w:p>
-            <w:pPr>
-              <w:rPr>
-                <w:rFonts w:eastAsiaTheme="minorEastAsia"/>
-              </w:rPr>
-            </w:pPr>
-            <w:r>
-              <w:rPr>
-                <w:rFonts w:eastAsiaTheme="minorEastAsia"/>
-              </w:rPr>
-              <w:t>User goal</w:t>
-            </w:r>
-          </w:p>
-        </w:tc>
-      </w:tr>
-      <w:tr>
-        <w:trPr>
-          <w:trHeight w:val="278"/>
-        </w:trPr>
-        <w:tc>
-          <w:tcPr>
-            <w:tcW w:w="2960" w:type="dxa"/>
-            <w:tcBorders>
-              <w:top w:val="single" w:sz="4" w:space="0" w:color="auto"/>
-              <w:left w:val="single" w:sz="4" w:space="0" w:color="auto"/>
-              <w:bottom w:val="single" w:sz="4" w:space="0" w:color="auto"/>
-              <w:right w:val="single" w:sz="4" w:space="0" w:color="auto"/>
-            </w:tcBorders>
-            <w:hideMark/>
-          </w:tcPr>
-          <w:p>
-            <w:pPr>
-              <w:rPr>
-                <w:rFonts w:eastAsiaTheme="minorEastAsia"/>
-              </w:rPr>
-            </w:pPr>
-            <w:r>
-              <w:rPr>
-                <w:rFonts w:eastAsiaTheme="minorEastAsia"/>
-              </w:rPr>
-              <w:t>Primary Actor</w:t>
-            </w:r>
-          </w:p>
-        </w:tc>
-        <w:tc>
-          <w:tcPr>
-            <w:tcW w:w="6030" w:type="dxa"/>
-            <w:tcBorders>
-              <w:top w:val="single" w:sz="4" w:space="0" w:color="auto"/>
-              <w:left w:val="single" w:sz="4" w:space="0" w:color="auto"/>
-              <w:bottom w:val="single" w:sz="4" w:space="0" w:color="auto"/>
-              <w:right w:val="single" w:sz="4" w:space="0" w:color="auto"/>
-            </w:tcBorders>
-            <w:hideMark/>
-          </w:tcPr>
-          <w:p>
-            <w:pPr>
-              <w:rPr>
-                <w:rFonts w:eastAsiaTheme="minorEastAsia"/>
-              </w:rPr>
-            </w:pPr>
-            <w:r>
-              <w:rPr>
-                <w:rFonts w:eastAsiaTheme="minorEastAsia"/>
-              </w:rPr>
-              <w:t>Admin, Teachers, Students</w:t>
-            </w:r>
-          </w:p>
-        </w:tc>
-      </w:tr>
-      <w:tr>
-        <w:trPr>
-          <w:trHeight w:val="323"/>
-        </w:trPr>
-        <w:tc>
-          <w:tcPr>
-            <w:tcW w:w="2960" w:type="dxa"/>
-            <w:tcBorders>
-              <w:top w:val="single" w:sz="4" w:space="0" w:color="auto"/>
-              <w:left w:val="single" w:sz="4" w:space="0" w:color="auto"/>
-              <w:bottom w:val="single" w:sz="4" w:space="0" w:color="auto"/>
-              <w:right w:val="single" w:sz="4" w:space="0" w:color="auto"/>
-            </w:tcBorders>
-            <w:hideMark/>
-          </w:tcPr>
-          <w:p>
-            <w:pPr>
-              <w:rPr>
-                <w:rFonts w:eastAsiaTheme="minorEastAsia"/>
-              </w:rPr>
-            </w:pPr>
-            <w:r>
-              <w:rPr>
-                <w:rFonts w:eastAsiaTheme="minorEastAsia"/>
-              </w:rPr>
-              <w:t>Stakeholders and Interests</w:t>
-            </w:r>
-          </w:p>
-        </w:tc>
-        <w:tc>
-          <w:tcPr>
-            <w:tcW w:w="6030" w:type="dxa"/>
-            <w:tcBorders>
-              <w:top w:val="single" w:sz="4" w:space="0" w:color="auto"/>
-              <w:left w:val="single" w:sz="4" w:space="0" w:color="auto"/>
-              <w:bottom w:val="single" w:sz="4" w:space="0" w:color="auto"/>
-              <w:right w:val="single" w:sz="4" w:space="0" w:color="auto"/>
-            </w:tcBorders>
-            <w:hideMark/>
-          </w:tcPr>
-          <w:p>
-            <w:pPr>
-              <w:rPr>
-                <w:rFonts w:eastAsiaTheme="minorEastAsia"/>
-              </w:rPr>
-            </w:pPr>
-            <w:r>
-              <w:rPr>
-                <w:rFonts w:eastAsiaTheme="minorEastAsia"/>
-              </w:rPr>
-              <w:t>Who cares about this use case and what do they want?</w:t>
-            </w:r>
-          </w:p>
-        </w:tc>
-      </w:tr>
-      <w:tr>
-        <w:trPr>
-          <w:trHeight w:val="70"/>
-        </w:trPr>
-        <w:tc>
-          <w:tcPr>
-            <w:tcW w:w="2960" w:type="dxa"/>
-            <w:tcBorders>
-              <w:top w:val="single" w:sz="4" w:space="0" w:color="auto"/>
-              <w:left w:val="single" w:sz="4" w:space="0" w:color="auto"/>
-              <w:bottom w:val="single" w:sz="4" w:space="0" w:color="auto"/>
-              <w:right w:val="single" w:sz="4" w:space="0" w:color="auto"/>
-            </w:tcBorders>
-            <w:hideMark/>
-          </w:tcPr>
-          <w:p>
-            <w:pPr>
-              <w:rPr>
-                <w:rFonts w:eastAsiaTheme="minorEastAsia"/>
-              </w:rPr>
-            </w:pPr>
-            <w:r>
-              <w:rPr>
-                <w:rFonts w:eastAsiaTheme="minorEastAsia"/>
-              </w:rPr>
-              <w:t>Preconditions</w:t>
-            </w:r>
-          </w:p>
-        </w:tc>
-        <w:tc>
-          <w:tcPr>
-            <w:tcW w:w="6030" w:type="dxa"/>
-            <w:tcBorders>
-              <w:top w:val="single" w:sz="4" w:space="0" w:color="auto"/>
-              <w:left w:val="single" w:sz="4" w:space="0" w:color="auto"/>
-              <w:bottom w:val="single" w:sz="4" w:space="0" w:color="auto"/>
-              <w:right w:val="single" w:sz="4" w:space="0" w:color="auto"/>
-            </w:tcBorders>
-            <w:hideMark/>
-          </w:tcPr>
-          <w:p>
-            <w:pPr>
-              <w:rPr>
-                <w:rFonts w:eastAsiaTheme="minorEastAsia"/>
-              </w:rPr>
-            </w:pPr>
-            <w:r>
-              <w:rPr>
-                <w:rFonts w:eastAsiaTheme="minorEastAsia"/>
-              </w:rPr>
-              <w:t>User must have an account with the Learning Management System.</w:t>
-            </w:r>
-          </w:p>
-        </w:tc>
-      </w:tr>
-      <w:tr>
-        <w:trPr>
-          <w:trHeight w:val="70"/>
-        </w:trPr>
-        <w:tc>
-          <w:tcPr>
-            <w:tcW w:w="2960" w:type="dxa"/>
-            <w:tcBorders>
-              <w:top w:val="single" w:sz="4" w:space="0" w:color="auto"/>
-              <w:left w:val="single" w:sz="4" w:space="0" w:color="auto"/>
-              <w:bottom w:val="single" w:sz="4" w:space="0" w:color="auto"/>
-              <w:right w:val="single" w:sz="4" w:space="0" w:color="auto"/>
-            </w:tcBorders>
-            <w:hideMark/>
-          </w:tcPr>
-          <w:p>
-            <w:pPr>
-              <w:rPr>
-                <w:rFonts w:eastAsiaTheme="minorEastAsia"/>
-              </w:rPr>
-            </w:pPr>
-            <w:r>
-              <w:rPr>
-                <w:rFonts w:eastAsiaTheme="minorEastAsia"/>
-              </w:rPr>
-              <w:t>Success Guarantee</w:t>
-            </w:r>
-          </w:p>
-        </w:tc>
-        <w:tc>
-          <w:tcPr>
-            <w:tcW w:w="6030" w:type="dxa"/>
-            <w:tcBorders>
-              <w:top w:val="single" w:sz="4" w:space="0" w:color="auto"/>
-              <w:left w:val="single" w:sz="4" w:space="0" w:color="auto"/>
-              <w:bottom w:val="single" w:sz="4" w:space="0" w:color="auto"/>
-              <w:right w:val="single" w:sz="4" w:space="0" w:color="auto"/>
-            </w:tcBorders>
-            <w:hideMark/>
-          </w:tcPr>
-          <w:p>
-            <w:pPr>
-              <w:rPr>
-                <w:rFonts w:eastAsiaTheme="minorEastAsia"/>
-              </w:rPr>
-            </w:pPr>
-            <w:r>
-              <w:rPr>
-                <w:rFonts w:eastAsiaTheme="minorEastAsia"/>
-              </w:rPr>
-              <w:t>If the use case is true, the Student and Teacher will add or drop courses with every add or drop course the admin will receive updated list of courses.</w:t>
-            </w:r>
-          </w:p>
-        </w:tc>
-      </w:tr>
-      <w:tr>
-        <w:trPr>
-          <w:trHeight w:val="70"/>
-        </w:trPr>
-        <w:tc>
-          <w:tcPr>
-            <w:tcW w:w="2960" w:type="dxa"/>
-            <w:tcBorders>
-              <w:top w:val="single" w:sz="4" w:space="0" w:color="auto"/>
-              <w:left w:val="single" w:sz="4" w:space="0" w:color="auto"/>
-              <w:bottom w:val="single" w:sz="4" w:space="0" w:color="auto"/>
-              <w:right w:val="single" w:sz="4" w:space="0" w:color="auto"/>
-            </w:tcBorders>
-            <w:hideMark/>
-          </w:tcPr>
-          <w:p>
-            <w:pPr>
-              <w:rPr>
-                <w:rFonts w:eastAsiaTheme="minorEastAsia"/>
-              </w:rPr>
-            </w:pPr>
-            <w:r>
-              <w:rPr>
-                <w:rFonts w:eastAsiaTheme="minorEastAsia"/>
-              </w:rPr>
-              <w:t>Main success scenarios</w:t>
-            </w:r>
-          </w:p>
-        </w:tc>
-        <w:tc>
-          <w:tcPr>
-            <w:tcW w:w="6030" w:type="dxa"/>
-            <w:tcBorders>
-              <w:top w:val="single" w:sz="4" w:space="0" w:color="auto"/>
-              <w:left w:val="single" w:sz="4" w:space="0" w:color="auto"/>
-              <w:bottom w:val="single" w:sz="4" w:space="0" w:color="auto"/>
-              <w:right w:val="single" w:sz="4" w:space="0" w:color="auto"/>
-            </w:tcBorders>
-            <w:hideMark/>
-          </w:tcPr>
-          <w:p>
-            <w:pPr>
-              <w:rPr>
-                <w:rFonts w:eastAsiaTheme="minorEastAsia"/>
-              </w:rPr>
-            </w:pPr>
-            <w:r>
-              <w:rPr>
-                <w:rFonts w:eastAsiaTheme="minorEastAsia"/>
-              </w:rPr>
-              <w:t>Teacher and Student will manage courses</w:t>
-            </w:r>
-          </w:p>
-        </w:tc>
-      </w:tr>
-      <w:tr>
-        <w:trPr>
-          <w:trHeight w:val="70"/>
-        </w:trPr>
-        <w:tc>
-          <w:tcPr>
-            <w:tcW w:w="2960" w:type="dxa"/>
-            <w:tcBorders>
-              <w:top w:val="single" w:sz="4" w:space="0" w:color="auto"/>
-              <w:left w:val="single" w:sz="4" w:space="0" w:color="auto"/>
-              <w:bottom w:val="single" w:sz="4" w:space="0" w:color="auto"/>
-              <w:right w:val="single" w:sz="4" w:space="0" w:color="auto"/>
-            </w:tcBorders>
-            <w:hideMark/>
-          </w:tcPr>
-          <w:p>
-            <w:pPr>
-              <w:rPr>
-                <w:rFonts w:eastAsiaTheme="minorEastAsia"/>
-              </w:rPr>
-            </w:pPr>
-            <w:r>
-              <w:rPr>
-                <w:rFonts w:eastAsiaTheme="minorEastAsia"/>
-              </w:rPr>
-              <w:t>Exceptions</w:t>
-            </w:r>
-          </w:p>
-        </w:tc>
-        <w:tc>
-          <w:tcPr>
-            <w:tcW w:w="6030" w:type="dxa"/>
-            <w:tcBorders>
-              <w:top w:val="single" w:sz="4" w:space="0" w:color="auto"/>
-              <w:left w:val="single" w:sz="4" w:space="0" w:color="auto"/>
-              <w:bottom w:val="single" w:sz="4" w:space="0" w:color="auto"/>
-              <w:right w:val="single" w:sz="4" w:space="0" w:color="auto"/>
-            </w:tcBorders>
-            <w:hideMark/>
-          </w:tcPr>
-          <w:p>
-            <w:pPr>
-              <w:rPr>
-                <w:rFonts w:eastAsiaTheme="minorEastAsia"/>
-              </w:rPr>
-            </w:pPr>
-            <w:r>
-              <w:rPr>
-                <w:rFonts w:eastAsiaTheme="minorEastAsia"/>
-              </w:rPr>
-              <w:t>If there is a glitch in the application, they will check their Courses.</w:t>
-            </w:r>
-          </w:p>
-        </w:tc>
-      </w:tr>
-      <w:tr>
-        <w:trPr>
-          <w:trHeight w:val="143"/>
-        </w:trPr>
-        <w:tc>
-          <w:tcPr>
-            <w:tcW w:w="2960" w:type="dxa"/>
-            <w:tcBorders>
-              <w:top w:val="single" w:sz="4" w:space="0" w:color="auto"/>
-              <w:left w:val="single" w:sz="4" w:space="0" w:color="auto"/>
-              <w:bottom w:val="single" w:sz="4" w:space="0" w:color="auto"/>
-              <w:right w:val="single" w:sz="4" w:space="0" w:color="auto"/>
-            </w:tcBorders>
-            <w:hideMark/>
-          </w:tcPr>
-          <w:p>
-            <w:pPr>
-              <w:rPr>
-                <w:rFonts w:eastAsiaTheme="minorEastAsia"/>
-              </w:rPr>
-            </w:pPr>
-            <w:r>
-              <w:rPr>
-                <w:rFonts w:eastAsiaTheme="minorEastAsia"/>
-              </w:rPr>
-              <w:t>Special Requirements</w:t>
-            </w:r>
-          </w:p>
-        </w:tc>
-        <w:tc>
-          <w:tcPr>
-            <w:tcW w:w="6030" w:type="dxa"/>
-            <w:tcBorders>
-              <w:top w:val="single" w:sz="4" w:space="0" w:color="auto"/>
-              <w:left w:val="single" w:sz="4" w:space="0" w:color="auto"/>
-              <w:bottom w:val="single" w:sz="4" w:space="0" w:color="auto"/>
-              <w:right w:val="single" w:sz="4" w:space="0" w:color="auto"/>
-            </w:tcBorders>
-            <w:hideMark/>
-          </w:tcPr>
-          <w:p>
-            <w:pPr>
-              <w:rPr>
-                <w:rFonts w:eastAsiaTheme="minorEastAsia"/>
-              </w:rPr>
-            </w:pPr>
-            <w:r>
-              <w:rPr>
-                <w:rFonts w:eastAsiaTheme="minorEastAsia"/>
-              </w:rPr>
-              <w:t>There is no special requirement</w:t>
-            </w:r>
-          </w:p>
-        </w:tc>
-      </w:tr>
-      <w:tr>
-        <w:trPr>
-          <w:trHeight w:val="278"/>
-        </w:trPr>
-        <w:tc>
-          <w:tcPr>
-            <w:tcW w:w="2960" w:type="dxa"/>
-            <w:tcBorders>
-              <w:top w:val="single" w:sz="4" w:space="0" w:color="auto"/>
-              <w:left w:val="single" w:sz="4" w:space="0" w:color="auto"/>
-              <w:bottom w:val="single" w:sz="4" w:space="0" w:color="auto"/>
-              <w:right w:val="single" w:sz="4" w:space="0" w:color="auto"/>
-            </w:tcBorders>
-            <w:hideMark/>
-          </w:tcPr>
-          <w:p>
-            <w:pPr>
-              <w:rPr>
-                <w:rFonts w:eastAsiaTheme="minorEastAsia"/>
-              </w:rPr>
-            </w:pPr>
-            <w:r>
-              <w:rPr>
-                <w:rFonts w:eastAsiaTheme="minorEastAsia"/>
-              </w:rPr>
-              <w:t>Technology and Data variations List</w:t>
-            </w:r>
-          </w:p>
-        </w:tc>
-        <w:tc>
-          <w:tcPr>
-            <w:tcW w:w="6030" w:type="dxa"/>
-            <w:tcBorders>
-              <w:top w:val="single" w:sz="4" w:space="0" w:color="auto"/>
-              <w:left w:val="single" w:sz="4" w:space="0" w:color="auto"/>
-              <w:bottom w:val="single" w:sz="4" w:space="0" w:color="auto"/>
-              <w:right w:val="single" w:sz="4" w:space="0" w:color="auto"/>
-            </w:tcBorders>
-            <w:hideMark/>
-          </w:tcPr>
-          <w:p>
-            <w:pPr>
-              <w:rPr>
-                <w:rFonts w:eastAsiaTheme="minorEastAsia"/>
-              </w:rPr>
-            </w:pPr>
-            <w:r>
-              <w:rPr>
-                <w:rFonts w:eastAsiaTheme="minorEastAsia"/>
-              </w:rPr>
-              <w:t>This is a desktop-based application maybe in future this application might be in Android as well as web.</w:t>
-            </w:r>
-          </w:p>
-        </w:tc>
-      </w:tr>
-      <w:tr>
-        <w:trPr>
-          <w:trHeight w:val="70"/>
-        </w:trPr>
-        <w:tc>
-          <w:tcPr>
-            <w:tcW w:w="2960" w:type="dxa"/>
-            <w:tcBorders>
-              <w:top w:val="single" w:sz="4" w:space="0" w:color="auto"/>
-              <w:left w:val="single" w:sz="4" w:space="0" w:color="auto"/>
-              <w:bottom w:val="single" w:sz="4" w:space="0" w:color="auto"/>
-              <w:right w:val="single" w:sz="4" w:space="0" w:color="auto"/>
-            </w:tcBorders>
-            <w:hideMark/>
-          </w:tcPr>
-          <w:p>
-            <w:pPr>
-              <w:rPr>
-                <w:rFonts w:eastAsiaTheme="minorEastAsia"/>
-              </w:rPr>
-            </w:pPr>
-            <w:r>
-              <w:rPr>
-                <w:rFonts w:eastAsiaTheme="minorEastAsia"/>
-              </w:rPr>
-              <w:t>Frequency of Occurrences</w:t>
-            </w:r>
-          </w:p>
-        </w:tc>
-        <w:tc>
-          <w:tcPr>
-            <w:tcW w:w="6030" w:type="dxa"/>
-            <w:tcBorders>
-              <w:top w:val="single" w:sz="4" w:space="0" w:color="auto"/>
-              <w:left w:val="single" w:sz="4" w:space="0" w:color="auto"/>
-              <w:bottom w:val="single" w:sz="4" w:space="0" w:color="auto"/>
-              <w:right w:val="single" w:sz="4" w:space="0" w:color="auto"/>
-            </w:tcBorders>
-            <w:hideMark/>
-          </w:tcPr>
-          <w:p>
-            <w:pPr>
-              <w:rPr>
-                <w:rFonts w:eastAsiaTheme="minorEastAsia"/>
-              </w:rPr>
-            </w:pPr>
-            <w:r>
-              <w:rPr>
-                <w:rFonts w:eastAsiaTheme="minorEastAsia"/>
-              </w:rPr>
-              <w:t>investigation, testing and timing of implementation</w:t>
-            </w:r>
-          </w:p>
-        </w:tc>
-      </w:tr>
-      <w:tr>
-        <w:trPr>
-          <w:trHeight w:val="70"/>
-        </w:trPr>
-        <w:tc>
-          <w:tcPr>
-            <w:tcW w:w="2960" w:type="dxa"/>
-            <w:tcBorders>
-              <w:top w:val="single" w:sz="4" w:space="0" w:color="auto"/>
-              <w:left w:val="single" w:sz="4" w:space="0" w:color="auto"/>
-              <w:bottom w:val="single" w:sz="4" w:space="0" w:color="auto"/>
-              <w:right w:val="single" w:sz="4" w:space="0" w:color="auto"/>
-            </w:tcBorders>
-            <w:hideMark/>
-          </w:tcPr>
-          <w:p>
-            <w:pPr>
-              <w:rPr>
-                <w:rFonts w:eastAsiaTheme="minorEastAsia"/>
-              </w:rPr>
-            </w:pPr>
-            <w:r>
-              <w:rPr>
-                <w:rFonts w:eastAsiaTheme="minorEastAsia"/>
-              </w:rPr>
-              <w:t xml:space="preserve">Miscellaneous </w:t>
-            </w:r>
-          </w:p>
-        </w:tc>
-        <w:tc>
-          <w:tcPr>
-            <w:tcW w:w="6030" w:type="dxa"/>
-            <w:tcBorders>
-              <w:top w:val="single" w:sz="4" w:space="0" w:color="auto"/>
-              <w:left w:val="single" w:sz="4" w:space="0" w:color="auto"/>
-              <w:bottom w:val="single" w:sz="4" w:space="0" w:color="auto"/>
-              <w:right w:val="single" w:sz="4" w:space="0" w:color="auto"/>
-            </w:tcBorders>
-            <w:hideMark/>
-          </w:tcPr>
-          <w:p>
-            <w:pPr>
-              <w:rPr>
-                <w:rFonts w:eastAsiaTheme="minorEastAsia"/>
-              </w:rPr>
-            </w:pPr>
-          </w:p>
-        </w:tc>
-      </w:tr>
-    </w:tbl>
-    <w:p>
-      <w:pPr>
-        <w:rPr>
-          <w:rFonts w:asciiTheme="minorHAnsi" w:hAnsiTheme="minorHAnsi" w:cstheme="minorBidi"/>
-          <w:b/>
-        </w:rPr>
-      </w:pPr>
-    </w:p>
-    <w:p>
-      <w:pPr>
-        <w:rPr>
-          <w:rFonts w:asciiTheme="majorBidi" w:hAnsiTheme="majorBidi" w:cstheme="majorBidi"/>
-        </w:rPr>
-      </w:pPr>
-    </w:p>
-    <w:p>
-      <w:pPr>
         <w:pStyle w:val="Heading3"/>
         <w:rPr>
           <w:rFonts w:asciiTheme="majorBidi" w:hAnsiTheme="majorBidi"/>
         </w:rPr>
       </w:pPr>
-      <w:bookmarkStart w:id="27" w:name="_Toc117836336"/>
-      <w:r>
-        <w:rPr>
-          <w:rFonts w:asciiTheme="majorBidi" w:hAnsiTheme="majorBidi"/>
-        </w:rPr>
-        <w:lastRenderedPageBreak/>
+      <w:bookmarkStart w:id="27" w:name="_Toc118904466"/>
+      <w:r>
+        <w:rPr>
+          <w:rFonts w:asciiTheme="majorBidi" w:hAnsiTheme="majorBidi"/>
+        </w:rPr>
         <w:t>Muhammad Ali Zain</w:t>
       </w:r>
       <w:r>
@@ -5270,7 +4875,14 @@
         <w:rPr>
           <w:rFonts w:asciiTheme="majorBidi" w:hAnsiTheme="majorBidi"/>
         </w:rPr>
-        <w:t xml:space="preserve">Use Case: Process </w:t>
+        <w:t xml:space="preserve">Use Case: </w:t>
+      </w:r>
+      <w:proofErr w:type="gramStart"/>
+      <w:r>
+        <w:rPr>
+          <w:rFonts w:asciiTheme="majorBidi" w:hAnsiTheme="majorBidi"/>
+        </w:rPr>
+        <w:t xml:space="preserve">Process </w:t>
       </w:r>
       <w:r>
         <w:rPr>
@@ -5278,6 +4890,7 @@
         </w:rPr>
         <w:t xml:space="preserve"> name</w:t>
       </w:r>
+      <w:proofErr w:type="gramEnd"/>
     </w:p>
     <w:p>
       <w:pPr>
@@ -5287,21 +4900,48 @@
           <w:lang w:val="en-AE"/>
         </w:rPr>
       </w:pPr>
-      <w:bookmarkStart w:id="28" w:name="_Toc117836337"/>
+      <w:bookmarkStart w:id="28" w:name="_Toc118904467"/>
       <w:r>
         <w:rPr>
           <w:rFonts w:asciiTheme="majorBidi" w:hAnsiTheme="majorBidi"/>
           <w:lang w:val="en-AE"/>
         </w:rPr>
-        <w:t>Muhammad Uzair</w:t>
-      </w:r>
+        <w:t xml:space="preserve">Muhammad </w:t>
+      </w:r>
+      <w:proofErr w:type="spellStart"/>
+      <w:proofErr w:type="gramStart"/>
       <w:r>
         <w:rPr>
           <w:rFonts w:asciiTheme="majorBidi" w:hAnsiTheme="majorBidi"/>
           <w:lang w:val="en-AE"/>
         </w:rPr>
-        <w:t>,Ali kazmi</w:t>
-      </w:r>
+        <w:t>Uzair</w:t>
+      </w:r>
+      <w:r>
+        <w:rPr>
+          <w:rFonts w:asciiTheme="majorBidi" w:hAnsiTheme="majorBidi"/>
+          <w:lang w:val="en-AE"/>
+        </w:rPr>
+        <w:t>,Ali</w:t>
+      </w:r>
+      <w:proofErr w:type="spellEnd"/>
+      <w:proofErr w:type="gramEnd"/>
+      <w:r>
+        <w:rPr>
+          <w:rFonts w:asciiTheme="majorBidi" w:hAnsiTheme="majorBidi"/>
+          <w:lang w:val="en-AE"/>
+        </w:rPr>
+        <w:t xml:space="preserve"> </w:t>
+      </w:r>
+      <w:proofErr w:type="spellStart"/>
+      <w:r>
+        <w:rPr>
+          <w:rFonts w:asciiTheme="majorBidi" w:hAnsiTheme="majorBidi"/>
+          <w:lang w:val="en-AE"/>
+        </w:rPr>
+        <w:t>kazmi</w:t>
+      </w:r>
+      <w:proofErr w:type="spellEnd"/>
       <w:r>
         <w:rPr>
           <w:rFonts w:asciiTheme="majorBidi" w:hAnsiTheme="majorBidi"/>
@@ -5381,7 +5021,7 @@
           <w:rFonts w:asciiTheme="majorBidi" w:hAnsiTheme="majorBidi"/>
         </w:rPr>
       </w:pPr>
-      <w:bookmarkStart w:id="29" w:name="_Toc117836338"/>
+      <w:bookmarkStart w:id="29" w:name="_Toc118904468"/>
       <w:r>
         <w:rPr>
           <w:rFonts w:asciiTheme="majorBidi" w:hAnsiTheme="majorBidi"/>
@@ -5400,7 +5040,7 @@
         </w:rPr>
       </w:pPr>
       <w:bookmarkStart w:id="30" w:name="_Toc101427050"/>
-      <w:bookmarkStart w:id="31" w:name="_Toc117836339"/>
+      <w:bookmarkStart w:id="31" w:name="_Toc118904469"/>
       <w:r>
         <w:rPr>
           <w:rFonts w:asciiTheme="majorBidi" w:hAnsiTheme="majorBidi"/>
@@ -5448,13 +5088,21 @@
           <w:rFonts w:asciiTheme="majorBidi" w:hAnsiTheme="majorBidi"/>
           <w:lang w:val="en-AE"/>
         </w:rPr>
-        <w:t>SP21-BSE-058</w:t>
-      </w:r>
+        <w:t>SP21-BSE-</w:t>
+      </w:r>
+      <w:proofErr w:type="gramStart"/>
       <w:r>
         <w:rPr>
           <w:rFonts w:asciiTheme="majorBidi" w:hAnsiTheme="majorBidi"/>
           <w:lang w:val="en-AE"/>
         </w:rPr>
+        <w:t>058</w:t>
+      </w:r>
+      <w:r>
+        <w:rPr>
+          <w:rFonts w:asciiTheme="majorBidi" w:hAnsiTheme="majorBidi"/>
+          <w:lang w:val="en-AE"/>
+        </w:rPr>
         <w:t>,S</w:t>
       </w:r>
       <w:r>
@@ -5462,7 +5110,15 @@
           <w:rFonts w:asciiTheme="majorBidi" w:hAnsiTheme="majorBidi"/>
           <w:lang w:val="en-AE"/>
         </w:rPr>
-        <w:t>P21-BSE-002</w:t>
+        <w:t>P</w:t>
+      </w:r>
+      <w:proofErr w:type="gramEnd"/>
+      <w:r>
+        <w:rPr>
+          <w:rFonts w:asciiTheme="majorBidi" w:hAnsiTheme="majorBidi"/>
+          <w:lang w:val="en-AE"/>
+        </w:rPr>
+        <w:t>21-BSE-002</w:t>
       </w:r>
       <w:r>
         <w:rPr>
@@ -5864,7 +5520,21 @@
                     <w:rPr>
                       <w:rFonts w:asciiTheme="majorBidi" w:hAnsiTheme="majorBidi" w:cstheme="majorBidi"/>
                     </w:rPr>
-                    <w:t>Admin: Admin will have a check on the registered student  profiles and their academic activ</w:t>
+                    <w:t xml:space="preserve">Admin: Admin will have a check on the registered </w:t>
+                  </w:r>
+                  <w:proofErr w:type="gramStart"/>
+                  <w:r>
+                    <w:rPr>
+                      <w:rFonts w:asciiTheme="majorBidi" w:hAnsiTheme="majorBidi" w:cstheme="majorBidi"/>
+                    </w:rPr>
+                    <w:t>student  profiles</w:t>
+                  </w:r>
+                  <w:proofErr w:type="gramEnd"/>
+                  <w:r>
+                    <w:rPr>
+                      <w:rFonts w:asciiTheme="majorBidi" w:hAnsiTheme="majorBidi" w:cstheme="majorBidi"/>
+                    </w:rPr>
+                    <w:t xml:space="preserve"> and their academic activ</w:t>
                   </w:r>
                   <w:r>
                     <w:rPr>
@@ -6094,7 +5764,21 @@
                     <w:rPr>
                       <w:rFonts w:asciiTheme="majorBidi" w:hAnsiTheme="majorBidi" w:cstheme="majorBidi"/>
                     </w:rPr>
-                    <w:t xml:space="preserve">Registered student will enroll him/her self into offered courses </w:t>
+                    <w:t>Registered student will enroll him/</w:t>
+                  </w:r>
+                  <w:proofErr w:type="gramStart"/>
+                  <w:r>
+                    <w:rPr>
+                      <w:rFonts w:asciiTheme="majorBidi" w:hAnsiTheme="majorBidi" w:cstheme="majorBidi"/>
+                    </w:rPr>
+                    <w:t>her self</w:t>
+                  </w:r>
+                  <w:proofErr w:type="gramEnd"/>
+                  <w:r>
+                    <w:rPr>
+                      <w:rFonts w:asciiTheme="majorBidi" w:hAnsiTheme="majorBidi" w:cstheme="majorBidi"/>
+                    </w:rPr>
+                    <w:t xml:space="preserve"> into offered courses </w:t>
                   </w:r>
                 </w:p>
                 <w:p>
@@ -6113,7 +5797,21 @@
                     <w:rPr>
                       <w:rFonts w:asciiTheme="majorBidi" w:hAnsiTheme="majorBidi" w:cstheme="majorBidi"/>
                     </w:rPr>
-                    <w:t>The admin will have check into enrolled students profile, they can check their registration info, enrolled courses list, their current academic record.</w:t>
+                    <w:t xml:space="preserve">The admin will have check into enrolled </w:t>
+                  </w:r>
+                  <w:proofErr w:type="gramStart"/>
+                  <w:r>
+                    <w:rPr>
+                      <w:rFonts w:asciiTheme="majorBidi" w:hAnsiTheme="majorBidi" w:cstheme="majorBidi"/>
+                    </w:rPr>
+                    <w:t>students</w:t>
+                  </w:r>
+                  <w:proofErr w:type="gramEnd"/>
+                  <w:r>
+                    <w:rPr>
+                      <w:rFonts w:asciiTheme="majorBidi" w:hAnsiTheme="majorBidi" w:cstheme="majorBidi"/>
+                    </w:rPr>
+                    <w:t xml:space="preserve"> profile, they can check their registration info, enrolled courses list, their current academic record.</w:t>
                   </w:r>
                 </w:p>
                 <w:p>
@@ -6183,7 +5881,23 @@
                     <w:rPr>
                       <w:rFonts w:asciiTheme="majorBidi" w:hAnsiTheme="majorBidi" w:cstheme="majorBidi"/>
                     </w:rPr>
-                    <w:t>When the server is down due to some reason the admin wont be able to check over the activates of student</w:t>
+                    <w:t xml:space="preserve">When the server is down due to some reason the admin </w:t>
+                  </w:r>
+                  <w:proofErr w:type="spellStart"/>
+                  <w:proofErr w:type="gramStart"/>
+                  <w:r>
+                    <w:rPr>
+                      <w:rFonts w:asciiTheme="majorBidi" w:hAnsiTheme="majorBidi" w:cstheme="majorBidi"/>
+                    </w:rPr>
+                    <w:t>wont</w:t>
+                  </w:r>
+                  <w:proofErr w:type="spellEnd"/>
+                  <w:proofErr w:type="gramEnd"/>
+                  <w:r>
+                    <w:rPr>
+                      <w:rFonts w:asciiTheme="majorBidi" w:hAnsiTheme="majorBidi" w:cstheme="majorBidi"/>
+                    </w:rPr>
+                    <w:t xml:space="preserve"> be able to check over the activates of student</w:t>
                   </w:r>
                 </w:p>
                 <w:p>
@@ -6264,7 +5978,21 @@
                     <w:rPr>
                       <w:rFonts w:asciiTheme="majorBidi" w:hAnsiTheme="majorBidi" w:cstheme="majorBidi"/>
                     </w:rPr>
-                    <w:t xml:space="preserve">             Is student is registered in their desire institute? </w:t>
+                    <w:t xml:space="preserve">             Is student is registered in their desire </w:t>
+                  </w:r>
+                  <w:proofErr w:type="gramStart"/>
+                  <w:r>
+                    <w:rPr>
+                      <w:rFonts w:asciiTheme="majorBidi" w:hAnsiTheme="majorBidi" w:cstheme="majorBidi"/>
+                    </w:rPr>
+                    <w:t>institute?</w:t>
+                  </w:r>
+                  <w:proofErr w:type="gramEnd"/>
+                  <w:r>
+                    <w:rPr>
+                      <w:rFonts w:asciiTheme="majorBidi" w:hAnsiTheme="majorBidi" w:cstheme="majorBidi"/>
+                    </w:rPr>
+                    <w:t xml:space="preserve"> </w:t>
                   </w:r>
                 </w:p>
                 <w:p>
@@ -6297,7 +6025,7 @@
           <w:rFonts w:asciiTheme="majorBidi" w:hAnsiTheme="majorBidi"/>
         </w:rPr>
       </w:pPr>
-      <w:bookmarkStart w:id="33" w:name="_Toc117836340"/>
+      <w:bookmarkStart w:id="33" w:name="_Toc118904470"/>
       <w:r>
         <w:rPr>
           <w:rFonts w:asciiTheme="majorBidi" w:hAnsiTheme="majorBidi"/>
@@ -6976,7 +6704,7 @@
                     <pic:cNvPicPr/>
                   </pic:nvPicPr>
                   <pic:blipFill>
-                    <a:blip r:embed="rId9"/>
+                    <a:blip r:embed="rId10"/>
                     <a:stretch>
                       <a:fillRect/>
                     </a:stretch>
@@ -7025,7 +6753,7 @@
                     <pic:cNvPicPr/>
                   </pic:nvPicPr>
                   <pic:blipFill>
-                    <a:blip r:embed="rId10"/>
+                    <a:blip r:embed="rId11"/>
                     <a:stretch>
                       <a:fillRect/>
                     </a:stretch>
@@ -7053,12 +6781,20 @@
           <w:rFonts w:asciiTheme="majorBidi" w:hAnsiTheme="majorBidi"/>
         </w:rPr>
       </w:pPr>
-      <w:bookmarkStart w:id="34" w:name="_Toc117836341"/>
-      <w:r>
-        <w:rPr>
-          <w:rFonts w:asciiTheme="majorBidi" w:hAnsiTheme="majorBidi"/>
-        </w:rPr>
-        <w:t xml:space="preserve">Rimsha </w:t>
+      <w:bookmarkStart w:id="34" w:name="_Toc118904471"/>
+      <w:proofErr w:type="spellStart"/>
+      <w:r>
+        <w:rPr>
+          <w:rFonts w:asciiTheme="majorBidi" w:hAnsiTheme="majorBidi"/>
+        </w:rPr>
+        <w:t>Rimsha</w:t>
+      </w:r>
+      <w:proofErr w:type="spellEnd"/>
+      <w:r>
+        <w:rPr>
+          <w:rFonts w:asciiTheme="majorBidi" w:hAnsiTheme="majorBidi"/>
+        </w:rPr>
+        <w:t xml:space="preserve"> </w:t>
       </w:r>
       <w:r>
         <w:rPr>
@@ -7076,8 +6812,16 @@
         <w:rPr>
           <w:rFonts w:asciiTheme="majorBidi" w:hAnsiTheme="majorBidi"/>
         </w:rPr>
-        <w:t xml:space="preserve"> kazmi</w:t>
-      </w:r>
+        <w:t xml:space="preserve"> </w:t>
+      </w:r>
+      <w:proofErr w:type="spellStart"/>
+      <w:r>
+        <w:rPr>
+          <w:rFonts w:asciiTheme="majorBidi" w:hAnsiTheme="majorBidi"/>
+        </w:rPr>
+        <w:t>kazmi</w:t>
+      </w:r>
+      <w:proofErr w:type="spellEnd"/>
       <w:r>
         <w:rPr>
           <w:rFonts w:asciiTheme="majorBidi" w:hAnsiTheme="majorBidi"/>
@@ -7094,7 +6838,14 @@
         <w:rPr>
           <w:rFonts w:asciiTheme="majorBidi" w:hAnsiTheme="majorBidi"/>
         </w:rPr>
-        <w:t>(SP21-BSE-0</w:t>
+        <w:t>(SP21-BSE-</w:t>
+      </w:r>
+      <w:proofErr w:type="gramStart"/>
+      <w:r>
+        <w:rPr>
+          <w:rFonts w:asciiTheme="majorBidi" w:hAnsiTheme="majorBidi"/>
+        </w:rPr>
+        <w:t>0</w:t>
       </w:r>
       <w:r>
         <w:rPr>
@@ -7106,7 +6857,14 @@
         <w:rPr>
           <w:rFonts w:asciiTheme="majorBidi" w:hAnsiTheme="majorBidi"/>
         </w:rPr>
-        <w:t>,SP21-BSE-0</w:t>
+        <w:t>,SP</w:t>
+      </w:r>
+      <w:proofErr w:type="gramEnd"/>
+      <w:r>
+        <w:rPr>
+          <w:rFonts w:asciiTheme="majorBidi" w:hAnsiTheme="majorBidi"/>
+        </w:rPr>
+        <w:t>21-BSE-0</w:t>
       </w:r>
       <w:r>
         <w:rPr>
@@ -8202,7 +7960,7 @@
                     <pic:cNvPicPr/>
                   </pic:nvPicPr>
                   <pic:blipFill rotWithShape="1">
-                    <a:blip r:embed="rId11"/>
+                    <a:blip r:embed="rId12"/>
                     <a:srcRect l="8462" t="22906" r="4102" b="11453"/>
                     <a:stretch/>
                   </pic:blipFill>
@@ -8248,7 +8006,7 @@
           <w:lang w:val="de-DE"/>
         </w:rPr>
       </w:pPr>
-      <w:bookmarkStart w:id="35" w:name="_Toc117836342"/>
+      <w:bookmarkStart w:id="35" w:name="_Toc118904472"/>
       <w:r>
         <w:rPr>
           <w:rFonts w:asciiTheme="majorBidi" w:hAnsiTheme="majorBidi"/>
@@ -8371,19 +8129,33 @@
               <w:rPr>
                 <w:rFonts w:asciiTheme="majorBidi" w:hAnsiTheme="majorBidi"/>
               </w:rPr>
-              <w:t xml:space="preserve">Use Case: Process </w:t>
-            </w:r>
+              <w:t xml:space="preserve">Use Case: </w:t>
+            </w:r>
+            <w:proofErr w:type="gramStart"/>
             <w:r>
               <w:rPr>
                 <w:rFonts w:asciiTheme="majorBidi" w:hAnsiTheme="majorBidi"/>
               </w:rPr>
+              <w:t xml:space="preserve">Process </w:t>
+            </w:r>
+            <w:r>
+              <w:rPr>
+                <w:rFonts w:asciiTheme="majorBidi" w:hAnsiTheme="majorBidi"/>
+              </w:rPr>
               <w:t xml:space="preserve"> </w:t>
             </w:r>
             <w:r>
               <w:rPr>
                 <w:rFonts w:asciiTheme="majorBidi" w:hAnsiTheme="majorBidi"/>
               </w:rPr>
-              <w:t>Quiz management</w:t>
+              <w:t>Quiz</w:t>
+            </w:r>
+            <w:proofErr w:type="gramEnd"/>
+            <w:r>
+              <w:rPr>
+                <w:rFonts w:asciiTheme="majorBidi" w:hAnsiTheme="majorBidi"/>
+              </w:rPr>
+              <w:t xml:space="preserve"> management</w:t>
             </w:r>
           </w:p>
         </w:tc>
@@ -8849,7 +8621,21 @@
               <w:rPr>
                 <w:rFonts w:asciiTheme="majorBidi" w:hAnsiTheme="majorBidi" w:cstheme="majorBidi"/>
               </w:rPr>
-              <w:t>Teacher upload the quiz on time.</w:t>
+              <w:t xml:space="preserve">Teacher </w:t>
+            </w:r>
+            <w:proofErr w:type="gramStart"/>
+            <w:r>
+              <w:rPr>
+                <w:rFonts w:asciiTheme="majorBidi" w:hAnsiTheme="majorBidi" w:cstheme="majorBidi"/>
+              </w:rPr>
+              <w:t>upload</w:t>
+            </w:r>
+            <w:proofErr w:type="gramEnd"/>
+            <w:r>
+              <w:rPr>
+                <w:rFonts w:asciiTheme="majorBidi" w:hAnsiTheme="majorBidi" w:cstheme="majorBidi"/>
+              </w:rPr>
+              <w:t xml:space="preserve"> the quiz on time.</w:t>
             </w:r>
           </w:p>
           <w:p>
@@ -9046,7 +8832,21 @@
               <w:rPr>
                 <w:rFonts w:asciiTheme="majorBidi" w:hAnsiTheme="majorBidi" w:cstheme="majorBidi"/>
               </w:rPr>
-              <w:t>If the page doesn’t show up he must refresh the page.</w:t>
+              <w:t xml:space="preserve">If the page doesn’t show </w:t>
+            </w:r>
+            <w:proofErr w:type="gramStart"/>
+            <w:r>
+              <w:rPr>
+                <w:rFonts w:asciiTheme="majorBidi" w:hAnsiTheme="majorBidi" w:cstheme="majorBidi"/>
+              </w:rPr>
+              <w:t>up</w:t>
+            </w:r>
+            <w:proofErr w:type="gramEnd"/>
+            <w:r>
+              <w:rPr>
+                <w:rFonts w:asciiTheme="majorBidi" w:hAnsiTheme="majorBidi" w:cstheme="majorBidi"/>
+              </w:rPr>
+              <w:t xml:space="preserve"> he must refresh the page.</w:t>
             </w:r>
           </w:p>
         </w:tc>
@@ -9187,12 +8987,20 @@
           <w:rFonts w:asciiTheme="majorBidi" w:hAnsiTheme="majorBidi"/>
         </w:rPr>
       </w:pPr>
-      <w:bookmarkStart w:id="36" w:name="_Toc117836343"/>
-      <w:r>
-        <w:rPr>
-          <w:rFonts w:asciiTheme="majorBidi" w:hAnsiTheme="majorBidi"/>
-        </w:rPr>
-        <w:t xml:space="preserve">Haris Naeem </w:t>
+      <w:bookmarkStart w:id="36" w:name="_Toc118904473"/>
+      <w:proofErr w:type="spellStart"/>
+      <w:r>
+        <w:rPr>
+          <w:rFonts w:asciiTheme="majorBidi" w:hAnsiTheme="majorBidi"/>
+        </w:rPr>
+        <w:t>Haris</w:t>
+      </w:r>
+      <w:proofErr w:type="spellEnd"/>
+      <w:r>
+        <w:rPr>
+          <w:rFonts w:asciiTheme="majorBidi" w:hAnsiTheme="majorBidi"/>
+        </w:rPr>
+        <w:t xml:space="preserve"> Naeem </w:t>
       </w:r>
       <w:r>
         <w:rPr>
@@ -9287,14 +9095,22 @@
               <w:rPr>
                 <w:rFonts w:asciiTheme="majorBidi" w:hAnsiTheme="majorBidi"/>
               </w:rPr>
-              <w:t xml:space="preserve">Use Case: Process </w:t>
-            </w:r>
+              <w:t xml:space="preserve">Use Case: </w:t>
+            </w:r>
+            <w:proofErr w:type="gramStart"/>
             <w:r>
               <w:rPr>
                 <w:rFonts w:asciiTheme="majorBidi" w:hAnsiTheme="majorBidi"/>
               </w:rPr>
+              <w:t xml:space="preserve">Process </w:t>
+            </w:r>
+            <w:r>
+              <w:rPr>
+                <w:rFonts w:asciiTheme="majorBidi" w:hAnsiTheme="majorBidi"/>
+              </w:rPr>
               <w:t xml:space="preserve"> name</w:t>
             </w:r>
+            <w:proofErr w:type="gramEnd"/>
           </w:p>
         </w:tc>
       </w:tr>
@@ -9306,7 +9122,7 @@
           <w:rFonts w:asciiTheme="majorBidi" w:hAnsiTheme="majorBidi"/>
         </w:rPr>
       </w:pPr>
-      <w:bookmarkStart w:id="37" w:name="_Toc117836344"/>
+      <w:bookmarkStart w:id="37" w:name="_Toc118904474"/>
       <w:r>
         <w:rPr>
           <w:rFonts w:asciiTheme="majorBidi" w:hAnsiTheme="majorBidi"/>
@@ -9406,14 +9222,22 @@
               <w:rPr>
                 <w:rFonts w:asciiTheme="majorBidi" w:hAnsiTheme="majorBidi"/>
               </w:rPr>
-              <w:t xml:space="preserve">Use Case: Process </w:t>
-            </w:r>
+              <w:t xml:space="preserve">Use Case: </w:t>
+            </w:r>
+            <w:proofErr w:type="gramStart"/>
             <w:r>
               <w:rPr>
                 <w:rFonts w:asciiTheme="majorBidi" w:hAnsiTheme="majorBidi"/>
               </w:rPr>
+              <w:t xml:space="preserve">Process </w:t>
+            </w:r>
+            <w:r>
+              <w:rPr>
+                <w:rFonts w:asciiTheme="majorBidi" w:hAnsiTheme="majorBidi"/>
+              </w:rPr>
               <w:t xml:space="preserve"> name</w:t>
             </w:r>
+            <w:proofErr w:type="gramEnd"/>
           </w:p>
         </w:tc>
       </w:tr>
@@ -9433,12 +9257,20 @@
           <w:rFonts w:asciiTheme="majorBidi" w:hAnsiTheme="majorBidi"/>
         </w:rPr>
       </w:pPr>
-      <w:bookmarkStart w:id="38" w:name="_Toc117836345"/>
-      <w:r>
-        <w:rPr>
-          <w:rFonts w:asciiTheme="majorBidi" w:hAnsiTheme="majorBidi"/>
-        </w:rPr>
-        <w:t>Shahwaiz Iqbal</w:t>
+      <w:bookmarkStart w:id="38" w:name="_Toc118904475"/>
+      <w:proofErr w:type="spellStart"/>
+      <w:r>
+        <w:rPr>
+          <w:rFonts w:asciiTheme="majorBidi" w:hAnsiTheme="majorBidi"/>
+        </w:rPr>
+        <w:t>Shahwaiz</w:t>
+      </w:r>
+      <w:proofErr w:type="spellEnd"/>
+      <w:r>
+        <w:rPr>
+          <w:rFonts w:asciiTheme="majorBidi" w:hAnsiTheme="majorBidi"/>
+        </w:rPr>
+        <w:t xml:space="preserve"> Iqbal</w:t>
       </w:r>
       <w:r>
         <w:rPr>
@@ -9870,8 +9702,9 @@
                 <w:sz w:val="24"/>
                 <w:szCs w:val="24"/>
               </w:rPr>
-              <w:t xml:space="preserve">Success guarantee               </w:t>
-            </w:r>
+              <w:t xml:space="preserve">Success guarantee            </w:t>
+            </w:r>
+            <w:proofErr w:type="gramStart"/>
             <w:r>
               <w:rPr>
                 <w:rFonts w:asciiTheme="majorBidi" w:hAnsiTheme="majorBidi" w:cstheme="majorBidi"/>
@@ -9879,8 +9712,27 @@
                 <w:sz w:val="24"/>
                 <w:szCs w:val="24"/>
               </w:rPr>
+              <w:t xml:space="preserve">   </w:t>
+            </w:r>
+            <w:r>
+              <w:rPr>
+                <w:rFonts w:asciiTheme="majorBidi" w:hAnsiTheme="majorBidi" w:cstheme="majorBidi"/>
+                <w:b/>
+                <w:sz w:val="24"/>
+                <w:szCs w:val="24"/>
+              </w:rPr>
               <w:lastRenderedPageBreak/>
-              <w:t>(postcondition)</w:t>
+              <w:t>(</w:t>
+            </w:r>
+            <w:proofErr w:type="gramEnd"/>
+            <w:r>
+              <w:rPr>
+                <w:rFonts w:asciiTheme="majorBidi" w:hAnsiTheme="majorBidi" w:cstheme="majorBidi"/>
+                <w:b/>
+                <w:sz w:val="24"/>
+                <w:szCs w:val="24"/>
+              </w:rPr>
+              <w:t>postcondition)</w:t>
             </w:r>
           </w:p>
         </w:tc>
@@ -10283,7 +10135,7 @@
 </file>
 
 <file path=word/endnotes.xml><?xml version="1.0" encoding="utf-8"?>
-<w:endnotes xmlns:wpc="http://schemas.microsoft.com/office/word/2010/wordprocessingCanvas" xmlns:cx="http://schemas.microsoft.com/office/drawing/2014/chartex" xmlns:cx1="http://schemas.microsoft.com/office/drawing/2015/9/8/chartex" xmlns:cx2="http://schemas.microsoft.com/office/drawing/2015/10/21/chartex" xmlns:cx3="http://schemas.microsoft.com/office/drawing/2016/5/9/chartex" xmlns:cx4="http://schemas.microsoft.com/office/drawing/2016/5/10/chartex" xmlns:cx5="http://schemas.microsoft.com/office/drawing/2016/5/11/chartex" xmlns:cx6="http://schemas.microsoft.com/office/drawing/2016/5/12/chartex" xmlns:cx7="http://schemas.microsoft.com/office/drawing/2016/5/13/chartex" xmlns:cx8="http://schemas.microsoft.com/office/drawing/2016/5/14/chartex" xmlns:mc="http://schemas.openxmlformats.org/markup-compatibility/2006" xmlns:aink="http://schemas.microsoft.com/office/drawing/2016/ink" xmlns:am3d="http://schemas.microsoft.com/office/drawing/2017/model3d" xmlns:o="urn:schemas-microsoft-com:office:office" xmlns:r="http://schemas.openxmlformats.org/officeDocument/2006/relationships" xmlns:m="http://schemas.openxmlformats.org/officeDocument/2006/math" xmlns:v="urn:schemas-microsoft-com:vml" xmlns:wp14="http://schemas.microsoft.com/office/word/2010/wordprocessingDrawing" xmlns:wp="http://schemas.openxmlformats.org/drawingml/2006/wordprocessingDrawing" xmlns:w10="urn:schemas-microsoft-com:office:word" xmlns:w="http://schemas.openxmlformats.org/wordprocessingml/2006/main" xmlns:w14="http://schemas.microsoft.com/office/word/2010/wordml" xmlns:w15="http://schemas.microsoft.com/office/word/2012/wordml" xmlns:w16cex="http://schemas.microsoft.com/office/word/2018/wordml/cex" xmlns:w16cid="http://schemas.microsoft.com/office/word/2016/wordml/cid" xmlns:w16="http://schemas.microsoft.com/office/word/2018/wordml" xmlns:w16sdtdh="http://schemas.microsoft.com/office/word/2020/wordml/sdtdatahash" xmlns:w16se="http://schemas.microsoft.com/office/word/2015/wordml/symex" xmlns:wpg="http://schemas.microsoft.com/office/word/2010/wordprocessingGroup" xmlns:wpi="http://schemas.microsoft.com/office/word/2010/wordprocessingInk" xmlns:wne="http://schemas.microsoft.com/office/word/2006/wordml" xmlns:wps="http://schemas.microsoft.com/office/word/2010/wordprocessingShape" mc:Ignorable="w14 w15 w16se w16cid w16 w16cex w16sdtdh wp14">
+<w:endnotes xmlns:wpc="http://schemas.microsoft.com/office/word/2010/wordprocessingCanvas" xmlns:cx="http://schemas.microsoft.com/office/drawing/2014/chartex" xmlns:cx1="http://schemas.microsoft.com/office/drawing/2015/9/8/chartex" xmlns:cx2="http://schemas.microsoft.com/office/drawing/2015/10/21/chartex" xmlns:cx3="http://schemas.microsoft.com/office/drawing/2016/5/9/chartex" xmlns:cx4="http://schemas.microsoft.com/office/drawing/2016/5/10/chartex" xmlns:cx5="http://schemas.microsoft.com/office/drawing/2016/5/11/chartex" xmlns:cx6="http://schemas.microsoft.com/office/drawing/2016/5/12/chartex" xmlns:cx7="http://schemas.microsoft.com/office/drawing/2016/5/13/chartex" xmlns:cx8="http://schemas.microsoft.com/office/drawing/2016/5/14/chartex" xmlns:mc="http://schemas.openxmlformats.org/markup-compatibility/2006" xmlns:aink="http://schemas.microsoft.com/office/drawing/2016/ink" xmlns:am3d="http://schemas.microsoft.com/office/drawing/2017/model3d" xmlns:o="urn:schemas-microsoft-com:office:office" xmlns:oel="http://schemas.microsoft.com/office/2019/extlst" xmlns:r="http://schemas.openxmlformats.org/officeDocument/2006/relationships" xmlns:m="http://schemas.openxmlformats.org/officeDocument/2006/math" xmlns:v="urn:schemas-microsoft-com:vml" xmlns:wp14="http://schemas.microsoft.com/office/word/2010/wordprocessingDrawing" xmlns:wp="http://schemas.openxmlformats.org/drawingml/2006/wordprocessingDrawing" xmlns:w10="urn:schemas-microsoft-com:office:word" xmlns:w="http://schemas.openxmlformats.org/wordprocessingml/2006/main" xmlns:w14="http://schemas.microsoft.com/office/word/2010/wordml" xmlns:w15="http://schemas.microsoft.com/office/word/2012/wordml" xmlns:w16cex="http://schemas.microsoft.com/office/word/2018/wordml/cex" xmlns:w16cid="http://schemas.microsoft.com/office/word/2016/wordml/cid" xmlns:w16="http://schemas.microsoft.com/office/word/2018/wordml" xmlns:w16sdtdh="http://schemas.microsoft.com/office/word/2020/wordml/sdtdatahash" xmlns:w16se="http://schemas.microsoft.com/office/word/2015/wordml/symex" xmlns:wpg="http://schemas.microsoft.com/office/word/2010/wordprocessingGroup" xmlns:wpi="http://schemas.microsoft.com/office/word/2010/wordprocessingInk" xmlns:wne="http://schemas.microsoft.com/office/word/2006/wordml" xmlns:wps="http://schemas.microsoft.com/office/word/2010/wordprocessingShape" mc:Ignorable="w14 w15 w16se w16cid w16 w16cex w16sdtdh wp14">
   <w:endnote w:type="separator" w:id="-1">
     <w:p>
       <w:pPr>
@@ -10308,7 +10160,7 @@
 </file>
 
 <file path=word/footnotes.xml><?xml version="1.0" encoding="utf-8"?>
-<w:footnotes xmlns:wpc="http://schemas.microsoft.com/office/word/2010/wordprocessingCanvas" xmlns:cx="http://schemas.microsoft.com/office/drawing/2014/chartex" xmlns:cx1="http://schemas.microsoft.com/office/drawing/2015/9/8/chartex" xmlns:cx2="http://schemas.microsoft.com/office/drawing/2015/10/21/chartex" xmlns:cx3="http://schemas.microsoft.com/office/drawing/2016/5/9/chartex" xmlns:cx4="http://schemas.microsoft.com/office/drawing/2016/5/10/chartex" xmlns:cx5="http://schemas.microsoft.com/office/drawing/2016/5/11/chartex" xmlns:cx6="http://schemas.microsoft.com/office/drawing/2016/5/12/chartex" xmlns:cx7="http://schemas.microsoft.com/office/drawing/2016/5/13/chartex" xmlns:cx8="http://schemas.microsoft.com/office/drawing/2016/5/14/chartex" xmlns:mc="http://schemas.openxmlformats.org/markup-compatibility/2006" xmlns:aink="http://schemas.microsoft.com/office/drawing/2016/ink" xmlns:am3d="http://schemas.microsoft.com/office/drawing/2017/model3d" xmlns:o="urn:schemas-microsoft-com:office:office" xmlns:r="http://schemas.openxmlformats.org/officeDocument/2006/relationships" xmlns:m="http://schemas.openxmlformats.org/officeDocument/2006/math" xmlns:v="urn:schemas-microsoft-com:vml" xmlns:wp14="http://schemas.microsoft.com/office/word/2010/wordprocessingDrawing" xmlns:wp="http://schemas.openxmlformats.org/drawingml/2006/wordprocessingDrawing" xmlns:w10="urn:schemas-microsoft-com:office:word" xmlns:w="http://schemas.openxmlformats.org/wordprocessingml/2006/main" xmlns:w14="http://schemas.microsoft.com/office/word/2010/wordml" xmlns:w15="http://schemas.microsoft.com/office/word/2012/wordml" xmlns:w16cex="http://schemas.microsoft.com/office/word/2018/wordml/cex" xmlns:w16cid="http://schemas.microsoft.com/office/word/2016/wordml/cid" xmlns:w16="http://schemas.microsoft.com/office/word/2018/wordml" xmlns:w16sdtdh="http://schemas.microsoft.com/office/word/2020/wordml/sdtdatahash" xmlns:w16se="http://schemas.microsoft.com/office/word/2015/wordml/symex" xmlns:wpg="http://schemas.microsoft.com/office/word/2010/wordprocessingGroup" xmlns:wpi="http://schemas.microsoft.com/office/word/2010/wordprocessingInk" xmlns:wne="http://schemas.microsoft.com/office/word/2006/wordml" xmlns:wps="http://schemas.microsoft.com/office/word/2010/wordprocessingShape" mc:Ignorable="w14 w15 w16se w16cid w16 w16cex w16sdtdh wp14">
+<w:footnotes xmlns:wpc="http://schemas.microsoft.com/office/word/2010/wordprocessingCanvas" xmlns:cx="http://schemas.microsoft.com/office/drawing/2014/chartex" xmlns:cx1="http://schemas.microsoft.com/office/drawing/2015/9/8/chartex" xmlns:cx2="http://schemas.microsoft.com/office/drawing/2015/10/21/chartex" xmlns:cx3="http://schemas.microsoft.com/office/drawing/2016/5/9/chartex" xmlns:cx4="http://schemas.microsoft.com/office/drawing/2016/5/10/chartex" xmlns:cx5="http://schemas.microsoft.com/office/drawing/2016/5/11/chartex" xmlns:cx6="http://schemas.microsoft.com/office/drawing/2016/5/12/chartex" xmlns:cx7="http://schemas.microsoft.com/office/drawing/2016/5/13/chartex" xmlns:cx8="http://schemas.microsoft.com/office/drawing/2016/5/14/chartex" xmlns:mc="http://schemas.openxmlformats.org/markup-compatibility/2006" xmlns:aink="http://schemas.microsoft.com/office/drawing/2016/ink" xmlns:am3d="http://schemas.microsoft.com/office/drawing/2017/model3d" xmlns:o="urn:schemas-microsoft-com:office:office" xmlns:oel="http://schemas.microsoft.com/office/2019/extlst" xmlns:r="http://schemas.openxmlformats.org/officeDocument/2006/relationships" xmlns:m="http://schemas.openxmlformats.org/officeDocument/2006/math" xmlns:v="urn:schemas-microsoft-com:vml" xmlns:wp14="http://schemas.microsoft.com/office/word/2010/wordprocessingDrawing" xmlns:wp="http://schemas.openxmlformats.org/drawingml/2006/wordprocessingDrawing" xmlns:w10="urn:schemas-microsoft-com:office:word" xmlns:w="http://schemas.openxmlformats.org/wordprocessingml/2006/main" xmlns:w14="http://schemas.microsoft.com/office/word/2010/wordml" xmlns:w15="http://schemas.microsoft.com/office/word/2012/wordml" xmlns:w16cex="http://schemas.microsoft.com/office/word/2018/wordml/cex" xmlns:w16cid="http://schemas.microsoft.com/office/word/2016/wordml/cid" xmlns:w16="http://schemas.microsoft.com/office/word/2018/wordml" xmlns:w16sdtdh="http://schemas.microsoft.com/office/word/2020/wordml/sdtdatahash" xmlns:w16se="http://schemas.microsoft.com/office/word/2015/wordml/symex" xmlns:wpg="http://schemas.microsoft.com/office/word/2010/wordprocessingGroup" xmlns:wpi="http://schemas.microsoft.com/office/word/2010/wordprocessingInk" xmlns:wne="http://schemas.microsoft.com/office/word/2006/wordml" xmlns:wps="http://schemas.microsoft.com/office/word/2010/wordprocessingShape" mc:Ignorable="w14 w15 w16se w16cid w16 w16cex w16sdtdh wp14">
   <w:footnote w:type="separator" w:id="-1">
     <w:p>
       <w:pPr>
@@ -10333,7 +10185,7 @@
 </file>
 
 <file path=word/numbering.xml><?xml version="1.0" encoding="utf-8"?>
-<w:numbering xmlns:wpc="http://schemas.microsoft.com/office/word/2010/wordprocessingCanvas" xmlns:cx="http://schemas.microsoft.com/office/drawing/2014/chartex" xmlns:cx1="http://schemas.microsoft.com/office/drawing/2015/9/8/chartex" xmlns:cx2="http://schemas.microsoft.com/office/drawing/2015/10/21/chartex" xmlns:cx3="http://schemas.microsoft.com/office/drawing/2016/5/9/chartex" xmlns:cx4="http://schemas.microsoft.com/office/drawing/2016/5/10/chartex" xmlns:cx5="http://schemas.microsoft.com/office/drawing/2016/5/11/chartex" xmlns:cx6="http://schemas.microsoft.com/office/drawing/2016/5/12/chartex" xmlns:cx7="http://schemas.microsoft.com/office/drawing/2016/5/13/chartex" xmlns:cx8="http://schemas.microsoft.com/office/drawing/2016/5/14/chartex" xmlns:mc="http://schemas.openxmlformats.org/markup-compatibility/2006" xmlns:aink="http://schemas.microsoft.com/office/drawing/2016/ink" xmlns:am3d="http://schemas.microsoft.com/office/drawing/2017/model3d" xmlns:o="urn:schemas-microsoft-com:office:office" xmlns:r="http://schemas.openxmlformats.org/officeDocument/2006/relationships" xmlns:m="http://schemas.openxmlformats.org/officeDocument/2006/math" xmlns:v="urn:schemas-microsoft-com:vml" xmlns:wp14="http://schemas.microsoft.com/office/word/2010/wordprocessingDrawing" xmlns:wp="http://schemas.openxmlformats.org/drawingml/2006/wordprocessingDrawing" xmlns:w10="urn:schemas-microsoft-com:office:word" xmlns:w="http://schemas.openxmlformats.org/wordprocessingml/2006/main" xmlns:w14="http://schemas.microsoft.com/office/word/2010/wordml" xmlns:w15="http://schemas.microsoft.com/office/word/2012/wordml" xmlns:w16cex="http://schemas.microsoft.com/office/word/2018/wordml/cex" xmlns:w16cid="http://schemas.microsoft.com/office/word/2016/wordml/cid" xmlns:w16="http://schemas.microsoft.com/office/word/2018/wordml" xmlns:w16sdtdh="http://schemas.microsoft.com/office/word/2020/wordml/sdtdatahash" xmlns:w16se="http://schemas.microsoft.com/office/word/2015/wordml/symex" xmlns:wpg="http://schemas.microsoft.com/office/word/2010/wordprocessingGroup" xmlns:wpi="http://schemas.microsoft.com/office/word/2010/wordprocessingInk" xmlns:wne="http://schemas.microsoft.com/office/word/2006/wordml" xmlns:wps="http://schemas.microsoft.com/office/word/2010/wordprocessingShape" mc:Ignorable="w14 w15 w16se w16cid w16 w16cex w16sdtdh wp14">
+<w:numbering xmlns:wpc="http://schemas.microsoft.com/office/word/2010/wordprocessingCanvas" xmlns:cx="http://schemas.microsoft.com/office/drawing/2014/chartex" xmlns:cx1="http://schemas.microsoft.com/office/drawing/2015/9/8/chartex" xmlns:cx2="http://schemas.microsoft.com/office/drawing/2015/10/21/chartex" xmlns:cx3="http://schemas.microsoft.com/office/drawing/2016/5/9/chartex" xmlns:cx4="http://schemas.microsoft.com/office/drawing/2016/5/10/chartex" xmlns:cx5="http://schemas.microsoft.com/office/drawing/2016/5/11/chartex" xmlns:cx6="http://schemas.microsoft.com/office/drawing/2016/5/12/chartex" xmlns:cx7="http://schemas.microsoft.com/office/drawing/2016/5/13/chartex" xmlns:cx8="http://schemas.microsoft.com/office/drawing/2016/5/14/chartex" xmlns:mc="http://schemas.openxmlformats.org/markup-compatibility/2006" xmlns:aink="http://schemas.microsoft.com/office/drawing/2016/ink" xmlns:am3d="http://schemas.microsoft.com/office/drawing/2017/model3d" xmlns:o="urn:schemas-microsoft-com:office:office" xmlns:oel="http://schemas.microsoft.com/office/2019/extlst" xmlns:r="http://schemas.openxmlformats.org/officeDocument/2006/relationships" xmlns:m="http://schemas.openxmlformats.org/officeDocument/2006/math" xmlns:v="urn:schemas-microsoft-com:vml" xmlns:wp14="http://schemas.microsoft.com/office/word/2010/wordprocessingDrawing" xmlns:wp="http://schemas.openxmlformats.org/drawingml/2006/wordprocessingDrawing" xmlns:w10="urn:schemas-microsoft-com:office:word" xmlns:w="http://schemas.openxmlformats.org/wordprocessingml/2006/main" xmlns:w14="http://schemas.microsoft.com/office/word/2010/wordml" xmlns:w15="http://schemas.microsoft.com/office/word/2012/wordml" xmlns:w16cex="http://schemas.microsoft.com/office/word/2018/wordml/cex" xmlns:w16cid="http://schemas.microsoft.com/office/word/2016/wordml/cid" xmlns:w16="http://schemas.microsoft.com/office/word/2018/wordml" xmlns:w16sdtdh="http://schemas.microsoft.com/office/word/2020/wordml/sdtdatahash" xmlns:w16se="http://schemas.microsoft.com/office/word/2015/wordml/symex" xmlns:wpg="http://schemas.microsoft.com/office/word/2010/wordprocessingGroup" xmlns:wpi="http://schemas.microsoft.com/office/word/2010/wordprocessingInk" xmlns:wne="http://schemas.microsoft.com/office/word/2006/wordml" xmlns:wps="http://schemas.microsoft.com/office/word/2010/wordprocessingShape" mc:Ignorable="w14 w15 w16se w16cid w16 w16cex w16sdtdh wp14">
   <w:abstractNum w:abstractNumId="0" w15:restartNumberingAfterBreak="0">
     <w:nsid w:val="070E6787"/>
     <w:multiLevelType w:val="hybridMultilevel"/>
@@ -13805,94 +13657,94 @@
       </w:pPr>
     </w:lvl>
   </w:abstractNum>
-  <w:num w:numId="1">
+  <w:num w:numId="1" w16cid:durableId="269314521">
     <w:abstractNumId w:val="25"/>
   </w:num>
-  <w:num w:numId="2">
+  <w:num w:numId="2" w16cid:durableId="1319963797">
     <w:abstractNumId w:val="17"/>
   </w:num>
-  <w:num w:numId="3">
+  <w:num w:numId="3" w16cid:durableId="429743089">
     <w:abstractNumId w:val="3"/>
   </w:num>
-  <w:num w:numId="4">
+  <w:num w:numId="4" w16cid:durableId="1535459157">
     <w:abstractNumId w:val="7"/>
   </w:num>
-  <w:num w:numId="5">
+  <w:num w:numId="5" w16cid:durableId="492188410">
     <w:abstractNumId w:val="2"/>
   </w:num>
-  <w:num w:numId="6">
+  <w:num w:numId="6" w16cid:durableId="1389576170">
     <w:abstractNumId w:val="18"/>
   </w:num>
-  <w:num w:numId="7">
+  <w:num w:numId="7" w16cid:durableId="425004437">
     <w:abstractNumId w:val="14"/>
   </w:num>
-  <w:num w:numId="8">
+  <w:num w:numId="8" w16cid:durableId="796921206">
     <w:abstractNumId w:val="8"/>
   </w:num>
-  <w:num w:numId="9">
+  <w:num w:numId="9" w16cid:durableId="2019572334">
     <w:abstractNumId w:val="16"/>
   </w:num>
-  <w:num w:numId="10">
+  <w:num w:numId="10" w16cid:durableId="672803776">
     <w:abstractNumId w:val="29"/>
   </w:num>
-  <w:num w:numId="11">
+  <w:num w:numId="11" w16cid:durableId="662466756">
     <w:abstractNumId w:val="4"/>
   </w:num>
-  <w:num w:numId="12">
+  <w:num w:numId="12" w16cid:durableId="809976083">
     <w:abstractNumId w:val="6"/>
   </w:num>
-  <w:num w:numId="13">
+  <w:num w:numId="13" w16cid:durableId="1886288588">
     <w:abstractNumId w:val="20"/>
   </w:num>
-  <w:num w:numId="14">
+  <w:num w:numId="14" w16cid:durableId="659503855">
     <w:abstractNumId w:val="0"/>
   </w:num>
-  <w:num w:numId="15">
+  <w:num w:numId="15" w16cid:durableId="270207761">
     <w:abstractNumId w:val="13"/>
   </w:num>
-  <w:num w:numId="16">
+  <w:num w:numId="16" w16cid:durableId="1032924736">
     <w:abstractNumId w:val="9"/>
   </w:num>
-  <w:num w:numId="17">
+  <w:num w:numId="17" w16cid:durableId="2089419999">
     <w:abstractNumId w:val="1"/>
   </w:num>
-  <w:num w:numId="18">
+  <w:num w:numId="18" w16cid:durableId="357698809">
     <w:abstractNumId w:val="24"/>
   </w:num>
-  <w:num w:numId="19">
+  <w:num w:numId="19" w16cid:durableId="1871411235">
     <w:abstractNumId w:val="11"/>
   </w:num>
-  <w:num w:numId="20">
+  <w:num w:numId="20" w16cid:durableId="419259649">
     <w:abstractNumId w:val="26"/>
   </w:num>
-  <w:num w:numId="21">
+  <w:num w:numId="21" w16cid:durableId="475150616">
     <w:abstractNumId w:val="19"/>
   </w:num>
-  <w:num w:numId="22">
+  <w:num w:numId="22" w16cid:durableId="381371470">
     <w:abstractNumId w:val="15"/>
   </w:num>
-  <w:num w:numId="23">
+  <w:num w:numId="23" w16cid:durableId="1146820993">
     <w:abstractNumId w:val="5"/>
   </w:num>
-  <w:num w:numId="24">
+  <w:num w:numId="24" w16cid:durableId="703139231">
     <w:abstractNumId w:val="28"/>
   </w:num>
-  <w:num w:numId="25">
+  <w:num w:numId="25" w16cid:durableId="1240559755">
     <w:abstractNumId w:val="23"/>
   </w:num>
-  <w:num w:numId="26">
+  <w:num w:numId="26" w16cid:durableId="560216640">
     <w:abstractNumId w:val="27"/>
   </w:num>
-  <w:num w:numId="27">
+  <w:num w:numId="27" w16cid:durableId="935019495">
     <w:abstractNumId w:val="21"/>
   </w:num>
-  <w:num w:numId="28">
+  <w:num w:numId="28" w16cid:durableId="1615358894">
     <w:abstractNumId w:val="22"/>
   </w:num>
-  <w:num w:numId="29">
+  <w:num w:numId="29" w16cid:durableId="924219051">
     <w:abstractNumId w:val="12"/>
   </w:num>
-  <w:num w:numId="30">
+  <w:num w:numId="30" w16cid:durableId="1419328011">
     <w:abstractNumId w:val="10"/>
   </w:num>
 </w:numbering>

--- a/Docs/Readit.docx
+++ b/Docs/Readit.docx
@@ -411,25 +411,7 @@
           <w:sz w:val="24"/>
           <w:szCs w:val="24"/>
         </w:rPr>
-        <w:t xml:space="preserve"> </w:t>
-      </w:r>
-      <w:proofErr w:type="gramStart"/>
-      <w:r>
-        <w:rPr>
-          <w:rFonts w:asciiTheme="majorBidi" w:hAnsiTheme="majorBidi" w:cstheme="majorBidi"/>
-          <w:sz w:val="24"/>
-          <w:szCs w:val="24"/>
-        </w:rPr>
-        <w:t>Umair  (</w:t>
-      </w:r>
-      <w:proofErr w:type="gramEnd"/>
-      <w:r>
-        <w:rPr>
-          <w:rFonts w:asciiTheme="majorBidi" w:hAnsiTheme="majorBidi" w:cstheme="majorBidi"/>
-          <w:sz w:val="24"/>
-          <w:szCs w:val="24"/>
-        </w:rPr>
-        <w:t>SP21-BSE-058)</w:t>
+        <w:t xml:space="preserve"> Umair  (SP21-BSE-058)</w:t>
       </w:r>
     </w:p>
     <w:p>
@@ -472,7 +454,6 @@
           <w:lang w:val="en-AE"/>
         </w:rPr>
       </w:pPr>
-      <w:proofErr w:type="spellStart"/>
       <w:r>
         <w:rPr>
           <w:rFonts w:asciiTheme="majorBidi" w:hAnsiTheme="majorBidi" w:cstheme="majorBidi"/>
@@ -480,9 +461,8 @@
           <w:szCs w:val="24"/>
           <w:lang w:val="en-AE"/>
         </w:rPr>
-        <w:t>Rimsha</w:t>
-      </w:r>
-      <w:proofErr w:type="spellEnd"/>
+        <w:t>Rimsha Muneer</w:t>
+      </w:r>
       <w:r>
         <w:rPr>
           <w:rFonts w:asciiTheme="majorBidi" w:hAnsiTheme="majorBidi" w:cstheme="majorBidi"/>
@@ -490,29 +470,29 @@
           <w:szCs w:val="24"/>
           <w:lang w:val="en-AE"/>
         </w:rPr>
-        <w:t xml:space="preserve"> Muneer</w:t>
-      </w:r>
-      <w:r>
+        <w:tab/>
+        <w:t xml:space="preserve"> (SP21-BSE-082)</w:t>
+      </w:r>
+    </w:p>
+    <w:p>
+      <w:pPr>
+        <w:ind w:left="4320" w:firstLine="720"/>
         <w:rPr>
           <w:rFonts w:asciiTheme="majorBidi" w:hAnsiTheme="majorBidi" w:cstheme="majorBidi"/>
           <w:sz w:val="24"/>
           <w:szCs w:val="24"/>
           <w:lang w:val="en-AE"/>
         </w:rPr>
-        <w:tab/>
-        <w:t xml:space="preserve"> (SP21-BSE-082)</w:t>
-      </w:r>
-    </w:p>
-    <w:p>
-      <w:pPr>
-        <w:ind w:left="4320" w:firstLine="720"/>
+      </w:pPr>
+      <w:r>
         <w:rPr>
           <w:rFonts w:asciiTheme="majorBidi" w:hAnsiTheme="majorBidi" w:cstheme="majorBidi"/>
           <w:sz w:val="24"/>
           <w:szCs w:val="24"/>
           <w:lang w:val="en-AE"/>
         </w:rPr>
-      </w:pPr>
+        <w:t xml:space="preserve">Muhammad </w:t>
+      </w:r>
       <w:r>
         <w:rPr>
           <w:rFonts w:asciiTheme="majorBidi" w:hAnsiTheme="majorBidi" w:cstheme="majorBidi"/>
@@ -520,7 +500,7 @@
           <w:szCs w:val="24"/>
           <w:lang w:val="en-AE"/>
         </w:rPr>
-        <w:t xml:space="preserve">Muhammad </w:t>
+        <w:t xml:space="preserve">Saeed </w:t>
       </w:r>
       <w:r>
         <w:rPr>
@@ -529,7 +509,7 @@
           <w:szCs w:val="24"/>
           <w:lang w:val="en-AE"/>
         </w:rPr>
-        <w:t xml:space="preserve">Saeed </w:t>
+        <w:tab/>
       </w:r>
       <w:r>
         <w:rPr>
@@ -538,7 +518,7 @@
           <w:szCs w:val="24"/>
           <w:lang w:val="en-AE"/>
         </w:rPr>
-        <w:tab/>
+        <w:t>(</w:t>
       </w:r>
       <w:r>
         <w:rPr>
@@ -547,29 +527,28 @@
           <w:szCs w:val="24"/>
           <w:lang w:val="en-AE"/>
         </w:rPr>
-        <w:t>(</w:t>
-      </w:r>
-      <w:r>
+        <w:t>SP21-BSE-071)</w:t>
+      </w:r>
+    </w:p>
+    <w:p>
+      <w:pPr>
+        <w:ind w:left="4320" w:firstLine="720"/>
         <w:rPr>
           <w:rFonts w:asciiTheme="majorBidi" w:hAnsiTheme="majorBidi" w:cstheme="majorBidi"/>
           <w:sz w:val="24"/>
           <w:szCs w:val="24"/>
           <w:lang w:val="en-AE"/>
         </w:rPr>
-        <w:t>SP21-BSE-071)</w:t>
-      </w:r>
-    </w:p>
-    <w:p>
-      <w:pPr>
-        <w:ind w:left="4320" w:firstLine="720"/>
+      </w:pPr>
+      <w:r>
         <w:rPr>
           <w:rFonts w:asciiTheme="majorBidi" w:hAnsiTheme="majorBidi" w:cstheme="majorBidi"/>
           <w:sz w:val="24"/>
           <w:szCs w:val="24"/>
           <w:lang w:val="en-AE"/>
         </w:rPr>
-      </w:pPr>
-      <w:proofErr w:type="spellStart"/>
+        <w:t xml:space="preserve">Shahwaiz Iqbal </w:t>
+      </w:r>
       <w:r>
         <w:rPr>
           <w:rFonts w:asciiTheme="majorBidi" w:hAnsiTheme="majorBidi" w:cstheme="majorBidi"/>
@@ -577,18 +556,20 @@
           <w:szCs w:val="24"/>
           <w:lang w:val="en-AE"/>
         </w:rPr>
-        <w:t>Shahwaiz</w:t>
-      </w:r>
-      <w:proofErr w:type="spellEnd"/>
-      <w:r>
+        <w:tab/>
+        <w:t xml:space="preserve"> (SP21-BSE-061)</w:t>
+      </w:r>
+    </w:p>
+    <w:p>
+      <w:pPr>
+        <w:ind w:left="4320" w:firstLine="720"/>
         <w:rPr>
           <w:rFonts w:asciiTheme="majorBidi" w:hAnsiTheme="majorBidi" w:cstheme="majorBidi"/>
           <w:sz w:val="24"/>
           <w:szCs w:val="24"/>
           <w:lang w:val="en-AE"/>
         </w:rPr>
-        <w:t xml:space="preserve"> Iqbal </w:t>
-      </w:r>
+      </w:pPr>
       <w:r>
         <w:rPr>
           <w:rFonts w:asciiTheme="majorBidi" w:hAnsiTheme="majorBidi" w:cstheme="majorBidi"/>
@@ -596,20 +577,17 @@
           <w:szCs w:val="24"/>
           <w:lang w:val="en-AE"/>
         </w:rPr>
-        <w:tab/>
-        <w:t xml:space="preserve"> (SP21-BSE-061)</w:t>
-      </w:r>
-    </w:p>
-    <w:p>
-      <w:pPr>
-        <w:ind w:left="4320" w:firstLine="720"/>
+        <w:t xml:space="preserve">Abdullah </w:t>
+      </w:r>
+      <w:r>
         <w:rPr>
           <w:rFonts w:asciiTheme="majorBidi" w:hAnsiTheme="majorBidi" w:cstheme="majorBidi"/>
           <w:sz w:val="24"/>
           <w:szCs w:val="24"/>
           <w:lang w:val="en-AE"/>
         </w:rPr>
-      </w:pPr>
+        <w:tab/>
+      </w:r>
       <w:r>
         <w:rPr>
           <w:rFonts w:asciiTheme="majorBidi" w:hAnsiTheme="majorBidi" w:cstheme="majorBidi"/>
@@ -617,7 +595,8 @@
           <w:szCs w:val="24"/>
           <w:lang w:val="en-AE"/>
         </w:rPr>
-        <w:t xml:space="preserve">Abdullah </w:t>
+        <w:tab/>
+        <w:t xml:space="preserve"> (SP21-BSE-0</w:t>
       </w:r>
       <w:r>
         <w:rPr>
@@ -626,7 +605,7 @@
           <w:szCs w:val="24"/>
           <w:lang w:val="en-AE"/>
         </w:rPr>
-        <w:tab/>
+        <w:t>02</w:t>
       </w:r>
       <w:r>
         <w:rPr>
@@ -635,18 +614,19 @@
           <w:szCs w:val="24"/>
           <w:lang w:val="en-AE"/>
         </w:rPr>
-        <w:tab/>
-        <w:t xml:space="preserve"> (SP21-BSE-0</w:t>
-      </w:r>
-      <w:r>
+        <w:t>)</w:t>
+      </w:r>
+    </w:p>
+    <w:p>
+      <w:pPr>
+        <w:ind w:left="4320" w:firstLine="720"/>
         <w:rPr>
           <w:rFonts w:asciiTheme="majorBidi" w:hAnsiTheme="majorBidi" w:cstheme="majorBidi"/>
           <w:sz w:val="24"/>
           <w:szCs w:val="24"/>
           <w:lang w:val="en-AE"/>
         </w:rPr>
-        <w:t>02</w:t>
-      </w:r>
+      </w:pPr>
       <w:r>
         <w:rPr>
           <w:rFonts w:asciiTheme="majorBidi" w:hAnsiTheme="majorBidi" w:cstheme="majorBidi"/>
@@ -654,19 +634,17 @@
           <w:szCs w:val="24"/>
           <w:lang w:val="en-AE"/>
         </w:rPr>
-        <w:t>)</w:t>
-      </w:r>
-    </w:p>
-    <w:p>
-      <w:pPr>
-        <w:ind w:left="4320" w:firstLine="720"/>
+        <w:t xml:space="preserve">Muhammad Ali Zain </w:t>
+      </w:r>
+      <w:r>
         <w:rPr>
           <w:rFonts w:asciiTheme="majorBidi" w:hAnsiTheme="majorBidi" w:cstheme="majorBidi"/>
           <w:sz w:val="24"/>
           <w:szCs w:val="24"/>
           <w:lang w:val="en-AE"/>
         </w:rPr>
-      </w:pPr>
+        <w:tab/>
+      </w:r>
       <w:r>
         <w:rPr>
           <w:rFonts w:asciiTheme="majorBidi" w:hAnsiTheme="majorBidi" w:cstheme="majorBidi"/>
@@ -674,7 +652,7 @@
           <w:szCs w:val="24"/>
           <w:lang w:val="en-AE"/>
         </w:rPr>
-        <w:t xml:space="preserve">Muhammad Ali Zain </w:t>
+        <w:t>(SP21-BSE-0</w:t>
       </w:r>
       <w:r>
         <w:rPr>
@@ -683,7 +661,7 @@
           <w:szCs w:val="24"/>
           <w:lang w:val="en-AE"/>
         </w:rPr>
-        <w:tab/>
+        <w:t>65</w:t>
       </w:r>
       <w:r>
         <w:rPr>
@@ -692,17 +670,19 @@
           <w:szCs w:val="24"/>
           <w:lang w:val="en-AE"/>
         </w:rPr>
-        <w:t>(SP21-BSE-0</w:t>
-      </w:r>
-      <w:r>
+        <w:t>)</w:t>
+      </w:r>
+    </w:p>
+    <w:p>
+      <w:pPr>
+        <w:ind w:left="4320" w:firstLine="720"/>
         <w:rPr>
           <w:rFonts w:asciiTheme="majorBidi" w:hAnsiTheme="majorBidi" w:cstheme="majorBidi"/>
           <w:sz w:val="24"/>
           <w:szCs w:val="24"/>
           <w:lang w:val="en-AE"/>
         </w:rPr>
-        <w:t>65</w:t>
-      </w:r>
+      </w:pPr>
       <w:r>
         <w:rPr>
           <w:rFonts w:asciiTheme="majorBidi" w:hAnsiTheme="majorBidi" w:cstheme="majorBidi"/>
@@ -710,38 +690,7 @@
           <w:szCs w:val="24"/>
           <w:lang w:val="en-AE"/>
         </w:rPr>
-        <w:t>)</w:t>
-      </w:r>
-    </w:p>
-    <w:p>
-      <w:pPr>
-        <w:ind w:left="4320" w:firstLine="720"/>
-        <w:rPr>
-          <w:rFonts w:asciiTheme="majorBidi" w:hAnsiTheme="majorBidi" w:cstheme="majorBidi"/>
-          <w:sz w:val="24"/>
-          <w:szCs w:val="24"/>
-          <w:lang w:val="en-AE"/>
-        </w:rPr>
-      </w:pPr>
-      <w:proofErr w:type="spellStart"/>
-      <w:r>
-        <w:rPr>
-          <w:rFonts w:asciiTheme="majorBidi" w:hAnsiTheme="majorBidi" w:cstheme="majorBidi"/>
-          <w:sz w:val="24"/>
-          <w:szCs w:val="24"/>
-          <w:lang w:val="en-AE"/>
-        </w:rPr>
-        <w:t>Haris</w:t>
-      </w:r>
-      <w:proofErr w:type="spellEnd"/>
-      <w:r>
-        <w:rPr>
-          <w:rFonts w:asciiTheme="majorBidi" w:hAnsiTheme="majorBidi" w:cstheme="majorBidi"/>
-          <w:sz w:val="24"/>
-          <w:szCs w:val="24"/>
-          <w:lang w:val="en-AE"/>
-        </w:rPr>
-        <w:t xml:space="preserve"> Naeem   </w:t>
+        <w:t xml:space="preserve">Haris Naeem   </w:t>
       </w:r>
       <w:r>
         <w:rPr>
@@ -943,7 +892,7 @@
             </w:rPr>
             <w:fldChar w:fldCharType="separate"/>
           </w:r>
-          <w:hyperlink w:anchor="_Toc118904451" w:history="1">
+          <w:hyperlink w:anchor="_Toc118905889" w:history="1">
             <w:r>
               <w:rPr>
                 <w:rStyle w:val="Hyperlink"/>
@@ -967,7 +916,7 @@
               <w:rPr>
                 <w:webHidden/>
               </w:rPr>
-              <w:instrText xml:space="preserve"> PAGEREF _Toc118904451 \h </w:instrText>
+              <w:instrText xml:space="preserve"> PAGEREF _Toc118905889 \h </w:instrText>
             </w:r>
             <w:r>
               <w:rPr>
@@ -1006,7 +955,7 @@
               <w:lang w:val="en-AE" w:eastAsia="en-AE" w:bidi="ar-SA"/>
             </w:rPr>
           </w:pPr>
-          <w:hyperlink w:anchor="_Toc118904452" w:history="1">
+          <w:hyperlink w:anchor="_Toc118905890" w:history="1">
             <w:r>
               <w:rPr>
                 <w:rStyle w:val="Hyperlink"/>
@@ -1034,7 +983,7 @@
                 <w:noProof/>
                 <w:webHidden/>
               </w:rPr>
-              <w:instrText xml:space="preserve"> PAGEREF _Toc118904452 \h </w:instrText>
+              <w:instrText xml:space="preserve"> PAGEREF _Toc118905890 \h </w:instrText>
             </w:r>
             <w:r>
               <w:rPr>
@@ -1077,7 +1026,7 @@
               <w:lang w:val="en-AE" w:eastAsia="en-AE" w:bidi="ar-SA"/>
             </w:rPr>
           </w:pPr>
-          <w:hyperlink w:anchor="_Toc118904453" w:history="1">
+          <w:hyperlink w:anchor="_Toc118905891" w:history="1">
             <w:r>
               <w:rPr>
                 <w:rStyle w:val="Hyperlink"/>
@@ -1105,7 +1054,7 @@
                 <w:noProof/>
                 <w:webHidden/>
               </w:rPr>
-              <w:instrText xml:space="preserve"> PAGEREF _Toc118904453 \h </w:instrText>
+              <w:instrText xml:space="preserve"> PAGEREF _Toc118905891 \h </w:instrText>
             </w:r>
             <w:r>
               <w:rPr>
@@ -1148,7 +1097,7 @@
               <w:lang w:val="en-AE" w:eastAsia="en-AE" w:bidi="ar-SA"/>
             </w:rPr>
           </w:pPr>
-          <w:hyperlink w:anchor="_Toc118904454" w:history="1">
+          <w:hyperlink w:anchor="_Toc118905892" w:history="1">
             <w:r>
               <w:rPr>
                 <w:rStyle w:val="Hyperlink"/>
@@ -1176,7 +1125,7 @@
                 <w:noProof/>
                 <w:webHidden/>
               </w:rPr>
-              <w:instrText xml:space="preserve"> PAGEREF _Toc118904454 \h </w:instrText>
+              <w:instrText xml:space="preserve"> PAGEREF _Toc118905892 \h </w:instrText>
             </w:r>
             <w:r>
               <w:rPr>
@@ -1219,7 +1168,7 @@
               <w:lang w:val="en-AE" w:eastAsia="en-AE" w:bidi="ar-SA"/>
             </w:rPr>
           </w:pPr>
-          <w:hyperlink w:anchor="_Toc118904455" w:history="1">
+          <w:hyperlink w:anchor="_Toc118905893" w:history="1">
             <w:r>
               <w:rPr>
                 <w:rStyle w:val="Hyperlink"/>
@@ -1247,7 +1196,7 @@
                 <w:noProof/>
                 <w:webHidden/>
               </w:rPr>
-              <w:instrText xml:space="preserve"> PAGEREF _Toc118904455 \h </w:instrText>
+              <w:instrText xml:space="preserve"> PAGEREF _Toc118905893 \h </w:instrText>
             </w:r>
             <w:r>
               <w:rPr>
@@ -1290,7 +1239,7 @@
               <w:lang w:val="en-AE" w:eastAsia="en-AE" w:bidi="ar-SA"/>
             </w:rPr>
           </w:pPr>
-          <w:hyperlink w:anchor="_Toc118904456" w:history="1">
+          <w:hyperlink w:anchor="_Toc118905894" w:history="1">
             <w:r>
               <w:rPr>
                 <w:rStyle w:val="Hyperlink"/>
@@ -1318,7 +1267,7 @@
                 <w:noProof/>
                 <w:webHidden/>
               </w:rPr>
-              <w:instrText xml:space="preserve"> PAGEREF _Toc118904456 \h </w:instrText>
+              <w:instrText xml:space="preserve"> PAGEREF _Toc118905894 \h </w:instrText>
             </w:r>
             <w:r>
               <w:rPr>
@@ -1361,7 +1310,7 @@
               <w:lang w:val="en-AE" w:eastAsia="en-AE" w:bidi="ar-SA"/>
             </w:rPr>
           </w:pPr>
-          <w:hyperlink w:anchor="_Toc118904457" w:history="1">
+          <w:hyperlink w:anchor="_Toc118905895" w:history="1">
             <w:r>
               <w:rPr>
                 <w:rStyle w:val="Hyperlink"/>
@@ -1389,7 +1338,7 @@
                 <w:noProof/>
                 <w:webHidden/>
               </w:rPr>
-              <w:instrText xml:space="preserve"> PAGEREF _Toc118904457 \h </w:instrText>
+              <w:instrText xml:space="preserve"> PAGEREF _Toc118905895 \h </w:instrText>
             </w:r>
             <w:r>
               <w:rPr>
@@ -1429,7 +1378,7 @@
               <w:lang w:val="en-AE" w:eastAsia="en-AE" w:bidi="ar-SA"/>
             </w:rPr>
           </w:pPr>
-          <w:hyperlink w:anchor="_Toc118904458" w:history="1">
+          <w:hyperlink w:anchor="_Toc118905896" w:history="1">
             <w:r>
               <w:rPr>
                 <w:rStyle w:val="Hyperlink"/>
@@ -1453,7 +1402,7 @@
               <w:rPr>
                 <w:webHidden/>
               </w:rPr>
-              <w:instrText xml:space="preserve"> PAGEREF _Toc118904458 \h </w:instrText>
+              <w:instrText xml:space="preserve"> PAGEREF _Toc118905896 \h </w:instrText>
             </w:r>
             <w:r>
               <w:rPr>
@@ -1492,14 +1441,13 @@
               <w:lang w:val="en-AE" w:eastAsia="en-AE" w:bidi="ar-SA"/>
             </w:rPr>
           </w:pPr>
-          <w:hyperlink w:anchor="_Toc118904459" w:history="1">
+          <w:hyperlink w:anchor="_Toc118905897" w:history="1">
             <w:r>
               <w:rPr>
                 <w:rStyle w:val="Hyperlink"/>
-                <w:rFonts w:asciiTheme="majorBidi" w:hAnsiTheme="majorBidi"/>
-                <w:noProof/>
-              </w:rPr>
-              <w:t>Use Case Diagram</w:t>
+                <w:noProof/>
+              </w:rPr>
+              <w:t>Use Case Distribution Table</w:t>
             </w:r>
             <w:r>
               <w:rPr>
@@ -1520,7 +1468,7 @@
                 <w:noProof/>
                 <w:webHidden/>
               </w:rPr>
-              <w:instrText xml:space="preserve"> PAGEREF _Toc118904459 \h </w:instrText>
+              <w:instrText xml:space="preserve"> PAGEREF _Toc118905897 \h </w:instrText>
             </w:r>
             <w:r>
               <w:rPr>
@@ -1540,7 +1488,7 @@
                 <w:noProof/>
                 <w:webHidden/>
               </w:rPr>
-              <w:t>5</w:t>
+              <w:t>4</w:t>
             </w:r>
             <w:r>
               <w:rPr>
@@ -1563,13 +1511,84 @@
               <w:lang w:val="en-AE" w:eastAsia="en-AE" w:bidi="ar-SA"/>
             </w:rPr>
           </w:pPr>
-          <w:hyperlink w:anchor="_Toc118904460" w:history="1">
+          <w:hyperlink w:anchor="_Toc118905898" w:history="1">
             <w:r>
               <w:rPr>
                 <w:rStyle w:val="Hyperlink"/>
                 <w:rFonts w:asciiTheme="majorBidi" w:hAnsiTheme="majorBidi"/>
                 <w:noProof/>
               </w:rPr>
+              <w:t>Use Case Diagram</w:t>
+            </w:r>
+            <w:r>
+              <w:rPr>
+                <w:noProof/>
+                <w:webHidden/>
+              </w:rPr>
+              <w:tab/>
+            </w:r>
+            <w:r>
+              <w:rPr>
+                <w:noProof/>
+                <w:webHidden/>
+              </w:rPr>
+              <w:fldChar w:fldCharType="begin"/>
+            </w:r>
+            <w:r>
+              <w:rPr>
+                <w:noProof/>
+                <w:webHidden/>
+              </w:rPr>
+              <w:instrText xml:space="preserve"> PAGEREF _Toc118905898 \h </w:instrText>
+            </w:r>
+            <w:r>
+              <w:rPr>
+                <w:noProof/>
+                <w:webHidden/>
+              </w:rPr>
+            </w:r>
+            <w:r>
+              <w:rPr>
+                <w:noProof/>
+                <w:webHidden/>
+              </w:rPr>
+              <w:fldChar w:fldCharType="separate"/>
+            </w:r>
+            <w:r>
+              <w:rPr>
+                <w:noProof/>
+                <w:webHidden/>
+              </w:rPr>
+              <w:t>6</w:t>
+            </w:r>
+            <w:r>
+              <w:rPr>
+                <w:noProof/>
+                <w:webHidden/>
+              </w:rPr>
+              <w:fldChar w:fldCharType="end"/>
+            </w:r>
+          </w:hyperlink>
+        </w:p>
+        <w:p>
+          <w:pPr>
+            <w:pStyle w:val="TOC2"/>
+            <w:tabs>
+              <w:tab w:val="right" w:leader="dot" w:pos="9350"/>
+            </w:tabs>
+            <w:rPr>
+              <w:rFonts w:asciiTheme="minorHAnsi" w:eastAsiaTheme="minorEastAsia" w:hAnsiTheme="minorHAnsi" w:cstheme="minorBidi"/>
+              <w:noProof/>
+              <w:lang w:val="en-AE" w:eastAsia="en-AE" w:bidi="ar-SA"/>
+            </w:rPr>
+          </w:pPr>
+          <w:hyperlink w:anchor="_Toc118905899" w:history="1">
+            <w:r>
+              <w:rPr>
+                <w:rStyle w:val="Hyperlink"/>
+                <w:rFonts w:asciiTheme="majorBidi" w:hAnsiTheme="majorBidi"/>
+                <w:noProof/>
+              </w:rPr>
               <w:t>Brief Level Use Cases</w:t>
             </w:r>
             <w:r>
@@ -1591,7 +1610,7 @@
                 <w:noProof/>
                 <w:webHidden/>
               </w:rPr>
-              <w:instrText xml:space="preserve"> PAGEREF _Toc118904460 \h </w:instrText>
+              <w:instrText xml:space="preserve"> PAGEREF _Toc118905899 \h </w:instrText>
             </w:r>
             <w:r>
               <w:rPr>
@@ -1611,7 +1630,7 @@
                 <w:noProof/>
                 <w:webHidden/>
               </w:rPr>
-              <w:t>5</w:t>
+              <w:t>6</w:t>
             </w:r>
             <w:r>
               <w:rPr>
@@ -1635,7 +1654,7 @@
               <w:lang w:val="en-AE" w:eastAsia="en-AE" w:bidi="ar-SA"/>
             </w:rPr>
           </w:pPr>
-          <w:hyperlink w:anchor="_Toc118904461" w:history="1">
+          <w:hyperlink w:anchor="_Toc118905900" w:history="1">
             <w:r>
               <w:rPr>
                 <w:rStyle w:val="Hyperlink"/>
@@ -1679,7 +1698,7 @@
                 <w:noProof/>
                 <w:webHidden/>
               </w:rPr>
-              <w:instrText xml:space="preserve"> PAGEREF _Toc118904461 \h </w:instrText>
+              <w:instrText xml:space="preserve"> PAGEREF _Toc118905900 \h </w:instrText>
             </w:r>
             <w:r>
               <w:rPr>
@@ -1699,7 +1718,7 @@
                 <w:noProof/>
                 <w:webHidden/>
               </w:rPr>
-              <w:t>5</w:t>
+              <w:t>6</w:t>
             </w:r>
             <w:r>
               <w:rPr>
@@ -1723,7 +1742,7 @@
               <w:lang w:val="en-AE" w:eastAsia="en-AE" w:bidi="ar-SA"/>
             </w:rPr>
           </w:pPr>
-          <w:hyperlink w:anchor="_Toc118904462" w:history="1">
+          <w:hyperlink w:anchor="_Toc118905901" w:history="1">
             <w:r>
               <w:rPr>
                 <w:rStyle w:val="Hyperlink"/>
@@ -1767,7 +1786,7 @@
                 <w:noProof/>
                 <w:webHidden/>
               </w:rPr>
-              <w:instrText xml:space="preserve"> PAGEREF _Toc118904462 \h </w:instrText>
+              <w:instrText xml:space="preserve"> PAGEREF _Toc118905901 \h </w:instrText>
             </w:r>
             <w:r>
               <w:rPr>
@@ -1787,7 +1806,7 @@
                 <w:noProof/>
                 <w:webHidden/>
               </w:rPr>
-              <w:t>5</w:t>
+              <w:t>7</w:t>
             </w:r>
             <w:r>
               <w:rPr>
@@ -1811,7 +1830,7 @@
               <w:lang w:val="en-AE" w:eastAsia="en-AE" w:bidi="ar-SA"/>
             </w:rPr>
           </w:pPr>
-          <w:hyperlink w:anchor="_Toc118904463" w:history="1">
+          <w:hyperlink w:anchor="_Toc118905902" w:history="1">
             <w:r>
               <w:rPr>
                 <w:rStyle w:val="Hyperlink"/>
@@ -1855,7 +1874,7 @@
                 <w:noProof/>
                 <w:webHidden/>
               </w:rPr>
-              <w:instrText xml:space="preserve"> PAGEREF _Toc118904463 \h </w:instrText>
+              <w:instrText xml:space="preserve"> PAGEREF _Toc118905902 \h </w:instrText>
             </w:r>
             <w:r>
               <w:rPr>
@@ -1875,7 +1894,7 @@
                 <w:noProof/>
                 <w:webHidden/>
               </w:rPr>
-              <w:t>6</w:t>
+              <w:t>7</w:t>
             </w:r>
             <w:r>
               <w:rPr>
@@ -1899,7 +1918,7 @@
               <w:lang w:val="en-AE" w:eastAsia="en-AE" w:bidi="ar-SA"/>
             </w:rPr>
           </w:pPr>
-          <w:hyperlink w:anchor="_Toc118904464" w:history="1">
+          <w:hyperlink w:anchor="_Toc118905903" w:history="1">
             <w:r>
               <w:rPr>
                 <w:rStyle w:val="Hyperlink"/>
@@ -1943,7 +1962,7 @@
                 <w:noProof/>
                 <w:webHidden/>
               </w:rPr>
-              <w:instrText xml:space="preserve"> PAGEREF _Toc118904464 \h </w:instrText>
+              <w:instrText xml:space="preserve"> PAGEREF _Toc118905903 \h </w:instrText>
             </w:r>
             <w:r>
               <w:rPr>
@@ -1963,7 +1982,7 @@
                 <w:noProof/>
                 <w:webHidden/>
               </w:rPr>
-              <w:t>6</w:t>
+              <w:t>7</w:t>
             </w:r>
             <w:r>
               <w:rPr>
@@ -1987,7 +2006,7 @@
               <w:lang w:val="en-AE" w:eastAsia="en-AE" w:bidi="ar-SA"/>
             </w:rPr>
           </w:pPr>
-          <w:hyperlink w:anchor="_Toc118904465" w:history="1">
+          <w:hyperlink w:anchor="_Toc118905904" w:history="1">
             <w:r>
               <w:rPr>
                 <w:rStyle w:val="Hyperlink"/>
@@ -2031,7 +2050,7 @@
                 <w:noProof/>
                 <w:webHidden/>
               </w:rPr>
-              <w:instrText xml:space="preserve"> PAGEREF _Toc118904465 \h </w:instrText>
+              <w:instrText xml:space="preserve"> PAGEREF _Toc118905904 \h </w:instrText>
             </w:r>
             <w:r>
               <w:rPr>
@@ -2051,7 +2070,7 @@
                 <w:noProof/>
                 <w:webHidden/>
               </w:rPr>
-              <w:t>6</w:t>
+              <w:t>7</w:t>
             </w:r>
             <w:r>
               <w:rPr>
@@ -2075,7 +2094,7 @@
               <w:lang w:val="en-AE" w:eastAsia="en-AE" w:bidi="ar-SA"/>
             </w:rPr>
           </w:pPr>
-          <w:hyperlink w:anchor="_Toc118904466" w:history="1">
+          <w:hyperlink w:anchor="_Toc118905905" w:history="1">
             <w:r>
               <w:rPr>
                 <w:rStyle w:val="Hyperlink"/>
@@ -2119,7 +2138,7 @@
                 <w:noProof/>
                 <w:webHidden/>
               </w:rPr>
-              <w:instrText xml:space="preserve"> PAGEREF _Toc118904466 \h </w:instrText>
+              <w:instrText xml:space="preserve"> PAGEREF _Toc118905905 \h </w:instrText>
             </w:r>
             <w:r>
               <w:rPr>
@@ -2139,7 +2158,7 @@
                 <w:noProof/>
                 <w:webHidden/>
               </w:rPr>
-              <w:t>6</w:t>
+              <w:t>7</w:t>
             </w:r>
             <w:r>
               <w:rPr>
@@ -2163,7 +2182,7 @@
               <w:lang w:val="en-AE" w:eastAsia="en-AE" w:bidi="ar-SA"/>
             </w:rPr>
           </w:pPr>
-          <w:hyperlink w:anchor="_Toc118904467" w:history="1">
+          <w:hyperlink w:anchor="_Toc118905906" w:history="1">
             <w:r>
               <w:rPr>
                 <w:rStyle w:val="Hyperlink"/>
@@ -2209,7 +2228,7 @@
                 <w:noProof/>
                 <w:webHidden/>
               </w:rPr>
-              <w:instrText xml:space="preserve"> PAGEREF _Toc118904467 \h </w:instrText>
+              <w:instrText xml:space="preserve"> PAGEREF _Toc118905906 \h </w:instrText>
             </w:r>
             <w:r>
               <w:rPr>
@@ -2229,7 +2248,7 @@
                 <w:noProof/>
                 <w:webHidden/>
               </w:rPr>
-              <w:t>6</w:t>
+              <w:t>7</w:t>
             </w:r>
             <w:r>
               <w:rPr>
@@ -2252,7 +2271,7 @@
               <w:lang w:val="en-AE" w:eastAsia="en-AE" w:bidi="ar-SA"/>
             </w:rPr>
           </w:pPr>
-          <w:hyperlink w:anchor="_Toc118904468" w:history="1">
+          <w:hyperlink w:anchor="_Toc118905907" w:history="1">
             <w:r>
               <w:rPr>
                 <w:rStyle w:val="Hyperlink"/>
@@ -2280,7 +2299,7 @@
                 <w:noProof/>
                 <w:webHidden/>
               </w:rPr>
-              <w:instrText xml:space="preserve"> PAGEREF _Toc118904468 \h </w:instrText>
+              <w:instrText xml:space="preserve"> PAGEREF _Toc118905907 \h </w:instrText>
             </w:r>
             <w:r>
               <w:rPr>
@@ -2300,7 +2319,7 @@
                 <w:noProof/>
                 <w:webHidden/>
               </w:rPr>
-              <w:t>7</w:t>
+              <w:t>8</w:t>
             </w:r>
             <w:r>
               <w:rPr>
@@ -2324,7 +2343,7 @@
               <w:lang w:val="en-AE" w:eastAsia="en-AE" w:bidi="ar-SA"/>
             </w:rPr>
           </w:pPr>
-          <w:hyperlink w:anchor="_Toc118904469" w:history="1">
+          <w:hyperlink w:anchor="_Toc118905908" w:history="1">
             <w:r>
               <w:rPr>
                 <w:rStyle w:val="Hyperlink"/>
@@ -2379,7 +2398,7 @@
                 <w:noProof/>
                 <w:webHidden/>
               </w:rPr>
-              <w:instrText xml:space="preserve"> PAGEREF _Toc118904469 \h </w:instrText>
+              <w:instrText xml:space="preserve"> PAGEREF _Toc118905908 \h </w:instrText>
             </w:r>
             <w:r>
               <w:rPr>
@@ -2399,7 +2418,7 @@
                 <w:noProof/>
                 <w:webHidden/>
               </w:rPr>
-              <w:t>7</w:t>
+              <w:t>8</w:t>
             </w:r>
             <w:r>
               <w:rPr>
@@ -2423,7 +2442,7 @@
               <w:lang w:val="en-AE" w:eastAsia="en-AE" w:bidi="ar-SA"/>
             </w:rPr>
           </w:pPr>
-          <w:hyperlink w:anchor="_Toc118904470" w:history="1">
+          <w:hyperlink w:anchor="_Toc118905909" w:history="1">
             <w:r>
               <w:rPr>
                 <w:rStyle w:val="Hyperlink"/>
@@ -2467,7 +2486,7 @@
                 <w:noProof/>
                 <w:webHidden/>
               </w:rPr>
-              <w:instrText xml:space="preserve"> PAGEREF _Toc118904470 \h </w:instrText>
+              <w:instrText xml:space="preserve"> PAGEREF _Toc118905909 \h </w:instrText>
             </w:r>
             <w:r>
               <w:rPr>
@@ -2487,7 +2506,7 @@
                 <w:noProof/>
                 <w:webHidden/>
               </w:rPr>
-              <w:t>8</w:t>
+              <w:t>9</w:t>
             </w:r>
             <w:r>
               <w:rPr>
@@ -2511,7 +2530,7 @@
               <w:lang w:val="en-AE" w:eastAsia="en-AE" w:bidi="ar-SA"/>
             </w:rPr>
           </w:pPr>
-          <w:hyperlink w:anchor="_Toc118904471" w:history="1">
+          <w:hyperlink w:anchor="_Toc118905910" w:history="1">
             <w:r>
               <w:rPr>
                 <w:rStyle w:val="Hyperlink"/>
@@ -2555,7 +2574,7 @@
                 <w:noProof/>
                 <w:webHidden/>
               </w:rPr>
-              <w:instrText xml:space="preserve"> PAGEREF _Toc118904471 \h </w:instrText>
+              <w:instrText xml:space="preserve"> PAGEREF _Toc118905910 \h </w:instrText>
             </w:r>
             <w:r>
               <w:rPr>
@@ -2575,7 +2594,7 @@
                 <w:noProof/>
                 <w:webHidden/>
               </w:rPr>
-              <w:t>9</w:t>
+              <w:t>10</w:t>
             </w:r>
             <w:r>
               <w:rPr>
@@ -2599,7 +2618,7 @@
               <w:lang w:val="en-AE" w:eastAsia="en-AE" w:bidi="ar-SA"/>
             </w:rPr>
           </w:pPr>
-          <w:hyperlink w:anchor="_Toc118904472" w:history="1">
+          <w:hyperlink w:anchor="_Toc118905911" w:history="1">
             <w:r>
               <w:rPr>
                 <w:rStyle w:val="Hyperlink"/>
@@ -2645,7 +2664,7 @@
                 <w:noProof/>
                 <w:webHidden/>
               </w:rPr>
-              <w:instrText xml:space="preserve"> PAGEREF _Toc118904472 \h </w:instrText>
+              <w:instrText xml:space="preserve"> PAGEREF _Toc118905911 \h </w:instrText>
             </w:r>
             <w:r>
               <w:rPr>
@@ -2665,7 +2684,7 @@
                 <w:noProof/>
                 <w:webHidden/>
               </w:rPr>
-              <w:t>11</w:t>
+              <w:t>12</w:t>
             </w:r>
             <w:r>
               <w:rPr>
@@ -2689,7 +2708,7 @@
               <w:lang w:val="en-AE" w:eastAsia="en-AE" w:bidi="ar-SA"/>
             </w:rPr>
           </w:pPr>
-          <w:hyperlink w:anchor="_Toc118904473" w:history="1">
+          <w:hyperlink w:anchor="_Toc118905912" w:history="1">
             <w:r>
               <w:rPr>
                 <w:rStyle w:val="Hyperlink"/>
@@ -2733,7 +2752,7 @@
                 <w:noProof/>
                 <w:webHidden/>
               </w:rPr>
-              <w:instrText xml:space="preserve"> PAGEREF _Toc118904473 \h </w:instrText>
+              <w:instrText xml:space="preserve"> PAGEREF _Toc118905912 \h </w:instrText>
             </w:r>
             <w:r>
               <w:rPr>
@@ -2753,7 +2772,7 @@
                 <w:noProof/>
                 <w:webHidden/>
               </w:rPr>
-              <w:t>12</w:t>
+              <w:t>13</w:t>
             </w:r>
             <w:r>
               <w:rPr>
@@ -2777,7 +2796,7 @@
               <w:lang w:val="en-AE" w:eastAsia="en-AE" w:bidi="ar-SA"/>
             </w:rPr>
           </w:pPr>
-          <w:hyperlink w:anchor="_Toc118904474" w:history="1">
+          <w:hyperlink w:anchor="_Toc118905913" w:history="1">
             <w:r>
               <w:rPr>
                 <w:rStyle w:val="Hyperlink"/>
@@ -2821,7 +2840,7 @@
                 <w:noProof/>
                 <w:webHidden/>
               </w:rPr>
-              <w:instrText xml:space="preserve"> PAGEREF _Toc118904474 \h </w:instrText>
+              <w:instrText xml:space="preserve"> PAGEREF _Toc118905913 \h </w:instrText>
             </w:r>
             <w:r>
               <w:rPr>
@@ -2841,7 +2860,7 @@
                 <w:noProof/>
                 <w:webHidden/>
               </w:rPr>
-              <w:t>12</w:t>
+              <w:t>13</w:t>
             </w:r>
             <w:r>
               <w:rPr>
@@ -2865,7 +2884,7 @@
               <w:lang w:val="en-AE" w:eastAsia="en-AE" w:bidi="ar-SA"/>
             </w:rPr>
           </w:pPr>
-          <w:hyperlink w:anchor="_Toc118904475" w:history="1">
+          <w:hyperlink w:anchor="_Toc118905914" w:history="1">
             <w:r>
               <w:rPr>
                 <w:rStyle w:val="Hyperlink"/>
@@ -2909,7 +2928,7 @@
                 <w:noProof/>
                 <w:webHidden/>
               </w:rPr>
-              <w:instrText xml:space="preserve"> PAGEREF _Toc118904475 \h </w:instrText>
+              <w:instrText xml:space="preserve"> PAGEREF _Toc118905914 \h </w:instrText>
             </w:r>
             <w:r>
               <w:rPr>
@@ -2929,7 +2948,7 @@
                 <w:noProof/>
                 <w:webHidden/>
               </w:rPr>
-              <w:t>12</w:t>
+              <w:t>13</w:t>
             </w:r>
             <w:r>
               <w:rPr>
@@ -2983,7 +3002,7 @@
           <w:rFonts w:asciiTheme="majorBidi" w:hAnsiTheme="majorBidi" w:cstheme="majorBidi"/>
         </w:rPr>
       </w:pPr>
-      <w:bookmarkStart w:id="2" w:name="_Toc118904451"/>
+      <w:bookmarkStart w:id="2" w:name="_Toc118905889"/>
       <w:r>
         <w:rPr>
           <w:rFonts w:asciiTheme="majorBidi" w:hAnsiTheme="majorBidi" w:cstheme="majorBidi"/>
@@ -3010,7 +3029,7 @@
         </w:rPr>
       </w:pPr>
       <w:bookmarkStart w:id="3" w:name="_Toc101427039"/>
-      <w:bookmarkStart w:id="4" w:name="_Toc118904452"/>
+      <w:bookmarkStart w:id="4" w:name="_Toc118905890"/>
       <w:r>
         <w:rPr>
           <w:rFonts w:asciiTheme="majorBidi" w:hAnsiTheme="majorBidi"/>
@@ -3140,7 +3159,7 @@
         </w:rPr>
       </w:pPr>
       <w:bookmarkStart w:id="5" w:name="_Toc101427040"/>
-      <w:bookmarkStart w:id="6" w:name="_Toc118904453"/>
+      <w:bookmarkStart w:id="6" w:name="_Toc118905891"/>
       <w:r>
         <w:rPr>
           <w:rFonts w:asciiTheme="majorBidi" w:hAnsiTheme="majorBidi"/>
@@ -3221,7 +3240,7 @@
         </w:rPr>
       </w:pPr>
       <w:bookmarkStart w:id="7" w:name="_Toc101427042"/>
-      <w:bookmarkStart w:id="8" w:name="_Toc118904454"/>
+      <w:bookmarkStart w:id="8" w:name="_Toc118905892"/>
       <w:r>
         <w:rPr>
           <w:rFonts w:asciiTheme="majorBidi" w:hAnsiTheme="majorBidi"/>
@@ -3290,7 +3309,7 @@
           <w:rFonts w:asciiTheme="majorBidi" w:hAnsiTheme="majorBidi"/>
         </w:rPr>
       </w:pPr>
-      <w:bookmarkStart w:id="9" w:name="_Toc118904455"/>
+      <w:bookmarkStart w:id="9" w:name="_Toc118905893"/>
       <w:r>
         <w:rPr>
           <w:rFonts w:asciiTheme="majorBidi" w:hAnsiTheme="majorBidi"/>
@@ -3519,7 +3538,7 @@
         </w:rPr>
       </w:pPr>
       <w:bookmarkStart w:id="10" w:name="_Toc101427043"/>
-      <w:bookmarkStart w:id="11" w:name="_Toc118904456"/>
+      <w:bookmarkStart w:id="11" w:name="_Toc118905894"/>
       <w:r>
         <w:rPr>
           <w:rFonts w:asciiTheme="majorBidi" w:hAnsiTheme="majorBidi"/>
@@ -3558,7 +3577,7 @@
         </w:rPr>
       </w:pPr>
       <w:bookmarkStart w:id="12" w:name="_Toc101427044"/>
-      <w:bookmarkStart w:id="13" w:name="_Toc118904457"/>
+      <w:bookmarkStart w:id="13" w:name="_Toc118905895"/>
       <w:r>
         <w:rPr>
           <w:rFonts w:asciiTheme="majorBidi" w:hAnsiTheme="majorBidi"/>
@@ -3738,7 +3757,7 @@
         </w:rPr>
       </w:pPr>
       <w:bookmarkStart w:id="14" w:name="_Toc101427045"/>
-      <w:bookmarkStart w:id="15" w:name="_Toc118904458"/>
+      <w:bookmarkStart w:id="15" w:name="_Toc118905896"/>
       <w:r>
         <w:rPr>
           <w:rFonts w:asciiTheme="majorBidi" w:hAnsiTheme="majorBidi" w:cstheme="majorBidi"/>
@@ -3752,9 +3771,11 @@
       <w:pPr>
         <w:pStyle w:val="Heading2"/>
       </w:pPr>
+      <w:bookmarkStart w:id="16" w:name="_Toc118905897"/>
       <w:r>
         <w:t>Use Case Distribution Table</w:t>
       </w:r>
+      <w:bookmarkEnd w:id="16"/>
     </w:p>
     <w:p/>
     <w:tbl>
@@ -4072,8 +4093,8 @@
           <w:rFonts w:asciiTheme="majorBidi" w:hAnsiTheme="majorBidi"/>
         </w:rPr>
       </w:pPr>
-      <w:bookmarkStart w:id="16" w:name="_Toc101427046"/>
-      <w:bookmarkStart w:id="17" w:name="_Toc118904459"/>
+      <w:bookmarkStart w:id="17" w:name="_Toc101427046"/>
+      <w:bookmarkStart w:id="18" w:name="_Toc118905898"/>
       <w:r>
         <w:rPr>
           <w:rFonts w:asciiTheme="majorBidi" w:hAnsiTheme="majorBidi"/>
@@ -4081,8 +4102,8 @@
         <w:lastRenderedPageBreak/>
         <w:t>Use Case Diagram</w:t>
       </w:r>
-      <w:bookmarkEnd w:id="16"/>
       <w:bookmarkEnd w:id="17"/>
+      <w:bookmarkEnd w:id="18"/>
     </w:p>
     <w:p>
       <w:pPr>
@@ -4095,6 +4116,7 @@
         <w:rPr>
           <w:b/>
           <w:bCs/>
+          <w:noProof/>
         </w:rPr>
         <w:drawing>
           <wp:inline distT="0" distB="0" distL="0" distR="0" wp14:anchorId="288CCC80" wp14:editId="53135379">
@@ -4140,16 +4162,16 @@
           <w:rFonts w:asciiTheme="majorBidi" w:hAnsiTheme="majorBidi"/>
         </w:rPr>
       </w:pPr>
-      <w:bookmarkStart w:id="18" w:name="_Toc101427047"/>
-      <w:bookmarkStart w:id="19" w:name="_Toc118904460"/>
+      <w:bookmarkStart w:id="19" w:name="_Toc101427047"/>
+      <w:bookmarkStart w:id="20" w:name="_Toc118905899"/>
       <w:r>
         <w:rPr>
           <w:rFonts w:asciiTheme="majorBidi" w:hAnsiTheme="majorBidi"/>
         </w:rPr>
         <w:t>Brief Level Use Cases</w:t>
       </w:r>
-      <w:bookmarkEnd w:id="18"/>
       <w:bookmarkEnd w:id="19"/>
+      <w:bookmarkEnd w:id="20"/>
     </w:p>
     <w:p>
       <w:pPr>
@@ -4158,8 +4180,8 @@
           <w:rFonts w:asciiTheme="majorBidi" w:hAnsiTheme="majorBidi"/>
         </w:rPr>
       </w:pPr>
-      <w:bookmarkStart w:id="20" w:name="_Toc101427048"/>
-      <w:bookmarkStart w:id="21" w:name="_Toc118904461"/>
+      <w:bookmarkStart w:id="21" w:name="_Toc101427048"/>
+      <w:bookmarkStart w:id="22" w:name="_Toc118905900"/>
       <w:r>
         <w:rPr>
           <w:rFonts w:asciiTheme="majorBidi" w:hAnsiTheme="majorBidi"/>
@@ -4208,8 +4230,8 @@
         </w:rPr>
         <w:t>)</w:t>
       </w:r>
-      <w:bookmarkEnd w:id="20"/>
       <w:bookmarkEnd w:id="21"/>
+      <w:bookmarkEnd w:id="22"/>
     </w:p>
     <w:p>
       <w:pPr>
@@ -4218,14 +4240,14 @@
           <w:rFonts w:asciiTheme="majorBidi" w:hAnsiTheme="majorBidi"/>
         </w:rPr>
       </w:pPr>
-      <w:bookmarkStart w:id="22" w:name="_Toc101427049"/>
+      <w:bookmarkStart w:id="23" w:name="_Toc101427049"/>
       <w:r>
         <w:rPr>
           <w:rFonts w:asciiTheme="majorBidi" w:hAnsiTheme="majorBidi"/>
         </w:rPr>
         <w:t xml:space="preserve">Use Case: Process </w:t>
       </w:r>
-      <w:bookmarkEnd w:id="22"/>
+      <w:bookmarkEnd w:id="23"/>
       <w:r>
         <w:rPr>
           <w:rFonts w:asciiTheme="majorBidi" w:hAnsiTheme="majorBidi"/>
@@ -4282,42 +4304,19 @@
           <w:rFonts w:asciiTheme="majorBidi" w:hAnsiTheme="majorBidi"/>
         </w:rPr>
       </w:pPr>
-      <w:bookmarkStart w:id="23" w:name="_Toc118904462"/>
-      <w:proofErr w:type="spellStart"/>
-      <w:r>
-        <w:rPr>
-          <w:rFonts w:asciiTheme="majorBidi" w:hAnsiTheme="majorBidi"/>
-        </w:rPr>
-        <w:t>Rimsha</w:t>
-      </w:r>
-      <w:proofErr w:type="spellEnd"/>
-      <w:r>
-        <w:rPr>
-          <w:rFonts w:asciiTheme="majorBidi" w:hAnsiTheme="majorBidi"/>
-        </w:rPr>
-        <w:t xml:space="preserve"> </w:t>
-      </w:r>
-      <w:proofErr w:type="spellStart"/>
-      <w:proofErr w:type="gramStart"/>
-      <w:r>
-        <w:rPr>
-          <w:rFonts w:asciiTheme="majorBidi" w:hAnsiTheme="majorBidi"/>
-        </w:rPr>
-        <w:t>Muneer</w:t>
-      </w:r>
-      <w:r>
-        <w:rPr>
-          <w:rFonts w:asciiTheme="majorBidi" w:hAnsiTheme="majorBidi"/>
-        </w:rPr>
-        <w:t>,Ali</w:t>
-      </w:r>
-      <w:proofErr w:type="spellEnd"/>
-      <w:proofErr w:type="gramEnd"/>
-      <w:r>
-        <w:rPr>
-          <w:rFonts w:asciiTheme="majorBidi" w:hAnsiTheme="majorBidi"/>
-        </w:rPr>
-        <w:t xml:space="preserve"> Kazmi</w:t>
+      <w:bookmarkStart w:id="24" w:name="_Toc118905901"/>
+      <w:r>
+        <w:rPr>
+          <w:rFonts w:asciiTheme="majorBidi" w:hAnsiTheme="majorBidi"/>
+        </w:rPr>
+        <w:lastRenderedPageBreak/>
+        <w:t>Rimsha Muneer</w:t>
+      </w:r>
+      <w:r>
+        <w:rPr>
+          <w:rFonts w:asciiTheme="majorBidi" w:hAnsiTheme="majorBidi"/>
+        </w:rPr>
+        <w:t>,Ali Kazmi</w:t>
       </w:r>
       <w:r>
         <w:rPr>
@@ -4342,159 +4341,6 @@
           <w:rFonts w:asciiTheme="majorBidi" w:hAnsiTheme="majorBidi"/>
         </w:rPr>
         <w:t>SP21-BSE-082</w:t>
-      </w:r>
-      <w:r>
-        <w:rPr>
-          <w:rFonts w:asciiTheme="majorBidi" w:hAnsiTheme="majorBidi"/>
-        </w:rPr>
-        <w:t>)</w:t>
-      </w:r>
-      <w:bookmarkEnd w:id="23"/>
-    </w:p>
-    <w:p>
-      <w:pPr>
-        <w:pStyle w:val="Heading4"/>
-        <w:rPr>
-          <w:rFonts w:asciiTheme="majorBidi" w:hAnsiTheme="majorBidi"/>
-        </w:rPr>
-      </w:pPr>
-      <w:r>
-        <w:rPr>
-          <w:rFonts w:asciiTheme="majorBidi" w:hAnsiTheme="majorBidi"/>
-        </w:rPr>
-        <w:t xml:space="preserve">Use Case: </w:t>
-      </w:r>
-      <w:r>
-        <w:rPr>
-          <w:rFonts w:asciiTheme="majorBidi" w:hAnsiTheme="majorBidi"/>
-        </w:rPr>
-        <w:t xml:space="preserve">Process </w:t>
-      </w:r>
-      <w:r>
-        <w:rPr>
-          <w:rFonts w:asciiTheme="majorBidi" w:hAnsiTheme="majorBidi"/>
-        </w:rPr>
-        <w:t>Assignment Management</w:t>
-      </w:r>
-    </w:p>
-    <w:p>
-      <w:pPr>
-        <w:jc w:val="both"/>
-        <w:rPr>
-          <w:sz w:val="24"/>
-          <w:szCs w:val="24"/>
-        </w:rPr>
-      </w:pPr>
-      <w:r>
-        <w:rPr>
-          <w:sz w:val="24"/>
-          <w:szCs w:val="24"/>
-        </w:rPr>
-        <w:t xml:space="preserve">The Use Case of assignment management system includes upload file section where students are assigned to do the task given by the teacher. Further, it includes choose file section which extends upload pdf, PowerPoint and word file in which students can select the assigned file from their system. There is another section, download file where the teachers determine the task for students and later on </w:t>
-      </w:r>
-      <w:proofErr w:type="gramStart"/>
-      <w:r>
-        <w:rPr>
-          <w:sz w:val="24"/>
-          <w:szCs w:val="24"/>
-        </w:rPr>
-        <w:t>students</w:t>
-      </w:r>
-      <w:proofErr w:type="gramEnd"/>
-      <w:r>
-        <w:rPr>
-          <w:sz w:val="24"/>
-          <w:szCs w:val="24"/>
-        </w:rPr>
-        <w:t xml:space="preserve"> ca check that against which they will upload the file. The section set due date is used by teacher inside which they set due date for the specified task and </w:t>
-      </w:r>
-      <w:r>
-        <w:rPr>
-          <w:sz w:val="24"/>
-          <w:szCs w:val="24"/>
-        </w:rPr>
-        <w:lastRenderedPageBreak/>
-        <w:t xml:space="preserve">that includes other status like, pending, close, submitted and not submitted. Meanwhile, the appearance of these status </w:t>
-      </w:r>
-      <w:proofErr w:type="gramStart"/>
-      <w:r>
-        <w:rPr>
-          <w:sz w:val="24"/>
-          <w:szCs w:val="24"/>
-        </w:rPr>
-        <w:t>depend</w:t>
-      </w:r>
-      <w:proofErr w:type="gramEnd"/>
-      <w:r>
-        <w:rPr>
-          <w:sz w:val="24"/>
-          <w:szCs w:val="24"/>
-        </w:rPr>
-        <w:t xml:space="preserve"> on due date.</w:t>
-      </w:r>
-    </w:p>
-    <w:p>
-      <w:pPr>
-        <w:rPr>
-          <w:rFonts w:asciiTheme="majorBidi" w:hAnsiTheme="majorBidi" w:cstheme="majorBidi"/>
-        </w:rPr>
-      </w:pPr>
-    </w:p>
-    <w:p>
-      <w:pPr>
-        <w:pStyle w:val="Heading3"/>
-        <w:rPr>
-          <w:rFonts w:asciiTheme="majorBidi" w:hAnsiTheme="majorBidi"/>
-        </w:rPr>
-      </w:pPr>
-      <w:bookmarkStart w:id="24" w:name="_Toc118904463"/>
-      <w:r>
-        <w:rPr>
-          <w:rFonts w:asciiTheme="majorBidi" w:hAnsiTheme="majorBidi"/>
-        </w:rPr>
-        <w:t xml:space="preserve">Muhammad </w:t>
-      </w:r>
-      <w:r>
-        <w:rPr>
-          <w:rFonts w:asciiTheme="majorBidi" w:hAnsiTheme="majorBidi"/>
-        </w:rPr>
-        <w:t>Umair</w:t>
-      </w:r>
-      <w:r>
-        <w:rPr>
-          <w:rFonts w:asciiTheme="majorBidi" w:hAnsiTheme="majorBidi"/>
-        </w:rPr>
-        <w:t>, Abdullah</w:t>
-      </w:r>
-      <w:r>
-        <w:rPr>
-          <w:rFonts w:asciiTheme="majorBidi" w:hAnsiTheme="majorBidi"/>
-        </w:rPr>
-        <w:t xml:space="preserve"> </w:t>
-      </w:r>
-      <w:r>
-        <w:rPr>
-          <w:rFonts w:asciiTheme="majorBidi" w:hAnsiTheme="majorBidi"/>
-        </w:rPr>
-        <w:tab/>
-      </w:r>
-      <w:r>
-        <w:rPr>
-          <w:rFonts w:asciiTheme="majorBidi" w:hAnsiTheme="majorBidi"/>
-        </w:rPr>
-        <w:t>(</w:t>
-      </w:r>
-      <w:r>
-        <w:rPr>
-          <w:rFonts w:asciiTheme="majorBidi" w:hAnsiTheme="majorBidi"/>
-        </w:rPr>
-        <w:t>SP21-BSE-058</w:t>
-      </w:r>
-      <w:r>
-        <w:rPr>
-          <w:rFonts w:asciiTheme="majorBidi" w:hAnsiTheme="majorBidi"/>
-        </w:rPr>
-        <w:t>, SP21-BSE-002</w:t>
       </w:r>
       <w:r>
         <w:rPr>
@@ -4517,7 +4363,6 @@
         </w:rPr>
         <w:t xml:space="preserve">Use Case: </w:t>
       </w:r>
-      <w:proofErr w:type="gramStart"/>
       <w:r>
         <w:rPr>
           <w:rFonts w:asciiTheme="majorBidi" w:hAnsiTheme="majorBidi"/>
@@ -4528,70 +4373,63 @@
         <w:rPr>
           <w:rFonts w:asciiTheme="majorBidi" w:hAnsiTheme="majorBidi"/>
         </w:rPr>
-        <w:t xml:space="preserve"> name</w:t>
-      </w:r>
-      <w:proofErr w:type="gramEnd"/>
+        <w:t>Assignment Management</w:t>
+      </w:r>
     </w:p>
     <w:p>
       <w:pPr>
-        <w:rPr>
-          <w:rFonts w:asciiTheme="majorBidi" w:hAnsiTheme="majorBidi" w:cstheme="majorBidi"/>
+        <w:jc w:val="both"/>
+        <w:rPr>
           <w:sz w:val="24"/>
           <w:szCs w:val="24"/>
         </w:rPr>
       </w:pPr>
       <w:r>
         <w:rPr>
-          <w:rFonts w:asciiTheme="majorBidi" w:hAnsiTheme="majorBidi" w:cstheme="majorBidi"/>
           <w:sz w:val="24"/>
           <w:szCs w:val="24"/>
         </w:rPr>
-        <w:t xml:space="preserve">In this use case admin will manage the student activities, admin can add newly registered students to list. It can view and edit profile of </w:t>
-      </w:r>
-      <w:r>
-        <w:rPr>
-          <w:rFonts w:asciiTheme="majorBidi" w:hAnsiTheme="majorBidi" w:cstheme="majorBidi"/>
-          <w:sz w:val="24"/>
-          <w:szCs w:val="24"/>
-        </w:rPr>
-        <w:t>student;</w:t>
-      </w:r>
-      <w:r>
-        <w:rPr>
-          <w:rFonts w:asciiTheme="majorBidi" w:hAnsiTheme="majorBidi" w:cstheme="majorBidi"/>
-          <w:sz w:val="24"/>
-          <w:szCs w:val="24"/>
-        </w:rPr>
-        <w:t xml:space="preserve"> it can also remove student from list.</w:t>
+        <w:t>The Use Case of assignment management system includes upload file section where students are assigned to do the task given by the teacher. Further, it includes choose file section which extends upload pdf, PowerPoint and word file in which students can select the assigned file from their system. There is another section, download file where the teachers determine the task for students and later on students ca check that against which they will upload the file. The section set due date is used by teacher inside which they set due date for the specified task and that includes other status like, pending, close, submitted and not submitted. Meanwhile, the appearance of these status depend on due date.</w:t>
       </w:r>
     </w:p>
     <w:p>
       <w:pPr>
+        <w:rPr>
+          <w:rFonts w:asciiTheme="majorBidi" w:hAnsiTheme="majorBidi" w:cstheme="majorBidi"/>
+        </w:rPr>
+      </w:pPr>
+    </w:p>
+    <w:p>
+      <w:pPr>
         <w:pStyle w:val="Heading3"/>
         <w:rPr>
           <w:rFonts w:asciiTheme="majorBidi" w:hAnsiTheme="majorBidi"/>
         </w:rPr>
       </w:pPr>
-      <w:bookmarkStart w:id="25" w:name="_Toc118904464"/>
-      <w:proofErr w:type="spellStart"/>
-      <w:r>
-        <w:rPr>
-          <w:rFonts w:asciiTheme="majorBidi" w:hAnsiTheme="majorBidi"/>
-        </w:rPr>
-        <w:t>S</w:t>
-      </w:r>
-      <w:r>
-        <w:rPr>
-          <w:rFonts w:asciiTheme="majorBidi" w:hAnsiTheme="majorBidi"/>
-        </w:rPr>
-        <w:t>hahwaiz</w:t>
-      </w:r>
-      <w:proofErr w:type="spellEnd"/>
-      <w:r>
-        <w:rPr>
-          <w:rFonts w:asciiTheme="majorBidi" w:hAnsiTheme="majorBidi"/>
-        </w:rPr>
-        <w:t xml:space="preserve"> Iqbal</w:t>
+      <w:bookmarkStart w:id="25" w:name="_Toc118905902"/>
+      <w:r>
+        <w:rPr>
+          <w:rFonts w:asciiTheme="majorBidi" w:hAnsiTheme="majorBidi"/>
+        </w:rPr>
+        <w:t xml:space="preserve">Muhammad </w:t>
+      </w:r>
+      <w:r>
+        <w:rPr>
+          <w:rFonts w:asciiTheme="majorBidi" w:hAnsiTheme="majorBidi"/>
+        </w:rPr>
+        <w:t>Umair</w:t>
+      </w:r>
+      <w:r>
+        <w:rPr>
+          <w:rFonts w:asciiTheme="majorBidi" w:hAnsiTheme="majorBidi"/>
+        </w:rPr>
+        <w:t>, Abdullah</w:t>
+      </w:r>
+      <w:r>
+        <w:rPr>
+          <w:rFonts w:asciiTheme="majorBidi" w:hAnsiTheme="majorBidi"/>
+        </w:rPr>
+        <w:t xml:space="preserve"> </w:t>
       </w:r>
       <w:r>
         <w:rPr>
@@ -4603,25 +4441,19 @@
         <w:rPr>
           <w:rFonts w:asciiTheme="majorBidi" w:hAnsiTheme="majorBidi"/>
         </w:rPr>
-        <w:tab/>
-      </w:r>
-      <w:r>
-        <w:rPr>
-          <w:rFonts w:asciiTheme="majorBidi" w:hAnsiTheme="majorBidi"/>
-        </w:rPr>
-        <w:tab/>
-      </w:r>
-      <w:r>
-        <w:rPr>
-          <w:rFonts w:asciiTheme="majorBidi" w:hAnsiTheme="majorBidi"/>
-        </w:rPr>
         <w:t>(</w:t>
       </w:r>
       <w:r>
         <w:rPr>
           <w:rFonts w:asciiTheme="majorBidi" w:hAnsiTheme="majorBidi"/>
         </w:rPr>
-        <w:t>SP21-BSE-061</w:t>
+        <w:t>SP21-BSE-058</w:t>
+      </w:r>
+      <w:r>
+        <w:rPr>
+          <w:rFonts w:asciiTheme="majorBidi" w:hAnsiTheme="majorBidi"/>
+        </w:rPr>
+        <w:t>, SP21-BSE-002</w:t>
       </w:r>
       <w:r>
         <w:rPr>
@@ -4642,49 +4474,46 @@
         <w:rPr>
           <w:rFonts w:asciiTheme="majorBidi" w:hAnsiTheme="majorBidi"/>
         </w:rPr>
-        <w:t xml:space="preserve">Use Case: </w:t>
-      </w:r>
-      <w:proofErr w:type="gramStart"/>
-      <w:r>
-        <w:rPr>
-          <w:rFonts w:asciiTheme="majorBidi" w:hAnsiTheme="majorBidi"/>
-        </w:rPr>
-        <w:t xml:space="preserve">Process </w:t>
-      </w:r>
-      <w:r>
-        <w:rPr>
-          <w:rFonts w:asciiTheme="majorBidi" w:hAnsiTheme="majorBidi"/>
-        </w:rPr>
-        <w:t xml:space="preserve"> </w:t>
-      </w:r>
-      <w:r>
-        <w:rPr>
-          <w:rFonts w:asciiTheme="majorBidi" w:hAnsiTheme="majorBidi"/>
-        </w:rPr>
-        <w:t>manage</w:t>
-      </w:r>
-      <w:proofErr w:type="gramEnd"/>
-      <w:r>
-        <w:rPr>
-          <w:rFonts w:asciiTheme="majorBidi" w:hAnsiTheme="majorBidi"/>
-        </w:rPr>
-        <w:t xml:space="preserve"> teachers</w:t>
+        <w:t xml:space="preserve">Use Case: Process </w:t>
+      </w:r>
+      <w:r>
+        <w:rPr>
+          <w:rFonts w:asciiTheme="majorBidi" w:hAnsiTheme="majorBidi"/>
+        </w:rPr>
+        <w:t xml:space="preserve"> name</w:t>
       </w:r>
     </w:p>
     <w:p>
       <w:pPr>
-        <w:jc w:val="both"/>
-        <w:rPr>
+        <w:rPr>
+          <w:rFonts w:asciiTheme="majorBidi" w:hAnsiTheme="majorBidi" w:cstheme="majorBidi"/>
           <w:sz w:val="24"/>
           <w:szCs w:val="24"/>
         </w:rPr>
       </w:pPr>
       <w:r>
         <w:rPr>
+          <w:rFonts w:asciiTheme="majorBidi" w:hAnsiTheme="majorBidi" w:cstheme="majorBidi"/>
           <w:sz w:val="24"/>
           <w:szCs w:val="24"/>
         </w:rPr>
-        <w:t>In this use case, the admin will add and manage the teacher’s activities and records, teachers can manage courses and modules to enroll students or set up self-enrollment, and the teacher will manage the student’s progress in the study and other activities. Teachers can upload the attendance of students, upload course content, upload assignment, quiz, and exam marks of students and print the report.</w:t>
+        <w:t xml:space="preserve">In this use case admin will manage the student activities, admin can add newly registered students to list. It can view and edit profile of </w:t>
+      </w:r>
+      <w:r>
+        <w:rPr>
+          <w:rFonts w:asciiTheme="majorBidi" w:hAnsiTheme="majorBidi" w:cstheme="majorBidi"/>
+          <w:sz w:val="24"/>
+          <w:szCs w:val="24"/>
+        </w:rPr>
+        <w:t>student;</w:t>
+      </w:r>
+      <w:r>
+        <w:rPr>
+          <w:rFonts w:asciiTheme="majorBidi" w:hAnsiTheme="majorBidi" w:cstheme="majorBidi"/>
+          <w:sz w:val="24"/>
+          <w:szCs w:val="24"/>
+        </w:rPr>
+        <w:t xml:space="preserve"> it can also remove student from list.</w:t>
       </w:r>
     </w:p>
     <w:p>
@@ -4694,26 +4523,18 @@
           <w:rFonts w:asciiTheme="majorBidi" w:hAnsiTheme="majorBidi"/>
         </w:rPr>
       </w:pPr>
-      <w:bookmarkStart w:id="26" w:name="_Toc118904465"/>
-      <w:proofErr w:type="spellStart"/>
-      <w:r>
-        <w:rPr>
-          <w:rFonts w:asciiTheme="majorBidi" w:hAnsiTheme="majorBidi"/>
-        </w:rPr>
-        <w:t>Haris</w:t>
-      </w:r>
-      <w:proofErr w:type="spellEnd"/>
-      <w:r>
-        <w:rPr>
-          <w:rFonts w:asciiTheme="majorBidi" w:hAnsiTheme="majorBidi"/>
-        </w:rPr>
-        <w:t xml:space="preserve"> Naeem</w:t>
-      </w:r>
-      <w:r>
-        <w:rPr>
-          <w:rFonts w:asciiTheme="majorBidi" w:hAnsiTheme="majorBidi"/>
-        </w:rPr>
-        <w:t xml:space="preserve"> </w:t>
+      <w:bookmarkStart w:id="26" w:name="_Toc118905903"/>
+      <w:r>
+        <w:rPr>
+          <w:rFonts w:asciiTheme="majorBidi" w:hAnsiTheme="majorBidi"/>
+        </w:rPr>
+        <w:t>S</w:t>
+      </w:r>
+      <w:r>
+        <w:rPr>
+          <w:rFonts w:asciiTheme="majorBidi" w:hAnsiTheme="majorBidi"/>
+        </w:rPr>
+        <w:t>hahwaiz Iqbal</w:t>
       </w:r>
       <w:r>
         <w:rPr>
@@ -4737,25 +4558,13 @@
         <w:rPr>
           <w:rFonts w:asciiTheme="majorBidi" w:hAnsiTheme="majorBidi"/>
         </w:rPr>
-        <w:tab/>
-      </w:r>
-      <w:r>
-        <w:rPr>
-          <w:rFonts w:asciiTheme="majorBidi" w:hAnsiTheme="majorBidi"/>
-        </w:rPr>
         <w:t>(</w:t>
       </w:r>
       <w:r>
         <w:rPr>
           <w:rFonts w:asciiTheme="majorBidi" w:hAnsiTheme="majorBidi"/>
         </w:rPr>
-        <w:t>SP21-BSE-0</w:t>
-      </w:r>
-      <w:r>
-        <w:rPr>
-          <w:rFonts w:asciiTheme="majorBidi" w:hAnsiTheme="majorBidi"/>
-        </w:rPr>
-        <w:t>66</w:t>
+        <w:t>SP21-BSE-061</w:t>
       </w:r>
       <w:r>
         <w:rPr>
@@ -4776,29 +4585,36 @@
         <w:rPr>
           <w:rFonts w:asciiTheme="majorBidi" w:hAnsiTheme="majorBidi"/>
         </w:rPr>
-        <w:t xml:space="preserve">Use Case: </w:t>
-      </w:r>
-      <w:proofErr w:type="gramStart"/>
-      <w:r>
-        <w:rPr>
-          <w:rFonts w:asciiTheme="majorBidi" w:hAnsiTheme="majorBidi"/>
-        </w:rPr>
-        <w:t xml:space="preserve">Process </w:t>
-      </w:r>
-      <w:r>
-        <w:rPr>
-          <w:rFonts w:asciiTheme="majorBidi" w:hAnsiTheme="majorBidi"/>
-        </w:rPr>
-        <w:t xml:space="preserve"> name</w:t>
-      </w:r>
-      <w:proofErr w:type="gramEnd"/>
+        <w:t xml:space="preserve">Use Case: Process </w:t>
+      </w:r>
+      <w:r>
+        <w:rPr>
+          <w:rFonts w:asciiTheme="majorBidi" w:hAnsiTheme="majorBidi"/>
+        </w:rPr>
+        <w:t xml:space="preserve"> </w:t>
+      </w:r>
+      <w:r>
+        <w:rPr>
+          <w:rFonts w:asciiTheme="majorBidi" w:hAnsiTheme="majorBidi"/>
+        </w:rPr>
+        <w:t>manage teachers</w:t>
+      </w:r>
     </w:p>
     <w:p>
       <w:pPr>
-        <w:rPr>
-          <w:rFonts w:asciiTheme="majorBidi" w:hAnsiTheme="majorBidi" w:cstheme="majorBidi"/>
-        </w:rPr>
-      </w:pPr>
+        <w:jc w:val="both"/>
+        <w:rPr>
+          <w:sz w:val="24"/>
+          <w:szCs w:val="24"/>
+        </w:rPr>
+      </w:pPr>
+      <w:r>
+        <w:rPr>
+          <w:sz w:val="24"/>
+          <w:szCs w:val="24"/>
+        </w:rPr>
+        <w:t>In this use case, the admin will add and manage the teacher’s activities and records, teachers can manage courses and modules to enroll students or set up self-enrollment, and the teacher will manage the student’s progress in the study and other activities. Teachers can upload the attendance of students, upload course content, upload assignment, quiz, and exam marks of students and print the report.</w:t>
+      </w:r>
     </w:p>
     <w:p>
       <w:pPr>
@@ -4807,12 +4623,12 @@
           <w:rFonts w:asciiTheme="majorBidi" w:hAnsiTheme="majorBidi"/>
         </w:rPr>
       </w:pPr>
-      <w:bookmarkStart w:id="27" w:name="_Toc118904466"/>
-      <w:r>
-        <w:rPr>
-          <w:rFonts w:asciiTheme="majorBidi" w:hAnsiTheme="majorBidi"/>
-        </w:rPr>
-        <w:t>Muhammad Ali Zain</w:t>
+      <w:bookmarkStart w:id="27" w:name="_Toc118905904"/>
+      <w:r>
+        <w:rPr>
+          <w:rFonts w:asciiTheme="majorBidi" w:hAnsiTheme="majorBidi"/>
+        </w:rPr>
+        <w:t>Haris Naeem</w:t>
       </w:r>
       <w:r>
         <w:rPr>
@@ -4842,6 +4658,12 @@
         <w:rPr>
           <w:rFonts w:asciiTheme="majorBidi" w:hAnsiTheme="majorBidi"/>
         </w:rPr>
+        <w:tab/>
+      </w:r>
+      <w:r>
+        <w:rPr>
+          <w:rFonts w:asciiTheme="majorBidi" w:hAnsiTheme="majorBidi"/>
+        </w:rPr>
         <w:t>(</w:t>
       </w:r>
       <w:r>
@@ -4854,7 +4676,7 @@
         <w:rPr>
           <w:rFonts w:asciiTheme="majorBidi" w:hAnsiTheme="majorBidi"/>
         </w:rPr>
-        <w:t>65</w:t>
+        <w:t>66</w:t>
       </w:r>
       <w:r>
         <w:rPr>
@@ -4875,14 +4697,7 @@
         <w:rPr>
           <w:rFonts w:asciiTheme="majorBidi" w:hAnsiTheme="majorBidi"/>
         </w:rPr>
-        <w:t xml:space="preserve">Use Case: </w:t>
-      </w:r>
-      <w:proofErr w:type="gramStart"/>
-      <w:r>
-        <w:rPr>
-          <w:rFonts w:asciiTheme="majorBidi" w:hAnsiTheme="majorBidi"/>
-        </w:rPr>
-        <w:t xml:space="preserve">Process </w:t>
+        <w:t xml:space="preserve">Use Case: Process </w:t>
       </w:r>
       <w:r>
         <w:rPr>
@@ -4890,97 +4705,73 @@
         </w:rPr>
         <w:t xml:space="preserve"> name</w:t>
       </w:r>
-      <w:proofErr w:type="gramEnd"/>
     </w:p>
     <w:p>
       <w:pPr>
+        <w:rPr>
+          <w:rFonts w:asciiTheme="majorBidi" w:hAnsiTheme="majorBidi" w:cstheme="majorBidi"/>
+        </w:rPr>
+      </w:pPr>
+    </w:p>
+    <w:p>
+      <w:pPr>
         <w:pStyle w:val="Heading3"/>
         <w:rPr>
           <w:rFonts w:asciiTheme="majorBidi" w:hAnsiTheme="majorBidi"/>
-          <w:lang w:val="en-AE"/>
-        </w:rPr>
-      </w:pPr>
-      <w:bookmarkStart w:id="28" w:name="_Toc118904467"/>
-      <w:r>
-        <w:rPr>
-          <w:rFonts w:asciiTheme="majorBidi" w:hAnsiTheme="majorBidi"/>
-          <w:lang w:val="en-AE"/>
-        </w:rPr>
-        <w:t xml:space="preserve">Muhammad </w:t>
-      </w:r>
-      <w:proofErr w:type="spellStart"/>
-      <w:proofErr w:type="gramStart"/>
-      <w:r>
-        <w:rPr>
-          <w:rFonts w:asciiTheme="majorBidi" w:hAnsiTheme="majorBidi"/>
-          <w:lang w:val="en-AE"/>
-        </w:rPr>
-        <w:t>Uzair</w:t>
-      </w:r>
-      <w:r>
-        <w:rPr>
-          <w:rFonts w:asciiTheme="majorBidi" w:hAnsiTheme="majorBidi"/>
-          <w:lang w:val="en-AE"/>
-        </w:rPr>
-        <w:t>,Ali</w:t>
-      </w:r>
-      <w:proofErr w:type="spellEnd"/>
-      <w:proofErr w:type="gramEnd"/>
-      <w:r>
-        <w:rPr>
-          <w:rFonts w:asciiTheme="majorBidi" w:hAnsiTheme="majorBidi"/>
-          <w:lang w:val="en-AE"/>
+        </w:rPr>
+      </w:pPr>
+      <w:bookmarkStart w:id="28" w:name="_Toc118905905"/>
+      <w:r>
+        <w:rPr>
+          <w:rFonts w:asciiTheme="majorBidi" w:hAnsiTheme="majorBidi"/>
+        </w:rPr>
+        <w:t>Muhammad Ali Zain</w:t>
+      </w:r>
+      <w:r>
+        <w:rPr>
+          <w:rFonts w:asciiTheme="majorBidi" w:hAnsiTheme="majorBidi"/>
         </w:rPr>
         <w:t xml:space="preserve"> </w:t>
       </w:r>
-      <w:proofErr w:type="spellStart"/>
-      <w:r>
-        <w:rPr>
-          <w:rFonts w:asciiTheme="majorBidi" w:hAnsiTheme="majorBidi"/>
-          <w:lang w:val="en-AE"/>
-        </w:rPr>
-        <w:t>kazmi</w:t>
-      </w:r>
-      <w:proofErr w:type="spellEnd"/>
-      <w:r>
-        <w:rPr>
-          <w:rFonts w:asciiTheme="majorBidi" w:hAnsiTheme="majorBidi"/>
-          <w:lang w:val="en-AE"/>
+      <w:r>
+        <w:rPr>
+          <w:rFonts w:asciiTheme="majorBidi" w:hAnsiTheme="majorBidi"/>
         </w:rPr>
         <w:tab/>
       </w:r>
       <w:r>
         <w:rPr>
           <w:rFonts w:asciiTheme="majorBidi" w:hAnsiTheme="majorBidi"/>
-          <w:lang w:val="en-AE"/>
         </w:rPr>
         <w:tab/>
       </w:r>
       <w:r>
         <w:rPr>
           <w:rFonts w:asciiTheme="majorBidi" w:hAnsiTheme="majorBidi"/>
-          <w:lang w:val="en-AE"/>
-        </w:rPr>
-        <w:t>(SP21-BSE-0</w:t>
-      </w:r>
-      <w:r>
-        <w:rPr>
-          <w:rFonts w:asciiTheme="majorBidi" w:hAnsiTheme="majorBidi"/>
-          <w:lang w:val="en-AE"/>
-        </w:rPr>
-        <w:t>57</w:t>
-      </w:r>
-      <w:r>
-        <w:rPr>
-          <w:rFonts w:asciiTheme="majorBidi" w:hAnsiTheme="majorBidi"/>
-          <w:lang w:val="en-AE"/>
-        </w:rPr>
-        <w:t>, SP21-BSE-072</w:t>
-      </w:r>
-      <w:r>
-        <w:rPr>
-          <w:rFonts w:asciiTheme="majorBidi" w:hAnsiTheme="majorBidi"/>
-          <w:lang w:val="en-AE"/>
+        </w:rPr>
+        <w:tab/>
+      </w:r>
+      <w:r>
+        <w:rPr>
+          <w:rFonts w:asciiTheme="majorBidi" w:hAnsiTheme="majorBidi"/>
+        </w:rPr>
+        <w:t>(</w:t>
+      </w:r>
+      <w:r>
+        <w:rPr>
+          <w:rFonts w:asciiTheme="majorBidi" w:hAnsiTheme="majorBidi"/>
+        </w:rPr>
+        <w:t>SP21-BSE-0</w:t>
+      </w:r>
+      <w:r>
+        <w:rPr>
+          <w:rFonts w:asciiTheme="majorBidi" w:hAnsiTheme="majorBidi"/>
+        </w:rPr>
+        <w:t>65</w:t>
+      </w:r>
+      <w:r>
+        <w:rPr>
+          <w:rFonts w:asciiTheme="majorBidi" w:hAnsiTheme="majorBidi"/>
         </w:rPr>
         <w:t>)</w:t>
       </w:r>
@@ -4997,50 +4788,137 @@
         <w:rPr>
           <w:rFonts w:asciiTheme="majorBidi" w:hAnsiTheme="majorBidi"/>
         </w:rPr>
-        <w:t>Use Case: Quiz Management</w:t>
+        <w:t xml:space="preserve">Use Case: Process </w:t>
+      </w:r>
+      <w:r>
+        <w:rPr>
+          <w:rFonts w:asciiTheme="majorBidi" w:hAnsiTheme="majorBidi"/>
+        </w:rPr>
+        <w:t xml:space="preserve"> name</w:t>
       </w:r>
     </w:p>
     <w:p>
       <w:pPr>
-        <w:ind w:firstLine="720"/>
-        <w:rPr>
-          <w:rFonts w:asciiTheme="majorBidi" w:hAnsiTheme="majorBidi" w:cstheme="majorBidi"/>
-        </w:rPr>
-      </w:pPr>
-      <w:r>
-        <w:rPr>
-          <w:rFonts w:asciiTheme="majorBidi" w:hAnsiTheme="majorBidi" w:cstheme="majorBidi"/>
-        </w:rPr>
-        <w:t>In this use case the teacher will login to a website and create a quiz and enter its question and the probable answers, then the student will use their phone to login and chose the teacher and select the required quiz, then answer the questions and view the results at the end on the phone, in addition the teacher can view the quiz results on the website.</w:t>
-      </w:r>
-    </w:p>
-    <w:p>
-      <w:pPr>
-        <w:pStyle w:val="Heading2"/>
-        <w:rPr>
-          <w:rFonts w:asciiTheme="majorBidi" w:hAnsiTheme="majorBidi"/>
-        </w:rPr>
-      </w:pPr>
-      <w:bookmarkStart w:id="29" w:name="_Toc118904468"/>
-      <w:r>
-        <w:rPr>
-          <w:rFonts w:asciiTheme="majorBidi" w:hAnsiTheme="majorBidi"/>
-        </w:rPr>
-        <w:lastRenderedPageBreak/>
-        <w:t>Fully Dressed Use Cases</w:t>
+        <w:pStyle w:val="Heading3"/>
+        <w:rPr>
+          <w:rFonts w:asciiTheme="majorBidi" w:hAnsiTheme="majorBidi"/>
+          <w:lang w:val="en-AE"/>
+        </w:rPr>
+      </w:pPr>
+      <w:bookmarkStart w:id="29" w:name="_Toc118905906"/>
+      <w:r>
+        <w:rPr>
+          <w:rFonts w:asciiTheme="majorBidi" w:hAnsiTheme="majorBidi"/>
+          <w:lang w:val="en-AE"/>
+        </w:rPr>
+        <w:t>Muhammad Uzair</w:t>
+      </w:r>
+      <w:r>
+        <w:rPr>
+          <w:rFonts w:asciiTheme="majorBidi" w:hAnsiTheme="majorBidi"/>
+          <w:lang w:val="en-AE"/>
+        </w:rPr>
+        <w:t>,Ali kazmi</w:t>
+      </w:r>
+      <w:r>
+        <w:rPr>
+          <w:rFonts w:asciiTheme="majorBidi" w:hAnsiTheme="majorBidi"/>
+          <w:lang w:val="en-AE"/>
+        </w:rPr>
+        <w:tab/>
+      </w:r>
+      <w:r>
+        <w:rPr>
+          <w:rFonts w:asciiTheme="majorBidi" w:hAnsiTheme="majorBidi"/>
+          <w:lang w:val="en-AE"/>
+        </w:rPr>
+        <w:tab/>
+      </w:r>
+      <w:r>
+        <w:rPr>
+          <w:rFonts w:asciiTheme="majorBidi" w:hAnsiTheme="majorBidi"/>
+          <w:lang w:val="en-AE"/>
+        </w:rPr>
+        <w:t>(SP21-BSE-0</w:t>
+      </w:r>
+      <w:r>
+        <w:rPr>
+          <w:rFonts w:asciiTheme="majorBidi" w:hAnsiTheme="majorBidi"/>
+          <w:lang w:val="en-AE"/>
+        </w:rPr>
+        <w:t>57</w:t>
+      </w:r>
+      <w:r>
+        <w:rPr>
+          <w:rFonts w:asciiTheme="majorBidi" w:hAnsiTheme="majorBidi"/>
+          <w:lang w:val="en-AE"/>
+        </w:rPr>
+        <w:t>, SP21-BSE-072</w:t>
+      </w:r>
+      <w:r>
+        <w:rPr>
+          <w:rFonts w:asciiTheme="majorBidi" w:hAnsiTheme="majorBidi"/>
+          <w:lang w:val="en-AE"/>
+        </w:rPr>
+        <w:t>)</w:t>
       </w:r>
       <w:bookmarkEnd w:id="29"/>
     </w:p>
     <w:p>
       <w:pPr>
+        <w:pStyle w:val="Heading4"/>
+        <w:rPr>
+          <w:rFonts w:asciiTheme="majorBidi" w:hAnsiTheme="majorBidi"/>
+        </w:rPr>
+      </w:pPr>
+      <w:r>
+        <w:rPr>
+          <w:rFonts w:asciiTheme="majorBidi" w:hAnsiTheme="majorBidi"/>
+        </w:rPr>
+        <w:t>Use Case: Quiz Management</w:t>
+      </w:r>
+    </w:p>
+    <w:p>
+      <w:pPr>
+        <w:ind w:firstLine="720"/>
+        <w:rPr>
+          <w:rFonts w:asciiTheme="majorBidi" w:hAnsiTheme="majorBidi" w:cstheme="majorBidi"/>
+        </w:rPr>
+      </w:pPr>
+      <w:r>
+        <w:rPr>
+          <w:rFonts w:asciiTheme="majorBidi" w:hAnsiTheme="majorBidi" w:cstheme="majorBidi"/>
+        </w:rPr>
+        <w:t>In this use case the teacher will login to a website and create a quiz and enter its question and the probable answers, then the student will use their phone to login and chose the teacher and select the required quiz, then answer the questions and view the results at the end on the phone, in addition the teacher can view the quiz results on the website.</w:t>
+      </w:r>
+    </w:p>
+    <w:p>
+      <w:pPr>
+        <w:pStyle w:val="Heading2"/>
+        <w:rPr>
+          <w:rFonts w:asciiTheme="majorBidi" w:hAnsiTheme="majorBidi"/>
+        </w:rPr>
+      </w:pPr>
+      <w:bookmarkStart w:id="30" w:name="_Toc118905907"/>
+      <w:r>
+        <w:rPr>
+          <w:rFonts w:asciiTheme="majorBidi" w:hAnsiTheme="majorBidi"/>
+        </w:rPr>
+        <w:lastRenderedPageBreak/>
+        <w:t>Fully Dressed Use Cases</w:t>
+      </w:r>
+      <w:bookmarkEnd w:id="30"/>
+    </w:p>
+    <w:p>
+      <w:pPr>
         <w:pStyle w:val="Heading3"/>
         <w:rPr>
           <w:rFonts w:asciiTheme="majorBidi" w:hAnsiTheme="majorBidi"/>
           <w:lang w:val="en-AE"/>
         </w:rPr>
       </w:pPr>
-      <w:bookmarkStart w:id="30" w:name="_Toc101427050"/>
-      <w:bookmarkStart w:id="31" w:name="_Toc118904469"/>
+      <w:bookmarkStart w:id="31" w:name="_Toc101427050"/>
+      <w:bookmarkStart w:id="32" w:name="_Toc118905908"/>
       <w:r>
         <w:rPr>
           <w:rFonts w:asciiTheme="majorBidi" w:hAnsiTheme="majorBidi"/>
@@ -5088,37 +4966,21 @@
           <w:rFonts w:asciiTheme="majorBidi" w:hAnsiTheme="majorBidi"/>
           <w:lang w:val="en-AE"/>
         </w:rPr>
-        <w:t>SP21-BSE-</w:t>
-      </w:r>
-      <w:proofErr w:type="gramStart"/>
+        <w:t>SP21-BSE-058</w:t>
+      </w:r>
       <w:r>
         <w:rPr>
           <w:rFonts w:asciiTheme="majorBidi" w:hAnsiTheme="majorBidi"/>
           <w:lang w:val="en-AE"/>
         </w:rPr>
-        <w:t>058</w:t>
+        <w:t>,S</w:t>
       </w:r>
       <w:r>
         <w:rPr>
           <w:rFonts w:asciiTheme="majorBidi" w:hAnsiTheme="majorBidi"/>
           <w:lang w:val="en-AE"/>
         </w:rPr>
-        <w:t>,S</w:t>
-      </w:r>
-      <w:r>
-        <w:rPr>
-          <w:rFonts w:asciiTheme="majorBidi" w:hAnsiTheme="majorBidi"/>
-          <w:lang w:val="en-AE"/>
-        </w:rPr>
-        <w:t>P</w:t>
-      </w:r>
-      <w:proofErr w:type="gramEnd"/>
-      <w:r>
-        <w:rPr>
-          <w:rFonts w:asciiTheme="majorBidi" w:hAnsiTheme="majorBidi"/>
-          <w:lang w:val="en-AE"/>
-        </w:rPr>
-        <w:t>21-BSE-002</w:t>
+        <w:t>P21-BSE-002</w:t>
       </w:r>
       <w:r>
         <w:rPr>
@@ -5127,8 +4989,8 @@
         </w:rPr>
         <w:t>)</w:t>
       </w:r>
-      <w:bookmarkEnd w:id="30"/>
       <w:bookmarkEnd w:id="31"/>
+      <w:bookmarkEnd w:id="32"/>
     </w:p>
     <w:tbl>
       <w:tblPr>
@@ -5169,14 +5031,14 @@
                 <w:rFonts w:asciiTheme="majorBidi" w:hAnsiTheme="majorBidi"/>
               </w:rPr>
             </w:pPr>
-            <w:bookmarkStart w:id="32" w:name="_Toc101427051"/>
+            <w:bookmarkStart w:id="33" w:name="_Toc101427051"/>
             <w:r>
               <w:rPr>
                 <w:rFonts w:asciiTheme="majorBidi" w:hAnsiTheme="majorBidi"/>
               </w:rPr>
               <w:t xml:space="preserve">Use </w:t>
             </w:r>
-            <w:bookmarkEnd w:id="32"/>
+            <w:bookmarkEnd w:id="33"/>
             <w:r>
               <w:rPr>
                 <w:rFonts w:asciiTheme="majorBidi" w:hAnsiTheme="majorBidi"/>
@@ -5520,21 +5382,7 @@
                     <w:rPr>
                       <w:rFonts w:asciiTheme="majorBidi" w:hAnsiTheme="majorBidi" w:cstheme="majorBidi"/>
                     </w:rPr>
-                    <w:t xml:space="preserve">Admin: Admin will have a check on the registered </w:t>
-                  </w:r>
-                  <w:proofErr w:type="gramStart"/>
-                  <w:r>
-                    <w:rPr>
-                      <w:rFonts w:asciiTheme="majorBidi" w:hAnsiTheme="majorBidi" w:cstheme="majorBidi"/>
-                    </w:rPr>
-                    <w:t>student  profiles</w:t>
-                  </w:r>
-                  <w:proofErr w:type="gramEnd"/>
-                  <w:r>
-                    <w:rPr>
-                      <w:rFonts w:asciiTheme="majorBidi" w:hAnsiTheme="majorBidi" w:cstheme="majorBidi"/>
-                    </w:rPr>
-                    <w:t xml:space="preserve"> and their academic activ</w:t>
+                    <w:t>Admin: Admin will have a check on the registered student  profiles and their academic activ</w:t>
                   </w:r>
                   <w:r>
                     <w:rPr>
@@ -5764,21 +5612,7 @@
                     <w:rPr>
                       <w:rFonts w:asciiTheme="majorBidi" w:hAnsiTheme="majorBidi" w:cstheme="majorBidi"/>
                     </w:rPr>
-                    <w:t>Registered student will enroll him/</w:t>
-                  </w:r>
-                  <w:proofErr w:type="gramStart"/>
-                  <w:r>
-                    <w:rPr>
-                      <w:rFonts w:asciiTheme="majorBidi" w:hAnsiTheme="majorBidi" w:cstheme="majorBidi"/>
-                    </w:rPr>
-                    <w:t>her self</w:t>
-                  </w:r>
-                  <w:proofErr w:type="gramEnd"/>
-                  <w:r>
-                    <w:rPr>
-                      <w:rFonts w:asciiTheme="majorBidi" w:hAnsiTheme="majorBidi" w:cstheme="majorBidi"/>
-                    </w:rPr>
-                    <w:t xml:space="preserve"> into offered courses </w:t>
+                    <w:t xml:space="preserve">Registered student will enroll him/her self into offered courses </w:t>
                   </w:r>
                 </w:p>
                 <w:p>
@@ -5797,21 +5631,7 @@
                     <w:rPr>
                       <w:rFonts w:asciiTheme="majorBidi" w:hAnsiTheme="majorBidi" w:cstheme="majorBidi"/>
                     </w:rPr>
-                    <w:t xml:space="preserve">The admin will have check into enrolled </w:t>
-                  </w:r>
-                  <w:proofErr w:type="gramStart"/>
-                  <w:r>
-                    <w:rPr>
-                      <w:rFonts w:asciiTheme="majorBidi" w:hAnsiTheme="majorBidi" w:cstheme="majorBidi"/>
-                    </w:rPr>
-                    <w:t>students</w:t>
-                  </w:r>
-                  <w:proofErr w:type="gramEnd"/>
-                  <w:r>
-                    <w:rPr>
-                      <w:rFonts w:asciiTheme="majorBidi" w:hAnsiTheme="majorBidi" w:cstheme="majorBidi"/>
-                    </w:rPr>
-                    <w:t xml:space="preserve"> profile, they can check their registration info, enrolled courses list, their current academic record.</w:t>
+                    <w:t>The admin will have check into enrolled students profile, they can check their registration info, enrolled courses list, their current academic record.</w:t>
                   </w:r>
                 </w:p>
                 <w:p>
@@ -5881,23 +5701,7 @@
                     <w:rPr>
                       <w:rFonts w:asciiTheme="majorBidi" w:hAnsiTheme="majorBidi" w:cstheme="majorBidi"/>
                     </w:rPr>
-                    <w:t xml:space="preserve">When the server is down due to some reason the admin </w:t>
-                  </w:r>
-                  <w:proofErr w:type="spellStart"/>
-                  <w:proofErr w:type="gramStart"/>
-                  <w:r>
-                    <w:rPr>
-                      <w:rFonts w:asciiTheme="majorBidi" w:hAnsiTheme="majorBidi" w:cstheme="majorBidi"/>
-                    </w:rPr>
-                    <w:t>wont</w:t>
-                  </w:r>
-                  <w:proofErr w:type="spellEnd"/>
-                  <w:proofErr w:type="gramEnd"/>
-                  <w:r>
-                    <w:rPr>
-                      <w:rFonts w:asciiTheme="majorBidi" w:hAnsiTheme="majorBidi" w:cstheme="majorBidi"/>
-                    </w:rPr>
-                    <w:t xml:space="preserve"> be able to check over the activates of student</w:t>
+                    <w:t>When the server is down due to some reason the admin wont be able to check over the activates of student</w:t>
                   </w:r>
                 </w:p>
                 <w:p>
@@ -5978,21 +5782,7 @@
                     <w:rPr>
                       <w:rFonts w:asciiTheme="majorBidi" w:hAnsiTheme="majorBidi" w:cstheme="majorBidi"/>
                     </w:rPr>
-                    <w:t xml:space="preserve">             Is student is registered in their desire </w:t>
-                  </w:r>
-                  <w:proofErr w:type="gramStart"/>
-                  <w:r>
-                    <w:rPr>
-                      <w:rFonts w:asciiTheme="majorBidi" w:hAnsiTheme="majorBidi" w:cstheme="majorBidi"/>
-                    </w:rPr>
-                    <w:t>institute?</w:t>
-                  </w:r>
-                  <w:proofErr w:type="gramEnd"/>
-                  <w:r>
-                    <w:rPr>
-                      <w:rFonts w:asciiTheme="majorBidi" w:hAnsiTheme="majorBidi" w:cstheme="majorBidi"/>
-                    </w:rPr>
-                    <w:t xml:space="preserve"> </w:t>
+                    <w:t xml:space="preserve">             Is student is registered in their desire institute? </w:t>
                   </w:r>
                 </w:p>
                 <w:p>
@@ -6025,7 +5815,7 @@
           <w:rFonts w:asciiTheme="majorBidi" w:hAnsiTheme="majorBidi"/>
         </w:rPr>
       </w:pPr>
-      <w:bookmarkStart w:id="33" w:name="_Toc118904470"/>
+      <w:bookmarkStart w:id="34" w:name="_Toc118905909"/>
       <w:r>
         <w:rPr>
           <w:rFonts w:asciiTheme="majorBidi" w:hAnsiTheme="majorBidi"/>
@@ -6057,7 +5847,7 @@
         </w:rPr>
         <w:t>(SP21-BSE-071)</w:t>
       </w:r>
-      <w:bookmarkEnd w:id="33"/>
+      <w:bookmarkEnd w:id="34"/>
     </w:p>
     <w:tbl>
       <w:tblPr>
@@ -6781,20 +6571,12 @@
           <w:rFonts w:asciiTheme="majorBidi" w:hAnsiTheme="majorBidi"/>
         </w:rPr>
       </w:pPr>
-      <w:bookmarkStart w:id="34" w:name="_Toc118904471"/>
-      <w:proofErr w:type="spellStart"/>
-      <w:r>
-        <w:rPr>
-          <w:rFonts w:asciiTheme="majorBidi" w:hAnsiTheme="majorBidi"/>
-        </w:rPr>
-        <w:t>Rimsha</w:t>
-      </w:r>
-      <w:proofErr w:type="spellEnd"/>
-      <w:r>
-        <w:rPr>
-          <w:rFonts w:asciiTheme="majorBidi" w:hAnsiTheme="majorBidi"/>
-        </w:rPr>
-        <w:t xml:space="preserve"> </w:t>
+      <w:bookmarkStart w:id="35" w:name="_Toc118905910"/>
+      <w:r>
+        <w:rPr>
+          <w:rFonts w:asciiTheme="majorBidi" w:hAnsiTheme="majorBidi"/>
+        </w:rPr>
+        <w:t xml:space="preserve">Rimsha </w:t>
       </w:r>
       <w:r>
         <w:rPr>
@@ -6812,16 +6594,8 @@
         <w:rPr>
           <w:rFonts w:asciiTheme="majorBidi" w:hAnsiTheme="majorBidi"/>
         </w:rPr>
-        <w:t xml:space="preserve"> </w:t>
-      </w:r>
-      <w:proofErr w:type="spellStart"/>
-      <w:r>
-        <w:rPr>
-          <w:rFonts w:asciiTheme="majorBidi" w:hAnsiTheme="majorBidi"/>
-        </w:rPr>
-        <w:t>kazmi</w:t>
-      </w:r>
-      <w:proofErr w:type="spellEnd"/>
+        <w:t xml:space="preserve"> kazmi</w:t>
+      </w:r>
       <w:r>
         <w:rPr>
           <w:rFonts w:asciiTheme="majorBidi" w:hAnsiTheme="majorBidi"/>
@@ -6838,14 +6612,7 @@
         <w:rPr>
           <w:rFonts w:asciiTheme="majorBidi" w:hAnsiTheme="majorBidi"/>
         </w:rPr>
-        <w:t>(SP21-BSE-</w:t>
-      </w:r>
-      <w:proofErr w:type="gramStart"/>
-      <w:r>
-        <w:rPr>
-          <w:rFonts w:asciiTheme="majorBidi" w:hAnsiTheme="majorBidi"/>
-        </w:rPr>
-        <w:t>0</w:t>
+        <w:t>(SP21-BSE-0</w:t>
       </w:r>
       <w:r>
         <w:rPr>
@@ -6857,14 +6624,7 @@
         <w:rPr>
           <w:rFonts w:asciiTheme="majorBidi" w:hAnsiTheme="majorBidi"/>
         </w:rPr>
-        <w:t>,SP</w:t>
-      </w:r>
-      <w:proofErr w:type="gramEnd"/>
-      <w:r>
-        <w:rPr>
-          <w:rFonts w:asciiTheme="majorBidi" w:hAnsiTheme="majorBidi"/>
-        </w:rPr>
-        <w:t>21-BSE-0</w:t>
+        <w:t>,SP21-BSE-0</w:t>
       </w:r>
       <w:r>
         <w:rPr>
@@ -6878,7 +6638,7 @@
         </w:rPr>
         <w:t>)</w:t>
       </w:r>
-      <w:bookmarkEnd w:id="34"/>
+      <w:bookmarkEnd w:id="35"/>
     </w:p>
     <w:tbl>
       <w:tblPr>
@@ -8006,7 +7766,7 @@
           <w:lang w:val="de-DE"/>
         </w:rPr>
       </w:pPr>
-      <w:bookmarkStart w:id="35" w:name="_Toc118904472"/>
+      <w:bookmarkStart w:id="36" w:name="_Toc118905911"/>
       <w:r>
         <w:rPr>
           <w:rFonts w:asciiTheme="majorBidi" w:hAnsiTheme="majorBidi"/>
@@ -8084,7 +7844,7 @@
         </w:rPr>
         <w:t>)</w:t>
       </w:r>
-      <w:bookmarkEnd w:id="35"/>
+      <w:bookmarkEnd w:id="36"/>
     </w:p>
     <w:tbl>
       <w:tblPr>
@@ -8129,33 +7889,19 @@
               <w:rPr>
                 <w:rFonts w:asciiTheme="majorBidi" w:hAnsiTheme="majorBidi"/>
               </w:rPr>
-              <w:t xml:space="preserve">Use Case: </w:t>
-            </w:r>
-            <w:proofErr w:type="gramStart"/>
+              <w:t xml:space="preserve">Use Case: Process </w:t>
+            </w:r>
             <w:r>
               <w:rPr>
                 <w:rFonts w:asciiTheme="majorBidi" w:hAnsiTheme="majorBidi"/>
               </w:rPr>
-              <w:t xml:space="preserve">Process </w:t>
+              <w:t xml:space="preserve"> </w:t>
             </w:r>
             <w:r>
               <w:rPr>
                 <w:rFonts w:asciiTheme="majorBidi" w:hAnsiTheme="majorBidi"/>
               </w:rPr>
-              <w:t xml:space="preserve"> </w:t>
-            </w:r>
-            <w:r>
-              <w:rPr>
-                <w:rFonts w:asciiTheme="majorBidi" w:hAnsiTheme="majorBidi"/>
-              </w:rPr>
-              <w:t>Quiz</w:t>
-            </w:r>
-            <w:proofErr w:type="gramEnd"/>
-            <w:r>
-              <w:rPr>
-                <w:rFonts w:asciiTheme="majorBidi" w:hAnsiTheme="majorBidi"/>
-              </w:rPr>
-              <w:t xml:space="preserve"> management</w:t>
+              <w:t>Quiz management</w:t>
             </w:r>
           </w:p>
         </w:tc>
@@ -8621,21 +8367,7 @@
               <w:rPr>
                 <w:rFonts w:asciiTheme="majorBidi" w:hAnsiTheme="majorBidi" w:cstheme="majorBidi"/>
               </w:rPr>
-              <w:t xml:space="preserve">Teacher </w:t>
-            </w:r>
-            <w:proofErr w:type="gramStart"/>
-            <w:r>
-              <w:rPr>
-                <w:rFonts w:asciiTheme="majorBidi" w:hAnsiTheme="majorBidi" w:cstheme="majorBidi"/>
-              </w:rPr>
-              <w:t>upload</w:t>
-            </w:r>
-            <w:proofErr w:type="gramEnd"/>
-            <w:r>
-              <w:rPr>
-                <w:rFonts w:asciiTheme="majorBidi" w:hAnsiTheme="majorBidi" w:cstheme="majorBidi"/>
-              </w:rPr>
-              <w:t xml:space="preserve"> the quiz on time.</w:t>
+              <w:t>Teacher upload the quiz on time.</w:t>
             </w:r>
           </w:p>
           <w:p>
@@ -8832,21 +8564,7 @@
               <w:rPr>
                 <w:rFonts w:asciiTheme="majorBidi" w:hAnsiTheme="majorBidi" w:cstheme="majorBidi"/>
               </w:rPr>
-              <w:t xml:space="preserve">If the page doesn’t show </w:t>
-            </w:r>
-            <w:proofErr w:type="gramStart"/>
-            <w:r>
-              <w:rPr>
-                <w:rFonts w:asciiTheme="majorBidi" w:hAnsiTheme="majorBidi" w:cstheme="majorBidi"/>
-              </w:rPr>
-              <w:t>up</w:t>
-            </w:r>
-            <w:proofErr w:type="gramEnd"/>
-            <w:r>
-              <w:rPr>
-                <w:rFonts w:asciiTheme="majorBidi" w:hAnsiTheme="majorBidi" w:cstheme="majorBidi"/>
-              </w:rPr>
-              <w:t xml:space="preserve"> he must refresh the page.</w:t>
+              <w:t>If the page doesn’t show up he must refresh the page.</w:t>
             </w:r>
           </w:p>
         </w:tc>
@@ -8987,20 +8705,12 @@
           <w:rFonts w:asciiTheme="majorBidi" w:hAnsiTheme="majorBidi"/>
         </w:rPr>
       </w:pPr>
-      <w:bookmarkStart w:id="36" w:name="_Toc118904473"/>
-      <w:proofErr w:type="spellStart"/>
-      <w:r>
-        <w:rPr>
-          <w:rFonts w:asciiTheme="majorBidi" w:hAnsiTheme="majorBidi"/>
-        </w:rPr>
-        <w:t>Haris</w:t>
-      </w:r>
-      <w:proofErr w:type="spellEnd"/>
-      <w:r>
-        <w:rPr>
-          <w:rFonts w:asciiTheme="majorBidi" w:hAnsiTheme="majorBidi"/>
-        </w:rPr>
-        <w:t xml:space="preserve"> Naeem </w:t>
+      <w:bookmarkStart w:id="37" w:name="_Toc118905912"/>
+      <w:r>
+        <w:rPr>
+          <w:rFonts w:asciiTheme="majorBidi" w:hAnsiTheme="majorBidi"/>
+        </w:rPr>
+        <w:t xml:space="preserve">Haris Naeem </w:t>
       </w:r>
       <w:r>
         <w:rPr>
@@ -9043,133 +8753,6 @@
           <w:rFonts w:asciiTheme="majorBidi" w:hAnsiTheme="majorBidi"/>
         </w:rPr>
         <w:t>66</w:t>
-      </w:r>
-      <w:r>
-        <w:rPr>
-          <w:rFonts w:asciiTheme="majorBidi" w:hAnsiTheme="majorBidi"/>
-        </w:rPr>
-        <w:t>)</w:t>
-      </w:r>
-      <w:bookmarkEnd w:id="36"/>
-    </w:p>
-    <w:tbl>
-      <w:tblPr>
-        <w:tblW w:w="0" w:type="auto"/>
-        <w:tblCellSpacing w:w="0" w:type="dxa"/>
-        <w:tblCellMar>
-          <w:top w:w="75" w:type="dxa"/>
-          <w:left w:w="75" w:type="dxa"/>
-          <w:bottom w:w="75" w:type="dxa"/>
-          <w:right w:w="75" w:type="dxa"/>
-        </w:tblCellMar>
-        <w:tblLook w:val="04A0" w:firstRow="1" w:lastRow="0" w:firstColumn="1" w:lastColumn="0" w:noHBand="0" w:noVBand="1"/>
-      </w:tblPr>
-      <w:tblGrid>
-        <w:gridCol w:w="2399"/>
-      </w:tblGrid>
-      <w:tr>
-        <w:trPr>
-          <w:tblHeader/>
-          <w:tblCellSpacing w:w="0" w:type="dxa"/>
-        </w:trPr>
-        <w:tc>
-          <w:tcPr>
-            <w:tcW w:w="0" w:type="auto"/>
-            <w:tcBorders>
-              <w:top w:val="nil"/>
-              <w:left w:val="nil"/>
-              <w:bottom w:val="nil"/>
-              <w:right w:val="nil"/>
-            </w:tcBorders>
-            <w:vAlign w:val="center"/>
-            <w:hideMark/>
-          </w:tcPr>
-          <w:p>
-            <w:pPr>
-              <w:pStyle w:val="Heading4"/>
-              <w:rPr>
-                <w:rFonts w:asciiTheme="majorBidi" w:hAnsiTheme="majorBidi"/>
-              </w:rPr>
-            </w:pPr>
-            <w:r>
-              <w:rPr>
-                <w:rFonts w:asciiTheme="majorBidi" w:hAnsiTheme="majorBidi"/>
-              </w:rPr>
-              <w:t xml:space="preserve">Use Case: </w:t>
-            </w:r>
-            <w:proofErr w:type="gramStart"/>
-            <w:r>
-              <w:rPr>
-                <w:rFonts w:asciiTheme="majorBidi" w:hAnsiTheme="majorBidi"/>
-              </w:rPr>
-              <w:t xml:space="preserve">Process </w:t>
-            </w:r>
-            <w:r>
-              <w:rPr>
-                <w:rFonts w:asciiTheme="majorBidi" w:hAnsiTheme="majorBidi"/>
-              </w:rPr>
-              <w:t xml:space="preserve"> name</w:t>
-            </w:r>
-            <w:proofErr w:type="gramEnd"/>
-          </w:p>
-        </w:tc>
-      </w:tr>
-    </w:tbl>
-    <w:p>
-      <w:pPr>
-        <w:pStyle w:val="Heading3"/>
-        <w:rPr>
-          <w:rFonts w:asciiTheme="majorBidi" w:hAnsiTheme="majorBidi"/>
-        </w:rPr>
-      </w:pPr>
-      <w:bookmarkStart w:id="37" w:name="_Toc118904474"/>
-      <w:r>
-        <w:rPr>
-          <w:rFonts w:asciiTheme="majorBidi" w:hAnsiTheme="majorBidi"/>
-        </w:rPr>
-        <w:t xml:space="preserve">Muhammad </w:t>
-      </w:r>
-      <w:r>
-        <w:rPr>
-          <w:rFonts w:asciiTheme="majorBidi" w:hAnsiTheme="majorBidi"/>
-        </w:rPr>
-        <w:t>Ali Zain</w:t>
-      </w:r>
-      <w:r>
-        <w:rPr>
-          <w:rFonts w:asciiTheme="majorBidi" w:hAnsiTheme="majorBidi"/>
-        </w:rPr>
-        <w:t xml:space="preserve"> </w:t>
-      </w:r>
-      <w:r>
-        <w:rPr>
-          <w:rFonts w:asciiTheme="majorBidi" w:hAnsiTheme="majorBidi"/>
-        </w:rPr>
-        <w:tab/>
-      </w:r>
-      <w:r>
-        <w:rPr>
-          <w:rFonts w:asciiTheme="majorBidi" w:hAnsiTheme="majorBidi"/>
-        </w:rPr>
-        <w:tab/>
-      </w:r>
-      <w:r>
-        <w:rPr>
-          <w:rFonts w:asciiTheme="majorBidi" w:hAnsiTheme="majorBidi"/>
-        </w:rPr>
-        <w:tab/>
-      </w:r>
-      <w:r>
-        <w:rPr>
-          <w:rFonts w:asciiTheme="majorBidi" w:hAnsiTheme="majorBidi"/>
-        </w:rPr>
-        <w:t>(SP21-BSE-0</w:t>
-      </w:r>
-      <w:r>
-        <w:rPr>
-          <w:rFonts w:asciiTheme="majorBidi" w:hAnsiTheme="majorBidi"/>
-        </w:rPr>
-        <w:t>65</w:t>
       </w:r>
       <w:r>
         <w:rPr>
@@ -9222,28 +8805,139 @@
               <w:rPr>
                 <w:rFonts w:asciiTheme="majorBidi" w:hAnsiTheme="majorBidi"/>
               </w:rPr>
-              <w:t xml:space="preserve">Use Case: </w:t>
-            </w:r>
-            <w:proofErr w:type="gramStart"/>
+              <w:t xml:space="preserve">Use Case: Process </w:t>
+            </w:r>
             <w:r>
               <w:rPr>
                 <w:rFonts w:asciiTheme="majorBidi" w:hAnsiTheme="majorBidi"/>
               </w:rPr>
-              <w:t xml:space="preserve">Process </w:t>
-            </w:r>
-            <w:r>
-              <w:rPr>
-                <w:rFonts w:asciiTheme="majorBidi" w:hAnsiTheme="majorBidi"/>
-              </w:rPr>
               <w:t xml:space="preserve"> name</w:t>
             </w:r>
-            <w:proofErr w:type="gramEnd"/>
           </w:p>
         </w:tc>
       </w:tr>
     </w:tbl>
     <w:p>
       <w:pPr>
+        <w:pStyle w:val="Heading3"/>
+        <w:rPr>
+          <w:rFonts w:asciiTheme="majorBidi" w:hAnsiTheme="majorBidi"/>
+        </w:rPr>
+      </w:pPr>
+      <w:bookmarkStart w:id="38" w:name="_Toc118905913"/>
+      <w:r>
+        <w:rPr>
+          <w:rFonts w:asciiTheme="majorBidi" w:hAnsiTheme="majorBidi"/>
+        </w:rPr>
+        <w:t xml:space="preserve">Muhammad </w:t>
+      </w:r>
+      <w:r>
+        <w:rPr>
+          <w:rFonts w:asciiTheme="majorBidi" w:hAnsiTheme="majorBidi"/>
+        </w:rPr>
+        <w:t>Ali Zain</w:t>
+      </w:r>
+      <w:r>
+        <w:rPr>
+          <w:rFonts w:asciiTheme="majorBidi" w:hAnsiTheme="majorBidi"/>
+        </w:rPr>
+        <w:t xml:space="preserve"> </w:t>
+      </w:r>
+      <w:r>
+        <w:rPr>
+          <w:rFonts w:asciiTheme="majorBidi" w:hAnsiTheme="majorBidi"/>
+        </w:rPr>
+        <w:tab/>
+      </w:r>
+      <w:r>
+        <w:rPr>
+          <w:rFonts w:asciiTheme="majorBidi" w:hAnsiTheme="majorBidi"/>
+        </w:rPr>
+        <w:tab/>
+      </w:r>
+      <w:r>
+        <w:rPr>
+          <w:rFonts w:asciiTheme="majorBidi" w:hAnsiTheme="majorBidi"/>
+        </w:rPr>
+        <w:tab/>
+      </w:r>
+      <w:r>
+        <w:rPr>
+          <w:rFonts w:asciiTheme="majorBidi" w:hAnsiTheme="majorBidi"/>
+        </w:rPr>
+        <w:t>(SP21-BSE-0</w:t>
+      </w:r>
+      <w:r>
+        <w:rPr>
+          <w:rFonts w:asciiTheme="majorBidi" w:hAnsiTheme="majorBidi"/>
+        </w:rPr>
+        <w:t>65</w:t>
+      </w:r>
+      <w:r>
+        <w:rPr>
+          <w:rFonts w:asciiTheme="majorBidi" w:hAnsiTheme="majorBidi"/>
+        </w:rPr>
+        <w:t>)</w:t>
+      </w:r>
+      <w:bookmarkEnd w:id="38"/>
+    </w:p>
+    <w:tbl>
+      <w:tblPr>
+        <w:tblW w:w="0" w:type="auto"/>
+        <w:tblCellSpacing w:w="0" w:type="dxa"/>
+        <w:tblCellMar>
+          <w:top w:w="75" w:type="dxa"/>
+          <w:left w:w="75" w:type="dxa"/>
+          <w:bottom w:w="75" w:type="dxa"/>
+          <w:right w:w="75" w:type="dxa"/>
+        </w:tblCellMar>
+        <w:tblLook w:val="04A0" w:firstRow="1" w:lastRow="0" w:firstColumn="1" w:lastColumn="0" w:noHBand="0" w:noVBand="1"/>
+      </w:tblPr>
+      <w:tblGrid>
+        <w:gridCol w:w="2399"/>
+      </w:tblGrid>
+      <w:tr>
+        <w:trPr>
+          <w:tblHeader/>
+          <w:tblCellSpacing w:w="0" w:type="dxa"/>
+        </w:trPr>
+        <w:tc>
+          <w:tcPr>
+            <w:tcW w:w="0" w:type="auto"/>
+            <w:tcBorders>
+              <w:top w:val="nil"/>
+              <w:left w:val="nil"/>
+              <w:bottom w:val="nil"/>
+              <w:right w:val="nil"/>
+            </w:tcBorders>
+            <w:vAlign w:val="center"/>
+            <w:hideMark/>
+          </w:tcPr>
+          <w:p>
+            <w:pPr>
+              <w:pStyle w:val="Heading4"/>
+              <w:rPr>
+                <w:rFonts w:asciiTheme="majorBidi" w:hAnsiTheme="majorBidi"/>
+              </w:rPr>
+            </w:pPr>
+            <w:r>
+              <w:rPr>
+                <w:rFonts w:asciiTheme="majorBidi" w:hAnsiTheme="majorBidi"/>
+              </w:rPr>
+              <w:t xml:space="preserve">Use Case: Process </w:t>
+            </w:r>
+            <w:r>
+              <w:rPr>
+                <w:rFonts w:asciiTheme="majorBidi" w:hAnsiTheme="majorBidi"/>
+              </w:rPr>
+              <w:t xml:space="preserve"> name</w:t>
+            </w:r>
+          </w:p>
+        </w:tc>
+      </w:tr>
+    </w:tbl>
+    <w:p>
+      <w:pPr>
         <w:pStyle w:val="doclist"/>
         <w:rPr>
           <w:rFonts w:asciiTheme="majorBidi" w:hAnsiTheme="majorBidi" w:cstheme="majorBidi"/>
@@ -9257,20 +8951,12 @@
           <w:rFonts w:asciiTheme="majorBidi" w:hAnsiTheme="majorBidi"/>
         </w:rPr>
       </w:pPr>
-      <w:bookmarkStart w:id="38" w:name="_Toc118904475"/>
-      <w:proofErr w:type="spellStart"/>
-      <w:r>
-        <w:rPr>
-          <w:rFonts w:asciiTheme="majorBidi" w:hAnsiTheme="majorBidi"/>
-        </w:rPr>
-        <w:t>Shahwaiz</w:t>
-      </w:r>
-      <w:proofErr w:type="spellEnd"/>
-      <w:r>
-        <w:rPr>
-          <w:rFonts w:asciiTheme="majorBidi" w:hAnsiTheme="majorBidi"/>
-        </w:rPr>
-        <w:t xml:space="preserve"> Iqbal</w:t>
+      <w:bookmarkStart w:id="39" w:name="_Toc118905914"/>
+      <w:r>
+        <w:rPr>
+          <w:rFonts w:asciiTheme="majorBidi" w:hAnsiTheme="majorBidi"/>
+        </w:rPr>
+        <w:t>Shahwaiz Iqbal</w:t>
       </w:r>
       <w:r>
         <w:rPr>
@@ -9314,7 +9000,7 @@
         </w:rPr>
         <w:t>)</w:t>
       </w:r>
-      <w:bookmarkEnd w:id="38"/>
+      <w:bookmarkEnd w:id="39"/>
     </w:p>
     <w:tbl>
       <w:tblPr>
@@ -9702,9 +9388,8 @@
                 <w:sz w:val="24"/>
                 <w:szCs w:val="24"/>
               </w:rPr>
-              <w:t xml:space="preserve">Success guarantee            </w:t>
-            </w:r>
-            <w:proofErr w:type="gramStart"/>
+              <w:t xml:space="preserve">Success guarantee               </w:t>
+            </w:r>
             <w:r>
               <w:rPr>
                 <w:rFonts w:asciiTheme="majorBidi" w:hAnsiTheme="majorBidi" w:cstheme="majorBidi"/>
@@ -9712,27 +9397,8 @@
                 <w:sz w:val="24"/>
                 <w:szCs w:val="24"/>
               </w:rPr>
-              <w:t xml:space="preserve">   </w:t>
-            </w:r>
-            <w:r>
-              <w:rPr>
-                <w:rFonts w:asciiTheme="majorBidi" w:hAnsiTheme="majorBidi" w:cstheme="majorBidi"/>
-                <w:b/>
-                <w:sz w:val="24"/>
-                <w:szCs w:val="24"/>
-              </w:rPr>
               <w:lastRenderedPageBreak/>
-              <w:t>(</w:t>
-            </w:r>
-            <w:proofErr w:type="gramEnd"/>
-            <w:r>
-              <w:rPr>
-                <w:rFonts w:asciiTheme="majorBidi" w:hAnsiTheme="majorBidi" w:cstheme="majorBidi"/>
-                <w:b/>
-                <w:sz w:val="24"/>
-                <w:szCs w:val="24"/>
-              </w:rPr>
-              <w:t>postcondition)</w:t>
+              <w:t>(postcondition)</w:t>
             </w:r>
           </w:p>
         </w:tc>

--- a/Docs/Readit.docx
+++ b/Docs/Readit.docx
@@ -569,7 +569,6 @@
           <w:lang w:val="en-AE"/>
         </w:rPr>
       </w:pPr>
-      <w:proofErr w:type="spellStart"/>
       <w:r>
         <w:rPr>
           <w:rFonts w:asciiTheme="majorBidi" w:hAnsiTheme="majorBidi" w:cstheme="majorBidi"/>
@@ -577,17 +576,7 @@
           <w:szCs w:val="24"/>
           <w:lang w:val="en-AE"/>
         </w:rPr>
-        <w:t>Shahwaiz</w:t>
-      </w:r>
-      <w:proofErr w:type="spellEnd"/>
-      <w:r>
-        <w:rPr>
-          <w:rFonts w:asciiTheme="majorBidi" w:hAnsiTheme="majorBidi" w:cstheme="majorBidi"/>
-          <w:sz w:val="24"/>
-          <w:szCs w:val="24"/>
-          <w:lang w:val="en-AE"/>
-        </w:rPr>
-        <w:t xml:space="preserve"> Iqbal </w:t>
+        <w:t xml:space="preserve">Shahwaiz Iqbal </w:t>
       </w:r>
       <w:r>
         <w:rPr>
@@ -3220,15 +3209,15 @@
           <w:rFonts w:asciiTheme="majorBidi" w:hAnsiTheme="majorBidi"/>
         </w:rPr>
       </w:pPr>
-      <w:bookmarkStart w:id="7" w:name="_Toc101427042"/>
-      <w:bookmarkStart w:id="8" w:name="_Toc117836324"/>
+      <w:bookmarkStart w:id="7" w:name="_Toc117836324"/>
+      <w:bookmarkStart w:id="8" w:name="_Toc101427042"/>
       <w:r>
         <w:rPr>
           <w:rFonts w:asciiTheme="majorBidi" w:hAnsiTheme="majorBidi"/>
         </w:rPr>
         <w:t>Use-Case Model</w:t>
       </w:r>
-      <w:bookmarkEnd w:id="8"/>
+      <w:bookmarkEnd w:id="7"/>
     </w:p>
     <w:p>
       <w:pPr>
@@ -3297,7 +3286,7 @@
         </w:rPr>
         <w:t>Supplementary Specification</w:t>
       </w:r>
-      <w:bookmarkEnd w:id="7"/>
+      <w:bookmarkEnd w:id="8"/>
       <w:bookmarkEnd w:id="9"/>
     </w:p>
     <w:p>
@@ -4127,23 +4116,7 @@
           <w:sz w:val="24"/>
           <w:szCs w:val="24"/>
         </w:rPr>
-        <w:t xml:space="preserve"> ca check that against which they will upload the file. The section set due date is used by teacher inside which they set due date for the specified task and that includes other status like, pending, close, submitted and not submitted. Meanwhile, the appearance of these status </w:t>
-      </w:r>
-      <w:proofErr w:type="gramStart"/>
-      <w:r>
-        <w:rPr>
-          <w:sz w:val="24"/>
-          <w:szCs w:val="24"/>
-        </w:rPr>
-        <w:t>depend</w:t>
-      </w:r>
-      <w:proofErr w:type="gramEnd"/>
-      <w:r>
-        <w:rPr>
-          <w:sz w:val="24"/>
-          <w:szCs w:val="24"/>
-        </w:rPr>
-        <w:t xml:space="preserve"> on due date.</w:t>
+        <w:t xml:space="preserve"> ca check that against which they will upload the file. The section set due date is used by teacher inside which they set due date for the specified task and that includes other status like, pending, close, submitted and not submitted. Meanwhile, the appearance of these status depend on due date.</w:t>
       </w:r>
     </w:p>
     <w:p>
@@ -4286,7 +4259,6 @@
         </w:rPr>
       </w:pPr>
       <w:bookmarkStart w:id="25" w:name="_Toc117836334"/>
-      <w:proofErr w:type="spellStart"/>
       <w:r>
         <w:rPr>
           <w:rFonts w:asciiTheme="majorBidi" w:hAnsiTheme="majorBidi"/>
@@ -4297,14 +4269,19 @@
         <w:rPr>
           <w:rFonts w:asciiTheme="majorBidi" w:hAnsiTheme="majorBidi"/>
         </w:rPr>
-        <w:t>hahwaiz</w:t>
-      </w:r>
-      <w:proofErr w:type="spellEnd"/>
-      <w:r>
-        <w:rPr>
-          <w:rFonts w:asciiTheme="majorBidi" w:hAnsiTheme="majorBidi"/>
-        </w:rPr>
-        <w:t xml:space="preserve"> Iqbal</w:t>
+        <w:t>hah</w:t>
+      </w:r>
+      <w:r>
+        <w:rPr>
+          <w:rFonts w:asciiTheme="majorBidi" w:hAnsiTheme="majorBidi"/>
+        </w:rPr>
+        <w:t xml:space="preserve"> </w:t>
+      </w:r>
+      <w:r>
+        <w:rPr>
+          <w:rFonts w:asciiTheme="majorBidi" w:hAnsiTheme="majorBidi"/>
+        </w:rPr>
+        <w:t>waiz Iqbal</w:t>
       </w:r>
       <w:r>
         <w:rPr>
@@ -4357,47 +4334,55 @@
         </w:rPr>
         <w:t xml:space="preserve">Use Case: </w:t>
       </w:r>
-      <w:proofErr w:type="gramStart"/>
-      <w:r>
-        <w:rPr>
-          <w:rFonts w:asciiTheme="majorBidi" w:hAnsiTheme="majorBidi"/>
-        </w:rPr>
-        <w:t xml:space="preserve">Process </w:t>
-      </w:r>
-      <w:r>
-        <w:rPr>
-          <w:rFonts w:asciiTheme="majorBidi" w:hAnsiTheme="majorBidi"/>
-        </w:rPr>
-        <w:t xml:space="preserve"> </w:t>
-      </w:r>
-      <w:r>
-        <w:rPr>
-          <w:rFonts w:asciiTheme="majorBidi" w:hAnsiTheme="majorBidi"/>
-        </w:rPr>
-        <w:t>manage</w:t>
-      </w:r>
-      <w:proofErr w:type="gramEnd"/>
-      <w:r>
-        <w:rPr>
-          <w:rFonts w:asciiTheme="majorBidi" w:hAnsiTheme="majorBidi"/>
-        </w:rPr>
-        <w:t xml:space="preserve"> teachers</w:t>
+      <w:r>
+        <w:rPr>
+          <w:rFonts w:asciiTheme="majorBidi" w:hAnsiTheme="majorBidi"/>
+        </w:rPr>
+        <w:t>Approved Student</w:t>
       </w:r>
     </w:p>
     <w:p>
       <w:pPr>
         <w:jc w:val="both"/>
         <w:rPr>
+          <w:rFonts w:ascii="Times New Roman" w:hAnsi="Times New Roman" w:cs="Times New Roman"/>
           <w:sz w:val="24"/>
           <w:szCs w:val="24"/>
         </w:rPr>
       </w:pPr>
       <w:r>
         <w:rPr>
+          <w:rFonts w:ascii="Times New Roman" w:hAnsi="Times New Roman" w:cs="Times New Roman"/>
           <w:sz w:val="24"/>
           <w:szCs w:val="24"/>
         </w:rPr>
-        <w:t>In this use case, the admin will add and manage the teacher’s activities and records, teachers can manage courses and modules to enroll students or set up self-enrollment, and the teacher will manage the student’s progress in the study and other activities. Teachers can upload the attendance of students, upload course content, upload assignment, quiz, and exam marks of students and print the report.</w:t>
+        <w:t xml:space="preserve">In this use case, the admin will manage </w:t>
+      </w:r>
+      <w:r>
+        <w:rPr>
+          <w:rFonts w:ascii="Times New Roman" w:hAnsi="Times New Roman" w:cs="Times New Roman"/>
+          <w:sz w:val="24"/>
+          <w:szCs w:val="24"/>
+        </w:rPr>
+        <w:t xml:space="preserve">the students. Admin will </w:t>
+      </w:r>
+      <w:proofErr w:type="gramStart"/>
+      <w:r>
+        <w:rPr>
+          <w:rFonts w:ascii="Times New Roman" w:hAnsi="Times New Roman" w:cs="Times New Roman"/>
+          <w:sz w:val="24"/>
+          <w:szCs w:val="24"/>
+        </w:rPr>
+        <w:t>approved</w:t>
+      </w:r>
+      <w:proofErr w:type="gramEnd"/>
+      <w:r>
+        <w:rPr>
+          <w:rFonts w:ascii="Times New Roman" w:hAnsi="Times New Roman" w:cs="Times New Roman"/>
+          <w:sz w:val="24"/>
+          <w:szCs w:val="24"/>
+        </w:rPr>
+        <w:t xml:space="preserve"> students for enrollment in class and submit assignment and give quiz, which teacher Generate on portal. Students have unique ID and password through which they can login and logout.</w:t>
       </w:r>
     </w:p>
     <w:p>
@@ -4407,12 +4392,109 @@
           <w:rFonts w:asciiTheme="majorBidi" w:hAnsiTheme="majorBidi"/>
         </w:rPr>
       </w:pPr>
+      <w:r>
+        <w:rPr>
+          <w:rFonts w:asciiTheme="majorBidi" w:hAnsiTheme="majorBidi"/>
+        </w:rPr>
+        <w:t>Shah</w:t>
+      </w:r>
+      <w:r>
+        <w:rPr>
+          <w:rFonts w:asciiTheme="majorBidi" w:hAnsiTheme="majorBidi"/>
+        </w:rPr>
+        <w:t xml:space="preserve"> </w:t>
+      </w:r>
+      <w:r>
+        <w:rPr>
+          <w:rFonts w:asciiTheme="majorBidi" w:hAnsiTheme="majorBidi"/>
+        </w:rPr>
+        <w:t>waiz Iqbal</w:t>
+      </w:r>
+      <w:r>
+        <w:rPr>
+          <w:rFonts w:asciiTheme="majorBidi" w:hAnsiTheme="majorBidi"/>
+        </w:rPr>
+        <w:tab/>
+      </w:r>
+      <w:r>
+        <w:rPr>
+          <w:rFonts w:asciiTheme="majorBidi" w:hAnsiTheme="majorBidi"/>
+        </w:rPr>
+        <w:tab/>
+      </w:r>
+      <w:r>
+        <w:rPr>
+          <w:rFonts w:asciiTheme="majorBidi" w:hAnsiTheme="majorBidi"/>
+        </w:rPr>
+        <w:tab/>
+      </w:r>
+      <w:r>
+        <w:rPr>
+          <w:rFonts w:asciiTheme="majorBidi" w:hAnsiTheme="majorBidi"/>
+        </w:rPr>
+        <w:t>(SP21-BSE-061)</w:t>
+      </w:r>
+    </w:p>
+    <w:p>
+      <w:pPr>
+        <w:pStyle w:val="Heading4"/>
+        <w:rPr>
+          <w:rFonts w:asciiTheme="majorBidi" w:hAnsiTheme="majorBidi"/>
+        </w:rPr>
+      </w:pPr>
+      <w:r>
+        <w:rPr>
+          <w:rFonts w:asciiTheme="majorBidi" w:hAnsiTheme="majorBidi"/>
+        </w:rPr>
+        <w:t xml:space="preserve">Use Case: </w:t>
+      </w:r>
+      <w:r>
+        <w:rPr>
+          <w:rFonts w:asciiTheme="majorBidi" w:hAnsiTheme="majorBidi"/>
+        </w:rPr>
+        <w:t>Remove Student</w:t>
+      </w:r>
+    </w:p>
+    <w:p>
+      <w:r>
+        <w:t>In this use case , admin will have all the access in which</w:t>
+      </w:r>
+      <w:r>
+        <w:t xml:space="preserve"> he can remove those  students whose performance is poor in assignments and </w:t>
+      </w:r>
+      <w:proofErr w:type="spellStart"/>
+      <w:r>
+        <w:t>quizs</w:t>
+      </w:r>
+      <w:proofErr w:type="spellEnd"/>
+      <w:r>
+        <w:t>.</w:t>
+      </w:r>
+    </w:p>
+    <w:p>
+      <w:pPr>
+        <w:jc w:val="both"/>
+        <w:rPr>
+          <w:rFonts w:ascii="Times New Roman" w:hAnsi="Times New Roman" w:cs="Times New Roman"/>
+          <w:sz w:val="28"/>
+          <w:szCs w:val="28"/>
+        </w:rPr>
+      </w:pPr>
+    </w:p>
+    <w:p>
+      <w:pPr>
+        <w:pStyle w:val="Heading3"/>
+        <w:rPr>
+          <w:rFonts w:asciiTheme="majorBidi" w:hAnsiTheme="majorBidi"/>
+        </w:rPr>
+      </w:pPr>
       <w:bookmarkStart w:id="26" w:name="_Toc117836335"/>
       <w:proofErr w:type="spellStart"/>
       <w:r>
         <w:rPr>
           <w:rFonts w:asciiTheme="majorBidi" w:hAnsiTheme="majorBidi"/>
         </w:rPr>
+        <w:lastRenderedPageBreak/>
         <w:t>Haris</w:t>
       </w:r>
       <w:proofErr w:type="spellEnd"/>
@@ -4525,7 +4607,6 @@
         <w:rPr>
           <w:rFonts w:asciiTheme="majorBidi" w:hAnsiTheme="majorBidi"/>
         </w:rPr>
-        <w:lastRenderedPageBreak/>
         <w:t>Muhammad Ali Zain</w:t>
       </w:r>
       <w:r>
@@ -4623,7 +4704,6 @@
         <w:t xml:space="preserve">Muhammad </w:t>
       </w:r>
       <w:proofErr w:type="spellStart"/>
-      <w:proofErr w:type="gramStart"/>
       <w:r>
         <w:rPr>
           <w:rFonts w:asciiTheme="majorBidi" w:hAnsiTheme="majorBidi"/>
@@ -4639,7 +4719,6 @@
         <w:t>,Ali</w:t>
       </w:r>
       <w:proofErr w:type="spellEnd"/>
-      <w:proofErr w:type="gramEnd"/>
       <w:r>
         <w:rPr>
           <w:rFonts w:asciiTheme="majorBidi" w:hAnsiTheme="majorBidi"/>
@@ -5692,21 +5771,7 @@
                     <w:rPr>
                       <w:rFonts w:asciiTheme="majorBidi" w:hAnsiTheme="majorBidi" w:cstheme="majorBidi"/>
                     </w:rPr>
-                    <w:t xml:space="preserve">             Is student is registered in their desire </w:t>
-                  </w:r>
-                  <w:proofErr w:type="gramStart"/>
-                  <w:r>
-                    <w:rPr>
-                      <w:rFonts w:asciiTheme="majorBidi" w:hAnsiTheme="majorBidi" w:cstheme="majorBidi"/>
-                    </w:rPr>
-                    <w:t>institute?</w:t>
-                  </w:r>
-                  <w:proofErr w:type="gramEnd"/>
-                  <w:r>
-                    <w:rPr>
-                      <w:rFonts w:asciiTheme="majorBidi" w:hAnsiTheme="majorBidi" w:cstheme="majorBidi"/>
-                    </w:rPr>
-                    <w:t xml:space="preserve"> </w:t>
+                    <w:t xml:space="preserve">             Is student is registered in their desire institute? </w:t>
                   </w:r>
                 </w:p>
                 <w:p>
@@ -6552,14 +6617,7 @@
         <w:rPr>
           <w:rFonts w:asciiTheme="majorBidi" w:hAnsiTheme="majorBidi"/>
         </w:rPr>
-        <w:t>(SP21-BSE-</w:t>
-      </w:r>
-      <w:proofErr w:type="gramStart"/>
-      <w:r>
-        <w:rPr>
-          <w:rFonts w:asciiTheme="majorBidi" w:hAnsiTheme="majorBidi"/>
-        </w:rPr>
-        <w:t>0</w:t>
+        <w:t>(SP21-BSE-0</w:t>
       </w:r>
       <w:r>
         <w:rPr>
@@ -6571,14 +6629,7 @@
         <w:rPr>
           <w:rFonts w:asciiTheme="majorBidi" w:hAnsiTheme="majorBidi"/>
         </w:rPr>
-        <w:t>,SP</w:t>
-      </w:r>
-      <w:proofErr w:type="gramEnd"/>
-      <w:r>
-        <w:rPr>
-          <w:rFonts w:asciiTheme="majorBidi" w:hAnsiTheme="majorBidi"/>
-        </w:rPr>
-        <w:t>21-BSE-0</w:t>
+        <w:t>,SP21-BSE-0</w:t>
       </w:r>
       <w:r>
         <w:rPr>
@@ -8335,21 +8386,7 @@
               <w:rPr>
                 <w:rFonts w:asciiTheme="majorBidi" w:hAnsiTheme="majorBidi" w:cstheme="majorBidi"/>
               </w:rPr>
-              <w:t xml:space="preserve">Teacher </w:t>
-            </w:r>
-            <w:proofErr w:type="gramStart"/>
-            <w:r>
-              <w:rPr>
-                <w:rFonts w:asciiTheme="majorBidi" w:hAnsiTheme="majorBidi" w:cstheme="majorBidi"/>
-              </w:rPr>
-              <w:t>upload</w:t>
-            </w:r>
-            <w:proofErr w:type="gramEnd"/>
-            <w:r>
-              <w:rPr>
-                <w:rFonts w:asciiTheme="majorBidi" w:hAnsiTheme="majorBidi" w:cstheme="majorBidi"/>
-              </w:rPr>
-              <w:t xml:space="preserve"> the quiz on time.</w:t>
+              <w:t>Teacher upload the quiz on time.</w:t>
             </w:r>
           </w:p>
           <w:p>
@@ -8546,21 +8583,7 @@
               <w:rPr>
                 <w:rFonts w:asciiTheme="majorBidi" w:hAnsiTheme="majorBidi" w:cstheme="majorBidi"/>
               </w:rPr>
-              <w:t xml:space="preserve">If the page doesn’t show </w:t>
-            </w:r>
-            <w:proofErr w:type="gramStart"/>
-            <w:r>
-              <w:rPr>
-                <w:rFonts w:asciiTheme="majorBidi" w:hAnsiTheme="majorBidi" w:cstheme="majorBidi"/>
-              </w:rPr>
-              <w:t>up</w:t>
-            </w:r>
-            <w:proofErr w:type="gramEnd"/>
-            <w:r>
-              <w:rPr>
-                <w:rFonts w:asciiTheme="majorBidi" w:hAnsiTheme="majorBidi" w:cstheme="majorBidi"/>
-              </w:rPr>
-              <w:t xml:space="preserve"> he must refresh the page.</w:t>
+              <w:t>If the page doesn’t show up he must refresh the page.</w:t>
             </w:r>
           </w:p>
         </w:tc>
@@ -8972,19 +8995,23 @@
         </w:rPr>
       </w:pPr>
       <w:bookmarkStart w:id="38" w:name="_Toc117836345"/>
-      <w:proofErr w:type="spellStart"/>
-      <w:r>
-        <w:rPr>
-          <w:rFonts w:asciiTheme="majorBidi" w:hAnsiTheme="majorBidi"/>
-        </w:rPr>
-        <w:t>Shahwaiz</w:t>
-      </w:r>
-      <w:proofErr w:type="spellEnd"/>
-      <w:r>
-        <w:rPr>
-          <w:rFonts w:asciiTheme="majorBidi" w:hAnsiTheme="majorBidi"/>
-        </w:rPr>
-        <w:t xml:space="preserve"> Iqbal</w:t>
+      <w:r>
+        <w:rPr>
+          <w:rFonts w:asciiTheme="majorBidi" w:hAnsiTheme="majorBidi"/>
+        </w:rPr>
+        <w:t>Shah</w:t>
+      </w:r>
+      <w:r>
+        <w:rPr>
+          <w:rFonts w:asciiTheme="majorBidi" w:hAnsiTheme="majorBidi"/>
+        </w:rPr>
+        <w:t xml:space="preserve"> </w:t>
+      </w:r>
+      <w:r>
+        <w:rPr>
+          <w:rFonts w:asciiTheme="majorBidi" w:hAnsiTheme="majorBidi"/>
+        </w:rPr>
+        <w:t>waiz Iqbal</w:t>
       </w:r>
       <w:r>
         <w:rPr>
@@ -9030,6 +9057,857 @@
       </w:r>
       <w:bookmarkEnd w:id="38"/>
     </w:p>
+    <w:p>
+      <w:r>
+        <w:rPr>
+          <w:rFonts w:asciiTheme="majorBidi" w:hAnsiTheme="majorBidi"/>
+        </w:rPr>
+        <w:t xml:space="preserve">Use Case: </w:t>
+      </w:r>
+      <w:proofErr w:type="gramStart"/>
+      <w:r>
+        <w:rPr>
+          <w:rFonts w:asciiTheme="majorBidi" w:hAnsiTheme="majorBidi"/>
+        </w:rPr>
+        <w:t xml:space="preserve">Process </w:t>
+      </w:r>
+      <w:r>
+        <w:rPr>
+          <w:rFonts w:asciiTheme="majorBidi" w:hAnsiTheme="majorBidi"/>
+        </w:rPr>
+        <w:t xml:space="preserve"> name</w:t>
+      </w:r>
+      <w:proofErr w:type="gramEnd"/>
+      <w:r>
+        <w:rPr>
+          <w:rFonts w:asciiTheme="majorBidi" w:hAnsiTheme="majorBidi"/>
+        </w:rPr>
+        <w:t xml:space="preserve"> Admin</w:t>
+      </w:r>
+    </w:p>
+    <w:p>
+      <w:pPr>
+        <w:rPr>
+          <w:rFonts w:asciiTheme="majorBidi" w:hAnsiTheme="majorBidi"/>
+        </w:rPr>
+      </w:pPr>
+    </w:p>
+    <w:tbl>
+      <w:tblPr>
+        <w:tblStyle w:val="TableGrid"/>
+        <w:tblpPr w:leftFromText="180" w:rightFromText="180" w:vertAnchor="text" w:horzAnchor="margin" w:tblpY="-7"/>
+        <w:tblW w:w="9804" w:type="dxa"/>
+        <w:tblLook w:val="04A0" w:firstRow="1" w:lastRow="0" w:firstColumn="1" w:lastColumn="0" w:noHBand="0" w:noVBand="1"/>
+      </w:tblPr>
+      <w:tblGrid>
+        <w:gridCol w:w="2245"/>
+        <w:gridCol w:w="7559"/>
+      </w:tblGrid>
+      <w:tr>
+        <w:trPr>
+          <w:trHeight w:val="552"/>
+        </w:trPr>
+        <w:tc>
+          <w:tcPr>
+            <w:tcW w:w="2245" w:type="dxa"/>
+          </w:tcPr>
+          <w:p>
+            <w:pPr>
+              <w:rPr>
+                <w:rFonts w:ascii="Times New Roman" w:hAnsi="Times New Roman" w:cs="Times New Roman"/>
+                <w:b/>
+                <w:bCs/>
+                <w:sz w:val="32"/>
+                <w:szCs w:val="32"/>
+              </w:rPr>
+            </w:pPr>
+            <w:r>
+              <w:rPr>
+                <w:b/>
+                <w:bCs/>
+                <w:sz w:val="32"/>
+                <w:szCs w:val="32"/>
+              </w:rPr>
+              <w:t xml:space="preserve">           </w:t>
+            </w:r>
+            <w:r>
+              <w:rPr>
+                <w:b/>
+                <w:bCs/>
+                <w:sz w:val="32"/>
+                <w:szCs w:val="32"/>
+              </w:rPr>
+              <w:t xml:space="preserve">Scope     </w:t>
+            </w:r>
+          </w:p>
+        </w:tc>
+        <w:tc>
+          <w:tcPr>
+            <w:tcW w:w="7559" w:type="dxa"/>
+          </w:tcPr>
+          <w:p>
+            <w:pPr>
+              <w:rPr>
+                <w:rFonts w:ascii="Times New Roman" w:hAnsi="Times New Roman" w:cs="Times New Roman"/>
+                <w:sz w:val="26"/>
+                <w:szCs w:val="26"/>
+              </w:rPr>
+            </w:pPr>
+            <w:r>
+              <w:rPr>
+                <w:sz w:val="28"/>
+                <w:szCs w:val="28"/>
+              </w:rPr>
+              <w:t xml:space="preserve">        </w:t>
+            </w:r>
+            <w:r>
+              <w:rPr>
+                <w:sz w:val="26"/>
+                <w:szCs w:val="26"/>
+              </w:rPr>
+              <w:t>Learning Management System</w:t>
+            </w:r>
+          </w:p>
+        </w:tc>
+      </w:tr>
+      <w:tr>
+        <w:trPr>
+          <w:trHeight w:val="531"/>
+        </w:trPr>
+        <w:tc>
+          <w:tcPr>
+            <w:tcW w:w="2245" w:type="dxa"/>
+          </w:tcPr>
+          <w:p>
+            <w:pPr>
+              <w:rPr>
+                <w:rFonts w:ascii="Times New Roman" w:hAnsi="Times New Roman" w:cs="Times New Roman"/>
+                <w:sz w:val="28"/>
+                <w:szCs w:val="28"/>
+              </w:rPr>
+            </w:pPr>
+            <w:r>
+              <w:rPr>
+                <w:b/>
+                <w:sz w:val="28"/>
+                <w:szCs w:val="28"/>
+              </w:rPr>
+              <w:t xml:space="preserve">       </w:t>
+            </w:r>
+            <w:r>
+              <w:rPr>
+                <w:b/>
+                <w:sz w:val="28"/>
+                <w:szCs w:val="28"/>
+              </w:rPr>
+              <w:t xml:space="preserve">Primary actor </w:t>
+            </w:r>
+          </w:p>
+        </w:tc>
+        <w:tc>
+          <w:tcPr>
+            <w:tcW w:w="7559" w:type="dxa"/>
+          </w:tcPr>
+          <w:p>
+            <w:pPr>
+              <w:rPr>
+                <w:rFonts w:ascii="Times New Roman" w:hAnsi="Times New Roman" w:cs="Times New Roman"/>
+                <w:sz w:val="26"/>
+                <w:szCs w:val="26"/>
+              </w:rPr>
+            </w:pPr>
+            <w:r>
+              <w:rPr>
+                <w:rFonts w:ascii="Times New Roman" w:hAnsi="Times New Roman" w:cs="Times New Roman"/>
+                <w:sz w:val="28"/>
+                <w:szCs w:val="28"/>
+              </w:rPr>
+              <w:t xml:space="preserve">       </w:t>
+            </w:r>
+            <w:r>
+              <w:rPr>
+                <w:rFonts w:ascii="Times New Roman" w:hAnsi="Times New Roman" w:cs="Times New Roman"/>
+                <w:sz w:val="26"/>
+                <w:szCs w:val="26"/>
+              </w:rPr>
+              <w:t xml:space="preserve">Admin </w:t>
+            </w:r>
+          </w:p>
+        </w:tc>
+      </w:tr>
+      <w:tr>
+        <w:trPr>
+          <w:trHeight w:val="552"/>
+        </w:trPr>
+        <w:tc>
+          <w:tcPr>
+            <w:tcW w:w="2245" w:type="dxa"/>
+          </w:tcPr>
+          <w:p>
+            <w:pPr>
+              <w:rPr>
+                <w:rFonts w:ascii="Times New Roman" w:hAnsi="Times New Roman" w:cs="Times New Roman"/>
+                <w:b/>
+                <w:bCs/>
+                <w:sz w:val="28"/>
+                <w:szCs w:val="28"/>
+              </w:rPr>
+            </w:pPr>
+            <w:r>
+              <w:rPr>
+                <w:b/>
+                <w:bCs/>
+                <w:sz w:val="28"/>
+                <w:szCs w:val="28"/>
+              </w:rPr>
+              <w:t xml:space="preserve">        </w:t>
+            </w:r>
+            <w:r>
+              <w:rPr>
+                <w:b/>
+                <w:bCs/>
+                <w:sz w:val="28"/>
+                <w:szCs w:val="28"/>
+              </w:rPr>
+              <w:t>Precondition</w:t>
+            </w:r>
+          </w:p>
+        </w:tc>
+        <w:tc>
+          <w:tcPr>
+            <w:tcW w:w="7559" w:type="dxa"/>
+          </w:tcPr>
+          <w:p>
+            <w:pPr>
+              <w:rPr>
+                <w:rFonts w:ascii="Times New Roman" w:hAnsi="Times New Roman" w:cs="Times New Roman"/>
+                <w:sz w:val="26"/>
+                <w:szCs w:val="26"/>
+              </w:rPr>
+            </w:pPr>
+            <w:r>
+              <w:rPr>
+                <w:rFonts w:ascii="Times New Roman" w:hAnsi="Times New Roman" w:cs="Times New Roman"/>
+                <w:sz w:val="28"/>
+                <w:szCs w:val="28"/>
+              </w:rPr>
+              <w:t xml:space="preserve">       Admin</w:t>
+            </w:r>
+            <w:r>
+              <w:rPr>
+                <w:rFonts w:ascii="Times New Roman" w:hAnsi="Times New Roman" w:cs="Times New Roman"/>
+                <w:sz w:val="26"/>
+                <w:szCs w:val="26"/>
+              </w:rPr>
+              <w:t xml:space="preserve"> must be registered in System.</w:t>
+            </w:r>
+          </w:p>
+        </w:tc>
+      </w:tr>
+      <w:tr>
+        <w:trPr>
+          <w:trHeight w:val="1469"/>
+        </w:trPr>
+        <w:tc>
+          <w:tcPr>
+            <w:tcW w:w="2245" w:type="dxa"/>
+          </w:tcPr>
+          <w:p>
+            <w:pPr>
+              <w:rPr>
+                <w:b/>
+                <w:sz w:val="28"/>
+                <w:szCs w:val="28"/>
+              </w:rPr>
+            </w:pPr>
+          </w:p>
+          <w:p>
+            <w:pPr>
+              <w:rPr>
+                <w:b/>
+                <w:sz w:val="28"/>
+                <w:szCs w:val="28"/>
+              </w:rPr>
+            </w:pPr>
+          </w:p>
+          <w:p>
+            <w:pPr>
+              <w:rPr>
+                <w:rFonts w:ascii="Times New Roman" w:hAnsi="Times New Roman" w:cs="Times New Roman"/>
+                <w:sz w:val="28"/>
+                <w:szCs w:val="28"/>
+              </w:rPr>
+            </w:pPr>
+            <w:r>
+              <w:rPr>
+                <w:b/>
+                <w:sz w:val="28"/>
+                <w:szCs w:val="28"/>
+              </w:rPr>
+              <w:t>Stakeholder and interest</w:t>
+            </w:r>
+          </w:p>
+        </w:tc>
+        <w:tc>
+          <w:tcPr>
+            <w:tcW w:w="7559" w:type="dxa"/>
+          </w:tcPr>
+          <w:p>
+            <w:pPr>
+              <w:pStyle w:val="ListParagraph"/>
+              <w:numPr>
+                <w:ilvl w:val="0"/>
+                <w:numId w:val="29"/>
+              </w:numPr>
+              <w:spacing w:after="0" w:line="240" w:lineRule="auto"/>
+              <w:jc w:val="both"/>
+              <w:rPr>
+                <w:rFonts w:ascii="Times New Roman" w:hAnsi="Times New Roman" w:cs="Times New Roman"/>
+                <w:sz w:val="24"/>
+                <w:szCs w:val="24"/>
+              </w:rPr>
+            </w:pPr>
+            <w:r>
+              <w:rPr>
+                <w:rFonts w:ascii="Times New Roman" w:hAnsi="Times New Roman" w:cs="Times New Roman"/>
+                <w:b/>
+                <w:bCs/>
+                <w:sz w:val="24"/>
+                <w:szCs w:val="24"/>
+              </w:rPr>
+              <w:t>Admin</w:t>
+            </w:r>
+            <w:r>
+              <w:rPr>
+                <w:rFonts w:ascii="Times New Roman" w:hAnsi="Times New Roman" w:cs="Times New Roman"/>
+                <w:sz w:val="24"/>
+                <w:szCs w:val="24"/>
+              </w:rPr>
+              <w:t xml:space="preserve">: </w:t>
+            </w:r>
+            <w:r>
+              <w:rPr>
+                <w:sz w:val="24"/>
+                <w:szCs w:val="24"/>
+              </w:rPr>
+              <w:t xml:space="preserve"> </w:t>
+            </w:r>
+            <w:r>
+              <w:rPr>
+                <w:sz w:val="26"/>
+                <w:szCs w:val="26"/>
+              </w:rPr>
+              <w:t xml:space="preserve">Admin will </w:t>
+            </w:r>
+            <w:r>
+              <w:rPr>
+                <w:sz w:val="26"/>
+                <w:szCs w:val="26"/>
+              </w:rPr>
+              <w:t>register</w:t>
+            </w:r>
+            <w:r>
+              <w:rPr>
+                <w:sz w:val="26"/>
+                <w:szCs w:val="26"/>
+              </w:rPr>
+              <w:t xml:space="preserve"> </w:t>
+            </w:r>
+            <w:r>
+              <w:rPr>
+                <w:sz w:val="26"/>
+                <w:szCs w:val="26"/>
+              </w:rPr>
+              <w:t>Students, Teachers, courses, faculty majors, and rooms view and update the timetable.</w:t>
+            </w:r>
+          </w:p>
+        </w:tc>
+      </w:tr>
+      <w:tr>
+        <w:trPr>
+          <w:trHeight w:val="1091"/>
+        </w:trPr>
+        <w:tc>
+          <w:tcPr>
+            <w:tcW w:w="2245" w:type="dxa"/>
+          </w:tcPr>
+          <w:p>
+            <w:pPr>
+              <w:jc w:val="center"/>
+              <w:rPr>
+                <w:b/>
+                <w:sz w:val="28"/>
+                <w:szCs w:val="28"/>
+              </w:rPr>
+            </w:pPr>
+          </w:p>
+          <w:p>
+            <w:pPr>
+              <w:jc w:val="center"/>
+              <w:rPr>
+                <w:rFonts w:ascii="Times New Roman" w:hAnsi="Times New Roman" w:cs="Times New Roman"/>
+                <w:sz w:val="28"/>
+                <w:szCs w:val="28"/>
+              </w:rPr>
+            </w:pPr>
+            <w:r>
+              <w:rPr>
+                <w:b/>
+                <w:sz w:val="28"/>
+                <w:szCs w:val="28"/>
+              </w:rPr>
+              <w:t xml:space="preserve">Success guarantee </w:t>
+            </w:r>
+            <w:r>
+              <w:rPr>
+                <w:b/>
+                <w:sz w:val="28"/>
+                <w:szCs w:val="28"/>
+              </w:rPr>
+              <w:t xml:space="preserve">           </w:t>
+            </w:r>
+            <w:proofErr w:type="gramStart"/>
+            <w:r>
+              <w:rPr>
+                <w:b/>
+                <w:sz w:val="28"/>
+                <w:szCs w:val="28"/>
+              </w:rPr>
+              <w:t xml:space="preserve">   </w:t>
+            </w:r>
+            <w:r>
+              <w:rPr>
+                <w:b/>
+                <w:sz w:val="28"/>
+                <w:szCs w:val="28"/>
+              </w:rPr>
+              <w:t>(</w:t>
+            </w:r>
+            <w:proofErr w:type="gramEnd"/>
+            <w:r>
+              <w:rPr>
+                <w:b/>
+                <w:sz w:val="28"/>
+                <w:szCs w:val="28"/>
+              </w:rPr>
+              <w:t>postcondition)</w:t>
+            </w:r>
+          </w:p>
+        </w:tc>
+        <w:tc>
+          <w:tcPr>
+            <w:tcW w:w="7559" w:type="dxa"/>
+          </w:tcPr>
+          <w:p>
+            <w:pPr>
+              <w:spacing w:line="259" w:lineRule="auto"/>
+              <w:rPr>
+                <w:sz w:val="26"/>
+                <w:szCs w:val="26"/>
+              </w:rPr>
+            </w:pPr>
+            <w:r>
+              <w:rPr>
+                <w:sz w:val="26"/>
+                <w:szCs w:val="26"/>
+              </w:rPr>
+              <w:t xml:space="preserve">With every registration, the admin will receive a notification and an updated list in the system. Then admin </w:t>
+            </w:r>
+            <w:r>
+              <w:rPr>
+                <w:sz w:val="26"/>
+                <w:szCs w:val="26"/>
+              </w:rPr>
+              <w:t>can</w:t>
+            </w:r>
+            <w:r>
+              <w:rPr>
+                <w:sz w:val="26"/>
+                <w:szCs w:val="26"/>
+              </w:rPr>
+              <w:t xml:space="preserve"> check</w:t>
+            </w:r>
+            <w:r>
+              <w:rPr>
+                <w:sz w:val="26"/>
+                <w:szCs w:val="26"/>
+              </w:rPr>
+              <w:t xml:space="preserve"> </w:t>
+            </w:r>
+            <w:r>
+              <w:rPr>
+                <w:sz w:val="26"/>
+                <w:szCs w:val="26"/>
+              </w:rPr>
+              <w:t>their profiles.</w:t>
+            </w:r>
+          </w:p>
+          <w:p>
+            <w:pPr>
+              <w:rPr>
+                <w:rFonts w:ascii="Times New Roman" w:hAnsi="Times New Roman" w:cs="Times New Roman"/>
+                <w:sz w:val="28"/>
+                <w:szCs w:val="28"/>
+              </w:rPr>
+            </w:pPr>
+          </w:p>
+        </w:tc>
+      </w:tr>
+      <w:tr>
+        <w:trPr>
+          <w:trHeight w:val="1613"/>
+        </w:trPr>
+        <w:tc>
+          <w:tcPr>
+            <w:tcW w:w="2245" w:type="dxa"/>
+          </w:tcPr>
+          <w:p>
+            <w:pPr>
+              <w:rPr>
+                <w:b/>
+                <w:sz w:val="28"/>
+                <w:szCs w:val="28"/>
+              </w:rPr>
+            </w:pPr>
+            <w:r>
+              <w:rPr>
+                <w:b/>
+                <w:sz w:val="28"/>
+                <w:szCs w:val="28"/>
+              </w:rPr>
+              <w:t xml:space="preserve">  </w:t>
+            </w:r>
+          </w:p>
+          <w:p>
+            <w:pPr>
+              <w:rPr>
+                <w:b/>
+                <w:sz w:val="28"/>
+                <w:szCs w:val="28"/>
+              </w:rPr>
+            </w:pPr>
+            <w:r>
+              <w:rPr>
+                <w:b/>
+                <w:sz w:val="28"/>
+                <w:szCs w:val="28"/>
+              </w:rPr>
+              <w:t xml:space="preserve">   </w:t>
+            </w:r>
+          </w:p>
+          <w:p>
+            <w:pPr>
+              <w:rPr>
+                <w:rFonts w:ascii="Times New Roman" w:hAnsi="Times New Roman" w:cs="Times New Roman"/>
+                <w:sz w:val="28"/>
+                <w:szCs w:val="28"/>
+              </w:rPr>
+            </w:pPr>
+            <w:r>
+              <w:rPr>
+                <w:b/>
+                <w:sz w:val="28"/>
+                <w:szCs w:val="28"/>
+              </w:rPr>
+              <w:t xml:space="preserve">   </w:t>
+            </w:r>
+            <w:r>
+              <w:rPr>
+                <w:b/>
+                <w:sz w:val="28"/>
+                <w:szCs w:val="28"/>
+              </w:rPr>
+              <w:t>Main success scenario</w:t>
+            </w:r>
+          </w:p>
+        </w:tc>
+        <w:tc>
+          <w:tcPr>
+            <w:tcW w:w="7559" w:type="dxa"/>
+          </w:tcPr>
+          <w:p>
+            <w:pPr>
+              <w:numPr>
+                <w:ilvl w:val="0"/>
+                <w:numId w:val="30"/>
+              </w:numPr>
+              <w:spacing w:after="3" w:line="239" w:lineRule="auto"/>
+              <w:rPr>
+                <w:sz w:val="26"/>
+                <w:szCs w:val="26"/>
+              </w:rPr>
+            </w:pPr>
+            <w:r>
+              <w:rPr>
+                <w:sz w:val="26"/>
+                <w:szCs w:val="26"/>
+              </w:rPr>
+              <w:t xml:space="preserve">Registered Teachers will be provided with at least three classes in their subject. </w:t>
+            </w:r>
+          </w:p>
+          <w:p>
+            <w:pPr>
+              <w:numPr>
+                <w:ilvl w:val="0"/>
+                <w:numId w:val="30"/>
+              </w:numPr>
+              <w:spacing w:after="3" w:line="239" w:lineRule="auto"/>
+              <w:rPr>
+                <w:sz w:val="26"/>
+                <w:szCs w:val="26"/>
+              </w:rPr>
+            </w:pPr>
+            <w:r>
+              <w:rPr>
+                <w:sz w:val="26"/>
+                <w:szCs w:val="26"/>
+              </w:rPr>
+              <w:t xml:space="preserve">Registered </w:t>
+            </w:r>
+            <w:r>
+              <w:rPr>
+                <w:sz w:val="26"/>
+                <w:szCs w:val="26"/>
+              </w:rPr>
+              <w:t xml:space="preserve">Students </w:t>
+            </w:r>
+            <w:r>
+              <w:rPr>
+                <w:sz w:val="26"/>
+                <w:szCs w:val="26"/>
+              </w:rPr>
+              <w:t xml:space="preserve">will </w:t>
+            </w:r>
+            <w:r>
+              <w:rPr>
+                <w:sz w:val="26"/>
+                <w:szCs w:val="26"/>
+              </w:rPr>
+              <w:t xml:space="preserve">be enrolled in at least </w:t>
+            </w:r>
+            <w:proofErr w:type="gramStart"/>
+            <w:r>
+              <w:rPr>
+                <w:sz w:val="26"/>
+                <w:szCs w:val="26"/>
+              </w:rPr>
+              <w:t>4</w:t>
+            </w:r>
+            <w:proofErr w:type="gramEnd"/>
+            <w:r>
+              <w:rPr>
+                <w:sz w:val="26"/>
+                <w:szCs w:val="26"/>
+              </w:rPr>
+              <w:t xml:space="preserve"> courses.</w:t>
+            </w:r>
+          </w:p>
+          <w:p>
+            <w:pPr>
+              <w:numPr>
+                <w:ilvl w:val="0"/>
+                <w:numId w:val="30"/>
+              </w:numPr>
+              <w:spacing w:after="0" w:line="238" w:lineRule="auto"/>
+              <w:jc w:val="both"/>
+              <w:rPr>
+                <w:sz w:val="26"/>
+                <w:szCs w:val="26"/>
+              </w:rPr>
+            </w:pPr>
+            <w:r>
+              <w:rPr>
+                <w:sz w:val="26"/>
+                <w:szCs w:val="26"/>
+              </w:rPr>
+              <w:t xml:space="preserve">The admin will have to check into registered teachers’ </w:t>
+            </w:r>
+            <w:r>
+              <w:rPr>
+                <w:sz w:val="26"/>
+                <w:szCs w:val="26"/>
+              </w:rPr>
+              <w:t>registered students.</w:t>
+            </w:r>
+          </w:p>
+          <w:p>
+            <w:pPr>
+              <w:pStyle w:val="ListParagraph"/>
+              <w:rPr>
+                <w:rFonts w:ascii="Times New Roman" w:hAnsi="Times New Roman" w:cs="Times New Roman"/>
+                <w:sz w:val="28"/>
+                <w:szCs w:val="28"/>
+              </w:rPr>
+            </w:pPr>
+          </w:p>
+        </w:tc>
+      </w:tr>
+      <w:tr>
+        <w:trPr>
+          <w:trHeight w:val="1064"/>
+        </w:trPr>
+        <w:tc>
+          <w:tcPr>
+            <w:tcW w:w="2245" w:type="dxa"/>
+          </w:tcPr>
+          <w:p>
+            <w:pPr>
+              <w:jc w:val="center"/>
+              <w:rPr>
+                <w:b/>
+                <w:sz w:val="28"/>
+                <w:szCs w:val="28"/>
+              </w:rPr>
+            </w:pPr>
+          </w:p>
+          <w:p>
+            <w:pPr>
+              <w:jc w:val="center"/>
+              <w:rPr>
+                <w:rFonts w:ascii="Times New Roman" w:hAnsi="Times New Roman" w:cs="Times New Roman"/>
+                <w:sz w:val="28"/>
+                <w:szCs w:val="28"/>
+              </w:rPr>
+            </w:pPr>
+            <w:r>
+              <w:rPr>
+                <w:b/>
+                <w:sz w:val="28"/>
+                <w:szCs w:val="28"/>
+              </w:rPr>
+              <w:t>Exception</w:t>
+            </w:r>
+          </w:p>
+        </w:tc>
+        <w:tc>
+          <w:tcPr>
+            <w:tcW w:w="7559" w:type="dxa"/>
+          </w:tcPr>
+          <w:p>
+            <w:pPr>
+              <w:spacing w:after="20" w:line="239" w:lineRule="auto"/>
+              <w:ind w:left="721" w:right="15"/>
+              <w:jc w:val="both"/>
+              <w:rPr>
+                <w:sz w:val="24"/>
+                <w:szCs w:val="24"/>
+              </w:rPr>
+            </w:pPr>
+          </w:p>
+          <w:p>
+            <w:pPr>
+              <w:spacing w:after="20" w:line="239" w:lineRule="auto"/>
+              <w:ind w:left="721" w:right="15"/>
+              <w:jc w:val="both"/>
+              <w:rPr>
+                <w:sz w:val="26"/>
+                <w:szCs w:val="26"/>
+              </w:rPr>
+            </w:pPr>
+            <w:r>
+              <w:rPr>
+                <w:sz w:val="26"/>
+                <w:szCs w:val="26"/>
+              </w:rPr>
+              <w:t>When the server is down due to some reason the admin will not be able to check over the activities</w:t>
+            </w:r>
+            <w:r>
+              <w:rPr>
+                <w:sz w:val="26"/>
+                <w:szCs w:val="26"/>
+              </w:rPr>
+              <w:t>.</w:t>
+            </w:r>
+          </w:p>
+          <w:p>
+            <w:pPr>
+              <w:rPr>
+                <w:rFonts w:ascii="Times New Roman" w:hAnsi="Times New Roman" w:cs="Times New Roman"/>
+                <w:sz w:val="28"/>
+                <w:szCs w:val="28"/>
+              </w:rPr>
+            </w:pPr>
+          </w:p>
+        </w:tc>
+      </w:tr>
+      <w:tr>
+        <w:trPr>
+          <w:trHeight w:val="531"/>
+        </w:trPr>
+        <w:tc>
+          <w:tcPr>
+            <w:tcW w:w="2245" w:type="dxa"/>
+          </w:tcPr>
+          <w:p>
+            <w:pPr>
+              <w:jc w:val="center"/>
+              <w:rPr>
+                <w:rFonts w:ascii="Times New Roman" w:hAnsi="Times New Roman" w:cs="Times New Roman"/>
+                <w:sz w:val="28"/>
+                <w:szCs w:val="28"/>
+              </w:rPr>
+            </w:pPr>
+            <w:r>
+              <w:rPr>
+                <w:b/>
+                <w:sz w:val="28"/>
+                <w:szCs w:val="28"/>
+              </w:rPr>
+              <w:t>Level</w:t>
+            </w:r>
+          </w:p>
+        </w:tc>
+        <w:tc>
+          <w:tcPr>
+            <w:tcW w:w="7559" w:type="dxa"/>
+          </w:tcPr>
+          <w:p>
+            <w:pPr>
+              <w:rPr>
+                <w:rFonts w:ascii="Times New Roman" w:hAnsi="Times New Roman" w:cs="Times New Roman"/>
+                <w:sz w:val="24"/>
+                <w:szCs w:val="24"/>
+              </w:rPr>
+            </w:pPr>
+            <w:r>
+              <w:rPr>
+                <w:rFonts w:ascii="Times New Roman" w:hAnsi="Times New Roman" w:cs="Times New Roman"/>
+                <w:sz w:val="24"/>
+                <w:szCs w:val="24"/>
+              </w:rPr>
+              <w:t xml:space="preserve">            </w:t>
+            </w:r>
+            <w:r>
+              <w:rPr>
+                <w:rFonts w:ascii="Times New Roman" w:hAnsi="Times New Roman" w:cs="Times New Roman"/>
+                <w:sz w:val="24"/>
+                <w:szCs w:val="24"/>
+              </w:rPr>
+              <w:t>Admin Goal</w:t>
+            </w:r>
+          </w:p>
+        </w:tc>
+      </w:tr>
+    </w:tbl>
+    <w:p>
+      <w:pPr>
+        <w:rPr>
+          <w:rFonts w:ascii="Times New Roman" w:hAnsi="Times New Roman" w:cs="Times New Roman"/>
+          <w:sz w:val="28"/>
+          <w:szCs w:val="28"/>
+        </w:rPr>
+      </w:pPr>
+    </w:p>
+    <w:p>
+      <w:pPr>
+        <w:rPr>
+          <w:rFonts w:ascii="Times New Roman" w:hAnsi="Times New Roman" w:cs="Times New Roman"/>
+          <w:sz w:val="28"/>
+          <w:szCs w:val="28"/>
+        </w:rPr>
+      </w:pPr>
+    </w:p>
+    <w:p/>
     <w:tbl>
       <w:tblPr>
         <w:tblW w:w="0" w:type="auto"/>
@@ -9043,7 +9921,7 @@
         <w:tblLook w:val="04A0" w:firstRow="1" w:lastRow="0" w:firstColumn="1" w:lastColumn="0" w:noHBand="0" w:noVBand="1"/>
       </w:tblPr>
       <w:tblGrid>
-        <w:gridCol w:w="3364"/>
+        <w:gridCol w:w="156"/>
       </w:tblGrid>
       <w:tr>
         <w:trPr>
@@ -9060,770 +9938,12 @@
               <w:right w:val="nil"/>
             </w:tcBorders>
             <w:vAlign w:val="center"/>
-            <w:hideMark/>
           </w:tcPr>
-          <w:p>
-            <w:pPr>
-              <w:pStyle w:val="Heading4"/>
-              <w:rPr>
-                <w:rFonts w:asciiTheme="majorBidi" w:hAnsiTheme="majorBidi"/>
-              </w:rPr>
-            </w:pPr>
-            <w:r>
-              <w:rPr>
-                <w:rFonts w:asciiTheme="majorBidi" w:hAnsiTheme="majorBidi"/>
-              </w:rPr>
-              <w:t xml:space="preserve">Use Case: </w:t>
-            </w:r>
-            <w:r>
-              <w:rPr>
-                <w:rFonts w:asciiTheme="majorBidi" w:hAnsiTheme="majorBidi"/>
-              </w:rPr>
-              <w:t xml:space="preserve">Process </w:t>
-            </w:r>
-            <w:r>
-              <w:rPr>
-                <w:rFonts w:asciiTheme="majorBidi" w:hAnsiTheme="majorBidi"/>
-              </w:rPr>
-              <w:t>manage teachers</w:t>
-            </w:r>
-          </w:p>
-          <w:p/>
           <w:p/>
         </w:tc>
       </w:tr>
     </w:tbl>
-    <w:tbl>
-      <w:tblPr>
-        <w:tblStyle w:val="TableGrid"/>
-        <w:tblpPr w:leftFromText="180" w:rightFromText="180" w:vertAnchor="text" w:horzAnchor="margin" w:tblpY="146"/>
-        <w:tblW w:w="9804" w:type="dxa"/>
-        <w:tblLook w:val="04A0" w:firstRow="1" w:lastRow="0" w:firstColumn="1" w:lastColumn="0" w:noHBand="0" w:noVBand="1"/>
-      </w:tblPr>
-      <w:tblGrid>
-        <w:gridCol w:w="3203"/>
-        <w:gridCol w:w="6601"/>
-      </w:tblGrid>
-      <w:tr>
-        <w:trPr>
-          <w:trHeight w:val="552"/>
-        </w:trPr>
-        <w:tc>
-          <w:tcPr>
-            <w:tcW w:w="3203" w:type="dxa"/>
-          </w:tcPr>
-          <w:p>
-            <w:pPr>
-              <w:rPr>
-                <w:rFonts w:asciiTheme="majorBidi" w:hAnsiTheme="majorBidi" w:cstheme="majorBidi"/>
-                <w:b/>
-                <w:bCs/>
-                <w:sz w:val="24"/>
-                <w:szCs w:val="24"/>
-              </w:rPr>
-            </w:pPr>
-            <w:r>
-              <w:rPr>
-                <w:rFonts w:asciiTheme="majorBidi" w:hAnsiTheme="majorBidi" w:cstheme="majorBidi"/>
-                <w:b/>
-                <w:bCs/>
-                <w:sz w:val="24"/>
-                <w:szCs w:val="24"/>
-              </w:rPr>
-              <w:t xml:space="preserve">            Scope     </w:t>
-            </w:r>
-          </w:p>
-        </w:tc>
-        <w:tc>
-          <w:tcPr>
-            <w:tcW w:w="6601" w:type="dxa"/>
-          </w:tcPr>
-          <w:p>
-            <w:pPr>
-              <w:rPr>
-                <w:rFonts w:asciiTheme="majorBidi" w:hAnsiTheme="majorBidi" w:cstheme="majorBidi"/>
-                <w:sz w:val="24"/>
-                <w:szCs w:val="24"/>
-              </w:rPr>
-            </w:pPr>
-            <w:r>
-              <w:rPr>
-                <w:rFonts w:asciiTheme="majorBidi" w:hAnsiTheme="majorBidi" w:cstheme="majorBidi"/>
-                <w:sz w:val="24"/>
-                <w:szCs w:val="24"/>
-              </w:rPr>
-              <w:t xml:space="preserve">        Learning Management System</w:t>
-            </w:r>
-          </w:p>
-        </w:tc>
-      </w:tr>
-      <w:tr>
-        <w:trPr>
-          <w:trHeight w:val="531"/>
-        </w:trPr>
-        <w:tc>
-          <w:tcPr>
-            <w:tcW w:w="3203" w:type="dxa"/>
-          </w:tcPr>
-          <w:p>
-            <w:pPr>
-              <w:rPr>
-                <w:rFonts w:asciiTheme="majorBidi" w:hAnsiTheme="majorBidi" w:cstheme="majorBidi"/>
-                <w:sz w:val="24"/>
-                <w:szCs w:val="24"/>
-              </w:rPr>
-            </w:pPr>
-            <w:r>
-              <w:rPr>
-                <w:rFonts w:asciiTheme="majorBidi" w:hAnsiTheme="majorBidi" w:cstheme="majorBidi"/>
-                <w:b/>
-                <w:sz w:val="24"/>
-                <w:szCs w:val="24"/>
-              </w:rPr>
-              <w:t xml:space="preserve">       Primary actor </w:t>
-            </w:r>
-          </w:p>
-        </w:tc>
-        <w:tc>
-          <w:tcPr>
-            <w:tcW w:w="6601" w:type="dxa"/>
-          </w:tcPr>
-          <w:p>
-            <w:pPr>
-              <w:rPr>
-                <w:rFonts w:asciiTheme="majorBidi" w:hAnsiTheme="majorBidi" w:cstheme="majorBidi"/>
-                <w:sz w:val="24"/>
-                <w:szCs w:val="24"/>
-              </w:rPr>
-            </w:pPr>
-            <w:r>
-              <w:rPr>
-                <w:rFonts w:asciiTheme="majorBidi" w:hAnsiTheme="majorBidi" w:cstheme="majorBidi"/>
-                <w:sz w:val="24"/>
-                <w:szCs w:val="24"/>
-              </w:rPr>
-              <w:t xml:space="preserve">       Admin and Teacher</w:t>
-            </w:r>
-          </w:p>
-        </w:tc>
-      </w:tr>
-      <w:tr>
-        <w:trPr>
-          <w:trHeight w:val="552"/>
-        </w:trPr>
-        <w:tc>
-          <w:tcPr>
-            <w:tcW w:w="3203" w:type="dxa"/>
-          </w:tcPr>
-          <w:p>
-            <w:pPr>
-              <w:rPr>
-                <w:rFonts w:asciiTheme="majorBidi" w:hAnsiTheme="majorBidi" w:cstheme="majorBidi"/>
-                <w:b/>
-                <w:bCs/>
-                <w:sz w:val="24"/>
-                <w:szCs w:val="24"/>
-              </w:rPr>
-            </w:pPr>
-            <w:r>
-              <w:rPr>
-                <w:rFonts w:asciiTheme="majorBidi" w:hAnsiTheme="majorBidi" w:cstheme="majorBidi"/>
-                <w:b/>
-                <w:bCs/>
-                <w:sz w:val="24"/>
-                <w:szCs w:val="24"/>
-              </w:rPr>
-              <w:t xml:space="preserve">        Precondition</w:t>
-            </w:r>
-          </w:p>
-        </w:tc>
-        <w:tc>
-          <w:tcPr>
-            <w:tcW w:w="6601" w:type="dxa"/>
-          </w:tcPr>
-          <w:p>
-            <w:pPr>
-              <w:rPr>
-                <w:rFonts w:asciiTheme="majorBidi" w:hAnsiTheme="majorBidi" w:cstheme="majorBidi"/>
-                <w:sz w:val="24"/>
-                <w:szCs w:val="24"/>
-              </w:rPr>
-            </w:pPr>
-            <w:r>
-              <w:rPr>
-                <w:rFonts w:asciiTheme="majorBidi" w:hAnsiTheme="majorBidi" w:cstheme="majorBidi"/>
-                <w:sz w:val="24"/>
-                <w:szCs w:val="24"/>
-              </w:rPr>
-              <w:t xml:space="preserve">       The teacher must be registered in System.</w:t>
-            </w:r>
-          </w:p>
-        </w:tc>
-      </w:tr>
-      <w:tr>
-        <w:trPr>
-          <w:trHeight w:val="1829"/>
-        </w:trPr>
-        <w:tc>
-          <w:tcPr>
-            <w:tcW w:w="3203" w:type="dxa"/>
-          </w:tcPr>
-          <w:p>
-            <w:pPr>
-              <w:rPr>
-                <w:rFonts w:asciiTheme="majorBidi" w:hAnsiTheme="majorBidi" w:cstheme="majorBidi"/>
-                <w:b/>
-                <w:sz w:val="24"/>
-                <w:szCs w:val="24"/>
-              </w:rPr>
-            </w:pPr>
-          </w:p>
-          <w:p>
-            <w:pPr>
-              <w:rPr>
-                <w:rFonts w:asciiTheme="majorBidi" w:hAnsiTheme="majorBidi" w:cstheme="majorBidi"/>
-                <w:b/>
-                <w:sz w:val="24"/>
-                <w:szCs w:val="24"/>
-              </w:rPr>
-            </w:pPr>
-          </w:p>
-          <w:p>
-            <w:pPr>
-              <w:rPr>
-                <w:rFonts w:asciiTheme="majorBidi" w:hAnsiTheme="majorBidi" w:cstheme="majorBidi"/>
-                <w:sz w:val="24"/>
-                <w:szCs w:val="24"/>
-              </w:rPr>
-            </w:pPr>
-            <w:r>
-              <w:rPr>
-                <w:rFonts w:asciiTheme="majorBidi" w:hAnsiTheme="majorBidi" w:cstheme="majorBidi"/>
-                <w:b/>
-                <w:sz w:val="24"/>
-                <w:szCs w:val="24"/>
-              </w:rPr>
-              <w:t>Stakeholder and interest</w:t>
-            </w:r>
-          </w:p>
-        </w:tc>
-        <w:tc>
-          <w:tcPr>
-            <w:tcW w:w="6601" w:type="dxa"/>
-          </w:tcPr>
-          <w:p>
-            <w:pPr>
-              <w:pStyle w:val="ListParagraph"/>
-              <w:numPr>
-                <w:ilvl w:val="0"/>
-                <w:numId w:val="29"/>
-              </w:numPr>
-              <w:spacing w:after="0" w:line="240" w:lineRule="auto"/>
-              <w:jc w:val="both"/>
-              <w:rPr>
-                <w:rFonts w:asciiTheme="majorBidi" w:hAnsiTheme="majorBidi" w:cstheme="majorBidi"/>
-                <w:sz w:val="24"/>
-                <w:szCs w:val="24"/>
-              </w:rPr>
-            </w:pPr>
-            <w:r>
-              <w:rPr>
-                <w:rFonts w:asciiTheme="majorBidi" w:hAnsiTheme="majorBidi" w:cstheme="majorBidi"/>
-                <w:b/>
-                <w:bCs/>
-                <w:sz w:val="24"/>
-                <w:szCs w:val="24"/>
-              </w:rPr>
-              <w:t>Teacher</w:t>
-            </w:r>
-            <w:r>
-              <w:rPr>
-                <w:rFonts w:asciiTheme="majorBidi" w:hAnsiTheme="majorBidi" w:cstheme="majorBidi"/>
-                <w:sz w:val="24"/>
-                <w:szCs w:val="24"/>
-              </w:rPr>
-              <w:t>: Teachers will register themselves first with provided ID to interact with the system for their academic activities.</w:t>
-            </w:r>
-          </w:p>
-          <w:p>
-            <w:pPr>
-              <w:pStyle w:val="ListParagraph"/>
-              <w:numPr>
-                <w:ilvl w:val="0"/>
-                <w:numId w:val="29"/>
-              </w:numPr>
-              <w:spacing w:after="0" w:line="240" w:lineRule="auto"/>
-              <w:jc w:val="both"/>
-              <w:rPr>
-                <w:rFonts w:asciiTheme="majorBidi" w:hAnsiTheme="majorBidi" w:cstheme="majorBidi"/>
-                <w:sz w:val="24"/>
-                <w:szCs w:val="24"/>
-              </w:rPr>
-            </w:pPr>
-            <w:r>
-              <w:rPr>
-                <w:rFonts w:asciiTheme="majorBidi" w:hAnsiTheme="majorBidi" w:cstheme="majorBidi"/>
-                <w:b/>
-                <w:bCs/>
-                <w:sz w:val="24"/>
-                <w:szCs w:val="24"/>
-              </w:rPr>
-              <w:t>Admin</w:t>
-            </w:r>
-            <w:r>
-              <w:rPr>
-                <w:rFonts w:asciiTheme="majorBidi" w:hAnsiTheme="majorBidi" w:cstheme="majorBidi"/>
-                <w:sz w:val="24"/>
-                <w:szCs w:val="24"/>
-              </w:rPr>
-              <w:t>:  Admin will check on the registered Teachers and student profiles and their records, performance, and academic activities.</w:t>
-            </w:r>
-          </w:p>
-        </w:tc>
-      </w:tr>
-      <w:tr>
-        <w:trPr>
-          <w:trHeight w:val="1091"/>
-        </w:trPr>
-        <w:tc>
-          <w:tcPr>
-            <w:tcW w:w="3203" w:type="dxa"/>
-          </w:tcPr>
-          <w:p>
-            <w:pPr>
-              <w:jc w:val="center"/>
-              <w:rPr>
-                <w:rFonts w:asciiTheme="majorBidi" w:hAnsiTheme="majorBidi" w:cstheme="majorBidi"/>
-                <w:b/>
-                <w:sz w:val="24"/>
-                <w:szCs w:val="24"/>
-              </w:rPr>
-            </w:pPr>
-          </w:p>
-          <w:p>
-            <w:pPr>
-              <w:jc w:val="center"/>
-              <w:rPr>
-                <w:rFonts w:asciiTheme="majorBidi" w:hAnsiTheme="majorBidi" w:cstheme="majorBidi"/>
-                <w:sz w:val="24"/>
-                <w:szCs w:val="24"/>
-              </w:rPr>
-            </w:pPr>
-            <w:r>
-              <w:rPr>
-                <w:rFonts w:asciiTheme="majorBidi" w:hAnsiTheme="majorBidi" w:cstheme="majorBidi"/>
-                <w:b/>
-                <w:sz w:val="24"/>
-                <w:szCs w:val="24"/>
-              </w:rPr>
-              <w:t xml:space="preserve">Success guarantee            </w:t>
-            </w:r>
-            <w:proofErr w:type="gramStart"/>
-            <w:r>
-              <w:rPr>
-                <w:rFonts w:asciiTheme="majorBidi" w:hAnsiTheme="majorBidi" w:cstheme="majorBidi"/>
-                <w:b/>
-                <w:sz w:val="24"/>
-                <w:szCs w:val="24"/>
-              </w:rPr>
-              <w:t xml:space="preserve">   </w:t>
-            </w:r>
-            <w:r>
-              <w:rPr>
-                <w:rFonts w:asciiTheme="majorBidi" w:hAnsiTheme="majorBidi" w:cstheme="majorBidi"/>
-                <w:b/>
-                <w:sz w:val="24"/>
-                <w:szCs w:val="24"/>
-              </w:rPr>
-              <w:lastRenderedPageBreak/>
-              <w:t>(</w:t>
-            </w:r>
-            <w:proofErr w:type="gramEnd"/>
-            <w:r>
-              <w:rPr>
-                <w:rFonts w:asciiTheme="majorBidi" w:hAnsiTheme="majorBidi" w:cstheme="majorBidi"/>
-                <w:b/>
-                <w:sz w:val="24"/>
-                <w:szCs w:val="24"/>
-              </w:rPr>
-              <w:t>postcondition)</w:t>
-            </w:r>
-          </w:p>
-        </w:tc>
-        <w:tc>
-          <w:tcPr>
-            <w:tcW w:w="6601" w:type="dxa"/>
-          </w:tcPr>
-          <w:p>
-            <w:pPr>
-              <w:spacing w:line="259" w:lineRule="auto"/>
-              <w:rPr>
-                <w:rFonts w:asciiTheme="majorBidi" w:hAnsiTheme="majorBidi" w:cstheme="majorBidi"/>
-                <w:sz w:val="24"/>
-                <w:szCs w:val="24"/>
-              </w:rPr>
-            </w:pPr>
-            <w:r>
-              <w:rPr>
-                <w:rFonts w:asciiTheme="majorBidi" w:hAnsiTheme="majorBidi" w:cstheme="majorBidi"/>
-                <w:sz w:val="24"/>
-                <w:szCs w:val="24"/>
-              </w:rPr>
-              <w:lastRenderedPageBreak/>
-              <w:t>With every registration, the admin will receive a notification and an updated list of the Teacher in the system. Then admin will have to check over their profiles.</w:t>
-            </w:r>
-          </w:p>
-          <w:p>
-            <w:pPr>
-              <w:rPr>
-                <w:rFonts w:asciiTheme="majorBidi" w:hAnsiTheme="majorBidi" w:cstheme="majorBidi"/>
-                <w:sz w:val="24"/>
-                <w:szCs w:val="24"/>
-              </w:rPr>
-            </w:pPr>
-          </w:p>
-        </w:tc>
-      </w:tr>
-      <w:tr>
-        <w:trPr>
-          <w:trHeight w:val="1613"/>
-        </w:trPr>
-        <w:tc>
-          <w:tcPr>
-            <w:tcW w:w="3203" w:type="dxa"/>
-          </w:tcPr>
-          <w:p>
-            <w:pPr>
-              <w:rPr>
-                <w:rFonts w:asciiTheme="majorBidi" w:hAnsiTheme="majorBidi" w:cstheme="majorBidi"/>
-                <w:b/>
-                <w:sz w:val="24"/>
-                <w:szCs w:val="24"/>
-              </w:rPr>
-            </w:pPr>
-            <w:r>
-              <w:rPr>
-                <w:rFonts w:asciiTheme="majorBidi" w:hAnsiTheme="majorBidi" w:cstheme="majorBidi"/>
-                <w:b/>
-                <w:sz w:val="24"/>
-                <w:szCs w:val="24"/>
-              </w:rPr>
-              <w:lastRenderedPageBreak/>
-              <w:t xml:space="preserve">  </w:t>
-            </w:r>
-          </w:p>
-          <w:p>
-            <w:pPr>
-              <w:rPr>
-                <w:rFonts w:asciiTheme="majorBidi" w:hAnsiTheme="majorBidi" w:cstheme="majorBidi"/>
-                <w:b/>
-                <w:sz w:val="24"/>
-                <w:szCs w:val="24"/>
-              </w:rPr>
-            </w:pPr>
-            <w:r>
-              <w:rPr>
-                <w:rFonts w:asciiTheme="majorBidi" w:hAnsiTheme="majorBidi" w:cstheme="majorBidi"/>
-                <w:b/>
-                <w:sz w:val="24"/>
-                <w:szCs w:val="24"/>
-              </w:rPr>
-              <w:t xml:space="preserve">   </w:t>
-            </w:r>
-          </w:p>
-          <w:p>
-            <w:pPr>
-              <w:rPr>
-                <w:rFonts w:asciiTheme="majorBidi" w:hAnsiTheme="majorBidi" w:cstheme="majorBidi"/>
-                <w:sz w:val="24"/>
-                <w:szCs w:val="24"/>
-              </w:rPr>
-            </w:pPr>
-            <w:r>
-              <w:rPr>
-                <w:rFonts w:asciiTheme="majorBidi" w:hAnsiTheme="majorBidi" w:cstheme="majorBidi"/>
-                <w:b/>
-                <w:sz w:val="24"/>
-                <w:szCs w:val="24"/>
-              </w:rPr>
-              <w:t xml:space="preserve">   Main success scenario</w:t>
-            </w:r>
-          </w:p>
-        </w:tc>
-        <w:tc>
-          <w:tcPr>
-            <w:tcW w:w="6601" w:type="dxa"/>
-          </w:tcPr>
-          <w:p>
-            <w:pPr>
-              <w:numPr>
-                <w:ilvl w:val="0"/>
-                <w:numId w:val="30"/>
-              </w:numPr>
-              <w:spacing w:after="3" w:line="239" w:lineRule="auto"/>
-              <w:rPr>
-                <w:rFonts w:asciiTheme="majorBidi" w:hAnsiTheme="majorBidi" w:cstheme="majorBidi"/>
-                <w:sz w:val="24"/>
-                <w:szCs w:val="24"/>
-              </w:rPr>
-            </w:pPr>
-            <w:r>
-              <w:rPr>
-                <w:rFonts w:asciiTheme="majorBidi" w:hAnsiTheme="majorBidi" w:cstheme="majorBidi"/>
-                <w:sz w:val="24"/>
-                <w:szCs w:val="24"/>
-              </w:rPr>
-              <w:t xml:space="preserve">Registered Teachers will be provided with at least three classes in their subject. </w:t>
-            </w:r>
-          </w:p>
-          <w:p>
-            <w:pPr>
-              <w:numPr>
-                <w:ilvl w:val="0"/>
-                <w:numId w:val="30"/>
-              </w:numPr>
-              <w:spacing w:after="0" w:line="238" w:lineRule="auto"/>
-              <w:jc w:val="both"/>
-              <w:rPr>
-                <w:rFonts w:asciiTheme="majorBidi" w:hAnsiTheme="majorBidi" w:cstheme="majorBidi"/>
-                <w:sz w:val="24"/>
-                <w:szCs w:val="24"/>
-              </w:rPr>
-            </w:pPr>
-            <w:r>
-              <w:rPr>
-                <w:rFonts w:asciiTheme="majorBidi" w:hAnsiTheme="majorBidi" w:cstheme="majorBidi"/>
-                <w:sz w:val="24"/>
-                <w:szCs w:val="24"/>
-              </w:rPr>
-              <w:t>The admin will have to check into registered teachers’ profiles, they can check their Qualification status, enrolled courses list, and previous academic record.</w:t>
-            </w:r>
-          </w:p>
-          <w:p>
-            <w:pPr>
-              <w:pStyle w:val="ListParagraph"/>
-              <w:rPr>
-                <w:rFonts w:asciiTheme="majorBidi" w:hAnsiTheme="majorBidi" w:cstheme="majorBidi"/>
-                <w:sz w:val="24"/>
-                <w:szCs w:val="24"/>
-              </w:rPr>
-            </w:pPr>
-          </w:p>
-        </w:tc>
-      </w:tr>
-      <w:tr>
-        <w:trPr>
-          <w:trHeight w:val="1064"/>
-        </w:trPr>
-        <w:tc>
-          <w:tcPr>
-            <w:tcW w:w="3203" w:type="dxa"/>
-          </w:tcPr>
-          <w:p>
-            <w:pPr>
-              <w:jc w:val="center"/>
-              <w:rPr>
-                <w:rFonts w:asciiTheme="majorBidi" w:hAnsiTheme="majorBidi" w:cstheme="majorBidi"/>
-                <w:b/>
-                <w:sz w:val="24"/>
-                <w:szCs w:val="24"/>
-              </w:rPr>
-            </w:pPr>
-          </w:p>
-          <w:p>
-            <w:pPr>
-              <w:jc w:val="center"/>
-              <w:rPr>
-                <w:rFonts w:asciiTheme="majorBidi" w:hAnsiTheme="majorBidi" w:cstheme="majorBidi"/>
-                <w:sz w:val="24"/>
-                <w:szCs w:val="24"/>
-              </w:rPr>
-            </w:pPr>
-            <w:r>
-              <w:rPr>
-                <w:rFonts w:asciiTheme="majorBidi" w:hAnsiTheme="majorBidi" w:cstheme="majorBidi"/>
-                <w:b/>
-                <w:sz w:val="24"/>
-                <w:szCs w:val="24"/>
-              </w:rPr>
-              <w:t>Exception</w:t>
-            </w:r>
-          </w:p>
-        </w:tc>
-        <w:tc>
-          <w:tcPr>
-            <w:tcW w:w="6601" w:type="dxa"/>
-          </w:tcPr>
-          <w:p>
-            <w:pPr>
-              <w:spacing w:after="20" w:line="239" w:lineRule="auto"/>
-              <w:ind w:left="721" w:right="15"/>
-              <w:jc w:val="both"/>
-              <w:rPr>
-                <w:rFonts w:asciiTheme="majorBidi" w:hAnsiTheme="majorBidi" w:cstheme="majorBidi"/>
-                <w:sz w:val="24"/>
-                <w:szCs w:val="24"/>
-              </w:rPr>
-            </w:pPr>
-          </w:p>
-          <w:p>
-            <w:pPr>
-              <w:spacing w:after="20" w:line="239" w:lineRule="auto"/>
-              <w:ind w:left="721" w:right="15"/>
-              <w:jc w:val="both"/>
-              <w:rPr>
-                <w:rFonts w:asciiTheme="majorBidi" w:hAnsiTheme="majorBidi" w:cstheme="majorBidi"/>
-                <w:sz w:val="24"/>
-                <w:szCs w:val="24"/>
-              </w:rPr>
-            </w:pPr>
-            <w:r>
-              <w:rPr>
-                <w:rFonts w:asciiTheme="majorBidi" w:hAnsiTheme="majorBidi" w:cstheme="majorBidi"/>
-                <w:sz w:val="24"/>
-                <w:szCs w:val="24"/>
-              </w:rPr>
-              <w:t>When the server is down due to some reason the admin will not be able to check over the activities of the Teachers.</w:t>
-            </w:r>
-          </w:p>
-          <w:p>
-            <w:pPr>
-              <w:rPr>
-                <w:rFonts w:asciiTheme="majorBidi" w:hAnsiTheme="majorBidi" w:cstheme="majorBidi"/>
-                <w:sz w:val="24"/>
-                <w:szCs w:val="24"/>
-              </w:rPr>
-            </w:pPr>
-          </w:p>
-        </w:tc>
-      </w:tr>
-      <w:tr>
-        <w:trPr>
-          <w:trHeight w:val="531"/>
-        </w:trPr>
-        <w:tc>
-          <w:tcPr>
-            <w:tcW w:w="3203" w:type="dxa"/>
-          </w:tcPr>
-          <w:p>
-            <w:pPr>
-              <w:jc w:val="center"/>
-              <w:rPr>
-                <w:rFonts w:asciiTheme="majorBidi" w:hAnsiTheme="majorBidi" w:cstheme="majorBidi"/>
-                <w:sz w:val="24"/>
-                <w:szCs w:val="24"/>
-              </w:rPr>
-            </w:pPr>
-            <w:r>
-              <w:rPr>
-                <w:rFonts w:asciiTheme="majorBidi" w:hAnsiTheme="majorBidi" w:cstheme="majorBidi"/>
-                <w:b/>
-                <w:sz w:val="24"/>
-                <w:szCs w:val="24"/>
-              </w:rPr>
-              <w:t>Level</w:t>
-            </w:r>
-          </w:p>
-        </w:tc>
-        <w:tc>
-          <w:tcPr>
-            <w:tcW w:w="6601" w:type="dxa"/>
-          </w:tcPr>
-          <w:p>
-            <w:pPr>
-              <w:rPr>
-                <w:rFonts w:asciiTheme="majorBidi" w:hAnsiTheme="majorBidi" w:cstheme="majorBidi"/>
-                <w:sz w:val="24"/>
-                <w:szCs w:val="24"/>
-              </w:rPr>
-            </w:pPr>
-            <w:r>
-              <w:rPr>
-                <w:rFonts w:asciiTheme="majorBidi" w:hAnsiTheme="majorBidi" w:cstheme="majorBidi"/>
-                <w:sz w:val="24"/>
-                <w:szCs w:val="24"/>
-              </w:rPr>
-              <w:t xml:space="preserve">            Admin Goal</w:t>
-            </w:r>
-          </w:p>
-        </w:tc>
-      </w:tr>
-      <w:tr>
-        <w:trPr>
-          <w:trHeight w:val="552"/>
-        </w:trPr>
-        <w:tc>
-          <w:tcPr>
-            <w:tcW w:w="3203" w:type="dxa"/>
-          </w:tcPr>
-          <w:p>
-            <w:pPr>
-              <w:jc w:val="center"/>
-              <w:rPr>
-                <w:rFonts w:asciiTheme="majorBidi" w:hAnsiTheme="majorBidi" w:cstheme="majorBidi"/>
-                <w:b/>
-                <w:bCs/>
-                <w:sz w:val="24"/>
-                <w:szCs w:val="24"/>
-              </w:rPr>
-            </w:pPr>
-          </w:p>
-          <w:p>
-            <w:pPr>
-              <w:jc w:val="center"/>
-              <w:rPr>
-                <w:rFonts w:asciiTheme="majorBidi" w:hAnsiTheme="majorBidi" w:cstheme="majorBidi"/>
-                <w:b/>
-                <w:bCs/>
-                <w:sz w:val="24"/>
-                <w:szCs w:val="24"/>
-              </w:rPr>
-            </w:pPr>
-            <w:r>
-              <w:rPr>
-                <w:rFonts w:asciiTheme="majorBidi" w:hAnsiTheme="majorBidi" w:cstheme="majorBidi"/>
-                <w:b/>
-                <w:bCs/>
-                <w:sz w:val="24"/>
-                <w:szCs w:val="24"/>
-              </w:rPr>
-              <w:t>Special requirement</w:t>
-            </w:r>
-          </w:p>
-        </w:tc>
-        <w:tc>
-          <w:tcPr>
-            <w:tcW w:w="6601" w:type="dxa"/>
-          </w:tcPr>
-          <w:p>
-            <w:pPr>
-              <w:jc w:val="both"/>
-              <w:rPr>
-                <w:rFonts w:asciiTheme="majorBidi" w:hAnsiTheme="majorBidi" w:cstheme="majorBidi"/>
-                <w:sz w:val="24"/>
-                <w:szCs w:val="24"/>
-              </w:rPr>
-            </w:pPr>
-            <w:r>
-              <w:rPr>
-                <w:rFonts w:asciiTheme="majorBidi" w:hAnsiTheme="majorBidi" w:cstheme="majorBidi"/>
-                <w:sz w:val="24"/>
-                <w:szCs w:val="24"/>
-              </w:rPr>
-              <w:t>If the feedback of the teacher about the teaching method from the side of the student is not good, then show the notification to the teacher on his portal and inform him about this scenario.</w:t>
-            </w:r>
-          </w:p>
-        </w:tc>
-      </w:tr>
-    </w:tbl>
-    <w:p>
-      <w:pPr>
-        <w:pStyle w:val="doclist"/>
-        <w:rPr>
-          <w:rFonts w:asciiTheme="majorBidi" w:hAnsiTheme="majorBidi" w:cstheme="majorBidi"/>
-        </w:rPr>
-      </w:pPr>
-    </w:p>
+    <w:p/>
     <w:p>
       <w:pPr>
         <w:pStyle w:val="doclist"/>
@@ -13856,7 +13976,7 @@
   <w:style w:type="paragraph" w:default="1" w:styleId="Normal">
     <w:name w:val="Normal"/>
     <w:qFormat/>
-    <w:rsid w:val="00582A2A"/>
+    <w:rsid w:val="004904A6"/>
     <w:pPr>
       <w:spacing w:after="200" w:line="276" w:lineRule="auto"/>
     </w:pPr>

--- a/Docs/Readit.docx
+++ b/Docs/Readit.docx
@@ -3150,29 +3150,7 @@
           <w:szCs w:val="24"/>
           <w:shd w:val="clear" w:color="auto" w:fill="FFFFFF"/>
         </w:rPr>
-        <w:t xml:space="preserve"> LMS not only delivers content, but also handles registering courses, course administration</w:t>
-      </w:r>
-      <w:proofErr w:type="gramStart"/>
-      <w:r>
-        <w:rPr>
-          <w:rFonts w:asciiTheme="majorBidi" w:hAnsiTheme="majorBidi" w:cstheme="majorBidi"/>
-          <w:color w:val="000000" w:themeColor="text1"/>
-          <w:sz w:val="24"/>
-          <w:szCs w:val="24"/>
-          <w:shd w:val="clear" w:color="auto" w:fill="FFFFFF"/>
-        </w:rPr>
-        <w:t>, monitor</w:t>
-      </w:r>
-      <w:proofErr w:type="gramEnd"/>
-      <w:r>
-        <w:rPr>
-          <w:rFonts w:asciiTheme="majorBidi" w:hAnsiTheme="majorBidi" w:cstheme="majorBidi"/>
-          <w:color w:val="000000" w:themeColor="text1"/>
-          <w:sz w:val="24"/>
-          <w:szCs w:val="24"/>
-          <w:shd w:val="clear" w:color="auto" w:fill="FFFFFF"/>
-        </w:rPr>
-        <w:t xml:space="preserve"> user’s progress and performance. A learning management system provides an instructor with a way to create and deliver content, monitor student participation, and assess student performance.</w:t>
+        <w:t xml:space="preserve"> LMS not only delivers content, but also handles registering courses, course administration, monitor user’s progress and performance. A learning management system provides an instructor with a way to create and deliver content, monitor student participation, and assess student performance.</w:t>
       </w:r>
     </w:p>
     <w:p>
@@ -3285,61 +3263,7 @@
           <w:sz w:val="24"/>
           <w:szCs w:val="24"/>
         </w:rPr>
-        <w:t xml:space="preserve">Our motive behind this program is to create </w:t>
-      </w:r>
-      <w:proofErr w:type="gramStart"/>
-      <w:r>
-        <w:rPr>
-          <w:rFonts w:asciiTheme="majorBidi" w:hAnsiTheme="majorBidi" w:cstheme="majorBidi"/>
-          <w:sz w:val="24"/>
-          <w:szCs w:val="24"/>
-        </w:rPr>
-        <w:t>a LMS</w:t>
-      </w:r>
-      <w:proofErr w:type="gramEnd"/>
-      <w:r>
-        <w:rPr>
-          <w:rFonts w:asciiTheme="majorBidi" w:hAnsiTheme="majorBidi" w:cstheme="majorBidi"/>
-          <w:sz w:val="24"/>
-          <w:szCs w:val="24"/>
-        </w:rPr>
-        <w:t xml:space="preserve"> system which will help teachers and students to learn with the use of technology. This software will help our students understand the importance of technology as well as </w:t>
-      </w:r>
-      <w:proofErr w:type="gramStart"/>
-      <w:r>
-        <w:rPr>
-          <w:rFonts w:asciiTheme="majorBidi" w:hAnsiTheme="majorBidi" w:cstheme="majorBidi"/>
-          <w:sz w:val="24"/>
-          <w:szCs w:val="24"/>
-        </w:rPr>
-        <w:t>familiarize</w:t>
-      </w:r>
-      <w:proofErr w:type="gramEnd"/>
-      <w:r>
-        <w:rPr>
-          <w:rFonts w:asciiTheme="majorBidi" w:hAnsiTheme="majorBidi" w:cstheme="majorBidi"/>
-          <w:sz w:val="24"/>
-          <w:szCs w:val="24"/>
-        </w:rPr>
-        <w:t xml:space="preserve"> with it. This program will be executable at basic levels at first for instance a small portion of students but later with improvements in it, we will be able to provide it on market level. For instance, it can be used by schools as </w:t>
-      </w:r>
-      <w:proofErr w:type="gramStart"/>
-      <w:r>
-        <w:rPr>
-          <w:rFonts w:asciiTheme="majorBidi" w:hAnsiTheme="majorBidi" w:cstheme="majorBidi"/>
-          <w:sz w:val="24"/>
-          <w:szCs w:val="24"/>
-        </w:rPr>
-        <w:t>well</w:t>
-      </w:r>
-      <w:proofErr w:type="gramEnd"/>
-      <w:r>
-        <w:rPr>
-          <w:rFonts w:asciiTheme="majorBidi" w:hAnsiTheme="majorBidi" w:cstheme="majorBidi"/>
-          <w:sz w:val="24"/>
-          <w:szCs w:val="24"/>
-        </w:rPr>
-        <w:t xml:space="preserve"> universities.</w:t>
+        <w:t>Our motive behind this program is to create a LMS system which will help teachers and students to learn with the use of technology. This software will help our students understand the importance of technology as well as familiarize with it. This program will be executable at basic levels at first for instance a small portion of students but later with improvements in it, we will be able to provide it on market level. For instance, it can be used by schools as well universities.</w:t>
       </w:r>
     </w:p>
     <w:p>
@@ -3361,9 +3285,9 @@
           <w:szCs w:val="24"/>
           <w:shd w:val="clear" w:color="auto" w:fill="FFFFFF"/>
         </w:rPr>
-        <w:t xml:space="preserve">LMS are also beneficial for </w:t>
-      </w:r>
-      <w:proofErr w:type="gramStart"/>
+        <w:t xml:space="preserve">LMS are also beneficial for corporate sector. Mostly corporate sector uses </w:t>
+      </w:r>
+      <w:proofErr w:type="spellStart"/>
       <w:r>
         <w:rPr>
           <w:rFonts w:asciiTheme="majorBidi" w:hAnsiTheme="majorBidi" w:cstheme="majorBidi"/>
@@ -3372,9 +3296,9 @@
           <w:szCs w:val="24"/>
           <w:shd w:val="clear" w:color="auto" w:fill="FFFFFF"/>
         </w:rPr>
-        <w:t>corporate</w:t>
-      </w:r>
-      <w:proofErr w:type="gramEnd"/>
+        <w:t>LMSes</w:t>
+      </w:r>
+      <w:proofErr w:type="spellEnd"/>
       <w:r>
         <w:rPr>
           <w:rFonts w:asciiTheme="majorBidi" w:hAnsiTheme="majorBidi" w:cstheme="majorBidi"/>
@@ -3383,51 +3307,7 @@
           <w:szCs w:val="24"/>
           <w:shd w:val="clear" w:color="auto" w:fill="FFFFFF"/>
         </w:rPr>
-        <w:t xml:space="preserve"> sector. Mostly corporate sector uses </w:t>
-      </w:r>
-      <w:proofErr w:type="spellStart"/>
-      <w:r>
-        <w:rPr>
-          <w:rFonts w:asciiTheme="majorBidi" w:hAnsiTheme="majorBidi" w:cstheme="majorBidi"/>
-          <w:color w:val="000000" w:themeColor="text1"/>
-          <w:sz w:val="24"/>
-          <w:szCs w:val="24"/>
-          <w:shd w:val="clear" w:color="auto" w:fill="FFFFFF"/>
-        </w:rPr>
-        <w:t>LMSes</w:t>
-      </w:r>
-      <w:proofErr w:type="spellEnd"/>
-      <w:r>
-        <w:rPr>
-          <w:rFonts w:asciiTheme="majorBidi" w:hAnsiTheme="majorBidi" w:cstheme="majorBidi"/>
-          <w:color w:val="000000" w:themeColor="text1"/>
-          <w:sz w:val="24"/>
-          <w:szCs w:val="24"/>
-          <w:shd w:val="clear" w:color="auto" w:fill="FFFFFF"/>
-        </w:rPr>
-        <w:t xml:space="preserve"> for training purposes. Other uses in </w:t>
-      </w:r>
-      <w:proofErr w:type="gramStart"/>
-      <w:r>
-        <w:rPr>
-          <w:rFonts w:asciiTheme="majorBidi" w:hAnsiTheme="majorBidi" w:cstheme="majorBidi"/>
-          <w:color w:val="000000" w:themeColor="text1"/>
-          <w:sz w:val="24"/>
-          <w:szCs w:val="24"/>
-          <w:shd w:val="clear" w:color="auto" w:fill="FFFFFF"/>
-        </w:rPr>
-        <w:t>corporate</w:t>
-      </w:r>
-      <w:proofErr w:type="gramEnd"/>
-      <w:r>
-        <w:rPr>
-          <w:rFonts w:asciiTheme="majorBidi" w:hAnsiTheme="majorBidi" w:cstheme="majorBidi"/>
-          <w:color w:val="000000" w:themeColor="text1"/>
-          <w:sz w:val="24"/>
-          <w:szCs w:val="24"/>
-          <w:shd w:val="clear" w:color="auto" w:fill="FFFFFF"/>
-        </w:rPr>
-        <w:t xml:space="preserve"> sector are employee development and retention. An LMS can save an organization time and money.</w:t>
+        <w:t xml:space="preserve"> for training purposes. Other uses in corporate sector are employee development and retention. An LMS can save an organization time and money.</w:t>
       </w:r>
     </w:p>
     <w:p/>
@@ -4027,6 +3907,7 @@
                 <w:rFonts w:asciiTheme="majorBidi" w:hAnsiTheme="majorBidi" w:cstheme="majorBidi"/>
                 <w:b/>
                 <w:bCs/>
+                <w:color w:val="000000" w:themeColor="text1"/>
                 <w:sz w:val="28"/>
                 <w:szCs w:val="28"/>
               </w:rPr>
@@ -4036,6 +3917,7 @@
                 <w:rFonts w:asciiTheme="majorBidi" w:hAnsiTheme="majorBidi" w:cstheme="majorBidi"/>
                 <w:b/>
                 <w:bCs/>
+                <w:color w:val="000000" w:themeColor="text1"/>
                 <w:sz w:val="28"/>
                 <w:szCs w:val="28"/>
               </w:rPr>
@@ -4059,6 +3941,7 @@
                 <w:rFonts w:asciiTheme="majorBidi" w:hAnsiTheme="majorBidi" w:cstheme="majorBidi"/>
                 <w:b/>
                 <w:bCs/>
+                <w:color w:val="000000" w:themeColor="text1"/>
                 <w:sz w:val="28"/>
                 <w:szCs w:val="28"/>
               </w:rPr>
@@ -4068,6 +3951,7 @@
                 <w:rFonts w:asciiTheme="majorBidi" w:hAnsiTheme="majorBidi" w:cstheme="majorBidi"/>
                 <w:b/>
                 <w:bCs/>
+                <w:color w:val="000000" w:themeColor="text1"/>
                 <w:sz w:val="28"/>
                 <w:szCs w:val="28"/>
               </w:rPr>
@@ -4119,7 +4003,7 @@
                 <w:rFonts w:asciiTheme="majorBidi" w:hAnsiTheme="majorBidi" w:cstheme="majorBidi"/>
                 <w:b/>
                 <w:bCs/>
-                <w:color w:val="548DD4" w:themeColor="text2" w:themeTint="99"/>
+                <w:color w:val="4F81BD" w:themeColor="accent1"/>
                 <w:sz w:val="24"/>
                 <w:szCs w:val="24"/>
               </w:rPr>
@@ -4129,7 +4013,7 @@
                 <w:rFonts w:asciiTheme="majorBidi" w:hAnsiTheme="majorBidi" w:cstheme="majorBidi"/>
                 <w:b/>
                 <w:bCs/>
-                <w:color w:val="548DD4" w:themeColor="text2" w:themeTint="99"/>
+                <w:color w:val="4F81BD" w:themeColor="accent1"/>
                 <w:sz w:val="24"/>
                 <w:szCs w:val="24"/>
               </w:rPr>
@@ -4148,7 +4032,7 @@
                 <w:rFonts w:asciiTheme="majorBidi" w:hAnsiTheme="majorBidi" w:cstheme="majorBidi"/>
                 <w:b/>
                 <w:bCs/>
-                <w:color w:val="548DD4" w:themeColor="text2" w:themeTint="99"/>
+                <w:color w:val="4F81BD" w:themeColor="accent1"/>
                 <w:sz w:val="24"/>
                 <w:szCs w:val="24"/>
               </w:rPr>
@@ -4158,7 +4042,7 @@
                 <w:rFonts w:asciiTheme="majorBidi" w:hAnsiTheme="majorBidi" w:cstheme="majorBidi"/>
                 <w:b/>
                 <w:bCs/>
-                <w:color w:val="548DD4" w:themeColor="text2" w:themeTint="99"/>
+                <w:color w:val="4F81BD" w:themeColor="accent1"/>
                 <w:sz w:val="24"/>
                 <w:szCs w:val="24"/>
               </w:rPr>
@@ -4180,7 +4064,7 @@
                 <w:rFonts w:asciiTheme="majorBidi" w:hAnsiTheme="majorBidi" w:cstheme="majorBidi"/>
                 <w:b/>
                 <w:bCs/>
-                <w:color w:val="548DD4" w:themeColor="text2" w:themeTint="99"/>
+                <w:color w:val="4F81BD" w:themeColor="accent1"/>
                 <w:sz w:val="24"/>
                 <w:szCs w:val="24"/>
               </w:rPr>
@@ -4190,7 +4074,7 @@
                 <w:rFonts w:asciiTheme="majorBidi" w:hAnsiTheme="majorBidi" w:cstheme="majorBidi"/>
                 <w:b/>
                 <w:bCs/>
-                <w:color w:val="548DD4" w:themeColor="text2" w:themeTint="99"/>
+                <w:color w:val="4F81BD" w:themeColor="accent1"/>
                 <w:sz w:val="24"/>
                 <w:szCs w:val="24"/>
               </w:rPr>
@@ -4206,7 +4090,9 @@
           </w:tcPr>
           <w:p>
             <w:pPr>
-              <w:rPr>
+              <w:jc w:val="center"/>
+              <w:rPr>
+                <w:rFonts w:asciiTheme="majorBidi" w:hAnsiTheme="majorBidi" w:cstheme="majorBidi"/>
                 <w:b/>
                 <w:bCs/>
                 <w:color w:val="4F81BD" w:themeColor="accent1"/>
@@ -4216,72 +4102,78 @@
             </w:pPr>
             <w:r>
               <w:rPr>
+                <w:rFonts w:asciiTheme="majorBidi" w:hAnsiTheme="majorBidi" w:cstheme="majorBidi"/>
                 <w:b/>
                 <w:bCs/>
                 <w:color w:val="4F81BD" w:themeColor="accent1"/>
                 <w:sz w:val="24"/>
                 <w:szCs w:val="24"/>
               </w:rPr>
-              <w:t xml:space="preserve">   </w:t>
-            </w:r>
-            <w:r>
-              <w:rPr>
+              <w:t>2</w:t>
+            </w:r>
+          </w:p>
+        </w:tc>
+        <w:tc>
+          <w:tcPr>
+            <w:tcW w:w="3119" w:type="dxa"/>
+          </w:tcPr>
+          <w:p>
+            <w:pPr>
+              <w:jc w:val="center"/>
+              <w:rPr>
+                <w:rFonts w:asciiTheme="majorBidi" w:hAnsiTheme="majorBidi" w:cstheme="majorBidi"/>
                 <w:b/>
                 <w:bCs/>
                 <w:color w:val="4F81BD" w:themeColor="accent1"/>
                 <w:sz w:val="24"/>
                 <w:szCs w:val="24"/>
               </w:rPr>
-              <w:t>2</w:t>
-            </w:r>
-          </w:p>
-        </w:tc>
-        <w:tc>
-          <w:tcPr>
-            <w:tcW w:w="3119" w:type="dxa"/>
-          </w:tcPr>
-          <w:p>
-            <w:pPr>
-              <w:jc w:val="center"/>
-              <w:rPr>
+            </w:pPr>
+            <w:r>
+              <w:rPr>
+                <w:rFonts w:asciiTheme="majorBidi" w:hAnsiTheme="majorBidi" w:cstheme="majorBidi"/>
                 <w:b/>
                 <w:bCs/>
                 <w:color w:val="4F81BD" w:themeColor="accent1"/>
                 <w:sz w:val="24"/>
                 <w:szCs w:val="24"/>
               </w:rPr>
-            </w:pPr>
-            <w:r>
-              <w:rPr>
+              <w:t xml:space="preserve">Muhammad </w:t>
+            </w:r>
+            <w:proofErr w:type="spellStart"/>
+            <w:r>
+              <w:rPr>
+                <w:rFonts w:asciiTheme="majorBidi" w:hAnsiTheme="majorBidi" w:cstheme="majorBidi"/>
                 <w:b/>
                 <w:bCs/>
                 <w:color w:val="4F81BD" w:themeColor="accent1"/>
                 <w:sz w:val="24"/>
                 <w:szCs w:val="24"/>
               </w:rPr>
-              <w:t xml:space="preserve">Muhammad </w:t>
-            </w:r>
-            <w:proofErr w:type="spellStart"/>
-            <w:r>
-              <w:rPr>
+              <w:t>Haris</w:t>
+            </w:r>
+            <w:proofErr w:type="spellEnd"/>
+            <w:r>
+              <w:rPr>
+                <w:rFonts w:asciiTheme="majorBidi" w:hAnsiTheme="majorBidi" w:cstheme="majorBidi"/>
                 <w:b/>
                 <w:bCs/>
                 <w:color w:val="4F81BD" w:themeColor="accent1"/>
                 <w:sz w:val="24"/>
                 <w:szCs w:val="24"/>
               </w:rPr>
-              <w:t>Haris</w:t>
-            </w:r>
-            <w:proofErr w:type="spellEnd"/>
-            <w:r>
-              <w:rPr>
+              <w:t xml:space="preserve"> Naeem</w:t>
+            </w:r>
+            <w:r>
+              <w:rPr>
+                <w:rFonts w:asciiTheme="majorBidi" w:hAnsiTheme="majorBidi" w:cstheme="majorBidi"/>
                 <w:b/>
                 <w:bCs/>
                 <w:color w:val="4F81BD" w:themeColor="accent1"/>
                 <w:sz w:val="24"/>
                 <w:szCs w:val="24"/>
               </w:rPr>
-              <w:t xml:space="preserve"> Naeem</w:t>
+              <w:t>, Ali Zain</w:t>
             </w:r>
           </w:p>
         </w:tc>
@@ -4293,6 +4185,7 @@
             <w:pPr>
               <w:jc w:val="center"/>
               <w:rPr>
+                <w:rFonts w:asciiTheme="majorBidi" w:hAnsiTheme="majorBidi" w:cstheme="majorBidi"/>
                 <w:b/>
                 <w:bCs/>
                 <w:color w:val="4F81BD" w:themeColor="accent1"/>
@@ -4302,6 +4195,7 @@
             </w:pPr>
             <w:r>
               <w:rPr>
+                <w:rFonts w:asciiTheme="majorBidi" w:hAnsiTheme="majorBidi" w:cstheme="majorBidi"/>
                 <w:b/>
                 <w:bCs/>
                 <w:color w:val="4F81BD" w:themeColor="accent1"/>
@@ -4320,7 +4214,9 @@
           </w:tcPr>
           <w:p>
             <w:pPr>
-              <w:rPr>
+              <w:jc w:val="center"/>
+              <w:rPr>
+                <w:rFonts w:asciiTheme="majorBidi" w:hAnsiTheme="majorBidi" w:cstheme="majorBidi"/>
                 <w:b/>
                 <w:bCs/>
                 <w:color w:val="4F81BD" w:themeColor="accent1"/>
@@ -4329,10 +4225,8 @@
               </w:rPr>
             </w:pPr>
             <w:r>
-              <w:t xml:space="preserve">   </w:t>
-            </w:r>
-            <w:r>
-              <w:rPr>
+              <w:rPr>
+                <w:rFonts w:asciiTheme="majorBidi" w:hAnsiTheme="majorBidi" w:cstheme="majorBidi"/>
                 <w:b/>
                 <w:bCs/>
                 <w:color w:val="4F81BD" w:themeColor="accent1"/>
@@ -4351,20 +4245,22 @@
             <w:pPr>
               <w:jc w:val="center"/>
               <w:rPr>
+                <w:rFonts w:asciiTheme="majorBidi" w:hAnsiTheme="majorBidi" w:cstheme="majorBidi"/>
                 <w:b/>
                 <w:bCs/>
                 <w:color w:val="4F81BD" w:themeColor="accent1"/>
-                <w:sz w:val="28"/>
-                <w:szCs w:val="28"/>
-              </w:rPr>
-            </w:pPr>
-            <w:r>
-              <w:rPr>
+                <w:sz w:val="24"/>
+                <w:szCs w:val="24"/>
+              </w:rPr>
+            </w:pPr>
+            <w:r>
+              <w:rPr>
+                <w:rFonts w:asciiTheme="majorBidi" w:hAnsiTheme="majorBidi" w:cstheme="majorBidi"/>
                 <w:b/>
                 <w:bCs/>
                 <w:color w:val="4F81BD" w:themeColor="accent1"/>
-                <w:sz w:val="28"/>
-                <w:szCs w:val="28"/>
+                <w:sz w:val="24"/>
+                <w:szCs w:val="24"/>
               </w:rPr>
               <w:t>Shah waiz iqbal</w:t>
             </w:r>
@@ -4378,6 +4274,7 @@
             <w:pPr>
               <w:jc w:val="center"/>
               <w:rPr>
+                <w:rFonts w:asciiTheme="majorBidi" w:hAnsiTheme="majorBidi" w:cstheme="majorBidi"/>
                 <w:b/>
                 <w:bCs/>
                 <w:color w:val="4F81BD" w:themeColor="accent1"/>
@@ -4387,6 +4284,7 @@
             </w:pPr>
             <w:r>
               <w:rPr>
+                <w:rFonts w:asciiTheme="majorBidi" w:hAnsiTheme="majorBidi" w:cstheme="majorBidi"/>
                 <w:b/>
                 <w:bCs/>
                 <w:color w:val="4F81BD" w:themeColor="accent1"/>
@@ -4403,13 +4301,72 @@
           <w:tcPr>
             <w:tcW w:w="666" w:type="dxa"/>
           </w:tcPr>
-          <w:p/>
+          <w:p>
+            <w:pPr>
+              <w:jc w:val="center"/>
+              <w:rPr>
+                <w:rFonts w:asciiTheme="majorBidi" w:hAnsiTheme="majorBidi" w:cstheme="majorBidi"/>
+                <w:b/>
+                <w:bCs/>
+                <w:color w:val="4F81BD" w:themeColor="accent1"/>
+                <w:sz w:val="24"/>
+                <w:szCs w:val="24"/>
+              </w:rPr>
+            </w:pPr>
+            <w:r>
+              <w:rPr>
+                <w:rFonts w:asciiTheme="majorBidi" w:hAnsiTheme="majorBidi" w:cstheme="majorBidi"/>
+                <w:b/>
+                <w:bCs/>
+                <w:color w:val="4F81BD" w:themeColor="accent1"/>
+                <w:sz w:val="24"/>
+                <w:szCs w:val="24"/>
+              </w:rPr>
+              <w:t>4</w:t>
+            </w:r>
+          </w:p>
         </w:tc>
         <w:tc>
           <w:tcPr>
             <w:tcW w:w="3119" w:type="dxa"/>
           </w:tcPr>
-          <w:p/>
+          <w:p>
+            <w:pPr>
+              <w:jc w:val="center"/>
+              <w:rPr>
+                <w:rFonts w:asciiTheme="majorBidi" w:hAnsiTheme="majorBidi" w:cstheme="majorBidi"/>
+                <w:b/>
+                <w:bCs/>
+                <w:color w:val="4F81BD" w:themeColor="accent1"/>
+                <w:sz w:val="24"/>
+                <w:szCs w:val="24"/>
+              </w:rPr>
+            </w:pPr>
+            <w:proofErr w:type="spellStart"/>
+            <w:r>
+              <w:rPr>
+                <w:rFonts w:asciiTheme="majorBidi" w:hAnsiTheme="majorBidi" w:cstheme="majorBidi"/>
+                <w:b/>
+                <w:bCs/>
+                <w:color w:val="4F81BD" w:themeColor="accent1"/>
+                <w:sz w:val="24"/>
+                <w:szCs w:val="24"/>
+              </w:rPr>
+              <w:t>Rimsha</w:t>
+            </w:r>
+            <w:proofErr w:type="spellEnd"/>
+            <w:r>
+              <w:rPr>
+                <w:rFonts w:asciiTheme="majorBidi" w:hAnsiTheme="majorBidi" w:cstheme="majorBidi"/>
+                <w:b/>
+                <w:bCs/>
+                <w:color w:val="4F81BD" w:themeColor="accent1"/>
+                <w:sz w:val="24"/>
+                <w:szCs w:val="24"/>
+              </w:rPr>
+              <w:t xml:space="preserve"> Muneer &amp; Ali Kazmi</w:t>
+            </w:r>
+          </w:p>
         </w:tc>
         <w:tc>
           <w:tcPr>
@@ -4423,13 +4380,59 @@
           <w:tcPr>
             <w:tcW w:w="666" w:type="dxa"/>
           </w:tcPr>
-          <w:p/>
+          <w:p>
+            <w:pPr>
+              <w:jc w:val="center"/>
+              <w:rPr>
+                <w:rFonts w:asciiTheme="majorBidi" w:hAnsiTheme="majorBidi" w:cstheme="majorBidi"/>
+                <w:b/>
+                <w:bCs/>
+                <w:color w:val="4F81BD" w:themeColor="accent1"/>
+                <w:sz w:val="24"/>
+                <w:szCs w:val="24"/>
+              </w:rPr>
+            </w:pPr>
+            <w:r>
+              <w:rPr>
+                <w:rFonts w:asciiTheme="majorBidi" w:hAnsiTheme="majorBidi" w:cstheme="majorBidi"/>
+                <w:b/>
+                <w:bCs/>
+                <w:color w:val="4F81BD" w:themeColor="accent1"/>
+                <w:sz w:val="24"/>
+                <w:szCs w:val="24"/>
+              </w:rPr>
+              <w:t>5</w:t>
+            </w:r>
+          </w:p>
         </w:tc>
         <w:tc>
           <w:tcPr>
             <w:tcW w:w="3119" w:type="dxa"/>
           </w:tcPr>
-          <w:p/>
+          <w:p>
+            <w:pPr>
+              <w:jc w:val="center"/>
+              <w:rPr>
+                <w:rFonts w:asciiTheme="majorBidi" w:hAnsiTheme="majorBidi" w:cstheme="majorBidi"/>
+                <w:b/>
+                <w:bCs/>
+                <w:color w:val="4F81BD" w:themeColor="accent1"/>
+                <w:sz w:val="24"/>
+                <w:szCs w:val="24"/>
+              </w:rPr>
+            </w:pPr>
+            <w:r>
+              <w:rPr>
+                <w:rFonts w:asciiTheme="majorBidi" w:hAnsiTheme="majorBidi" w:cstheme="majorBidi"/>
+                <w:b/>
+                <w:bCs/>
+                <w:color w:val="4F81BD" w:themeColor="accent1"/>
+                <w:sz w:val="24"/>
+                <w:szCs w:val="24"/>
+              </w:rPr>
+              <w:t>Muhammad Umair &amp; Abdullah</w:t>
+            </w:r>
+          </w:p>
         </w:tc>
         <w:tc>
           <w:tcPr>
@@ -4443,13 +4446,59 @@
           <w:tcPr>
             <w:tcW w:w="666" w:type="dxa"/>
           </w:tcPr>
-          <w:p/>
+          <w:p>
+            <w:pPr>
+              <w:jc w:val="center"/>
+              <w:rPr>
+                <w:rFonts w:asciiTheme="majorBidi" w:hAnsiTheme="majorBidi" w:cstheme="majorBidi"/>
+                <w:b/>
+                <w:bCs/>
+                <w:color w:val="4F81BD" w:themeColor="accent1"/>
+                <w:sz w:val="24"/>
+                <w:szCs w:val="24"/>
+              </w:rPr>
+            </w:pPr>
+            <w:r>
+              <w:rPr>
+                <w:rFonts w:asciiTheme="majorBidi" w:hAnsiTheme="majorBidi" w:cstheme="majorBidi"/>
+                <w:b/>
+                <w:bCs/>
+                <w:color w:val="4F81BD" w:themeColor="accent1"/>
+                <w:sz w:val="24"/>
+                <w:szCs w:val="24"/>
+              </w:rPr>
+              <w:t>6</w:t>
+            </w:r>
+          </w:p>
         </w:tc>
         <w:tc>
           <w:tcPr>
             <w:tcW w:w="3119" w:type="dxa"/>
           </w:tcPr>
-          <w:p/>
+          <w:p>
+            <w:pPr>
+              <w:jc w:val="center"/>
+              <w:rPr>
+                <w:rFonts w:asciiTheme="majorBidi" w:hAnsiTheme="majorBidi" w:cstheme="majorBidi"/>
+                <w:b/>
+                <w:bCs/>
+                <w:color w:val="4F81BD" w:themeColor="accent1"/>
+                <w:sz w:val="24"/>
+                <w:szCs w:val="24"/>
+              </w:rPr>
+            </w:pPr>
+            <w:r>
+              <w:rPr>
+                <w:rFonts w:asciiTheme="majorBidi" w:hAnsiTheme="majorBidi" w:cstheme="majorBidi"/>
+                <w:b/>
+                <w:bCs/>
+                <w:color w:val="4F81BD" w:themeColor="accent1"/>
+                <w:sz w:val="24"/>
+                <w:szCs w:val="24"/>
+              </w:rPr>
+              <w:t>Muhammad Uzair</w:t>
+            </w:r>
+          </w:p>
         </w:tc>
         <w:tc>
           <w:tcPr>
@@ -4647,9 +4696,8 @@
           <w:szCs w:val="24"/>
           <w:lang w:eastAsia="en-AE"/>
         </w:rPr>
-        <w:t xml:space="preserve">A user wants to interact with the system. The system prompts for username and password and user will enters </w:t>
-      </w:r>
-      <w:proofErr w:type="gramStart"/>
+        <w:t xml:space="preserve">A user wants to interact with the system. The system prompts for username and password and user will enters his/her name and password. The system will </w:t>
+      </w:r>
       <w:r>
         <w:rPr>
           <w:rFonts w:asciiTheme="majorBidi" w:eastAsia="Times New Roman" w:hAnsiTheme="majorBidi" w:cstheme="majorBidi"/>
@@ -4658,9 +4706,8 @@
           <w:szCs w:val="24"/>
           <w:lang w:eastAsia="en-AE"/>
         </w:rPr>
-        <w:t>his/her</w:t>
-      </w:r>
-      <w:proofErr w:type="gramEnd"/>
+        <w:t>validate</w:t>
+      </w:r>
       <w:r>
         <w:rPr>
           <w:rFonts w:asciiTheme="majorBidi" w:eastAsia="Times New Roman" w:hAnsiTheme="majorBidi" w:cstheme="majorBidi"/>
@@ -4669,26 +4716,6 @@
           <w:szCs w:val="24"/>
           <w:lang w:eastAsia="en-AE"/>
         </w:rPr>
-        <w:t xml:space="preserve"> name and password. The system will </w:t>
-      </w:r>
-      <w:r>
-        <w:rPr>
-          <w:rFonts w:asciiTheme="majorBidi" w:eastAsia="Times New Roman" w:hAnsiTheme="majorBidi" w:cstheme="majorBidi"/>
-          <w:color w:val="000000" w:themeColor="text1"/>
-          <w:sz w:val="24"/>
-          <w:szCs w:val="24"/>
-          <w:lang w:eastAsia="en-AE"/>
-        </w:rPr>
-        <w:t>validate</w:t>
-      </w:r>
-      <w:r>
-        <w:rPr>
-          <w:rFonts w:asciiTheme="majorBidi" w:eastAsia="Times New Roman" w:hAnsiTheme="majorBidi" w:cstheme="majorBidi"/>
-          <w:color w:val="000000" w:themeColor="text1"/>
-          <w:sz w:val="24"/>
-          <w:szCs w:val="24"/>
-          <w:lang w:eastAsia="en-AE"/>
-        </w:rPr>
         <w:t xml:space="preserve"> the entered name and password and logs the user into the system</w:t>
       </w:r>
     </w:p>
@@ -4809,7 +4836,7 @@
           <w:sz w:val="24"/>
           <w:szCs w:val="24"/>
         </w:rPr>
-        <w:t xml:space="preserve">The Use Case of assignment management system includes upload file section where students are assigned to do the task given by the teacher. Further, it includes </w:t>
+        <w:t xml:space="preserve">The Use Case of assignment management system includes upload file section where students are assigned to do the task given by the teacher. Further, it includes choose file section which extends upload pdf, PowerPoint and word file in which students can select the assigned file from their system. There is another section, download file where the teachers determine the task for students and later on students ca check that against which they will upload the file. The section set due date is used by teacher inside which they set due date for the specified task and that includes other status like, pending, close, submitted and not submitted. Meanwhile, the appearance of these status </w:t>
       </w:r>
       <w:proofErr w:type="gramStart"/>
       <w:r>
@@ -4817,7 +4844,7 @@
           <w:sz w:val="24"/>
           <w:szCs w:val="24"/>
         </w:rPr>
-        <w:t>choose</w:t>
+        <w:t>depend</w:t>
       </w:r>
       <w:proofErr w:type="gramEnd"/>
       <w:r>
@@ -4825,23 +4852,7 @@
           <w:sz w:val="24"/>
           <w:szCs w:val="24"/>
         </w:rPr>
-        <w:t xml:space="preserve"> file section which extends upload pdf, PowerPoint and word file in which students can select the assigned file from their system. There is another section, download file where the teachers determine the task for students and later on students ca check that against which they will upload the file. The section set due date is used by teacher inside which they set due date for the specified task and that includes other status like, pending, close, submitted and not submitted. Meanwhile, the appearance of these status depend on </w:t>
-      </w:r>
-      <w:proofErr w:type="gramStart"/>
-      <w:r>
-        <w:rPr>
-          <w:sz w:val="24"/>
-          <w:szCs w:val="24"/>
-        </w:rPr>
-        <w:t>due</w:t>
-      </w:r>
-      <w:proofErr w:type="gramEnd"/>
-      <w:r>
-        <w:rPr>
-          <w:sz w:val="24"/>
-          <w:szCs w:val="24"/>
-        </w:rPr>
-        <w:t xml:space="preserve"> date.</w:t>
+        <w:t xml:space="preserve"> on due date.</w:t>
       </w:r>
     </w:p>
     <w:p>
@@ -5573,13 +5584,21 @@
           <w:rFonts w:asciiTheme="majorBidi" w:hAnsiTheme="majorBidi"/>
           <w:lang w:val="en-AE"/>
         </w:rPr>
-        <w:t>SP21-BSE-058</w:t>
-      </w:r>
+        <w:t>SP21-BSE-</w:t>
+      </w:r>
+      <w:proofErr w:type="gramStart"/>
       <w:r>
         <w:rPr>
           <w:rFonts w:asciiTheme="majorBidi" w:hAnsiTheme="majorBidi"/>
           <w:lang w:val="en-AE"/>
         </w:rPr>
+        <w:t>058</w:t>
+      </w:r>
+      <w:r>
+        <w:rPr>
+          <w:rFonts w:asciiTheme="majorBidi" w:hAnsiTheme="majorBidi"/>
+          <w:lang w:val="en-AE"/>
+        </w:rPr>
         <w:t>,S</w:t>
       </w:r>
       <w:r>
@@ -5587,12 +5606,20 @@
           <w:rFonts w:asciiTheme="majorBidi" w:hAnsiTheme="majorBidi"/>
           <w:lang w:val="en-AE"/>
         </w:rPr>
-        <w:t>P21-BSE-002</w:t>
-      </w:r>
-      <w:r>
-        <w:rPr>
-          <w:rFonts w:asciiTheme="majorBidi" w:hAnsiTheme="majorBidi"/>
-          <w:lang w:val="de-DE"/>
+        <w:t>P</w:t>
+      </w:r>
+      <w:proofErr w:type="gramEnd"/>
+      <w:r>
+        <w:rPr>
+          <w:rFonts w:asciiTheme="majorBidi" w:hAnsiTheme="majorBidi"/>
+          <w:lang w:val="en-AE"/>
+        </w:rPr>
+        <w:t>21-BSE-002</w:t>
+      </w:r>
+      <w:r>
+        <w:rPr>
+          <w:rFonts w:asciiTheme="majorBidi" w:hAnsiTheme="majorBidi"/>
+          <w:lang w:val="en-AE"/>
         </w:rPr>
         <w:t>)</w:t>
       </w:r>
@@ -6141,35 +6168,7 @@
                     <w:rPr>
                       <w:rFonts w:asciiTheme="majorBidi" w:hAnsiTheme="majorBidi" w:cstheme="majorBidi"/>
                     </w:rPr>
-                    <w:t xml:space="preserve">With every registration, admin will receive </w:t>
-                  </w:r>
-                  <w:proofErr w:type="gramStart"/>
-                  <w:r>
-                    <w:rPr>
-                      <w:rFonts w:asciiTheme="majorBidi" w:hAnsiTheme="majorBidi" w:cstheme="majorBidi"/>
-                    </w:rPr>
-                    <w:t>updated</w:t>
-                  </w:r>
-                  <w:proofErr w:type="gramEnd"/>
-                  <w:r>
-                    <w:rPr>
-                      <w:rFonts w:asciiTheme="majorBidi" w:hAnsiTheme="majorBidi" w:cstheme="majorBidi"/>
-                    </w:rPr>
-                    <w:t xml:space="preserve"> list of students to system. Then admin will have </w:t>
-                  </w:r>
-                  <w:proofErr w:type="gramStart"/>
-                  <w:r>
-                    <w:rPr>
-                      <w:rFonts w:asciiTheme="majorBidi" w:hAnsiTheme="majorBidi" w:cstheme="majorBidi"/>
-                    </w:rPr>
-                    <w:t>check over</w:t>
-                  </w:r>
-                  <w:proofErr w:type="gramEnd"/>
-                  <w:r>
-                    <w:rPr>
-                      <w:rFonts w:asciiTheme="majorBidi" w:hAnsiTheme="majorBidi" w:cstheme="majorBidi"/>
-                    </w:rPr>
-                    <w:t xml:space="preserve"> to their profiles.</w:t>
+                    <w:t>With every registration, admin will receive updated list of students to system. Then admin will have check over to their profiles.</w:t>
                   </w:r>
                 </w:p>
                 <w:p>
@@ -6280,21 +6279,7 @@
                     <w:rPr>
                       <w:rFonts w:asciiTheme="majorBidi" w:hAnsiTheme="majorBidi" w:cstheme="majorBidi"/>
                     </w:rPr>
-                    <w:t xml:space="preserve">The admin will have </w:t>
-                  </w:r>
-                  <w:proofErr w:type="gramStart"/>
-                  <w:r>
-                    <w:rPr>
-                      <w:rFonts w:asciiTheme="majorBidi" w:hAnsiTheme="majorBidi" w:cstheme="majorBidi"/>
-                    </w:rPr>
-                    <w:t>check</w:t>
-                  </w:r>
-                  <w:proofErr w:type="gramEnd"/>
-                  <w:r>
-                    <w:rPr>
-                      <w:rFonts w:asciiTheme="majorBidi" w:hAnsiTheme="majorBidi" w:cstheme="majorBidi"/>
-                    </w:rPr>
-                    <w:t xml:space="preserve"> into enrolled </w:t>
+                    <w:t xml:space="preserve">The admin will have check into enrolled </w:t>
                   </w:r>
                   <w:proofErr w:type="gramStart"/>
                   <w:r>
@@ -6475,21 +6460,7 @@
                     <w:rPr>
                       <w:rFonts w:asciiTheme="majorBidi" w:hAnsiTheme="majorBidi" w:cstheme="majorBidi"/>
                     </w:rPr>
-                    <w:t xml:space="preserve">             Is </w:t>
-                  </w:r>
-                  <w:proofErr w:type="gramStart"/>
-                  <w:r>
-                    <w:rPr>
-                      <w:rFonts w:asciiTheme="majorBidi" w:hAnsiTheme="majorBidi" w:cstheme="majorBidi"/>
-                    </w:rPr>
-                    <w:t>student</w:t>
-                  </w:r>
-                  <w:proofErr w:type="gramEnd"/>
-                  <w:r>
-                    <w:rPr>
-                      <w:rFonts w:asciiTheme="majorBidi" w:hAnsiTheme="majorBidi" w:cstheme="majorBidi"/>
-                    </w:rPr>
-                    <w:t xml:space="preserve"> is registered in their desire </w:t>
+                    <w:t xml:space="preserve">             Is student is registered in their desire </w:t>
                   </w:r>
                   <w:proofErr w:type="gramStart"/>
                   <w:r>
@@ -6827,23 +6798,7 @@
                 <w:rFonts w:asciiTheme="majorBidi" w:hAnsiTheme="majorBidi" w:cstheme="majorBidi"/>
                 <w:color w:val="548DD4" w:themeColor="text2" w:themeTint="99"/>
               </w:rPr>
-              <w:t xml:space="preserve">User must have an account with the Learning Management system i.e., </w:t>
-            </w:r>
-            <w:proofErr w:type="gramStart"/>
-            <w:r>
-              <w:rPr>
-                <w:rFonts w:asciiTheme="majorBidi" w:hAnsiTheme="majorBidi" w:cstheme="majorBidi"/>
-                <w:color w:val="548DD4" w:themeColor="text2" w:themeTint="99"/>
-              </w:rPr>
-              <w:t>he/she</w:t>
-            </w:r>
-            <w:proofErr w:type="gramEnd"/>
-            <w:r>
-              <w:rPr>
-                <w:rFonts w:asciiTheme="majorBidi" w:hAnsiTheme="majorBidi" w:cstheme="majorBidi"/>
-                <w:color w:val="548DD4" w:themeColor="text2" w:themeTint="99"/>
-              </w:rPr>
-              <w:t xml:space="preserve"> must be a registered user.</w:t>
+              <w:t>User must have an account with the Learning Management system i.e., he/she must be a registered user.</w:t>
             </w:r>
           </w:p>
         </w:tc>
@@ -7008,29 +6963,7 @@
           <w:szCs w:val="24"/>
           <w:lang w:eastAsia="en-AE"/>
         </w:rPr>
-        <w:t xml:space="preserve">The actor enters </w:t>
-      </w:r>
-      <w:proofErr w:type="gramStart"/>
-      <w:r>
-        <w:rPr>
-          <w:rFonts w:asciiTheme="majorBidi" w:eastAsia="Times New Roman" w:hAnsiTheme="majorBidi" w:cstheme="majorBidi"/>
-          <w:color w:val="548DD4" w:themeColor="text2" w:themeTint="99"/>
-          <w:sz w:val="24"/>
-          <w:szCs w:val="24"/>
-          <w:lang w:eastAsia="en-AE"/>
-        </w:rPr>
-        <w:t>his/her</w:t>
-      </w:r>
-      <w:proofErr w:type="gramEnd"/>
-      <w:r>
-        <w:rPr>
-          <w:rFonts w:asciiTheme="majorBidi" w:eastAsia="Times New Roman" w:hAnsiTheme="majorBidi" w:cstheme="majorBidi"/>
-          <w:color w:val="548DD4" w:themeColor="text2" w:themeTint="99"/>
-          <w:sz w:val="24"/>
-          <w:szCs w:val="24"/>
-          <w:lang w:eastAsia="en-AE"/>
-        </w:rPr>
-        <w:t xml:space="preserve"> name and password</w:t>
+        <w:t>The actor enters his/her name and password</w:t>
       </w:r>
       <w:r>
         <w:rPr>
@@ -8188,7 +8121,6 @@
                 <w:szCs w:val="22"/>
               </w:rPr>
             </w:pPr>
-            <w:proofErr w:type="gramStart"/>
             <w:r>
               <w:rPr>
                 <w:rFonts w:asciiTheme="majorBidi" w:hAnsiTheme="majorBidi" w:cstheme="majorBidi"/>
@@ -8196,37 +8128,7 @@
                 <w:sz w:val="22"/>
                 <w:szCs w:val="22"/>
               </w:rPr>
-              <w:t>Student</w:t>
-            </w:r>
-            <w:proofErr w:type="gramEnd"/>
-            <w:r>
-              <w:rPr>
-                <w:rFonts w:asciiTheme="majorBidi" w:hAnsiTheme="majorBidi" w:cstheme="majorBidi"/>
-                <w:color w:val="548DD4" w:themeColor="text2" w:themeTint="99"/>
-                <w:sz w:val="22"/>
-                <w:szCs w:val="22"/>
-              </w:rPr>
-              <w:t xml:space="preserve"> can change assignment once it is uploaded. </w:t>
-            </w:r>
-            <w:proofErr w:type="gramStart"/>
-            <w:r>
-              <w:rPr>
-                <w:rFonts w:asciiTheme="majorBidi" w:hAnsiTheme="majorBidi" w:cstheme="majorBidi"/>
-                <w:color w:val="548DD4" w:themeColor="text2" w:themeTint="99"/>
-                <w:sz w:val="22"/>
-                <w:szCs w:val="22"/>
-              </w:rPr>
-              <w:t>Teacher</w:t>
-            </w:r>
-            <w:proofErr w:type="gramEnd"/>
-            <w:r>
-              <w:rPr>
-                <w:rFonts w:asciiTheme="majorBidi" w:hAnsiTheme="majorBidi" w:cstheme="majorBidi"/>
-                <w:color w:val="548DD4" w:themeColor="text2" w:themeTint="99"/>
-                <w:sz w:val="22"/>
-                <w:szCs w:val="22"/>
-              </w:rPr>
-              <w:t xml:space="preserve"> will upload marks after checking the assignment.</w:t>
+              <w:t>Student can change assignment once it is uploaded. Teacher will upload marks after checking the assignment.</w:t>
             </w:r>
           </w:p>
           <w:p>
@@ -9054,19 +8956,11 @@
                 <w:rFonts w:asciiTheme="majorBidi" w:hAnsiTheme="majorBidi" w:cstheme="majorBidi"/>
               </w:rPr>
             </w:pPr>
-            <w:proofErr w:type="gramStart"/>
-            <w:r>
-              <w:rPr>
-                <w:rFonts w:asciiTheme="majorBidi" w:hAnsiTheme="majorBidi" w:cstheme="majorBidi"/>
-              </w:rPr>
-              <w:t>Student</w:t>
-            </w:r>
-            <w:proofErr w:type="gramEnd"/>
-            <w:r>
-              <w:rPr>
-                <w:rFonts w:asciiTheme="majorBidi" w:hAnsiTheme="majorBidi" w:cstheme="majorBidi"/>
-              </w:rPr>
-              <w:t xml:space="preserve"> must have a proper internet connection.</w:t>
+            <w:r>
+              <w:rPr>
+                <w:rFonts w:asciiTheme="majorBidi" w:hAnsiTheme="majorBidi" w:cstheme="majorBidi"/>
+              </w:rPr>
+              <w:t>Student must have a proper internet connection.</w:t>
             </w:r>
           </w:p>
           <w:p>
@@ -9081,19 +8975,11 @@
                 <w:rFonts w:asciiTheme="majorBidi" w:hAnsiTheme="majorBidi" w:cstheme="majorBidi"/>
               </w:rPr>
             </w:pPr>
-            <w:proofErr w:type="gramStart"/>
-            <w:r>
-              <w:rPr>
-                <w:rFonts w:asciiTheme="majorBidi" w:hAnsiTheme="majorBidi" w:cstheme="majorBidi"/>
-              </w:rPr>
-              <w:t>Student</w:t>
-            </w:r>
-            <w:proofErr w:type="gramEnd"/>
-            <w:r>
-              <w:rPr>
-                <w:rFonts w:asciiTheme="majorBidi" w:hAnsiTheme="majorBidi" w:cstheme="majorBidi"/>
-              </w:rPr>
-              <w:t xml:space="preserve"> must log in.</w:t>
+            <w:r>
+              <w:rPr>
+                <w:rFonts w:asciiTheme="majorBidi" w:hAnsiTheme="majorBidi" w:cstheme="majorBidi"/>
+              </w:rPr>
+              <w:t>Student must log in.</w:t>
             </w:r>
           </w:p>
           <w:p>
@@ -9353,19 +9239,11 @@
                 <w:rFonts w:asciiTheme="majorBidi" w:hAnsiTheme="majorBidi" w:cstheme="majorBidi"/>
               </w:rPr>
             </w:pPr>
-            <w:proofErr w:type="gramStart"/>
-            <w:r>
-              <w:rPr>
-                <w:rFonts w:asciiTheme="majorBidi" w:hAnsiTheme="majorBidi" w:cstheme="majorBidi"/>
-              </w:rPr>
-              <w:t>if</w:t>
-            </w:r>
-            <w:proofErr w:type="gramEnd"/>
-            <w:r>
-              <w:rPr>
-                <w:rFonts w:asciiTheme="majorBidi" w:hAnsiTheme="majorBidi" w:cstheme="majorBidi"/>
-              </w:rPr>
-              <w:t xml:space="preserve"> student doesn’t see the quiz questions or it gets stuck, he will refresh website.</w:t>
+            <w:r>
+              <w:rPr>
+                <w:rFonts w:asciiTheme="majorBidi" w:hAnsiTheme="majorBidi" w:cstheme="majorBidi"/>
+              </w:rPr>
+              <w:t>if student doesn’t see the quiz questions or it gets stuck, he will refresh website.</w:t>
             </w:r>
           </w:p>
           <w:p>
@@ -9545,21 +9423,7 @@
               <w:rPr>
                 <w:rFonts w:asciiTheme="majorBidi" w:hAnsiTheme="majorBidi" w:cstheme="majorBidi"/>
               </w:rPr>
-              <w:t xml:space="preserve">This will occur at different times only when </w:t>
-            </w:r>
-            <w:proofErr w:type="gramStart"/>
-            <w:r>
-              <w:rPr>
-                <w:rFonts w:asciiTheme="majorBidi" w:hAnsiTheme="majorBidi" w:cstheme="majorBidi"/>
-              </w:rPr>
-              <w:t>teacher</w:t>
-            </w:r>
-            <w:proofErr w:type="gramEnd"/>
-            <w:r>
-              <w:rPr>
-                <w:rFonts w:asciiTheme="majorBidi" w:hAnsiTheme="majorBidi" w:cstheme="majorBidi"/>
-              </w:rPr>
-              <w:t xml:space="preserve"> wants to assess the students.</w:t>
+              <w:t>This will occur at different times only when teacher wants to assess the students.</w:t>
             </w:r>
           </w:p>
           <w:p>
@@ -10395,19 +10259,11 @@
                       <w:rFonts w:eastAsiaTheme="minorEastAsia"/>
                     </w:rPr>
                   </w:pPr>
-                  <w:proofErr w:type="gramStart"/>
                   <w:r>
                     <w:rPr>
                       <w:rFonts w:eastAsiaTheme="minorEastAsia"/>
                     </w:rPr>
-                    <w:t>User</w:t>
-                  </w:r>
-                  <w:proofErr w:type="gramEnd"/>
-                  <w:r>
-                    <w:rPr>
-                      <w:rFonts w:eastAsiaTheme="minorEastAsia"/>
-                    </w:rPr>
-                    <w:t xml:space="preserve"> must be registered itself and login in system. </w:t>
+                    <w:t xml:space="preserve">User must be registered itself and login in system. </w:t>
                   </w:r>
                 </w:p>
               </w:tc>
@@ -11333,18 +11189,8 @@
                 <w:sz w:val="24"/>
                 <w:szCs w:val="24"/>
               </w:rPr>
-              <w:t xml:space="preserve">Admin will approve and remove </w:t>
-            </w:r>
-            <w:proofErr w:type="gramStart"/>
-            <w:r>
-              <w:rPr>
-                <w:rFonts w:ascii="Times New Roman" w:hAnsi="Times New Roman" w:cs="Times New Roman"/>
-                <w:sz w:val="24"/>
-                <w:szCs w:val="24"/>
-              </w:rPr>
-              <w:t>student</w:t>
-            </w:r>
-            <w:proofErr w:type="gramEnd"/>
+              <w:t>Admin will approve and remove student</w:t>
+            </w:r>
             <w:r>
               <w:rPr>
                 <w:rFonts w:ascii="Times New Roman" w:hAnsi="Times New Roman" w:cs="Times New Roman"/>
@@ -12426,18 +12272,8 @@
                 <w:sz w:val="24"/>
                 <w:szCs w:val="24"/>
               </w:rPr>
-              <w:t xml:space="preserve">Admin will approve and remove </w:t>
-            </w:r>
-            <w:proofErr w:type="gramStart"/>
-            <w:r>
-              <w:rPr>
-                <w:rFonts w:ascii="Times New Roman" w:hAnsi="Times New Roman" w:cs="Times New Roman"/>
-                <w:sz w:val="24"/>
-                <w:szCs w:val="24"/>
-              </w:rPr>
-              <w:t>student</w:t>
-            </w:r>
-            <w:proofErr w:type="gramEnd"/>
+              <w:t>Admin will approve and remove student</w:t>
+            </w:r>
             <w:r>
               <w:rPr>
                 <w:rFonts w:ascii="Times New Roman" w:hAnsi="Times New Roman" w:cs="Times New Roman"/>
@@ -12781,22 +12617,11 @@
           </w:tcPr>
           <w:p>
             <w:pPr>
-              <w:jc w:val="center"/>
               <w:rPr>
                 <w:rFonts w:ascii="Times New Roman" w:hAnsi="Times New Roman" w:cs="Times New Roman"/>
-                <w:b w:val="0"/>
-                <w:bCs w:val="0"/>
-                <w:sz w:val="24"/>
-                <w:szCs w:val="24"/>
-              </w:rPr>
-            </w:pPr>
-            <w:r>
-              <w:rPr>
-                <w:b w:val="0"/>
-                <w:bCs w:val="0"/>
-                <w:sz w:val="24"/>
-                <w:szCs w:val="24"/>
-              </w:rPr>
+              </w:rPr>
+            </w:pPr>
+            <w:r>
               <w:t>Priority</w:t>
             </w:r>
           </w:p>
@@ -12897,15 +12722,1779 @@
     </w:p>
     <w:p>
       <w:pPr>
-        <w:rPr>
-          <w:rFonts w:asciiTheme="majorBidi" w:hAnsiTheme="majorBidi"/>
-        </w:rPr>
-      </w:pPr>
+        <w:pStyle w:val="Heading1"/>
+        <w:rPr>
+          <w:sz w:val="32"/>
+          <w:szCs w:val="24"/>
+        </w:rPr>
+      </w:pPr>
+      <w:r>
+        <w:rPr>
+          <w:sz w:val="32"/>
+          <w:szCs w:val="24"/>
+        </w:rPr>
+        <w:lastRenderedPageBreak/>
+        <w:t>Chapter 3. System Sequence Diagrams</w:t>
+      </w:r>
     </w:p>
     <w:p>
       <w:pPr>
-        <w:rPr>
-          <w:rFonts w:asciiTheme="majorBidi" w:hAnsiTheme="majorBidi"/>
+        <w:pStyle w:val="Heading3"/>
+        <w:rPr>
+          <w:lang w:bidi="ar-SA"/>
+        </w:rPr>
+      </w:pPr>
+      <w:r>
+        <w:rPr>
+          <w:lang w:bidi="ar-SA"/>
+        </w:rPr>
+        <w:t xml:space="preserve">Muhammad Saeed </w:t>
+      </w:r>
+      <w:r>
+        <w:rPr>
+          <w:lang w:bidi="ar-SA"/>
+        </w:rPr>
+        <w:tab/>
+        <w:t>(SP21-BSE-071):</w:t>
+      </w:r>
+    </w:p>
+    <w:p>
+      <w:pPr>
+        <w:rPr>
+          <w:rFonts w:asciiTheme="majorBidi" w:hAnsiTheme="majorBidi" w:cstheme="majorBidi"/>
+          <w:b/>
+          <w:bCs/>
+          <w:sz w:val="24"/>
+          <w:szCs w:val="24"/>
+          <w:lang w:bidi="ar-SA"/>
+        </w:rPr>
+      </w:pPr>
+      <w:r>
+        <w:rPr>
+          <w:rFonts w:asciiTheme="majorBidi" w:hAnsiTheme="majorBidi" w:cstheme="majorBidi"/>
+          <w:b/>
+          <w:bCs/>
+          <w:sz w:val="24"/>
+          <w:szCs w:val="24"/>
+          <w:lang w:bidi="ar-SA"/>
+        </w:rPr>
+        <w:t>Use case: Login</w:t>
+      </w:r>
+    </w:p>
+    <w:p>
+      <w:pPr>
+        <w:rPr>
+          <w:rFonts w:asciiTheme="majorBidi" w:hAnsiTheme="majorBidi" w:cstheme="majorBidi"/>
+          <w:b/>
+          <w:bCs/>
+          <w:sz w:val="24"/>
+          <w:szCs w:val="24"/>
+          <w:lang w:bidi="ar-SA"/>
+        </w:rPr>
+      </w:pPr>
+      <w:r>
+        <w:rPr>
+          <w:rFonts w:asciiTheme="majorBidi" w:hAnsiTheme="majorBidi" w:cstheme="majorBidi"/>
+          <w:b/>
+          <w:bCs/>
+          <w:sz w:val="24"/>
+          <w:szCs w:val="24"/>
+          <w:lang w:bidi="ar-SA"/>
+        </w:rPr>
+        <w:drawing>
+          <wp:inline distT="0" distB="0" distL="0" distR="0" wp14:anchorId="0B65CF95" wp14:editId="3AF44E74">
+            <wp:extent cx="5943600" cy="5323840"/>
+            <wp:effectExtent l="0" t="0" r="0" b="0"/>
+            <wp:docPr id="2" name="Picture 2"/>
+            <wp:cNvGraphicFramePr>
+              <a:graphicFrameLocks xmlns:a="http://schemas.openxmlformats.org/drawingml/2006/main" noChangeAspect="1"/>
+            </wp:cNvGraphicFramePr>
+            <a:graphic xmlns:a="http://schemas.openxmlformats.org/drawingml/2006/main">
+              <a:graphicData uri="http://schemas.openxmlformats.org/drawingml/2006/picture">
+                <pic:pic xmlns:pic="http://schemas.openxmlformats.org/drawingml/2006/picture">
+                  <pic:nvPicPr>
+                    <pic:cNvPr id="1" name=""/>
+                    <pic:cNvPicPr/>
+                  </pic:nvPicPr>
+                  <pic:blipFill>
+                    <a:blip r:embed="rId13"/>
+                    <a:stretch>
+                      <a:fillRect/>
+                    </a:stretch>
+                  </pic:blipFill>
+                  <pic:spPr>
+                    <a:xfrm>
+                      <a:off x="0" y="0"/>
+                      <a:ext cx="5943600" cy="5323840"/>
+                    </a:xfrm>
+                    <a:prstGeom prst="rect">
+                      <a:avLst/>
+                    </a:prstGeom>
+                  </pic:spPr>
+                </pic:pic>
+              </a:graphicData>
+            </a:graphic>
+          </wp:inline>
+        </w:drawing>
+      </w:r>
+    </w:p>
+    <w:p>
+      <w:pPr>
+        <w:rPr>
+          <w:lang w:bidi="ar-SA"/>
+        </w:rPr>
+      </w:pPr>
+    </w:p>
+    <w:p>
+      <w:pPr>
+        <w:rPr>
+          <w:lang w:bidi="ar-SA"/>
+        </w:rPr>
+      </w:pPr>
+    </w:p>
+    <w:p>
+      <w:pPr>
+        <w:rPr>
+          <w:rFonts w:asciiTheme="majorBidi" w:hAnsiTheme="majorBidi"/>
+        </w:rPr>
+      </w:pPr>
+      <w:r>
+        <w:rPr>
+          <w:rFonts w:asciiTheme="majorBidi" w:hAnsiTheme="majorBidi"/>
+        </w:rPr>
+        <w:t>Use Case: Not decided</w:t>
+      </w:r>
+    </w:p>
+    <w:p>
+      <w:pPr>
+        <w:rPr>
+          <w:rFonts w:asciiTheme="majorBidi" w:hAnsiTheme="majorBidi"/>
+        </w:rPr>
+      </w:pPr>
+    </w:p>
+    <w:p>
+      <w:pPr>
+        <w:pStyle w:val="doclist"/>
+        <w:rPr>
+          <w:rFonts w:asciiTheme="majorBidi" w:hAnsiTheme="majorBidi" w:cstheme="majorBidi"/>
+        </w:rPr>
+      </w:pPr>
+    </w:p>
+    <w:p>
+      <w:pPr>
+        <w:pStyle w:val="doclist"/>
+        <w:rPr>
+          <w:rFonts w:asciiTheme="majorBidi" w:hAnsiTheme="majorBidi" w:cstheme="majorBidi"/>
+        </w:rPr>
+      </w:pPr>
+    </w:p>
+    <w:p>
+      <w:pPr>
+        <w:pStyle w:val="Heading3"/>
+        <w:rPr>
+          <w:lang w:val="de-DE" w:bidi="ar-SA"/>
+        </w:rPr>
+      </w:pPr>
+      <w:r>
+        <w:rPr>
+          <w:lang w:val="de-DE" w:bidi="ar-SA"/>
+        </w:rPr>
+        <w:lastRenderedPageBreak/>
+        <w:t xml:space="preserve">Muhammad </w:t>
+      </w:r>
+      <w:r>
+        <w:rPr>
+          <w:lang w:val="de-DE" w:bidi="ar-SA"/>
+        </w:rPr>
+        <w:t>Umair</w:t>
+      </w:r>
+      <w:r>
+        <w:rPr>
+          <w:lang w:val="de-DE" w:bidi="ar-SA"/>
+        </w:rPr>
+        <w:tab/>
+      </w:r>
+      <w:r>
+        <w:rPr>
+          <w:lang w:val="de-DE" w:bidi="ar-SA"/>
+        </w:rPr>
+        <w:tab/>
+      </w:r>
+      <w:r>
+        <w:rPr>
+          <w:lang w:val="de-DE" w:bidi="ar-SA"/>
+        </w:rPr>
+        <w:tab/>
+      </w:r>
+      <w:r>
+        <w:rPr>
+          <w:lang w:val="de-DE" w:bidi="ar-SA"/>
+        </w:rPr>
+        <w:t>(SP21-BSE-0</w:t>
+      </w:r>
+      <w:r>
+        <w:rPr>
+          <w:lang w:val="de-DE" w:bidi="ar-SA"/>
+        </w:rPr>
+        <w:t>58, SP21-BSE-002</w:t>
+      </w:r>
+      <w:r>
+        <w:rPr>
+          <w:lang w:val="de-DE" w:bidi="ar-SA"/>
+        </w:rPr>
+        <w:t>):</w:t>
+      </w:r>
+    </w:p>
+    <w:p>
+      <w:pPr>
+        <w:pStyle w:val="Heading3"/>
+        <w:rPr>
+          <w:lang w:val="en-AE" w:bidi="ar-SA"/>
+        </w:rPr>
+      </w:pPr>
+      <w:proofErr w:type="spellStart"/>
+      <w:r>
+        <w:rPr>
+          <w:lang w:val="en-AE" w:bidi="ar-SA"/>
+        </w:rPr>
+        <w:t>Shahwaiz</w:t>
+      </w:r>
+      <w:proofErr w:type="spellEnd"/>
+      <w:r>
+        <w:rPr>
+          <w:lang w:val="en-AE" w:bidi="ar-SA"/>
+        </w:rPr>
+        <w:t xml:space="preserve"> Iqbal</w:t>
+      </w:r>
+      <w:r>
+        <w:rPr>
+          <w:lang w:val="en-AE" w:bidi="ar-SA"/>
+        </w:rPr>
+        <w:t xml:space="preserve"> </w:t>
+      </w:r>
+      <w:r>
+        <w:rPr>
+          <w:lang w:val="en-AE" w:bidi="ar-SA"/>
+        </w:rPr>
+        <w:tab/>
+      </w:r>
+      <w:r>
+        <w:rPr>
+          <w:lang w:val="en-AE" w:bidi="ar-SA"/>
+        </w:rPr>
+        <w:tab/>
+      </w:r>
+      <w:r>
+        <w:rPr>
+          <w:lang w:val="en-AE" w:bidi="ar-SA"/>
+        </w:rPr>
+        <w:tab/>
+      </w:r>
+      <w:r>
+        <w:rPr>
+          <w:lang w:val="en-AE" w:bidi="ar-SA"/>
+        </w:rPr>
+        <w:t>(SP21-BSE-0</w:t>
+      </w:r>
+      <w:r>
+        <w:rPr>
+          <w:lang w:val="en-AE" w:bidi="ar-SA"/>
+        </w:rPr>
+        <w:t>6</w:t>
+      </w:r>
+      <w:r>
+        <w:rPr>
+          <w:lang w:val="en-AE" w:bidi="ar-SA"/>
+        </w:rPr>
+        <w:t>1):</w:t>
+      </w:r>
+    </w:p>
+    <w:p>
+      <w:pPr>
+        <w:pStyle w:val="Heading3"/>
+        <w:rPr>
+          <w:lang w:bidi="ar-SA"/>
+        </w:rPr>
+      </w:pPr>
+      <w:proofErr w:type="spellStart"/>
+      <w:r>
+        <w:rPr>
+          <w:lang w:val="en-AE" w:bidi="ar-SA"/>
+        </w:rPr>
+        <w:t>Rimsha</w:t>
+      </w:r>
+      <w:proofErr w:type="spellEnd"/>
+      <w:r>
+        <w:rPr>
+          <w:lang w:val="en-AE" w:bidi="ar-SA"/>
+        </w:rPr>
+        <w:t xml:space="preserve"> Muneer &amp; Ali Kazmi</w:t>
+      </w:r>
+      <w:r>
+        <w:rPr>
+          <w:lang w:bidi="ar-SA"/>
+        </w:rPr>
+        <w:t xml:space="preserve"> </w:t>
+      </w:r>
+      <w:r>
+        <w:rPr>
+          <w:lang w:bidi="ar-SA"/>
+        </w:rPr>
+        <w:tab/>
+        <w:t>(SP21-BSE-</w:t>
+      </w:r>
+      <w:proofErr w:type="gramStart"/>
+      <w:r>
+        <w:rPr>
+          <w:lang w:bidi="ar-SA"/>
+        </w:rPr>
+        <w:t>0</w:t>
+      </w:r>
+      <w:r>
+        <w:rPr>
+          <w:lang w:bidi="ar-SA"/>
+        </w:rPr>
+        <w:t>82,SP</w:t>
+      </w:r>
+      <w:proofErr w:type="gramEnd"/>
+      <w:r>
+        <w:rPr>
+          <w:lang w:bidi="ar-SA"/>
+        </w:rPr>
+        <w:t>21-BSE-072</w:t>
+      </w:r>
+      <w:r>
+        <w:rPr>
+          <w:lang w:bidi="ar-SA"/>
+        </w:rPr>
+        <w:t>):</w:t>
+      </w:r>
+    </w:p>
+    <w:p>
+      <w:pPr>
+        <w:pStyle w:val="Heading3"/>
+        <w:rPr>
+          <w:lang w:bidi="ar-SA"/>
+        </w:rPr>
+      </w:pPr>
+      <w:proofErr w:type="spellStart"/>
+      <w:r>
+        <w:rPr>
+          <w:lang w:bidi="ar-SA"/>
+        </w:rPr>
+        <w:t>Haris</w:t>
+      </w:r>
+      <w:proofErr w:type="spellEnd"/>
+      <w:r>
+        <w:rPr>
+          <w:lang w:bidi="ar-SA"/>
+        </w:rPr>
+        <w:t xml:space="preserve"> Naeem &amp; Zain</w:t>
+      </w:r>
+      <w:r>
+        <w:rPr>
+          <w:lang w:bidi="ar-SA"/>
+        </w:rPr>
+        <w:t xml:space="preserve"> </w:t>
+      </w:r>
+      <w:r>
+        <w:rPr>
+          <w:lang w:bidi="ar-SA"/>
+        </w:rPr>
+        <w:tab/>
+      </w:r>
+      <w:r>
+        <w:rPr>
+          <w:lang w:bidi="ar-SA"/>
+        </w:rPr>
+        <w:tab/>
+      </w:r>
+      <w:r>
+        <w:rPr>
+          <w:lang w:bidi="ar-SA"/>
+        </w:rPr>
+        <w:tab/>
+      </w:r>
+      <w:r>
+        <w:rPr>
+          <w:lang w:bidi="ar-SA"/>
+        </w:rPr>
+        <w:t>(SP21-BSE-0</w:t>
+      </w:r>
+      <w:r>
+        <w:rPr>
+          <w:lang w:bidi="ar-SA"/>
+        </w:rPr>
+        <w:t>66, SP21-BSE-065</w:t>
+      </w:r>
+      <w:r>
+        <w:rPr>
+          <w:lang w:bidi="ar-SA"/>
+        </w:rPr>
+        <w:t>):</w:t>
+      </w:r>
+    </w:p>
+    <w:p>
+      <w:pPr>
+        <w:pStyle w:val="Heading3"/>
+        <w:rPr>
+          <w:lang w:bidi="ar-SA"/>
+        </w:rPr>
+      </w:pPr>
+      <w:r>
+        <w:rPr>
+          <w:lang w:bidi="ar-SA"/>
+        </w:rPr>
+        <w:t>M</w:t>
+      </w:r>
+      <w:r>
+        <w:rPr>
+          <w:lang w:bidi="ar-SA"/>
+        </w:rPr>
+        <w:t>uhammad Uzair</w:t>
+      </w:r>
+      <w:r>
+        <w:rPr>
+          <w:lang w:bidi="ar-SA"/>
+        </w:rPr>
+        <w:t xml:space="preserve"> </w:t>
+      </w:r>
+      <w:r>
+        <w:rPr>
+          <w:lang w:bidi="ar-SA"/>
+        </w:rPr>
+        <w:tab/>
+      </w:r>
+      <w:r>
+        <w:rPr>
+          <w:lang w:bidi="ar-SA"/>
+        </w:rPr>
+        <w:tab/>
+      </w:r>
+      <w:r>
+        <w:rPr>
+          <w:lang w:bidi="ar-SA"/>
+        </w:rPr>
+        <w:tab/>
+        <w:t>(SP21-BSE-0</w:t>
+      </w:r>
+      <w:r>
+        <w:rPr>
+          <w:lang w:bidi="ar-SA"/>
+        </w:rPr>
+        <w:t>59</w:t>
+      </w:r>
+      <w:r>
+        <w:rPr>
+          <w:lang w:bidi="ar-SA"/>
+        </w:rPr>
+        <w:t>):</w:t>
+      </w:r>
+    </w:p>
+    <w:p>
+      <w:pPr>
+        <w:rPr>
+          <w:lang w:bidi="ar-SA"/>
+        </w:rPr>
+      </w:pPr>
+    </w:p>
+    <w:p>
+      <w:pPr>
+        <w:pStyle w:val="Heading1"/>
+        <w:rPr>
+          <w:sz w:val="32"/>
+          <w:szCs w:val="24"/>
+        </w:rPr>
+      </w:pPr>
+      <w:r>
+        <w:rPr>
+          <w:sz w:val="32"/>
+          <w:szCs w:val="24"/>
+        </w:rPr>
+        <w:t xml:space="preserve">Chapter </w:t>
+      </w:r>
+      <w:r>
+        <w:rPr>
+          <w:sz w:val="32"/>
+          <w:szCs w:val="24"/>
+        </w:rPr>
+        <w:t>4</w:t>
+      </w:r>
+      <w:r>
+        <w:rPr>
+          <w:sz w:val="32"/>
+          <w:szCs w:val="24"/>
+        </w:rPr>
+        <w:t xml:space="preserve">. </w:t>
+      </w:r>
+      <w:r>
+        <w:rPr>
+          <w:sz w:val="32"/>
+          <w:szCs w:val="24"/>
+        </w:rPr>
+        <w:t>Operation Contracts</w:t>
+      </w:r>
+    </w:p>
+    <w:p>
+      <w:pPr>
+        <w:rPr>
+          <w:lang w:bidi="ar-SA"/>
+        </w:rPr>
+      </w:pPr>
+    </w:p>
+    <w:p>
+      <w:pPr>
+        <w:pStyle w:val="Heading3"/>
+        <w:rPr>
+          <w:lang w:bidi="ar-SA"/>
+        </w:rPr>
+      </w:pPr>
+      <w:r>
+        <w:rPr>
+          <w:lang w:bidi="ar-SA"/>
+        </w:rPr>
+        <w:t>Muhammad</w:t>
+      </w:r>
+      <w:r>
+        <w:rPr>
+          <w:lang w:bidi="ar-SA"/>
+        </w:rPr>
+        <w:t xml:space="preserve"> Saeed</w:t>
+      </w:r>
+      <w:r>
+        <w:rPr>
+          <w:lang w:bidi="ar-SA"/>
+        </w:rPr>
+        <w:tab/>
+      </w:r>
+      <w:r>
+        <w:rPr>
+          <w:lang w:bidi="ar-SA"/>
+        </w:rPr>
+        <w:tab/>
+      </w:r>
+      <w:r>
+        <w:rPr>
+          <w:lang w:bidi="ar-SA"/>
+        </w:rPr>
+        <w:tab/>
+        <w:t>(SP21-BSE-071):</w:t>
+      </w:r>
+    </w:p>
+    <w:tbl>
+      <w:tblPr>
+        <w:tblW w:w="4840" w:type="pct"/>
+        <w:tblBorders>
+          <w:top w:val="single" w:sz="12" w:space="0" w:color="4472C4"/>
+          <w:left w:val="single" w:sz="12" w:space="0" w:color="4472C4"/>
+          <w:bottom w:val="single" w:sz="12" w:space="0" w:color="4472C4"/>
+          <w:right w:val="single" w:sz="12" w:space="0" w:color="4472C4"/>
+          <w:insideH w:val="single" w:sz="12" w:space="0" w:color="4472C4"/>
+          <w:insideV w:val="single" w:sz="12" w:space="0" w:color="4472C4"/>
+        </w:tblBorders>
+        <w:tblLook w:val="04A0" w:firstRow="1" w:lastRow="0" w:firstColumn="1" w:lastColumn="0" w:noHBand="0" w:noVBand="1"/>
+      </w:tblPr>
+      <w:tblGrid>
+        <w:gridCol w:w="2173"/>
+        <w:gridCol w:w="7097"/>
+      </w:tblGrid>
+      <w:tr>
+        <w:trPr>
+          <w:trHeight w:val="506"/>
+        </w:trPr>
+        <w:tc>
+          <w:tcPr>
+            <w:tcW w:w="1172" w:type="pct"/>
+            <w:shd w:val="clear" w:color="auto" w:fill="FFFFFF"/>
+            <w:noWrap/>
+            <w:hideMark/>
+          </w:tcPr>
+          <w:p>
+            <w:pPr>
+              <w:rPr>
+                <w:b/>
+                <w:bCs/>
+                <w:lang w:bidi="ar-SA"/>
+              </w:rPr>
+            </w:pPr>
+            <w:r>
+              <w:rPr>
+                <w:b/>
+                <w:bCs/>
+                <w:lang w:bidi="ar-SA"/>
+              </w:rPr>
+              <w:t xml:space="preserve">Contract ID: </w:t>
+            </w:r>
+          </w:p>
+        </w:tc>
+        <w:tc>
+          <w:tcPr>
+            <w:tcW w:w="3828" w:type="pct"/>
+            <w:shd w:val="clear" w:color="auto" w:fill="FFFFFF"/>
+            <w:hideMark/>
+          </w:tcPr>
+          <w:p>
+            <w:pPr>
+              <w:rPr>
+                <w:b/>
+                <w:bCs/>
+                <w:lang w:bidi="ar-SA"/>
+              </w:rPr>
+            </w:pPr>
+            <w:r>
+              <w:rPr>
+                <w:b/>
+                <w:bCs/>
+                <w:lang w:bidi="ar-SA"/>
+              </w:rPr>
+              <w:t>Authenticate</w:t>
+            </w:r>
+          </w:p>
+          <w:p>
+            <w:pPr>
+              <w:rPr>
+                <w:b/>
+                <w:bCs/>
+                <w:lang w:bidi="ar-SA"/>
+              </w:rPr>
+            </w:pPr>
+          </w:p>
+        </w:tc>
+      </w:tr>
+      <w:tr>
+        <w:trPr>
+          <w:trHeight w:val="506"/>
+        </w:trPr>
+        <w:tc>
+          <w:tcPr>
+            <w:tcW w:w="1172" w:type="pct"/>
+            <w:shd w:val="clear" w:color="auto" w:fill="D9E2F3"/>
+            <w:noWrap/>
+            <w:hideMark/>
+          </w:tcPr>
+          <w:p>
+            <w:pPr>
+              <w:rPr>
+                <w:b/>
+                <w:bCs/>
+                <w:lang w:bidi="ar-SA"/>
+              </w:rPr>
+            </w:pPr>
+            <w:r>
+              <w:rPr>
+                <w:b/>
+                <w:bCs/>
+                <w:lang w:bidi="ar-SA"/>
+              </w:rPr>
+              <w:t>Operation:</w:t>
+            </w:r>
+          </w:p>
+        </w:tc>
+        <w:tc>
+          <w:tcPr>
+            <w:tcW w:w="3828" w:type="pct"/>
+            <w:shd w:val="clear" w:color="auto" w:fill="D9E2F3"/>
+            <w:hideMark/>
+          </w:tcPr>
+          <w:p>
+            <w:pPr>
+              <w:rPr>
+                <w:lang w:bidi="ar-SA"/>
+              </w:rPr>
+            </w:pPr>
+            <w:r>
+              <w:rPr>
+                <w:lang w:bidi="ar-SA"/>
+              </w:rPr>
+              <w:t>Authenticate (username, password)</w:t>
+            </w:r>
+          </w:p>
+          <w:p>
+            <w:pPr>
+              <w:rPr>
+                <w:lang w:bidi="ar-SA"/>
+              </w:rPr>
+            </w:pPr>
+          </w:p>
+        </w:tc>
+      </w:tr>
+      <w:tr>
+        <w:trPr>
+          <w:trHeight w:val="506"/>
+        </w:trPr>
+        <w:tc>
+          <w:tcPr>
+            <w:tcW w:w="1172" w:type="pct"/>
+            <w:shd w:val="clear" w:color="auto" w:fill="auto"/>
+            <w:noWrap/>
+            <w:hideMark/>
+          </w:tcPr>
+          <w:p>
+            <w:pPr>
+              <w:rPr>
+                <w:b/>
+                <w:bCs/>
+                <w:lang w:bidi="ar-SA"/>
+              </w:rPr>
+            </w:pPr>
+            <w:r>
+              <w:rPr>
+                <w:b/>
+                <w:bCs/>
+                <w:lang w:bidi="ar-SA"/>
+              </w:rPr>
+              <w:t>Cross Reference:</w:t>
+            </w:r>
+          </w:p>
+        </w:tc>
+        <w:tc>
+          <w:tcPr>
+            <w:tcW w:w="3828" w:type="pct"/>
+            <w:shd w:val="clear" w:color="auto" w:fill="auto"/>
+            <w:hideMark/>
+          </w:tcPr>
+          <w:p>
+            <w:pPr>
+              <w:rPr>
+                <w:lang w:bidi="ar-SA"/>
+              </w:rPr>
+            </w:pPr>
+            <w:r>
+              <w:rPr>
+                <w:lang w:bidi="ar-SA"/>
+              </w:rPr>
+              <w:t>Process Login</w:t>
+            </w:r>
+          </w:p>
+          <w:p>
+            <w:pPr>
+              <w:rPr>
+                <w:lang w:bidi="ar-SA"/>
+              </w:rPr>
+            </w:pPr>
+          </w:p>
+          <w:p>
+            <w:pPr>
+              <w:rPr>
+                <w:lang w:bidi="ar-SA"/>
+              </w:rPr>
+            </w:pPr>
+          </w:p>
+        </w:tc>
+      </w:tr>
+      <w:tr>
+        <w:trPr>
+          <w:trHeight w:val="506"/>
+        </w:trPr>
+        <w:tc>
+          <w:tcPr>
+            <w:tcW w:w="1172" w:type="pct"/>
+            <w:shd w:val="clear" w:color="auto" w:fill="D9E2F3"/>
+            <w:noWrap/>
+            <w:hideMark/>
+          </w:tcPr>
+          <w:p>
+            <w:pPr>
+              <w:rPr>
+                <w:b/>
+                <w:bCs/>
+                <w:lang w:bidi="ar-SA"/>
+              </w:rPr>
+            </w:pPr>
+            <w:r>
+              <w:rPr>
+                <w:b/>
+                <w:bCs/>
+                <w:lang w:bidi="ar-SA"/>
+              </w:rPr>
+              <w:t>Pre-conditions</w:t>
+            </w:r>
+          </w:p>
+        </w:tc>
+        <w:tc>
+          <w:tcPr>
+            <w:tcW w:w="3828" w:type="pct"/>
+            <w:shd w:val="clear" w:color="auto" w:fill="D9E2F3"/>
+            <w:hideMark/>
+          </w:tcPr>
+          <w:p>
+            <w:pPr>
+              <w:rPr>
+                <w:lang w:bidi="ar-SA"/>
+              </w:rPr>
+            </w:pPr>
+            <w:r>
+              <w:rPr>
+                <w:lang w:bidi="ar-SA"/>
+              </w:rPr>
+              <w:t>User is already registered, and login form is displayed.</w:t>
+            </w:r>
+          </w:p>
+          <w:p>
+            <w:pPr>
+              <w:rPr>
+                <w:lang w:bidi="ar-SA"/>
+              </w:rPr>
+            </w:pPr>
+          </w:p>
+        </w:tc>
+      </w:tr>
+      <w:tr>
+        <w:trPr>
+          <w:trHeight w:val="2167"/>
+        </w:trPr>
+        <w:tc>
+          <w:tcPr>
+            <w:tcW w:w="1172" w:type="pct"/>
+            <w:shd w:val="clear" w:color="auto" w:fill="auto"/>
+            <w:noWrap/>
+            <w:hideMark/>
+          </w:tcPr>
+          <w:p>
+            <w:pPr>
+              <w:rPr>
+                <w:b/>
+                <w:bCs/>
+                <w:lang w:bidi="ar-SA"/>
+              </w:rPr>
+            </w:pPr>
+            <w:r>
+              <w:rPr>
+                <w:b/>
+                <w:bCs/>
+                <w:lang w:bidi="ar-SA"/>
+              </w:rPr>
+              <w:t>Postconditions:</w:t>
+            </w:r>
+          </w:p>
+        </w:tc>
+        <w:tc>
+          <w:tcPr>
+            <w:tcW w:w="3828" w:type="pct"/>
+            <w:shd w:val="clear" w:color="auto" w:fill="auto"/>
+            <w:hideMark/>
+          </w:tcPr>
+          <w:p>
+            <w:pPr>
+              <w:numPr>
+                <w:ilvl w:val="0"/>
+                <w:numId w:val="32"/>
+              </w:numPr>
+              <w:rPr>
+                <w:lang w:bidi="ar-SA"/>
+              </w:rPr>
+            </w:pPr>
+            <w:r>
+              <w:rPr>
+                <w:lang w:bidi="ar-SA"/>
+              </w:rPr>
+              <w:t>A new user was searched in database.</w:t>
+            </w:r>
+          </w:p>
+          <w:p>
+            <w:pPr>
+              <w:numPr>
+                <w:ilvl w:val="0"/>
+                <w:numId w:val="32"/>
+              </w:numPr>
+              <w:rPr>
+                <w:lang w:bidi="ar-SA"/>
+              </w:rPr>
+            </w:pPr>
+            <w:r>
+              <w:rPr>
+                <w:lang w:bidi="ar-SA"/>
+              </w:rPr>
+              <w:t>Object was created against that user.</w:t>
+            </w:r>
+          </w:p>
+          <w:p>
+            <w:pPr>
+              <w:numPr>
+                <w:ilvl w:val="0"/>
+                <w:numId w:val="32"/>
+              </w:numPr>
+              <w:rPr>
+                <w:lang w:bidi="ar-SA"/>
+              </w:rPr>
+            </w:pPr>
+            <w:r>
+              <w:rPr>
+                <w:lang w:bidi="ar-SA"/>
+              </w:rPr>
+              <w:t>User type was determined by user object.</w:t>
+            </w:r>
+          </w:p>
+          <w:p>
+            <w:pPr>
+              <w:numPr>
+                <w:ilvl w:val="0"/>
+                <w:numId w:val="32"/>
+              </w:numPr>
+              <w:rPr>
+                <w:lang w:bidi="ar-SA"/>
+              </w:rPr>
+            </w:pPr>
+            <w:r>
+              <w:rPr>
+                <w:lang w:bidi="ar-SA"/>
+              </w:rPr>
+              <w:t>Dashboard based on his type was displayed.</w:t>
+            </w:r>
+          </w:p>
+          <w:p>
+            <w:pPr>
+              <w:rPr>
+                <w:lang w:bidi="ar-SA"/>
+              </w:rPr>
+            </w:pPr>
+          </w:p>
+          <w:p>
+            <w:pPr>
+              <w:rPr>
+                <w:lang w:bidi="ar-SA"/>
+              </w:rPr>
+            </w:pPr>
+          </w:p>
+        </w:tc>
+      </w:tr>
+    </w:tbl>
+    <w:p>
+      <w:pPr>
+        <w:rPr>
+          <w:lang w:bidi="ar-SA"/>
+        </w:rPr>
+      </w:pPr>
+    </w:p>
+    <w:tbl>
+      <w:tblPr>
+        <w:tblW w:w="4840" w:type="pct"/>
+        <w:tblBorders>
+          <w:top w:val="single" w:sz="12" w:space="0" w:color="4472C4"/>
+          <w:left w:val="single" w:sz="12" w:space="0" w:color="4472C4"/>
+          <w:bottom w:val="single" w:sz="12" w:space="0" w:color="4472C4"/>
+          <w:right w:val="single" w:sz="12" w:space="0" w:color="4472C4"/>
+          <w:insideH w:val="single" w:sz="12" w:space="0" w:color="4472C4"/>
+          <w:insideV w:val="single" w:sz="12" w:space="0" w:color="4472C4"/>
+        </w:tblBorders>
+        <w:tblLook w:val="04A0" w:firstRow="1" w:lastRow="0" w:firstColumn="1" w:lastColumn="0" w:noHBand="0" w:noVBand="1"/>
+      </w:tblPr>
+      <w:tblGrid>
+        <w:gridCol w:w="2173"/>
+        <w:gridCol w:w="7097"/>
+      </w:tblGrid>
+      <w:tr>
+        <w:trPr>
+          <w:trHeight w:val="506"/>
+        </w:trPr>
+        <w:tc>
+          <w:tcPr>
+            <w:tcW w:w="1172" w:type="pct"/>
+            <w:shd w:val="clear" w:color="auto" w:fill="FFFFFF"/>
+            <w:noWrap/>
+            <w:hideMark/>
+          </w:tcPr>
+          <w:p>
+            <w:pPr>
+              <w:rPr>
+                <w:b/>
+                <w:bCs/>
+                <w:lang w:bidi="ar-SA"/>
+              </w:rPr>
+            </w:pPr>
+            <w:r>
+              <w:rPr>
+                <w:b/>
+                <w:bCs/>
+                <w:lang w:bidi="ar-SA"/>
+              </w:rPr>
+              <w:t xml:space="preserve">Contract ID: </w:t>
+            </w:r>
+          </w:p>
+        </w:tc>
+        <w:tc>
+          <w:tcPr>
+            <w:tcW w:w="3828" w:type="pct"/>
+            <w:shd w:val="clear" w:color="auto" w:fill="FFFFFF"/>
+            <w:hideMark/>
+          </w:tcPr>
+          <w:p>
+            <w:pPr>
+              <w:rPr>
+                <w:b/>
+                <w:bCs/>
+                <w:lang w:bidi="ar-SA"/>
+              </w:rPr>
+            </w:pPr>
+            <w:r>
+              <w:rPr>
+                <w:b/>
+                <w:bCs/>
+                <w:lang w:bidi="ar-SA"/>
+              </w:rPr>
+              <w:t>Authenticate</w:t>
+            </w:r>
+          </w:p>
+          <w:p>
+            <w:pPr>
+              <w:rPr>
+                <w:b/>
+                <w:bCs/>
+                <w:lang w:bidi="ar-SA"/>
+              </w:rPr>
+            </w:pPr>
+          </w:p>
+        </w:tc>
+      </w:tr>
+      <w:tr>
+        <w:trPr>
+          <w:trHeight w:val="506"/>
+        </w:trPr>
+        <w:tc>
+          <w:tcPr>
+            <w:tcW w:w="1172" w:type="pct"/>
+            <w:shd w:val="clear" w:color="auto" w:fill="D9E2F3"/>
+            <w:noWrap/>
+            <w:hideMark/>
+          </w:tcPr>
+          <w:p>
+            <w:pPr>
+              <w:rPr>
+                <w:b/>
+                <w:bCs/>
+                <w:lang w:bidi="ar-SA"/>
+              </w:rPr>
+            </w:pPr>
+            <w:r>
+              <w:rPr>
+                <w:b/>
+                <w:bCs/>
+                <w:lang w:bidi="ar-SA"/>
+              </w:rPr>
+              <w:t>Operation:</w:t>
+            </w:r>
+          </w:p>
+        </w:tc>
+        <w:tc>
+          <w:tcPr>
+            <w:tcW w:w="3828" w:type="pct"/>
+            <w:shd w:val="clear" w:color="auto" w:fill="D9E2F3"/>
+            <w:hideMark/>
+          </w:tcPr>
+          <w:p>
+            <w:pPr>
+              <w:rPr>
+                <w:lang w:bidi="ar-SA"/>
+              </w:rPr>
+            </w:pPr>
+            <w:r>
+              <w:rPr>
+                <w:lang w:bidi="ar-SA"/>
+              </w:rPr>
+              <w:t>Authenticate (username, password)</w:t>
+            </w:r>
+          </w:p>
+          <w:p>
+            <w:pPr>
+              <w:rPr>
+                <w:lang w:bidi="ar-SA"/>
+              </w:rPr>
+            </w:pPr>
+          </w:p>
+        </w:tc>
+      </w:tr>
+      <w:tr>
+        <w:trPr>
+          <w:trHeight w:val="506"/>
+        </w:trPr>
+        <w:tc>
+          <w:tcPr>
+            <w:tcW w:w="1172" w:type="pct"/>
+            <w:shd w:val="clear" w:color="auto" w:fill="auto"/>
+            <w:noWrap/>
+            <w:hideMark/>
+          </w:tcPr>
+          <w:p>
+            <w:pPr>
+              <w:rPr>
+                <w:b/>
+                <w:bCs/>
+                <w:lang w:bidi="ar-SA"/>
+              </w:rPr>
+            </w:pPr>
+            <w:r>
+              <w:rPr>
+                <w:b/>
+                <w:bCs/>
+                <w:lang w:bidi="ar-SA"/>
+              </w:rPr>
+              <w:t>Cross Reference:</w:t>
+            </w:r>
+          </w:p>
+        </w:tc>
+        <w:tc>
+          <w:tcPr>
+            <w:tcW w:w="3828" w:type="pct"/>
+            <w:shd w:val="clear" w:color="auto" w:fill="auto"/>
+            <w:hideMark/>
+          </w:tcPr>
+          <w:p>
+            <w:pPr>
+              <w:rPr>
+                <w:lang w:bidi="ar-SA"/>
+              </w:rPr>
+            </w:pPr>
+            <w:r>
+              <w:rPr>
+                <w:lang w:bidi="ar-SA"/>
+              </w:rPr>
+              <w:t>Process Login</w:t>
+            </w:r>
+          </w:p>
+          <w:p>
+            <w:pPr>
+              <w:rPr>
+                <w:lang w:bidi="ar-SA"/>
+              </w:rPr>
+            </w:pPr>
+          </w:p>
+          <w:p>
+            <w:pPr>
+              <w:rPr>
+                <w:lang w:bidi="ar-SA"/>
+              </w:rPr>
+            </w:pPr>
+          </w:p>
+        </w:tc>
+      </w:tr>
+      <w:tr>
+        <w:trPr>
+          <w:trHeight w:val="506"/>
+        </w:trPr>
+        <w:tc>
+          <w:tcPr>
+            <w:tcW w:w="1172" w:type="pct"/>
+            <w:shd w:val="clear" w:color="auto" w:fill="D9E2F3"/>
+            <w:noWrap/>
+            <w:hideMark/>
+          </w:tcPr>
+          <w:p>
+            <w:pPr>
+              <w:rPr>
+                <w:b/>
+                <w:bCs/>
+                <w:lang w:bidi="ar-SA"/>
+              </w:rPr>
+            </w:pPr>
+            <w:r>
+              <w:rPr>
+                <w:b/>
+                <w:bCs/>
+                <w:lang w:bidi="ar-SA"/>
+              </w:rPr>
+              <w:t>Pre-conditions</w:t>
+            </w:r>
+          </w:p>
+        </w:tc>
+        <w:tc>
+          <w:tcPr>
+            <w:tcW w:w="3828" w:type="pct"/>
+            <w:shd w:val="clear" w:color="auto" w:fill="D9E2F3"/>
+            <w:hideMark/>
+          </w:tcPr>
+          <w:p>
+            <w:pPr>
+              <w:rPr>
+                <w:lang w:bidi="ar-SA"/>
+              </w:rPr>
+            </w:pPr>
+            <w:r>
+              <w:rPr>
+                <w:lang w:bidi="ar-SA"/>
+              </w:rPr>
+              <w:t>User is already registered, and login form is displayed.</w:t>
+            </w:r>
+          </w:p>
+          <w:p>
+            <w:pPr>
+              <w:rPr>
+                <w:lang w:bidi="ar-SA"/>
+              </w:rPr>
+            </w:pPr>
+          </w:p>
+        </w:tc>
+      </w:tr>
+      <w:tr>
+        <w:trPr>
+          <w:trHeight w:val="2167"/>
+        </w:trPr>
+        <w:tc>
+          <w:tcPr>
+            <w:tcW w:w="1172" w:type="pct"/>
+            <w:shd w:val="clear" w:color="auto" w:fill="auto"/>
+            <w:noWrap/>
+            <w:hideMark/>
+          </w:tcPr>
+          <w:p>
+            <w:pPr>
+              <w:rPr>
+                <w:b/>
+                <w:bCs/>
+                <w:lang w:bidi="ar-SA"/>
+              </w:rPr>
+            </w:pPr>
+            <w:r>
+              <w:rPr>
+                <w:b/>
+                <w:bCs/>
+                <w:lang w:bidi="ar-SA"/>
+              </w:rPr>
+              <w:t>Postconditions:</w:t>
+            </w:r>
+          </w:p>
+        </w:tc>
+        <w:tc>
+          <w:tcPr>
+            <w:tcW w:w="3828" w:type="pct"/>
+            <w:shd w:val="clear" w:color="auto" w:fill="auto"/>
+            <w:hideMark/>
+          </w:tcPr>
+          <w:p>
+            <w:pPr>
+              <w:numPr>
+                <w:ilvl w:val="0"/>
+                <w:numId w:val="32"/>
+              </w:numPr>
+              <w:rPr>
+                <w:lang w:bidi="ar-SA"/>
+              </w:rPr>
+            </w:pPr>
+            <w:r>
+              <w:rPr>
+                <w:lang w:bidi="ar-SA"/>
+              </w:rPr>
+              <w:t>A new user was searched in database.</w:t>
+            </w:r>
+          </w:p>
+          <w:p>
+            <w:pPr>
+              <w:numPr>
+                <w:ilvl w:val="0"/>
+                <w:numId w:val="32"/>
+              </w:numPr>
+              <w:rPr>
+                <w:lang w:bidi="ar-SA"/>
+              </w:rPr>
+            </w:pPr>
+            <w:r>
+              <w:rPr>
+                <w:lang w:bidi="ar-SA"/>
+              </w:rPr>
+              <w:t>Object was created against that user.</w:t>
+            </w:r>
+          </w:p>
+          <w:p>
+            <w:pPr>
+              <w:numPr>
+                <w:ilvl w:val="0"/>
+                <w:numId w:val="32"/>
+              </w:numPr>
+              <w:rPr>
+                <w:lang w:bidi="ar-SA"/>
+              </w:rPr>
+            </w:pPr>
+            <w:r>
+              <w:rPr>
+                <w:lang w:bidi="ar-SA"/>
+              </w:rPr>
+              <w:t>User type was determined by user object.</w:t>
+            </w:r>
+          </w:p>
+          <w:p>
+            <w:pPr>
+              <w:numPr>
+                <w:ilvl w:val="0"/>
+                <w:numId w:val="32"/>
+              </w:numPr>
+              <w:rPr>
+                <w:lang w:bidi="ar-SA"/>
+              </w:rPr>
+            </w:pPr>
+            <w:r>
+              <w:rPr>
+                <w:lang w:bidi="ar-SA"/>
+              </w:rPr>
+              <w:t>Dashboard based on his type was displayed.</w:t>
+            </w:r>
+          </w:p>
+          <w:p>
+            <w:pPr>
+              <w:rPr>
+                <w:lang w:bidi="ar-SA"/>
+              </w:rPr>
+            </w:pPr>
+          </w:p>
+          <w:p>
+            <w:pPr>
+              <w:rPr>
+                <w:lang w:bidi="ar-SA"/>
+              </w:rPr>
+            </w:pPr>
+          </w:p>
+        </w:tc>
+      </w:tr>
+    </w:tbl>
+    <w:p>
+      <w:pPr>
+        <w:rPr>
+          <w:lang w:bidi="ar-SA"/>
+        </w:rPr>
+      </w:pPr>
+    </w:p>
+    <w:p>
+      <w:pPr>
+        <w:pStyle w:val="Heading3"/>
+        <w:rPr>
+          <w:lang w:val="de-DE" w:bidi="ar-SA"/>
+        </w:rPr>
+      </w:pPr>
+      <w:r>
+        <w:rPr>
+          <w:lang w:val="de-DE" w:bidi="ar-SA"/>
+        </w:rPr>
+        <w:t>Muhammad Umair</w:t>
+      </w:r>
+      <w:r>
+        <w:rPr>
+          <w:lang w:val="de-DE" w:bidi="ar-SA"/>
+        </w:rPr>
+        <w:tab/>
+      </w:r>
+      <w:r>
+        <w:rPr>
+          <w:lang w:val="de-DE" w:bidi="ar-SA"/>
+        </w:rPr>
+        <w:tab/>
+      </w:r>
+      <w:r>
+        <w:rPr>
+          <w:lang w:val="de-DE" w:bidi="ar-SA"/>
+        </w:rPr>
+        <w:tab/>
+        <w:t>(SP21-BSE-0</w:t>
+      </w:r>
+      <w:r>
+        <w:rPr>
+          <w:lang w:val="de-DE" w:bidi="ar-SA"/>
+        </w:rPr>
+        <w:t>58,SP21-BSE-002</w:t>
+      </w:r>
+      <w:r>
+        <w:rPr>
+          <w:lang w:val="de-DE" w:bidi="ar-SA"/>
+        </w:rPr>
+        <w:t>):</w:t>
+      </w:r>
+    </w:p>
+    <w:p>
+      <w:pPr>
+        <w:rPr>
+          <w:lang w:val="de-DE" w:bidi="ar-SA"/>
+        </w:rPr>
+      </w:pPr>
+    </w:p>
+    <w:p>
+      <w:pPr>
+        <w:pStyle w:val="Heading3"/>
+        <w:rPr>
+          <w:lang w:val="en-AE" w:bidi="ar-SA"/>
+        </w:rPr>
+      </w:pPr>
+      <w:proofErr w:type="spellStart"/>
+      <w:r>
+        <w:rPr>
+          <w:lang w:val="en-AE" w:bidi="ar-SA"/>
+        </w:rPr>
+        <w:t>Shahwaiz</w:t>
+      </w:r>
+      <w:proofErr w:type="spellEnd"/>
+      <w:r>
+        <w:rPr>
+          <w:lang w:val="en-AE" w:bidi="ar-SA"/>
+        </w:rPr>
+        <w:t xml:space="preserve"> Iqbal </w:t>
+      </w:r>
+      <w:r>
+        <w:rPr>
+          <w:lang w:val="en-AE" w:bidi="ar-SA"/>
+        </w:rPr>
+        <w:tab/>
+      </w:r>
+      <w:r>
+        <w:rPr>
+          <w:lang w:val="en-AE" w:bidi="ar-SA"/>
+        </w:rPr>
+        <w:tab/>
+      </w:r>
+      <w:r>
+        <w:rPr>
+          <w:lang w:val="en-AE" w:bidi="ar-SA"/>
+        </w:rPr>
+        <w:tab/>
+      </w:r>
+      <w:r>
+        <w:rPr>
+          <w:lang w:val="en-AE" w:bidi="ar-SA"/>
+        </w:rPr>
+        <w:t>(SP21-BSE-0</w:t>
+      </w:r>
+      <w:r>
+        <w:rPr>
+          <w:lang w:val="en-AE" w:bidi="ar-SA"/>
+        </w:rPr>
+        <w:t>61</w:t>
+      </w:r>
+      <w:r>
+        <w:rPr>
+          <w:lang w:val="en-AE" w:bidi="ar-SA"/>
+        </w:rPr>
+        <w:t>):</w:t>
+      </w:r>
+    </w:p>
+    <w:p>
+      <w:pPr>
+        <w:pStyle w:val="Heading3"/>
+        <w:rPr>
+          <w:lang w:bidi="ar-SA"/>
+        </w:rPr>
+      </w:pPr>
+      <w:proofErr w:type="spellStart"/>
+      <w:r>
+        <w:rPr>
+          <w:lang w:val="en-AE" w:bidi="ar-SA"/>
+        </w:rPr>
+        <w:t>Rimsha</w:t>
+      </w:r>
+      <w:proofErr w:type="spellEnd"/>
+      <w:r>
+        <w:rPr>
+          <w:lang w:val="en-AE" w:bidi="ar-SA"/>
+        </w:rPr>
+        <w:t xml:space="preserve"> Muneer &amp; Ali Kazmi</w:t>
+      </w:r>
+      <w:r>
+        <w:rPr>
+          <w:lang w:bidi="ar-SA"/>
+        </w:rPr>
+        <w:t xml:space="preserve"> </w:t>
+      </w:r>
+      <w:r>
+        <w:rPr>
+          <w:lang w:bidi="ar-SA"/>
+        </w:rPr>
+        <w:tab/>
+        <w:t>(SP21-BSE-</w:t>
+      </w:r>
+      <w:proofErr w:type="gramStart"/>
+      <w:r>
+        <w:rPr>
+          <w:lang w:bidi="ar-SA"/>
+        </w:rPr>
+        <w:t>0</w:t>
+      </w:r>
+      <w:r>
+        <w:rPr>
+          <w:lang w:bidi="ar-SA"/>
+        </w:rPr>
+        <w:t>82,SP</w:t>
+      </w:r>
+      <w:proofErr w:type="gramEnd"/>
+      <w:r>
+        <w:rPr>
+          <w:lang w:bidi="ar-SA"/>
+        </w:rPr>
+        <w:t>21-BSE-072</w:t>
+      </w:r>
+      <w:r>
+        <w:rPr>
+          <w:lang w:bidi="ar-SA"/>
+        </w:rPr>
+        <w:t>):</w:t>
+      </w:r>
+    </w:p>
+    <w:p>
+      <w:pPr>
+        <w:pStyle w:val="Heading3"/>
+        <w:rPr>
+          <w:lang w:bidi="ar-SA"/>
+        </w:rPr>
+      </w:pPr>
+      <w:proofErr w:type="spellStart"/>
+      <w:r>
+        <w:rPr>
+          <w:lang w:bidi="ar-SA"/>
+        </w:rPr>
+        <w:t>Haris</w:t>
+      </w:r>
+      <w:proofErr w:type="spellEnd"/>
+      <w:r>
+        <w:rPr>
+          <w:lang w:bidi="ar-SA"/>
+        </w:rPr>
+        <w:t xml:space="preserve"> Naeem &amp; Zain </w:t>
+      </w:r>
+      <w:r>
+        <w:rPr>
+          <w:lang w:bidi="ar-SA"/>
+        </w:rPr>
+        <w:tab/>
+      </w:r>
+      <w:r>
+        <w:rPr>
+          <w:lang w:bidi="ar-SA"/>
+        </w:rPr>
+        <w:tab/>
+      </w:r>
+      <w:r>
+        <w:rPr>
+          <w:lang w:bidi="ar-SA"/>
+        </w:rPr>
+        <w:tab/>
+        <w:t>(SP21-BSE-</w:t>
+      </w:r>
+      <w:proofErr w:type="gramStart"/>
+      <w:r>
+        <w:rPr>
+          <w:lang w:bidi="ar-SA"/>
+        </w:rPr>
+        <w:t>0</w:t>
+      </w:r>
+      <w:r>
+        <w:rPr>
+          <w:lang w:bidi="ar-SA"/>
+        </w:rPr>
+        <w:t>65,SP</w:t>
+      </w:r>
+      <w:proofErr w:type="gramEnd"/>
+      <w:r>
+        <w:rPr>
+          <w:lang w:bidi="ar-SA"/>
+        </w:rPr>
+        <w:t>21-BSE-066</w:t>
+      </w:r>
+      <w:r>
+        <w:rPr>
+          <w:lang w:bidi="ar-SA"/>
+        </w:rPr>
+        <w:t>):</w:t>
+      </w:r>
+    </w:p>
+    <w:p>
+      <w:pPr>
+        <w:pStyle w:val="Heading3"/>
+        <w:rPr>
+          <w:lang w:bidi="ar-SA"/>
+        </w:rPr>
+      </w:pPr>
+      <w:r>
+        <w:rPr>
+          <w:lang w:bidi="ar-SA"/>
+        </w:rPr>
+        <w:t xml:space="preserve">Muhammad Uzair </w:t>
+      </w:r>
+      <w:r>
+        <w:rPr>
+          <w:lang w:bidi="ar-SA"/>
+        </w:rPr>
+        <w:tab/>
+      </w:r>
+      <w:r>
+        <w:rPr>
+          <w:lang w:bidi="ar-SA"/>
+        </w:rPr>
+        <w:tab/>
+      </w:r>
+      <w:r>
+        <w:rPr>
+          <w:lang w:bidi="ar-SA"/>
+        </w:rPr>
+        <w:tab/>
+        <w:t>(SP21-BSE-0</w:t>
+      </w:r>
+      <w:r>
+        <w:rPr>
+          <w:lang w:bidi="ar-SA"/>
+        </w:rPr>
+        <w:t>59</w:t>
+      </w:r>
+      <w:r>
+        <w:rPr>
+          <w:lang w:bidi="ar-SA"/>
+        </w:rPr>
+        <w:t>):</w:t>
+      </w:r>
+    </w:p>
+    <w:p>
+      <w:pPr>
+        <w:rPr>
+          <w:lang w:bidi="ar-SA"/>
+        </w:rPr>
+      </w:pPr>
+    </w:p>
+    <w:p>
+      <w:pPr>
+        <w:rPr>
+          <w:lang w:bidi="ar-SA"/>
+        </w:rPr>
+      </w:pPr>
+    </w:p>
+    <w:p>
+      <w:pPr>
+        <w:pStyle w:val="Heading1"/>
+        <w:rPr>
+          <w:sz w:val="32"/>
+          <w:szCs w:val="24"/>
+        </w:rPr>
+      </w:pPr>
+      <w:r>
+        <w:rPr>
+          <w:sz w:val="32"/>
+          <w:szCs w:val="24"/>
+        </w:rPr>
+        <w:t xml:space="preserve">Chapter </w:t>
+      </w:r>
+      <w:r>
+        <w:rPr>
+          <w:sz w:val="32"/>
+          <w:szCs w:val="24"/>
+        </w:rPr>
+        <w:t>5</w:t>
+      </w:r>
+      <w:r>
+        <w:rPr>
+          <w:sz w:val="32"/>
+          <w:szCs w:val="24"/>
+        </w:rPr>
+        <w:t xml:space="preserve">. </w:t>
+      </w:r>
+      <w:r>
+        <w:rPr>
+          <w:sz w:val="32"/>
+          <w:szCs w:val="24"/>
+        </w:rPr>
+        <w:t>Domain Model</w:t>
+      </w:r>
+    </w:p>
+    <w:p>
+      <w:pPr>
+        <w:rPr>
+          <w:lang w:bidi="ar-SA"/>
+        </w:rPr>
+      </w:pPr>
+    </w:p>
+    <w:p>
+      <w:pPr>
+        <w:pStyle w:val="Heading1"/>
+        <w:rPr>
+          <w:sz w:val="32"/>
+          <w:szCs w:val="24"/>
+        </w:rPr>
+      </w:pPr>
+      <w:r>
+        <w:rPr>
+          <w:sz w:val="32"/>
+          <w:szCs w:val="24"/>
+        </w:rPr>
+        <w:t xml:space="preserve">Chapter </w:t>
+      </w:r>
+      <w:r>
+        <w:rPr>
+          <w:sz w:val="32"/>
+          <w:szCs w:val="24"/>
+        </w:rPr>
+        <w:t>6</w:t>
+      </w:r>
+      <w:r>
+        <w:rPr>
+          <w:sz w:val="32"/>
+          <w:szCs w:val="24"/>
+        </w:rPr>
+        <w:t xml:space="preserve">. </w:t>
+      </w:r>
+      <w:r>
+        <w:rPr>
+          <w:sz w:val="32"/>
+          <w:szCs w:val="24"/>
+        </w:rPr>
+        <w:t>Architecture Diagram</w:t>
+      </w:r>
+    </w:p>
+    <w:p>
+      <w:pPr>
+        <w:rPr>
+          <w:lang w:bidi="ar-SA"/>
+        </w:rPr>
+      </w:pPr>
+      <w:r>
+        <w:rPr>
+          <w:noProof/>
+          <w:lang w:bidi="ar-SA"/>
+        </w:rPr>
+        <w:drawing>
+          <wp:inline distT="0" distB="0" distL="0" distR="0" wp14:anchorId="046DEE85" wp14:editId="000DC30D">
+            <wp:extent cx="5943600" cy="5267960"/>
+            <wp:effectExtent l="0" t="0" r="0" b="0"/>
+            <wp:docPr id="6" name="Picture 6"/>
+            <wp:cNvGraphicFramePr>
+              <a:graphicFrameLocks xmlns:a="http://schemas.openxmlformats.org/drawingml/2006/main" noChangeAspect="1"/>
+            </wp:cNvGraphicFramePr>
+            <a:graphic xmlns:a="http://schemas.openxmlformats.org/drawingml/2006/main">
+              <a:graphicData uri="http://schemas.openxmlformats.org/drawingml/2006/picture">
+                <pic:pic xmlns:pic="http://schemas.openxmlformats.org/drawingml/2006/picture">
+                  <pic:nvPicPr>
+                    <pic:cNvPr id="6" name="Picture 6"/>
+                    <pic:cNvPicPr/>
+                  </pic:nvPicPr>
+                  <pic:blipFill>
+                    <a:blip r:embed="rId14"/>
+                    <a:stretch>
+                      <a:fillRect/>
+                    </a:stretch>
+                  </pic:blipFill>
+                  <pic:spPr>
+                    <a:xfrm>
+                      <a:off x="0" y="0"/>
+                      <a:ext cx="5943600" cy="5267960"/>
+                    </a:xfrm>
+                    <a:prstGeom prst="rect">
+                      <a:avLst/>
+                    </a:prstGeom>
+                  </pic:spPr>
+                </pic:pic>
+              </a:graphicData>
+            </a:graphic>
+          </wp:inline>
+        </w:drawing>
+      </w:r>
+    </w:p>
+    <w:p>
+      <w:pPr>
+        <w:rPr>
+          <w:lang w:bidi="ar-SA"/>
+        </w:rPr>
+      </w:pPr>
+    </w:p>
+    <w:p>
+      <w:pPr>
+        <w:rPr>
+          <w:lang w:bidi="ar-SA"/>
+        </w:rPr>
+      </w:pPr>
+    </w:p>
+    <w:p>
+      <w:pPr>
+        <w:rPr>
+          <w:lang w:bidi="ar-SA"/>
         </w:rPr>
       </w:pPr>
     </w:p>
@@ -16465,6 +18054,119 @@
     </w:lvl>
   </w:abstractNum>
   <w:abstractNum w:abstractNumId="30" w15:restartNumberingAfterBreak="0">
+    <w:nsid w:val="6DB201D3"/>
+    <w:multiLevelType w:val="hybridMultilevel"/>
+    <w:tmpl w:val="63BA44A4"/>
+    <w:lvl w:ilvl="0" w:tplc="4C090001">
+      <w:start w:val="1"/>
+      <w:numFmt w:val="bullet"/>
+      <w:lvlText w:val=""/>
+      <w:lvlJc w:val="left"/>
+      <w:pPr>
+        <w:ind w:left="720" w:hanging="360"/>
+      </w:pPr>
+      <w:rPr>
+        <w:rFonts w:ascii="Symbol" w:hAnsi="Symbol" w:hint="default"/>
+      </w:rPr>
+    </w:lvl>
+    <w:lvl w:ilvl="1" w:tplc="4C090003" w:tentative="1">
+      <w:start w:val="1"/>
+      <w:numFmt w:val="bullet"/>
+      <w:lvlText w:val="o"/>
+      <w:lvlJc w:val="left"/>
+      <w:pPr>
+        <w:ind w:left="1440" w:hanging="360"/>
+      </w:pPr>
+      <w:rPr>
+        <w:rFonts w:ascii="Courier New" w:hAnsi="Courier New" w:cs="Courier New" w:hint="default"/>
+      </w:rPr>
+    </w:lvl>
+    <w:lvl w:ilvl="2" w:tplc="4C090005" w:tentative="1">
+      <w:start w:val="1"/>
+      <w:numFmt w:val="bullet"/>
+      <w:lvlText w:val=""/>
+      <w:lvlJc w:val="left"/>
+      <w:pPr>
+        <w:ind w:left="2160" w:hanging="360"/>
+      </w:pPr>
+      <w:rPr>
+        <w:rFonts w:ascii="Wingdings" w:hAnsi="Wingdings" w:hint="default"/>
+      </w:rPr>
+    </w:lvl>
+    <w:lvl w:ilvl="3" w:tplc="4C090001" w:tentative="1">
+      <w:start w:val="1"/>
+      <w:numFmt w:val="bullet"/>
+      <w:lvlText w:val=""/>
+      <w:lvlJc w:val="left"/>
+      <w:pPr>
+        <w:ind w:left="2880" w:hanging="360"/>
+      </w:pPr>
+      <w:rPr>
+        <w:rFonts w:ascii="Symbol" w:hAnsi="Symbol" w:hint="default"/>
+      </w:rPr>
+    </w:lvl>
+    <w:lvl w:ilvl="4" w:tplc="4C090003" w:tentative="1">
+      <w:start w:val="1"/>
+      <w:numFmt w:val="bullet"/>
+      <w:lvlText w:val="o"/>
+      <w:lvlJc w:val="left"/>
+      <w:pPr>
+        <w:ind w:left="3600" w:hanging="360"/>
+      </w:pPr>
+      <w:rPr>
+        <w:rFonts w:ascii="Courier New" w:hAnsi="Courier New" w:cs="Courier New" w:hint="default"/>
+      </w:rPr>
+    </w:lvl>
+    <w:lvl w:ilvl="5" w:tplc="4C090005" w:tentative="1">
+      <w:start w:val="1"/>
+      <w:numFmt w:val="bullet"/>
+      <w:lvlText w:val=""/>
+      <w:lvlJc w:val="left"/>
+      <w:pPr>
+        <w:ind w:left="4320" w:hanging="360"/>
+      </w:pPr>
+      <w:rPr>
+        <w:rFonts w:ascii="Wingdings" w:hAnsi="Wingdings" w:hint="default"/>
+      </w:rPr>
+    </w:lvl>
+    <w:lvl w:ilvl="6" w:tplc="4C090001" w:tentative="1">
+      <w:start w:val="1"/>
+      <w:numFmt w:val="bullet"/>
+      <w:lvlText w:val=""/>
+      <w:lvlJc w:val="left"/>
+      <w:pPr>
+        <w:ind w:left="5040" w:hanging="360"/>
+      </w:pPr>
+      <w:rPr>
+        <w:rFonts w:ascii="Symbol" w:hAnsi="Symbol" w:hint="default"/>
+      </w:rPr>
+    </w:lvl>
+    <w:lvl w:ilvl="7" w:tplc="4C090003" w:tentative="1">
+      <w:start w:val="1"/>
+      <w:numFmt w:val="bullet"/>
+      <w:lvlText w:val="o"/>
+      <w:lvlJc w:val="left"/>
+      <w:pPr>
+        <w:ind w:left="5760" w:hanging="360"/>
+      </w:pPr>
+      <w:rPr>
+        <w:rFonts w:ascii="Courier New" w:hAnsi="Courier New" w:cs="Courier New" w:hint="default"/>
+      </w:rPr>
+    </w:lvl>
+    <w:lvl w:ilvl="8" w:tplc="4C090005" w:tentative="1">
+      <w:start w:val="1"/>
+      <w:numFmt w:val="bullet"/>
+      <w:lvlText w:val=""/>
+      <w:lvlJc w:val="left"/>
+      <w:pPr>
+        <w:ind w:left="6480" w:hanging="360"/>
+      </w:pPr>
+      <w:rPr>
+        <w:rFonts w:ascii="Wingdings" w:hAnsi="Wingdings" w:hint="default"/>
+      </w:rPr>
+    </w:lvl>
+  </w:abstractNum>
+  <w:abstractNum w:abstractNumId="31" w15:restartNumberingAfterBreak="0">
     <w:nsid w:val="7D8D52E4"/>
     <w:multiLevelType w:val="multilevel"/>
     <w:tmpl w:val="82DE24C6"/>
@@ -16605,7 +18307,7 @@
     <w:abstractNumId w:val="17"/>
   </w:num>
   <w:num w:numId="10" w16cid:durableId="1745182282">
-    <w:abstractNumId w:val="30"/>
+    <w:abstractNumId w:val="31"/>
   </w:num>
   <w:num w:numId="11" w16cid:durableId="755595357">
     <w:abstractNumId w:val="5"/>
@@ -16669,6 +18371,9 @@
   </w:num>
   <w:num w:numId="31" w16cid:durableId="937253244">
     <w:abstractNumId w:val="2"/>
+  </w:num>
+  <w:num w:numId="32" w16cid:durableId="1897467978">
+    <w:abstractNumId w:val="30"/>
   </w:num>
 </w:numbering>
 </file>
@@ -17186,7 +18891,6 @@
   <w:style w:type="character" w:default="1" w:styleId="DefaultParagraphFont">
     <w:name w:val="Default Paragraph Font"/>
     <w:uiPriority w:val="1"/>
-    <w:semiHidden/>
     <w:unhideWhenUsed/>
   </w:style>
   <w:style w:type="table" w:default="1" w:styleId="TableNormal">

--- a/Docs/Readit.docx
+++ b/Docs/Readit.docx
@@ -338,15 +338,7 @@
           <w:sz w:val="24"/>
           <w:szCs w:val="24"/>
         </w:rPr>
-        <w:t>21-10-2022</w:t>
-      </w:r>
-      <w:r>
-        <w:rPr>
-          <w:rFonts w:asciiTheme="majorBidi" w:hAnsiTheme="majorBidi" w:cstheme="majorBidi"/>
-          <w:sz w:val="24"/>
-          <w:szCs w:val="24"/>
-        </w:rPr>
-        <w:t xml:space="preserve"> </w:t>
+        <w:t xml:space="preserve">21-10-2022 </w:t>
       </w:r>
       <w:r>
         <w:rPr>
@@ -851,6 +843,17 @@
         </w:rPr>
         <w:t>)</w:t>
       </w:r>
+    </w:p>
+    <w:p>
+      <w:pPr>
+        <w:ind w:left="4320" w:firstLine="720"/>
+        <w:rPr>
+          <w:rFonts w:asciiTheme="majorBidi" w:hAnsiTheme="majorBidi" w:cstheme="majorBidi"/>
+          <w:sz w:val="24"/>
+          <w:szCs w:val="24"/>
+          <w:lang w:val="en-AE"/>
+        </w:rPr>
+      </w:pPr>
       <w:r>
         <w:rPr>
           <w:rFonts w:asciiTheme="majorBidi" w:hAnsiTheme="majorBidi" w:cstheme="majorBidi"/>
@@ -883,7 +886,7 @@
     <w:sdt>
       <w:sdtPr>
         <w:rPr>
-          <w:rFonts w:asciiTheme="majorBidi" w:eastAsia="Calibri" w:hAnsiTheme="majorBidi" w:cs="Arial"/>
+          <w:rFonts w:asciiTheme="majorBidi" w:eastAsia="Calibri" w:hAnsiTheme="majorBidi"/>
           <w:color w:val="auto"/>
           <w:sz w:val="22"/>
           <w:szCs w:val="22"/>
@@ -941,7 +944,7 @@
             </w:rPr>
             <w:fldChar w:fldCharType="separate"/>
           </w:r>
-          <w:hyperlink w:anchor="_Toc118905889" w:history="1">
+          <w:hyperlink w:anchor="_Toc121422333" w:history="1">
             <w:r>
               <w:rPr>
                 <w:rStyle w:val="Hyperlink"/>
@@ -965,7 +968,7 @@
               <w:rPr>
                 <w:webHidden/>
               </w:rPr>
-              <w:instrText xml:space="preserve"> PAGEREF _Toc118905889 \h </w:instrText>
+              <w:instrText xml:space="preserve"> PAGEREF _Toc121422333 \h </w:instrText>
             </w:r>
             <w:r>
               <w:rPr>
@@ -982,7 +985,7 @@
               <w:rPr>
                 <w:webHidden/>
               </w:rPr>
-              <w:t>3</w:t>
+              <w:t>4</w:t>
             </w:r>
             <w:r>
               <w:rPr>
@@ -1004,7 +1007,7 @@
               <w:lang w:val="en-AE" w:eastAsia="en-AE" w:bidi="ar-SA"/>
             </w:rPr>
           </w:pPr>
-          <w:hyperlink w:anchor="_Toc118905890" w:history="1">
+          <w:hyperlink w:anchor="_Toc121422334" w:history="1">
             <w:r>
               <w:rPr>
                 <w:rStyle w:val="Hyperlink"/>
@@ -1032,7 +1035,7 @@
                 <w:noProof/>
                 <w:webHidden/>
               </w:rPr>
-              <w:instrText xml:space="preserve"> PAGEREF _Toc118905890 \h </w:instrText>
+              <w:instrText xml:space="preserve"> PAGEREF _Toc121422334 \h </w:instrText>
             </w:r>
             <w:r>
               <w:rPr>
@@ -1052,7 +1055,7 @@
                 <w:noProof/>
                 <w:webHidden/>
               </w:rPr>
-              <w:t>3</w:t>
+              <w:t>4</w:t>
             </w:r>
             <w:r>
               <w:rPr>
@@ -1075,7 +1078,7 @@
               <w:lang w:val="en-AE" w:eastAsia="en-AE" w:bidi="ar-SA"/>
             </w:rPr>
           </w:pPr>
-          <w:hyperlink w:anchor="_Toc118905891" w:history="1">
+          <w:hyperlink w:anchor="_Toc121422335" w:history="1">
             <w:r>
               <w:rPr>
                 <w:rStyle w:val="Hyperlink"/>
@@ -1103,7 +1106,7 @@
                 <w:noProof/>
                 <w:webHidden/>
               </w:rPr>
-              <w:instrText xml:space="preserve"> PAGEREF _Toc118905891 \h </w:instrText>
+              <w:instrText xml:space="preserve"> PAGEREF _Toc121422335 \h </w:instrText>
             </w:r>
             <w:r>
               <w:rPr>
@@ -1123,7 +1126,7 @@
                 <w:noProof/>
                 <w:webHidden/>
               </w:rPr>
-              <w:t>3</w:t>
+              <w:t>4</w:t>
             </w:r>
             <w:r>
               <w:rPr>
@@ -1146,7 +1149,7 @@
               <w:lang w:val="en-AE" w:eastAsia="en-AE" w:bidi="ar-SA"/>
             </w:rPr>
           </w:pPr>
-          <w:hyperlink w:anchor="_Toc118905892" w:history="1">
+          <w:hyperlink w:anchor="_Toc121422336" w:history="1">
             <w:r>
               <w:rPr>
                 <w:rStyle w:val="Hyperlink"/>
@@ -1174,7 +1177,7 @@
                 <w:noProof/>
                 <w:webHidden/>
               </w:rPr>
-              <w:instrText xml:space="preserve"> PAGEREF _Toc118905892 \h </w:instrText>
+              <w:instrText xml:space="preserve"> PAGEREF _Toc121422336 \h </w:instrText>
             </w:r>
             <w:r>
               <w:rPr>
@@ -1194,7 +1197,7 @@
                 <w:noProof/>
                 <w:webHidden/>
               </w:rPr>
-              <w:t>4</w:t>
+              <w:t>5</w:t>
             </w:r>
             <w:r>
               <w:rPr>
@@ -1217,7 +1220,7 @@
               <w:lang w:val="en-AE" w:eastAsia="en-AE" w:bidi="ar-SA"/>
             </w:rPr>
           </w:pPr>
-          <w:hyperlink w:anchor="_Toc118905893" w:history="1">
+          <w:hyperlink w:anchor="_Toc121422337" w:history="1">
             <w:r>
               <w:rPr>
                 <w:rStyle w:val="Hyperlink"/>
@@ -1245,7 +1248,7 @@
                 <w:noProof/>
                 <w:webHidden/>
               </w:rPr>
-              <w:instrText xml:space="preserve"> PAGEREF _Toc118905893 \h </w:instrText>
+              <w:instrText xml:space="preserve"> PAGEREF _Toc121422337 \h </w:instrText>
             </w:r>
             <w:r>
               <w:rPr>
@@ -1265,7 +1268,7 @@
                 <w:noProof/>
                 <w:webHidden/>
               </w:rPr>
-              <w:t>4</w:t>
+              <w:t>5</w:t>
             </w:r>
             <w:r>
               <w:rPr>
@@ -1288,7 +1291,7 @@
               <w:lang w:val="en-AE" w:eastAsia="en-AE" w:bidi="ar-SA"/>
             </w:rPr>
           </w:pPr>
-          <w:hyperlink w:anchor="_Toc118905894" w:history="1">
+          <w:hyperlink w:anchor="_Toc121422338" w:history="1">
             <w:r>
               <w:rPr>
                 <w:rStyle w:val="Hyperlink"/>
@@ -1316,7 +1319,7 @@
                 <w:noProof/>
                 <w:webHidden/>
               </w:rPr>
-              <w:instrText xml:space="preserve"> PAGEREF _Toc118905894 \h </w:instrText>
+              <w:instrText xml:space="preserve"> PAGEREF _Toc121422338 \h </w:instrText>
             </w:r>
             <w:r>
               <w:rPr>
@@ -1336,7 +1339,7 @@
                 <w:noProof/>
                 <w:webHidden/>
               </w:rPr>
-              <w:t>4</w:t>
+              <w:t>5</w:t>
             </w:r>
             <w:r>
               <w:rPr>
@@ -1359,7 +1362,7 @@
               <w:lang w:val="en-AE" w:eastAsia="en-AE" w:bidi="ar-SA"/>
             </w:rPr>
           </w:pPr>
-          <w:hyperlink w:anchor="_Toc118905895" w:history="1">
+          <w:hyperlink w:anchor="_Toc121422339" w:history="1">
             <w:r>
               <w:rPr>
                 <w:rStyle w:val="Hyperlink"/>
@@ -1387,7 +1390,7 @@
                 <w:noProof/>
                 <w:webHidden/>
               </w:rPr>
-              <w:instrText xml:space="preserve"> PAGEREF _Toc118905895 \h </w:instrText>
+              <w:instrText xml:space="preserve"> PAGEREF _Toc121422339 \h </w:instrText>
             </w:r>
             <w:r>
               <w:rPr>
@@ -1407,7 +1410,7 @@
                 <w:noProof/>
                 <w:webHidden/>
               </w:rPr>
-              <w:t>4</w:t>
+              <w:t>5</w:t>
             </w:r>
             <w:r>
               <w:rPr>
@@ -1427,7 +1430,7 @@
               <w:lang w:val="en-AE" w:eastAsia="en-AE" w:bidi="ar-SA"/>
             </w:rPr>
           </w:pPr>
-          <w:hyperlink w:anchor="_Toc118905896" w:history="1">
+          <w:hyperlink w:anchor="_Toc121422340" w:history="1">
             <w:r>
               <w:rPr>
                 <w:rStyle w:val="Hyperlink"/>
@@ -1451,7 +1454,7 @@
               <w:rPr>
                 <w:webHidden/>
               </w:rPr>
-              <w:instrText xml:space="preserve"> PAGEREF _Toc118905896 \h </w:instrText>
+              <w:instrText xml:space="preserve"> PAGEREF _Toc121422340 \h </w:instrText>
             </w:r>
             <w:r>
               <w:rPr>
@@ -1468,7 +1471,7 @@
               <w:rPr>
                 <w:webHidden/>
               </w:rPr>
-              <w:t>4</w:t>
+              <w:t>5</w:t>
             </w:r>
             <w:r>
               <w:rPr>
@@ -1490,10 +1493,11 @@
               <w:lang w:val="en-AE" w:eastAsia="en-AE" w:bidi="ar-SA"/>
             </w:rPr>
           </w:pPr>
-          <w:hyperlink w:anchor="_Toc118905897" w:history="1">
+          <w:hyperlink w:anchor="_Toc121422341" w:history="1">
             <w:r>
               <w:rPr>
                 <w:rStyle w:val="Hyperlink"/>
+                <w:rFonts w:asciiTheme="majorBidi" w:hAnsiTheme="majorBidi"/>
                 <w:noProof/>
               </w:rPr>
               <w:t>Use Case Distribution Table</w:t>
@@ -1517,7 +1521,7 @@
                 <w:noProof/>
                 <w:webHidden/>
               </w:rPr>
-              <w:instrText xml:space="preserve"> PAGEREF _Toc118905897 \h </w:instrText>
+              <w:instrText xml:space="preserve"> PAGEREF _Toc121422341 \h </w:instrText>
             </w:r>
             <w:r>
               <w:rPr>
@@ -1537,7 +1541,7 @@
                 <w:noProof/>
                 <w:webHidden/>
               </w:rPr>
-              <w:t>4</w:t>
+              <w:t>5</w:t>
             </w:r>
             <w:r>
               <w:rPr>
@@ -1560,7 +1564,7 @@
               <w:lang w:val="en-AE" w:eastAsia="en-AE" w:bidi="ar-SA"/>
             </w:rPr>
           </w:pPr>
-          <w:hyperlink w:anchor="_Toc118905898" w:history="1">
+          <w:hyperlink w:anchor="_Toc121422342" w:history="1">
             <w:r>
               <w:rPr>
                 <w:rStyle w:val="Hyperlink"/>
@@ -1588,7 +1592,7 @@
                 <w:noProof/>
                 <w:webHidden/>
               </w:rPr>
-              <w:instrText xml:space="preserve"> PAGEREF _Toc118905898 \h </w:instrText>
+              <w:instrText xml:space="preserve"> PAGEREF _Toc121422342 \h </w:instrText>
             </w:r>
             <w:r>
               <w:rPr>
@@ -1608,7 +1612,7 @@
                 <w:noProof/>
                 <w:webHidden/>
               </w:rPr>
-              <w:t>6</w:t>
+              <w:t>7</w:t>
             </w:r>
             <w:r>
               <w:rPr>
@@ -1631,7 +1635,7 @@
               <w:lang w:val="en-AE" w:eastAsia="en-AE" w:bidi="ar-SA"/>
             </w:rPr>
           </w:pPr>
-          <w:hyperlink w:anchor="_Toc118905899" w:history="1">
+          <w:hyperlink w:anchor="_Toc121422343" w:history="1">
             <w:r>
               <w:rPr>
                 <w:rStyle w:val="Hyperlink"/>
@@ -1659,7 +1663,7 @@
                 <w:noProof/>
                 <w:webHidden/>
               </w:rPr>
-              <w:instrText xml:space="preserve"> PAGEREF _Toc118905899 \h </w:instrText>
+              <w:instrText xml:space="preserve"> PAGEREF _Toc121422343 \h </w:instrText>
             </w:r>
             <w:r>
               <w:rPr>
@@ -1679,7 +1683,7 @@
                 <w:noProof/>
                 <w:webHidden/>
               </w:rPr>
-              <w:t>6</w:t>
+              <w:t>7</w:t>
             </w:r>
             <w:r>
               <w:rPr>
@@ -1703,7 +1707,7 @@
               <w:lang w:val="en-AE" w:eastAsia="en-AE" w:bidi="ar-SA"/>
             </w:rPr>
           </w:pPr>
-          <w:hyperlink w:anchor="_Toc118905900" w:history="1">
+          <w:hyperlink w:anchor="_Toc121422344" w:history="1">
             <w:r>
               <w:rPr>
                 <w:rStyle w:val="Hyperlink"/>
@@ -1747,7 +1751,7 @@
                 <w:noProof/>
                 <w:webHidden/>
               </w:rPr>
-              <w:instrText xml:space="preserve"> PAGEREF _Toc118905900 \h </w:instrText>
+              <w:instrText xml:space="preserve"> PAGEREF _Toc121422344 \h </w:instrText>
             </w:r>
             <w:r>
               <w:rPr>
@@ -1767,7 +1771,7 @@
                 <w:noProof/>
                 <w:webHidden/>
               </w:rPr>
-              <w:t>6</w:t>
+              <w:t>7</w:t>
             </w:r>
             <w:r>
               <w:rPr>
@@ -1791,7 +1795,7 @@
               <w:lang w:val="en-AE" w:eastAsia="en-AE" w:bidi="ar-SA"/>
             </w:rPr>
           </w:pPr>
-          <w:hyperlink w:anchor="_Toc118905901" w:history="1">
+          <w:hyperlink w:anchor="_Toc121422345" w:history="1">
             <w:r>
               <w:rPr>
                 <w:rStyle w:val="Hyperlink"/>
@@ -1835,7 +1839,7 @@
                 <w:noProof/>
                 <w:webHidden/>
               </w:rPr>
-              <w:instrText xml:space="preserve"> PAGEREF _Toc118905901 \h </w:instrText>
+              <w:instrText xml:space="preserve"> PAGEREF _Toc121422345 \h </w:instrText>
             </w:r>
             <w:r>
               <w:rPr>
@@ -1855,7 +1859,7 @@
                 <w:noProof/>
                 <w:webHidden/>
               </w:rPr>
-              <w:t>7</w:t>
+              <w:t>8</w:t>
             </w:r>
             <w:r>
               <w:rPr>
@@ -1879,7 +1883,7 @@
               <w:lang w:val="en-AE" w:eastAsia="en-AE" w:bidi="ar-SA"/>
             </w:rPr>
           </w:pPr>
-          <w:hyperlink w:anchor="_Toc118905902" w:history="1">
+          <w:hyperlink w:anchor="_Toc121422346" w:history="1">
             <w:r>
               <w:rPr>
                 <w:rStyle w:val="Hyperlink"/>
@@ -1923,7 +1927,7 @@
                 <w:noProof/>
                 <w:webHidden/>
               </w:rPr>
-              <w:instrText xml:space="preserve"> PAGEREF _Toc118905902 \h </w:instrText>
+              <w:instrText xml:space="preserve"> PAGEREF _Toc121422346 \h </w:instrText>
             </w:r>
             <w:r>
               <w:rPr>
@@ -1943,7 +1947,7 @@
                 <w:noProof/>
                 <w:webHidden/>
               </w:rPr>
-              <w:t>7</w:t>
+              <w:t>8</w:t>
             </w:r>
             <w:r>
               <w:rPr>
@@ -1958,7 +1962,7 @@
           <w:pPr>
             <w:pStyle w:val="TOC3"/>
             <w:tabs>
-              <w:tab w:val="left" w:pos="2022"/>
+              <w:tab w:val="left" w:pos="2077"/>
               <w:tab w:val="right" w:leader="dot" w:pos="9350"/>
             </w:tabs>
             <w:rPr>
@@ -1967,14 +1971,14 @@
               <w:lang w:val="en-AE" w:eastAsia="en-AE" w:bidi="ar-SA"/>
             </w:rPr>
           </w:pPr>
-          <w:hyperlink w:anchor="_Toc118905903" w:history="1">
+          <w:hyperlink w:anchor="_Toc121422347" w:history="1">
             <w:r>
               <w:rPr>
                 <w:rStyle w:val="Hyperlink"/>
                 <w:rFonts w:asciiTheme="majorBidi" w:hAnsiTheme="majorBidi"/>
                 <w:noProof/>
               </w:rPr>
-              <w:t>Shahwaiz Iqbal</w:t>
+              <w:t>Shah waiz Iqbal</w:t>
             </w:r>
             <w:r>
               <w:rPr>
@@ -2011,7 +2015,7 @@
                 <w:noProof/>
                 <w:webHidden/>
               </w:rPr>
-              <w:instrText xml:space="preserve"> PAGEREF _Toc118905903 \h </w:instrText>
+              <w:instrText xml:space="preserve"> PAGEREF _Toc121422347 \h </w:instrText>
             </w:r>
             <w:r>
               <w:rPr>
@@ -2031,7 +2035,95 @@
                 <w:noProof/>
                 <w:webHidden/>
               </w:rPr>
-              <w:t>7</w:t>
+              <w:t>8</w:t>
+            </w:r>
+            <w:r>
+              <w:rPr>
+                <w:noProof/>
+                <w:webHidden/>
+              </w:rPr>
+              <w:fldChar w:fldCharType="end"/>
+            </w:r>
+          </w:hyperlink>
+        </w:p>
+        <w:p>
+          <w:pPr>
+            <w:pStyle w:val="TOC3"/>
+            <w:tabs>
+              <w:tab w:val="left" w:pos="2077"/>
+              <w:tab w:val="right" w:leader="dot" w:pos="9350"/>
+            </w:tabs>
+            <w:rPr>
+              <w:rFonts w:asciiTheme="minorHAnsi" w:eastAsiaTheme="minorEastAsia" w:hAnsiTheme="minorHAnsi" w:cstheme="minorBidi"/>
+              <w:noProof/>
+              <w:lang w:val="en-AE" w:eastAsia="en-AE" w:bidi="ar-SA"/>
+            </w:rPr>
+          </w:pPr>
+          <w:hyperlink w:anchor="_Toc121422348" w:history="1">
+            <w:r>
+              <w:rPr>
+                <w:rStyle w:val="Hyperlink"/>
+                <w:rFonts w:asciiTheme="majorBidi" w:hAnsiTheme="majorBidi"/>
+                <w:noProof/>
+              </w:rPr>
+              <w:t>Shah waiz Iqbal</w:t>
+            </w:r>
+            <w:r>
+              <w:rPr>
+                <w:rFonts w:asciiTheme="minorHAnsi" w:eastAsiaTheme="minorEastAsia" w:hAnsiTheme="minorHAnsi" w:cstheme="minorBidi"/>
+                <w:noProof/>
+                <w:lang w:val="en-AE" w:eastAsia="en-AE" w:bidi="ar-SA"/>
+              </w:rPr>
+              <w:tab/>
+            </w:r>
+            <w:r>
+              <w:rPr>
+                <w:rStyle w:val="Hyperlink"/>
+                <w:rFonts w:asciiTheme="majorBidi" w:hAnsiTheme="majorBidi"/>
+                <w:noProof/>
+              </w:rPr>
+              <w:t xml:space="preserve">  (SP21-BSE-061)</w:t>
+            </w:r>
+            <w:r>
+              <w:rPr>
+                <w:noProof/>
+                <w:webHidden/>
+              </w:rPr>
+              <w:tab/>
+            </w:r>
+            <w:r>
+              <w:rPr>
+                <w:noProof/>
+                <w:webHidden/>
+              </w:rPr>
+              <w:fldChar w:fldCharType="begin"/>
+            </w:r>
+            <w:r>
+              <w:rPr>
+                <w:noProof/>
+                <w:webHidden/>
+              </w:rPr>
+              <w:instrText xml:space="preserve"> PAGEREF _Toc121422348 \h </w:instrText>
+            </w:r>
+            <w:r>
+              <w:rPr>
+                <w:noProof/>
+                <w:webHidden/>
+              </w:rPr>
+            </w:r>
+            <w:r>
+              <w:rPr>
+                <w:noProof/>
+                <w:webHidden/>
+              </w:rPr>
+              <w:fldChar w:fldCharType="separate"/>
+            </w:r>
+            <w:r>
+              <w:rPr>
+                <w:noProof/>
+                <w:webHidden/>
+              </w:rPr>
+              <w:t>8</w:t>
             </w:r>
             <w:r>
               <w:rPr>
@@ -2055,7 +2147,7 @@
               <w:lang w:val="en-AE" w:eastAsia="en-AE" w:bidi="ar-SA"/>
             </w:rPr>
           </w:pPr>
-          <w:hyperlink w:anchor="_Toc118905904" w:history="1">
+          <w:hyperlink w:anchor="_Toc121422349" w:history="1">
             <w:r>
               <w:rPr>
                 <w:rStyle w:val="Hyperlink"/>
@@ -2099,7 +2191,7 @@
                 <w:noProof/>
                 <w:webHidden/>
               </w:rPr>
-              <w:instrText xml:space="preserve"> PAGEREF _Toc118905904 \h </w:instrText>
+              <w:instrText xml:space="preserve"> PAGEREF _Toc121422349 \h </w:instrText>
             </w:r>
             <w:r>
               <w:rPr>
@@ -2119,7 +2211,7 @@
                 <w:noProof/>
                 <w:webHidden/>
               </w:rPr>
-              <w:t>7</w:t>
+              <w:t>8</w:t>
             </w:r>
             <w:r>
               <w:rPr>
@@ -2143,7 +2235,7 @@
               <w:lang w:val="en-AE" w:eastAsia="en-AE" w:bidi="ar-SA"/>
             </w:rPr>
           </w:pPr>
-          <w:hyperlink w:anchor="_Toc118905905" w:history="1">
+          <w:hyperlink w:anchor="_Toc121422350" w:history="1">
             <w:r>
               <w:rPr>
                 <w:rStyle w:val="Hyperlink"/>
@@ -2187,7 +2279,7 @@
                 <w:noProof/>
                 <w:webHidden/>
               </w:rPr>
-              <w:instrText xml:space="preserve"> PAGEREF _Toc118905905 \h </w:instrText>
+              <w:instrText xml:space="preserve"> PAGEREF _Toc121422350 \h </w:instrText>
             </w:r>
             <w:r>
               <w:rPr>
@@ -2207,7 +2299,7 @@
                 <w:noProof/>
                 <w:webHidden/>
               </w:rPr>
-              <w:t>7</w:t>
+              <w:t>8</w:t>
             </w:r>
             <w:r>
               <w:rPr>
@@ -2231,7 +2323,7 @@
               <w:lang w:val="en-AE" w:eastAsia="en-AE" w:bidi="ar-SA"/>
             </w:rPr>
           </w:pPr>
-          <w:hyperlink w:anchor="_Toc118905906" w:history="1">
+          <w:hyperlink w:anchor="_Toc121422351" w:history="1">
             <w:r>
               <w:rPr>
                 <w:rStyle w:val="Hyperlink"/>
@@ -2277,7 +2369,7 @@
                 <w:noProof/>
                 <w:webHidden/>
               </w:rPr>
-              <w:instrText xml:space="preserve"> PAGEREF _Toc118905906 \h </w:instrText>
+              <w:instrText xml:space="preserve"> PAGEREF _Toc121422351 \h </w:instrText>
             </w:r>
             <w:r>
               <w:rPr>
@@ -2297,7 +2389,7 @@
                 <w:noProof/>
                 <w:webHidden/>
               </w:rPr>
-              <w:t>7</w:t>
+              <w:t>8</w:t>
             </w:r>
             <w:r>
               <w:rPr>
@@ -2320,7 +2412,7 @@
               <w:lang w:val="en-AE" w:eastAsia="en-AE" w:bidi="ar-SA"/>
             </w:rPr>
           </w:pPr>
-          <w:hyperlink w:anchor="_Toc118905907" w:history="1">
+          <w:hyperlink w:anchor="_Toc121422352" w:history="1">
             <w:r>
               <w:rPr>
                 <w:rStyle w:val="Hyperlink"/>
@@ -2348,7 +2440,7 @@
                 <w:noProof/>
                 <w:webHidden/>
               </w:rPr>
-              <w:instrText xml:space="preserve"> PAGEREF _Toc118905907 \h </w:instrText>
+              <w:instrText xml:space="preserve"> PAGEREF _Toc121422352 \h </w:instrText>
             </w:r>
             <w:r>
               <w:rPr>
@@ -2368,7 +2460,7 @@
                 <w:noProof/>
                 <w:webHidden/>
               </w:rPr>
-              <w:t>8</w:t>
+              <w:t>9</w:t>
             </w:r>
             <w:r>
               <w:rPr>
@@ -2392,7 +2484,7 @@
               <w:lang w:val="en-AE" w:eastAsia="en-AE" w:bidi="ar-SA"/>
             </w:rPr>
           </w:pPr>
-          <w:hyperlink w:anchor="_Toc118905908" w:history="1">
+          <w:hyperlink w:anchor="_Toc121422353" w:history="1">
             <w:r>
               <w:rPr>
                 <w:rStyle w:val="Hyperlink"/>
@@ -2417,16 +2509,7 @@
                 <w:noProof/>
                 <w:lang w:val="en-AE"/>
               </w:rPr>
-              <w:t xml:space="preserve">  (SP21-BSE-058,SP21-BSE-002</w:t>
-            </w:r>
-            <w:r>
-              <w:rPr>
-                <w:rStyle w:val="Hyperlink"/>
-                <w:rFonts w:asciiTheme="majorBidi" w:hAnsiTheme="majorBidi"/>
-                <w:noProof/>
-                <w:lang w:val="de-DE"/>
-              </w:rPr>
-              <w:t>)</w:t>
+              <w:t xml:space="preserve">  (SP21-BSE-058,SP21-BSE-002)</w:t>
             </w:r>
             <w:r>
               <w:rPr>
@@ -2447,7 +2530,7 @@
                 <w:noProof/>
                 <w:webHidden/>
               </w:rPr>
-              <w:instrText xml:space="preserve"> PAGEREF _Toc118905908 \h </w:instrText>
+              <w:instrText xml:space="preserve"> PAGEREF _Toc121422353 \h </w:instrText>
             </w:r>
             <w:r>
               <w:rPr>
@@ -2467,7 +2550,7 @@
                 <w:noProof/>
                 <w:webHidden/>
               </w:rPr>
-              <w:t>8</w:t>
+              <w:t>9</w:t>
             </w:r>
             <w:r>
               <w:rPr>
@@ -2491,7 +2574,7 @@
               <w:lang w:val="en-AE" w:eastAsia="en-AE" w:bidi="ar-SA"/>
             </w:rPr>
           </w:pPr>
-          <w:hyperlink w:anchor="_Toc118905909" w:history="1">
+          <w:hyperlink w:anchor="_Toc121422354" w:history="1">
             <w:r>
               <w:rPr>
                 <w:rStyle w:val="Hyperlink"/>
@@ -2535,7 +2618,7 @@
                 <w:noProof/>
                 <w:webHidden/>
               </w:rPr>
-              <w:instrText xml:space="preserve"> PAGEREF _Toc118905909 \h </w:instrText>
+              <w:instrText xml:space="preserve"> PAGEREF _Toc121422354 \h </w:instrText>
             </w:r>
             <w:r>
               <w:rPr>
@@ -2555,7 +2638,7 @@
                 <w:noProof/>
                 <w:webHidden/>
               </w:rPr>
-              <w:t>9</w:t>
+              <w:t>10</w:t>
             </w:r>
             <w:r>
               <w:rPr>
@@ -2579,7 +2662,7 @@
               <w:lang w:val="en-AE" w:eastAsia="en-AE" w:bidi="ar-SA"/>
             </w:rPr>
           </w:pPr>
-          <w:hyperlink w:anchor="_Toc118905910" w:history="1">
+          <w:hyperlink w:anchor="_Toc121422355" w:history="1">
             <w:r>
               <w:rPr>
                 <w:rStyle w:val="Hyperlink"/>
@@ -2623,7 +2706,7 @@
                 <w:noProof/>
                 <w:webHidden/>
               </w:rPr>
-              <w:instrText xml:space="preserve"> PAGEREF _Toc118905910 \h </w:instrText>
+              <w:instrText xml:space="preserve"> PAGEREF _Toc121422355 \h </w:instrText>
             </w:r>
             <w:r>
               <w:rPr>
@@ -2643,7 +2726,7 @@
                 <w:noProof/>
                 <w:webHidden/>
               </w:rPr>
-              <w:t>10</w:t>
+              <w:t>11</w:t>
             </w:r>
             <w:r>
               <w:rPr>
@@ -2667,7 +2750,7 @@
               <w:lang w:val="en-AE" w:eastAsia="en-AE" w:bidi="ar-SA"/>
             </w:rPr>
           </w:pPr>
-          <w:hyperlink w:anchor="_Toc118905911" w:history="1">
+          <w:hyperlink w:anchor="_Toc121422356" w:history="1">
             <w:r>
               <w:rPr>
                 <w:rStyle w:val="Hyperlink"/>
@@ -2713,7 +2796,7 @@
                 <w:noProof/>
                 <w:webHidden/>
               </w:rPr>
-              <w:instrText xml:space="preserve"> PAGEREF _Toc118905911 \h </w:instrText>
+              <w:instrText xml:space="preserve"> PAGEREF _Toc121422356 \h </w:instrText>
             </w:r>
             <w:r>
               <w:rPr>
@@ -2733,7 +2816,7 @@
                 <w:noProof/>
                 <w:webHidden/>
               </w:rPr>
-              <w:t>12</w:t>
+              <w:t>13</w:t>
             </w:r>
             <w:r>
               <w:rPr>
@@ -2757,7 +2840,7 @@
               <w:lang w:val="en-AE" w:eastAsia="en-AE" w:bidi="ar-SA"/>
             </w:rPr>
           </w:pPr>
-          <w:hyperlink w:anchor="_Toc118905912" w:history="1">
+          <w:hyperlink w:anchor="_Toc121422357" w:history="1">
             <w:r>
               <w:rPr>
                 <w:rStyle w:val="Hyperlink"/>
@@ -2801,7 +2884,7 @@
                 <w:noProof/>
                 <w:webHidden/>
               </w:rPr>
-              <w:instrText xml:space="preserve"> PAGEREF _Toc118905912 \h </w:instrText>
+              <w:instrText xml:space="preserve"> PAGEREF _Toc121422357 \h </w:instrText>
             </w:r>
             <w:r>
               <w:rPr>
@@ -2821,7 +2904,7 @@
                 <w:noProof/>
                 <w:webHidden/>
               </w:rPr>
-              <w:t>13</w:t>
+              <w:t>15</w:t>
             </w:r>
             <w:r>
               <w:rPr>
@@ -2845,7 +2928,7 @@
               <w:lang w:val="en-AE" w:eastAsia="en-AE" w:bidi="ar-SA"/>
             </w:rPr>
           </w:pPr>
-          <w:hyperlink w:anchor="_Toc118905913" w:history="1">
+          <w:hyperlink w:anchor="_Toc121422358" w:history="1">
             <w:r>
               <w:rPr>
                 <w:rStyle w:val="Hyperlink"/>
@@ -2889,7 +2972,7 @@
                 <w:noProof/>
                 <w:webHidden/>
               </w:rPr>
-              <w:instrText xml:space="preserve"> PAGEREF _Toc118905913 \h </w:instrText>
+              <w:instrText xml:space="preserve"> PAGEREF _Toc121422358 \h </w:instrText>
             </w:r>
             <w:r>
               <w:rPr>
@@ -2909,7 +2992,421 @@
                 <w:noProof/>
                 <w:webHidden/>
               </w:rPr>
-              <w:t>13</w:t>
+              <w:t>15</w:t>
+            </w:r>
+            <w:r>
+              <w:rPr>
+                <w:noProof/>
+                <w:webHidden/>
+              </w:rPr>
+              <w:fldChar w:fldCharType="end"/>
+            </w:r>
+          </w:hyperlink>
+        </w:p>
+        <w:p>
+          <w:pPr>
+            <w:pStyle w:val="TOC3"/>
+            <w:tabs>
+              <w:tab w:val="left" w:pos="2132"/>
+              <w:tab w:val="right" w:leader="dot" w:pos="9350"/>
+            </w:tabs>
+            <w:rPr>
+              <w:rFonts w:asciiTheme="minorHAnsi" w:eastAsiaTheme="minorEastAsia" w:hAnsiTheme="minorHAnsi" w:cstheme="minorBidi"/>
+              <w:noProof/>
+              <w:lang w:val="en-AE" w:eastAsia="en-AE" w:bidi="ar-SA"/>
+            </w:rPr>
+          </w:pPr>
+          <w:hyperlink w:anchor="_Toc121422359" w:history="1">
+            <w:r>
+              <w:rPr>
+                <w:rStyle w:val="Hyperlink"/>
+                <w:rFonts w:asciiTheme="majorBidi" w:hAnsiTheme="majorBidi"/>
+                <w:noProof/>
+              </w:rPr>
+              <w:t xml:space="preserve">Shah waiz Iqbal </w:t>
+            </w:r>
+            <w:r>
+              <w:rPr>
+                <w:rFonts w:asciiTheme="minorHAnsi" w:eastAsiaTheme="minorEastAsia" w:hAnsiTheme="minorHAnsi" w:cstheme="minorBidi"/>
+                <w:noProof/>
+                <w:lang w:val="en-AE" w:eastAsia="en-AE" w:bidi="ar-SA"/>
+              </w:rPr>
+              <w:tab/>
+            </w:r>
+            <w:r>
+              <w:rPr>
+                <w:rStyle w:val="Hyperlink"/>
+                <w:rFonts w:asciiTheme="majorBidi" w:hAnsiTheme="majorBidi"/>
+                <w:noProof/>
+              </w:rPr>
+              <w:t>(SP21-BSE-061)</w:t>
+            </w:r>
+            <w:r>
+              <w:rPr>
+                <w:noProof/>
+                <w:webHidden/>
+              </w:rPr>
+              <w:tab/>
+            </w:r>
+            <w:r>
+              <w:rPr>
+                <w:noProof/>
+                <w:webHidden/>
+              </w:rPr>
+              <w:fldChar w:fldCharType="begin"/>
+            </w:r>
+            <w:r>
+              <w:rPr>
+                <w:noProof/>
+                <w:webHidden/>
+              </w:rPr>
+              <w:instrText xml:space="preserve"> PAGEREF _Toc121422359 \h </w:instrText>
+            </w:r>
+            <w:r>
+              <w:rPr>
+                <w:noProof/>
+                <w:webHidden/>
+              </w:rPr>
+            </w:r>
+            <w:r>
+              <w:rPr>
+                <w:noProof/>
+                <w:webHidden/>
+              </w:rPr>
+              <w:fldChar w:fldCharType="separate"/>
+            </w:r>
+            <w:r>
+              <w:rPr>
+                <w:noProof/>
+                <w:webHidden/>
+              </w:rPr>
+              <w:t>15</w:t>
+            </w:r>
+            <w:r>
+              <w:rPr>
+                <w:noProof/>
+                <w:webHidden/>
+              </w:rPr>
+              <w:fldChar w:fldCharType="end"/>
+            </w:r>
+          </w:hyperlink>
+        </w:p>
+        <w:p>
+          <w:pPr>
+            <w:pStyle w:val="TOC3"/>
+            <w:tabs>
+              <w:tab w:val="left" w:pos="2132"/>
+              <w:tab w:val="right" w:leader="dot" w:pos="9350"/>
+            </w:tabs>
+            <w:rPr>
+              <w:rFonts w:asciiTheme="minorHAnsi" w:eastAsiaTheme="minorEastAsia" w:hAnsiTheme="minorHAnsi" w:cstheme="minorBidi"/>
+              <w:noProof/>
+              <w:lang w:val="en-AE" w:eastAsia="en-AE" w:bidi="ar-SA"/>
+            </w:rPr>
+          </w:pPr>
+          <w:hyperlink w:anchor="_Toc121422360" w:history="1">
+            <w:r>
+              <w:rPr>
+                <w:rStyle w:val="Hyperlink"/>
+                <w:rFonts w:asciiTheme="majorBidi" w:hAnsiTheme="majorBidi"/>
+                <w:noProof/>
+              </w:rPr>
+              <w:t xml:space="preserve">Shah waiz Iqbal </w:t>
+            </w:r>
+            <w:r>
+              <w:rPr>
+                <w:rFonts w:asciiTheme="minorHAnsi" w:eastAsiaTheme="minorEastAsia" w:hAnsiTheme="minorHAnsi" w:cstheme="minorBidi"/>
+                <w:noProof/>
+                <w:lang w:val="en-AE" w:eastAsia="en-AE" w:bidi="ar-SA"/>
+              </w:rPr>
+              <w:tab/>
+            </w:r>
+            <w:r>
+              <w:rPr>
+                <w:rStyle w:val="Hyperlink"/>
+                <w:rFonts w:asciiTheme="majorBidi" w:hAnsiTheme="majorBidi"/>
+                <w:noProof/>
+              </w:rPr>
+              <w:t>(SP21-BSE-061)</w:t>
+            </w:r>
+            <w:r>
+              <w:rPr>
+                <w:noProof/>
+                <w:webHidden/>
+              </w:rPr>
+              <w:tab/>
+            </w:r>
+            <w:r>
+              <w:rPr>
+                <w:noProof/>
+                <w:webHidden/>
+              </w:rPr>
+              <w:fldChar w:fldCharType="begin"/>
+            </w:r>
+            <w:r>
+              <w:rPr>
+                <w:noProof/>
+                <w:webHidden/>
+              </w:rPr>
+              <w:instrText xml:space="preserve"> PAGEREF _Toc121422360 \h </w:instrText>
+            </w:r>
+            <w:r>
+              <w:rPr>
+                <w:noProof/>
+                <w:webHidden/>
+              </w:rPr>
+            </w:r>
+            <w:r>
+              <w:rPr>
+                <w:noProof/>
+                <w:webHidden/>
+              </w:rPr>
+              <w:fldChar w:fldCharType="separate"/>
+            </w:r>
+            <w:r>
+              <w:rPr>
+                <w:noProof/>
+                <w:webHidden/>
+              </w:rPr>
+              <w:t>16</w:t>
+            </w:r>
+            <w:r>
+              <w:rPr>
+                <w:noProof/>
+                <w:webHidden/>
+              </w:rPr>
+              <w:fldChar w:fldCharType="end"/>
+            </w:r>
+          </w:hyperlink>
+        </w:p>
+        <w:p>
+          <w:pPr>
+            <w:pStyle w:val="TOC1"/>
+            <w:rPr>
+              <w:rFonts w:asciiTheme="minorHAnsi" w:eastAsiaTheme="minorEastAsia" w:hAnsiTheme="minorHAnsi" w:cstheme="minorBidi"/>
+              <w:color w:val="auto"/>
+              <w:lang w:val="en-AE" w:eastAsia="en-AE" w:bidi="ar-SA"/>
+            </w:rPr>
+          </w:pPr>
+          <w:hyperlink w:anchor="_Toc121422361" w:history="1">
+            <w:r>
+              <w:rPr>
+                <w:rStyle w:val="Hyperlink"/>
+                <w:rFonts w:cstheme="majorBidi"/>
+              </w:rPr>
+              <w:t>Chapter 3. System Sequence Diagrams</w:t>
+            </w:r>
+            <w:r>
+              <w:rPr>
+                <w:webHidden/>
+              </w:rPr>
+              <w:tab/>
+            </w:r>
+            <w:r>
+              <w:rPr>
+                <w:webHidden/>
+              </w:rPr>
+              <w:fldChar w:fldCharType="begin"/>
+            </w:r>
+            <w:r>
+              <w:rPr>
+                <w:webHidden/>
+              </w:rPr>
+              <w:instrText xml:space="preserve"> PAGEREF _Toc121422361 \h </w:instrText>
+            </w:r>
+            <w:r>
+              <w:rPr>
+                <w:webHidden/>
+              </w:rPr>
+            </w:r>
+            <w:r>
+              <w:rPr>
+                <w:webHidden/>
+              </w:rPr>
+              <w:fldChar w:fldCharType="separate"/>
+            </w:r>
+            <w:r>
+              <w:rPr>
+                <w:webHidden/>
+              </w:rPr>
+              <w:t>18</w:t>
+            </w:r>
+            <w:r>
+              <w:rPr>
+                <w:webHidden/>
+              </w:rPr>
+              <w:fldChar w:fldCharType="end"/>
+            </w:r>
+          </w:hyperlink>
+        </w:p>
+        <w:p>
+          <w:pPr>
+            <w:pStyle w:val="TOC3"/>
+            <w:tabs>
+              <w:tab w:val="left" w:pos="2358"/>
+              <w:tab w:val="right" w:leader="dot" w:pos="9350"/>
+            </w:tabs>
+            <w:rPr>
+              <w:rFonts w:asciiTheme="minorHAnsi" w:eastAsiaTheme="minorEastAsia" w:hAnsiTheme="minorHAnsi" w:cstheme="minorBidi"/>
+              <w:noProof/>
+              <w:lang w:val="en-AE" w:eastAsia="en-AE" w:bidi="ar-SA"/>
+            </w:rPr>
+          </w:pPr>
+          <w:hyperlink w:anchor="_Toc121422362" w:history="1">
+            <w:r>
+              <w:rPr>
+                <w:rStyle w:val="Hyperlink"/>
+                <w:rFonts w:asciiTheme="majorBidi" w:hAnsiTheme="majorBidi"/>
+                <w:noProof/>
+              </w:rPr>
+              <w:t xml:space="preserve">Muhammad Saeed </w:t>
+            </w:r>
+            <w:r>
+              <w:rPr>
+                <w:rFonts w:asciiTheme="minorHAnsi" w:eastAsiaTheme="minorEastAsia" w:hAnsiTheme="minorHAnsi" w:cstheme="minorBidi"/>
+                <w:noProof/>
+                <w:lang w:val="en-AE" w:eastAsia="en-AE" w:bidi="ar-SA"/>
+              </w:rPr>
+              <w:tab/>
+            </w:r>
+            <w:r>
+              <w:rPr>
+                <w:rStyle w:val="Hyperlink"/>
+                <w:rFonts w:asciiTheme="majorBidi" w:hAnsiTheme="majorBidi"/>
+                <w:noProof/>
+              </w:rPr>
+              <w:t>(SP21-BSE-071):</w:t>
+            </w:r>
+            <w:r>
+              <w:rPr>
+                <w:noProof/>
+                <w:webHidden/>
+              </w:rPr>
+              <w:tab/>
+            </w:r>
+            <w:r>
+              <w:rPr>
+                <w:noProof/>
+                <w:webHidden/>
+              </w:rPr>
+              <w:fldChar w:fldCharType="begin"/>
+            </w:r>
+            <w:r>
+              <w:rPr>
+                <w:noProof/>
+                <w:webHidden/>
+              </w:rPr>
+              <w:instrText xml:space="preserve"> PAGEREF _Toc121422362 \h </w:instrText>
+            </w:r>
+            <w:r>
+              <w:rPr>
+                <w:noProof/>
+                <w:webHidden/>
+              </w:rPr>
+            </w:r>
+            <w:r>
+              <w:rPr>
+                <w:noProof/>
+                <w:webHidden/>
+              </w:rPr>
+              <w:fldChar w:fldCharType="separate"/>
+            </w:r>
+            <w:r>
+              <w:rPr>
+                <w:noProof/>
+                <w:webHidden/>
+              </w:rPr>
+              <w:t>18</w:t>
+            </w:r>
+            <w:r>
+              <w:rPr>
+                <w:noProof/>
+                <w:webHidden/>
+              </w:rPr>
+              <w:fldChar w:fldCharType="end"/>
+            </w:r>
+          </w:hyperlink>
+        </w:p>
+        <w:p>
+          <w:pPr>
+            <w:pStyle w:val="TOC3"/>
+            <w:tabs>
+              <w:tab w:val="left" w:pos="2340"/>
+              <w:tab w:val="right" w:leader="dot" w:pos="9350"/>
+            </w:tabs>
+            <w:rPr>
+              <w:rFonts w:asciiTheme="minorHAnsi" w:eastAsiaTheme="minorEastAsia" w:hAnsiTheme="minorHAnsi" w:cstheme="minorBidi"/>
+              <w:noProof/>
+              <w:lang w:val="en-AE" w:eastAsia="en-AE" w:bidi="ar-SA"/>
+            </w:rPr>
+          </w:pPr>
+          <w:hyperlink w:anchor="_Toc121422363" w:history="1">
+            <w:r>
+              <w:rPr>
+                <w:rStyle w:val="Hyperlink"/>
+                <w:rFonts w:asciiTheme="majorBidi" w:hAnsiTheme="majorBidi"/>
+                <w:noProof/>
+                <w:lang w:val="de-DE"/>
+              </w:rPr>
+              <w:t>Muhammad Umair</w:t>
+            </w:r>
+            <w:r>
+              <w:rPr>
+                <w:rFonts w:asciiTheme="minorHAnsi" w:eastAsiaTheme="minorEastAsia" w:hAnsiTheme="minorHAnsi" w:cstheme="minorBidi"/>
+                <w:noProof/>
+                <w:lang w:val="en-AE" w:eastAsia="en-AE" w:bidi="ar-SA"/>
+              </w:rPr>
+              <w:tab/>
+            </w:r>
+            <w:r>
+              <w:rPr>
+                <w:rStyle w:val="Hyperlink"/>
+                <w:rFonts w:asciiTheme="majorBidi" w:hAnsiTheme="majorBidi"/>
+                <w:noProof/>
+                <w:lang w:val="de-DE"/>
+              </w:rPr>
+              <w:t xml:space="preserve">  (SP21-BSE-058, SP21-BSE-002):</w:t>
+            </w:r>
+            <w:r>
+              <w:rPr>
+                <w:noProof/>
+                <w:webHidden/>
+              </w:rPr>
+              <w:tab/>
+            </w:r>
+            <w:r>
+              <w:rPr>
+                <w:noProof/>
+                <w:webHidden/>
+              </w:rPr>
+              <w:fldChar w:fldCharType="begin"/>
+            </w:r>
+            <w:r>
+              <w:rPr>
+                <w:noProof/>
+                <w:webHidden/>
+              </w:rPr>
+              <w:instrText xml:space="preserve"> PAGEREF _Toc121422363 \h </w:instrText>
+            </w:r>
+            <w:r>
+              <w:rPr>
+                <w:noProof/>
+                <w:webHidden/>
+              </w:rPr>
+            </w:r>
+            <w:r>
+              <w:rPr>
+                <w:noProof/>
+                <w:webHidden/>
+              </w:rPr>
+              <w:fldChar w:fldCharType="separate"/>
+            </w:r>
+            <w:r>
+              <w:rPr>
+                <w:noProof/>
+                <w:webHidden/>
+              </w:rPr>
+              <w:t>19</w:t>
             </w:r>
             <w:r>
               <w:rPr>
@@ -2933,12 +3430,13 @@
               <w:lang w:val="en-AE" w:eastAsia="en-AE" w:bidi="ar-SA"/>
             </w:rPr>
           </w:pPr>
-          <w:hyperlink w:anchor="_Toc118905914" w:history="1">
+          <w:hyperlink w:anchor="_Toc121422364" w:history="1">
             <w:r>
               <w:rPr>
                 <w:rStyle w:val="Hyperlink"/>
                 <w:rFonts w:asciiTheme="majorBidi" w:hAnsiTheme="majorBidi"/>
                 <w:noProof/>
+                <w:lang w:val="en-AE"/>
               </w:rPr>
               <w:t xml:space="preserve">Shahwaiz Iqbal </w:t>
             </w:r>
@@ -2955,8 +3453,9 @@
                 <w:rStyle w:val="Hyperlink"/>
                 <w:rFonts w:asciiTheme="majorBidi" w:hAnsiTheme="majorBidi"/>
                 <w:noProof/>
-              </w:rPr>
-              <w:t xml:space="preserve">  (SP21-BSE-061)</w:t>
+                <w:lang w:val="en-AE"/>
+              </w:rPr>
+              <w:t xml:space="preserve">  (SP21-BSE-061):</w:t>
             </w:r>
             <w:r>
               <w:rPr>
@@ -2977,7 +3476,7 @@
                 <w:noProof/>
                 <w:webHidden/>
               </w:rPr>
-              <w:instrText xml:space="preserve"> PAGEREF _Toc118905914 \h </w:instrText>
+              <w:instrText xml:space="preserve"> PAGEREF _Toc121422364 \h </w:instrText>
             </w:r>
             <w:r>
               <w:rPr>
@@ -2997,11 +3496,1019 @@
                 <w:noProof/>
                 <w:webHidden/>
               </w:rPr>
-              <w:t>13</w:t>
-            </w:r>
-            <w:r>
-              <w:rPr>
-                <w:noProof/>
+              <w:t>19</w:t>
+            </w:r>
+            <w:r>
+              <w:rPr>
+                <w:noProof/>
+                <w:webHidden/>
+              </w:rPr>
+              <w:fldChar w:fldCharType="end"/>
+            </w:r>
+          </w:hyperlink>
+        </w:p>
+        <w:p>
+          <w:pPr>
+            <w:pStyle w:val="TOC3"/>
+            <w:tabs>
+              <w:tab w:val="left" w:pos="3330"/>
+              <w:tab w:val="right" w:leader="dot" w:pos="9350"/>
+            </w:tabs>
+            <w:rPr>
+              <w:rFonts w:asciiTheme="minorHAnsi" w:eastAsiaTheme="minorEastAsia" w:hAnsiTheme="minorHAnsi" w:cstheme="minorBidi"/>
+              <w:noProof/>
+              <w:lang w:val="en-AE" w:eastAsia="en-AE" w:bidi="ar-SA"/>
+            </w:rPr>
+          </w:pPr>
+          <w:hyperlink w:anchor="_Toc121422365" w:history="1">
+            <w:r>
+              <w:rPr>
+                <w:rStyle w:val="Hyperlink"/>
+                <w:rFonts w:asciiTheme="majorBidi" w:hAnsiTheme="majorBidi"/>
+                <w:noProof/>
+                <w:lang w:val="en-AE"/>
+              </w:rPr>
+              <w:t>Rimsha Muneer &amp; Ali Kazmi</w:t>
+            </w:r>
+            <w:r>
+              <w:rPr>
+                <w:rStyle w:val="Hyperlink"/>
+                <w:rFonts w:asciiTheme="majorBidi" w:hAnsiTheme="majorBidi"/>
+                <w:noProof/>
+              </w:rPr>
+              <w:t xml:space="preserve"> </w:t>
+            </w:r>
+            <w:r>
+              <w:rPr>
+                <w:rFonts w:asciiTheme="minorHAnsi" w:eastAsiaTheme="minorEastAsia" w:hAnsiTheme="minorHAnsi" w:cstheme="minorBidi"/>
+                <w:noProof/>
+                <w:lang w:val="en-AE" w:eastAsia="en-AE" w:bidi="ar-SA"/>
+              </w:rPr>
+              <w:tab/>
+            </w:r>
+            <w:r>
+              <w:rPr>
+                <w:rStyle w:val="Hyperlink"/>
+                <w:rFonts w:asciiTheme="majorBidi" w:hAnsiTheme="majorBidi"/>
+                <w:noProof/>
+              </w:rPr>
+              <w:t>(SP21-BSE-082,SP21-BSE-072):</w:t>
+            </w:r>
+            <w:r>
+              <w:rPr>
+                <w:noProof/>
+                <w:webHidden/>
+              </w:rPr>
+              <w:tab/>
+            </w:r>
+            <w:r>
+              <w:rPr>
+                <w:noProof/>
+                <w:webHidden/>
+              </w:rPr>
+              <w:fldChar w:fldCharType="begin"/>
+            </w:r>
+            <w:r>
+              <w:rPr>
+                <w:noProof/>
+                <w:webHidden/>
+              </w:rPr>
+              <w:instrText xml:space="preserve"> PAGEREF _Toc121422365 \h </w:instrText>
+            </w:r>
+            <w:r>
+              <w:rPr>
+                <w:noProof/>
+                <w:webHidden/>
+              </w:rPr>
+            </w:r>
+            <w:r>
+              <w:rPr>
+                <w:noProof/>
+                <w:webHidden/>
+              </w:rPr>
+              <w:fldChar w:fldCharType="separate"/>
+            </w:r>
+            <w:r>
+              <w:rPr>
+                <w:noProof/>
+                <w:webHidden/>
+              </w:rPr>
+              <w:t>19</w:t>
+            </w:r>
+            <w:r>
+              <w:rPr>
+                <w:noProof/>
+                <w:webHidden/>
+              </w:rPr>
+              <w:fldChar w:fldCharType="end"/>
+            </w:r>
+          </w:hyperlink>
+        </w:p>
+        <w:p>
+          <w:pPr>
+            <w:pStyle w:val="TOC3"/>
+            <w:tabs>
+              <w:tab w:val="left" w:pos="2554"/>
+              <w:tab w:val="right" w:leader="dot" w:pos="9350"/>
+            </w:tabs>
+            <w:rPr>
+              <w:rFonts w:asciiTheme="minorHAnsi" w:eastAsiaTheme="minorEastAsia" w:hAnsiTheme="minorHAnsi" w:cstheme="minorBidi"/>
+              <w:noProof/>
+              <w:lang w:val="en-AE" w:eastAsia="en-AE" w:bidi="ar-SA"/>
+            </w:rPr>
+          </w:pPr>
+          <w:hyperlink w:anchor="_Toc121422366" w:history="1">
+            <w:r>
+              <w:rPr>
+                <w:rStyle w:val="Hyperlink"/>
+                <w:rFonts w:asciiTheme="majorBidi" w:hAnsiTheme="majorBidi"/>
+                <w:noProof/>
+              </w:rPr>
+              <w:t xml:space="preserve">Haris Naeem &amp; Zain </w:t>
+            </w:r>
+            <w:r>
+              <w:rPr>
+                <w:rFonts w:asciiTheme="minorHAnsi" w:eastAsiaTheme="minorEastAsia" w:hAnsiTheme="minorHAnsi" w:cstheme="minorBidi"/>
+                <w:noProof/>
+                <w:lang w:val="en-AE" w:eastAsia="en-AE" w:bidi="ar-SA"/>
+              </w:rPr>
+              <w:tab/>
+            </w:r>
+            <w:r>
+              <w:rPr>
+                <w:rStyle w:val="Hyperlink"/>
+                <w:rFonts w:asciiTheme="majorBidi" w:hAnsiTheme="majorBidi"/>
+                <w:noProof/>
+              </w:rPr>
+              <w:t xml:space="preserve">  (SP21-BSE-066, SP21-BSE-065):</w:t>
+            </w:r>
+            <w:r>
+              <w:rPr>
+                <w:noProof/>
+                <w:webHidden/>
+              </w:rPr>
+              <w:tab/>
+            </w:r>
+            <w:r>
+              <w:rPr>
+                <w:noProof/>
+                <w:webHidden/>
+              </w:rPr>
+              <w:fldChar w:fldCharType="begin"/>
+            </w:r>
+            <w:r>
+              <w:rPr>
+                <w:noProof/>
+                <w:webHidden/>
+              </w:rPr>
+              <w:instrText xml:space="preserve"> PAGEREF _Toc121422366 \h </w:instrText>
+            </w:r>
+            <w:r>
+              <w:rPr>
+                <w:noProof/>
+                <w:webHidden/>
+              </w:rPr>
+            </w:r>
+            <w:r>
+              <w:rPr>
+                <w:noProof/>
+                <w:webHidden/>
+              </w:rPr>
+              <w:fldChar w:fldCharType="separate"/>
+            </w:r>
+            <w:r>
+              <w:rPr>
+                <w:noProof/>
+                <w:webHidden/>
+              </w:rPr>
+              <w:t>19</w:t>
+            </w:r>
+            <w:r>
+              <w:rPr>
+                <w:noProof/>
+                <w:webHidden/>
+              </w:rPr>
+              <w:fldChar w:fldCharType="end"/>
+            </w:r>
+          </w:hyperlink>
+        </w:p>
+        <w:p>
+          <w:pPr>
+            <w:pStyle w:val="TOC3"/>
+            <w:tabs>
+              <w:tab w:val="left" w:pos="2322"/>
+              <w:tab w:val="right" w:leader="dot" w:pos="9350"/>
+            </w:tabs>
+            <w:rPr>
+              <w:rFonts w:asciiTheme="minorHAnsi" w:eastAsiaTheme="minorEastAsia" w:hAnsiTheme="minorHAnsi" w:cstheme="minorBidi"/>
+              <w:noProof/>
+              <w:lang w:val="en-AE" w:eastAsia="en-AE" w:bidi="ar-SA"/>
+            </w:rPr>
+          </w:pPr>
+          <w:hyperlink w:anchor="_Toc121422367" w:history="1">
+            <w:r>
+              <w:rPr>
+                <w:rStyle w:val="Hyperlink"/>
+                <w:rFonts w:asciiTheme="majorBidi" w:hAnsiTheme="majorBidi"/>
+                <w:noProof/>
+              </w:rPr>
+              <w:t xml:space="preserve">Muhammad Uzair </w:t>
+            </w:r>
+            <w:r>
+              <w:rPr>
+                <w:rFonts w:asciiTheme="minorHAnsi" w:eastAsiaTheme="minorEastAsia" w:hAnsiTheme="minorHAnsi" w:cstheme="minorBidi"/>
+                <w:noProof/>
+                <w:lang w:val="en-AE" w:eastAsia="en-AE" w:bidi="ar-SA"/>
+              </w:rPr>
+              <w:tab/>
+            </w:r>
+            <w:r>
+              <w:rPr>
+                <w:rStyle w:val="Hyperlink"/>
+                <w:rFonts w:asciiTheme="majorBidi" w:hAnsiTheme="majorBidi"/>
+                <w:noProof/>
+              </w:rPr>
+              <w:t xml:space="preserve">  (SP21-BSE-059):</w:t>
+            </w:r>
+            <w:r>
+              <w:rPr>
+                <w:noProof/>
+                <w:webHidden/>
+              </w:rPr>
+              <w:tab/>
+            </w:r>
+            <w:r>
+              <w:rPr>
+                <w:noProof/>
+                <w:webHidden/>
+              </w:rPr>
+              <w:fldChar w:fldCharType="begin"/>
+            </w:r>
+            <w:r>
+              <w:rPr>
+                <w:noProof/>
+                <w:webHidden/>
+              </w:rPr>
+              <w:instrText xml:space="preserve"> PAGEREF _Toc121422367 \h </w:instrText>
+            </w:r>
+            <w:r>
+              <w:rPr>
+                <w:noProof/>
+                <w:webHidden/>
+              </w:rPr>
+            </w:r>
+            <w:r>
+              <w:rPr>
+                <w:noProof/>
+                <w:webHidden/>
+              </w:rPr>
+              <w:fldChar w:fldCharType="separate"/>
+            </w:r>
+            <w:r>
+              <w:rPr>
+                <w:noProof/>
+                <w:webHidden/>
+              </w:rPr>
+              <w:t>19</w:t>
+            </w:r>
+            <w:r>
+              <w:rPr>
+                <w:noProof/>
+                <w:webHidden/>
+              </w:rPr>
+              <w:fldChar w:fldCharType="end"/>
+            </w:r>
+          </w:hyperlink>
+        </w:p>
+        <w:p>
+          <w:pPr>
+            <w:pStyle w:val="TOC1"/>
+            <w:rPr>
+              <w:rFonts w:asciiTheme="minorHAnsi" w:eastAsiaTheme="minorEastAsia" w:hAnsiTheme="minorHAnsi" w:cstheme="minorBidi"/>
+              <w:color w:val="auto"/>
+              <w:lang w:val="en-AE" w:eastAsia="en-AE" w:bidi="ar-SA"/>
+            </w:rPr>
+          </w:pPr>
+          <w:hyperlink w:anchor="_Toc121422368" w:history="1">
+            <w:r>
+              <w:rPr>
+                <w:rStyle w:val="Hyperlink"/>
+                <w:rFonts w:cstheme="majorBidi"/>
+              </w:rPr>
+              <w:t>Chapter 4. Operation Contracts</w:t>
+            </w:r>
+            <w:r>
+              <w:rPr>
+                <w:webHidden/>
+              </w:rPr>
+              <w:tab/>
+            </w:r>
+            <w:r>
+              <w:rPr>
+                <w:webHidden/>
+              </w:rPr>
+              <w:fldChar w:fldCharType="begin"/>
+            </w:r>
+            <w:r>
+              <w:rPr>
+                <w:webHidden/>
+              </w:rPr>
+              <w:instrText xml:space="preserve"> PAGEREF _Toc121422368 \h </w:instrText>
+            </w:r>
+            <w:r>
+              <w:rPr>
+                <w:webHidden/>
+              </w:rPr>
+            </w:r>
+            <w:r>
+              <w:rPr>
+                <w:webHidden/>
+              </w:rPr>
+              <w:fldChar w:fldCharType="separate"/>
+            </w:r>
+            <w:r>
+              <w:rPr>
+                <w:webHidden/>
+              </w:rPr>
+              <w:t>19</w:t>
+            </w:r>
+            <w:r>
+              <w:rPr>
+                <w:webHidden/>
+              </w:rPr>
+              <w:fldChar w:fldCharType="end"/>
+            </w:r>
+          </w:hyperlink>
+        </w:p>
+        <w:p>
+          <w:pPr>
+            <w:pStyle w:val="TOC3"/>
+            <w:tabs>
+              <w:tab w:val="left" w:pos="2303"/>
+              <w:tab w:val="right" w:leader="dot" w:pos="9350"/>
+            </w:tabs>
+            <w:rPr>
+              <w:rFonts w:asciiTheme="minorHAnsi" w:eastAsiaTheme="minorEastAsia" w:hAnsiTheme="minorHAnsi" w:cstheme="minorBidi"/>
+              <w:noProof/>
+              <w:lang w:val="en-AE" w:eastAsia="en-AE" w:bidi="ar-SA"/>
+            </w:rPr>
+          </w:pPr>
+          <w:hyperlink w:anchor="_Toc121422369" w:history="1">
+            <w:r>
+              <w:rPr>
+                <w:rStyle w:val="Hyperlink"/>
+                <w:rFonts w:asciiTheme="majorBidi" w:hAnsiTheme="majorBidi"/>
+                <w:noProof/>
+              </w:rPr>
+              <w:t>Muhammad Saeed</w:t>
+            </w:r>
+            <w:r>
+              <w:rPr>
+                <w:rFonts w:asciiTheme="minorHAnsi" w:eastAsiaTheme="minorEastAsia" w:hAnsiTheme="minorHAnsi" w:cstheme="minorBidi"/>
+                <w:noProof/>
+                <w:lang w:val="en-AE" w:eastAsia="en-AE" w:bidi="ar-SA"/>
+              </w:rPr>
+              <w:tab/>
+            </w:r>
+            <w:r>
+              <w:rPr>
+                <w:rStyle w:val="Hyperlink"/>
+                <w:rFonts w:asciiTheme="majorBidi" w:hAnsiTheme="majorBidi"/>
+                <w:noProof/>
+              </w:rPr>
+              <w:t xml:space="preserve">  (SP21-BSE-071):</w:t>
+            </w:r>
+            <w:r>
+              <w:rPr>
+                <w:noProof/>
+                <w:webHidden/>
+              </w:rPr>
+              <w:tab/>
+            </w:r>
+            <w:r>
+              <w:rPr>
+                <w:noProof/>
+                <w:webHidden/>
+              </w:rPr>
+              <w:fldChar w:fldCharType="begin"/>
+            </w:r>
+            <w:r>
+              <w:rPr>
+                <w:noProof/>
+                <w:webHidden/>
+              </w:rPr>
+              <w:instrText xml:space="preserve"> PAGEREF _Toc121422369 \h </w:instrText>
+            </w:r>
+            <w:r>
+              <w:rPr>
+                <w:noProof/>
+                <w:webHidden/>
+              </w:rPr>
+            </w:r>
+            <w:r>
+              <w:rPr>
+                <w:noProof/>
+                <w:webHidden/>
+              </w:rPr>
+              <w:fldChar w:fldCharType="separate"/>
+            </w:r>
+            <w:r>
+              <w:rPr>
+                <w:noProof/>
+                <w:webHidden/>
+              </w:rPr>
+              <w:t>19</w:t>
+            </w:r>
+            <w:r>
+              <w:rPr>
+                <w:noProof/>
+                <w:webHidden/>
+              </w:rPr>
+              <w:fldChar w:fldCharType="end"/>
+            </w:r>
+          </w:hyperlink>
+        </w:p>
+        <w:p>
+          <w:pPr>
+            <w:pStyle w:val="TOC3"/>
+            <w:tabs>
+              <w:tab w:val="left" w:pos="2340"/>
+              <w:tab w:val="right" w:leader="dot" w:pos="9350"/>
+            </w:tabs>
+            <w:rPr>
+              <w:rFonts w:asciiTheme="minorHAnsi" w:eastAsiaTheme="minorEastAsia" w:hAnsiTheme="minorHAnsi" w:cstheme="minorBidi"/>
+              <w:noProof/>
+              <w:lang w:val="en-AE" w:eastAsia="en-AE" w:bidi="ar-SA"/>
+            </w:rPr>
+          </w:pPr>
+          <w:hyperlink w:anchor="_Toc121422370" w:history="1">
+            <w:r>
+              <w:rPr>
+                <w:rStyle w:val="Hyperlink"/>
+                <w:rFonts w:asciiTheme="majorBidi" w:hAnsiTheme="majorBidi"/>
+                <w:noProof/>
+                <w:lang w:val="de-DE"/>
+              </w:rPr>
+              <w:t>Muhammad Umair</w:t>
+            </w:r>
+            <w:r>
+              <w:rPr>
+                <w:rFonts w:asciiTheme="minorHAnsi" w:eastAsiaTheme="minorEastAsia" w:hAnsiTheme="minorHAnsi" w:cstheme="minorBidi"/>
+                <w:noProof/>
+                <w:lang w:val="en-AE" w:eastAsia="en-AE" w:bidi="ar-SA"/>
+              </w:rPr>
+              <w:tab/>
+            </w:r>
+            <w:r>
+              <w:rPr>
+                <w:rStyle w:val="Hyperlink"/>
+                <w:rFonts w:asciiTheme="majorBidi" w:hAnsiTheme="majorBidi"/>
+                <w:noProof/>
+                <w:lang w:val="de-DE"/>
+              </w:rPr>
+              <w:t xml:space="preserve">  (SP21-BSE-058,SP21-BSE-002):</w:t>
+            </w:r>
+            <w:r>
+              <w:rPr>
+                <w:noProof/>
+                <w:webHidden/>
+              </w:rPr>
+              <w:tab/>
+            </w:r>
+            <w:r>
+              <w:rPr>
+                <w:noProof/>
+                <w:webHidden/>
+              </w:rPr>
+              <w:fldChar w:fldCharType="begin"/>
+            </w:r>
+            <w:r>
+              <w:rPr>
+                <w:noProof/>
+                <w:webHidden/>
+              </w:rPr>
+              <w:instrText xml:space="preserve"> PAGEREF _Toc121422370 \h </w:instrText>
+            </w:r>
+            <w:r>
+              <w:rPr>
+                <w:noProof/>
+                <w:webHidden/>
+              </w:rPr>
+            </w:r>
+            <w:r>
+              <w:rPr>
+                <w:noProof/>
+                <w:webHidden/>
+              </w:rPr>
+              <w:fldChar w:fldCharType="separate"/>
+            </w:r>
+            <w:r>
+              <w:rPr>
+                <w:noProof/>
+                <w:webHidden/>
+              </w:rPr>
+              <w:t>20</w:t>
+            </w:r>
+            <w:r>
+              <w:rPr>
+                <w:noProof/>
+                <w:webHidden/>
+              </w:rPr>
+              <w:fldChar w:fldCharType="end"/>
+            </w:r>
+          </w:hyperlink>
+        </w:p>
+        <w:p>
+          <w:pPr>
+            <w:pStyle w:val="TOC3"/>
+            <w:tabs>
+              <w:tab w:val="left" w:pos="2077"/>
+              <w:tab w:val="right" w:leader="dot" w:pos="9350"/>
+            </w:tabs>
+            <w:rPr>
+              <w:rFonts w:asciiTheme="minorHAnsi" w:eastAsiaTheme="minorEastAsia" w:hAnsiTheme="minorHAnsi" w:cstheme="minorBidi"/>
+              <w:noProof/>
+              <w:lang w:val="en-AE" w:eastAsia="en-AE" w:bidi="ar-SA"/>
+            </w:rPr>
+          </w:pPr>
+          <w:hyperlink w:anchor="_Toc121422371" w:history="1">
+            <w:r>
+              <w:rPr>
+                <w:rStyle w:val="Hyperlink"/>
+                <w:rFonts w:asciiTheme="majorBidi" w:hAnsiTheme="majorBidi"/>
+                <w:noProof/>
+                <w:lang w:val="en-AE"/>
+              </w:rPr>
+              <w:t xml:space="preserve">Shahwaiz Iqbal </w:t>
+            </w:r>
+            <w:r>
+              <w:rPr>
+                <w:rFonts w:asciiTheme="minorHAnsi" w:eastAsiaTheme="minorEastAsia" w:hAnsiTheme="minorHAnsi" w:cstheme="minorBidi"/>
+                <w:noProof/>
+                <w:lang w:val="en-AE" w:eastAsia="en-AE" w:bidi="ar-SA"/>
+              </w:rPr>
+              <w:tab/>
+            </w:r>
+            <w:r>
+              <w:rPr>
+                <w:rStyle w:val="Hyperlink"/>
+                <w:rFonts w:asciiTheme="majorBidi" w:hAnsiTheme="majorBidi"/>
+                <w:noProof/>
+                <w:lang w:val="en-AE"/>
+              </w:rPr>
+              <w:t xml:space="preserve">  (SP21-BSE-061):</w:t>
+            </w:r>
+            <w:r>
+              <w:rPr>
+                <w:noProof/>
+                <w:webHidden/>
+              </w:rPr>
+              <w:tab/>
+            </w:r>
+            <w:r>
+              <w:rPr>
+                <w:noProof/>
+                <w:webHidden/>
+              </w:rPr>
+              <w:fldChar w:fldCharType="begin"/>
+            </w:r>
+            <w:r>
+              <w:rPr>
+                <w:noProof/>
+                <w:webHidden/>
+              </w:rPr>
+              <w:instrText xml:space="preserve"> PAGEREF _Toc121422371 \h </w:instrText>
+            </w:r>
+            <w:r>
+              <w:rPr>
+                <w:noProof/>
+                <w:webHidden/>
+              </w:rPr>
+            </w:r>
+            <w:r>
+              <w:rPr>
+                <w:noProof/>
+                <w:webHidden/>
+              </w:rPr>
+              <w:fldChar w:fldCharType="separate"/>
+            </w:r>
+            <w:r>
+              <w:rPr>
+                <w:noProof/>
+                <w:webHidden/>
+              </w:rPr>
+              <w:t>20</w:t>
+            </w:r>
+            <w:r>
+              <w:rPr>
+                <w:noProof/>
+                <w:webHidden/>
+              </w:rPr>
+              <w:fldChar w:fldCharType="end"/>
+            </w:r>
+          </w:hyperlink>
+        </w:p>
+        <w:p>
+          <w:pPr>
+            <w:pStyle w:val="TOC3"/>
+            <w:tabs>
+              <w:tab w:val="left" w:pos="3330"/>
+              <w:tab w:val="right" w:leader="dot" w:pos="9350"/>
+            </w:tabs>
+            <w:rPr>
+              <w:rFonts w:asciiTheme="minorHAnsi" w:eastAsiaTheme="minorEastAsia" w:hAnsiTheme="minorHAnsi" w:cstheme="minorBidi"/>
+              <w:noProof/>
+              <w:lang w:val="en-AE" w:eastAsia="en-AE" w:bidi="ar-SA"/>
+            </w:rPr>
+          </w:pPr>
+          <w:hyperlink w:anchor="_Toc121422372" w:history="1">
+            <w:r>
+              <w:rPr>
+                <w:rStyle w:val="Hyperlink"/>
+                <w:rFonts w:asciiTheme="majorBidi" w:hAnsiTheme="majorBidi"/>
+                <w:noProof/>
+                <w:lang w:val="en-AE"/>
+              </w:rPr>
+              <w:t>Rimsha Muneer &amp; Ali Kazmi</w:t>
+            </w:r>
+            <w:r>
+              <w:rPr>
+                <w:rStyle w:val="Hyperlink"/>
+                <w:rFonts w:asciiTheme="majorBidi" w:hAnsiTheme="majorBidi"/>
+                <w:noProof/>
+              </w:rPr>
+              <w:t xml:space="preserve"> </w:t>
+            </w:r>
+            <w:r>
+              <w:rPr>
+                <w:rFonts w:asciiTheme="minorHAnsi" w:eastAsiaTheme="minorEastAsia" w:hAnsiTheme="minorHAnsi" w:cstheme="minorBidi"/>
+                <w:noProof/>
+                <w:lang w:val="en-AE" w:eastAsia="en-AE" w:bidi="ar-SA"/>
+              </w:rPr>
+              <w:tab/>
+            </w:r>
+            <w:r>
+              <w:rPr>
+                <w:rStyle w:val="Hyperlink"/>
+                <w:rFonts w:asciiTheme="majorBidi" w:hAnsiTheme="majorBidi"/>
+                <w:noProof/>
+              </w:rPr>
+              <w:t>(SP21-BSE-082,SP21-BSE-072):</w:t>
+            </w:r>
+            <w:r>
+              <w:rPr>
+                <w:noProof/>
+                <w:webHidden/>
+              </w:rPr>
+              <w:tab/>
+            </w:r>
+            <w:r>
+              <w:rPr>
+                <w:noProof/>
+                <w:webHidden/>
+              </w:rPr>
+              <w:fldChar w:fldCharType="begin"/>
+            </w:r>
+            <w:r>
+              <w:rPr>
+                <w:noProof/>
+                <w:webHidden/>
+              </w:rPr>
+              <w:instrText xml:space="preserve"> PAGEREF _Toc121422372 \h </w:instrText>
+            </w:r>
+            <w:r>
+              <w:rPr>
+                <w:noProof/>
+                <w:webHidden/>
+              </w:rPr>
+            </w:r>
+            <w:r>
+              <w:rPr>
+                <w:noProof/>
+                <w:webHidden/>
+              </w:rPr>
+              <w:fldChar w:fldCharType="separate"/>
+            </w:r>
+            <w:r>
+              <w:rPr>
+                <w:noProof/>
+                <w:webHidden/>
+              </w:rPr>
+              <w:t>20</w:t>
+            </w:r>
+            <w:r>
+              <w:rPr>
+                <w:noProof/>
+                <w:webHidden/>
+              </w:rPr>
+              <w:fldChar w:fldCharType="end"/>
+            </w:r>
+          </w:hyperlink>
+        </w:p>
+        <w:p>
+          <w:pPr>
+            <w:pStyle w:val="TOC3"/>
+            <w:tabs>
+              <w:tab w:val="left" w:pos="2554"/>
+              <w:tab w:val="right" w:leader="dot" w:pos="9350"/>
+            </w:tabs>
+            <w:rPr>
+              <w:rFonts w:asciiTheme="minorHAnsi" w:eastAsiaTheme="minorEastAsia" w:hAnsiTheme="minorHAnsi" w:cstheme="minorBidi"/>
+              <w:noProof/>
+              <w:lang w:val="en-AE" w:eastAsia="en-AE" w:bidi="ar-SA"/>
+            </w:rPr>
+          </w:pPr>
+          <w:hyperlink w:anchor="_Toc121422373" w:history="1">
+            <w:r>
+              <w:rPr>
+                <w:rStyle w:val="Hyperlink"/>
+                <w:rFonts w:asciiTheme="majorBidi" w:hAnsiTheme="majorBidi"/>
+                <w:noProof/>
+              </w:rPr>
+              <w:t xml:space="preserve">Haris Naeem &amp; Zain </w:t>
+            </w:r>
+            <w:r>
+              <w:rPr>
+                <w:rFonts w:asciiTheme="minorHAnsi" w:eastAsiaTheme="minorEastAsia" w:hAnsiTheme="minorHAnsi" w:cstheme="minorBidi"/>
+                <w:noProof/>
+                <w:lang w:val="en-AE" w:eastAsia="en-AE" w:bidi="ar-SA"/>
+              </w:rPr>
+              <w:tab/>
+            </w:r>
+            <w:r>
+              <w:rPr>
+                <w:rStyle w:val="Hyperlink"/>
+                <w:rFonts w:asciiTheme="majorBidi" w:hAnsiTheme="majorBidi"/>
+                <w:noProof/>
+              </w:rPr>
+              <w:t xml:space="preserve">  (SP21-BSE-065,SP21-BSE-066):</w:t>
+            </w:r>
+            <w:r>
+              <w:rPr>
+                <w:noProof/>
+                <w:webHidden/>
+              </w:rPr>
+              <w:tab/>
+            </w:r>
+            <w:r>
+              <w:rPr>
+                <w:noProof/>
+                <w:webHidden/>
+              </w:rPr>
+              <w:fldChar w:fldCharType="begin"/>
+            </w:r>
+            <w:r>
+              <w:rPr>
+                <w:noProof/>
+                <w:webHidden/>
+              </w:rPr>
+              <w:instrText xml:space="preserve"> PAGEREF _Toc121422373 \h </w:instrText>
+            </w:r>
+            <w:r>
+              <w:rPr>
+                <w:noProof/>
+                <w:webHidden/>
+              </w:rPr>
+            </w:r>
+            <w:r>
+              <w:rPr>
+                <w:noProof/>
+                <w:webHidden/>
+              </w:rPr>
+              <w:fldChar w:fldCharType="separate"/>
+            </w:r>
+            <w:r>
+              <w:rPr>
+                <w:noProof/>
+                <w:webHidden/>
+              </w:rPr>
+              <w:t>20</w:t>
+            </w:r>
+            <w:r>
+              <w:rPr>
+                <w:noProof/>
+                <w:webHidden/>
+              </w:rPr>
+              <w:fldChar w:fldCharType="end"/>
+            </w:r>
+          </w:hyperlink>
+        </w:p>
+        <w:p>
+          <w:pPr>
+            <w:pStyle w:val="TOC3"/>
+            <w:tabs>
+              <w:tab w:val="left" w:pos="2322"/>
+              <w:tab w:val="right" w:leader="dot" w:pos="9350"/>
+            </w:tabs>
+            <w:rPr>
+              <w:rFonts w:asciiTheme="minorHAnsi" w:eastAsiaTheme="minorEastAsia" w:hAnsiTheme="minorHAnsi" w:cstheme="minorBidi"/>
+              <w:noProof/>
+              <w:lang w:val="en-AE" w:eastAsia="en-AE" w:bidi="ar-SA"/>
+            </w:rPr>
+          </w:pPr>
+          <w:hyperlink w:anchor="_Toc121422374" w:history="1">
+            <w:r>
+              <w:rPr>
+                <w:rStyle w:val="Hyperlink"/>
+                <w:rFonts w:asciiTheme="majorBidi" w:hAnsiTheme="majorBidi"/>
+                <w:noProof/>
+              </w:rPr>
+              <w:t xml:space="preserve">Muhammad Uzair </w:t>
+            </w:r>
+            <w:r>
+              <w:rPr>
+                <w:rFonts w:asciiTheme="minorHAnsi" w:eastAsiaTheme="minorEastAsia" w:hAnsiTheme="minorHAnsi" w:cstheme="minorBidi"/>
+                <w:noProof/>
+                <w:lang w:val="en-AE" w:eastAsia="en-AE" w:bidi="ar-SA"/>
+              </w:rPr>
+              <w:tab/>
+            </w:r>
+            <w:r>
+              <w:rPr>
+                <w:rStyle w:val="Hyperlink"/>
+                <w:rFonts w:asciiTheme="majorBidi" w:hAnsiTheme="majorBidi"/>
+                <w:noProof/>
+              </w:rPr>
+              <w:t xml:space="preserve">  (SP21-BSE-059):</w:t>
+            </w:r>
+            <w:r>
+              <w:rPr>
+                <w:noProof/>
+                <w:webHidden/>
+              </w:rPr>
+              <w:tab/>
+            </w:r>
+            <w:r>
+              <w:rPr>
+                <w:noProof/>
+                <w:webHidden/>
+              </w:rPr>
+              <w:fldChar w:fldCharType="begin"/>
+            </w:r>
+            <w:r>
+              <w:rPr>
+                <w:noProof/>
+                <w:webHidden/>
+              </w:rPr>
+              <w:instrText xml:space="preserve"> PAGEREF _Toc121422374 \h </w:instrText>
+            </w:r>
+            <w:r>
+              <w:rPr>
+                <w:noProof/>
+                <w:webHidden/>
+              </w:rPr>
+            </w:r>
+            <w:r>
+              <w:rPr>
+                <w:noProof/>
+                <w:webHidden/>
+              </w:rPr>
+              <w:fldChar w:fldCharType="separate"/>
+            </w:r>
+            <w:r>
+              <w:rPr>
+                <w:noProof/>
+                <w:webHidden/>
+              </w:rPr>
+              <w:t>20</w:t>
+            </w:r>
+            <w:r>
+              <w:rPr>
+                <w:noProof/>
+                <w:webHidden/>
+              </w:rPr>
+              <w:fldChar w:fldCharType="end"/>
+            </w:r>
+          </w:hyperlink>
+        </w:p>
+        <w:p>
+          <w:pPr>
+            <w:pStyle w:val="TOC1"/>
+            <w:rPr>
+              <w:rFonts w:asciiTheme="minorHAnsi" w:eastAsiaTheme="minorEastAsia" w:hAnsiTheme="minorHAnsi" w:cstheme="minorBidi"/>
+              <w:color w:val="auto"/>
+              <w:lang w:val="en-AE" w:eastAsia="en-AE" w:bidi="ar-SA"/>
+            </w:rPr>
+          </w:pPr>
+          <w:hyperlink w:anchor="_Toc121422375" w:history="1">
+            <w:r>
+              <w:rPr>
+                <w:rStyle w:val="Hyperlink"/>
+                <w:rFonts w:cstheme="majorBidi"/>
+              </w:rPr>
+              <w:t>Chapter 5. Domain Model</w:t>
+            </w:r>
+            <w:r>
+              <w:rPr>
+                <w:webHidden/>
+              </w:rPr>
+              <w:tab/>
+            </w:r>
+            <w:r>
+              <w:rPr>
+                <w:webHidden/>
+              </w:rPr>
+              <w:fldChar w:fldCharType="begin"/>
+            </w:r>
+            <w:r>
+              <w:rPr>
+                <w:webHidden/>
+              </w:rPr>
+              <w:instrText xml:space="preserve"> PAGEREF _Toc121422375 \h </w:instrText>
+            </w:r>
+            <w:r>
+              <w:rPr>
+                <w:webHidden/>
+              </w:rPr>
+            </w:r>
+            <w:r>
+              <w:rPr>
+                <w:webHidden/>
+              </w:rPr>
+              <w:fldChar w:fldCharType="separate"/>
+            </w:r>
+            <w:r>
+              <w:rPr>
+                <w:webHidden/>
+              </w:rPr>
+              <w:t>20</w:t>
+            </w:r>
+            <w:r>
+              <w:rPr>
+                <w:webHidden/>
+              </w:rPr>
+              <w:fldChar w:fldCharType="end"/>
+            </w:r>
+          </w:hyperlink>
+        </w:p>
+        <w:p>
+          <w:pPr>
+            <w:pStyle w:val="TOC1"/>
+            <w:rPr>
+              <w:rFonts w:asciiTheme="minorHAnsi" w:eastAsiaTheme="minorEastAsia" w:hAnsiTheme="minorHAnsi" w:cstheme="minorBidi"/>
+              <w:color w:val="auto"/>
+              <w:lang w:val="en-AE" w:eastAsia="en-AE" w:bidi="ar-SA"/>
+            </w:rPr>
+          </w:pPr>
+          <w:hyperlink w:anchor="_Toc121422376" w:history="1">
+            <w:r>
+              <w:rPr>
+                <w:rStyle w:val="Hyperlink"/>
+                <w:rFonts w:cstheme="majorBidi"/>
+              </w:rPr>
+              <w:t>Chapter 6. Archite</w:t>
+            </w:r>
+            <w:r>
+              <w:rPr>
+                <w:rStyle w:val="Hyperlink"/>
+                <w:rFonts w:cstheme="majorBidi"/>
+              </w:rPr>
+              <w:t>c</w:t>
+            </w:r>
+            <w:r>
+              <w:rPr>
+                <w:rStyle w:val="Hyperlink"/>
+                <w:rFonts w:cstheme="majorBidi"/>
+              </w:rPr>
+              <w:t>ture Diagram</w:t>
+            </w:r>
+            <w:r>
+              <w:rPr>
+                <w:webHidden/>
+              </w:rPr>
+              <w:tab/>
+            </w:r>
+            <w:r>
+              <w:rPr>
+                <w:webHidden/>
+              </w:rPr>
+              <w:fldChar w:fldCharType="begin"/>
+            </w:r>
+            <w:r>
+              <w:rPr>
+                <w:webHidden/>
+              </w:rPr>
+              <w:instrText xml:space="preserve"> PAGEREF _Toc121422376 \h </w:instrText>
+            </w:r>
+            <w:r>
+              <w:rPr>
+                <w:webHidden/>
+              </w:rPr>
+            </w:r>
+            <w:r>
+              <w:rPr>
+                <w:webHidden/>
+              </w:rPr>
+              <w:fldChar w:fldCharType="separate"/>
+            </w:r>
+            <w:r>
+              <w:rPr>
+                <w:webHidden/>
+              </w:rPr>
+              <w:t>21</w:t>
+            </w:r>
+            <w:r>
+              <w:rPr>
                 <w:webHidden/>
               </w:rPr>
               <w:fldChar w:fldCharType="end"/>
@@ -3051,7 +4558,7 @@
           <w:rFonts w:asciiTheme="majorBidi" w:hAnsiTheme="majorBidi" w:cstheme="majorBidi"/>
         </w:rPr>
       </w:pPr>
-      <w:bookmarkStart w:id="2" w:name="_Toc118905889"/>
+      <w:bookmarkStart w:id="2" w:name="_Toc121422333"/>
       <w:r>
         <w:rPr>
           <w:rFonts w:asciiTheme="majorBidi" w:hAnsiTheme="majorBidi" w:cstheme="majorBidi"/>
@@ -3078,7 +4585,7 @@
         </w:rPr>
       </w:pPr>
       <w:bookmarkStart w:id="3" w:name="_Toc101427039"/>
-      <w:bookmarkStart w:id="4" w:name="_Toc118905890"/>
+      <w:bookmarkStart w:id="4" w:name="_Toc121422334"/>
       <w:r>
         <w:rPr>
           <w:rFonts w:asciiTheme="majorBidi" w:hAnsiTheme="majorBidi"/>
@@ -3232,7 +4739,7 @@
         </w:rPr>
       </w:pPr>
       <w:bookmarkStart w:id="5" w:name="_Toc101427040"/>
-      <w:bookmarkStart w:id="6" w:name="_Toc118905891"/>
+      <w:bookmarkStart w:id="6" w:name="_Toc121422335"/>
       <w:r>
         <w:rPr>
           <w:rFonts w:asciiTheme="majorBidi" w:hAnsiTheme="majorBidi"/>
@@ -3310,9 +4817,27 @@
         <w:t xml:space="preserve"> for training purposes. Other uses in corporate sector are employee development and retention. An LMS can save an organization time and money.</w:t>
       </w:r>
     </w:p>
-    <w:p/>
-    <w:p/>
-    <w:p/>
+    <w:p>
+      <w:pPr>
+        <w:rPr>
+          <w:rFonts w:asciiTheme="majorBidi" w:hAnsiTheme="majorBidi" w:cstheme="majorBidi"/>
+        </w:rPr>
+      </w:pPr>
+    </w:p>
+    <w:p>
+      <w:pPr>
+        <w:rPr>
+          <w:rFonts w:asciiTheme="majorBidi" w:hAnsiTheme="majorBidi" w:cstheme="majorBidi"/>
+        </w:rPr>
+      </w:pPr>
+    </w:p>
+    <w:p>
+      <w:pPr>
+        <w:rPr>
+          <w:rFonts w:asciiTheme="majorBidi" w:hAnsiTheme="majorBidi" w:cstheme="majorBidi"/>
+        </w:rPr>
+      </w:pPr>
+    </w:p>
     <w:p>
       <w:pPr>
         <w:rPr>
@@ -3324,25 +4849,43 @@
         </w:rPr>
       </w:pPr>
     </w:p>
-    <w:p/>
-    <w:p/>
-    <w:p/>
     <w:p>
       <w:pPr>
+        <w:rPr>
+          <w:rFonts w:asciiTheme="majorBidi" w:hAnsiTheme="majorBidi" w:cstheme="majorBidi"/>
+        </w:rPr>
+      </w:pPr>
+    </w:p>
+    <w:p>
+      <w:pPr>
+        <w:rPr>
+          <w:rFonts w:asciiTheme="majorBidi" w:hAnsiTheme="majorBidi" w:cstheme="majorBidi"/>
+        </w:rPr>
+      </w:pPr>
+    </w:p>
+    <w:p>
+      <w:pPr>
+        <w:rPr>
+          <w:rFonts w:asciiTheme="majorBidi" w:hAnsiTheme="majorBidi" w:cstheme="majorBidi"/>
+        </w:rPr>
+      </w:pPr>
+    </w:p>
+    <w:p>
+      <w:pPr>
         <w:pStyle w:val="Heading2"/>
         <w:rPr>
           <w:rFonts w:asciiTheme="majorBidi" w:hAnsiTheme="majorBidi"/>
         </w:rPr>
       </w:pPr>
-      <w:bookmarkStart w:id="7" w:name="_Toc118905892"/>
-      <w:bookmarkStart w:id="8" w:name="_Toc101427042"/>
+      <w:bookmarkStart w:id="7" w:name="_Toc101427042"/>
+      <w:bookmarkStart w:id="8" w:name="_Toc121422336"/>
       <w:r>
         <w:rPr>
           <w:rFonts w:asciiTheme="majorBidi" w:hAnsiTheme="majorBidi"/>
         </w:rPr>
         <w:t>Use-Case Model</w:t>
       </w:r>
-      <w:bookmarkEnd w:id="7"/>
+      <w:bookmarkEnd w:id="8"/>
     </w:p>
     <w:p>
       <w:pPr>
@@ -3351,8 +4894,14 @@
           <w:ilvl w:val="0"/>
           <w:numId w:val="28"/>
         </w:numPr>
-      </w:pPr>
-      <w:r>
+        <w:rPr>
+          <w:rFonts w:asciiTheme="majorBidi" w:hAnsiTheme="majorBidi" w:cstheme="majorBidi"/>
+        </w:rPr>
+      </w:pPr>
+      <w:r>
+        <w:rPr>
+          <w:rFonts w:asciiTheme="majorBidi" w:hAnsiTheme="majorBidi" w:cstheme="majorBidi"/>
+        </w:rPr>
         <w:t>Multi-User Account System</w:t>
       </w:r>
     </w:p>
@@ -3363,8 +4912,14 @@
           <w:ilvl w:val="0"/>
           <w:numId w:val="28"/>
         </w:numPr>
-      </w:pPr>
-      <w:r>
+        <w:rPr>
+          <w:rFonts w:asciiTheme="majorBidi" w:hAnsiTheme="majorBidi" w:cstheme="majorBidi"/>
+        </w:rPr>
+      </w:pPr>
+      <w:r>
+        <w:rPr>
+          <w:rFonts w:asciiTheme="majorBidi" w:hAnsiTheme="majorBidi" w:cstheme="majorBidi"/>
+        </w:rPr>
         <w:t>Student Attendance management</w:t>
       </w:r>
     </w:p>
@@ -3375,8 +4930,14 @@
           <w:ilvl w:val="0"/>
           <w:numId w:val="28"/>
         </w:numPr>
-      </w:pPr>
-      <w:r>
+        <w:rPr>
+          <w:rFonts w:asciiTheme="majorBidi" w:hAnsiTheme="majorBidi" w:cstheme="majorBidi"/>
+        </w:rPr>
+      </w:pPr>
+      <w:r>
+        <w:rPr>
+          <w:rFonts w:asciiTheme="majorBidi" w:hAnsiTheme="majorBidi" w:cstheme="majorBidi"/>
+        </w:rPr>
         <w:t>Daily Attendance</w:t>
       </w:r>
     </w:p>
@@ -3387,14 +4948,23 @@
           <w:ilvl w:val="0"/>
           <w:numId w:val="28"/>
         </w:numPr>
-      </w:pPr>
-      <w:r>
+        <w:rPr>
+          <w:rFonts w:asciiTheme="majorBidi" w:hAnsiTheme="majorBidi" w:cstheme="majorBidi"/>
+        </w:rPr>
+      </w:pPr>
+      <w:r>
+        <w:rPr>
+          <w:rFonts w:asciiTheme="majorBidi" w:hAnsiTheme="majorBidi" w:cstheme="majorBidi"/>
+        </w:rPr>
         <w:t>Exam Management</w:t>
       </w:r>
     </w:p>
     <w:p>
       <w:pPr>
         <w:pStyle w:val="ListParagraph"/>
+        <w:rPr>
+          <w:rFonts w:asciiTheme="majorBidi" w:hAnsiTheme="majorBidi" w:cstheme="majorBidi"/>
+        </w:rPr>
       </w:pPr>
     </w:p>
     <w:p>
@@ -3404,14 +4974,14 @@
           <w:rFonts w:asciiTheme="majorBidi" w:hAnsiTheme="majorBidi"/>
         </w:rPr>
       </w:pPr>
-      <w:bookmarkStart w:id="9" w:name="_Toc118905893"/>
+      <w:bookmarkStart w:id="9" w:name="_Toc121422337"/>
       <w:r>
         <w:rPr>
           <w:rFonts w:asciiTheme="majorBidi" w:hAnsiTheme="majorBidi"/>
         </w:rPr>
         <w:t>Supplementary Specification</w:t>
       </w:r>
-      <w:bookmarkEnd w:id="8"/>
+      <w:bookmarkEnd w:id="7"/>
       <w:bookmarkEnd w:id="9"/>
     </w:p>
     <w:p>
@@ -3633,7 +5203,7 @@
         </w:rPr>
       </w:pPr>
       <w:bookmarkStart w:id="10" w:name="_Toc101427043"/>
-      <w:bookmarkStart w:id="11" w:name="_Toc118905894"/>
+      <w:bookmarkStart w:id="11" w:name="_Toc121422338"/>
       <w:r>
         <w:rPr>
           <w:rFonts w:asciiTheme="majorBidi" w:hAnsiTheme="majorBidi"/>
@@ -3672,7 +5242,7 @@
         </w:rPr>
       </w:pPr>
       <w:bookmarkStart w:id="12" w:name="_Toc101427044"/>
-      <w:bookmarkStart w:id="13" w:name="_Toc118905895"/>
+      <w:bookmarkStart w:id="13" w:name="_Toc121422339"/>
       <w:r>
         <w:rPr>
           <w:rFonts w:asciiTheme="majorBidi" w:hAnsiTheme="majorBidi"/>
@@ -3852,7 +5422,7 @@
         </w:rPr>
       </w:pPr>
       <w:bookmarkStart w:id="14" w:name="_Toc101427045"/>
-      <w:bookmarkStart w:id="15" w:name="_Toc118905896"/>
+      <w:bookmarkStart w:id="15" w:name="_Toc121422340"/>
       <w:r>
         <w:rPr>
           <w:rFonts w:asciiTheme="majorBidi" w:hAnsiTheme="majorBidi" w:cstheme="majorBidi"/>
@@ -3865,14 +5435,26 @@
     <w:p>
       <w:pPr>
         <w:pStyle w:val="Heading2"/>
-      </w:pPr>
-      <w:bookmarkStart w:id="16" w:name="_Toc118905897"/>
-      <w:r>
+        <w:rPr>
+          <w:rFonts w:asciiTheme="majorBidi" w:hAnsiTheme="majorBidi"/>
+        </w:rPr>
+      </w:pPr>
+      <w:bookmarkStart w:id="16" w:name="_Toc121422341"/>
+      <w:r>
+        <w:rPr>
+          <w:rFonts w:asciiTheme="majorBidi" w:hAnsiTheme="majorBidi"/>
+        </w:rPr>
         <w:t>Use Case Distribution Table</w:t>
       </w:r>
       <w:bookmarkEnd w:id="16"/>
     </w:p>
-    <w:p/>
+    <w:p>
+      <w:pPr>
+        <w:rPr>
+          <w:rFonts w:asciiTheme="majorBidi" w:hAnsiTheme="majorBidi" w:cstheme="majorBidi"/>
+        </w:rPr>
+      </w:pPr>
+    </w:p>
     <w:tbl>
       <w:tblPr>
         <w:tblStyle w:val="TableGrid"/>
@@ -3921,7 +5503,6 @@
                 <w:sz w:val="28"/>
                 <w:szCs w:val="28"/>
               </w:rPr>
-              <w:lastRenderedPageBreak/>
               <w:t>ID</w:t>
             </w:r>
           </w:p>
@@ -4017,6 +5598,7 @@
                 <w:sz w:val="24"/>
                 <w:szCs w:val="24"/>
               </w:rPr>
+              <w:lastRenderedPageBreak/>
               <w:t>1</w:t>
             </w:r>
           </w:p>
@@ -4372,7 +5954,13 @@
           <w:tcPr>
             <w:tcW w:w="5782" w:type="dxa"/>
           </w:tcPr>
-          <w:p/>
+          <w:p>
+            <w:pPr>
+              <w:rPr>
+                <w:rFonts w:asciiTheme="majorBidi" w:hAnsiTheme="majorBidi" w:cstheme="majorBidi"/>
+              </w:rPr>
+            </w:pPr>
+          </w:p>
         </w:tc>
       </w:tr>
       <w:tr>
@@ -4438,7 +6026,13 @@
           <w:tcPr>
             <w:tcW w:w="5782" w:type="dxa"/>
           </w:tcPr>
-          <w:p/>
+          <w:p>
+            <w:pPr>
+              <w:rPr>
+                <w:rFonts w:asciiTheme="majorBidi" w:hAnsiTheme="majorBidi" w:cstheme="majorBidi"/>
+              </w:rPr>
+            </w:pPr>
+          </w:p>
         </w:tc>
       </w:tr>
       <w:tr>
@@ -4504,20 +6098,32 @@
           <w:tcPr>
             <w:tcW w:w="5782" w:type="dxa"/>
           </w:tcPr>
-          <w:p/>
+          <w:p>
+            <w:pPr>
+              <w:rPr>
+                <w:rFonts w:asciiTheme="majorBidi" w:hAnsiTheme="majorBidi" w:cstheme="majorBidi"/>
+              </w:rPr>
+            </w:pPr>
+          </w:p>
         </w:tc>
       </w:tr>
     </w:tbl>
-    <w:p/>
     <w:p>
       <w:pPr>
+        <w:rPr>
+          <w:rFonts w:asciiTheme="majorBidi" w:hAnsiTheme="majorBidi" w:cstheme="majorBidi"/>
+        </w:rPr>
+      </w:pPr>
+    </w:p>
+    <w:p>
+      <w:pPr>
         <w:pStyle w:val="Heading2"/>
         <w:rPr>
           <w:rFonts w:asciiTheme="majorBidi" w:hAnsiTheme="majorBidi"/>
         </w:rPr>
       </w:pPr>
       <w:bookmarkStart w:id="17" w:name="_Toc101427046"/>
-      <w:bookmarkStart w:id="18" w:name="_Toc118905898"/>
+      <w:bookmarkStart w:id="18" w:name="_Toc121422342"/>
       <w:r>
         <w:rPr>
           <w:rFonts w:asciiTheme="majorBidi" w:hAnsiTheme="majorBidi"/>
@@ -4531,12 +6137,14 @@
     <w:p>
       <w:pPr>
         <w:rPr>
+          <w:rFonts w:asciiTheme="majorBidi" w:hAnsiTheme="majorBidi" w:cstheme="majorBidi"/>
           <w:b/>
           <w:bCs/>
         </w:rPr>
       </w:pPr>
       <w:r>
         <w:rPr>
+          <w:rFonts w:asciiTheme="majorBidi" w:hAnsiTheme="majorBidi" w:cstheme="majorBidi"/>
           <w:b/>
           <w:bCs/>
           <w:noProof/>
@@ -4586,7 +6194,7 @@
         </w:rPr>
       </w:pPr>
       <w:bookmarkStart w:id="19" w:name="_Toc101427047"/>
-      <w:bookmarkStart w:id="20" w:name="_Toc118905899"/>
+      <w:bookmarkStart w:id="20" w:name="_Toc121422343"/>
       <w:r>
         <w:rPr>
           <w:rFonts w:asciiTheme="majorBidi" w:hAnsiTheme="majorBidi"/>
@@ -4604,7 +6212,7 @@
         </w:rPr>
       </w:pPr>
       <w:bookmarkStart w:id="21" w:name="_Toc101427048"/>
-      <w:bookmarkStart w:id="22" w:name="_Toc118905900"/>
+      <w:bookmarkStart w:id="22" w:name="_Toc121422344"/>
       <w:r>
         <w:rPr>
           <w:rFonts w:asciiTheme="majorBidi" w:hAnsiTheme="majorBidi"/>
@@ -4719,15 +6327,21 @@
         <w:t xml:space="preserve"> the entered name and password and logs the user into the system</w:t>
       </w:r>
     </w:p>
-    <w:p/>
     <w:p>
       <w:pPr>
+        <w:rPr>
+          <w:rFonts w:asciiTheme="majorBidi" w:hAnsiTheme="majorBidi" w:cstheme="majorBidi"/>
+        </w:rPr>
+      </w:pPr>
+    </w:p>
+    <w:p>
+      <w:pPr>
         <w:pStyle w:val="Heading3"/>
         <w:rPr>
           <w:rFonts w:asciiTheme="majorBidi" w:hAnsiTheme="majorBidi"/>
         </w:rPr>
       </w:pPr>
-      <w:bookmarkStart w:id="24" w:name="_Toc118905901"/>
+      <w:bookmarkStart w:id="24" w:name="_Toc121422345"/>
       <w:proofErr w:type="spellStart"/>
       <w:r>
         <w:rPr>
@@ -4814,25 +6428,21 @@
         <w:rPr>
           <w:rFonts w:asciiTheme="majorBidi" w:hAnsiTheme="majorBidi"/>
         </w:rPr>
-        <w:t xml:space="preserve">Process </w:t>
-      </w:r>
-      <w:r>
-        <w:rPr>
-          <w:rFonts w:asciiTheme="majorBidi" w:hAnsiTheme="majorBidi"/>
-        </w:rPr>
-        <w:t>Assignment Management</w:t>
+        <w:t>Process Assignment Management</w:t>
       </w:r>
     </w:p>
     <w:p>
       <w:pPr>
         <w:jc w:val="both"/>
         <w:rPr>
+          <w:rFonts w:asciiTheme="majorBidi" w:hAnsiTheme="majorBidi" w:cstheme="majorBidi"/>
           <w:sz w:val="24"/>
           <w:szCs w:val="24"/>
         </w:rPr>
       </w:pPr>
       <w:r>
         <w:rPr>
+          <w:rFonts w:asciiTheme="majorBidi" w:hAnsiTheme="majorBidi" w:cstheme="majorBidi"/>
           <w:sz w:val="24"/>
           <w:szCs w:val="24"/>
         </w:rPr>
@@ -4841,6 +6451,7 @@
       <w:proofErr w:type="gramStart"/>
       <w:r>
         <w:rPr>
+          <w:rFonts w:asciiTheme="majorBidi" w:hAnsiTheme="majorBidi" w:cstheme="majorBidi"/>
           <w:sz w:val="24"/>
           <w:szCs w:val="24"/>
         </w:rPr>
@@ -4849,6 +6460,7 @@
       <w:proofErr w:type="gramEnd"/>
       <w:r>
         <w:rPr>
+          <w:rFonts w:asciiTheme="majorBidi" w:hAnsiTheme="majorBidi" w:cstheme="majorBidi"/>
           <w:sz w:val="24"/>
           <w:szCs w:val="24"/>
         </w:rPr>
@@ -4869,7 +6481,7 @@
           <w:rFonts w:asciiTheme="majorBidi" w:hAnsiTheme="majorBidi"/>
         </w:rPr>
       </w:pPr>
-      <w:bookmarkStart w:id="25" w:name="_Toc118905902"/>
+      <w:bookmarkStart w:id="25" w:name="_Toc121422346"/>
       <w:r>
         <w:rPr>
           <w:rFonts w:asciiTheme="majorBidi" w:hAnsiTheme="majorBidi"/>
@@ -4880,19 +6492,7 @@
         <w:rPr>
           <w:rFonts w:asciiTheme="majorBidi" w:hAnsiTheme="majorBidi"/>
         </w:rPr>
-        <w:t>Umair</w:t>
-      </w:r>
-      <w:r>
-        <w:rPr>
-          <w:rFonts w:asciiTheme="majorBidi" w:hAnsiTheme="majorBidi"/>
-        </w:rPr>
-        <w:t>, Abdullah</w:t>
-      </w:r>
-      <w:r>
-        <w:rPr>
-          <w:rFonts w:asciiTheme="majorBidi" w:hAnsiTheme="majorBidi"/>
-        </w:rPr>
-        <w:t xml:space="preserve"> </w:t>
+        <w:t xml:space="preserve">Umair, Abdullah </w:t>
       </w:r>
       <w:r>
         <w:rPr>
@@ -4995,7 +6595,7 @@
         </w:rPr>
       </w:pPr>
       <w:bookmarkStart w:id="26" w:name="_Toc117836334"/>
-      <w:bookmarkStart w:id="27" w:name="_Toc118905904"/>
+      <w:bookmarkStart w:id="27" w:name="_Toc121422347"/>
       <w:r>
         <w:rPr>
           <w:rFonts w:asciiTheme="majorBidi" w:hAnsiTheme="majorBidi"/>
@@ -5021,233 +6621,9 @@
           <w:rFonts w:asciiTheme="majorBidi" w:hAnsiTheme="majorBidi"/>
         </w:rPr>
         <w:tab/>
-      </w:r>
-      <w:r>
-        <w:rPr>
-          <w:rFonts w:asciiTheme="majorBidi" w:hAnsiTheme="majorBidi"/>
-        </w:rPr>
         <w:t>(SP21-BSE-061)</w:t>
       </w:r>
       <w:bookmarkEnd w:id="26"/>
-    </w:p>
-    <w:p>
-      <w:pPr>
-        <w:pStyle w:val="Heading4"/>
-        <w:rPr>
-          <w:rFonts w:asciiTheme="majorBidi" w:hAnsiTheme="majorBidi"/>
-          <w:sz w:val="24"/>
-          <w:szCs w:val="24"/>
-        </w:rPr>
-      </w:pPr>
-      <w:r>
-        <w:rPr>
-          <w:rFonts w:asciiTheme="majorBidi" w:hAnsiTheme="majorBidi"/>
-          <w:sz w:val="24"/>
-          <w:szCs w:val="24"/>
-        </w:rPr>
-        <w:t>Use Case: Approved Student</w:t>
-      </w:r>
-    </w:p>
-    <w:p>
-      <w:pPr>
-        <w:jc w:val="both"/>
-        <w:rPr>
-          <w:rFonts w:ascii="Times New Roman" w:hAnsi="Times New Roman" w:cs="Times New Roman"/>
-          <w:sz w:val="24"/>
-          <w:szCs w:val="24"/>
-        </w:rPr>
-      </w:pPr>
-      <w:r>
-        <w:rPr>
-          <w:rFonts w:ascii="Times New Roman" w:hAnsi="Times New Roman" w:cs="Times New Roman"/>
-          <w:sz w:val="24"/>
-          <w:szCs w:val="24"/>
-        </w:rPr>
-        <w:t xml:space="preserve">In this use case, the admin will manage the students. Admin will </w:t>
-      </w:r>
-      <w:proofErr w:type="gramStart"/>
-      <w:r>
-        <w:rPr>
-          <w:rFonts w:ascii="Times New Roman" w:hAnsi="Times New Roman" w:cs="Times New Roman"/>
-          <w:sz w:val="24"/>
-          <w:szCs w:val="24"/>
-        </w:rPr>
-        <w:t>approved</w:t>
-      </w:r>
-      <w:proofErr w:type="gramEnd"/>
-      <w:r>
-        <w:rPr>
-          <w:rFonts w:ascii="Times New Roman" w:hAnsi="Times New Roman" w:cs="Times New Roman"/>
-          <w:sz w:val="24"/>
-          <w:szCs w:val="24"/>
-        </w:rPr>
-        <w:t xml:space="preserve"> students for enrollment in class and submit assignment and give quiz, which teacher Generate on portal. Students have unique ID and password through which they can login and logout.</w:t>
-      </w:r>
-    </w:p>
-    <w:p>
-      <w:pPr>
-        <w:pStyle w:val="Heading3"/>
-        <w:rPr>
-          <w:rFonts w:asciiTheme="majorBidi" w:hAnsiTheme="majorBidi"/>
-        </w:rPr>
-      </w:pPr>
-      <w:r>
-        <w:rPr>
-          <w:rFonts w:asciiTheme="majorBidi" w:hAnsiTheme="majorBidi"/>
-          <w:sz w:val="28"/>
-          <w:szCs w:val="28"/>
-        </w:rPr>
-        <w:t>Shah waiz Iqbal</w:t>
-      </w:r>
-      <w:r>
-        <w:rPr>
-          <w:rFonts w:asciiTheme="majorBidi" w:hAnsiTheme="majorBidi"/>
-        </w:rPr>
-        <w:tab/>
-      </w:r>
-      <w:r>
-        <w:rPr>
-          <w:rFonts w:asciiTheme="majorBidi" w:hAnsiTheme="majorBidi"/>
-        </w:rPr>
-        <w:tab/>
-      </w:r>
-      <w:r>
-        <w:rPr>
-          <w:rFonts w:asciiTheme="majorBidi" w:hAnsiTheme="majorBidi"/>
-        </w:rPr>
-        <w:tab/>
-      </w:r>
-      <w:r>
-        <w:rPr>
-          <w:rFonts w:asciiTheme="majorBidi" w:hAnsiTheme="majorBidi"/>
-        </w:rPr>
-        <w:t>(SP21-BSE-061)</w:t>
-      </w:r>
-    </w:p>
-    <w:p>
-      <w:pPr>
-        <w:pStyle w:val="Heading4"/>
-        <w:rPr>
-          <w:rFonts w:asciiTheme="majorBidi" w:hAnsiTheme="majorBidi"/>
-          <w:sz w:val="24"/>
-          <w:szCs w:val="24"/>
-        </w:rPr>
-      </w:pPr>
-      <w:r>
-        <w:rPr>
-          <w:rFonts w:asciiTheme="majorBidi" w:hAnsiTheme="majorBidi"/>
-          <w:sz w:val="24"/>
-          <w:szCs w:val="24"/>
-        </w:rPr>
-        <w:t>Use Case: Remove Student</w:t>
-      </w:r>
-    </w:p>
-    <w:p>
-      <w:pPr>
-        <w:rPr>
-          <w:sz w:val="24"/>
-          <w:szCs w:val="24"/>
-        </w:rPr>
-      </w:pPr>
-      <w:r>
-        <w:rPr>
-          <w:sz w:val="24"/>
-          <w:szCs w:val="24"/>
-        </w:rPr>
-        <w:t xml:space="preserve">In this use case , admin will have all the access in which he can remove those  students whose performance is poor in assignments and </w:t>
-      </w:r>
-      <w:proofErr w:type="spellStart"/>
-      <w:r>
-        <w:rPr>
-          <w:sz w:val="24"/>
-          <w:szCs w:val="24"/>
-        </w:rPr>
-        <w:t>quizs</w:t>
-      </w:r>
-      <w:proofErr w:type="spellEnd"/>
-      <w:r>
-        <w:rPr>
-          <w:sz w:val="24"/>
-          <w:szCs w:val="24"/>
-        </w:rPr>
-        <w:t>.</w:t>
-      </w:r>
-    </w:p>
-    <w:p>
-      <w:pPr>
-        <w:pStyle w:val="Heading3"/>
-        <w:rPr>
-          <w:rFonts w:asciiTheme="majorBidi" w:hAnsiTheme="majorBidi"/>
-        </w:rPr>
-      </w:pPr>
-      <w:proofErr w:type="spellStart"/>
-      <w:r>
-        <w:rPr>
-          <w:rFonts w:asciiTheme="majorBidi" w:hAnsiTheme="majorBidi"/>
-        </w:rPr>
-        <w:t>Haris</w:t>
-      </w:r>
-      <w:proofErr w:type="spellEnd"/>
-      <w:r>
-        <w:rPr>
-          <w:rFonts w:asciiTheme="majorBidi" w:hAnsiTheme="majorBidi"/>
-        </w:rPr>
-        <w:t xml:space="preserve"> Naeem</w:t>
-      </w:r>
-      <w:r>
-        <w:rPr>
-          <w:rFonts w:asciiTheme="majorBidi" w:hAnsiTheme="majorBidi"/>
-        </w:rPr>
-        <w:t xml:space="preserve"> </w:t>
-      </w:r>
-      <w:r>
-        <w:rPr>
-          <w:rFonts w:asciiTheme="majorBidi" w:hAnsiTheme="majorBidi"/>
-        </w:rPr>
-        <w:tab/>
-      </w:r>
-      <w:r>
-        <w:rPr>
-          <w:rFonts w:asciiTheme="majorBidi" w:hAnsiTheme="majorBidi"/>
-        </w:rPr>
-        <w:tab/>
-      </w:r>
-      <w:r>
-        <w:rPr>
-          <w:rFonts w:asciiTheme="majorBidi" w:hAnsiTheme="majorBidi"/>
-        </w:rPr>
-        <w:tab/>
-      </w:r>
-      <w:r>
-        <w:rPr>
-          <w:rFonts w:asciiTheme="majorBidi" w:hAnsiTheme="majorBidi"/>
-        </w:rPr>
-        <w:tab/>
-      </w:r>
-      <w:r>
-        <w:rPr>
-          <w:rFonts w:asciiTheme="majorBidi" w:hAnsiTheme="majorBidi"/>
-        </w:rPr>
-        <w:t>(</w:t>
-      </w:r>
-      <w:r>
-        <w:rPr>
-          <w:rFonts w:asciiTheme="majorBidi" w:hAnsiTheme="majorBidi"/>
-        </w:rPr>
-        <w:t>SP21-BSE-0</w:t>
-      </w:r>
-      <w:r>
-        <w:rPr>
-          <w:rFonts w:asciiTheme="majorBidi" w:hAnsiTheme="majorBidi"/>
-        </w:rPr>
-        <w:t>66</w:t>
-      </w:r>
-      <w:r>
-        <w:rPr>
-          <w:rFonts w:asciiTheme="majorBidi" w:hAnsiTheme="majorBidi"/>
-        </w:rPr>
-        <w:t>)</w:t>
-      </w:r>
       <w:bookmarkEnd w:id="27"/>
     </w:p>
     <w:p>
@@ -5255,60 +6631,70 @@
         <w:pStyle w:val="Heading4"/>
         <w:rPr>
           <w:rFonts w:asciiTheme="majorBidi" w:hAnsiTheme="majorBidi"/>
-        </w:rPr>
-      </w:pPr>
-      <w:r>
-        <w:rPr>
-          <w:rFonts w:asciiTheme="majorBidi" w:hAnsiTheme="majorBidi"/>
-        </w:rPr>
-        <w:t xml:space="preserve">Use Case: </w:t>
-      </w:r>
-      <w:r>
-        <w:rPr>
-          <w:rFonts w:asciiTheme="majorBidi" w:hAnsiTheme="majorBidi"/>
-        </w:rPr>
-        <w:t>View Students</w:t>
+          <w:sz w:val="24"/>
+          <w:szCs w:val="24"/>
+        </w:rPr>
+      </w:pPr>
+      <w:r>
+        <w:rPr>
+          <w:rFonts w:asciiTheme="majorBidi" w:hAnsiTheme="majorBidi"/>
+          <w:sz w:val="24"/>
+          <w:szCs w:val="24"/>
+        </w:rPr>
+        <w:t>Use Case: Approved Student</w:t>
       </w:r>
     </w:p>
     <w:p>
       <w:pPr>
-        <w:rPr>
-          <w:color w:val="000000" w:themeColor="text1"/>
-        </w:rPr>
-      </w:pPr>
-      <w:r>
-        <w:rPr>
-          <w:color w:val="000000" w:themeColor="text1"/>
-        </w:rPr>
-        <w:t>In this use case teacher simply view list of all students in LMS.</w:t>
+        <w:jc w:val="both"/>
+        <w:rPr>
+          <w:rFonts w:asciiTheme="majorBidi" w:hAnsiTheme="majorBidi" w:cstheme="majorBidi"/>
+          <w:sz w:val="24"/>
+          <w:szCs w:val="24"/>
+        </w:rPr>
+      </w:pPr>
+      <w:r>
+        <w:rPr>
+          <w:rFonts w:asciiTheme="majorBidi" w:hAnsiTheme="majorBidi" w:cstheme="majorBidi"/>
+          <w:sz w:val="24"/>
+          <w:szCs w:val="24"/>
+        </w:rPr>
+        <w:t xml:space="preserve">In this use case, the admin will manage the students. Admin will </w:t>
+      </w:r>
+      <w:proofErr w:type="gramStart"/>
+      <w:r>
+        <w:rPr>
+          <w:rFonts w:asciiTheme="majorBidi" w:hAnsiTheme="majorBidi" w:cstheme="majorBidi"/>
+          <w:sz w:val="24"/>
+          <w:szCs w:val="24"/>
+        </w:rPr>
+        <w:t>approved</w:t>
+      </w:r>
+      <w:proofErr w:type="gramEnd"/>
+      <w:r>
+        <w:rPr>
+          <w:rFonts w:asciiTheme="majorBidi" w:hAnsiTheme="majorBidi" w:cstheme="majorBidi"/>
+          <w:sz w:val="24"/>
+          <w:szCs w:val="24"/>
+        </w:rPr>
+        <w:t xml:space="preserve"> students for enrollment in class and submit assignment and give quiz, which teacher Generate on portal. Students have unique ID and password through which they can login and logout.</w:t>
       </w:r>
     </w:p>
     <w:p>
       <w:pPr>
-        <w:rPr>
-          <w:rFonts w:asciiTheme="majorBidi" w:hAnsiTheme="majorBidi" w:cstheme="majorBidi"/>
-        </w:rPr>
-      </w:pPr>
-    </w:p>
-    <w:p>
-      <w:pPr>
         <w:pStyle w:val="Heading3"/>
         <w:rPr>
           <w:rFonts w:asciiTheme="majorBidi" w:hAnsiTheme="majorBidi"/>
         </w:rPr>
       </w:pPr>
-      <w:bookmarkStart w:id="28" w:name="_Toc118905905"/>
-      <w:r>
-        <w:rPr>
-          <w:rFonts w:asciiTheme="majorBidi" w:hAnsiTheme="majorBidi"/>
-        </w:rPr>
-        <w:t>Muhammad Ali Zain</w:t>
-      </w:r>
-      <w:r>
-        <w:rPr>
-          <w:rFonts w:asciiTheme="majorBidi" w:hAnsiTheme="majorBidi"/>
-        </w:rPr>
-        <w:t xml:space="preserve"> </w:t>
+      <w:bookmarkStart w:id="28" w:name="_Toc121422348"/>
+      <w:r>
+        <w:rPr>
+          <w:rFonts w:asciiTheme="majorBidi" w:hAnsiTheme="majorBidi"/>
+          <w:sz w:val="28"/>
+          <w:szCs w:val="28"/>
+        </w:rPr>
+        <w:t>Shah waiz Iqbal</w:t>
       </w:r>
       <w:r>
         <w:rPr>
@@ -5327,30 +6713,7 @@
           <w:rFonts w:asciiTheme="majorBidi" w:hAnsiTheme="majorBidi"/>
         </w:rPr>
         <w:tab/>
-      </w:r>
-      <w:r>
-        <w:rPr>
-          <w:rFonts w:asciiTheme="majorBidi" w:hAnsiTheme="majorBidi"/>
-        </w:rPr>
-        <w:t>(</w:t>
-      </w:r>
-      <w:r>
-        <w:rPr>
-          <w:rFonts w:asciiTheme="majorBidi" w:hAnsiTheme="majorBidi"/>
-        </w:rPr>
-        <w:t>SP21-BSE-0</w:t>
-      </w:r>
-      <w:r>
-        <w:rPr>
-          <w:rFonts w:asciiTheme="majorBidi" w:hAnsiTheme="majorBidi"/>
-        </w:rPr>
-        <w:t>65</w:t>
-      </w:r>
-      <w:r>
-        <w:rPr>
-          <w:rFonts w:asciiTheme="majorBidi" w:hAnsiTheme="majorBidi"/>
-        </w:rPr>
-        <w:t>)</w:t>
+        <w:t>(SP21-BSE-061)</w:t>
       </w:r>
       <w:bookmarkEnd w:id="28"/>
     </w:p>
@@ -5359,6 +6722,243 @@
         <w:pStyle w:val="Heading4"/>
         <w:rPr>
           <w:rFonts w:asciiTheme="majorBidi" w:hAnsiTheme="majorBidi"/>
+          <w:sz w:val="24"/>
+          <w:szCs w:val="24"/>
+        </w:rPr>
+      </w:pPr>
+      <w:r>
+        <w:rPr>
+          <w:rFonts w:asciiTheme="majorBidi" w:hAnsiTheme="majorBidi"/>
+          <w:sz w:val="24"/>
+          <w:szCs w:val="24"/>
+        </w:rPr>
+        <w:t>Use Case: Remove Student</w:t>
+      </w:r>
+    </w:p>
+    <w:p>
+      <w:pPr>
+        <w:rPr>
+          <w:rFonts w:asciiTheme="majorBidi" w:hAnsiTheme="majorBidi" w:cstheme="majorBidi"/>
+          <w:sz w:val="24"/>
+          <w:szCs w:val="24"/>
+        </w:rPr>
+      </w:pPr>
+      <w:r>
+        <w:rPr>
+          <w:rFonts w:asciiTheme="majorBidi" w:hAnsiTheme="majorBidi" w:cstheme="majorBidi"/>
+          <w:sz w:val="24"/>
+          <w:szCs w:val="24"/>
+        </w:rPr>
+        <w:t xml:space="preserve">In this use case , admin will have all the access in which he can remove those  students whose performance is poor in assignments and </w:t>
+      </w:r>
+      <w:proofErr w:type="spellStart"/>
+      <w:r>
+        <w:rPr>
+          <w:rFonts w:asciiTheme="majorBidi" w:hAnsiTheme="majorBidi" w:cstheme="majorBidi"/>
+          <w:sz w:val="24"/>
+          <w:szCs w:val="24"/>
+        </w:rPr>
+        <w:t>quizs</w:t>
+      </w:r>
+      <w:proofErr w:type="spellEnd"/>
+      <w:r>
+        <w:rPr>
+          <w:rFonts w:asciiTheme="majorBidi" w:hAnsiTheme="majorBidi" w:cstheme="majorBidi"/>
+          <w:sz w:val="24"/>
+          <w:szCs w:val="24"/>
+        </w:rPr>
+        <w:t>.</w:t>
+      </w:r>
+    </w:p>
+    <w:p>
+      <w:pPr>
+        <w:pStyle w:val="Heading3"/>
+        <w:rPr>
+          <w:rFonts w:asciiTheme="majorBidi" w:hAnsiTheme="majorBidi"/>
+        </w:rPr>
+      </w:pPr>
+      <w:bookmarkStart w:id="29" w:name="_Toc121422349"/>
+      <w:proofErr w:type="spellStart"/>
+      <w:r>
+        <w:rPr>
+          <w:rFonts w:asciiTheme="majorBidi" w:hAnsiTheme="majorBidi"/>
+        </w:rPr>
+        <w:t>Haris</w:t>
+      </w:r>
+      <w:proofErr w:type="spellEnd"/>
+      <w:r>
+        <w:rPr>
+          <w:rFonts w:asciiTheme="majorBidi" w:hAnsiTheme="majorBidi"/>
+        </w:rPr>
+        <w:t xml:space="preserve"> Naeem</w:t>
+      </w:r>
+      <w:r>
+        <w:rPr>
+          <w:rFonts w:asciiTheme="majorBidi" w:hAnsiTheme="majorBidi"/>
+        </w:rPr>
+        <w:t xml:space="preserve"> </w:t>
+      </w:r>
+      <w:r>
+        <w:rPr>
+          <w:rFonts w:asciiTheme="majorBidi" w:hAnsiTheme="majorBidi"/>
+        </w:rPr>
+        <w:tab/>
+      </w:r>
+      <w:r>
+        <w:rPr>
+          <w:rFonts w:asciiTheme="majorBidi" w:hAnsiTheme="majorBidi"/>
+        </w:rPr>
+        <w:tab/>
+      </w:r>
+      <w:r>
+        <w:rPr>
+          <w:rFonts w:asciiTheme="majorBidi" w:hAnsiTheme="majorBidi"/>
+        </w:rPr>
+        <w:tab/>
+      </w:r>
+      <w:r>
+        <w:rPr>
+          <w:rFonts w:asciiTheme="majorBidi" w:hAnsiTheme="majorBidi"/>
+        </w:rPr>
+        <w:tab/>
+      </w:r>
+      <w:r>
+        <w:rPr>
+          <w:rFonts w:asciiTheme="majorBidi" w:hAnsiTheme="majorBidi"/>
+        </w:rPr>
+        <w:t>(</w:t>
+      </w:r>
+      <w:r>
+        <w:rPr>
+          <w:rFonts w:asciiTheme="majorBidi" w:hAnsiTheme="majorBidi"/>
+        </w:rPr>
+        <w:t>SP21-BSE-0</w:t>
+      </w:r>
+      <w:r>
+        <w:rPr>
+          <w:rFonts w:asciiTheme="majorBidi" w:hAnsiTheme="majorBidi"/>
+        </w:rPr>
+        <w:t>66</w:t>
+      </w:r>
+      <w:r>
+        <w:rPr>
+          <w:rFonts w:asciiTheme="majorBidi" w:hAnsiTheme="majorBidi"/>
+        </w:rPr>
+        <w:t>)</w:t>
+      </w:r>
+      <w:bookmarkEnd w:id="29"/>
+    </w:p>
+    <w:p>
+      <w:pPr>
+        <w:pStyle w:val="Heading4"/>
+        <w:rPr>
+          <w:rFonts w:asciiTheme="majorBidi" w:hAnsiTheme="majorBidi"/>
+        </w:rPr>
+      </w:pPr>
+      <w:r>
+        <w:rPr>
+          <w:rFonts w:asciiTheme="majorBidi" w:hAnsiTheme="majorBidi"/>
+        </w:rPr>
+        <w:t xml:space="preserve">Use Case: </w:t>
+      </w:r>
+      <w:r>
+        <w:rPr>
+          <w:rFonts w:asciiTheme="majorBidi" w:hAnsiTheme="majorBidi"/>
+        </w:rPr>
+        <w:t>View Students</w:t>
+      </w:r>
+    </w:p>
+    <w:p>
+      <w:pPr>
+        <w:rPr>
+          <w:rFonts w:asciiTheme="majorBidi" w:hAnsiTheme="majorBidi" w:cstheme="majorBidi"/>
+          <w:color w:val="000000" w:themeColor="text1"/>
+        </w:rPr>
+      </w:pPr>
+      <w:r>
+        <w:rPr>
+          <w:rFonts w:asciiTheme="majorBidi" w:hAnsiTheme="majorBidi" w:cstheme="majorBidi"/>
+          <w:color w:val="000000" w:themeColor="text1"/>
+        </w:rPr>
+        <w:t>In this use case teacher simply view list of all students in LMS.</w:t>
+      </w:r>
+    </w:p>
+    <w:p>
+      <w:pPr>
+        <w:rPr>
+          <w:rFonts w:asciiTheme="majorBidi" w:hAnsiTheme="majorBidi" w:cstheme="majorBidi"/>
+        </w:rPr>
+      </w:pPr>
+    </w:p>
+    <w:p>
+      <w:pPr>
+        <w:pStyle w:val="Heading3"/>
+        <w:rPr>
+          <w:rFonts w:asciiTheme="majorBidi" w:hAnsiTheme="majorBidi"/>
+        </w:rPr>
+      </w:pPr>
+      <w:bookmarkStart w:id="30" w:name="_Toc121422350"/>
+      <w:r>
+        <w:rPr>
+          <w:rFonts w:asciiTheme="majorBidi" w:hAnsiTheme="majorBidi"/>
+        </w:rPr>
+        <w:t>Muhammad Ali Zain</w:t>
+      </w:r>
+      <w:r>
+        <w:rPr>
+          <w:rFonts w:asciiTheme="majorBidi" w:hAnsiTheme="majorBidi"/>
+        </w:rPr>
+        <w:t xml:space="preserve"> </w:t>
+      </w:r>
+      <w:r>
+        <w:rPr>
+          <w:rFonts w:asciiTheme="majorBidi" w:hAnsiTheme="majorBidi"/>
+        </w:rPr>
+        <w:tab/>
+      </w:r>
+      <w:r>
+        <w:rPr>
+          <w:rFonts w:asciiTheme="majorBidi" w:hAnsiTheme="majorBidi"/>
+        </w:rPr>
+        <w:tab/>
+      </w:r>
+      <w:r>
+        <w:rPr>
+          <w:rFonts w:asciiTheme="majorBidi" w:hAnsiTheme="majorBidi"/>
+        </w:rPr>
+        <w:tab/>
+      </w:r>
+      <w:r>
+        <w:rPr>
+          <w:rFonts w:asciiTheme="majorBidi" w:hAnsiTheme="majorBidi"/>
+        </w:rPr>
+        <w:t>(</w:t>
+      </w:r>
+      <w:r>
+        <w:rPr>
+          <w:rFonts w:asciiTheme="majorBidi" w:hAnsiTheme="majorBidi"/>
+        </w:rPr>
+        <w:t>SP21-BSE-0</w:t>
+      </w:r>
+      <w:r>
+        <w:rPr>
+          <w:rFonts w:asciiTheme="majorBidi" w:hAnsiTheme="majorBidi"/>
+        </w:rPr>
+        <w:t>65</w:t>
+      </w:r>
+      <w:r>
+        <w:rPr>
+          <w:rFonts w:asciiTheme="majorBidi" w:hAnsiTheme="majorBidi"/>
+        </w:rPr>
+        <w:t>)</w:t>
+      </w:r>
+      <w:bookmarkEnd w:id="30"/>
+    </w:p>
+    <w:p>
+      <w:pPr>
+        <w:pStyle w:val="Heading4"/>
+        <w:rPr>
+          <w:rFonts w:asciiTheme="majorBidi" w:hAnsiTheme="majorBidi"/>
         </w:rPr>
       </w:pPr>
       <w:r>
@@ -5390,7 +6990,7 @@
           <w:lang w:val="en-AE"/>
         </w:rPr>
       </w:pPr>
-      <w:bookmarkStart w:id="29" w:name="_Toc118905906"/>
+      <w:bookmarkStart w:id="31" w:name="_Toc121422351"/>
       <w:r>
         <w:rPr>
           <w:rFonts w:asciiTheme="majorBidi" w:hAnsiTheme="majorBidi"/>
@@ -5474,7 +7074,7 @@
         </w:rPr>
         <w:t>)</w:t>
       </w:r>
-      <w:bookmarkEnd w:id="29"/>
+      <w:bookmarkEnd w:id="31"/>
     </w:p>
     <w:p>
       <w:pPr>
@@ -5501,14 +7101,7 @@
         <w:rPr>
           <w:rFonts w:asciiTheme="majorBidi" w:hAnsiTheme="majorBidi" w:cstheme="majorBidi"/>
         </w:rPr>
-        <w:t xml:space="preserve">In this use case the teacher will login to a website and create a quiz and enter its question and the probable answers, then the student will use their phone to login and chose the teacher and select the </w:t>
-      </w:r>
-      <w:r>
-        <w:rPr>
-          <w:rFonts w:asciiTheme="majorBidi" w:hAnsiTheme="majorBidi" w:cstheme="majorBidi"/>
-        </w:rPr>
-        <w:lastRenderedPageBreak/>
-        <w:t>required quiz, then answer the questions and view the results at the end on the phone, in addition the teacher can view the quiz results on the website.</w:t>
+        <w:t>In this use case the teacher will login to a website and create a quiz and enter its question and the probable answers, then the student will use their phone to login and chose the teacher and select the required quiz, then answer the questions and view the results at the end on the phone, in addition the teacher can view the quiz results on the website.</w:t>
       </w:r>
     </w:p>
     <w:p>
@@ -5518,14 +7111,15 @@
           <w:rFonts w:asciiTheme="majorBidi" w:hAnsiTheme="majorBidi"/>
         </w:rPr>
       </w:pPr>
-      <w:bookmarkStart w:id="30" w:name="_Toc118905907"/>
-      <w:r>
-        <w:rPr>
-          <w:rFonts w:asciiTheme="majorBidi" w:hAnsiTheme="majorBidi"/>
-        </w:rPr>
+      <w:bookmarkStart w:id="32" w:name="_Toc121422352"/>
+      <w:r>
+        <w:rPr>
+          <w:rFonts w:asciiTheme="majorBidi" w:hAnsiTheme="majorBidi"/>
+        </w:rPr>
+        <w:lastRenderedPageBreak/>
         <w:t>Fully Dressed Use Cases</w:t>
       </w:r>
-      <w:bookmarkEnd w:id="30"/>
+      <w:bookmarkEnd w:id="32"/>
     </w:p>
     <w:p>
       <w:pPr>
@@ -5535,8 +7129,8 @@
           <w:lang w:val="en-AE"/>
         </w:rPr>
       </w:pPr>
-      <w:bookmarkStart w:id="31" w:name="_Toc101427050"/>
-      <w:bookmarkStart w:id="32" w:name="_Toc118905908"/>
+      <w:bookmarkStart w:id="33" w:name="_Toc101427050"/>
+      <w:bookmarkStart w:id="34" w:name="_Toc121422353"/>
       <w:r>
         <w:rPr>
           <w:rFonts w:asciiTheme="majorBidi" w:hAnsiTheme="majorBidi"/>
@@ -5599,32 +7193,25 @@
           <w:rFonts w:asciiTheme="majorBidi" w:hAnsiTheme="majorBidi"/>
           <w:lang w:val="en-AE"/>
         </w:rPr>
-        <w:t>,S</w:t>
-      </w:r>
+        <w:t>,SP</w:t>
+      </w:r>
+      <w:proofErr w:type="gramEnd"/>
       <w:r>
         <w:rPr>
           <w:rFonts w:asciiTheme="majorBidi" w:hAnsiTheme="majorBidi"/>
           <w:lang w:val="en-AE"/>
         </w:rPr>
-        <w:t>P</w:t>
-      </w:r>
-      <w:proofErr w:type="gramEnd"/>
+        <w:t>21-BSE-002</w:t>
+      </w:r>
       <w:r>
         <w:rPr>
           <w:rFonts w:asciiTheme="majorBidi" w:hAnsiTheme="majorBidi"/>
           <w:lang w:val="en-AE"/>
         </w:rPr>
-        <w:t>21-BSE-002</w:t>
-      </w:r>
-      <w:r>
-        <w:rPr>
-          <w:rFonts w:asciiTheme="majorBidi" w:hAnsiTheme="majorBidi"/>
-          <w:lang w:val="en-AE"/>
-        </w:rPr>
         <w:t>)</w:t>
       </w:r>
-      <w:bookmarkEnd w:id="31"/>
-      <w:bookmarkEnd w:id="32"/>
+      <w:bookmarkEnd w:id="33"/>
+      <w:bookmarkEnd w:id="34"/>
     </w:p>
     <w:tbl>
       <w:tblPr>
@@ -5665,14 +7252,14 @@
                 <w:rFonts w:asciiTheme="majorBidi" w:hAnsiTheme="majorBidi"/>
               </w:rPr>
             </w:pPr>
-            <w:bookmarkStart w:id="33" w:name="_Toc101427051"/>
+            <w:bookmarkStart w:id="35" w:name="_Toc101427051"/>
             <w:r>
               <w:rPr>
                 <w:rFonts w:asciiTheme="majorBidi" w:hAnsiTheme="majorBidi"/>
               </w:rPr>
               <w:t xml:space="preserve">Use </w:t>
             </w:r>
-            <w:bookmarkEnd w:id="33"/>
+            <w:bookmarkEnd w:id="35"/>
             <w:r>
               <w:rPr>
                 <w:rFonts w:asciiTheme="majorBidi" w:hAnsiTheme="majorBidi"/>
@@ -6507,7 +8094,7 @@
           <w:rFonts w:asciiTheme="majorBidi" w:hAnsiTheme="majorBidi"/>
         </w:rPr>
       </w:pPr>
-      <w:bookmarkStart w:id="34" w:name="_Toc118905909"/>
+      <w:bookmarkStart w:id="36" w:name="_Toc121422354"/>
       <w:r>
         <w:rPr>
           <w:rFonts w:asciiTheme="majorBidi" w:hAnsiTheme="majorBidi"/>
@@ -6539,7 +8126,7 @@
         </w:rPr>
         <w:t>(SP21-BSE-071)</w:t>
       </w:r>
-      <w:bookmarkEnd w:id="34"/>
+      <w:bookmarkEnd w:id="36"/>
     </w:p>
     <w:tbl>
       <w:tblPr>
@@ -7265,7 +8852,7 @@
           <w:rFonts w:asciiTheme="majorBidi" w:hAnsiTheme="majorBidi"/>
         </w:rPr>
       </w:pPr>
-      <w:bookmarkStart w:id="35" w:name="_Toc118905910"/>
+      <w:bookmarkStart w:id="37" w:name="_Toc121422355"/>
       <w:proofErr w:type="spellStart"/>
       <w:r>
         <w:rPr>
@@ -7284,13 +8871,7 @@
         <w:rPr>
           <w:rFonts w:asciiTheme="majorBidi" w:hAnsiTheme="majorBidi"/>
         </w:rPr>
-        <w:t>Muneer</w:t>
-      </w:r>
-      <w:r>
-        <w:rPr>
-          <w:rFonts w:asciiTheme="majorBidi" w:hAnsiTheme="majorBidi"/>
-        </w:rPr>
-        <w:t>, Ali</w:t>
+        <w:t>Muneer, Ali</w:t>
       </w:r>
       <w:r>
         <w:rPr>
@@ -7362,7 +8943,7 @@
         </w:rPr>
         <w:t>)</w:t>
       </w:r>
-      <w:bookmarkEnd w:id="35"/>
+      <w:bookmarkEnd w:id="37"/>
     </w:p>
     <w:tbl>
       <w:tblPr>
@@ -8490,7 +10071,7 @@
           <w:lang w:val="de-DE"/>
         </w:rPr>
       </w:pPr>
-      <w:bookmarkStart w:id="36" w:name="_Toc118905911"/>
+      <w:bookmarkStart w:id="38" w:name="_Toc121422356"/>
       <w:r>
         <w:rPr>
           <w:rFonts w:asciiTheme="majorBidi" w:hAnsiTheme="majorBidi"/>
@@ -8510,14 +10091,14 @@
           <w:rFonts w:asciiTheme="majorBidi" w:hAnsiTheme="majorBidi"/>
           <w:lang w:val="de-DE"/>
         </w:rPr>
-        <w:t>,Al</w:t>
+        <w:t>,Ali kazmi</w:t>
       </w:r>
       <w:r>
         <w:rPr>
           <w:rFonts w:asciiTheme="majorBidi" w:hAnsiTheme="majorBidi"/>
           <w:lang w:val="de-DE"/>
         </w:rPr>
-        <w:t>i kazmi</w:t>
+        <w:tab/>
       </w:r>
       <w:r>
         <w:rPr>
@@ -8531,44 +10112,30 @@
           <w:rFonts w:asciiTheme="majorBidi" w:hAnsiTheme="majorBidi"/>
           <w:lang w:val="de-DE"/>
         </w:rPr>
-        <w:tab/>
+        <w:t>(SP21-BSE-05</w:t>
       </w:r>
       <w:r>
         <w:rPr>
           <w:rFonts w:asciiTheme="majorBidi" w:hAnsiTheme="majorBidi"/>
           <w:lang w:val="de-DE"/>
         </w:rPr>
-        <w:t>(SP21-BSE-05</w:t>
+        <w:t>9</w:t>
       </w:r>
       <w:r>
         <w:rPr>
           <w:rFonts w:asciiTheme="majorBidi" w:hAnsiTheme="majorBidi"/>
           <w:lang w:val="de-DE"/>
         </w:rPr>
-        <w:t>9</w:t>
+        <w:t>, SP21-BSE-072</w:t>
       </w:r>
       <w:r>
         <w:rPr>
           <w:rFonts w:asciiTheme="majorBidi" w:hAnsiTheme="majorBidi"/>
           <w:lang w:val="de-DE"/>
         </w:rPr>
-        <w:t>,</w:t>
-      </w:r>
-      <w:r>
-        <w:rPr>
-          <w:rFonts w:asciiTheme="majorBidi" w:hAnsiTheme="majorBidi"/>
-          <w:lang w:val="de-DE"/>
-        </w:rPr>
-        <w:t xml:space="preserve"> SP21-BSE-072</w:t>
-      </w:r>
-      <w:r>
-        <w:rPr>
-          <w:rFonts w:asciiTheme="majorBidi" w:hAnsiTheme="majorBidi"/>
-          <w:lang w:val="de-DE"/>
-        </w:rPr>
         <w:t>)</w:t>
       </w:r>
-      <w:bookmarkEnd w:id="36"/>
+      <w:bookmarkEnd w:id="38"/>
     </w:p>
     <w:tbl>
       <w:tblPr>
@@ -9457,7 +11024,7 @@
           <w:rFonts w:asciiTheme="majorBidi" w:hAnsiTheme="majorBidi"/>
         </w:rPr>
       </w:pPr>
-      <w:bookmarkStart w:id="37" w:name="_Toc118905912"/>
+      <w:bookmarkStart w:id="39" w:name="_Toc121422357"/>
       <w:proofErr w:type="spellStart"/>
       <w:r>
         <w:rPr>
@@ -9521,7 +11088,7 @@
         </w:rPr>
         <w:t>)</w:t>
       </w:r>
-      <w:bookmarkEnd w:id="37"/>
+      <w:bookmarkEnd w:id="39"/>
     </w:p>
     <w:tbl>
       <w:tblPr>
@@ -9612,8 +11179,14 @@
                   <w:pPr>
                     <w:framePr w:hSpace="180" w:wrap="around" w:vAnchor="text" w:hAnchor="text" w:y="1"/>
                     <w:suppressOverlap/>
+                    <w:rPr>
+                      <w:rFonts w:asciiTheme="majorBidi" w:hAnsiTheme="majorBidi" w:cstheme="majorBidi"/>
+                    </w:rPr>
                   </w:pPr>
                   <w:r>
+                    <w:rPr>
+                      <w:rFonts w:asciiTheme="majorBidi" w:hAnsiTheme="majorBidi" w:cstheme="majorBidi"/>
+                    </w:rPr>
                     <w:t>View Students</w:t>
                   </w:r>
                 </w:p>
@@ -9638,8 +11211,14 @@
                   <w:pPr>
                     <w:framePr w:hSpace="180" w:wrap="around" w:vAnchor="text" w:hAnchor="text" w:y="1"/>
                     <w:suppressOverlap/>
+                    <w:rPr>
+                      <w:rFonts w:asciiTheme="majorBidi" w:hAnsiTheme="majorBidi" w:cstheme="majorBidi"/>
+                    </w:rPr>
                   </w:pPr>
                   <w:r>
+                    <w:rPr>
+                      <w:rFonts w:asciiTheme="majorBidi" w:hAnsiTheme="majorBidi" w:cstheme="majorBidi"/>
+                    </w:rPr>
                     <w:t>Stakeholders and Interest</w:t>
                   </w:r>
                 </w:p>
@@ -9659,8 +11238,14 @@
                   <w:pPr>
                     <w:framePr w:hSpace="180" w:wrap="around" w:vAnchor="text" w:hAnchor="text" w:y="1"/>
                     <w:suppressOverlap/>
+                    <w:rPr>
+                      <w:rFonts w:asciiTheme="majorBidi" w:hAnsiTheme="majorBidi" w:cstheme="majorBidi"/>
+                    </w:rPr>
                   </w:pPr>
                   <w:r>
+                    <w:rPr>
+                      <w:rFonts w:asciiTheme="majorBidi" w:hAnsiTheme="majorBidi" w:cstheme="majorBidi"/>
+                    </w:rPr>
                     <w:t>Teacher, Student.</w:t>
                   </w:r>
                 </w:p>
@@ -9686,12 +11271,12 @@
                     <w:framePr w:hSpace="180" w:wrap="around" w:vAnchor="text" w:hAnchor="text" w:y="1"/>
                     <w:suppressOverlap/>
                     <w:rPr>
-                      <w:rFonts w:eastAsiaTheme="minorEastAsia"/>
+                      <w:rFonts w:asciiTheme="majorBidi" w:eastAsiaTheme="minorEastAsia" w:hAnsiTheme="majorBidi" w:cstheme="majorBidi"/>
                     </w:rPr>
                   </w:pPr>
                   <w:r>
                     <w:rPr>
-                      <w:rFonts w:eastAsiaTheme="minorEastAsia"/>
+                      <w:rFonts w:asciiTheme="majorBidi" w:eastAsiaTheme="minorEastAsia" w:hAnsiTheme="majorBidi" w:cstheme="majorBidi"/>
                     </w:rPr>
                     <w:t>Use Case Name</w:t>
                   </w:r>
@@ -9713,18 +11298,18 @@
                     <w:framePr w:hSpace="180" w:wrap="around" w:vAnchor="text" w:hAnchor="text" w:y="1"/>
                     <w:suppressOverlap/>
                     <w:rPr>
-                      <w:rFonts w:eastAsiaTheme="minorEastAsia"/>
+                      <w:rFonts w:asciiTheme="majorBidi" w:eastAsiaTheme="minorEastAsia" w:hAnsiTheme="majorBidi" w:cstheme="majorBidi"/>
                     </w:rPr>
                   </w:pPr>
                   <w:r>
                     <w:rPr>
-                      <w:rFonts w:eastAsiaTheme="minorEastAsia"/>
+                      <w:rFonts w:asciiTheme="majorBidi" w:eastAsiaTheme="minorEastAsia" w:hAnsiTheme="majorBidi" w:cstheme="majorBidi"/>
                     </w:rPr>
                     <w:t>View Students</w:t>
                   </w:r>
                   <w:r>
                     <w:rPr>
-                      <w:rFonts w:eastAsiaTheme="minorEastAsia"/>
+                      <w:rFonts w:asciiTheme="majorBidi" w:eastAsiaTheme="minorEastAsia" w:hAnsiTheme="majorBidi" w:cstheme="majorBidi"/>
                     </w:rPr>
                     <w:t>.</w:t>
                   </w:r>
@@ -9751,12 +11336,12 @@
                     <w:framePr w:hSpace="180" w:wrap="around" w:vAnchor="text" w:hAnchor="text" w:y="1"/>
                     <w:suppressOverlap/>
                     <w:rPr>
-                      <w:rFonts w:eastAsiaTheme="minorEastAsia"/>
+                      <w:rFonts w:asciiTheme="majorBidi" w:eastAsiaTheme="minorEastAsia" w:hAnsiTheme="majorBidi" w:cstheme="majorBidi"/>
                     </w:rPr>
                   </w:pPr>
                   <w:r>
                     <w:rPr>
-                      <w:rFonts w:eastAsiaTheme="minorEastAsia"/>
+                      <w:rFonts w:asciiTheme="majorBidi" w:eastAsiaTheme="minorEastAsia" w:hAnsiTheme="majorBidi" w:cstheme="majorBidi"/>
                     </w:rPr>
                     <w:t>Scope</w:t>
                   </w:r>
@@ -9778,12 +11363,12 @@
                     <w:framePr w:hSpace="180" w:wrap="around" w:vAnchor="text" w:hAnchor="text" w:y="1"/>
                     <w:suppressOverlap/>
                     <w:rPr>
-                      <w:rFonts w:eastAsiaTheme="minorEastAsia"/>
+                      <w:rFonts w:asciiTheme="majorBidi" w:eastAsiaTheme="minorEastAsia" w:hAnsiTheme="majorBidi" w:cstheme="majorBidi"/>
                     </w:rPr>
                   </w:pPr>
                   <w:r>
                     <w:rPr>
-                      <w:rFonts w:eastAsiaTheme="minorEastAsia"/>
+                      <w:rFonts w:asciiTheme="majorBidi" w:eastAsiaTheme="minorEastAsia" w:hAnsiTheme="majorBidi" w:cstheme="majorBidi"/>
                     </w:rPr>
                     <w:t>Learning Management System.</w:t>
                   </w:r>
@@ -9810,12 +11395,12 @@
                     <w:framePr w:hSpace="180" w:wrap="around" w:vAnchor="text" w:hAnchor="text" w:y="1"/>
                     <w:suppressOverlap/>
                     <w:rPr>
-                      <w:rFonts w:eastAsiaTheme="minorEastAsia"/>
+                      <w:rFonts w:asciiTheme="majorBidi" w:eastAsiaTheme="minorEastAsia" w:hAnsiTheme="majorBidi" w:cstheme="majorBidi"/>
                     </w:rPr>
                   </w:pPr>
                   <w:r>
                     <w:rPr>
-                      <w:rFonts w:eastAsiaTheme="minorEastAsia"/>
+                      <w:rFonts w:asciiTheme="majorBidi" w:eastAsiaTheme="minorEastAsia" w:hAnsiTheme="majorBidi" w:cstheme="majorBidi"/>
                     </w:rPr>
                     <w:t>Level</w:t>
                   </w:r>
@@ -9837,12 +11422,12 @@
                     <w:framePr w:hSpace="180" w:wrap="around" w:vAnchor="text" w:hAnchor="text" w:y="1"/>
                     <w:suppressOverlap/>
                     <w:rPr>
-                      <w:rFonts w:eastAsiaTheme="minorEastAsia"/>
+                      <w:rFonts w:asciiTheme="majorBidi" w:eastAsiaTheme="minorEastAsia" w:hAnsiTheme="majorBidi" w:cstheme="majorBidi"/>
                     </w:rPr>
                   </w:pPr>
                   <w:r>
                     <w:rPr>
-                      <w:rFonts w:eastAsiaTheme="minorEastAsia"/>
+                      <w:rFonts w:asciiTheme="majorBidi" w:eastAsiaTheme="minorEastAsia" w:hAnsiTheme="majorBidi" w:cstheme="majorBidi"/>
                     </w:rPr>
                     <w:t>User goal.</w:t>
                   </w:r>
@@ -9869,12 +11454,12 @@
                     <w:framePr w:hSpace="180" w:wrap="around" w:vAnchor="text" w:hAnchor="text" w:y="1"/>
                     <w:suppressOverlap/>
                     <w:rPr>
-                      <w:rFonts w:eastAsiaTheme="minorEastAsia"/>
+                      <w:rFonts w:asciiTheme="majorBidi" w:eastAsiaTheme="minorEastAsia" w:hAnsiTheme="majorBidi" w:cstheme="majorBidi"/>
                     </w:rPr>
                   </w:pPr>
                   <w:r>
                     <w:rPr>
-                      <w:rFonts w:eastAsiaTheme="minorEastAsia"/>
+                      <w:rFonts w:asciiTheme="majorBidi" w:eastAsiaTheme="minorEastAsia" w:hAnsiTheme="majorBidi" w:cstheme="majorBidi"/>
                     </w:rPr>
                     <w:t>Primary Actor</w:t>
                   </w:r>
@@ -9896,12 +11481,12 @@
                     <w:framePr w:hSpace="180" w:wrap="around" w:vAnchor="text" w:hAnchor="text" w:y="1"/>
                     <w:suppressOverlap/>
                     <w:rPr>
-                      <w:rFonts w:eastAsiaTheme="minorEastAsia"/>
+                      <w:rFonts w:asciiTheme="majorBidi" w:eastAsiaTheme="minorEastAsia" w:hAnsiTheme="majorBidi" w:cstheme="majorBidi"/>
                     </w:rPr>
                   </w:pPr>
                   <w:r>
                     <w:rPr>
-                      <w:rFonts w:eastAsiaTheme="minorEastAsia"/>
+                      <w:rFonts w:asciiTheme="majorBidi" w:eastAsiaTheme="minorEastAsia" w:hAnsiTheme="majorBidi" w:cstheme="majorBidi"/>
                     </w:rPr>
                     <w:t>Admin, Teachers.</w:t>
                   </w:r>
@@ -9928,12 +11513,12 @@
                     <w:framePr w:hSpace="180" w:wrap="around" w:vAnchor="text" w:hAnchor="text" w:y="1"/>
                     <w:suppressOverlap/>
                     <w:rPr>
-                      <w:rFonts w:eastAsiaTheme="minorEastAsia"/>
+                      <w:rFonts w:asciiTheme="majorBidi" w:eastAsiaTheme="minorEastAsia" w:hAnsiTheme="majorBidi" w:cstheme="majorBidi"/>
                     </w:rPr>
                   </w:pPr>
                   <w:r>
                     <w:rPr>
-                      <w:rFonts w:eastAsiaTheme="minorEastAsia"/>
+                      <w:rFonts w:asciiTheme="majorBidi" w:eastAsiaTheme="minorEastAsia" w:hAnsiTheme="majorBidi" w:cstheme="majorBidi"/>
                     </w:rPr>
                     <w:t>Stakeholders and Interests</w:t>
                   </w:r>
@@ -9955,18 +11540,18 @@
                     <w:framePr w:hSpace="180" w:wrap="around" w:vAnchor="text" w:hAnchor="text" w:y="1"/>
                     <w:suppressOverlap/>
                     <w:rPr>
-                      <w:rFonts w:eastAsiaTheme="minorEastAsia"/>
+                      <w:rFonts w:asciiTheme="majorBidi" w:eastAsiaTheme="minorEastAsia" w:hAnsiTheme="majorBidi" w:cstheme="majorBidi"/>
                     </w:rPr>
                   </w:pPr>
                   <w:r>
                     <w:rPr>
-                      <w:rFonts w:eastAsiaTheme="minorEastAsia"/>
+                      <w:rFonts w:asciiTheme="majorBidi" w:eastAsiaTheme="minorEastAsia" w:hAnsiTheme="majorBidi" w:cstheme="majorBidi"/>
                     </w:rPr>
                     <w:t>Student, Teachers</w:t>
                   </w:r>
                   <w:r>
                     <w:rPr>
-                      <w:rFonts w:eastAsiaTheme="minorEastAsia"/>
+                      <w:rFonts w:asciiTheme="majorBidi" w:eastAsiaTheme="minorEastAsia" w:hAnsiTheme="majorBidi" w:cstheme="majorBidi"/>
                     </w:rPr>
                     <w:t>.</w:t>
                   </w:r>
@@ -9993,12 +11578,12 @@
                     <w:framePr w:hSpace="180" w:wrap="around" w:vAnchor="text" w:hAnchor="text" w:y="1"/>
                     <w:suppressOverlap/>
                     <w:rPr>
-                      <w:rFonts w:eastAsiaTheme="minorEastAsia"/>
+                      <w:rFonts w:asciiTheme="majorBidi" w:eastAsiaTheme="minorEastAsia" w:hAnsiTheme="majorBidi" w:cstheme="majorBidi"/>
                     </w:rPr>
                   </w:pPr>
                   <w:r>
                     <w:rPr>
-                      <w:rFonts w:eastAsiaTheme="minorEastAsia"/>
+                      <w:rFonts w:asciiTheme="majorBidi" w:eastAsiaTheme="minorEastAsia" w:hAnsiTheme="majorBidi" w:cstheme="majorBidi"/>
                     </w:rPr>
                     <w:t>Pre-conditions</w:t>
                   </w:r>
@@ -10020,12 +11605,12 @@
                     <w:framePr w:hSpace="180" w:wrap="around" w:vAnchor="text" w:hAnchor="text" w:y="1"/>
                     <w:suppressOverlap/>
                     <w:rPr>
-                      <w:rFonts w:eastAsiaTheme="minorEastAsia"/>
+                      <w:rFonts w:asciiTheme="majorBidi" w:eastAsiaTheme="minorEastAsia" w:hAnsiTheme="majorBidi" w:cstheme="majorBidi"/>
                     </w:rPr>
                   </w:pPr>
                   <w:r>
                     <w:rPr>
-                      <w:rFonts w:eastAsiaTheme="minorEastAsia"/>
+                      <w:rFonts w:asciiTheme="majorBidi" w:eastAsiaTheme="minorEastAsia" w:hAnsiTheme="majorBidi" w:cstheme="majorBidi"/>
                     </w:rPr>
                     <w:t>Users must register itself and login in the system.</w:t>
                   </w:r>
@@ -10052,12 +11637,12 @@
                     <w:framePr w:hSpace="180" w:wrap="around" w:vAnchor="text" w:hAnchor="text" w:y="1"/>
                     <w:suppressOverlap/>
                     <w:rPr>
-                      <w:rFonts w:eastAsiaTheme="minorEastAsia"/>
+                      <w:rFonts w:asciiTheme="majorBidi" w:eastAsiaTheme="minorEastAsia" w:hAnsiTheme="majorBidi" w:cstheme="majorBidi"/>
                     </w:rPr>
                   </w:pPr>
                   <w:r>
                     <w:rPr>
-                      <w:rFonts w:eastAsiaTheme="minorEastAsia"/>
+                      <w:rFonts w:asciiTheme="majorBidi" w:eastAsiaTheme="minorEastAsia" w:hAnsiTheme="majorBidi" w:cstheme="majorBidi"/>
                     </w:rPr>
                     <w:t>Success Guarantee</w:t>
                   </w:r>
@@ -10079,12 +11664,12 @@
                     <w:framePr w:hSpace="180" w:wrap="around" w:vAnchor="text" w:hAnchor="text" w:y="1"/>
                     <w:suppressOverlap/>
                     <w:rPr>
-                      <w:rFonts w:eastAsiaTheme="minorEastAsia"/>
+                      <w:rFonts w:asciiTheme="majorBidi" w:eastAsiaTheme="minorEastAsia" w:hAnsiTheme="majorBidi" w:cstheme="majorBidi"/>
                     </w:rPr>
                   </w:pPr>
                   <w:r>
                     <w:rPr>
-                      <w:rFonts w:eastAsiaTheme="minorEastAsia"/>
+                      <w:rFonts w:asciiTheme="majorBidi" w:eastAsiaTheme="minorEastAsia" w:hAnsiTheme="majorBidi" w:cstheme="majorBidi"/>
                     </w:rPr>
                     <w:t>User must watch list of students.</w:t>
                   </w:r>
@@ -10111,12 +11696,12 @@
                     <w:framePr w:hSpace="180" w:wrap="around" w:vAnchor="text" w:hAnchor="text" w:y="1"/>
                     <w:suppressOverlap/>
                     <w:rPr>
-                      <w:rFonts w:eastAsiaTheme="minorEastAsia"/>
+                      <w:rFonts w:asciiTheme="majorBidi" w:eastAsiaTheme="minorEastAsia" w:hAnsiTheme="majorBidi" w:cstheme="majorBidi"/>
                     </w:rPr>
                   </w:pPr>
                   <w:r>
                     <w:rPr>
-                      <w:rFonts w:eastAsiaTheme="minorEastAsia"/>
+                      <w:rFonts w:asciiTheme="majorBidi" w:eastAsiaTheme="minorEastAsia" w:hAnsiTheme="majorBidi" w:cstheme="majorBidi"/>
                     </w:rPr>
                     <w:t>Main success scenarios</w:t>
                   </w:r>
@@ -10138,12 +11723,12 @@
                     <w:framePr w:hSpace="180" w:wrap="around" w:vAnchor="text" w:hAnchor="text" w:y="1"/>
                     <w:suppressOverlap/>
                     <w:rPr>
-                      <w:rFonts w:eastAsiaTheme="minorEastAsia"/>
+                      <w:rFonts w:asciiTheme="majorBidi" w:eastAsiaTheme="minorEastAsia" w:hAnsiTheme="majorBidi" w:cstheme="majorBidi"/>
                     </w:rPr>
                   </w:pPr>
                   <w:r>
                     <w:rPr>
-                      <w:rFonts w:eastAsiaTheme="minorEastAsia"/>
+                      <w:rFonts w:asciiTheme="majorBidi" w:eastAsiaTheme="minorEastAsia" w:hAnsiTheme="majorBidi" w:cstheme="majorBidi"/>
                     </w:rPr>
                     <w:t>User will review the list of students.</w:t>
                   </w:r>
@@ -10170,12 +11755,12 @@
                     <w:framePr w:hSpace="180" w:wrap="around" w:vAnchor="text" w:hAnchor="text" w:y="1"/>
                     <w:suppressOverlap/>
                     <w:rPr>
-                      <w:rFonts w:eastAsiaTheme="minorEastAsia"/>
+                      <w:rFonts w:asciiTheme="majorBidi" w:eastAsiaTheme="minorEastAsia" w:hAnsiTheme="majorBidi" w:cstheme="majorBidi"/>
                     </w:rPr>
                   </w:pPr>
                   <w:r>
                     <w:rPr>
-                      <w:rFonts w:eastAsiaTheme="minorEastAsia"/>
+                      <w:rFonts w:asciiTheme="majorBidi" w:eastAsiaTheme="minorEastAsia" w:hAnsiTheme="majorBidi" w:cstheme="majorBidi"/>
                     </w:rPr>
                     <w:t>Exceptions</w:t>
                   </w:r>
@@ -10197,12 +11782,12 @@
                     <w:framePr w:hSpace="180" w:wrap="around" w:vAnchor="text" w:hAnchor="text" w:y="1"/>
                     <w:suppressOverlap/>
                     <w:rPr>
-                      <w:rFonts w:eastAsiaTheme="minorEastAsia"/>
+                      <w:rFonts w:asciiTheme="majorBidi" w:eastAsiaTheme="minorEastAsia" w:hAnsiTheme="majorBidi" w:cstheme="majorBidi"/>
                     </w:rPr>
                   </w:pPr>
                   <w:r>
                     <w:rPr>
-                      <w:rFonts w:eastAsiaTheme="minorEastAsia"/>
+                      <w:rFonts w:asciiTheme="majorBidi" w:eastAsiaTheme="minorEastAsia" w:hAnsiTheme="majorBidi" w:cstheme="majorBidi"/>
                     </w:rPr>
                     <w:t>If there is any glitch, then user must check their registration.</w:t>
                   </w:r>
@@ -10229,12 +11814,12 @@
                     <w:framePr w:hSpace="180" w:wrap="around" w:vAnchor="text" w:hAnchor="text" w:y="1"/>
                     <w:suppressOverlap/>
                     <w:rPr>
-                      <w:rFonts w:eastAsiaTheme="minorEastAsia"/>
+                      <w:rFonts w:asciiTheme="majorBidi" w:eastAsiaTheme="minorEastAsia" w:hAnsiTheme="majorBidi" w:cstheme="majorBidi"/>
                     </w:rPr>
                   </w:pPr>
                   <w:r>
                     <w:rPr>
-                      <w:rFonts w:eastAsiaTheme="minorEastAsia"/>
+                      <w:rFonts w:asciiTheme="majorBidi" w:eastAsiaTheme="minorEastAsia" w:hAnsiTheme="majorBidi" w:cstheme="majorBidi"/>
                     </w:rPr>
                     <w:t>Special Requirements</w:t>
                   </w:r>
@@ -10256,12 +11841,12 @@
                     <w:framePr w:hSpace="180" w:wrap="around" w:vAnchor="text" w:hAnchor="text" w:y="1"/>
                     <w:suppressOverlap/>
                     <w:rPr>
-                      <w:rFonts w:eastAsiaTheme="minorEastAsia"/>
+                      <w:rFonts w:asciiTheme="majorBidi" w:eastAsiaTheme="minorEastAsia" w:hAnsiTheme="majorBidi" w:cstheme="majorBidi"/>
                     </w:rPr>
                   </w:pPr>
                   <w:r>
                     <w:rPr>
-                      <w:rFonts w:eastAsiaTheme="minorEastAsia"/>
+                      <w:rFonts w:asciiTheme="majorBidi" w:eastAsiaTheme="minorEastAsia" w:hAnsiTheme="majorBidi" w:cstheme="majorBidi"/>
                     </w:rPr>
                     <w:t xml:space="preserve">User must be registered itself and login in system. </w:t>
                   </w:r>
@@ -10288,12 +11873,12 @@
                     <w:framePr w:hSpace="180" w:wrap="around" w:vAnchor="text" w:hAnchor="text" w:y="1"/>
                     <w:suppressOverlap/>
                     <w:rPr>
-                      <w:rFonts w:eastAsiaTheme="minorEastAsia"/>
+                      <w:rFonts w:asciiTheme="majorBidi" w:eastAsiaTheme="minorEastAsia" w:hAnsiTheme="majorBidi" w:cstheme="majorBidi"/>
                     </w:rPr>
                   </w:pPr>
                   <w:r>
                     <w:rPr>
-                      <w:rFonts w:eastAsiaTheme="minorEastAsia"/>
+                      <w:rFonts w:asciiTheme="majorBidi" w:eastAsiaTheme="minorEastAsia" w:hAnsiTheme="majorBidi" w:cstheme="majorBidi"/>
                     </w:rPr>
                     <w:t>Technology and Data variations List</w:t>
                   </w:r>
@@ -10315,12 +11900,12 @@
                     <w:framePr w:hSpace="180" w:wrap="around" w:vAnchor="text" w:hAnchor="text" w:y="1"/>
                     <w:suppressOverlap/>
                     <w:rPr>
-                      <w:rFonts w:eastAsiaTheme="minorEastAsia"/>
+                      <w:rFonts w:asciiTheme="majorBidi" w:eastAsiaTheme="minorEastAsia" w:hAnsiTheme="majorBidi" w:cstheme="majorBidi"/>
                     </w:rPr>
                   </w:pPr>
                   <w:r>
                     <w:rPr>
-                      <w:rFonts w:eastAsiaTheme="minorEastAsia"/>
+                      <w:rFonts w:asciiTheme="majorBidi" w:eastAsiaTheme="minorEastAsia" w:hAnsiTheme="majorBidi" w:cstheme="majorBidi"/>
                     </w:rPr>
                     <w:t>Programming language JAVA.</w:t>
                   </w:r>
@@ -10347,12 +11932,12 @@
                     <w:framePr w:hSpace="180" w:wrap="around" w:vAnchor="text" w:hAnchor="text" w:y="1"/>
                     <w:suppressOverlap/>
                     <w:rPr>
-                      <w:rFonts w:eastAsiaTheme="minorEastAsia"/>
+                      <w:rFonts w:asciiTheme="majorBidi" w:eastAsiaTheme="minorEastAsia" w:hAnsiTheme="majorBidi" w:cstheme="majorBidi"/>
                     </w:rPr>
                   </w:pPr>
                   <w:r>
                     <w:rPr>
-                      <w:rFonts w:eastAsiaTheme="minorEastAsia"/>
+                      <w:rFonts w:asciiTheme="majorBidi" w:eastAsiaTheme="minorEastAsia" w:hAnsiTheme="majorBidi" w:cstheme="majorBidi"/>
                     </w:rPr>
                     <w:t>Frequency of Occurrences</w:t>
                   </w:r>
@@ -10374,12 +11959,12 @@
                     <w:framePr w:hSpace="180" w:wrap="around" w:vAnchor="text" w:hAnchor="text" w:y="1"/>
                     <w:suppressOverlap/>
                     <w:rPr>
-                      <w:rFonts w:eastAsiaTheme="minorEastAsia"/>
+                      <w:rFonts w:asciiTheme="majorBidi" w:eastAsiaTheme="minorEastAsia" w:hAnsiTheme="majorBidi" w:cstheme="majorBidi"/>
                     </w:rPr>
                   </w:pPr>
                   <w:r>
                     <w:rPr>
-                      <w:rFonts w:eastAsiaTheme="minorEastAsia"/>
+                      <w:rFonts w:asciiTheme="majorBidi" w:eastAsiaTheme="minorEastAsia" w:hAnsiTheme="majorBidi" w:cstheme="majorBidi"/>
                     </w:rPr>
                     <w:t>Often.</w:t>
                   </w:r>
@@ -10406,12 +11991,12 @@
                     <w:framePr w:hSpace="180" w:wrap="around" w:vAnchor="text" w:hAnchor="text" w:y="1"/>
                     <w:suppressOverlap/>
                     <w:rPr>
-                      <w:rFonts w:eastAsiaTheme="minorEastAsia"/>
+                      <w:rFonts w:asciiTheme="majorBidi" w:eastAsiaTheme="minorEastAsia" w:hAnsiTheme="majorBidi" w:cstheme="majorBidi"/>
                     </w:rPr>
                   </w:pPr>
                   <w:r>
                     <w:rPr>
-                      <w:rFonts w:eastAsiaTheme="minorEastAsia"/>
+                      <w:rFonts w:asciiTheme="majorBidi" w:eastAsiaTheme="minorEastAsia" w:hAnsiTheme="majorBidi" w:cstheme="majorBidi"/>
                     </w:rPr>
                     <w:t xml:space="preserve">Miscellaneous </w:t>
                   </w:r>
@@ -10433,15 +12018,27 @@
                     <w:framePr w:hSpace="180" w:wrap="around" w:vAnchor="text" w:hAnchor="text" w:y="1"/>
                     <w:suppressOverlap/>
                     <w:rPr>
-                      <w:rFonts w:eastAsiaTheme="minorEastAsia"/>
+                      <w:rFonts w:asciiTheme="majorBidi" w:eastAsiaTheme="minorEastAsia" w:hAnsiTheme="majorBidi" w:cstheme="majorBidi"/>
                     </w:rPr>
                   </w:pPr>
                 </w:p>
               </w:tc>
             </w:tr>
           </w:tbl>
-          <w:p/>
-          <w:p/>
+          <w:p>
+            <w:pPr>
+              <w:rPr>
+                <w:rFonts w:asciiTheme="majorBidi" w:hAnsiTheme="majorBidi" w:cstheme="majorBidi"/>
+              </w:rPr>
+            </w:pPr>
+          </w:p>
+          <w:p>
+            <w:pPr>
+              <w:rPr>
+                <w:rFonts w:asciiTheme="majorBidi" w:hAnsiTheme="majorBidi" w:cstheme="majorBidi"/>
+              </w:rPr>
+            </w:pPr>
+          </w:p>
         </w:tc>
       </w:tr>
     </w:tbl>
@@ -10452,13 +12049,13 @@
           <w:rFonts w:asciiTheme="majorBidi" w:hAnsiTheme="majorBidi"/>
         </w:rPr>
       </w:pPr>
-      <w:bookmarkStart w:id="38" w:name="_Toc118905913"/>
       <w:r>
         <w:rPr>
           <w:rFonts w:asciiTheme="majorBidi" w:hAnsiTheme="majorBidi"/>
         </w:rPr>
         <w:br w:type="textWrapping" w:clear="all"/>
       </w:r>
+      <w:bookmarkStart w:id="40" w:name="_Toc121422358"/>
       <w:r>
         <w:rPr>
           <w:rFonts w:asciiTheme="majorBidi" w:hAnsiTheme="majorBidi"/>
@@ -10513,7 +12110,7 @@
         </w:rPr>
         <w:t>)</w:t>
       </w:r>
-      <w:bookmarkEnd w:id="38"/>
+      <w:bookmarkEnd w:id="40"/>
     </w:p>
     <w:tbl>
       <w:tblPr>
@@ -10595,23 +12192,29 @@
           <w:szCs w:val="28"/>
         </w:rPr>
       </w:pPr>
-      <w:bookmarkStart w:id="39" w:name="_Toc117836345"/>
+      <w:bookmarkStart w:id="41" w:name="_Toc117836345"/>
     </w:p>
-    <w:p/>
     <w:p>
       <w:pPr>
+        <w:rPr>
+          <w:rFonts w:asciiTheme="majorBidi" w:hAnsiTheme="majorBidi" w:cstheme="majorBidi"/>
+        </w:rPr>
+      </w:pPr>
+    </w:p>
+    <w:p>
+      <w:pPr>
         <w:pStyle w:val="Heading3"/>
         <w:rPr>
           <w:rFonts w:asciiTheme="majorBidi" w:hAnsiTheme="majorBidi"/>
         </w:rPr>
       </w:pPr>
+      <w:bookmarkStart w:id="42" w:name="_Toc121422359"/>
       <w:r>
         <w:rPr>
           <w:rFonts w:asciiTheme="majorBidi" w:hAnsiTheme="majorBidi"/>
           <w:sz w:val="28"/>
           <w:szCs w:val="28"/>
         </w:rPr>
-        <w:lastRenderedPageBreak/>
         <w:t>Shah waiz Iqbal</w:t>
       </w:r>
       <w:r>
@@ -10627,23 +12230,39 @@
         <w:tab/>
         <w:t>(SP21-BSE-061)</w:t>
       </w:r>
-      <w:bookmarkEnd w:id="39"/>
+      <w:bookmarkEnd w:id="41"/>
+      <w:bookmarkEnd w:id="42"/>
     </w:p>
     <w:p>
       <w:pPr>
-        <w:pStyle w:val="Heading2"/>
-      </w:pPr>
-      <w:r>
+        <w:rPr>
+          <w:rFonts w:asciiTheme="majorBidi" w:hAnsiTheme="majorBidi" w:cstheme="majorBidi"/>
+          <w:sz w:val="24"/>
+          <w:szCs w:val="24"/>
+        </w:rPr>
+      </w:pPr>
+      <w:r>
+        <w:rPr>
+          <w:rFonts w:asciiTheme="majorBidi" w:hAnsiTheme="majorBidi" w:cstheme="majorBidi"/>
+          <w:sz w:val="24"/>
+          <w:szCs w:val="24"/>
+        </w:rPr>
         <w:t xml:space="preserve">Use Case: </w:t>
       </w:r>
       <w:r>
+        <w:rPr>
+          <w:rFonts w:asciiTheme="majorBidi" w:hAnsiTheme="majorBidi" w:cstheme="majorBidi"/>
+          <w:color w:val="4F81BD" w:themeColor="accent1"/>
+          <w:sz w:val="24"/>
+          <w:szCs w:val="24"/>
+        </w:rPr>
         <w:t>Approve students</w:t>
       </w:r>
     </w:p>
     <w:p>
       <w:pPr>
         <w:rPr>
-          <w:rFonts w:asciiTheme="majorBidi" w:hAnsiTheme="majorBidi"/>
+          <w:rFonts w:asciiTheme="majorBidi" w:hAnsiTheme="majorBidi" w:cstheme="majorBidi"/>
         </w:rPr>
       </w:pPr>
     </w:p>
@@ -10671,13 +12290,14 @@
           <w:p>
             <w:pPr>
               <w:rPr>
-                <w:rFonts w:ascii="Times New Roman" w:hAnsi="Times New Roman" w:cs="Times New Roman"/>
+                <w:rFonts w:asciiTheme="majorBidi" w:hAnsiTheme="majorBidi" w:cstheme="majorBidi"/>
                 <w:sz w:val="24"/>
                 <w:szCs w:val="24"/>
               </w:rPr>
             </w:pPr>
             <w:r>
               <w:rPr>
+                <w:rFonts w:asciiTheme="majorBidi" w:hAnsiTheme="majorBidi" w:cstheme="majorBidi"/>
                 <w:sz w:val="32"/>
                 <w:szCs w:val="32"/>
               </w:rPr>
@@ -10685,6 +12305,7 @@
             </w:r>
             <w:r>
               <w:rPr>
+                <w:rFonts w:asciiTheme="majorBidi" w:hAnsiTheme="majorBidi" w:cstheme="majorBidi"/>
                 <w:sz w:val="24"/>
                 <w:szCs w:val="24"/>
               </w:rPr>
@@ -10700,13 +12321,14 @@
             <w:pPr>
               <w:cnfStyle w:val="100000000000" w:firstRow="1" w:lastRow="0" w:firstColumn="0" w:lastColumn="0" w:oddVBand="0" w:evenVBand="0" w:oddHBand="0" w:evenHBand="0" w:firstRowFirstColumn="0" w:firstRowLastColumn="0" w:lastRowFirstColumn="0" w:lastRowLastColumn="0"/>
               <w:rPr>
-                <w:rFonts w:ascii="Times New Roman" w:hAnsi="Times New Roman" w:cs="Times New Roman"/>
+                <w:rFonts w:asciiTheme="majorBidi" w:hAnsiTheme="majorBidi" w:cstheme="majorBidi"/>
                 <w:sz w:val="26"/>
                 <w:szCs w:val="26"/>
               </w:rPr>
             </w:pPr>
             <w:r>
               <w:rPr>
+                <w:rFonts w:asciiTheme="majorBidi" w:hAnsiTheme="majorBidi" w:cstheme="majorBidi"/>
                 <w:sz w:val="28"/>
                 <w:szCs w:val="28"/>
               </w:rPr>
@@ -10714,6 +12336,7 @@
             </w:r>
             <w:r>
               <w:rPr>
+                <w:rFonts w:asciiTheme="majorBidi" w:hAnsiTheme="majorBidi" w:cstheme="majorBidi"/>
                 <w:sz w:val="26"/>
                 <w:szCs w:val="26"/>
               </w:rPr>
@@ -10735,7 +12358,7 @@
           <w:p>
             <w:pPr>
               <w:rPr>
-                <w:rFonts w:ascii="Times New Roman" w:hAnsi="Times New Roman" w:cs="Times New Roman"/>
+                <w:rFonts w:asciiTheme="majorBidi" w:hAnsiTheme="majorBidi" w:cstheme="majorBidi"/>
                 <w:b w:val="0"/>
                 <w:bCs w:val="0"/>
                 <w:sz w:val="24"/>
@@ -10744,6 +12367,7 @@
             </w:pPr>
             <w:r>
               <w:rPr>
+                <w:rFonts w:asciiTheme="majorBidi" w:hAnsiTheme="majorBidi" w:cstheme="majorBidi"/>
                 <w:sz w:val="24"/>
                 <w:szCs w:val="24"/>
               </w:rPr>
@@ -10751,6 +12375,7 @@
             </w:r>
             <w:r>
               <w:rPr>
+                <w:rFonts w:asciiTheme="majorBidi" w:hAnsiTheme="majorBidi" w:cstheme="majorBidi"/>
                 <w:b w:val="0"/>
                 <w:bCs w:val="0"/>
                 <w:sz w:val="24"/>
@@ -10768,14 +12393,14 @@
             <w:pPr>
               <w:cnfStyle w:val="000000100000" w:firstRow="0" w:lastRow="0" w:firstColumn="0" w:lastColumn="0" w:oddVBand="0" w:evenVBand="0" w:oddHBand="1" w:evenHBand="0" w:firstRowFirstColumn="0" w:firstRowLastColumn="0" w:lastRowFirstColumn="0" w:lastRowLastColumn="0"/>
               <w:rPr>
-                <w:rFonts w:ascii="Times New Roman" w:hAnsi="Times New Roman" w:cs="Times New Roman"/>
+                <w:rFonts w:asciiTheme="majorBidi" w:hAnsiTheme="majorBidi" w:cstheme="majorBidi"/>
                 <w:sz w:val="24"/>
                 <w:szCs w:val="24"/>
               </w:rPr>
             </w:pPr>
             <w:r>
               <w:rPr>
-                <w:rFonts w:ascii="Times New Roman" w:hAnsi="Times New Roman" w:cs="Times New Roman"/>
+                <w:rFonts w:asciiTheme="majorBidi" w:hAnsiTheme="majorBidi" w:cstheme="majorBidi"/>
                 <w:sz w:val="24"/>
                 <w:szCs w:val="24"/>
               </w:rPr>
@@ -10796,7 +12421,7 @@
           <w:p>
             <w:pPr>
               <w:rPr>
-                <w:rFonts w:ascii="Times New Roman" w:hAnsi="Times New Roman" w:cs="Times New Roman"/>
+                <w:rFonts w:asciiTheme="majorBidi" w:hAnsiTheme="majorBidi" w:cstheme="majorBidi"/>
                 <w:b w:val="0"/>
                 <w:bCs w:val="0"/>
                 <w:sz w:val="24"/>
@@ -10805,6 +12430,7 @@
             </w:pPr>
             <w:r>
               <w:rPr>
+                <w:rFonts w:asciiTheme="majorBidi" w:hAnsiTheme="majorBidi" w:cstheme="majorBidi"/>
                 <w:sz w:val="24"/>
                 <w:szCs w:val="24"/>
               </w:rPr>
@@ -10812,6 +12438,7 @@
             </w:r>
             <w:r>
               <w:rPr>
+                <w:rFonts w:asciiTheme="majorBidi" w:hAnsiTheme="majorBidi" w:cstheme="majorBidi"/>
                 <w:b w:val="0"/>
                 <w:bCs w:val="0"/>
                 <w:sz w:val="24"/>
@@ -10829,14 +12456,14 @@
             <w:pPr>
               <w:cnfStyle w:val="000000000000" w:firstRow="0" w:lastRow="0" w:firstColumn="0" w:lastColumn="0" w:oddVBand="0" w:evenVBand="0" w:oddHBand="0" w:evenHBand="0" w:firstRowFirstColumn="0" w:firstRowLastColumn="0" w:lastRowFirstColumn="0" w:lastRowLastColumn="0"/>
               <w:rPr>
-                <w:rFonts w:ascii="Times New Roman" w:hAnsi="Times New Roman" w:cs="Times New Roman"/>
+                <w:rFonts w:asciiTheme="majorBidi" w:hAnsiTheme="majorBidi" w:cstheme="majorBidi"/>
                 <w:sz w:val="24"/>
                 <w:szCs w:val="24"/>
               </w:rPr>
             </w:pPr>
             <w:r>
               <w:rPr>
-                <w:rFonts w:ascii="Times New Roman" w:hAnsi="Times New Roman" w:cs="Times New Roman"/>
+                <w:rFonts w:asciiTheme="majorBidi" w:hAnsiTheme="majorBidi" w:cstheme="majorBidi"/>
                 <w:sz w:val="24"/>
                 <w:szCs w:val="24"/>
               </w:rPr>
@@ -10860,7 +12487,7 @@
               <w:spacing w:line="240" w:lineRule="auto"/>
               <w:jc w:val="center"/>
               <w:rPr>
-                <w:rFonts w:ascii="Times New Roman" w:hAnsi="Times New Roman" w:cs="Times New Roman"/>
+                <w:rFonts w:asciiTheme="majorBidi" w:hAnsiTheme="majorBidi" w:cstheme="majorBidi"/>
                 <w:b w:val="0"/>
                 <w:bCs w:val="0"/>
                 <w:sz w:val="24"/>
@@ -10869,6 +12496,7 @@
             </w:pPr>
             <w:r>
               <w:rPr>
+                <w:rFonts w:asciiTheme="majorBidi" w:hAnsiTheme="majorBidi" w:cstheme="majorBidi"/>
                 <w:b w:val="0"/>
                 <w:bCs w:val="0"/>
                 <w:sz w:val="24"/>
@@ -10889,7 +12517,7 @@
               <w:jc w:val="both"/>
               <w:cnfStyle w:val="000000100000" w:firstRow="0" w:lastRow="0" w:firstColumn="0" w:lastColumn="0" w:oddVBand="0" w:evenVBand="0" w:oddHBand="1" w:evenHBand="0" w:firstRowFirstColumn="0" w:firstRowLastColumn="0" w:lastRowFirstColumn="0" w:lastRowLastColumn="0"/>
               <w:rPr>
-                <w:rFonts w:ascii="Times New Roman" w:eastAsiaTheme="minorHAnsi" w:hAnsi="Times New Roman" w:cs="Times New Roman"/>
+                <w:rFonts w:asciiTheme="majorBidi" w:eastAsiaTheme="minorHAnsi" w:hAnsiTheme="majorBidi" w:cstheme="majorBidi"/>
                 <w:b/>
                 <w:bCs/>
                 <w:sz w:val="24"/>
@@ -10904,37 +12532,22 @@
               <w:jc w:val="both"/>
               <w:cnfStyle w:val="000000100000" w:firstRow="0" w:lastRow="0" w:firstColumn="0" w:lastColumn="0" w:oddVBand="0" w:evenVBand="0" w:oddHBand="1" w:evenHBand="0" w:firstRowFirstColumn="0" w:firstRowLastColumn="0" w:lastRowFirstColumn="0" w:lastRowLastColumn="0"/>
               <w:rPr>
-                <w:rFonts w:ascii="Times New Roman" w:eastAsiaTheme="minorHAnsi" w:hAnsi="Times New Roman" w:cs="Times New Roman"/>
+                <w:rFonts w:asciiTheme="majorBidi" w:eastAsiaTheme="minorHAnsi" w:hAnsiTheme="majorBidi" w:cstheme="majorBidi"/>
                 <w:sz w:val="24"/>
                 <w:szCs w:val="24"/>
               </w:rPr>
             </w:pPr>
             <w:r>
               <w:rPr>
-                <w:rFonts w:ascii="Times New Roman" w:eastAsiaTheme="minorHAnsi" w:hAnsi="Times New Roman" w:cs="Times New Roman"/>
+                <w:rFonts w:asciiTheme="majorBidi" w:eastAsiaTheme="minorHAnsi" w:hAnsiTheme="majorBidi" w:cstheme="majorBidi"/>
                 <w:sz w:val="24"/>
                 <w:szCs w:val="24"/>
               </w:rPr>
-              <w:t>Admin:</w:t>
-            </w:r>
-            <w:r>
-              <w:rPr>
-                <w:rFonts w:ascii="Times New Roman" w:eastAsiaTheme="minorHAnsi" w:hAnsi="Times New Roman" w:cs="Times New Roman"/>
-                <w:sz w:val="24"/>
-                <w:szCs w:val="24"/>
-              </w:rPr>
-              <w:t xml:space="preserve"> </w:t>
-            </w:r>
-            <w:r>
-              <w:rPr>
-                <w:rFonts w:asciiTheme="minorHAnsi" w:eastAsiaTheme="minorHAnsi" w:hAnsiTheme="minorHAnsi" w:cstheme="minorBidi"/>
-                <w:sz w:val="24"/>
-                <w:szCs w:val="24"/>
-              </w:rPr>
-              <w:t xml:space="preserve"> Admin will register Students, view students record</w:t>
-            </w:r>
-            <w:r>
-              <w:rPr>
+              <w:t>Admin:  Admin will register Students, view students record</w:t>
+            </w:r>
+            <w:r>
+              <w:rPr>
+                <w:rFonts w:asciiTheme="majorBidi" w:hAnsiTheme="majorBidi" w:cstheme="majorBidi"/>
                 <w:sz w:val="24"/>
                 <w:szCs w:val="24"/>
               </w:rPr>
@@ -10956,6 +12569,7 @@
             <w:pPr>
               <w:jc w:val="center"/>
               <w:rPr>
+                <w:rFonts w:asciiTheme="majorBidi" w:hAnsiTheme="majorBidi" w:cstheme="majorBidi"/>
                 <w:b w:val="0"/>
                 <w:bCs w:val="0"/>
                 <w:sz w:val="24"/>
@@ -10967,7 +12581,7 @@
             <w:pPr>
               <w:jc w:val="center"/>
               <w:rPr>
-                <w:rFonts w:ascii="Times New Roman" w:hAnsi="Times New Roman" w:cs="Times New Roman"/>
+                <w:rFonts w:asciiTheme="majorBidi" w:hAnsiTheme="majorBidi" w:cstheme="majorBidi"/>
                 <w:b w:val="0"/>
                 <w:bCs w:val="0"/>
                 <w:sz w:val="24"/>
@@ -10976,6 +12590,7 @@
             </w:pPr>
             <w:r>
               <w:rPr>
+                <w:rFonts w:asciiTheme="majorBidi" w:hAnsiTheme="majorBidi" w:cstheme="majorBidi"/>
                 <w:b w:val="0"/>
                 <w:bCs w:val="0"/>
                 <w:sz w:val="24"/>
@@ -10995,12 +12610,14 @@
               <w:jc w:val="both"/>
               <w:cnfStyle w:val="000000000000" w:firstRow="0" w:lastRow="0" w:firstColumn="0" w:lastColumn="0" w:oddVBand="0" w:evenVBand="0" w:oddHBand="0" w:evenHBand="0" w:firstRowFirstColumn="0" w:firstRowLastColumn="0" w:lastRowFirstColumn="0" w:lastRowLastColumn="0"/>
               <w:rPr>
+                <w:rFonts w:asciiTheme="majorBidi" w:hAnsiTheme="majorBidi" w:cstheme="majorBidi"/>
                 <w:sz w:val="24"/>
                 <w:szCs w:val="24"/>
               </w:rPr>
             </w:pPr>
             <w:r>
               <w:rPr>
+                <w:rFonts w:asciiTheme="majorBidi" w:hAnsiTheme="majorBidi" w:cstheme="majorBidi"/>
                 <w:sz w:val="24"/>
                 <w:szCs w:val="24"/>
               </w:rPr>
@@ -11011,7 +12628,7 @@
             <w:pPr>
               <w:cnfStyle w:val="000000000000" w:firstRow="0" w:lastRow="0" w:firstColumn="0" w:lastColumn="0" w:oddVBand="0" w:evenVBand="0" w:oddHBand="0" w:evenHBand="0" w:firstRowFirstColumn="0" w:firstRowLastColumn="0" w:lastRowFirstColumn="0" w:lastRowLastColumn="0"/>
               <w:rPr>
-                <w:rFonts w:ascii="Times New Roman" w:hAnsi="Times New Roman" w:cs="Times New Roman"/>
+                <w:rFonts w:asciiTheme="majorBidi" w:hAnsiTheme="majorBidi" w:cstheme="majorBidi"/>
                 <w:sz w:val="24"/>
                 <w:szCs w:val="24"/>
               </w:rPr>
@@ -11053,6 +12670,7 @@
             <w:pPr>
               <w:jc w:val="center"/>
               <w:rPr>
+                <w:rFonts w:asciiTheme="majorBidi" w:hAnsiTheme="majorBidi" w:cstheme="majorBidi"/>
                 <w:b w:val="0"/>
                 <w:bCs w:val="0"/>
                 <w:sz w:val="24"/>
@@ -11075,6 +12693,7 @@
               <w:spacing w:line="259" w:lineRule="auto"/>
               <w:cnfStyle w:val="000000100000" w:firstRow="0" w:lastRow="0" w:firstColumn="0" w:lastColumn="0" w:oddVBand="0" w:evenVBand="0" w:oddHBand="1" w:evenHBand="0" w:firstRowFirstColumn="0" w:firstRowLastColumn="0" w:lastRowFirstColumn="0" w:lastRowLastColumn="0"/>
               <w:rPr>
+                <w:rFonts w:asciiTheme="majorBidi" w:hAnsiTheme="majorBidi" w:cstheme="majorBidi"/>
                 <w:sz w:val="24"/>
                 <w:szCs w:val="24"/>
               </w:rPr>
@@ -11083,13 +12702,7 @@
               <w:rPr>
                 <w:rFonts w:asciiTheme="majorBidi" w:hAnsiTheme="majorBidi" w:cstheme="majorBidi"/>
               </w:rPr>
-              <w:t xml:space="preserve">Students </w:t>
-            </w:r>
-            <w:r>
-              <w:rPr>
-                <w:rFonts w:asciiTheme="majorBidi" w:hAnsiTheme="majorBidi" w:cstheme="majorBidi"/>
-              </w:rPr>
-              <w:t>can visit physically to admin for registration.</w:t>
+              <w:t>Students can visit physically to admin for registration.</w:t>
             </w:r>
           </w:p>
         </w:tc>
@@ -11106,6 +12719,7 @@
           <w:p>
             <w:pPr>
               <w:rPr>
+                <w:rFonts w:asciiTheme="majorBidi" w:hAnsiTheme="majorBidi" w:cstheme="majorBidi"/>
                 <w:b w:val="0"/>
                 <w:sz w:val="28"/>
                 <w:szCs w:val="28"/>
@@ -11113,6 +12727,7 @@
             </w:pPr>
             <w:r>
               <w:rPr>
+                <w:rFonts w:asciiTheme="majorBidi" w:hAnsiTheme="majorBidi" w:cstheme="majorBidi"/>
                 <w:sz w:val="28"/>
                 <w:szCs w:val="28"/>
               </w:rPr>
@@ -11123,7 +12738,7 @@
             <w:pPr>
               <w:jc w:val="center"/>
               <w:rPr>
-                <w:rFonts w:ascii="Times New Roman" w:hAnsi="Times New Roman" w:cs="Times New Roman"/>
+                <w:rFonts w:asciiTheme="majorBidi" w:hAnsiTheme="majorBidi" w:cstheme="majorBidi"/>
                 <w:b w:val="0"/>
                 <w:bCs w:val="0"/>
                 <w:sz w:val="24"/>
@@ -11132,6 +12747,7 @@
             </w:pPr>
             <w:r>
               <w:rPr>
+                <w:rFonts w:asciiTheme="majorBidi" w:hAnsiTheme="majorBidi" w:cstheme="majorBidi"/>
                 <w:b w:val="0"/>
                 <w:bCs w:val="0"/>
                 <w:sz w:val="24"/>
@@ -11155,13 +12771,14 @@
               <w:jc w:val="both"/>
               <w:cnfStyle w:val="000000000000" w:firstRow="0" w:lastRow="0" w:firstColumn="0" w:lastColumn="0" w:oddVBand="0" w:evenVBand="0" w:oddHBand="0" w:evenHBand="0" w:firstRowFirstColumn="0" w:firstRowLastColumn="0" w:lastRowFirstColumn="0" w:lastRowLastColumn="0"/>
               <w:rPr>
-                <w:rFonts w:ascii="Times New Roman" w:hAnsi="Times New Roman" w:cs="Times New Roman"/>
+                <w:rFonts w:asciiTheme="majorBidi" w:hAnsiTheme="majorBidi" w:cstheme="majorBidi"/>
                 <w:sz w:val="28"/>
                 <w:szCs w:val="28"/>
               </w:rPr>
             </w:pPr>
             <w:r>
               <w:rPr>
+                <w:rFonts w:asciiTheme="majorBidi" w:hAnsiTheme="majorBidi" w:cstheme="majorBidi"/>
                 <w:sz w:val="24"/>
                 <w:szCs w:val="24"/>
               </w:rPr>
@@ -11178,26 +12795,18 @@
               <w:jc w:val="both"/>
               <w:cnfStyle w:val="000000000000" w:firstRow="0" w:lastRow="0" w:firstColumn="0" w:lastColumn="0" w:oddVBand="0" w:evenVBand="0" w:oddHBand="0" w:evenHBand="0" w:firstRowFirstColumn="0" w:firstRowLastColumn="0" w:lastRowFirstColumn="0" w:lastRowLastColumn="0"/>
               <w:rPr>
-                <w:rFonts w:ascii="Times New Roman" w:hAnsi="Times New Roman" w:cs="Times New Roman"/>
+                <w:rFonts w:asciiTheme="majorBidi" w:hAnsiTheme="majorBidi" w:cstheme="majorBidi"/>
                 <w:sz w:val="24"/>
                 <w:szCs w:val="24"/>
               </w:rPr>
             </w:pPr>
             <w:r>
               <w:rPr>
-                <w:rFonts w:ascii="Times New Roman" w:hAnsi="Times New Roman" w:cs="Times New Roman"/>
+                <w:rFonts w:asciiTheme="majorBidi" w:hAnsiTheme="majorBidi" w:cstheme="majorBidi"/>
                 <w:sz w:val="24"/>
                 <w:szCs w:val="24"/>
               </w:rPr>
-              <w:t>Admin will approve and remove student</w:t>
-            </w:r>
-            <w:r>
-              <w:rPr>
-                <w:rFonts w:ascii="Times New Roman" w:hAnsi="Times New Roman" w:cs="Times New Roman"/>
-                <w:sz w:val="24"/>
-                <w:szCs w:val="24"/>
-              </w:rPr>
-              <w:t>.</w:t>
+              <w:t>Admin will approve and remove student.</w:t>
             </w:r>
           </w:p>
           <w:p>
@@ -11210,14 +12819,14 @@
               <w:jc w:val="both"/>
               <w:cnfStyle w:val="000000000000" w:firstRow="0" w:lastRow="0" w:firstColumn="0" w:lastColumn="0" w:oddVBand="0" w:evenVBand="0" w:oddHBand="0" w:evenHBand="0" w:firstRowFirstColumn="0" w:firstRowLastColumn="0" w:lastRowFirstColumn="0" w:lastRowLastColumn="0"/>
               <w:rPr>
-                <w:rFonts w:ascii="Times New Roman" w:hAnsi="Times New Roman" w:cs="Times New Roman"/>
+                <w:rFonts w:asciiTheme="majorBidi" w:hAnsiTheme="majorBidi" w:cstheme="majorBidi"/>
                 <w:sz w:val="24"/>
                 <w:szCs w:val="24"/>
               </w:rPr>
             </w:pPr>
             <w:r>
               <w:rPr>
-                <w:rFonts w:ascii="Times New Roman" w:hAnsi="Times New Roman" w:cs="Times New Roman"/>
+                <w:rFonts w:asciiTheme="majorBidi" w:hAnsiTheme="majorBidi" w:cstheme="majorBidi"/>
                 <w:sz w:val="24"/>
                 <w:szCs w:val="24"/>
               </w:rPr>
@@ -11234,14 +12843,14 @@
               <w:jc w:val="both"/>
               <w:cnfStyle w:val="000000000000" w:firstRow="0" w:lastRow="0" w:firstColumn="0" w:lastColumn="0" w:oddVBand="0" w:evenVBand="0" w:oddHBand="0" w:evenHBand="0" w:firstRowFirstColumn="0" w:firstRowLastColumn="0" w:lastRowFirstColumn="0" w:lastRowLastColumn="0"/>
               <w:rPr>
-                <w:rFonts w:ascii="Times New Roman" w:hAnsi="Times New Roman" w:cs="Times New Roman"/>
+                <w:rFonts w:asciiTheme="majorBidi" w:hAnsiTheme="majorBidi" w:cstheme="majorBidi"/>
                 <w:sz w:val="24"/>
                 <w:szCs w:val="24"/>
               </w:rPr>
             </w:pPr>
             <w:r>
               <w:rPr>
-                <w:rFonts w:ascii="Times New Roman" w:hAnsi="Times New Roman" w:cs="Times New Roman"/>
+                <w:rFonts w:asciiTheme="majorBidi" w:hAnsiTheme="majorBidi" w:cstheme="majorBidi"/>
                 <w:sz w:val="24"/>
                 <w:szCs w:val="24"/>
               </w:rPr>
@@ -11258,14 +12867,14 @@
               <w:jc w:val="both"/>
               <w:cnfStyle w:val="000000000000" w:firstRow="0" w:lastRow="0" w:firstColumn="0" w:lastColumn="0" w:oddVBand="0" w:evenVBand="0" w:oddHBand="0" w:evenHBand="0" w:firstRowFirstColumn="0" w:firstRowLastColumn="0" w:lastRowFirstColumn="0" w:lastRowLastColumn="0"/>
               <w:rPr>
-                <w:rFonts w:ascii="Times New Roman" w:hAnsi="Times New Roman" w:cs="Times New Roman"/>
+                <w:rFonts w:asciiTheme="majorBidi" w:hAnsiTheme="majorBidi" w:cstheme="majorBidi"/>
                 <w:sz w:val="24"/>
                 <w:szCs w:val="24"/>
               </w:rPr>
             </w:pPr>
             <w:r>
               <w:rPr>
-                <w:rFonts w:ascii="Times New Roman" w:hAnsi="Times New Roman" w:cs="Times New Roman"/>
+                <w:rFonts w:asciiTheme="majorBidi" w:hAnsiTheme="majorBidi" w:cstheme="majorBidi"/>
                 <w:sz w:val="24"/>
                 <w:szCs w:val="24"/>
               </w:rPr>
@@ -11287,6 +12896,7 @@
           <w:p>
             <w:pPr>
               <w:rPr>
+                <w:rFonts w:asciiTheme="majorBidi" w:hAnsiTheme="majorBidi" w:cstheme="majorBidi"/>
                 <w:b w:val="0"/>
                 <w:bCs w:val="0"/>
                 <w:sz w:val="24"/>
@@ -11319,12 +12929,14 @@
               <w:jc w:val="both"/>
               <w:cnfStyle w:val="000000100000" w:firstRow="0" w:lastRow="0" w:firstColumn="0" w:lastColumn="0" w:oddVBand="0" w:evenVBand="0" w:oddHBand="1" w:evenHBand="0" w:firstRowFirstColumn="0" w:firstRowLastColumn="0" w:lastRowFirstColumn="0" w:lastRowLastColumn="0"/>
               <w:rPr>
+                <w:rFonts w:asciiTheme="majorBidi" w:hAnsiTheme="majorBidi" w:cstheme="majorBidi"/>
                 <w:sz w:val="24"/>
                 <w:szCs w:val="24"/>
               </w:rPr>
             </w:pPr>
             <w:r>
               <w:rPr>
+                <w:rFonts w:asciiTheme="majorBidi" w:hAnsiTheme="majorBidi" w:cstheme="majorBidi"/>
                 <w:sz w:val="24"/>
                 <w:szCs w:val="24"/>
               </w:rPr>
@@ -11407,7 +13019,7 @@
             <w:pPr>
               <w:jc w:val="center"/>
               <w:rPr>
-                <w:rFonts w:ascii="Times New Roman" w:hAnsi="Times New Roman" w:cs="Times New Roman"/>
+                <w:rFonts w:asciiTheme="majorBidi" w:hAnsiTheme="majorBidi" w:cstheme="majorBidi"/>
                 <w:b w:val="0"/>
                 <w:bCs w:val="0"/>
                 <w:sz w:val="24"/>
@@ -11416,6 +13028,7 @@
             </w:pPr>
             <w:r>
               <w:rPr>
+                <w:rFonts w:asciiTheme="majorBidi" w:hAnsiTheme="majorBidi" w:cstheme="majorBidi"/>
                 <w:b w:val="0"/>
                 <w:bCs w:val="0"/>
                 <w:sz w:val="24"/>
@@ -11436,14 +13049,14 @@
               <w:jc w:val="both"/>
               <w:cnfStyle w:val="000000100000" w:firstRow="0" w:lastRow="0" w:firstColumn="0" w:lastColumn="0" w:oddVBand="0" w:evenVBand="0" w:oddHBand="1" w:evenHBand="0" w:firstRowFirstColumn="0" w:firstRowLastColumn="0" w:lastRowFirstColumn="0" w:lastRowLastColumn="0"/>
               <w:rPr>
-                <w:rFonts w:ascii="Times New Roman" w:hAnsi="Times New Roman" w:cs="Times New Roman"/>
+                <w:rFonts w:asciiTheme="majorBidi" w:hAnsiTheme="majorBidi" w:cstheme="majorBidi"/>
                 <w:sz w:val="24"/>
                 <w:szCs w:val="24"/>
               </w:rPr>
             </w:pPr>
             <w:r>
               <w:rPr>
-                <w:rFonts w:ascii="Times New Roman" w:hAnsi="Times New Roman" w:cs="Times New Roman"/>
+                <w:rFonts w:asciiTheme="majorBidi" w:hAnsiTheme="majorBidi" w:cstheme="majorBidi"/>
                 <w:sz w:val="24"/>
                 <w:szCs w:val="24"/>
               </w:rPr>
@@ -11465,6 +13078,7 @@
             <w:pPr>
               <w:jc w:val="center"/>
               <w:rPr>
+                <w:rFonts w:asciiTheme="majorBidi" w:hAnsiTheme="majorBidi" w:cstheme="majorBidi"/>
                 <w:b w:val="0"/>
                 <w:bCs w:val="0"/>
                 <w:sz w:val="24"/>
@@ -11514,7 +13128,7 @@
               <w:jc w:val="both"/>
               <w:cnfStyle w:val="000000000000" w:firstRow="0" w:lastRow="0" w:firstColumn="0" w:lastColumn="0" w:oddVBand="0" w:evenVBand="0" w:oddHBand="0" w:evenHBand="0" w:firstRowFirstColumn="0" w:firstRowLastColumn="0" w:lastRowFirstColumn="0" w:lastRowLastColumn="0"/>
               <w:rPr>
-                <w:rFonts w:ascii="Times New Roman" w:hAnsi="Times New Roman" w:cs="Times New Roman"/>
+                <w:rFonts w:asciiTheme="majorBidi" w:hAnsiTheme="majorBidi" w:cstheme="majorBidi"/>
                 <w:sz w:val="24"/>
                 <w:szCs w:val="24"/>
               </w:rPr>
@@ -11536,7 +13150,7 @@
             <w:pPr>
               <w:jc w:val="center"/>
               <w:rPr>
-                <w:rFonts w:ascii="Times New Roman" w:hAnsi="Times New Roman" w:cs="Times New Roman"/>
+                <w:rFonts w:asciiTheme="majorBidi" w:hAnsiTheme="majorBidi" w:cstheme="majorBidi"/>
                 <w:b w:val="0"/>
                 <w:bCs w:val="0"/>
                 <w:sz w:val="24"/>
@@ -11545,6 +13159,7 @@
             </w:pPr>
             <w:r>
               <w:rPr>
+                <w:rFonts w:asciiTheme="majorBidi" w:hAnsiTheme="majorBidi" w:cstheme="majorBidi"/>
                 <w:b w:val="0"/>
                 <w:bCs w:val="0"/>
                 <w:sz w:val="24"/>
@@ -11562,26 +13177,18 @@
             <w:pPr>
               <w:cnfStyle w:val="000000100000" w:firstRow="0" w:lastRow="0" w:firstColumn="0" w:lastColumn="0" w:oddVBand="0" w:evenVBand="0" w:oddHBand="1" w:evenHBand="0" w:firstRowFirstColumn="0" w:firstRowLastColumn="0" w:lastRowFirstColumn="0" w:lastRowLastColumn="0"/>
               <w:rPr>
-                <w:rFonts w:ascii="Times New Roman" w:hAnsi="Times New Roman" w:cs="Times New Roman"/>
+                <w:rFonts w:asciiTheme="majorBidi" w:hAnsiTheme="majorBidi" w:cstheme="majorBidi"/>
                 <w:sz w:val="24"/>
                 <w:szCs w:val="24"/>
               </w:rPr>
             </w:pPr>
             <w:r>
               <w:rPr>
-                <w:rFonts w:ascii="Times New Roman" w:hAnsi="Times New Roman" w:cs="Times New Roman"/>
+                <w:rFonts w:asciiTheme="majorBidi" w:hAnsiTheme="majorBidi" w:cstheme="majorBidi"/>
                 <w:sz w:val="24"/>
                 <w:szCs w:val="24"/>
               </w:rPr>
-              <w:t xml:space="preserve">            </w:t>
-            </w:r>
-            <w:r>
-              <w:rPr>
-                <w:rFonts w:ascii="Times New Roman" w:hAnsi="Times New Roman" w:cs="Times New Roman"/>
-                <w:sz w:val="24"/>
-                <w:szCs w:val="24"/>
-              </w:rPr>
-              <w:t>High</w:t>
+              <w:t xml:space="preserve">            High</w:t>
             </w:r>
           </w:p>
         </w:tc>
@@ -11599,6 +13206,7 @@
             <w:pPr>
               <w:jc w:val="center"/>
               <w:rPr>
+                <w:rFonts w:asciiTheme="majorBidi" w:hAnsiTheme="majorBidi" w:cstheme="majorBidi"/>
                 <w:b w:val="0"/>
                 <w:bCs w:val="0"/>
                 <w:sz w:val="24"/>
@@ -11607,6 +13215,7 @@
             </w:pPr>
             <w:r>
               <w:rPr>
+                <w:rFonts w:asciiTheme="majorBidi" w:hAnsiTheme="majorBidi" w:cstheme="majorBidi"/>
                 <w:b w:val="0"/>
                 <w:bCs w:val="0"/>
                 <w:sz w:val="24"/>
@@ -11624,14 +13233,14 @@
             <w:pPr>
               <w:cnfStyle w:val="000000000000" w:firstRow="0" w:lastRow="0" w:firstColumn="0" w:lastColumn="0" w:oddVBand="0" w:evenVBand="0" w:oddHBand="0" w:evenHBand="0" w:firstRowFirstColumn="0" w:firstRowLastColumn="0" w:lastRowFirstColumn="0" w:lastRowLastColumn="0"/>
               <w:rPr>
-                <w:rFonts w:ascii="Times New Roman" w:hAnsi="Times New Roman" w:cs="Times New Roman"/>
+                <w:rFonts w:asciiTheme="majorBidi" w:hAnsiTheme="majorBidi" w:cstheme="majorBidi"/>
                 <w:sz w:val="24"/>
                 <w:szCs w:val="24"/>
               </w:rPr>
             </w:pPr>
             <w:r>
               <w:rPr>
-                <w:rFonts w:ascii="Times New Roman" w:hAnsi="Times New Roman" w:cs="Times New Roman"/>
+                <w:rFonts w:asciiTheme="majorBidi" w:hAnsiTheme="majorBidi" w:cstheme="majorBidi"/>
                 <w:sz w:val="24"/>
                 <w:szCs w:val="24"/>
               </w:rPr>
@@ -11644,7 +13253,7 @@
     <w:p>
       <w:pPr>
         <w:rPr>
-          <w:rFonts w:asciiTheme="majorBidi" w:hAnsiTheme="majorBidi"/>
+          <w:rFonts w:asciiTheme="majorBidi" w:hAnsiTheme="majorBidi" w:cstheme="majorBidi"/>
         </w:rPr>
       </w:pPr>
     </w:p>
@@ -11655,13 +13264,13 @@
           <w:rFonts w:asciiTheme="majorBidi" w:hAnsiTheme="majorBidi"/>
         </w:rPr>
       </w:pPr>
+      <w:bookmarkStart w:id="43" w:name="_Toc121422360"/>
       <w:r>
         <w:rPr>
           <w:rFonts w:asciiTheme="majorBidi" w:hAnsiTheme="majorBidi"/>
           <w:sz w:val="28"/>
           <w:szCs w:val="28"/>
         </w:rPr>
-        <w:lastRenderedPageBreak/>
         <w:t>Shah waiz Iqbal</w:t>
       </w:r>
       <w:r>
@@ -11677,22 +13286,38 @@
         <w:tab/>
         <w:t>(SP21-BSE-061)</w:t>
       </w:r>
+      <w:bookmarkEnd w:id="43"/>
     </w:p>
     <w:p>
       <w:pPr>
-        <w:pStyle w:val="Heading2"/>
-      </w:pPr>
-      <w:r>
+        <w:rPr>
+          <w:rFonts w:asciiTheme="majorBidi" w:hAnsiTheme="majorBidi" w:cstheme="majorBidi"/>
+          <w:sz w:val="24"/>
+          <w:szCs w:val="24"/>
+        </w:rPr>
+      </w:pPr>
+      <w:r>
+        <w:rPr>
+          <w:rFonts w:asciiTheme="majorBidi" w:hAnsiTheme="majorBidi" w:cstheme="majorBidi"/>
+          <w:sz w:val="24"/>
+          <w:szCs w:val="24"/>
+        </w:rPr>
         <w:t xml:space="preserve">Use Case: </w:t>
       </w:r>
       <w:r>
+        <w:rPr>
+          <w:rFonts w:asciiTheme="majorBidi" w:hAnsiTheme="majorBidi" w:cstheme="majorBidi"/>
+          <w:color w:val="4F81BD" w:themeColor="accent1"/>
+          <w:sz w:val="24"/>
+          <w:szCs w:val="24"/>
+        </w:rPr>
         <w:t>Remove students</w:t>
       </w:r>
     </w:p>
     <w:p>
       <w:pPr>
         <w:rPr>
-          <w:rFonts w:asciiTheme="majorBidi" w:hAnsiTheme="majorBidi"/>
+          <w:rFonts w:asciiTheme="majorBidi" w:hAnsiTheme="majorBidi" w:cstheme="majorBidi"/>
         </w:rPr>
       </w:pPr>
     </w:p>
@@ -11720,13 +13345,14 @@
           <w:p>
             <w:pPr>
               <w:rPr>
-                <w:rFonts w:ascii="Times New Roman" w:hAnsi="Times New Roman" w:cs="Times New Roman"/>
+                <w:rFonts w:asciiTheme="majorBidi" w:hAnsiTheme="majorBidi" w:cstheme="majorBidi"/>
                 <w:sz w:val="24"/>
                 <w:szCs w:val="24"/>
               </w:rPr>
             </w:pPr>
             <w:r>
               <w:rPr>
+                <w:rFonts w:asciiTheme="majorBidi" w:hAnsiTheme="majorBidi" w:cstheme="majorBidi"/>
                 <w:sz w:val="32"/>
                 <w:szCs w:val="32"/>
               </w:rPr>
@@ -11734,6 +13360,7 @@
             </w:r>
             <w:r>
               <w:rPr>
+                <w:rFonts w:asciiTheme="majorBidi" w:hAnsiTheme="majorBidi" w:cstheme="majorBidi"/>
                 <w:sz w:val="24"/>
                 <w:szCs w:val="24"/>
               </w:rPr>
@@ -11749,13 +13376,14 @@
             <w:pPr>
               <w:cnfStyle w:val="100000000000" w:firstRow="1" w:lastRow="0" w:firstColumn="0" w:lastColumn="0" w:oddVBand="0" w:evenVBand="0" w:oddHBand="0" w:evenHBand="0" w:firstRowFirstColumn="0" w:firstRowLastColumn="0" w:lastRowFirstColumn="0" w:lastRowLastColumn="0"/>
               <w:rPr>
-                <w:rFonts w:ascii="Times New Roman" w:hAnsi="Times New Roman" w:cs="Times New Roman"/>
+                <w:rFonts w:asciiTheme="majorBidi" w:hAnsiTheme="majorBidi" w:cstheme="majorBidi"/>
                 <w:sz w:val="26"/>
                 <w:szCs w:val="26"/>
               </w:rPr>
             </w:pPr>
             <w:r>
               <w:rPr>
+                <w:rFonts w:asciiTheme="majorBidi" w:hAnsiTheme="majorBidi" w:cstheme="majorBidi"/>
                 <w:sz w:val="28"/>
                 <w:szCs w:val="28"/>
               </w:rPr>
@@ -11763,6 +13391,7 @@
             </w:r>
             <w:r>
               <w:rPr>
+                <w:rFonts w:asciiTheme="majorBidi" w:hAnsiTheme="majorBidi" w:cstheme="majorBidi"/>
                 <w:sz w:val="26"/>
                 <w:szCs w:val="26"/>
               </w:rPr>
@@ -11784,7 +13413,7 @@
           <w:p>
             <w:pPr>
               <w:rPr>
-                <w:rFonts w:ascii="Times New Roman" w:hAnsi="Times New Roman" w:cs="Times New Roman"/>
+                <w:rFonts w:asciiTheme="majorBidi" w:hAnsiTheme="majorBidi" w:cstheme="majorBidi"/>
                 <w:b w:val="0"/>
                 <w:bCs w:val="0"/>
                 <w:sz w:val="24"/>
@@ -11793,6 +13422,7 @@
             </w:pPr>
             <w:r>
               <w:rPr>
+                <w:rFonts w:asciiTheme="majorBidi" w:hAnsiTheme="majorBidi" w:cstheme="majorBidi"/>
                 <w:sz w:val="24"/>
                 <w:szCs w:val="24"/>
               </w:rPr>
@@ -11800,6 +13430,7 @@
             </w:r>
             <w:r>
               <w:rPr>
+                <w:rFonts w:asciiTheme="majorBidi" w:hAnsiTheme="majorBidi" w:cstheme="majorBidi"/>
                 <w:b w:val="0"/>
                 <w:bCs w:val="0"/>
                 <w:sz w:val="24"/>
@@ -11817,14 +13448,14 @@
             <w:pPr>
               <w:cnfStyle w:val="000000100000" w:firstRow="0" w:lastRow="0" w:firstColumn="0" w:lastColumn="0" w:oddVBand="0" w:evenVBand="0" w:oddHBand="1" w:evenHBand="0" w:firstRowFirstColumn="0" w:firstRowLastColumn="0" w:lastRowFirstColumn="0" w:lastRowLastColumn="0"/>
               <w:rPr>
-                <w:rFonts w:ascii="Times New Roman" w:hAnsi="Times New Roman" w:cs="Times New Roman"/>
+                <w:rFonts w:asciiTheme="majorBidi" w:hAnsiTheme="majorBidi" w:cstheme="majorBidi"/>
                 <w:sz w:val="24"/>
                 <w:szCs w:val="24"/>
               </w:rPr>
             </w:pPr>
             <w:r>
               <w:rPr>
-                <w:rFonts w:ascii="Times New Roman" w:hAnsi="Times New Roman" w:cs="Times New Roman"/>
+                <w:rFonts w:asciiTheme="majorBidi" w:hAnsiTheme="majorBidi" w:cstheme="majorBidi"/>
                 <w:sz w:val="24"/>
                 <w:szCs w:val="24"/>
               </w:rPr>
@@ -11845,7 +13476,7 @@
           <w:p>
             <w:pPr>
               <w:rPr>
-                <w:rFonts w:ascii="Times New Roman" w:hAnsi="Times New Roman" w:cs="Times New Roman"/>
+                <w:rFonts w:asciiTheme="majorBidi" w:hAnsiTheme="majorBidi" w:cstheme="majorBidi"/>
                 <w:b w:val="0"/>
                 <w:bCs w:val="0"/>
                 <w:sz w:val="24"/>
@@ -11854,6 +13485,7 @@
             </w:pPr>
             <w:r>
               <w:rPr>
+                <w:rFonts w:asciiTheme="majorBidi" w:hAnsiTheme="majorBidi" w:cstheme="majorBidi"/>
                 <w:sz w:val="24"/>
                 <w:szCs w:val="24"/>
               </w:rPr>
@@ -11861,6 +13493,7 @@
             </w:r>
             <w:r>
               <w:rPr>
+                <w:rFonts w:asciiTheme="majorBidi" w:hAnsiTheme="majorBidi" w:cstheme="majorBidi"/>
                 <w:b w:val="0"/>
                 <w:bCs w:val="0"/>
                 <w:sz w:val="24"/>
@@ -11878,14 +13511,14 @@
             <w:pPr>
               <w:cnfStyle w:val="000000000000" w:firstRow="0" w:lastRow="0" w:firstColumn="0" w:lastColumn="0" w:oddVBand="0" w:evenVBand="0" w:oddHBand="0" w:evenHBand="0" w:firstRowFirstColumn="0" w:firstRowLastColumn="0" w:lastRowFirstColumn="0" w:lastRowLastColumn="0"/>
               <w:rPr>
-                <w:rFonts w:ascii="Times New Roman" w:hAnsi="Times New Roman" w:cs="Times New Roman"/>
+                <w:rFonts w:asciiTheme="majorBidi" w:hAnsiTheme="majorBidi" w:cstheme="majorBidi"/>
                 <w:sz w:val="24"/>
                 <w:szCs w:val="24"/>
               </w:rPr>
             </w:pPr>
             <w:r>
               <w:rPr>
-                <w:rFonts w:ascii="Times New Roman" w:hAnsi="Times New Roman" w:cs="Times New Roman"/>
+                <w:rFonts w:asciiTheme="majorBidi" w:hAnsiTheme="majorBidi" w:cstheme="majorBidi"/>
                 <w:sz w:val="24"/>
                 <w:szCs w:val="24"/>
               </w:rPr>
@@ -11909,7 +13542,7 @@
               <w:spacing w:line="240" w:lineRule="auto"/>
               <w:jc w:val="center"/>
               <w:rPr>
-                <w:rFonts w:ascii="Times New Roman" w:hAnsi="Times New Roman" w:cs="Times New Roman"/>
+                <w:rFonts w:asciiTheme="majorBidi" w:hAnsiTheme="majorBidi" w:cstheme="majorBidi"/>
                 <w:b w:val="0"/>
                 <w:bCs w:val="0"/>
                 <w:sz w:val="24"/>
@@ -11918,6 +13551,7 @@
             </w:pPr>
             <w:r>
               <w:rPr>
+                <w:rFonts w:asciiTheme="majorBidi" w:hAnsiTheme="majorBidi" w:cstheme="majorBidi"/>
                 <w:b w:val="0"/>
                 <w:bCs w:val="0"/>
                 <w:sz w:val="24"/>
@@ -11937,87 +13571,40 @@
               <w:ind w:left="360"/>
               <w:cnfStyle w:val="000000100000" w:firstRow="0" w:lastRow="0" w:firstColumn="0" w:lastColumn="0" w:oddVBand="0" w:evenVBand="0" w:oddHBand="1" w:evenHBand="0" w:firstRowFirstColumn="0" w:firstRowLastColumn="0" w:lastRowFirstColumn="0" w:lastRowLastColumn="0"/>
               <w:rPr>
-                <w:rFonts w:ascii="Times New Roman" w:eastAsiaTheme="minorHAnsi" w:hAnsi="Times New Roman" w:cs="Times New Roman"/>
+                <w:rFonts w:asciiTheme="majorBidi" w:eastAsiaTheme="minorHAnsi" w:hAnsiTheme="majorBidi" w:cstheme="majorBidi"/>
                 <w:sz w:val="24"/>
                 <w:szCs w:val="24"/>
               </w:rPr>
             </w:pPr>
             <w:r>
               <w:rPr>
-                <w:rFonts w:ascii="Times New Roman" w:eastAsiaTheme="minorHAnsi" w:hAnsi="Times New Roman" w:cs="Times New Roman"/>
+                <w:rFonts w:asciiTheme="majorBidi" w:eastAsiaTheme="minorHAnsi" w:hAnsiTheme="majorBidi" w:cstheme="majorBidi"/>
                 <w:sz w:val="24"/>
                 <w:szCs w:val="24"/>
               </w:rPr>
-              <w:t>Admin:</w:t>
-            </w:r>
-            <w:r>
-              <w:rPr>
-                <w:rFonts w:ascii="Times New Roman" w:eastAsiaTheme="minorHAnsi" w:hAnsi="Times New Roman" w:cs="Times New Roman"/>
+              <w:t xml:space="preserve">Admin:  Admin view register Students, remove </w:t>
+            </w:r>
+            <w:proofErr w:type="gramStart"/>
+            <w:r>
+              <w:rPr>
+                <w:rFonts w:asciiTheme="majorBidi" w:eastAsiaTheme="minorHAnsi" w:hAnsiTheme="majorBidi" w:cstheme="majorBidi"/>
                 <w:sz w:val="24"/>
                 <w:szCs w:val="24"/>
               </w:rPr>
-              <w:t xml:space="preserve"> </w:t>
-            </w:r>
-            <w:r>
-              <w:rPr>
-                <w:rFonts w:asciiTheme="minorHAnsi" w:eastAsiaTheme="minorHAnsi" w:hAnsiTheme="minorHAnsi" w:cstheme="minorBidi"/>
+              <w:t>students,  view</w:t>
+            </w:r>
+            <w:proofErr w:type="gramEnd"/>
+            <w:r>
+              <w:rPr>
+                <w:rFonts w:asciiTheme="majorBidi" w:eastAsiaTheme="minorHAnsi" w:hAnsiTheme="majorBidi" w:cstheme="majorBidi"/>
                 <w:sz w:val="24"/>
                 <w:szCs w:val="24"/>
               </w:rPr>
-              <w:t xml:space="preserve"> Admin</w:t>
-            </w:r>
-            <w:r>
-              <w:rPr>
-                <w:rFonts w:asciiTheme="minorHAnsi" w:eastAsiaTheme="minorHAnsi" w:hAnsiTheme="minorHAnsi" w:cstheme="minorBidi"/>
-                <w:sz w:val="24"/>
-                <w:szCs w:val="24"/>
-              </w:rPr>
-              <w:t xml:space="preserve"> view</w:t>
-            </w:r>
-            <w:r>
-              <w:rPr>
-                <w:rFonts w:asciiTheme="minorHAnsi" w:eastAsiaTheme="minorHAnsi" w:hAnsiTheme="minorHAnsi" w:cstheme="minorBidi"/>
-                <w:sz w:val="24"/>
-                <w:szCs w:val="24"/>
-              </w:rPr>
-              <w:t xml:space="preserve"> register Students,</w:t>
-            </w:r>
-            <w:r>
-              <w:rPr>
-                <w:rFonts w:asciiTheme="minorHAnsi" w:eastAsiaTheme="minorHAnsi" w:hAnsiTheme="minorHAnsi" w:cstheme="minorBidi"/>
-                <w:sz w:val="24"/>
-                <w:szCs w:val="24"/>
-              </w:rPr>
-              <w:t xml:space="preserve"> remove </w:t>
-            </w:r>
-            <w:proofErr w:type="gramStart"/>
-            <w:r>
-              <w:rPr>
-                <w:rFonts w:asciiTheme="minorHAnsi" w:eastAsiaTheme="minorHAnsi" w:hAnsiTheme="minorHAnsi" w:cstheme="minorBidi"/>
-                <w:sz w:val="24"/>
-                <w:szCs w:val="24"/>
-              </w:rPr>
-              <w:t xml:space="preserve">students, </w:t>
-            </w:r>
-            <w:r>
-              <w:rPr>
-                <w:rFonts w:asciiTheme="minorHAnsi" w:eastAsiaTheme="minorHAnsi" w:hAnsiTheme="minorHAnsi" w:cstheme="minorBidi"/>
-                <w:sz w:val="24"/>
-                <w:szCs w:val="24"/>
-              </w:rPr>
-              <w:t xml:space="preserve"> view</w:t>
-            </w:r>
-            <w:proofErr w:type="gramEnd"/>
-            <w:r>
-              <w:rPr>
-                <w:rFonts w:asciiTheme="minorHAnsi" w:eastAsiaTheme="minorHAnsi" w:hAnsiTheme="minorHAnsi" w:cstheme="minorBidi"/>
-                <w:sz w:val="24"/>
-                <w:szCs w:val="24"/>
-              </w:rPr>
               <w:t xml:space="preserve"> students record</w:t>
             </w:r>
             <w:r>
               <w:rPr>
+                <w:rFonts w:asciiTheme="majorBidi" w:hAnsiTheme="majorBidi" w:cstheme="majorBidi"/>
                 <w:sz w:val="24"/>
                 <w:szCs w:val="24"/>
               </w:rPr>
@@ -12039,6 +13626,7 @@
             <w:pPr>
               <w:jc w:val="center"/>
               <w:rPr>
+                <w:rFonts w:asciiTheme="majorBidi" w:hAnsiTheme="majorBidi" w:cstheme="majorBidi"/>
                 <w:b w:val="0"/>
                 <w:bCs w:val="0"/>
                 <w:sz w:val="24"/>
@@ -12050,7 +13638,7 @@
             <w:pPr>
               <w:jc w:val="center"/>
               <w:rPr>
-                <w:rFonts w:ascii="Times New Roman" w:hAnsi="Times New Roman" w:cs="Times New Roman"/>
+                <w:rFonts w:asciiTheme="majorBidi" w:hAnsiTheme="majorBidi" w:cstheme="majorBidi"/>
                 <w:b w:val="0"/>
                 <w:bCs w:val="0"/>
                 <w:sz w:val="24"/>
@@ -12059,6 +13647,7 @@
             </w:pPr>
             <w:r>
               <w:rPr>
+                <w:rFonts w:asciiTheme="majorBidi" w:hAnsiTheme="majorBidi" w:cstheme="majorBidi"/>
                 <w:b w:val="0"/>
                 <w:bCs w:val="0"/>
                 <w:sz w:val="24"/>
@@ -12078,12 +13667,14 @@
               <w:jc w:val="both"/>
               <w:cnfStyle w:val="000000000000" w:firstRow="0" w:lastRow="0" w:firstColumn="0" w:lastColumn="0" w:oddVBand="0" w:evenVBand="0" w:oddHBand="0" w:evenHBand="0" w:firstRowFirstColumn="0" w:firstRowLastColumn="0" w:lastRowFirstColumn="0" w:lastRowLastColumn="0"/>
               <w:rPr>
+                <w:rFonts w:asciiTheme="majorBidi" w:hAnsiTheme="majorBidi" w:cstheme="majorBidi"/>
                 <w:sz w:val="24"/>
                 <w:szCs w:val="24"/>
               </w:rPr>
             </w:pPr>
             <w:r>
               <w:rPr>
+                <w:rFonts w:asciiTheme="majorBidi" w:hAnsiTheme="majorBidi" w:cstheme="majorBidi"/>
                 <w:sz w:val="24"/>
                 <w:szCs w:val="24"/>
               </w:rPr>
@@ -12094,7 +13685,7 @@
             <w:pPr>
               <w:cnfStyle w:val="000000000000" w:firstRow="0" w:lastRow="0" w:firstColumn="0" w:lastColumn="0" w:oddVBand="0" w:evenVBand="0" w:oddHBand="0" w:evenHBand="0" w:firstRowFirstColumn="0" w:firstRowLastColumn="0" w:lastRowFirstColumn="0" w:lastRowLastColumn="0"/>
               <w:rPr>
-                <w:rFonts w:ascii="Times New Roman" w:hAnsi="Times New Roman" w:cs="Times New Roman"/>
+                <w:rFonts w:asciiTheme="majorBidi" w:hAnsiTheme="majorBidi" w:cstheme="majorBidi"/>
                 <w:sz w:val="24"/>
                 <w:szCs w:val="24"/>
               </w:rPr>
@@ -12136,6 +13727,7 @@
             <w:pPr>
               <w:jc w:val="center"/>
               <w:rPr>
+                <w:rFonts w:asciiTheme="majorBidi" w:hAnsiTheme="majorBidi" w:cstheme="majorBidi"/>
                 <w:b w:val="0"/>
                 <w:bCs w:val="0"/>
                 <w:sz w:val="24"/>
@@ -12158,6 +13750,7 @@
               <w:spacing w:line="259" w:lineRule="auto"/>
               <w:cnfStyle w:val="000000100000" w:firstRow="0" w:lastRow="0" w:firstColumn="0" w:lastColumn="0" w:oddVBand="0" w:evenVBand="0" w:oddHBand="1" w:evenHBand="0" w:firstRowFirstColumn="0" w:firstRowLastColumn="0" w:lastRowFirstColumn="0" w:lastRowLastColumn="0"/>
               <w:rPr>
+                <w:rFonts w:asciiTheme="majorBidi" w:hAnsiTheme="majorBidi" w:cstheme="majorBidi"/>
                 <w:sz w:val="24"/>
                 <w:szCs w:val="24"/>
               </w:rPr>
@@ -12166,13 +13759,7 @@
               <w:rPr>
                 <w:rFonts w:asciiTheme="majorBidi" w:hAnsiTheme="majorBidi" w:cstheme="majorBidi"/>
               </w:rPr>
-              <w:t xml:space="preserve">Students </w:t>
-            </w:r>
-            <w:r>
-              <w:rPr>
-                <w:rFonts w:asciiTheme="majorBidi" w:hAnsiTheme="majorBidi" w:cstheme="majorBidi"/>
-              </w:rPr>
-              <w:t>can visit physically to admin for registration.</w:t>
+              <w:t>Students can visit physically to admin for registration.</w:t>
             </w:r>
           </w:p>
         </w:tc>
@@ -12189,6 +13776,7 @@
           <w:p>
             <w:pPr>
               <w:rPr>
+                <w:rFonts w:asciiTheme="majorBidi" w:hAnsiTheme="majorBidi" w:cstheme="majorBidi"/>
                 <w:b w:val="0"/>
                 <w:sz w:val="28"/>
                 <w:szCs w:val="28"/>
@@ -12196,6 +13784,7 @@
             </w:pPr>
             <w:r>
               <w:rPr>
+                <w:rFonts w:asciiTheme="majorBidi" w:hAnsiTheme="majorBidi" w:cstheme="majorBidi"/>
                 <w:sz w:val="28"/>
                 <w:szCs w:val="28"/>
               </w:rPr>
@@ -12206,7 +13795,7 @@
             <w:pPr>
               <w:jc w:val="center"/>
               <w:rPr>
-                <w:rFonts w:ascii="Times New Roman" w:hAnsi="Times New Roman" w:cs="Times New Roman"/>
+                <w:rFonts w:asciiTheme="majorBidi" w:hAnsiTheme="majorBidi" w:cstheme="majorBidi"/>
                 <w:b w:val="0"/>
                 <w:bCs w:val="0"/>
                 <w:sz w:val="24"/>
@@ -12215,6 +13804,7 @@
             </w:pPr>
             <w:r>
               <w:rPr>
+                <w:rFonts w:asciiTheme="majorBidi" w:hAnsiTheme="majorBidi" w:cstheme="majorBidi"/>
                 <w:b w:val="0"/>
                 <w:bCs w:val="0"/>
                 <w:sz w:val="24"/>
@@ -12238,13 +13828,14 @@
               <w:jc w:val="both"/>
               <w:cnfStyle w:val="000000000000" w:firstRow="0" w:lastRow="0" w:firstColumn="0" w:lastColumn="0" w:oddVBand="0" w:evenVBand="0" w:oddHBand="0" w:evenHBand="0" w:firstRowFirstColumn="0" w:firstRowLastColumn="0" w:lastRowFirstColumn="0" w:lastRowLastColumn="0"/>
               <w:rPr>
-                <w:rFonts w:ascii="Times New Roman" w:hAnsi="Times New Roman" w:cs="Times New Roman"/>
+                <w:rFonts w:asciiTheme="majorBidi" w:hAnsiTheme="majorBidi" w:cstheme="majorBidi"/>
                 <w:sz w:val="28"/>
                 <w:szCs w:val="28"/>
               </w:rPr>
             </w:pPr>
             <w:r>
               <w:rPr>
+                <w:rFonts w:asciiTheme="majorBidi" w:hAnsiTheme="majorBidi" w:cstheme="majorBidi"/>
                 <w:sz w:val="24"/>
                 <w:szCs w:val="24"/>
               </w:rPr>
@@ -12261,26 +13852,18 @@
               <w:jc w:val="both"/>
               <w:cnfStyle w:val="000000000000" w:firstRow="0" w:lastRow="0" w:firstColumn="0" w:lastColumn="0" w:oddVBand="0" w:evenVBand="0" w:oddHBand="0" w:evenHBand="0" w:firstRowFirstColumn="0" w:firstRowLastColumn="0" w:lastRowFirstColumn="0" w:lastRowLastColumn="0"/>
               <w:rPr>
-                <w:rFonts w:ascii="Times New Roman" w:hAnsi="Times New Roman" w:cs="Times New Roman"/>
+                <w:rFonts w:asciiTheme="majorBidi" w:hAnsiTheme="majorBidi" w:cstheme="majorBidi"/>
                 <w:sz w:val="24"/>
                 <w:szCs w:val="24"/>
               </w:rPr>
             </w:pPr>
             <w:r>
               <w:rPr>
-                <w:rFonts w:ascii="Times New Roman" w:hAnsi="Times New Roman" w:cs="Times New Roman"/>
+                <w:rFonts w:asciiTheme="majorBidi" w:hAnsiTheme="majorBidi" w:cstheme="majorBidi"/>
                 <w:sz w:val="24"/>
                 <w:szCs w:val="24"/>
               </w:rPr>
-              <w:t>Admin will approve and remove student</w:t>
-            </w:r>
-            <w:r>
-              <w:rPr>
-                <w:rFonts w:ascii="Times New Roman" w:hAnsi="Times New Roman" w:cs="Times New Roman"/>
-                <w:sz w:val="24"/>
-                <w:szCs w:val="24"/>
-              </w:rPr>
-              <w:t>.</w:t>
+              <w:t>Admin will approve and remove student.</w:t>
             </w:r>
           </w:p>
           <w:p>
@@ -12293,14 +13876,14 @@
               <w:jc w:val="both"/>
               <w:cnfStyle w:val="000000000000" w:firstRow="0" w:lastRow="0" w:firstColumn="0" w:lastColumn="0" w:oddVBand="0" w:evenVBand="0" w:oddHBand="0" w:evenHBand="0" w:firstRowFirstColumn="0" w:firstRowLastColumn="0" w:lastRowFirstColumn="0" w:lastRowLastColumn="0"/>
               <w:rPr>
-                <w:rFonts w:ascii="Times New Roman" w:hAnsi="Times New Roman" w:cs="Times New Roman"/>
+                <w:rFonts w:asciiTheme="majorBidi" w:hAnsiTheme="majorBidi" w:cstheme="majorBidi"/>
                 <w:sz w:val="24"/>
                 <w:szCs w:val="24"/>
               </w:rPr>
             </w:pPr>
             <w:r>
               <w:rPr>
-                <w:rFonts w:ascii="Times New Roman" w:hAnsi="Times New Roman" w:cs="Times New Roman"/>
+                <w:rFonts w:asciiTheme="majorBidi" w:hAnsiTheme="majorBidi" w:cstheme="majorBidi"/>
                 <w:sz w:val="24"/>
                 <w:szCs w:val="24"/>
               </w:rPr>
@@ -12317,14 +13900,14 @@
               <w:jc w:val="both"/>
               <w:cnfStyle w:val="000000000000" w:firstRow="0" w:lastRow="0" w:firstColumn="0" w:lastColumn="0" w:oddVBand="0" w:evenVBand="0" w:oddHBand="0" w:evenHBand="0" w:firstRowFirstColumn="0" w:firstRowLastColumn="0" w:lastRowFirstColumn="0" w:lastRowLastColumn="0"/>
               <w:rPr>
-                <w:rFonts w:ascii="Times New Roman" w:hAnsi="Times New Roman" w:cs="Times New Roman"/>
+                <w:rFonts w:asciiTheme="majorBidi" w:hAnsiTheme="majorBidi" w:cstheme="majorBidi"/>
                 <w:sz w:val="24"/>
                 <w:szCs w:val="24"/>
               </w:rPr>
             </w:pPr>
             <w:r>
               <w:rPr>
-                <w:rFonts w:ascii="Times New Roman" w:hAnsi="Times New Roman" w:cs="Times New Roman"/>
+                <w:rFonts w:asciiTheme="majorBidi" w:hAnsiTheme="majorBidi" w:cstheme="majorBidi"/>
                 <w:sz w:val="24"/>
                 <w:szCs w:val="24"/>
               </w:rPr>
@@ -12341,14 +13924,14 @@
               <w:jc w:val="both"/>
               <w:cnfStyle w:val="000000000000" w:firstRow="0" w:lastRow="0" w:firstColumn="0" w:lastColumn="0" w:oddVBand="0" w:evenVBand="0" w:oddHBand="0" w:evenHBand="0" w:firstRowFirstColumn="0" w:firstRowLastColumn="0" w:lastRowFirstColumn="0" w:lastRowLastColumn="0"/>
               <w:rPr>
-                <w:rFonts w:ascii="Times New Roman" w:hAnsi="Times New Roman" w:cs="Times New Roman"/>
+                <w:rFonts w:asciiTheme="majorBidi" w:hAnsiTheme="majorBidi" w:cstheme="majorBidi"/>
                 <w:sz w:val="24"/>
                 <w:szCs w:val="24"/>
               </w:rPr>
             </w:pPr>
             <w:r>
               <w:rPr>
-                <w:rFonts w:ascii="Times New Roman" w:hAnsi="Times New Roman" w:cs="Times New Roman"/>
+                <w:rFonts w:asciiTheme="majorBidi" w:hAnsiTheme="majorBidi" w:cstheme="majorBidi"/>
                 <w:sz w:val="24"/>
                 <w:szCs w:val="24"/>
               </w:rPr>
@@ -12370,6 +13953,7 @@
           <w:p>
             <w:pPr>
               <w:rPr>
+                <w:rFonts w:asciiTheme="majorBidi" w:hAnsiTheme="majorBidi" w:cstheme="majorBidi"/>
                 <w:b w:val="0"/>
                 <w:bCs w:val="0"/>
                 <w:sz w:val="24"/>
@@ -12402,12 +13986,14 @@
               <w:jc w:val="both"/>
               <w:cnfStyle w:val="000000100000" w:firstRow="0" w:lastRow="0" w:firstColumn="0" w:lastColumn="0" w:oddVBand="0" w:evenVBand="0" w:oddHBand="1" w:evenHBand="0" w:firstRowFirstColumn="0" w:firstRowLastColumn="0" w:lastRowFirstColumn="0" w:lastRowLastColumn="0"/>
               <w:rPr>
+                <w:rFonts w:asciiTheme="majorBidi" w:hAnsiTheme="majorBidi" w:cstheme="majorBidi"/>
                 <w:sz w:val="24"/>
                 <w:szCs w:val="24"/>
               </w:rPr>
             </w:pPr>
             <w:r>
               <w:rPr>
+                <w:rFonts w:asciiTheme="majorBidi" w:hAnsiTheme="majorBidi" w:cstheme="majorBidi"/>
                 <w:sz w:val="24"/>
                 <w:szCs w:val="24"/>
               </w:rPr>
@@ -12490,7 +14076,7 @@
             <w:pPr>
               <w:jc w:val="center"/>
               <w:rPr>
-                <w:rFonts w:ascii="Times New Roman" w:hAnsi="Times New Roman" w:cs="Times New Roman"/>
+                <w:rFonts w:asciiTheme="majorBidi" w:hAnsiTheme="majorBidi" w:cstheme="majorBidi"/>
                 <w:b w:val="0"/>
                 <w:bCs w:val="0"/>
                 <w:sz w:val="24"/>
@@ -12499,6 +14085,7 @@
             </w:pPr>
             <w:r>
               <w:rPr>
+                <w:rFonts w:asciiTheme="majorBidi" w:hAnsiTheme="majorBidi" w:cstheme="majorBidi"/>
                 <w:b w:val="0"/>
                 <w:bCs w:val="0"/>
                 <w:sz w:val="24"/>
@@ -12519,14 +14106,14 @@
               <w:jc w:val="both"/>
               <w:cnfStyle w:val="000000100000" w:firstRow="0" w:lastRow="0" w:firstColumn="0" w:lastColumn="0" w:oddVBand="0" w:evenVBand="0" w:oddHBand="1" w:evenHBand="0" w:firstRowFirstColumn="0" w:firstRowLastColumn="0" w:lastRowFirstColumn="0" w:lastRowLastColumn="0"/>
               <w:rPr>
-                <w:rFonts w:ascii="Times New Roman" w:hAnsi="Times New Roman" w:cs="Times New Roman"/>
+                <w:rFonts w:asciiTheme="majorBidi" w:hAnsiTheme="majorBidi" w:cstheme="majorBidi"/>
                 <w:sz w:val="24"/>
                 <w:szCs w:val="24"/>
               </w:rPr>
             </w:pPr>
             <w:r>
               <w:rPr>
-                <w:rFonts w:ascii="Times New Roman" w:hAnsi="Times New Roman" w:cs="Times New Roman"/>
+                <w:rFonts w:asciiTheme="majorBidi" w:hAnsiTheme="majorBidi" w:cstheme="majorBidi"/>
                 <w:sz w:val="24"/>
                 <w:szCs w:val="24"/>
               </w:rPr>
@@ -12548,6 +14135,7 @@
             <w:pPr>
               <w:jc w:val="center"/>
               <w:rPr>
+                <w:rFonts w:asciiTheme="majorBidi" w:hAnsiTheme="majorBidi" w:cstheme="majorBidi"/>
                 <w:b w:val="0"/>
                 <w:bCs w:val="0"/>
                 <w:sz w:val="24"/>
@@ -12597,7 +14185,7 @@
               <w:jc w:val="both"/>
               <w:cnfStyle w:val="000000000000" w:firstRow="0" w:lastRow="0" w:firstColumn="0" w:lastColumn="0" w:oddVBand="0" w:evenVBand="0" w:oddHBand="0" w:evenHBand="0" w:firstRowFirstColumn="0" w:firstRowLastColumn="0" w:lastRowFirstColumn="0" w:lastRowLastColumn="0"/>
               <w:rPr>
-                <w:rFonts w:ascii="Times New Roman" w:hAnsi="Times New Roman" w:cs="Times New Roman"/>
+                <w:rFonts w:asciiTheme="majorBidi" w:hAnsiTheme="majorBidi" w:cstheme="majorBidi"/>
                 <w:sz w:val="24"/>
                 <w:szCs w:val="24"/>
               </w:rPr>
@@ -12618,10 +14206,13 @@
           <w:p>
             <w:pPr>
               <w:rPr>
-                <w:rFonts w:ascii="Times New Roman" w:hAnsi="Times New Roman" w:cs="Times New Roman"/>
-              </w:rPr>
-            </w:pPr>
-            <w:r>
+                <w:rFonts w:asciiTheme="majorBidi" w:hAnsiTheme="majorBidi" w:cstheme="majorBidi"/>
+              </w:rPr>
+            </w:pPr>
+            <w:r>
+              <w:rPr>
+                <w:rFonts w:asciiTheme="majorBidi" w:hAnsiTheme="majorBidi" w:cstheme="majorBidi"/>
+              </w:rPr>
               <w:t>Priority</w:t>
             </w:r>
           </w:p>
@@ -12634,26 +14225,18 @@
             <w:pPr>
               <w:cnfStyle w:val="000000100000" w:firstRow="0" w:lastRow="0" w:firstColumn="0" w:lastColumn="0" w:oddVBand="0" w:evenVBand="0" w:oddHBand="1" w:evenHBand="0" w:firstRowFirstColumn="0" w:firstRowLastColumn="0" w:lastRowFirstColumn="0" w:lastRowLastColumn="0"/>
               <w:rPr>
-                <w:rFonts w:ascii="Times New Roman" w:hAnsi="Times New Roman" w:cs="Times New Roman"/>
+                <w:rFonts w:asciiTheme="majorBidi" w:hAnsiTheme="majorBidi" w:cstheme="majorBidi"/>
                 <w:sz w:val="24"/>
                 <w:szCs w:val="24"/>
               </w:rPr>
             </w:pPr>
             <w:r>
               <w:rPr>
-                <w:rFonts w:ascii="Times New Roman" w:hAnsi="Times New Roman" w:cs="Times New Roman"/>
+                <w:rFonts w:asciiTheme="majorBidi" w:hAnsiTheme="majorBidi" w:cstheme="majorBidi"/>
                 <w:sz w:val="24"/>
                 <w:szCs w:val="24"/>
               </w:rPr>
-              <w:t xml:space="preserve">            </w:t>
-            </w:r>
-            <w:r>
-              <w:rPr>
-                <w:rFonts w:ascii="Times New Roman" w:hAnsi="Times New Roman" w:cs="Times New Roman"/>
-                <w:sz w:val="24"/>
-                <w:szCs w:val="24"/>
-              </w:rPr>
-              <w:t>High</w:t>
+              <w:t xml:space="preserve">            High</w:t>
             </w:r>
           </w:p>
         </w:tc>
@@ -12671,6 +14254,7 @@
             <w:pPr>
               <w:jc w:val="center"/>
               <w:rPr>
+                <w:rFonts w:asciiTheme="majorBidi" w:hAnsiTheme="majorBidi" w:cstheme="majorBidi"/>
                 <w:b w:val="0"/>
                 <w:bCs w:val="0"/>
                 <w:sz w:val="24"/>
@@ -12679,6 +14263,7 @@
             </w:pPr>
             <w:r>
               <w:rPr>
+                <w:rFonts w:asciiTheme="majorBidi" w:hAnsiTheme="majorBidi" w:cstheme="majorBidi"/>
                 <w:b w:val="0"/>
                 <w:bCs w:val="0"/>
                 <w:sz w:val="24"/>
@@ -12696,14 +14281,14 @@
             <w:pPr>
               <w:cnfStyle w:val="000000000000" w:firstRow="0" w:lastRow="0" w:firstColumn="0" w:lastColumn="0" w:oddVBand="0" w:evenVBand="0" w:oddHBand="0" w:evenHBand="0" w:firstRowFirstColumn="0" w:firstRowLastColumn="0" w:lastRowFirstColumn="0" w:lastRowLastColumn="0"/>
               <w:rPr>
-                <w:rFonts w:ascii="Times New Roman" w:hAnsi="Times New Roman" w:cs="Times New Roman"/>
+                <w:rFonts w:asciiTheme="majorBidi" w:hAnsiTheme="majorBidi" w:cstheme="majorBidi"/>
                 <w:sz w:val="24"/>
                 <w:szCs w:val="24"/>
               </w:rPr>
             </w:pPr>
             <w:r>
               <w:rPr>
-                <w:rFonts w:ascii="Times New Roman" w:hAnsi="Times New Roman" w:cs="Times New Roman"/>
+                <w:rFonts w:asciiTheme="majorBidi" w:hAnsiTheme="majorBidi" w:cstheme="majorBidi"/>
                 <w:sz w:val="24"/>
                 <w:szCs w:val="24"/>
               </w:rPr>
@@ -12716,7 +14301,7 @@
     <w:p>
       <w:pPr>
         <w:rPr>
-          <w:rFonts w:asciiTheme="majorBidi" w:hAnsiTheme="majorBidi"/>
+          <w:rFonts w:asciiTheme="majorBidi" w:hAnsiTheme="majorBidi" w:cstheme="majorBidi"/>
         </w:rPr>
       </w:pPr>
     </w:p>
@@ -12724,39 +14309,48 @@
       <w:pPr>
         <w:pStyle w:val="Heading1"/>
         <w:rPr>
+          <w:rFonts w:asciiTheme="majorBidi" w:hAnsiTheme="majorBidi" w:cstheme="majorBidi"/>
           <w:sz w:val="32"/>
           <w:szCs w:val="24"/>
         </w:rPr>
       </w:pPr>
-      <w:r>
-        <w:rPr>
+      <w:bookmarkStart w:id="44" w:name="_Toc121422361"/>
+      <w:r>
+        <w:rPr>
+          <w:rFonts w:asciiTheme="majorBidi" w:hAnsiTheme="majorBidi" w:cstheme="majorBidi"/>
           <w:sz w:val="32"/>
           <w:szCs w:val="24"/>
         </w:rPr>
         <w:lastRenderedPageBreak/>
         <w:t>Chapter 3. System Sequence Diagrams</w:t>
       </w:r>
+      <w:bookmarkEnd w:id="44"/>
     </w:p>
     <w:p>
       <w:pPr>
         <w:pStyle w:val="Heading3"/>
         <w:rPr>
+          <w:rFonts w:asciiTheme="majorBidi" w:hAnsiTheme="majorBidi"/>
           <w:lang w:bidi="ar-SA"/>
         </w:rPr>
       </w:pPr>
-      <w:r>
-        <w:rPr>
+      <w:bookmarkStart w:id="45" w:name="_Toc121422362"/>
+      <w:r>
+        <w:rPr>
+          <w:rFonts w:asciiTheme="majorBidi" w:hAnsiTheme="majorBidi"/>
           <w:lang w:bidi="ar-SA"/>
         </w:rPr>
         <w:t xml:space="preserve">Muhammad Saeed </w:t>
       </w:r>
       <w:r>
         <w:rPr>
+          <w:rFonts w:asciiTheme="majorBidi" w:hAnsiTheme="majorBidi"/>
           <w:lang w:bidi="ar-SA"/>
         </w:rPr>
         <w:tab/>
         <w:t>(SP21-BSE-071):</w:t>
       </w:r>
+      <w:bookmarkEnd w:id="45"/>
     </w:p>
     <w:p>
       <w:pPr>
@@ -12841,6 +14435,7 @@
     <w:p>
       <w:pPr>
         <w:rPr>
+          <w:rFonts w:asciiTheme="majorBidi" w:hAnsiTheme="majorBidi" w:cstheme="majorBidi"/>
           <w:lang w:bidi="ar-SA"/>
         </w:rPr>
       </w:pPr>
@@ -12848,6 +14443,7 @@
     <w:p>
       <w:pPr>
         <w:rPr>
+          <w:rFonts w:asciiTheme="majorBidi" w:hAnsiTheme="majorBidi" w:cstheme="majorBidi"/>
           <w:lang w:bidi="ar-SA"/>
         </w:rPr>
       </w:pPr>
@@ -12855,12 +14451,12 @@
     <w:p>
       <w:pPr>
         <w:rPr>
-          <w:rFonts w:asciiTheme="majorBidi" w:hAnsiTheme="majorBidi"/>
-        </w:rPr>
-      </w:pPr>
-      <w:r>
-        <w:rPr>
-          <w:rFonts w:asciiTheme="majorBidi" w:hAnsiTheme="majorBidi"/>
+          <w:rFonts w:asciiTheme="majorBidi" w:hAnsiTheme="majorBidi" w:cstheme="majorBidi"/>
+        </w:rPr>
+      </w:pPr>
+      <w:r>
+        <w:rPr>
+          <w:rFonts w:asciiTheme="majorBidi" w:hAnsiTheme="majorBidi" w:cstheme="majorBidi"/>
         </w:rPr>
         <w:t>Use Case: Not decided</w:t>
       </w:r>
@@ -12868,7 +14464,7 @@
     <w:p>
       <w:pPr>
         <w:rPr>
-          <w:rFonts w:asciiTheme="majorBidi" w:hAnsiTheme="majorBidi"/>
+          <w:rFonts w:asciiTheme="majorBidi" w:hAnsiTheme="majorBidi" w:cstheme="majorBidi"/>
         </w:rPr>
       </w:pPr>
     </w:p>
@@ -12892,11 +14488,14 @@
       <w:pPr>
         <w:pStyle w:val="Heading3"/>
         <w:rPr>
+          <w:rFonts w:asciiTheme="majorBidi" w:hAnsiTheme="majorBidi"/>
           <w:lang w:val="de-DE" w:bidi="ar-SA"/>
         </w:rPr>
       </w:pPr>
-      <w:r>
-        <w:rPr>
+      <w:bookmarkStart w:id="46" w:name="_Toc121422363"/>
+      <w:r>
+        <w:rPr>
+          <w:rFonts w:asciiTheme="majorBidi" w:hAnsiTheme="majorBidi"/>
           <w:lang w:val="de-DE" w:bidi="ar-SA"/>
         </w:rPr>
         <w:lastRenderedPageBreak/>
@@ -12904,57 +14503,68 @@
       </w:r>
       <w:r>
         <w:rPr>
+          <w:rFonts w:asciiTheme="majorBidi" w:hAnsiTheme="majorBidi"/>
           <w:lang w:val="de-DE" w:bidi="ar-SA"/>
         </w:rPr>
         <w:t>Umair</w:t>
       </w:r>
       <w:r>
         <w:rPr>
+          <w:rFonts w:asciiTheme="majorBidi" w:hAnsiTheme="majorBidi"/>
           <w:lang w:val="de-DE" w:bidi="ar-SA"/>
         </w:rPr>
         <w:tab/>
       </w:r>
       <w:r>
         <w:rPr>
+          <w:rFonts w:asciiTheme="majorBidi" w:hAnsiTheme="majorBidi"/>
           <w:lang w:val="de-DE" w:bidi="ar-SA"/>
         </w:rPr>
         <w:tab/>
       </w:r>
       <w:r>
         <w:rPr>
+          <w:rFonts w:asciiTheme="majorBidi" w:hAnsiTheme="majorBidi"/>
           <w:lang w:val="de-DE" w:bidi="ar-SA"/>
         </w:rPr>
         <w:tab/>
       </w:r>
       <w:r>
         <w:rPr>
+          <w:rFonts w:asciiTheme="majorBidi" w:hAnsiTheme="majorBidi"/>
           <w:lang w:val="de-DE" w:bidi="ar-SA"/>
         </w:rPr>
         <w:t>(SP21-BSE-0</w:t>
       </w:r>
       <w:r>
         <w:rPr>
+          <w:rFonts w:asciiTheme="majorBidi" w:hAnsiTheme="majorBidi"/>
           <w:lang w:val="de-DE" w:bidi="ar-SA"/>
         </w:rPr>
         <w:t>58, SP21-BSE-002</w:t>
       </w:r>
       <w:r>
         <w:rPr>
+          <w:rFonts w:asciiTheme="majorBidi" w:hAnsiTheme="majorBidi"/>
           <w:lang w:val="de-DE" w:bidi="ar-SA"/>
         </w:rPr>
         <w:t>):</w:t>
       </w:r>
+      <w:bookmarkEnd w:id="46"/>
     </w:p>
     <w:p>
       <w:pPr>
         <w:pStyle w:val="Heading3"/>
         <w:rPr>
+          <w:rFonts w:asciiTheme="majorBidi" w:hAnsiTheme="majorBidi"/>
           <w:lang w:val="en-AE" w:bidi="ar-SA"/>
         </w:rPr>
       </w:pPr>
+      <w:bookmarkStart w:id="47" w:name="_Toc121422364"/>
       <w:proofErr w:type="spellStart"/>
       <w:r>
         <w:rPr>
+          <w:rFonts w:asciiTheme="majorBidi" w:hAnsiTheme="majorBidi"/>
           <w:lang w:val="en-AE" w:bidi="ar-SA"/>
         </w:rPr>
         <w:t>Shahwaiz</w:t>
@@ -12962,63 +14572,75 @@
       <w:proofErr w:type="spellEnd"/>
       <w:r>
         <w:rPr>
+          <w:rFonts w:asciiTheme="majorBidi" w:hAnsiTheme="majorBidi"/>
           <w:lang w:val="en-AE" w:bidi="ar-SA"/>
         </w:rPr>
         <w:t xml:space="preserve"> Iqbal</w:t>
       </w:r>
       <w:r>
         <w:rPr>
+          <w:rFonts w:asciiTheme="majorBidi" w:hAnsiTheme="majorBidi"/>
           <w:lang w:val="en-AE" w:bidi="ar-SA"/>
         </w:rPr>
         <w:t xml:space="preserve"> </w:t>
       </w:r>
       <w:r>
         <w:rPr>
+          <w:rFonts w:asciiTheme="majorBidi" w:hAnsiTheme="majorBidi"/>
           <w:lang w:val="en-AE" w:bidi="ar-SA"/>
         </w:rPr>
         <w:tab/>
       </w:r>
       <w:r>
         <w:rPr>
+          <w:rFonts w:asciiTheme="majorBidi" w:hAnsiTheme="majorBidi"/>
           <w:lang w:val="en-AE" w:bidi="ar-SA"/>
         </w:rPr>
         <w:tab/>
       </w:r>
       <w:r>
         <w:rPr>
+          <w:rFonts w:asciiTheme="majorBidi" w:hAnsiTheme="majorBidi"/>
           <w:lang w:val="en-AE" w:bidi="ar-SA"/>
         </w:rPr>
         <w:tab/>
       </w:r>
       <w:r>
         <w:rPr>
+          <w:rFonts w:asciiTheme="majorBidi" w:hAnsiTheme="majorBidi"/>
           <w:lang w:val="en-AE" w:bidi="ar-SA"/>
         </w:rPr>
         <w:t>(SP21-BSE-0</w:t>
       </w:r>
       <w:r>
         <w:rPr>
+          <w:rFonts w:asciiTheme="majorBidi" w:hAnsiTheme="majorBidi"/>
           <w:lang w:val="en-AE" w:bidi="ar-SA"/>
         </w:rPr>
         <w:t>6</w:t>
       </w:r>
       <w:r>
         <w:rPr>
+          <w:rFonts w:asciiTheme="majorBidi" w:hAnsiTheme="majorBidi"/>
           <w:lang w:val="en-AE" w:bidi="ar-SA"/>
         </w:rPr>
         <w:t>1):</w:t>
       </w:r>
+      <w:bookmarkEnd w:id="47"/>
     </w:p>
     <w:p>
       <w:pPr>
         <w:pStyle w:val="Heading3"/>
         <w:rPr>
+          <w:rFonts w:asciiTheme="majorBidi" w:hAnsiTheme="majorBidi"/>
           <w:lang w:bidi="ar-SA"/>
         </w:rPr>
       </w:pPr>
+      <w:bookmarkStart w:id="48" w:name="_Toc121422365"/>
       <w:proofErr w:type="spellStart"/>
       <w:r>
         <w:rPr>
+          <w:rFonts w:asciiTheme="majorBidi" w:hAnsiTheme="majorBidi"/>
           <w:lang w:val="en-AE" w:bidi="ar-SA"/>
         </w:rPr>
         <w:t>Rimsha</w:t>
@@ -13026,18 +14648,21 @@
       <w:proofErr w:type="spellEnd"/>
       <w:r>
         <w:rPr>
+          <w:rFonts w:asciiTheme="majorBidi" w:hAnsiTheme="majorBidi"/>
           <w:lang w:val="en-AE" w:bidi="ar-SA"/>
         </w:rPr>
         <w:t xml:space="preserve"> Muneer &amp; Ali Kazmi</w:t>
       </w:r>
       <w:r>
         <w:rPr>
+          <w:rFonts w:asciiTheme="majorBidi" w:hAnsiTheme="majorBidi"/>
           <w:lang w:bidi="ar-SA"/>
         </w:rPr>
         <w:t xml:space="preserve"> </w:t>
       </w:r>
       <w:r>
         <w:rPr>
+          <w:rFonts w:asciiTheme="majorBidi" w:hAnsiTheme="majorBidi"/>
           <w:lang w:bidi="ar-SA"/>
         </w:rPr>
         <w:tab/>
@@ -13046,12 +14671,14 @@
       <w:proofErr w:type="gramStart"/>
       <w:r>
         <w:rPr>
+          <w:rFonts w:asciiTheme="majorBidi" w:hAnsiTheme="majorBidi"/>
           <w:lang w:bidi="ar-SA"/>
         </w:rPr>
         <w:t>0</w:t>
       </w:r>
       <w:r>
         <w:rPr>
+          <w:rFonts w:asciiTheme="majorBidi" w:hAnsiTheme="majorBidi"/>
           <w:lang w:bidi="ar-SA"/>
         </w:rPr>
         <w:t>82,SP</w:t>
@@ -13059,27 +14686,33 @@
       <w:proofErr w:type="gramEnd"/>
       <w:r>
         <w:rPr>
+          <w:rFonts w:asciiTheme="majorBidi" w:hAnsiTheme="majorBidi"/>
           <w:lang w:bidi="ar-SA"/>
         </w:rPr>
         <w:t>21-BSE-072</w:t>
       </w:r>
       <w:r>
         <w:rPr>
+          <w:rFonts w:asciiTheme="majorBidi" w:hAnsiTheme="majorBidi"/>
           <w:lang w:bidi="ar-SA"/>
         </w:rPr>
         <w:t>):</w:t>
       </w:r>
+      <w:bookmarkEnd w:id="48"/>
     </w:p>
     <w:p>
       <w:pPr>
         <w:pStyle w:val="Heading3"/>
         <w:rPr>
+          <w:rFonts w:asciiTheme="majorBidi" w:hAnsiTheme="majorBidi"/>
           <w:lang w:bidi="ar-SA"/>
         </w:rPr>
       </w:pPr>
+      <w:bookmarkStart w:id="49" w:name="_Toc121422366"/>
       <w:proofErr w:type="spellStart"/>
       <w:r>
         <w:rPr>
+          <w:rFonts w:asciiTheme="majorBidi" w:hAnsiTheme="majorBidi"/>
           <w:lang w:bidi="ar-SA"/>
         </w:rPr>
         <w:t>Haris</w:t>
@@ -13087,92 +14720,109 @@
       <w:proofErr w:type="spellEnd"/>
       <w:r>
         <w:rPr>
+          <w:rFonts w:asciiTheme="majorBidi" w:hAnsiTheme="majorBidi"/>
           <w:lang w:bidi="ar-SA"/>
         </w:rPr>
         <w:t xml:space="preserve"> Naeem &amp; Zain</w:t>
       </w:r>
       <w:r>
         <w:rPr>
+          <w:rFonts w:asciiTheme="majorBidi" w:hAnsiTheme="majorBidi"/>
           <w:lang w:bidi="ar-SA"/>
         </w:rPr>
         <w:t xml:space="preserve"> </w:t>
       </w:r>
       <w:r>
         <w:rPr>
+          <w:rFonts w:asciiTheme="majorBidi" w:hAnsiTheme="majorBidi"/>
           <w:lang w:bidi="ar-SA"/>
         </w:rPr>
         <w:tab/>
       </w:r>
       <w:r>
         <w:rPr>
+          <w:rFonts w:asciiTheme="majorBidi" w:hAnsiTheme="majorBidi"/>
           <w:lang w:bidi="ar-SA"/>
         </w:rPr>
         <w:tab/>
       </w:r>
       <w:r>
         <w:rPr>
+          <w:rFonts w:asciiTheme="majorBidi" w:hAnsiTheme="majorBidi"/>
           <w:lang w:bidi="ar-SA"/>
         </w:rPr>
         <w:tab/>
       </w:r>
       <w:r>
         <w:rPr>
+          <w:rFonts w:asciiTheme="majorBidi" w:hAnsiTheme="majorBidi"/>
           <w:lang w:bidi="ar-SA"/>
         </w:rPr>
         <w:t>(SP21-BSE-0</w:t>
       </w:r>
       <w:r>
         <w:rPr>
+          <w:rFonts w:asciiTheme="majorBidi" w:hAnsiTheme="majorBidi"/>
           <w:lang w:bidi="ar-SA"/>
         </w:rPr>
         <w:t>66, SP21-BSE-065</w:t>
       </w:r>
       <w:r>
         <w:rPr>
+          <w:rFonts w:asciiTheme="majorBidi" w:hAnsiTheme="majorBidi"/>
           <w:lang w:bidi="ar-SA"/>
         </w:rPr>
         <w:t>):</w:t>
       </w:r>
+      <w:bookmarkEnd w:id="49"/>
     </w:p>
     <w:p>
       <w:pPr>
         <w:pStyle w:val="Heading3"/>
         <w:rPr>
+          <w:rFonts w:asciiTheme="majorBidi" w:hAnsiTheme="majorBidi"/>
           <w:lang w:bidi="ar-SA"/>
         </w:rPr>
       </w:pPr>
-      <w:r>
-        <w:rPr>
+      <w:bookmarkStart w:id="50" w:name="_Toc121422367"/>
+      <w:r>
+        <w:rPr>
+          <w:rFonts w:asciiTheme="majorBidi" w:hAnsiTheme="majorBidi"/>
           <w:lang w:bidi="ar-SA"/>
         </w:rPr>
         <w:t>M</w:t>
       </w:r>
       <w:r>
         <w:rPr>
+          <w:rFonts w:asciiTheme="majorBidi" w:hAnsiTheme="majorBidi"/>
           <w:lang w:bidi="ar-SA"/>
         </w:rPr>
         <w:t>uhammad Uzair</w:t>
       </w:r>
       <w:r>
         <w:rPr>
+          <w:rFonts w:asciiTheme="majorBidi" w:hAnsiTheme="majorBidi"/>
           <w:lang w:bidi="ar-SA"/>
         </w:rPr>
         <w:t xml:space="preserve"> </w:t>
       </w:r>
       <w:r>
         <w:rPr>
+          <w:rFonts w:asciiTheme="majorBidi" w:hAnsiTheme="majorBidi"/>
           <w:lang w:bidi="ar-SA"/>
         </w:rPr>
         <w:tab/>
       </w:r>
       <w:r>
         <w:rPr>
+          <w:rFonts w:asciiTheme="majorBidi" w:hAnsiTheme="majorBidi"/>
           <w:lang w:bidi="ar-SA"/>
         </w:rPr>
         <w:tab/>
       </w:r>
       <w:r>
         <w:rPr>
+          <w:rFonts w:asciiTheme="majorBidi" w:hAnsiTheme="majorBidi"/>
           <w:lang w:bidi="ar-SA"/>
         </w:rPr>
         <w:tab/>
@@ -13180,20 +14830,24 @@
       </w:r>
       <w:r>
         <w:rPr>
+          <w:rFonts w:asciiTheme="majorBidi" w:hAnsiTheme="majorBidi"/>
           <w:lang w:bidi="ar-SA"/>
         </w:rPr>
         <w:t>59</w:t>
       </w:r>
       <w:r>
         <w:rPr>
+          <w:rFonts w:asciiTheme="majorBidi" w:hAnsiTheme="majorBidi"/>
           <w:lang w:bidi="ar-SA"/>
         </w:rPr>
         <w:t>):</w:t>
       </w:r>
+      <w:bookmarkEnd w:id="50"/>
     </w:p>
     <w:p>
       <w:pPr>
         <w:rPr>
+          <w:rFonts w:asciiTheme="majorBidi" w:hAnsiTheme="majorBidi" w:cstheme="majorBidi"/>
           <w:lang w:bidi="ar-SA"/>
         </w:rPr>
       </w:pPr>
@@ -13202,12 +14856,15 @@
       <w:pPr>
         <w:pStyle w:val="Heading1"/>
         <w:rPr>
+          <w:rFonts w:asciiTheme="majorBidi" w:hAnsiTheme="majorBidi" w:cstheme="majorBidi"/>
           <w:sz w:val="32"/>
           <w:szCs w:val="24"/>
         </w:rPr>
       </w:pPr>
-      <w:r>
-        <w:rPr>
+      <w:bookmarkStart w:id="51" w:name="_Toc121422368"/>
+      <w:r>
+        <w:rPr>
+          <w:rFonts w:asciiTheme="majorBidi" w:hAnsiTheme="majorBidi" w:cstheme="majorBidi"/>
           <w:sz w:val="32"/>
           <w:szCs w:val="24"/>
         </w:rPr>
@@ -13215,6 +14872,7 @@
       </w:r>
       <w:r>
         <w:rPr>
+          <w:rFonts w:asciiTheme="majorBidi" w:hAnsiTheme="majorBidi" w:cstheme="majorBidi"/>
           <w:sz w:val="32"/>
           <w:szCs w:val="24"/>
         </w:rPr>
@@ -13222,6 +14880,7 @@
       </w:r>
       <w:r>
         <w:rPr>
+          <w:rFonts w:asciiTheme="majorBidi" w:hAnsiTheme="majorBidi" w:cstheme="majorBidi"/>
           <w:sz w:val="32"/>
           <w:szCs w:val="24"/>
         </w:rPr>
@@ -13229,15 +14888,18 @@
       </w:r>
       <w:r>
         <w:rPr>
+          <w:rFonts w:asciiTheme="majorBidi" w:hAnsiTheme="majorBidi" w:cstheme="majorBidi"/>
           <w:sz w:val="32"/>
           <w:szCs w:val="24"/>
         </w:rPr>
         <w:t>Operation Contracts</w:t>
       </w:r>
+      <w:bookmarkEnd w:id="51"/>
     </w:p>
     <w:p>
       <w:pPr>
         <w:rPr>
+          <w:rFonts w:asciiTheme="majorBidi" w:hAnsiTheme="majorBidi" w:cstheme="majorBidi"/>
           <w:lang w:bidi="ar-SA"/>
         </w:rPr>
       </w:pPr>
@@ -13246,40 +14908,48 @@
       <w:pPr>
         <w:pStyle w:val="Heading3"/>
         <w:rPr>
+          <w:rFonts w:asciiTheme="majorBidi" w:hAnsiTheme="majorBidi"/>
           <w:lang w:bidi="ar-SA"/>
         </w:rPr>
       </w:pPr>
-      <w:r>
-        <w:rPr>
+      <w:bookmarkStart w:id="52" w:name="_Toc121422369"/>
+      <w:r>
+        <w:rPr>
+          <w:rFonts w:asciiTheme="majorBidi" w:hAnsiTheme="majorBidi"/>
           <w:lang w:bidi="ar-SA"/>
         </w:rPr>
         <w:t>Muhammad</w:t>
       </w:r>
       <w:r>
         <w:rPr>
+          <w:rFonts w:asciiTheme="majorBidi" w:hAnsiTheme="majorBidi"/>
           <w:lang w:bidi="ar-SA"/>
         </w:rPr>
         <w:t xml:space="preserve"> Saeed</w:t>
       </w:r>
       <w:r>
         <w:rPr>
+          <w:rFonts w:asciiTheme="majorBidi" w:hAnsiTheme="majorBidi"/>
           <w:lang w:bidi="ar-SA"/>
         </w:rPr>
         <w:tab/>
       </w:r>
       <w:r>
         <w:rPr>
+          <w:rFonts w:asciiTheme="majorBidi" w:hAnsiTheme="majorBidi"/>
           <w:lang w:bidi="ar-SA"/>
         </w:rPr>
         <w:tab/>
       </w:r>
       <w:r>
         <w:rPr>
+          <w:rFonts w:asciiTheme="majorBidi" w:hAnsiTheme="majorBidi"/>
           <w:lang w:bidi="ar-SA"/>
         </w:rPr>
         <w:tab/>
         <w:t>(SP21-BSE-071):</w:t>
       </w:r>
+      <w:bookmarkEnd w:id="52"/>
     </w:p>
     <w:tbl>
       <w:tblPr>
@@ -13312,6 +14982,7 @@
           <w:p>
             <w:pPr>
               <w:rPr>
+                <w:rFonts w:asciiTheme="majorBidi" w:hAnsiTheme="majorBidi" w:cstheme="majorBidi"/>
                 <w:b/>
                 <w:bCs/>
                 <w:lang w:bidi="ar-SA"/>
@@ -13319,6 +14990,7 @@
             </w:pPr>
             <w:r>
               <w:rPr>
+                <w:rFonts w:asciiTheme="majorBidi" w:hAnsiTheme="majorBidi" w:cstheme="majorBidi"/>
                 <w:b/>
                 <w:bCs/>
                 <w:lang w:bidi="ar-SA"/>
@@ -13336,6 +15008,7 @@
           <w:p>
             <w:pPr>
               <w:rPr>
+                <w:rFonts w:asciiTheme="majorBidi" w:hAnsiTheme="majorBidi" w:cstheme="majorBidi"/>
                 <w:b/>
                 <w:bCs/>
                 <w:lang w:bidi="ar-SA"/>
@@ -13343,6 +15016,7 @@
             </w:pPr>
             <w:r>
               <w:rPr>
+                <w:rFonts w:asciiTheme="majorBidi" w:hAnsiTheme="majorBidi" w:cstheme="majorBidi"/>
                 <w:b/>
                 <w:bCs/>
                 <w:lang w:bidi="ar-SA"/>
@@ -13353,6 +15027,7 @@
           <w:p>
             <w:pPr>
               <w:rPr>
+                <w:rFonts w:asciiTheme="majorBidi" w:hAnsiTheme="majorBidi" w:cstheme="majorBidi"/>
                 <w:b/>
                 <w:bCs/>
                 <w:lang w:bidi="ar-SA"/>
@@ -13375,6 +15050,7 @@
           <w:p>
             <w:pPr>
               <w:rPr>
+                <w:rFonts w:asciiTheme="majorBidi" w:hAnsiTheme="majorBidi" w:cstheme="majorBidi"/>
                 <w:b/>
                 <w:bCs/>
                 <w:lang w:bidi="ar-SA"/>
@@ -13382,6 +15058,7 @@
             </w:pPr>
             <w:r>
               <w:rPr>
+                <w:rFonts w:asciiTheme="majorBidi" w:hAnsiTheme="majorBidi" w:cstheme="majorBidi"/>
                 <w:b/>
                 <w:bCs/>
                 <w:lang w:bidi="ar-SA"/>
@@ -13399,11 +15076,13 @@
           <w:p>
             <w:pPr>
               <w:rPr>
+                <w:rFonts w:asciiTheme="majorBidi" w:hAnsiTheme="majorBidi" w:cstheme="majorBidi"/>
                 <w:lang w:bidi="ar-SA"/>
               </w:rPr>
             </w:pPr>
             <w:r>
               <w:rPr>
+                <w:rFonts w:asciiTheme="majorBidi" w:hAnsiTheme="majorBidi" w:cstheme="majorBidi"/>
                 <w:lang w:bidi="ar-SA"/>
               </w:rPr>
               <w:t>Authenticate (username, password)</w:t>
@@ -13412,6 +15091,7 @@
           <w:p>
             <w:pPr>
               <w:rPr>
+                <w:rFonts w:asciiTheme="majorBidi" w:hAnsiTheme="majorBidi" w:cstheme="majorBidi"/>
                 <w:lang w:bidi="ar-SA"/>
               </w:rPr>
             </w:pPr>
@@ -13432,6 +15112,7 @@
           <w:p>
             <w:pPr>
               <w:rPr>
+                <w:rFonts w:asciiTheme="majorBidi" w:hAnsiTheme="majorBidi" w:cstheme="majorBidi"/>
                 <w:b/>
                 <w:bCs/>
                 <w:lang w:bidi="ar-SA"/>
@@ -13439,6 +15120,7 @@
             </w:pPr>
             <w:r>
               <w:rPr>
+                <w:rFonts w:asciiTheme="majorBidi" w:hAnsiTheme="majorBidi" w:cstheme="majorBidi"/>
                 <w:b/>
                 <w:bCs/>
                 <w:lang w:bidi="ar-SA"/>
@@ -13456,11 +15138,13 @@
           <w:p>
             <w:pPr>
               <w:rPr>
+                <w:rFonts w:asciiTheme="majorBidi" w:hAnsiTheme="majorBidi" w:cstheme="majorBidi"/>
                 <w:lang w:bidi="ar-SA"/>
               </w:rPr>
             </w:pPr>
             <w:r>
               <w:rPr>
+                <w:rFonts w:asciiTheme="majorBidi" w:hAnsiTheme="majorBidi" w:cstheme="majorBidi"/>
                 <w:lang w:bidi="ar-SA"/>
               </w:rPr>
               <w:t>Process Login</w:t>
@@ -13469,6 +15153,7 @@
           <w:p>
             <w:pPr>
               <w:rPr>
+                <w:rFonts w:asciiTheme="majorBidi" w:hAnsiTheme="majorBidi" w:cstheme="majorBidi"/>
                 <w:lang w:bidi="ar-SA"/>
               </w:rPr>
             </w:pPr>
@@ -13476,6 +15161,7 @@
           <w:p>
             <w:pPr>
               <w:rPr>
+                <w:rFonts w:asciiTheme="majorBidi" w:hAnsiTheme="majorBidi" w:cstheme="majorBidi"/>
                 <w:lang w:bidi="ar-SA"/>
               </w:rPr>
             </w:pPr>
@@ -13496,6 +15182,7 @@
           <w:p>
             <w:pPr>
               <w:rPr>
+                <w:rFonts w:asciiTheme="majorBidi" w:hAnsiTheme="majorBidi" w:cstheme="majorBidi"/>
                 <w:b/>
                 <w:bCs/>
                 <w:lang w:bidi="ar-SA"/>
@@ -13503,6 +15190,7 @@
             </w:pPr>
             <w:r>
               <w:rPr>
+                <w:rFonts w:asciiTheme="majorBidi" w:hAnsiTheme="majorBidi" w:cstheme="majorBidi"/>
                 <w:b/>
                 <w:bCs/>
                 <w:lang w:bidi="ar-SA"/>
@@ -13520,11 +15208,13 @@
           <w:p>
             <w:pPr>
               <w:rPr>
+                <w:rFonts w:asciiTheme="majorBidi" w:hAnsiTheme="majorBidi" w:cstheme="majorBidi"/>
                 <w:lang w:bidi="ar-SA"/>
               </w:rPr>
             </w:pPr>
             <w:r>
               <w:rPr>
+                <w:rFonts w:asciiTheme="majorBidi" w:hAnsiTheme="majorBidi" w:cstheme="majorBidi"/>
                 <w:lang w:bidi="ar-SA"/>
               </w:rPr>
               <w:t>User is already registered, and login form is displayed.</w:t>
@@ -13533,6 +15223,7 @@
           <w:p>
             <w:pPr>
               <w:rPr>
+                <w:rFonts w:asciiTheme="majorBidi" w:hAnsiTheme="majorBidi" w:cstheme="majorBidi"/>
                 <w:lang w:bidi="ar-SA"/>
               </w:rPr>
             </w:pPr>
@@ -13553,6 +15244,7 @@
           <w:p>
             <w:pPr>
               <w:rPr>
+                <w:rFonts w:asciiTheme="majorBidi" w:hAnsiTheme="majorBidi" w:cstheme="majorBidi"/>
                 <w:b/>
                 <w:bCs/>
                 <w:lang w:bidi="ar-SA"/>
@@ -13560,6 +15252,7 @@
             </w:pPr>
             <w:r>
               <w:rPr>
+                <w:rFonts w:asciiTheme="majorBidi" w:hAnsiTheme="majorBidi" w:cstheme="majorBidi"/>
                 <w:b/>
                 <w:bCs/>
                 <w:lang w:bidi="ar-SA"/>
@@ -13581,11 +15274,13 @@
                 <w:numId w:val="32"/>
               </w:numPr>
               <w:rPr>
+                <w:rFonts w:asciiTheme="majorBidi" w:hAnsiTheme="majorBidi" w:cstheme="majorBidi"/>
                 <w:lang w:bidi="ar-SA"/>
               </w:rPr>
             </w:pPr>
             <w:r>
               <w:rPr>
+                <w:rFonts w:asciiTheme="majorBidi" w:hAnsiTheme="majorBidi" w:cstheme="majorBidi"/>
                 <w:lang w:bidi="ar-SA"/>
               </w:rPr>
               <w:t>A new user was searched in database.</w:t>
@@ -13598,11 +15293,13 @@
                 <w:numId w:val="32"/>
               </w:numPr>
               <w:rPr>
+                <w:rFonts w:asciiTheme="majorBidi" w:hAnsiTheme="majorBidi" w:cstheme="majorBidi"/>
                 <w:lang w:bidi="ar-SA"/>
               </w:rPr>
             </w:pPr>
             <w:r>
               <w:rPr>
+                <w:rFonts w:asciiTheme="majorBidi" w:hAnsiTheme="majorBidi" w:cstheme="majorBidi"/>
                 <w:lang w:bidi="ar-SA"/>
               </w:rPr>
               <w:t>Object was created against that user.</w:t>
@@ -13615,11 +15312,13 @@
                 <w:numId w:val="32"/>
               </w:numPr>
               <w:rPr>
+                <w:rFonts w:asciiTheme="majorBidi" w:hAnsiTheme="majorBidi" w:cstheme="majorBidi"/>
                 <w:lang w:bidi="ar-SA"/>
               </w:rPr>
             </w:pPr>
             <w:r>
               <w:rPr>
+                <w:rFonts w:asciiTheme="majorBidi" w:hAnsiTheme="majorBidi" w:cstheme="majorBidi"/>
                 <w:lang w:bidi="ar-SA"/>
               </w:rPr>
               <w:t>User type was determined by user object.</w:t>
@@ -13632,11 +15331,13 @@
                 <w:numId w:val="32"/>
               </w:numPr>
               <w:rPr>
+                <w:rFonts w:asciiTheme="majorBidi" w:hAnsiTheme="majorBidi" w:cstheme="majorBidi"/>
                 <w:lang w:bidi="ar-SA"/>
               </w:rPr>
             </w:pPr>
             <w:r>
               <w:rPr>
+                <w:rFonts w:asciiTheme="majorBidi" w:hAnsiTheme="majorBidi" w:cstheme="majorBidi"/>
                 <w:lang w:bidi="ar-SA"/>
               </w:rPr>
               <w:t>Dashboard based on his type was displayed.</w:t>
@@ -13645,6 +15346,7 @@
           <w:p>
             <w:pPr>
               <w:rPr>
+                <w:rFonts w:asciiTheme="majorBidi" w:hAnsiTheme="majorBidi" w:cstheme="majorBidi"/>
                 <w:lang w:bidi="ar-SA"/>
               </w:rPr>
             </w:pPr>
@@ -13652,6 +15354,7 @@
           <w:p>
             <w:pPr>
               <w:rPr>
+                <w:rFonts w:asciiTheme="majorBidi" w:hAnsiTheme="majorBidi" w:cstheme="majorBidi"/>
                 <w:lang w:bidi="ar-SA"/>
               </w:rPr>
             </w:pPr>
@@ -13662,6 +15365,7 @@
     <w:p>
       <w:pPr>
         <w:rPr>
+          <w:rFonts w:asciiTheme="majorBidi" w:hAnsiTheme="majorBidi" w:cstheme="majorBidi"/>
           <w:lang w:bidi="ar-SA"/>
         </w:rPr>
       </w:pPr>
@@ -13697,6 +15401,7 @@
           <w:p>
             <w:pPr>
               <w:rPr>
+                <w:rFonts w:asciiTheme="majorBidi" w:hAnsiTheme="majorBidi" w:cstheme="majorBidi"/>
                 <w:b/>
                 <w:bCs/>
                 <w:lang w:bidi="ar-SA"/>
@@ -13704,6 +15409,7 @@
             </w:pPr>
             <w:r>
               <w:rPr>
+                <w:rFonts w:asciiTheme="majorBidi" w:hAnsiTheme="majorBidi" w:cstheme="majorBidi"/>
                 <w:b/>
                 <w:bCs/>
                 <w:lang w:bidi="ar-SA"/>
@@ -13721,6 +15427,7 @@
           <w:p>
             <w:pPr>
               <w:rPr>
+                <w:rFonts w:asciiTheme="majorBidi" w:hAnsiTheme="majorBidi" w:cstheme="majorBidi"/>
                 <w:b/>
                 <w:bCs/>
                 <w:lang w:bidi="ar-SA"/>
@@ -13728,6 +15435,7 @@
             </w:pPr>
             <w:r>
               <w:rPr>
+                <w:rFonts w:asciiTheme="majorBidi" w:hAnsiTheme="majorBidi" w:cstheme="majorBidi"/>
                 <w:b/>
                 <w:bCs/>
                 <w:lang w:bidi="ar-SA"/>
@@ -13738,6 +15446,7 @@
           <w:p>
             <w:pPr>
               <w:rPr>
+                <w:rFonts w:asciiTheme="majorBidi" w:hAnsiTheme="majorBidi" w:cstheme="majorBidi"/>
                 <w:b/>
                 <w:bCs/>
                 <w:lang w:bidi="ar-SA"/>
@@ -13760,6 +15469,7 @@
           <w:p>
             <w:pPr>
               <w:rPr>
+                <w:rFonts w:asciiTheme="majorBidi" w:hAnsiTheme="majorBidi" w:cstheme="majorBidi"/>
                 <w:b/>
                 <w:bCs/>
                 <w:lang w:bidi="ar-SA"/>
@@ -13767,6 +15477,7 @@
             </w:pPr>
             <w:r>
               <w:rPr>
+                <w:rFonts w:asciiTheme="majorBidi" w:hAnsiTheme="majorBidi" w:cstheme="majorBidi"/>
                 <w:b/>
                 <w:bCs/>
                 <w:lang w:bidi="ar-SA"/>
@@ -13784,11 +15495,13 @@
           <w:p>
             <w:pPr>
               <w:rPr>
+                <w:rFonts w:asciiTheme="majorBidi" w:hAnsiTheme="majorBidi" w:cstheme="majorBidi"/>
                 <w:lang w:bidi="ar-SA"/>
               </w:rPr>
             </w:pPr>
             <w:r>
               <w:rPr>
+                <w:rFonts w:asciiTheme="majorBidi" w:hAnsiTheme="majorBidi" w:cstheme="majorBidi"/>
                 <w:lang w:bidi="ar-SA"/>
               </w:rPr>
               <w:t>Authenticate (username, password)</w:t>
@@ -13797,6 +15510,7 @@
           <w:p>
             <w:pPr>
               <w:rPr>
+                <w:rFonts w:asciiTheme="majorBidi" w:hAnsiTheme="majorBidi" w:cstheme="majorBidi"/>
                 <w:lang w:bidi="ar-SA"/>
               </w:rPr>
             </w:pPr>
@@ -13817,6 +15531,7 @@
           <w:p>
             <w:pPr>
               <w:rPr>
+                <w:rFonts w:asciiTheme="majorBidi" w:hAnsiTheme="majorBidi" w:cstheme="majorBidi"/>
                 <w:b/>
                 <w:bCs/>
                 <w:lang w:bidi="ar-SA"/>
@@ -13824,6 +15539,7 @@
             </w:pPr>
             <w:r>
               <w:rPr>
+                <w:rFonts w:asciiTheme="majorBidi" w:hAnsiTheme="majorBidi" w:cstheme="majorBidi"/>
                 <w:b/>
                 <w:bCs/>
                 <w:lang w:bidi="ar-SA"/>
@@ -13841,11 +15557,13 @@
           <w:p>
             <w:pPr>
               <w:rPr>
+                <w:rFonts w:asciiTheme="majorBidi" w:hAnsiTheme="majorBidi" w:cstheme="majorBidi"/>
                 <w:lang w:bidi="ar-SA"/>
               </w:rPr>
             </w:pPr>
             <w:r>
               <w:rPr>
+                <w:rFonts w:asciiTheme="majorBidi" w:hAnsiTheme="majorBidi" w:cstheme="majorBidi"/>
                 <w:lang w:bidi="ar-SA"/>
               </w:rPr>
               <w:t>Process Login</w:t>
@@ -13854,6 +15572,7 @@
           <w:p>
             <w:pPr>
               <w:rPr>
+                <w:rFonts w:asciiTheme="majorBidi" w:hAnsiTheme="majorBidi" w:cstheme="majorBidi"/>
                 <w:lang w:bidi="ar-SA"/>
               </w:rPr>
             </w:pPr>
@@ -13861,6 +15580,7 @@
           <w:p>
             <w:pPr>
               <w:rPr>
+                <w:rFonts w:asciiTheme="majorBidi" w:hAnsiTheme="majorBidi" w:cstheme="majorBidi"/>
                 <w:lang w:bidi="ar-SA"/>
               </w:rPr>
             </w:pPr>
@@ -13881,6 +15601,7 @@
           <w:p>
             <w:pPr>
               <w:rPr>
+                <w:rFonts w:asciiTheme="majorBidi" w:hAnsiTheme="majorBidi" w:cstheme="majorBidi"/>
                 <w:b/>
                 <w:bCs/>
                 <w:lang w:bidi="ar-SA"/>
@@ -13888,6 +15609,7 @@
             </w:pPr>
             <w:r>
               <w:rPr>
+                <w:rFonts w:asciiTheme="majorBidi" w:hAnsiTheme="majorBidi" w:cstheme="majorBidi"/>
                 <w:b/>
                 <w:bCs/>
                 <w:lang w:bidi="ar-SA"/>
@@ -13905,11 +15627,13 @@
           <w:p>
             <w:pPr>
               <w:rPr>
+                <w:rFonts w:asciiTheme="majorBidi" w:hAnsiTheme="majorBidi" w:cstheme="majorBidi"/>
                 <w:lang w:bidi="ar-SA"/>
               </w:rPr>
             </w:pPr>
             <w:r>
               <w:rPr>
+                <w:rFonts w:asciiTheme="majorBidi" w:hAnsiTheme="majorBidi" w:cstheme="majorBidi"/>
                 <w:lang w:bidi="ar-SA"/>
               </w:rPr>
               <w:t>User is already registered, and login form is displayed.</w:t>
@@ -13918,6 +15642,7 @@
           <w:p>
             <w:pPr>
               <w:rPr>
+                <w:rFonts w:asciiTheme="majorBidi" w:hAnsiTheme="majorBidi" w:cstheme="majorBidi"/>
                 <w:lang w:bidi="ar-SA"/>
               </w:rPr>
             </w:pPr>
@@ -13938,6 +15663,7 @@
           <w:p>
             <w:pPr>
               <w:rPr>
+                <w:rFonts w:asciiTheme="majorBidi" w:hAnsiTheme="majorBidi" w:cstheme="majorBidi"/>
                 <w:b/>
                 <w:bCs/>
                 <w:lang w:bidi="ar-SA"/>
@@ -13945,6 +15671,7 @@
             </w:pPr>
             <w:r>
               <w:rPr>
+                <w:rFonts w:asciiTheme="majorBidi" w:hAnsiTheme="majorBidi" w:cstheme="majorBidi"/>
                 <w:b/>
                 <w:bCs/>
                 <w:lang w:bidi="ar-SA"/>
@@ -13966,11 +15693,13 @@
                 <w:numId w:val="32"/>
               </w:numPr>
               <w:rPr>
+                <w:rFonts w:asciiTheme="majorBidi" w:hAnsiTheme="majorBidi" w:cstheme="majorBidi"/>
                 <w:lang w:bidi="ar-SA"/>
               </w:rPr>
             </w:pPr>
             <w:r>
               <w:rPr>
+                <w:rFonts w:asciiTheme="majorBidi" w:hAnsiTheme="majorBidi" w:cstheme="majorBidi"/>
                 <w:lang w:bidi="ar-SA"/>
               </w:rPr>
               <w:t>A new user was searched in database.</w:t>
@@ -13983,11 +15712,13 @@
                 <w:numId w:val="32"/>
               </w:numPr>
               <w:rPr>
+                <w:rFonts w:asciiTheme="majorBidi" w:hAnsiTheme="majorBidi" w:cstheme="majorBidi"/>
                 <w:lang w:bidi="ar-SA"/>
               </w:rPr>
             </w:pPr>
             <w:r>
               <w:rPr>
+                <w:rFonts w:asciiTheme="majorBidi" w:hAnsiTheme="majorBidi" w:cstheme="majorBidi"/>
                 <w:lang w:bidi="ar-SA"/>
               </w:rPr>
               <w:t>Object was created against that user.</w:t>
@@ -14000,11 +15731,13 @@
                 <w:numId w:val="32"/>
               </w:numPr>
               <w:rPr>
+                <w:rFonts w:asciiTheme="majorBidi" w:hAnsiTheme="majorBidi" w:cstheme="majorBidi"/>
                 <w:lang w:bidi="ar-SA"/>
               </w:rPr>
             </w:pPr>
             <w:r>
               <w:rPr>
+                <w:rFonts w:asciiTheme="majorBidi" w:hAnsiTheme="majorBidi" w:cstheme="majorBidi"/>
                 <w:lang w:bidi="ar-SA"/>
               </w:rPr>
               <w:t>User type was determined by user object.</w:t>
@@ -14017,11 +15750,13 @@
                 <w:numId w:val="32"/>
               </w:numPr>
               <w:rPr>
+                <w:rFonts w:asciiTheme="majorBidi" w:hAnsiTheme="majorBidi" w:cstheme="majorBidi"/>
                 <w:lang w:bidi="ar-SA"/>
               </w:rPr>
             </w:pPr>
             <w:r>
               <w:rPr>
+                <w:rFonts w:asciiTheme="majorBidi" w:hAnsiTheme="majorBidi" w:cstheme="majorBidi"/>
                 <w:lang w:bidi="ar-SA"/>
               </w:rPr>
               <w:t>Dashboard based on his type was displayed.</w:t>
@@ -14030,6 +15765,7 @@
           <w:p>
             <w:pPr>
               <w:rPr>
+                <w:rFonts w:asciiTheme="majorBidi" w:hAnsiTheme="majorBidi" w:cstheme="majorBidi"/>
                 <w:lang w:bidi="ar-SA"/>
               </w:rPr>
             </w:pPr>
@@ -14037,6 +15773,7 @@
           <w:p>
             <w:pPr>
               <w:rPr>
+                <w:rFonts w:asciiTheme="majorBidi" w:hAnsiTheme="majorBidi" w:cstheme="majorBidi"/>
                 <w:lang w:bidi="ar-SA"/>
               </w:rPr>
             </w:pPr>
@@ -14047,6 +15784,7 @@
     <w:p>
       <w:pPr>
         <w:rPr>
+          <w:rFonts w:asciiTheme="majorBidi" w:hAnsiTheme="majorBidi" w:cstheme="majorBidi"/>
           <w:lang w:bidi="ar-SA"/>
         </w:rPr>
       </w:pPr>
@@ -14055,29 +15793,35 @@
       <w:pPr>
         <w:pStyle w:val="Heading3"/>
         <w:rPr>
+          <w:rFonts w:asciiTheme="majorBidi" w:hAnsiTheme="majorBidi"/>
           <w:lang w:val="de-DE" w:bidi="ar-SA"/>
         </w:rPr>
       </w:pPr>
-      <w:r>
-        <w:rPr>
+      <w:bookmarkStart w:id="53" w:name="_Toc121422370"/>
+      <w:r>
+        <w:rPr>
+          <w:rFonts w:asciiTheme="majorBidi" w:hAnsiTheme="majorBidi"/>
           <w:lang w:val="de-DE" w:bidi="ar-SA"/>
         </w:rPr>
         <w:t>Muhammad Umair</w:t>
       </w:r>
       <w:r>
         <w:rPr>
+          <w:rFonts w:asciiTheme="majorBidi" w:hAnsiTheme="majorBidi"/>
           <w:lang w:val="de-DE" w:bidi="ar-SA"/>
         </w:rPr>
         <w:tab/>
       </w:r>
       <w:r>
         <w:rPr>
+          <w:rFonts w:asciiTheme="majorBidi" w:hAnsiTheme="majorBidi"/>
           <w:lang w:val="de-DE" w:bidi="ar-SA"/>
         </w:rPr>
         <w:tab/>
       </w:r>
       <w:r>
         <w:rPr>
+          <w:rFonts w:asciiTheme="majorBidi" w:hAnsiTheme="majorBidi"/>
           <w:lang w:val="de-DE" w:bidi="ar-SA"/>
         </w:rPr>
         <w:tab/>
@@ -14085,20 +15829,24 @@
       </w:r>
       <w:r>
         <w:rPr>
+          <w:rFonts w:asciiTheme="majorBidi" w:hAnsiTheme="majorBidi"/>
           <w:lang w:val="de-DE" w:bidi="ar-SA"/>
         </w:rPr>
         <w:t>58,SP21-BSE-002</w:t>
       </w:r>
       <w:r>
         <w:rPr>
+          <w:rFonts w:asciiTheme="majorBidi" w:hAnsiTheme="majorBidi"/>
           <w:lang w:val="de-DE" w:bidi="ar-SA"/>
         </w:rPr>
         <w:t>):</w:t>
       </w:r>
+      <w:bookmarkEnd w:id="53"/>
     </w:p>
     <w:p>
       <w:pPr>
         <w:rPr>
+          <w:rFonts w:asciiTheme="majorBidi" w:hAnsiTheme="majorBidi" w:cstheme="majorBidi"/>
           <w:lang w:val="de-DE" w:bidi="ar-SA"/>
         </w:rPr>
       </w:pPr>
@@ -14107,12 +15855,15 @@
       <w:pPr>
         <w:pStyle w:val="Heading3"/>
         <w:rPr>
+          <w:rFonts w:asciiTheme="majorBidi" w:hAnsiTheme="majorBidi"/>
           <w:lang w:val="en-AE" w:bidi="ar-SA"/>
         </w:rPr>
       </w:pPr>
+      <w:bookmarkStart w:id="54" w:name="_Toc121422371"/>
       <w:proofErr w:type="spellStart"/>
       <w:r>
         <w:rPr>
+          <w:rFonts w:asciiTheme="majorBidi" w:hAnsiTheme="majorBidi"/>
           <w:lang w:val="en-AE" w:bidi="ar-SA"/>
         </w:rPr>
         <w:t>Shahwaiz</w:t>
@@ -14120,57 +15871,62 @@
       <w:proofErr w:type="spellEnd"/>
       <w:r>
         <w:rPr>
+          <w:rFonts w:asciiTheme="majorBidi" w:hAnsiTheme="majorBidi"/>
           <w:lang w:val="en-AE" w:bidi="ar-SA"/>
         </w:rPr>
         <w:t xml:space="preserve"> Iqbal </w:t>
       </w:r>
       <w:r>
         <w:rPr>
+          <w:rFonts w:asciiTheme="majorBidi" w:hAnsiTheme="majorBidi"/>
           <w:lang w:val="en-AE" w:bidi="ar-SA"/>
         </w:rPr>
         <w:tab/>
       </w:r>
       <w:r>
         <w:rPr>
+          <w:rFonts w:asciiTheme="majorBidi" w:hAnsiTheme="majorBidi"/>
           <w:lang w:val="en-AE" w:bidi="ar-SA"/>
         </w:rPr>
         <w:tab/>
       </w:r>
       <w:r>
         <w:rPr>
+          <w:rFonts w:asciiTheme="majorBidi" w:hAnsiTheme="majorBidi"/>
           <w:lang w:val="en-AE" w:bidi="ar-SA"/>
         </w:rPr>
         <w:tab/>
-      </w:r>
-      <w:r>
-        <w:rPr>
+        <w:t>(SP21-BSE-0</w:t>
+      </w:r>
+      <w:r>
+        <w:rPr>
+          <w:rFonts w:asciiTheme="majorBidi" w:hAnsiTheme="majorBidi"/>
           <w:lang w:val="en-AE" w:bidi="ar-SA"/>
         </w:rPr>
-        <w:t>(SP21-BSE-0</w:t>
-      </w:r>
-      <w:r>
-        <w:rPr>
+        <w:t>61</w:t>
+      </w:r>
+      <w:r>
+        <w:rPr>
+          <w:rFonts w:asciiTheme="majorBidi" w:hAnsiTheme="majorBidi"/>
           <w:lang w:val="en-AE" w:bidi="ar-SA"/>
         </w:rPr>
-        <w:t>61</w:t>
-      </w:r>
-      <w:r>
-        <w:rPr>
-          <w:lang w:val="en-AE" w:bidi="ar-SA"/>
-        </w:rPr>
         <w:t>):</w:t>
       </w:r>
+      <w:bookmarkEnd w:id="54"/>
     </w:p>
     <w:p>
       <w:pPr>
         <w:pStyle w:val="Heading3"/>
         <w:rPr>
+          <w:rFonts w:asciiTheme="majorBidi" w:hAnsiTheme="majorBidi"/>
           <w:lang w:bidi="ar-SA"/>
         </w:rPr>
       </w:pPr>
+      <w:bookmarkStart w:id="55" w:name="_Toc121422372"/>
       <w:proofErr w:type="spellStart"/>
       <w:r>
         <w:rPr>
+          <w:rFonts w:asciiTheme="majorBidi" w:hAnsiTheme="majorBidi"/>
           <w:lang w:val="en-AE" w:bidi="ar-SA"/>
         </w:rPr>
         <w:t>Rimsha</w:t>
@@ -14178,18 +15934,21 @@
       <w:proofErr w:type="spellEnd"/>
       <w:r>
         <w:rPr>
+          <w:rFonts w:asciiTheme="majorBidi" w:hAnsiTheme="majorBidi"/>
           <w:lang w:val="en-AE" w:bidi="ar-SA"/>
         </w:rPr>
         <w:t xml:space="preserve"> Muneer &amp; Ali Kazmi</w:t>
       </w:r>
       <w:r>
         <w:rPr>
+          <w:rFonts w:asciiTheme="majorBidi" w:hAnsiTheme="majorBidi"/>
           <w:lang w:bidi="ar-SA"/>
         </w:rPr>
         <w:t xml:space="preserve"> </w:t>
       </w:r>
       <w:r>
         <w:rPr>
+          <w:rFonts w:asciiTheme="majorBidi" w:hAnsiTheme="majorBidi"/>
           <w:lang w:bidi="ar-SA"/>
         </w:rPr>
         <w:tab/>
@@ -14198,12 +15957,14 @@
       <w:proofErr w:type="gramStart"/>
       <w:r>
         <w:rPr>
+          <w:rFonts w:asciiTheme="majorBidi" w:hAnsiTheme="majorBidi"/>
           <w:lang w:bidi="ar-SA"/>
         </w:rPr>
         <w:t>0</w:t>
       </w:r>
       <w:r>
         <w:rPr>
+          <w:rFonts w:asciiTheme="majorBidi" w:hAnsiTheme="majorBidi"/>
           <w:lang w:bidi="ar-SA"/>
         </w:rPr>
         <w:t>82,SP</w:t>
@@ -14211,27 +15972,33 @@
       <w:proofErr w:type="gramEnd"/>
       <w:r>
         <w:rPr>
+          <w:rFonts w:asciiTheme="majorBidi" w:hAnsiTheme="majorBidi"/>
           <w:lang w:bidi="ar-SA"/>
         </w:rPr>
         <w:t>21-BSE-072</w:t>
       </w:r>
       <w:r>
         <w:rPr>
+          <w:rFonts w:asciiTheme="majorBidi" w:hAnsiTheme="majorBidi"/>
           <w:lang w:bidi="ar-SA"/>
         </w:rPr>
         <w:t>):</w:t>
       </w:r>
+      <w:bookmarkEnd w:id="55"/>
     </w:p>
     <w:p>
       <w:pPr>
         <w:pStyle w:val="Heading3"/>
         <w:rPr>
+          <w:rFonts w:asciiTheme="majorBidi" w:hAnsiTheme="majorBidi"/>
           <w:lang w:bidi="ar-SA"/>
         </w:rPr>
       </w:pPr>
+      <w:bookmarkStart w:id="56" w:name="_Toc121422373"/>
       <w:proofErr w:type="spellStart"/>
       <w:r>
         <w:rPr>
+          <w:rFonts w:asciiTheme="majorBidi" w:hAnsiTheme="majorBidi"/>
           <w:lang w:bidi="ar-SA"/>
         </w:rPr>
         <w:t>Haris</w:t>
@@ -14239,24 +16006,28 @@
       <w:proofErr w:type="spellEnd"/>
       <w:r>
         <w:rPr>
+          <w:rFonts w:asciiTheme="majorBidi" w:hAnsiTheme="majorBidi"/>
           <w:lang w:bidi="ar-SA"/>
         </w:rPr>
         <w:t xml:space="preserve"> Naeem &amp; Zain </w:t>
       </w:r>
       <w:r>
         <w:rPr>
+          <w:rFonts w:asciiTheme="majorBidi" w:hAnsiTheme="majorBidi"/>
           <w:lang w:bidi="ar-SA"/>
         </w:rPr>
         <w:tab/>
       </w:r>
       <w:r>
         <w:rPr>
+          <w:rFonts w:asciiTheme="majorBidi" w:hAnsiTheme="majorBidi"/>
           <w:lang w:bidi="ar-SA"/>
         </w:rPr>
         <w:tab/>
       </w:r>
       <w:r>
         <w:rPr>
+          <w:rFonts w:asciiTheme="majorBidi" w:hAnsiTheme="majorBidi"/>
           <w:lang w:bidi="ar-SA"/>
         </w:rPr>
         <w:tab/>
@@ -14265,12 +16036,14 @@
       <w:proofErr w:type="gramStart"/>
       <w:r>
         <w:rPr>
+          <w:rFonts w:asciiTheme="majorBidi" w:hAnsiTheme="majorBidi"/>
           <w:lang w:bidi="ar-SA"/>
         </w:rPr>
         <w:t>0</w:t>
       </w:r>
       <w:r>
         <w:rPr>
+          <w:rFonts w:asciiTheme="majorBidi" w:hAnsiTheme="majorBidi"/>
           <w:lang w:bidi="ar-SA"/>
         </w:rPr>
         <w:t>65,SP</w:t>
@@ -14278,44 +16051,53 @@
       <w:proofErr w:type="gramEnd"/>
       <w:r>
         <w:rPr>
+          <w:rFonts w:asciiTheme="majorBidi" w:hAnsiTheme="majorBidi"/>
           <w:lang w:bidi="ar-SA"/>
         </w:rPr>
         <w:t>21-BSE-066</w:t>
       </w:r>
       <w:r>
         <w:rPr>
+          <w:rFonts w:asciiTheme="majorBidi" w:hAnsiTheme="majorBidi"/>
           <w:lang w:bidi="ar-SA"/>
         </w:rPr>
         <w:t>):</w:t>
       </w:r>
+      <w:bookmarkEnd w:id="56"/>
     </w:p>
     <w:p>
       <w:pPr>
         <w:pStyle w:val="Heading3"/>
         <w:rPr>
+          <w:rFonts w:asciiTheme="majorBidi" w:hAnsiTheme="majorBidi"/>
           <w:lang w:bidi="ar-SA"/>
         </w:rPr>
       </w:pPr>
-      <w:r>
-        <w:rPr>
+      <w:bookmarkStart w:id="57" w:name="_Toc121422374"/>
+      <w:r>
+        <w:rPr>
+          <w:rFonts w:asciiTheme="majorBidi" w:hAnsiTheme="majorBidi"/>
           <w:lang w:bidi="ar-SA"/>
         </w:rPr>
         <w:t xml:space="preserve">Muhammad Uzair </w:t>
       </w:r>
       <w:r>
         <w:rPr>
+          <w:rFonts w:asciiTheme="majorBidi" w:hAnsiTheme="majorBidi"/>
           <w:lang w:bidi="ar-SA"/>
         </w:rPr>
         <w:tab/>
       </w:r>
       <w:r>
         <w:rPr>
+          <w:rFonts w:asciiTheme="majorBidi" w:hAnsiTheme="majorBidi"/>
           <w:lang w:bidi="ar-SA"/>
         </w:rPr>
         <w:tab/>
       </w:r>
       <w:r>
         <w:rPr>
+          <w:rFonts w:asciiTheme="majorBidi" w:hAnsiTheme="majorBidi"/>
           <w:lang w:bidi="ar-SA"/>
         </w:rPr>
         <w:tab/>
@@ -14323,20 +16105,24 @@
       </w:r>
       <w:r>
         <w:rPr>
+          <w:rFonts w:asciiTheme="majorBidi" w:hAnsiTheme="majorBidi"/>
           <w:lang w:bidi="ar-SA"/>
         </w:rPr>
         <w:t>59</w:t>
       </w:r>
       <w:r>
         <w:rPr>
+          <w:rFonts w:asciiTheme="majorBidi" w:hAnsiTheme="majorBidi"/>
           <w:lang w:bidi="ar-SA"/>
         </w:rPr>
         <w:t>):</w:t>
       </w:r>
+      <w:bookmarkEnd w:id="57"/>
     </w:p>
     <w:p>
       <w:pPr>
         <w:rPr>
+          <w:rFonts w:asciiTheme="majorBidi" w:hAnsiTheme="majorBidi" w:cstheme="majorBidi"/>
           <w:lang w:bidi="ar-SA"/>
         </w:rPr>
       </w:pPr>
@@ -14344,6 +16130,7 @@
     <w:p>
       <w:pPr>
         <w:rPr>
+          <w:rFonts w:asciiTheme="majorBidi" w:hAnsiTheme="majorBidi" w:cstheme="majorBidi"/>
           <w:lang w:bidi="ar-SA"/>
         </w:rPr>
       </w:pPr>
@@ -14352,12 +16139,15 @@
       <w:pPr>
         <w:pStyle w:val="Heading1"/>
         <w:rPr>
+          <w:rFonts w:asciiTheme="majorBidi" w:hAnsiTheme="majorBidi" w:cstheme="majorBidi"/>
           <w:sz w:val="32"/>
           <w:szCs w:val="24"/>
         </w:rPr>
       </w:pPr>
-      <w:r>
-        <w:rPr>
+      <w:bookmarkStart w:id="58" w:name="_Toc121422375"/>
+      <w:r>
+        <w:rPr>
+          <w:rFonts w:asciiTheme="majorBidi" w:hAnsiTheme="majorBidi" w:cstheme="majorBidi"/>
           <w:sz w:val="32"/>
           <w:szCs w:val="24"/>
         </w:rPr>
@@ -14365,6 +16155,7 @@
       </w:r>
       <w:r>
         <w:rPr>
+          <w:rFonts w:asciiTheme="majorBidi" w:hAnsiTheme="majorBidi" w:cstheme="majorBidi"/>
           <w:sz w:val="32"/>
           <w:szCs w:val="24"/>
         </w:rPr>
@@ -14372,6 +16163,7 @@
       </w:r>
       <w:r>
         <w:rPr>
+          <w:rFonts w:asciiTheme="majorBidi" w:hAnsiTheme="majorBidi" w:cstheme="majorBidi"/>
           <w:sz w:val="32"/>
           <w:szCs w:val="24"/>
         </w:rPr>
@@ -14379,15 +16171,18 @@
       </w:r>
       <w:r>
         <w:rPr>
+          <w:rFonts w:asciiTheme="majorBidi" w:hAnsiTheme="majorBidi" w:cstheme="majorBidi"/>
           <w:sz w:val="32"/>
           <w:szCs w:val="24"/>
         </w:rPr>
         <w:t>Domain Model</w:t>
       </w:r>
+      <w:bookmarkEnd w:id="58"/>
     </w:p>
     <w:p>
       <w:pPr>
         <w:rPr>
+          <w:rFonts w:asciiTheme="majorBidi" w:hAnsiTheme="majorBidi" w:cstheme="majorBidi"/>
           <w:lang w:bidi="ar-SA"/>
         </w:rPr>
       </w:pPr>
@@ -14396,12 +16191,15 @@
       <w:pPr>
         <w:pStyle w:val="Heading1"/>
         <w:rPr>
+          <w:rFonts w:asciiTheme="majorBidi" w:hAnsiTheme="majorBidi" w:cstheme="majorBidi"/>
           <w:sz w:val="32"/>
           <w:szCs w:val="24"/>
         </w:rPr>
       </w:pPr>
-      <w:r>
-        <w:rPr>
+      <w:bookmarkStart w:id="59" w:name="_Toc121422376"/>
+      <w:r>
+        <w:rPr>
+          <w:rFonts w:asciiTheme="majorBidi" w:hAnsiTheme="majorBidi" w:cstheme="majorBidi"/>
           <w:sz w:val="32"/>
           <w:szCs w:val="24"/>
         </w:rPr>
@@ -14409,6 +16207,7 @@
       </w:r>
       <w:r>
         <w:rPr>
+          <w:rFonts w:asciiTheme="majorBidi" w:hAnsiTheme="majorBidi" w:cstheme="majorBidi"/>
           <w:sz w:val="32"/>
           <w:szCs w:val="24"/>
         </w:rPr>
@@ -14416,6 +16215,7 @@
       </w:r>
       <w:r>
         <w:rPr>
+          <w:rFonts w:asciiTheme="majorBidi" w:hAnsiTheme="majorBidi" w:cstheme="majorBidi"/>
           <w:sz w:val="32"/>
           <w:szCs w:val="24"/>
         </w:rPr>
@@ -14423,28 +16223,40 @@
       </w:r>
       <w:r>
         <w:rPr>
+          <w:rFonts w:asciiTheme="majorBidi" w:hAnsiTheme="majorBidi" w:cstheme="majorBidi"/>
           <w:sz w:val="32"/>
           <w:szCs w:val="24"/>
         </w:rPr>
         <w:t>Architecture Diagram</w:t>
       </w:r>
+      <w:bookmarkEnd w:id="59"/>
     </w:p>
     <w:p>
       <w:pPr>
         <w:rPr>
+          <w:rFonts w:asciiTheme="majorBidi" w:hAnsiTheme="majorBidi" w:cstheme="majorBidi"/>
           <w:lang w:bidi="ar-SA"/>
         </w:rPr>
       </w:pPr>
       <w:r>
         <w:rPr>
+          <w:rFonts w:asciiTheme="majorBidi" w:hAnsiTheme="majorBidi" w:cstheme="majorBidi"/>
           <w:noProof/>
           <w:lang w:bidi="ar-SA"/>
         </w:rPr>
         <w:drawing>
-          <wp:inline distT="0" distB="0" distL="0" distR="0" wp14:anchorId="046DEE85" wp14:editId="000DC30D">
-            <wp:extent cx="5943600" cy="5267960"/>
+          <wp:anchor distT="0" distB="0" distL="114300" distR="114300" simplePos="0" relativeHeight="251661312" behindDoc="0" locked="0" layoutInCell="1" allowOverlap="1" wp14:anchorId="7498866B" wp14:editId="7B5EEF35">
+            <wp:simplePos x="0" y="0"/>
+            <wp:positionH relativeFrom="column">
+              <wp:posOffset>0</wp:posOffset>
+            </wp:positionH>
+            <wp:positionV relativeFrom="paragraph">
+              <wp:posOffset>236220</wp:posOffset>
+            </wp:positionV>
+            <wp:extent cx="5638800" cy="5267960"/>
             <wp:effectExtent l="0" t="0" r="0" b="0"/>
-            <wp:docPr id="6" name="Picture 6"/>
+            <wp:wrapTopAndBottom/>
+            <wp:docPr id="6" name="Picture 6" descr="Diagram&#10;&#10;Description automatically generated"/>
             <wp:cNvGraphicFramePr>
               <a:graphicFrameLocks xmlns:a="http://schemas.openxmlformats.org/drawingml/2006/main" noChangeAspect="1"/>
             </wp:cNvGraphicFramePr>
@@ -14452,34 +16264,48 @@
               <a:graphicData uri="http://schemas.openxmlformats.org/drawingml/2006/picture">
                 <pic:pic xmlns:pic="http://schemas.openxmlformats.org/drawingml/2006/picture">
                   <pic:nvPicPr>
-                    <pic:cNvPr id="6" name="Picture 6"/>
+                    <pic:cNvPr id="6" name="Picture 6" descr="Diagram&#10;&#10;Description automatically generated"/>
                     <pic:cNvPicPr/>
                   </pic:nvPicPr>
-                  <pic:blipFill>
+                  <pic:blipFill rotWithShape="1">
                     <a:blip r:embed="rId14"/>
-                    <a:stretch>
-                      <a:fillRect/>
-                    </a:stretch>
+                    <a:srcRect l="8205" r="23589"/>
+                    <a:stretch/>
                   </pic:blipFill>
-                  <pic:spPr>
+                  <pic:spPr bwMode="auto">
                     <a:xfrm>
                       <a:off x="0" y="0"/>
-                      <a:ext cx="5943600" cy="5267960"/>
+                      <a:ext cx="5638800" cy="5267960"/>
                     </a:xfrm>
                     <a:prstGeom prst="rect">
                       <a:avLst/>
                     </a:prstGeom>
+                    <a:ln>
+                      <a:noFill/>
+                    </a:ln>
+                    <a:extLst>
+                      <a:ext uri="{53640926-AAD7-44D8-BBD7-CCE9431645EC}">
+                        <a14:shadowObscured xmlns:a14="http://schemas.microsoft.com/office/drawing/2010/main"/>
+                      </a:ext>
+                    </a:extLst>
                   </pic:spPr>
                 </pic:pic>
               </a:graphicData>
             </a:graphic>
-          </wp:inline>
+            <wp14:sizeRelH relativeFrom="page">
+              <wp14:pctWidth>0</wp14:pctWidth>
+            </wp14:sizeRelH>
+            <wp14:sizeRelV relativeFrom="page">
+              <wp14:pctHeight>0</wp14:pctHeight>
+            </wp14:sizeRelV>
+          </wp:anchor>
         </w:drawing>
       </w:r>
     </w:p>
     <w:p>
       <w:pPr>
         <w:rPr>
+          <w:rFonts w:asciiTheme="majorBidi" w:hAnsiTheme="majorBidi" w:cstheme="majorBidi"/>
           <w:lang w:bidi="ar-SA"/>
         </w:rPr>
       </w:pPr>
@@ -14487,6 +16313,7 @@
     <w:p>
       <w:pPr>
         <w:rPr>
+          <w:rFonts w:asciiTheme="majorBidi" w:hAnsiTheme="majorBidi" w:cstheme="majorBidi"/>
           <w:lang w:bidi="ar-SA"/>
         </w:rPr>
       </w:pPr>
@@ -14494,6 +16321,7 @@
     <w:p>
       <w:pPr>
         <w:rPr>
+          <w:rFonts w:asciiTheme="majorBidi" w:hAnsiTheme="majorBidi" w:cstheme="majorBidi"/>
           <w:lang w:bidi="ar-SA"/>
         </w:rPr>
       </w:pPr>

--- a/Docs/Readit.docx
+++ b/Docs/Readit.docx
@@ -1,6 +1,6 @@
 
 <file path=word/document.xml><?xml version="1.0" encoding="utf-8"?>
-<w:document xmlns:wpc="http://schemas.microsoft.com/office/word/2010/wordprocessingCanvas" xmlns:cx="http://schemas.microsoft.com/office/drawing/2014/chartex" xmlns:cx1="http://schemas.microsoft.com/office/drawing/2015/9/8/chartex" xmlns:cx2="http://schemas.microsoft.com/office/drawing/2015/10/21/chartex" xmlns:cx3="http://schemas.microsoft.com/office/drawing/2016/5/9/chartex" xmlns:cx4="http://schemas.microsoft.com/office/drawing/2016/5/10/chartex" xmlns:cx5="http://schemas.microsoft.com/office/drawing/2016/5/11/chartex" xmlns:cx6="http://schemas.microsoft.com/office/drawing/2016/5/12/chartex" xmlns:cx7="http://schemas.microsoft.com/office/drawing/2016/5/13/chartex" xmlns:cx8="http://schemas.microsoft.com/office/drawing/2016/5/14/chartex" xmlns:mc="http://schemas.openxmlformats.org/markup-compatibility/2006" xmlns:aink="http://schemas.microsoft.com/office/drawing/2016/ink" xmlns:am3d="http://schemas.microsoft.com/office/drawing/2017/model3d" xmlns:o="urn:schemas-microsoft-com:office:office" xmlns:r="http://schemas.openxmlformats.org/officeDocument/2006/relationships" xmlns:m="http://schemas.openxmlformats.org/officeDocument/2006/math" xmlns:v="urn:schemas-microsoft-com:vml" xmlns:wp14="http://schemas.microsoft.com/office/word/2010/wordprocessingDrawing" xmlns:wp="http://schemas.openxmlformats.org/drawingml/2006/wordprocessingDrawing" xmlns:w10="urn:schemas-microsoft-com:office:word" xmlns:w="http://schemas.openxmlformats.org/wordprocessingml/2006/main" xmlns:w14="http://schemas.microsoft.com/office/word/2010/wordml" xmlns:w15="http://schemas.microsoft.com/office/word/2012/wordml" xmlns:w16cex="http://schemas.microsoft.com/office/word/2018/wordml/cex" xmlns:w16cid="http://schemas.microsoft.com/office/word/2016/wordml/cid" xmlns:w16="http://schemas.microsoft.com/office/word/2018/wordml" xmlns:w16sdtdh="http://schemas.microsoft.com/office/word/2020/wordml/sdtdatahash" xmlns:w16se="http://schemas.microsoft.com/office/word/2015/wordml/symex" xmlns:wpg="http://schemas.microsoft.com/office/word/2010/wordprocessingGroup" xmlns:wpi="http://schemas.microsoft.com/office/word/2010/wordprocessingInk" xmlns:wne="http://schemas.microsoft.com/office/word/2006/wordml" xmlns:wps="http://schemas.microsoft.com/office/word/2010/wordprocessingShape" mc:Ignorable="w14 w15 w16se w16cid w16 w16cex w16sdtdh wp14">
+<w:document xmlns:wpc="http://schemas.microsoft.com/office/word/2010/wordprocessingCanvas" xmlns:mc="http://schemas.openxmlformats.org/markup-compatibility/2006" xmlns:o="urn:schemas-microsoft-com:office:office" xmlns:r="http://schemas.openxmlformats.org/officeDocument/2006/relationships" xmlns:m="http://schemas.openxmlformats.org/officeDocument/2006/math" xmlns:v="urn:schemas-microsoft-com:vml" xmlns:wp14="http://schemas.microsoft.com/office/word/2010/wordprocessingDrawing" xmlns:wp="http://schemas.openxmlformats.org/drawingml/2006/wordprocessingDrawing" xmlns:w10="urn:schemas-microsoft-com:office:word" xmlns:w="http://schemas.openxmlformats.org/wordprocessingml/2006/main" xmlns:w14="http://schemas.microsoft.com/office/word/2010/wordml" xmlns:w15="http://schemas.microsoft.com/office/word/2012/wordml" xmlns:wpg="http://schemas.microsoft.com/office/word/2010/wordprocessingGroup" xmlns:wpi="http://schemas.microsoft.com/office/word/2010/wordprocessingInk" xmlns:wne="http://schemas.microsoft.com/office/word/2006/wordml" xmlns:wps="http://schemas.microsoft.com/office/word/2010/wordprocessingShape" mc:Ignorable="w14 w15 wp14">
   <w:body>
     <w:p>
       <w:pPr>
@@ -22,6 +22,7 @@
           <w:noProof/>
           <w:sz w:val="30"/>
           <w:szCs w:val="30"/>
+          <w:lang w:bidi="ar-SA"/>
         </w:rPr>
         <w:drawing>
           <wp:anchor distT="0" distB="0" distL="114300" distR="114300" simplePos="0" relativeHeight="251660288" behindDoc="0" locked="0" layoutInCell="1" allowOverlap="1" wp14:anchorId="00ECEDB9" wp14:editId="1C68720E">
@@ -2960,6 +2961,8 @@
       </w:pPr>
       <w:bookmarkStart w:id="3" w:name="_Toc101427039"/>
       <w:bookmarkStart w:id="4" w:name="_Toc117836322"/>
+      <w:bookmarkStart w:id="5" w:name="_GoBack"/>
+      <w:bookmarkEnd w:id="5"/>
       <w:r>
         <w:rPr>
           <w:rFonts w:asciiTheme="majorBidi" w:hAnsiTheme="majorBidi"/>
@@ -3088,16 +3091,16 @@
           <w:rFonts w:asciiTheme="majorBidi" w:hAnsiTheme="majorBidi"/>
         </w:rPr>
       </w:pPr>
-      <w:bookmarkStart w:id="5" w:name="_Toc101427040"/>
-      <w:bookmarkStart w:id="6" w:name="_Toc117836323"/>
+      <w:bookmarkStart w:id="6" w:name="_Toc101427040"/>
+      <w:bookmarkStart w:id="7" w:name="_Toc117836323"/>
       <w:r>
         <w:rPr>
           <w:rFonts w:asciiTheme="majorBidi" w:hAnsiTheme="majorBidi"/>
         </w:rPr>
         <w:t>Vision and Business Case</w:t>
       </w:r>
-      <w:bookmarkEnd w:id="5"/>
       <w:bookmarkEnd w:id="6"/>
+      <w:bookmarkEnd w:id="7"/>
       <w:r>
         <w:rPr>
           <w:rFonts w:asciiTheme="majorBidi" w:hAnsiTheme="majorBidi"/>
@@ -3169,15 +3172,15 @@
           <w:rFonts w:asciiTheme="majorBidi" w:hAnsiTheme="majorBidi"/>
         </w:rPr>
       </w:pPr>
-      <w:bookmarkStart w:id="7" w:name="_Toc117836324"/>
-      <w:bookmarkStart w:id="8" w:name="_Toc101427042"/>
+      <w:bookmarkStart w:id="8" w:name="_Toc117836324"/>
+      <w:bookmarkStart w:id="9" w:name="_Toc101427042"/>
       <w:r>
         <w:rPr>
           <w:rFonts w:asciiTheme="majorBidi" w:hAnsiTheme="majorBidi"/>
         </w:rPr>
         <w:t>Use-Case Model</w:t>
       </w:r>
-      <w:bookmarkEnd w:id="7"/>
+      <w:bookmarkEnd w:id="8"/>
     </w:p>
     <w:p>
       <w:pPr>
@@ -3239,15 +3242,15 @@
           <w:rFonts w:asciiTheme="majorBidi" w:hAnsiTheme="majorBidi"/>
         </w:rPr>
       </w:pPr>
-      <w:bookmarkStart w:id="9" w:name="_Toc117836325"/>
+      <w:bookmarkStart w:id="10" w:name="_Toc117836325"/>
       <w:r>
         <w:rPr>
           <w:rFonts w:asciiTheme="majorBidi" w:hAnsiTheme="majorBidi"/>
         </w:rPr>
         <w:t>Supplementary Specification</w:t>
       </w:r>
-      <w:bookmarkEnd w:id="8"/>
       <w:bookmarkEnd w:id="9"/>
+      <w:bookmarkEnd w:id="10"/>
     </w:p>
     <w:p>
       <w:pPr>
@@ -3467,16 +3470,16 @@
           <w:rFonts w:asciiTheme="majorBidi" w:hAnsiTheme="majorBidi"/>
         </w:rPr>
       </w:pPr>
-      <w:bookmarkStart w:id="10" w:name="_Toc101427043"/>
-      <w:bookmarkStart w:id="11" w:name="_Toc117836326"/>
+      <w:bookmarkStart w:id="11" w:name="_Toc101427043"/>
+      <w:bookmarkStart w:id="12" w:name="_Toc117836326"/>
       <w:r>
         <w:rPr>
           <w:rFonts w:asciiTheme="majorBidi" w:hAnsiTheme="majorBidi"/>
         </w:rPr>
         <w:t>Glossary</w:t>
       </w:r>
-      <w:bookmarkEnd w:id="10"/>
       <w:bookmarkEnd w:id="11"/>
+      <w:bookmarkEnd w:id="12"/>
     </w:p>
     <w:p>
       <w:pPr>
@@ -3506,16 +3509,16 @@
           <w:rFonts w:asciiTheme="majorBidi" w:hAnsiTheme="majorBidi"/>
         </w:rPr>
       </w:pPr>
-      <w:bookmarkStart w:id="12" w:name="_Toc101427044"/>
-      <w:bookmarkStart w:id="13" w:name="_Toc117836327"/>
+      <w:bookmarkStart w:id="13" w:name="_Toc101427044"/>
+      <w:bookmarkStart w:id="14" w:name="_Toc117836327"/>
       <w:r>
         <w:rPr>
           <w:rFonts w:asciiTheme="majorBidi" w:hAnsiTheme="majorBidi"/>
         </w:rPr>
         <w:t>Risk List &amp; Risk Management Plan</w:t>
       </w:r>
-      <w:bookmarkEnd w:id="12"/>
       <w:bookmarkEnd w:id="13"/>
+      <w:bookmarkEnd w:id="14"/>
     </w:p>
     <w:p>
       <w:pPr>
@@ -3686,16 +3689,16 @@
           <w:rFonts w:asciiTheme="majorBidi" w:hAnsiTheme="majorBidi" w:cstheme="majorBidi"/>
         </w:rPr>
       </w:pPr>
-      <w:bookmarkStart w:id="14" w:name="_Toc101427045"/>
-      <w:bookmarkStart w:id="15" w:name="_Toc117836328"/>
+      <w:bookmarkStart w:id="15" w:name="_Toc101427045"/>
+      <w:bookmarkStart w:id="16" w:name="_Toc117836328"/>
       <w:r>
         <w:rPr>
           <w:rFonts w:asciiTheme="majorBidi" w:hAnsiTheme="majorBidi" w:cstheme="majorBidi"/>
         </w:rPr>
         <w:t>CHAPTER 2 USE CASES</w:t>
       </w:r>
-      <w:bookmarkEnd w:id="14"/>
       <w:bookmarkEnd w:id="15"/>
+      <w:bookmarkEnd w:id="16"/>
     </w:p>
     <w:p>
       <w:pPr>
@@ -3711,8 +3714,8 @@
           <w:rFonts w:asciiTheme="majorBidi" w:hAnsiTheme="majorBidi"/>
         </w:rPr>
       </w:pPr>
-      <w:bookmarkStart w:id="16" w:name="_Toc101427046"/>
-      <w:bookmarkStart w:id="17" w:name="_Toc117836329"/>
+      <w:bookmarkStart w:id="17" w:name="_Toc101427046"/>
+      <w:bookmarkStart w:id="18" w:name="_Toc117836329"/>
       <w:r>
         <w:rPr>
           <w:rFonts w:asciiTheme="majorBidi" w:hAnsiTheme="majorBidi"/>
@@ -3720,8 +3723,8 @@
         <w:lastRenderedPageBreak/>
         <w:t>Use Case Diagram</w:t>
       </w:r>
-      <w:bookmarkEnd w:id="16"/>
       <w:bookmarkEnd w:id="17"/>
+      <w:bookmarkEnd w:id="18"/>
     </w:p>
     <w:p>
       <w:pPr>
@@ -3730,16 +3733,16 @@
           <w:rFonts w:asciiTheme="majorBidi" w:hAnsiTheme="majorBidi"/>
         </w:rPr>
       </w:pPr>
-      <w:bookmarkStart w:id="18" w:name="_Toc101427047"/>
-      <w:bookmarkStart w:id="19" w:name="_Toc117836330"/>
+      <w:bookmarkStart w:id="19" w:name="_Toc101427047"/>
+      <w:bookmarkStart w:id="20" w:name="_Toc117836330"/>
       <w:r>
         <w:rPr>
           <w:rFonts w:asciiTheme="majorBidi" w:hAnsiTheme="majorBidi"/>
         </w:rPr>
         <w:t>Brief Level Use Cases</w:t>
       </w:r>
-      <w:bookmarkEnd w:id="18"/>
       <w:bookmarkEnd w:id="19"/>
+      <w:bookmarkEnd w:id="20"/>
     </w:p>
     <w:p>
       <w:pPr>
@@ -3748,8 +3751,8 @@
           <w:rFonts w:asciiTheme="majorBidi" w:hAnsiTheme="majorBidi"/>
         </w:rPr>
       </w:pPr>
-      <w:bookmarkStart w:id="20" w:name="_Toc101427048"/>
-      <w:bookmarkStart w:id="21" w:name="_Toc117836331"/>
+      <w:bookmarkStart w:id="21" w:name="_Toc101427048"/>
+      <w:bookmarkStart w:id="22" w:name="_Toc117836331"/>
       <w:r>
         <w:rPr>
           <w:rFonts w:asciiTheme="majorBidi" w:hAnsiTheme="majorBidi"/>
@@ -3798,8 +3801,8 @@
         </w:rPr>
         <w:t>)</w:t>
       </w:r>
-      <w:bookmarkEnd w:id="20"/>
       <w:bookmarkEnd w:id="21"/>
+      <w:bookmarkEnd w:id="22"/>
     </w:p>
     <w:p>
       <w:pPr>
@@ -3808,14 +3811,14 @@
           <w:rFonts w:asciiTheme="majorBidi" w:hAnsiTheme="majorBidi"/>
         </w:rPr>
       </w:pPr>
-      <w:bookmarkStart w:id="22" w:name="_Toc101427049"/>
+      <w:bookmarkStart w:id="23" w:name="_Toc101427049"/>
       <w:r>
         <w:rPr>
           <w:rFonts w:asciiTheme="majorBidi" w:hAnsiTheme="majorBidi"/>
         </w:rPr>
         <w:t xml:space="preserve">Use Case: Process </w:t>
       </w:r>
-      <w:bookmarkEnd w:id="22"/>
+      <w:bookmarkEnd w:id="23"/>
       <w:r>
         <w:rPr>
           <w:rFonts w:asciiTheme="majorBidi" w:hAnsiTheme="majorBidi"/>
@@ -3952,7 +3955,7 @@
           <w:rFonts w:asciiTheme="majorBidi" w:hAnsiTheme="majorBidi"/>
         </w:rPr>
       </w:pPr>
-      <w:bookmarkStart w:id="23" w:name="_Toc117836332"/>
+      <w:bookmarkStart w:id="24" w:name="_Toc117836332"/>
       <w:r>
         <w:rPr>
           <w:rFonts w:asciiTheme="majorBidi" w:hAnsiTheme="majorBidi"/>
@@ -3988,119 +3991,6 @@
           <w:rFonts w:asciiTheme="majorBidi" w:hAnsiTheme="majorBidi"/>
         </w:rPr>
         <w:t>SP21-BSE-082</w:t>
-      </w:r>
-      <w:r>
-        <w:rPr>
-          <w:rFonts w:asciiTheme="majorBidi" w:hAnsiTheme="majorBidi"/>
-        </w:rPr>
-        <w:t>)</w:t>
-      </w:r>
-      <w:bookmarkEnd w:id="23"/>
-    </w:p>
-    <w:p>
-      <w:pPr>
-        <w:pStyle w:val="Heading4"/>
-        <w:rPr>
-          <w:rFonts w:asciiTheme="majorBidi" w:hAnsiTheme="majorBidi"/>
-        </w:rPr>
-      </w:pPr>
-      <w:r>
-        <w:rPr>
-          <w:rFonts w:asciiTheme="majorBidi" w:hAnsiTheme="majorBidi"/>
-        </w:rPr>
-        <w:t xml:space="preserve">Use Case: </w:t>
-      </w:r>
-      <w:r>
-        <w:rPr>
-          <w:rFonts w:asciiTheme="majorBidi" w:hAnsiTheme="majorBidi"/>
-        </w:rPr>
-        <w:t xml:space="preserve">Process </w:t>
-      </w:r>
-      <w:r>
-        <w:rPr>
-          <w:rFonts w:asciiTheme="majorBidi" w:hAnsiTheme="majorBidi"/>
-        </w:rPr>
-        <w:t>Assignment Management</w:t>
-      </w:r>
-    </w:p>
-    <w:p>
-      <w:pPr>
-        <w:jc w:val="both"/>
-        <w:rPr>
-          <w:sz w:val="24"/>
-          <w:szCs w:val="24"/>
-        </w:rPr>
-      </w:pPr>
-      <w:r>
-        <w:rPr>
-          <w:sz w:val="24"/>
-          <w:szCs w:val="24"/>
-        </w:rPr>
-        <w:t>The Use Case of assignment management system includes upload file section where students are assigned to do the task given by the teacher. Further, it includes choose file section which extends upload pdf, PowerPoint and word file in which students can select the assigned file from their system. There is another section, download file where the teachers determine the task for students and later on students ca check that against which they will upload the file. The section set due date is used by teacher inside which they set due date for the specified task and that includes other status like, pending, close, submitted and not submitted. Meanwhile, the appearance of these status depend on due date.</w:t>
-      </w:r>
-    </w:p>
-    <w:p>
-      <w:pPr>
-        <w:rPr>
-          <w:rFonts w:asciiTheme="majorBidi" w:hAnsiTheme="majorBidi" w:cstheme="majorBidi"/>
-        </w:rPr>
-      </w:pPr>
-    </w:p>
-    <w:p>
-      <w:pPr>
-        <w:pStyle w:val="Heading3"/>
-        <w:rPr>
-          <w:rFonts w:asciiTheme="majorBidi" w:hAnsiTheme="majorBidi"/>
-        </w:rPr>
-      </w:pPr>
-      <w:bookmarkStart w:id="24" w:name="_Toc117836333"/>
-      <w:r>
-        <w:rPr>
-          <w:rFonts w:asciiTheme="majorBidi" w:hAnsiTheme="majorBidi"/>
-        </w:rPr>
-        <w:t xml:space="preserve">Muhammad </w:t>
-      </w:r>
-      <w:r>
-        <w:rPr>
-          <w:rFonts w:asciiTheme="majorBidi" w:hAnsiTheme="majorBidi"/>
-        </w:rPr>
-        <w:t>Umair</w:t>
-      </w:r>
-      <w:r>
-        <w:rPr>
-          <w:rFonts w:asciiTheme="majorBidi" w:hAnsiTheme="majorBidi"/>
-        </w:rPr>
-        <w:t>, Abdullah</w:t>
-      </w:r>
-      <w:r>
-        <w:rPr>
-          <w:rFonts w:asciiTheme="majorBidi" w:hAnsiTheme="majorBidi"/>
-        </w:rPr>
-        <w:t xml:space="preserve"> </w:t>
-      </w:r>
-      <w:r>
-        <w:rPr>
-          <w:rFonts w:asciiTheme="majorBidi" w:hAnsiTheme="majorBidi"/>
-        </w:rPr>
-        <w:tab/>
-      </w:r>
-      <w:r>
-        <w:rPr>
-          <w:rFonts w:asciiTheme="majorBidi" w:hAnsiTheme="majorBidi"/>
-        </w:rPr>
-        <w:t>(</w:t>
-      </w:r>
-      <w:r>
-        <w:rPr>
-          <w:rFonts w:asciiTheme="majorBidi" w:hAnsiTheme="majorBidi"/>
-        </w:rPr>
-        <w:t>SP21-BSE-058</w:t>
-      </w:r>
-      <w:r>
-        <w:rPr>
-          <w:rFonts w:asciiTheme="majorBidi" w:hAnsiTheme="majorBidi"/>
-        </w:rPr>
-        <w:t>, SP21-BSE-002</w:t>
       </w:r>
       <w:r>
         <w:rPr>
@@ -4121,67 +4011,75 @@
         <w:rPr>
           <w:rFonts w:asciiTheme="majorBidi" w:hAnsiTheme="majorBidi"/>
         </w:rPr>
-        <w:t xml:space="preserve">Use Case: Process </w:t>
-      </w:r>
-      <w:r>
-        <w:rPr>
-          <w:rFonts w:asciiTheme="majorBidi" w:hAnsiTheme="majorBidi"/>
-        </w:rPr>
-        <w:t xml:space="preserve"> name</w:t>
+        <w:t xml:space="preserve">Use Case: </w:t>
+      </w:r>
+      <w:r>
+        <w:rPr>
+          <w:rFonts w:asciiTheme="majorBidi" w:hAnsiTheme="majorBidi"/>
+        </w:rPr>
+        <w:t xml:space="preserve">Process </w:t>
+      </w:r>
+      <w:r>
+        <w:rPr>
+          <w:rFonts w:asciiTheme="majorBidi" w:hAnsiTheme="majorBidi"/>
+        </w:rPr>
+        <w:t>Assignment Management</w:t>
       </w:r>
     </w:p>
     <w:p>
       <w:pPr>
-        <w:rPr>
-          <w:rFonts w:asciiTheme="majorBidi" w:hAnsiTheme="majorBidi" w:cstheme="majorBidi"/>
+        <w:jc w:val="both"/>
+        <w:rPr>
           <w:sz w:val="24"/>
           <w:szCs w:val="24"/>
         </w:rPr>
       </w:pPr>
       <w:r>
         <w:rPr>
-          <w:rFonts w:asciiTheme="majorBidi" w:hAnsiTheme="majorBidi" w:cstheme="majorBidi"/>
           <w:sz w:val="24"/>
           <w:szCs w:val="24"/>
         </w:rPr>
-        <w:t xml:space="preserve">In this use case admin will manage the student activities, admin can add newly registered students to list. It can view and edit profile of </w:t>
-      </w:r>
-      <w:r>
-        <w:rPr>
-          <w:rFonts w:asciiTheme="majorBidi" w:hAnsiTheme="majorBidi" w:cstheme="majorBidi"/>
-          <w:sz w:val="24"/>
-          <w:szCs w:val="24"/>
-        </w:rPr>
-        <w:t>student;</w:t>
-      </w:r>
-      <w:r>
-        <w:rPr>
-          <w:rFonts w:asciiTheme="majorBidi" w:hAnsiTheme="majorBidi" w:cstheme="majorBidi"/>
-          <w:sz w:val="24"/>
-          <w:szCs w:val="24"/>
-        </w:rPr>
-        <w:t xml:space="preserve"> it can also remove student from list.</w:t>
+        <w:t>The Use Case of assignment management system includes upload file section where students are assigned to do the task given by the teacher. Further, it includes choose file section which extends upload pdf, PowerPoint and word file in which students can select the assigned file from their system. There is another section, download file where the teachers determine the task for students and later on students ca check that against which they will upload the file. The section set due date is used by teacher inside which they set due date for the specified task and that includes other status like, pending, close, submitted and not submitted. Meanwhile, the appearance of these status depend on due date.</w:t>
       </w:r>
     </w:p>
     <w:p>
       <w:pPr>
+        <w:rPr>
+          <w:rFonts w:asciiTheme="majorBidi" w:hAnsiTheme="majorBidi" w:cstheme="majorBidi"/>
+        </w:rPr>
+      </w:pPr>
+    </w:p>
+    <w:p>
+      <w:pPr>
         <w:pStyle w:val="Heading3"/>
         <w:rPr>
           <w:rFonts w:asciiTheme="majorBidi" w:hAnsiTheme="majorBidi"/>
         </w:rPr>
       </w:pPr>
-      <w:bookmarkStart w:id="25" w:name="_Toc117836334"/>
-      <w:r>
-        <w:rPr>
-          <w:rFonts w:asciiTheme="majorBidi" w:hAnsiTheme="majorBidi"/>
-        </w:rPr>
-        <w:t>S</w:t>
-      </w:r>
-      <w:r>
-        <w:rPr>
-          <w:rFonts w:asciiTheme="majorBidi" w:hAnsiTheme="majorBidi"/>
-        </w:rPr>
-        <w:t>hahwaiz Iqbal</w:t>
+      <w:bookmarkStart w:id="25" w:name="_Toc117836333"/>
+      <w:r>
+        <w:rPr>
+          <w:rFonts w:asciiTheme="majorBidi" w:hAnsiTheme="majorBidi"/>
+        </w:rPr>
+        <w:t xml:space="preserve">Muhammad </w:t>
+      </w:r>
+      <w:r>
+        <w:rPr>
+          <w:rFonts w:asciiTheme="majorBidi" w:hAnsiTheme="majorBidi"/>
+        </w:rPr>
+        <w:t>Umair</w:t>
+      </w:r>
+      <w:r>
+        <w:rPr>
+          <w:rFonts w:asciiTheme="majorBidi" w:hAnsiTheme="majorBidi"/>
+        </w:rPr>
+        <w:t>, Abdullah</w:t>
+      </w:r>
+      <w:r>
+        <w:rPr>
+          <w:rFonts w:asciiTheme="majorBidi" w:hAnsiTheme="majorBidi"/>
+        </w:rPr>
+        <w:t xml:space="preserve"> </w:t>
       </w:r>
       <w:r>
         <w:rPr>
@@ -4193,25 +4091,19 @@
         <w:rPr>
           <w:rFonts w:asciiTheme="majorBidi" w:hAnsiTheme="majorBidi"/>
         </w:rPr>
-        <w:tab/>
-      </w:r>
-      <w:r>
-        <w:rPr>
-          <w:rFonts w:asciiTheme="majorBidi" w:hAnsiTheme="majorBidi"/>
-        </w:rPr>
-        <w:tab/>
-      </w:r>
-      <w:r>
-        <w:rPr>
-          <w:rFonts w:asciiTheme="majorBidi" w:hAnsiTheme="majorBidi"/>
-        </w:rPr>
         <w:t>(</w:t>
       </w:r>
       <w:r>
         <w:rPr>
           <w:rFonts w:asciiTheme="majorBidi" w:hAnsiTheme="majorBidi"/>
         </w:rPr>
-        <w:t>SP21-BSE-061</w:t>
+        <w:t>SP21-BSE-058</w:t>
+      </w:r>
+      <w:r>
+        <w:rPr>
+          <w:rFonts w:asciiTheme="majorBidi" w:hAnsiTheme="majorBidi"/>
+        </w:rPr>
+        <w:t>, SP21-BSE-002</w:t>
       </w:r>
       <w:r>
         <w:rPr>
@@ -4238,39 +4130,141 @@
         <w:rPr>
           <w:rFonts w:asciiTheme="majorBidi" w:hAnsiTheme="majorBidi"/>
         </w:rPr>
-        <w:t xml:space="preserve"> </w:t>
-      </w:r>
-      <w:r>
-        <w:rPr>
-          <w:rFonts w:asciiTheme="majorBidi" w:hAnsiTheme="majorBidi"/>
-        </w:rPr>
-        <w:t>manage teachers</w:t>
+        <w:t xml:space="preserve"> name</w:t>
       </w:r>
     </w:p>
     <w:p>
       <w:pPr>
-        <w:jc w:val="both"/>
-        <w:rPr>
+        <w:rPr>
+          <w:rFonts w:asciiTheme="majorBidi" w:hAnsiTheme="majorBidi" w:cstheme="majorBidi"/>
           <w:sz w:val="24"/>
           <w:szCs w:val="24"/>
         </w:rPr>
       </w:pPr>
       <w:r>
         <w:rPr>
+          <w:rFonts w:asciiTheme="majorBidi" w:hAnsiTheme="majorBidi" w:cstheme="majorBidi"/>
           <w:sz w:val="24"/>
           <w:szCs w:val="24"/>
         </w:rPr>
-        <w:t>In this use case, the admin will add and manage the teacher’s activities and records, teachers can manage courses and modules to enroll students or set up self-enrollment, and the teacher will manage the student’s progress in the study and other activities. Teachers can upload the attendance of students, upload course content, upload assignment, quiz, and exam marks of students and print the report.</w:t>
+        <w:t xml:space="preserve">In this use case admin will manage the student activities, admin can add newly registered students to list. It can view and edit profile of </w:t>
+      </w:r>
+      <w:r>
+        <w:rPr>
+          <w:rFonts w:asciiTheme="majorBidi" w:hAnsiTheme="majorBidi" w:cstheme="majorBidi"/>
+          <w:sz w:val="24"/>
+          <w:szCs w:val="24"/>
+        </w:rPr>
+        <w:t>student;</w:t>
+      </w:r>
+      <w:r>
+        <w:rPr>
+          <w:rFonts w:asciiTheme="majorBidi" w:hAnsiTheme="majorBidi" w:cstheme="majorBidi"/>
+          <w:sz w:val="24"/>
+          <w:szCs w:val="24"/>
+        </w:rPr>
+        <w:t xml:space="preserve"> it can also remove student from list.</w:t>
       </w:r>
     </w:p>
     <w:p>
       <w:pPr>
+        <w:pStyle w:val="Heading3"/>
+        <w:rPr>
+          <w:rFonts w:asciiTheme="majorBidi" w:hAnsiTheme="majorBidi"/>
+        </w:rPr>
+      </w:pPr>
+      <w:bookmarkStart w:id="26" w:name="_Toc117836334"/>
+      <w:r>
+        <w:rPr>
+          <w:rFonts w:asciiTheme="majorBidi" w:hAnsiTheme="majorBidi"/>
+        </w:rPr>
+        <w:t>S</w:t>
+      </w:r>
+      <w:r>
+        <w:rPr>
+          <w:rFonts w:asciiTheme="majorBidi" w:hAnsiTheme="majorBidi"/>
+        </w:rPr>
+        <w:t>hahwaiz Iqbal</w:t>
+      </w:r>
+      <w:r>
+        <w:rPr>
+          <w:rFonts w:asciiTheme="majorBidi" w:hAnsiTheme="majorBidi"/>
+        </w:rPr>
+        <w:tab/>
+      </w:r>
+      <w:r>
+        <w:rPr>
+          <w:rFonts w:asciiTheme="majorBidi" w:hAnsiTheme="majorBidi"/>
+        </w:rPr>
+        <w:tab/>
+      </w:r>
+      <w:r>
+        <w:rPr>
+          <w:rFonts w:asciiTheme="majorBidi" w:hAnsiTheme="majorBidi"/>
+        </w:rPr>
+        <w:tab/>
+      </w:r>
+      <w:r>
+        <w:rPr>
+          <w:rFonts w:asciiTheme="majorBidi" w:hAnsiTheme="majorBidi"/>
+        </w:rPr>
+        <w:t>(</w:t>
+      </w:r>
+      <w:r>
+        <w:rPr>
+          <w:rFonts w:asciiTheme="majorBidi" w:hAnsiTheme="majorBidi"/>
+        </w:rPr>
+        <w:t>SP21-BSE-061</w:t>
+      </w:r>
+      <w:r>
+        <w:rPr>
+          <w:rFonts w:asciiTheme="majorBidi" w:hAnsiTheme="majorBidi"/>
+        </w:rPr>
+        <w:t>)</w:t>
+      </w:r>
+      <w:bookmarkEnd w:id="26"/>
+    </w:p>
+    <w:p>
+      <w:pPr>
+        <w:pStyle w:val="Heading4"/>
+        <w:rPr>
+          <w:rFonts w:asciiTheme="majorBidi" w:hAnsiTheme="majorBidi"/>
+        </w:rPr>
+      </w:pPr>
+      <w:r>
+        <w:rPr>
+          <w:rFonts w:asciiTheme="majorBidi" w:hAnsiTheme="majorBidi"/>
+        </w:rPr>
+        <w:t xml:space="preserve">Use Case: Process </w:t>
+      </w:r>
+      <w:r>
+        <w:rPr>
+          <w:rFonts w:asciiTheme="majorBidi" w:hAnsiTheme="majorBidi"/>
+        </w:rPr>
+        <w:t xml:space="preserve"> </w:t>
+      </w:r>
+      <w:r>
+        <w:rPr>
+          <w:rFonts w:asciiTheme="majorBidi" w:hAnsiTheme="majorBidi"/>
+        </w:rPr>
+        <w:t>manage teachers</w:t>
+      </w:r>
+    </w:p>
+    <w:p>
+      <w:pPr>
         <w:jc w:val="both"/>
         <w:rPr>
           <w:sz w:val="24"/>
           <w:szCs w:val="24"/>
         </w:rPr>
       </w:pPr>
+      <w:r>
+        <w:rPr>
+          <w:sz w:val="24"/>
+          <w:szCs w:val="24"/>
+        </w:rPr>
+        <w:t>In this use case, the admin will add and manage the teacher’s activities and records, teachers can manage courses and modules to enroll students or set up self-enrollment, and the teacher will manage the student’s progress in the study and other activities. Teachers can upload the attendance of students, upload course content, upload assignment, quiz, and exam marks of students and print the report.</w:t>
+      </w:r>
     </w:p>
     <w:p>
       <w:pPr>
@@ -4283,12 +4277,21 @@
     </w:p>
     <w:p>
       <w:pPr>
+        <w:jc w:val="both"/>
+        <w:rPr>
+          <w:sz w:val="24"/>
+          <w:szCs w:val="24"/>
+        </w:rPr>
+      </w:pPr>
+    </w:p>
+    <w:p>
+      <w:pPr>
         <w:pStyle w:val="Heading3"/>
         <w:rPr>
           <w:rFonts w:asciiTheme="majorBidi" w:hAnsiTheme="majorBidi"/>
         </w:rPr>
       </w:pPr>
-      <w:bookmarkStart w:id="26" w:name="_Toc117836335"/>
+      <w:bookmarkStart w:id="27" w:name="_Toc117836335"/>
       <w:r>
         <w:rPr>
           <w:rFonts w:asciiTheme="majorBidi" w:hAnsiTheme="majorBidi"/>
@@ -4350,7 +4353,7 @@
         </w:rPr>
         <w:t>)</w:t>
       </w:r>
-      <w:bookmarkEnd w:id="26"/>
+      <w:bookmarkEnd w:id="27"/>
       <w:r>
         <w:rPr>
           <w:rFonts w:asciiTheme="majorBidi" w:hAnsiTheme="majorBidi"/>
@@ -4387,13 +4390,7 @@
         <w:rPr>
           <w:rFonts w:asciiTheme="majorBidi" w:hAnsiTheme="majorBidi"/>
         </w:rPr>
-        <w:t xml:space="preserve"> </w:t>
-      </w:r>
-      <w:r>
-        <w:rPr>
-          <w:rFonts w:asciiTheme="majorBidi" w:hAnsiTheme="majorBidi"/>
-        </w:rPr>
-        <w:t>Courses</w:t>
+        <w:t xml:space="preserve"> Courses</w:t>
       </w:r>
     </w:p>
     <w:p>
@@ -5201,7 +5198,7 @@
           <w:rFonts w:asciiTheme="majorBidi" w:hAnsiTheme="majorBidi"/>
         </w:rPr>
       </w:pPr>
-      <w:bookmarkStart w:id="27" w:name="_Toc117836336"/>
+      <w:bookmarkStart w:id="28" w:name="_Toc117836336"/>
       <w:r>
         <w:rPr>
           <w:rFonts w:asciiTheme="majorBidi" w:hAnsiTheme="majorBidi"/>
@@ -5254,93 +5251,6 @@
       <w:r>
         <w:rPr>
           <w:rFonts w:asciiTheme="majorBidi" w:hAnsiTheme="majorBidi"/>
-        </w:rPr>
-        <w:t>)</w:t>
-      </w:r>
-      <w:bookmarkEnd w:id="27"/>
-    </w:p>
-    <w:p>
-      <w:pPr>
-        <w:pStyle w:val="Heading4"/>
-        <w:rPr>
-          <w:rFonts w:asciiTheme="majorBidi" w:hAnsiTheme="majorBidi"/>
-        </w:rPr>
-      </w:pPr>
-      <w:r>
-        <w:rPr>
-          <w:rFonts w:asciiTheme="majorBidi" w:hAnsiTheme="majorBidi"/>
-        </w:rPr>
-        <w:t xml:space="preserve">Use Case: Process </w:t>
-      </w:r>
-      <w:r>
-        <w:rPr>
-          <w:rFonts w:asciiTheme="majorBidi" w:hAnsiTheme="majorBidi"/>
-        </w:rPr>
-        <w:t xml:space="preserve"> name</w:t>
-      </w:r>
-    </w:p>
-    <w:p>
-      <w:pPr>
-        <w:pStyle w:val="Heading3"/>
-        <w:rPr>
-          <w:rFonts w:asciiTheme="majorBidi" w:hAnsiTheme="majorBidi"/>
-          <w:lang w:val="en-AE"/>
-        </w:rPr>
-      </w:pPr>
-      <w:bookmarkStart w:id="28" w:name="_Toc117836337"/>
-      <w:r>
-        <w:rPr>
-          <w:rFonts w:asciiTheme="majorBidi" w:hAnsiTheme="majorBidi"/>
-          <w:lang w:val="en-AE"/>
-        </w:rPr>
-        <w:t>Muhammad Uzair</w:t>
-      </w:r>
-      <w:r>
-        <w:rPr>
-          <w:rFonts w:asciiTheme="majorBidi" w:hAnsiTheme="majorBidi"/>
-          <w:lang w:val="en-AE"/>
-        </w:rPr>
-        <w:t>,Ali kazmi</w:t>
-      </w:r>
-      <w:r>
-        <w:rPr>
-          <w:rFonts w:asciiTheme="majorBidi" w:hAnsiTheme="majorBidi"/>
-          <w:lang w:val="en-AE"/>
-        </w:rPr>
-        <w:tab/>
-      </w:r>
-      <w:r>
-        <w:rPr>
-          <w:rFonts w:asciiTheme="majorBidi" w:hAnsiTheme="majorBidi"/>
-          <w:lang w:val="en-AE"/>
-        </w:rPr>
-        <w:tab/>
-      </w:r>
-      <w:r>
-        <w:rPr>
-          <w:rFonts w:asciiTheme="majorBidi" w:hAnsiTheme="majorBidi"/>
-          <w:lang w:val="en-AE"/>
-        </w:rPr>
-        <w:t>(SP21-BSE-0</w:t>
-      </w:r>
-      <w:r>
-        <w:rPr>
-          <w:rFonts w:asciiTheme="majorBidi" w:hAnsiTheme="majorBidi"/>
-          <w:lang w:val="en-AE"/>
-        </w:rPr>
-        <w:t>57</w:t>
-      </w:r>
-      <w:r>
-        <w:rPr>
-          <w:rFonts w:asciiTheme="majorBidi" w:hAnsiTheme="majorBidi"/>
-          <w:lang w:val="en-AE"/>
-        </w:rPr>
-        <w:t>, SP21-BSE-072</w:t>
-      </w:r>
-      <w:r>
-        <w:rPr>
-          <w:rFonts w:asciiTheme="majorBidi" w:hAnsiTheme="majorBidi"/>
-          <w:lang w:val="en-AE"/>
         </w:rPr>
         <w:t>)</w:t>
       </w:r>
@@ -5357,50 +5267,198 @@
         <w:rPr>
           <w:rFonts w:asciiTheme="majorBidi" w:hAnsiTheme="majorBidi"/>
         </w:rPr>
-        <w:t>Use Case: Quiz Management</w:t>
+        <w:t xml:space="preserve">Use Case: Process </w:t>
+      </w:r>
+      <w:r>
+        <w:rPr>
+          <w:rFonts w:asciiTheme="majorBidi" w:hAnsiTheme="majorBidi"/>
+        </w:rPr>
+        <w:t xml:space="preserve"> name</w:t>
       </w:r>
     </w:p>
     <w:p>
       <w:pPr>
-        <w:ind w:firstLine="720"/>
-        <w:rPr>
-          <w:rFonts w:asciiTheme="majorBidi" w:hAnsiTheme="majorBidi" w:cstheme="majorBidi"/>
-        </w:rPr>
-      </w:pPr>
-      <w:r>
-        <w:rPr>
-          <w:rFonts w:asciiTheme="majorBidi" w:hAnsiTheme="majorBidi" w:cstheme="majorBidi"/>
-        </w:rPr>
-        <w:t>In this use case the teacher will login to a website and create a quiz and enter its question and the probable answers, then the student will use their phone to login and chose the teacher and select the required quiz, then answer the questions and view the results at the end on the phone, in addition the teacher can view the quiz results on the website.</w:t>
-      </w:r>
-    </w:p>
-    <w:p>
-      <w:pPr>
-        <w:pStyle w:val="Heading2"/>
-        <w:rPr>
-          <w:rFonts w:asciiTheme="majorBidi" w:hAnsiTheme="majorBidi"/>
-        </w:rPr>
-      </w:pPr>
-      <w:bookmarkStart w:id="29" w:name="_Toc117836338"/>
-      <w:r>
-        <w:rPr>
-          <w:rFonts w:asciiTheme="majorBidi" w:hAnsiTheme="majorBidi"/>
-        </w:rPr>
-        <w:lastRenderedPageBreak/>
-        <w:t>Fully Dressed Use Cases</w:t>
+        <w:pStyle w:val="Heading3"/>
+        <w:rPr>
+          <w:rFonts w:asciiTheme="majorBidi" w:hAnsiTheme="majorBidi"/>
+          <w:lang w:val="en-AE"/>
+        </w:rPr>
+      </w:pPr>
+      <w:bookmarkStart w:id="29" w:name="_Toc117836337"/>
+      <w:r>
+        <w:rPr>
+          <w:rFonts w:asciiTheme="majorBidi" w:hAnsiTheme="majorBidi"/>
+          <w:lang w:val="en-AE"/>
+        </w:rPr>
+        <w:t>Muhammad Uzair</w:t>
+      </w:r>
+      <w:r>
+        <w:rPr>
+          <w:rFonts w:asciiTheme="majorBidi" w:hAnsiTheme="majorBidi"/>
+          <w:lang w:val="en-AE"/>
+        </w:rPr>
+        <w:t>,Ali kazmi</w:t>
+      </w:r>
+      <w:r>
+        <w:rPr>
+          <w:rFonts w:asciiTheme="majorBidi" w:hAnsiTheme="majorBidi"/>
+          <w:lang w:val="en-AE"/>
+        </w:rPr>
+        <w:tab/>
+      </w:r>
+      <w:r>
+        <w:rPr>
+          <w:rFonts w:asciiTheme="majorBidi" w:hAnsiTheme="majorBidi"/>
+          <w:lang w:val="en-AE"/>
+        </w:rPr>
+        <w:tab/>
+      </w:r>
+      <w:r>
+        <w:rPr>
+          <w:rFonts w:asciiTheme="majorBidi" w:hAnsiTheme="majorBidi"/>
+          <w:lang w:val="en-AE"/>
+        </w:rPr>
+        <w:t>(SP21-BSE-0</w:t>
+      </w:r>
+      <w:r>
+        <w:rPr>
+          <w:rFonts w:asciiTheme="majorBidi" w:hAnsiTheme="majorBidi"/>
+          <w:lang w:val="en-AE"/>
+        </w:rPr>
+        <w:t>57</w:t>
+      </w:r>
+      <w:r>
+        <w:rPr>
+          <w:rFonts w:asciiTheme="majorBidi" w:hAnsiTheme="majorBidi"/>
+          <w:lang w:val="en-AE"/>
+        </w:rPr>
+        <w:t>, SP21-BSE-072</w:t>
+      </w:r>
+      <w:r>
+        <w:rPr>
+          <w:rFonts w:asciiTheme="majorBidi" w:hAnsiTheme="majorBidi"/>
+          <w:lang w:val="en-AE"/>
+        </w:rPr>
+        <w:t>)</w:t>
       </w:r>
       <w:bookmarkEnd w:id="29"/>
     </w:p>
     <w:p>
       <w:pPr>
+        <w:pStyle w:val="Heading4"/>
+        <w:rPr>
+          <w:rFonts w:asciiTheme="majorBidi" w:hAnsiTheme="majorBidi"/>
+        </w:rPr>
+      </w:pPr>
+      <w:r>
+        <w:rPr>
+          <w:rFonts w:asciiTheme="majorBidi" w:hAnsiTheme="majorBidi"/>
+        </w:rPr>
+        <w:t>Use Case: Quiz Management</w:t>
+      </w:r>
+    </w:p>
+    <w:p>
+      <w:pPr>
+        <w:ind w:firstLine="720"/>
+        <w:rPr>
+          <w:rFonts w:asciiTheme="majorBidi" w:hAnsiTheme="majorBidi" w:cstheme="majorBidi"/>
+        </w:rPr>
+      </w:pPr>
+      <w:r>
+        <w:rPr>
+          <w:rFonts w:asciiTheme="majorBidi" w:hAnsiTheme="majorBidi" w:cstheme="majorBidi"/>
+        </w:rPr>
+        <w:t>In this use case the teacher will login to a website and create a quiz and enter its question and the probable answers, then the student will use their phone to login and chose the teacher and select the required quiz, then answer the questions and view the results at the end on the phone, in addition the teacher can view the quiz results on the website.</w:t>
+      </w:r>
+    </w:p>
+    <w:p>
+      <w:pPr>
+        <w:ind w:firstLine="720"/>
+        <w:rPr>
+          <w:rFonts w:asciiTheme="majorBidi" w:hAnsiTheme="majorBidi" w:cstheme="majorBidi"/>
+        </w:rPr>
+      </w:pPr>
+    </w:p>
+    <w:p>
+      <w:pPr>
+        <w:rPr>
+          <w:rFonts w:ascii="Times New Roman" w:hAnsi="Times New Roman" w:cs="Times New Roman"/>
+          <w:b/>
+          <w:sz w:val="24"/>
+          <w:szCs w:val="24"/>
+        </w:rPr>
+      </w:pPr>
+      <w:r>
+        <w:rPr>
+          <w:rFonts w:ascii="Times New Roman" w:hAnsi="Times New Roman" w:cs="Times New Roman"/>
+          <w:b/>
+          <w:sz w:val="24"/>
+          <w:szCs w:val="24"/>
+        </w:rPr>
+        <w:t>Brief Level Description:</w:t>
+      </w:r>
+      <w:r>
+        <w:rPr>
+          <w:rFonts w:ascii="Times New Roman" w:hAnsi="Times New Roman" w:cs="Times New Roman"/>
+          <w:b/>
+          <w:sz w:val="24"/>
+          <w:szCs w:val="24"/>
+        </w:rPr>
+        <w:t xml:space="preserve">         (sp21-bse-072)</w:t>
+      </w:r>
+    </w:p>
+    <w:p>
+      <w:pPr>
+        <w:rPr>
+          <w:rFonts w:ascii="Times New Roman" w:hAnsi="Times New Roman" w:cs="Times New Roman"/>
+          <w:sz w:val="24"/>
+          <w:szCs w:val="24"/>
+        </w:rPr>
+      </w:pPr>
+      <w:r>
+        <w:rPr>
+          <w:rFonts w:ascii="Times New Roman" w:hAnsi="Times New Roman" w:cs="Times New Roman"/>
+          <w:sz w:val="24"/>
+          <w:szCs w:val="24"/>
+        </w:rPr>
+        <w:t>This is a mark quiz section controlled by teacher. After logging into the system teacher will open quiz section then mark quiz section and select the student, his quiz. Then teacher will mark it and enter the marks, then after clicking on upload marks they will be uploaded.</w:t>
+      </w:r>
+    </w:p>
+    <w:p>
+      <w:pPr>
+        <w:ind w:firstLine="720"/>
+        <w:rPr>
+          <w:rFonts w:asciiTheme="majorBidi" w:hAnsiTheme="majorBidi" w:cstheme="majorBidi"/>
+        </w:rPr>
+      </w:pPr>
+    </w:p>
+    <w:p>
+      <w:pPr>
+        <w:pStyle w:val="Heading2"/>
+        <w:rPr>
+          <w:rFonts w:asciiTheme="majorBidi" w:hAnsiTheme="majorBidi"/>
+        </w:rPr>
+      </w:pPr>
+      <w:bookmarkStart w:id="30" w:name="_Toc117836338"/>
+      <w:r>
+        <w:rPr>
+          <w:rFonts w:asciiTheme="majorBidi" w:hAnsiTheme="majorBidi"/>
+        </w:rPr>
+        <w:lastRenderedPageBreak/>
+        <w:t>Fully Dressed Use Cases</w:t>
+      </w:r>
+      <w:bookmarkEnd w:id="30"/>
+    </w:p>
+    <w:p>
+      <w:pPr>
         <w:pStyle w:val="Heading3"/>
         <w:rPr>
           <w:rFonts w:asciiTheme="majorBidi" w:hAnsiTheme="majorBidi"/>
           <w:lang w:val="en-AE"/>
         </w:rPr>
       </w:pPr>
-      <w:bookmarkStart w:id="30" w:name="_Toc101427050"/>
-      <w:bookmarkStart w:id="31" w:name="_Toc117836339"/>
+      <w:bookmarkStart w:id="31" w:name="_Toc101427050"/>
+      <w:bookmarkStart w:id="32" w:name="_Toc117836339"/>
       <w:r>
         <w:rPr>
           <w:rFonts w:asciiTheme="majorBidi" w:hAnsiTheme="majorBidi"/>
@@ -5471,8 +5529,8 @@
         </w:rPr>
         <w:t>)</w:t>
       </w:r>
-      <w:bookmarkEnd w:id="30"/>
       <w:bookmarkEnd w:id="31"/>
+      <w:bookmarkEnd w:id="32"/>
     </w:p>
     <w:tbl>
       <w:tblPr>
@@ -5513,14 +5571,14 @@
                 <w:rFonts w:asciiTheme="majorBidi" w:hAnsiTheme="majorBidi"/>
               </w:rPr>
             </w:pPr>
-            <w:bookmarkStart w:id="32" w:name="_Toc101427051"/>
+            <w:bookmarkStart w:id="33" w:name="_Toc101427051"/>
             <w:r>
               <w:rPr>
                 <w:rFonts w:asciiTheme="majorBidi" w:hAnsiTheme="majorBidi"/>
               </w:rPr>
               <w:t xml:space="preserve">Use </w:t>
             </w:r>
-            <w:bookmarkEnd w:id="32"/>
+            <w:bookmarkEnd w:id="33"/>
             <w:r>
               <w:rPr>
                 <w:rFonts w:asciiTheme="majorBidi" w:hAnsiTheme="majorBidi"/>
@@ -6297,7 +6355,7 @@
           <w:rFonts w:asciiTheme="majorBidi" w:hAnsiTheme="majorBidi"/>
         </w:rPr>
       </w:pPr>
-      <w:bookmarkStart w:id="33" w:name="_Toc117836340"/>
+      <w:bookmarkStart w:id="34" w:name="_Toc117836340"/>
       <w:r>
         <w:rPr>
           <w:rFonts w:asciiTheme="majorBidi" w:hAnsiTheme="majorBidi"/>
@@ -6329,7 +6387,7 @@
         </w:rPr>
         <w:t>(SP21-BSE-071)</w:t>
       </w:r>
-      <w:bookmarkEnd w:id="33"/>
+      <w:bookmarkEnd w:id="34"/>
     </w:p>
     <w:tbl>
       <w:tblPr>
@@ -7053,7 +7111,7 @@
           <w:rFonts w:asciiTheme="majorBidi" w:hAnsiTheme="majorBidi"/>
         </w:rPr>
       </w:pPr>
-      <w:bookmarkStart w:id="34" w:name="_Toc117836341"/>
+      <w:bookmarkStart w:id="35" w:name="_Toc117836341"/>
       <w:r>
         <w:rPr>
           <w:rFonts w:asciiTheme="majorBidi" w:hAnsiTheme="majorBidi"/>
@@ -7120,7 +7178,7 @@
         </w:rPr>
         <w:t>)</w:t>
       </w:r>
-      <w:bookmarkEnd w:id="34"/>
+      <w:bookmarkEnd w:id="35"/>
     </w:p>
     <w:tbl>
       <w:tblPr>
@@ -8101,6 +8159,7 @@
                 <w:b/>
                 <w:bCs/>
               </w:rPr>
+              <w:lastRenderedPageBreak/>
               <w:t>Priority:</w:t>
             </w:r>
           </w:p>
@@ -8185,7 +8244,6 @@
           <w:bCs/>
           <w:noProof/>
         </w:rPr>
-        <w:lastRenderedPageBreak/>
         <w:drawing>
           <wp:inline distT="0" distB="0" distL="0" distR="0" wp14:anchorId="47E2021F" wp14:editId="13BB7F41">
             <wp:extent cx="5196840" cy="2926080"/>
@@ -8248,7 +8306,7 @@
           <w:lang w:val="de-DE"/>
         </w:rPr>
       </w:pPr>
-      <w:bookmarkStart w:id="35" w:name="_Toc117836342"/>
+      <w:bookmarkStart w:id="36" w:name="_Toc117836342"/>
       <w:r>
         <w:rPr>
           <w:rFonts w:asciiTheme="majorBidi" w:hAnsiTheme="majorBidi"/>
@@ -8326,7 +8384,7 @@
         </w:rPr>
         <w:t>)</w:t>
       </w:r>
-      <w:bookmarkEnd w:id="35"/>
+      <w:bookmarkEnd w:id="36"/>
     </w:p>
     <w:tbl>
       <w:tblPr>
@@ -8765,6 +8823,7 @@
               <w:rPr>
                 <w:rFonts w:asciiTheme="majorBidi" w:hAnsiTheme="majorBidi" w:cstheme="majorBidi"/>
               </w:rPr>
+              <w:lastRenderedPageBreak/>
               <w:t>Success guarantee</w:t>
             </w:r>
           </w:p>
@@ -8948,7 +9007,6 @@
               <w:rPr>
                 <w:rFonts w:asciiTheme="majorBidi" w:hAnsiTheme="majorBidi" w:cstheme="majorBidi"/>
               </w:rPr>
-              <w:lastRenderedPageBreak/>
               <w:t xml:space="preserve">Exception </w:t>
             </w:r>
           </w:p>
@@ -9187,7 +9245,7 @@
           <w:rFonts w:asciiTheme="majorBidi" w:hAnsiTheme="majorBidi"/>
         </w:rPr>
       </w:pPr>
-      <w:bookmarkStart w:id="36" w:name="_Toc117836343"/>
+      <w:bookmarkStart w:id="37" w:name="_Toc117836343"/>
       <w:r>
         <w:rPr>
           <w:rFonts w:asciiTheme="majorBidi" w:hAnsiTheme="majorBidi"/>
@@ -9235,125 +9293,6 @@
           <w:rFonts w:asciiTheme="majorBidi" w:hAnsiTheme="majorBidi"/>
         </w:rPr>
         <w:t>66</w:t>
-      </w:r>
-      <w:r>
-        <w:rPr>
-          <w:rFonts w:asciiTheme="majorBidi" w:hAnsiTheme="majorBidi"/>
-        </w:rPr>
-        <w:t>)</w:t>
-      </w:r>
-      <w:bookmarkEnd w:id="36"/>
-    </w:p>
-    <w:tbl>
-      <w:tblPr>
-        <w:tblW w:w="0" w:type="auto"/>
-        <w:tblCellSpacing w:w="0" w:type="dxa"/>
-        <w:tblCellMar>
-          <w:top w:w="75" w:type="dxa"/>
-          <w:left w:w="75" w:type="dxa"/>
-          <w:bottom w:w="75" w:type="dxa"/>
-          <w:right w:w="75" w:type="dxa"/>
-        </w:tblCellMar>
-        <w:tblLook w:val="04A0" w:firstRow="1" w:lastRow="0" w:firstColumn="1" w:lastColumn="0" w:noHBand="0" w:noVBand="1"/>
-      </w:tblPr>
-      <w:tblGrid>
-        <w:gridCol w:w="2399"/>
-      </w:tblGrid>
-      <w:tr>
-        <w:trPr>
-          <w:tblHeader/>
-          <w:tblCellSpacing w:w="0" w:type="dxa"/>
-        </w:trPr>
-        <w:tc>
-          <w:tcPr>
-            <w:tcW w:w="0" w:type="auto"/>
-            <w:tcBorders>
-              <w:top w:val="nil"/>
-              <w:left w:val="nil"/>
-              <w:bottom w:val="nil"/>
-              <w:right w:val="nil"/>
-            </w:tcBorders>
-            <w:vAlign w:val="center"/>
-            <w:hideMark/>
-          </w:tcPr>
-          <w:p>
-            <w:pPr>
-              <w:pStyle w:val="Heading4"/>
-              <w:rPr>
-                <w:rFonts w:asciiTheme="majorBidi" w:hAnsiTheme="majorBidi"/>
-              </w:rPr>
-            </w:pPr>
-            <w:r>
-              <w:rPr>
-                <w:rFonts w:asciiTheme="majorBidi" w:hAnsiTheme="majorBidi"/>
-              </w:rPr>
-              <w:t xml:space="preserve">Use Case: Process </w:t>
-            </w:r>
-            <w:r>
-              <w:rPr>
-                <w:rFonts w:asciiTheme="majorBidi" w:hAnsiTheme="majorBidi"/>
-              </w:rPr>
-              <w:t xml:space="preserve"> name</w:t>
-            </w:r>
-          </w:p>
-        </w:tc>
-      </w:tr>
-    </w:tbl>
-    <w:p>
-      <w:pPr>
-        <w:pStyle w:val="Heading3"/>
-        <w:rPr>
-          <w:rFonts w:asciiTheme="majorBidi" w:hAnsiTheme="majorBidi"/>
-        </w:rPr>
-      </w:pPr>
-      <w:bookmarkStart w:id="37" w:name="_Toc117836344"/>
-      <w:r>
-        <w:rPr>
-          <w:rFonts w:asciiTheme="majorBidi" w:hAnsiTheme="majorBidi"/>
-        </w:rPr>
-        <w:t xml:space="preserve">Muhammad </w:t>
-      </w:r>
-      <w:r>
-        <w:rPr>
-          <w:rFonts w:asciiTheme="majorBidi" w:hAnsiTheme="majorBidi"/>
-        </w:rPr>
-        <w:t>Ali Zain</w:t>
-      </w:r>
-      <w:r>
-        <w:rPr>
-          <w:rFonts w:asciiTheme="majorBidi" w:hAnsiTheme="majorBidi"/>
-        </w:rPr>
-        <w:t xml:space="preserve"> </w:t>
-      </w:r>
-      <w:r>
-        <w:rPr>
-          <w:rFonts w:asciiTheme="majorBidi" w:hAnsiTheme="majorBidi"/>
-        </w:rPr>
-        <w:tab/>
-      </w:r>
-      <w:r>
-        <w:rPr>
-          <w:rFonts w:asciiTheme="majorBidi" w:hAnsiTheme="majorBidi"/>
-        </w:rPr>
-        <w:tab/>
-      </w:r>
-      <w:r>
-        <w:rPr>
-          <w:rFonts w:asciiTheme="majorBidi" w:hAnsiTheme="majorBidi"/>
-        </w:rPr>
-        <w:tab/>
-      </w:r>
-      <w:r>
-        <w:rPr>
-          <w:rFonts w:asciiTheme="majorBidi" w:hAnsiTheme="majorBidi"/>
-        </w:rPr>
-        <w:t>(SP21-BSE-0</w:t>
-      </w:r>
-      <w:r>
-        <w:rPr>
-          <w:rFonts w:asciiTheme="majorBidi" w:hAnsiTheme="majorBidi"/>
-        </w:rPr>
-        <w:t>65</w:t>
       </w:r>
       <w:r>
         <w:rPr>
@@ -9420,6 +9359,125 @@
     </w:tbl>
     <w:p>
       <w:pPr>
+        <w:pStyle w:val="Heading3"/>
+        <w:rPr>
+          <w:rFonts w:asciiTheme="majorBidi" w:hAnsiTheme="majorBidi"/>
+        </w:rPr>
+      </w:pPr>
+      <w:bookmarkStart w:id="38" w:name="_Toc117836344"/>
+      <w:r>
+        <w:rPr>
+          <w:rFonts w:asciiTheme="majorBidi" w:hAnsiTheme="majorBidi"/>
+        </w:rPr>
+        <w:t xml:space="preserve">Muhammad </w:t>
+      </w:r>
+      <w:r>
+        <w:rPr>
+          <w:rFonts w:asciiTheme="majorBidi" w:hAnsiTheme="majorBidi"/>
+        </w:rPr>
+        <w:t>Ali Zain</w:t>
+      </w:r>
+      <w:r>
+        <w:rPr>
+          <w:rFonts w:asciiTheme="majorBidi" w:hAnsiTheme="majorBidi"/>
+        </w:rPr>
+        <w:t xml:space="preserve"> </w:t>
+      </w:r>
+      <w:r>
+        <w:rPr>
+          <w:rFonts w:asciiTheme="majorBidi" w:hAnsiTheme="majorBidi"/>
+        </w:rPr>
+        <w:tab/>
+      </w:r>
+      <w:r>
+        <w:rPr>
+          <w:rFonts w:asciiTheme="majorBidi" w:hAnsiTheme="majorBidi"/>
+        </w:rPr>
+        <w:tab/>
+      </w:r>
+      <w:r>
+        <w:rPr>
+          <w:rFonts w:asciiTheme="majorBidi" w:hAnsiTheme="majorBidi"/>
+        </w:rPr>
+        <w:tab/>
+      </w:r>
+      <w:r>
+        <w:rPr>
+          <w:rFonts w:asciiTheme="majorBidi" w:hAnsiTheme="majorBidi"/>
+        </w:rPr>
+        <w:t>(SP21-BSE-0</w:t>
+      </w:r>
+      <w:r>
+        <w:rPr>
+          <w:rFonts w:asciiTheme="majorBidi" w:hAnsiTheme="majorBidi"/>
+        </w:rPr>
+        <w:t>65</w:t>
+      </w:r>
+      <w:r>
+        <w:rPr>
+          <w:rFonts w:asciiTheme="majorBidi" w:hAnsiTheme="majorBidi"/>
+        </w:rPr>
+        <w:t>)</w:t>
+      </w:r>
+      <w:bookmarkEnd w:id="38"/>
+    </w:p>
+    <w:tbl>
+      <w:tblPr>
+        <w:tblW w:w="0" w:type="auto"/>
+        <w:tblCellSpacing w:w="0" w:type="dxa"/>
+        <w:tblCellMar>
+          <w:top w:w="75" w:type="dxa"/>
+          <w:left w:w="75" w:type="dxa"/>
+          <w:bottom w:w="75" w:type="dxa"/>
+          <w:right w:w="75" w:type="dxa"/>
+        </w:tblCellMar>
+        <w:tblLook w:val="04A0" w:firstRow="1" w:lastRow="0" w:firstColumn="1" w:lastColumn="0" w:noHBand="0" w:noVBand="1"/>
+      </w:tblPr>
+      <w:tblGrid>
+        <w:gridCol w:w="2399"/>
+      </w:tblGrid>
+      <w:tr>
+        <w:trPr>
+          <w:tblHeader/>
+          <w:tblCellSpacing w:w="0" w:type="dxa"/>
+        </w:trPr>
+        <w:tc>
+          <w:tcPr>
+            <w:tcW w:w="0" w:type="auto"/>
+            <w:tcBorders>
+              <w:top w:val="nil"/>
+              <w:left w:val="nil"/>
+              <w:bottom w:val="nil"/>
+              <w:right w:val="nil"/>
+            </w:tcBorders>
+            <w:vAlign w:val="center"/>
+            <w:hideMark/>
+          </w:tcPr>
+          <w:p>
+            <w:pPr>
+              <w:pStyle w:val="Heading4"/>
+              <w:rPr>
+                <w:rFonts w:asciiTheme="majorBidi" w:hAnsiTheme="majorBidi"/>
+              </w:rPr>
+            </w:pPr>
+            <w:r>
+              <w:rPr>
+                <w:rFonts w:asciiTheme="majorBidi" w:hAnsiTheme="majorBidi"/>
+              </w:rPr>
+              <w:t xml:space="preserve">Use Case: Process </w:t>
+            </w:r>
+            <w:r>
+              <w:rPr>
+                <w:rFonts w:asciiTheme="majorBidi" w:hAnsiTheme="majorBidi"/>
+              </w:rPr>
+              <w:t xml:space="preserve"> name</w:t>
+            </w:r>
+          </w:p>
+        </w:tc>
+      </w:tr>
+    </w:tbl>
+    <w:p>
+      <w:pPr>
         <w:pStyle w:val="doclist"/>
         <w:rPr>
           <w:rFonts w:asciiTheme="majorBidi" w:hAnsiTheme="majorBidi" w:cstheme="majorBidi"/>
@@ -9433,7 +9491,7 @@
           <w:rFonts w:asciiTheme="majorBidi" w:hAnsiTheme="majorBidi"/>
         </w:rPr>
       </w:pPr>
-      <w:bookmarkStart w:id="38" w:name="_Toc117836345"/>
+      <w:bookmarkStart w:id="39" w:name="_Toc117836345"/>
       <w:r>
         <w:rPr>
           <w:rFonts w:asciiTheme="majorBidi" w:hAnsiTheme="majorBidi"/>
@@ -9482,7 +9540,7 @@
         </w:rPr>
         <w:t>)</w:t>
       </w:r>
-      <w:bookmarkEnd w:id="38"/>
+      <w:bookmarkEnd w:id="39"/>
     </w:p>
     <w:tbl>
       <w:tblPr>
@@ -9870,17 +9928,7 @@
                 <w:sz w:val="24"/>
                 <w:szCs w:val="24"/>
               </w:rPr>
-              <w:t xml:space="preserve">Success guarantee               </w:t>
-            </w:r>
-            <w:r>
-              <w:rPr>
-                <w:rFonts w:asciiTheme="majorBidi" w:hAnsiTheme="majorBidi" w:cstheme="majorBidi"/>
-                <w:b/>
-                <w:sz w:val="24"/>
-                <w:szCs w:val="24"/>
-              </w:rPr>
-              <w:lastRenderedPageBreak/>
-              <w:t>(postcondition)</w:t>
+              <w:t>Success guarantee               (postcondition)</w:t>
             </w:r>
           </w:p>
         </w:tc>
@@ -9903,7 +9951,6 @@
                 <w:sz w:val="24"/>
                 <w:szCs w:val="24"/>
               </w:rPr>
-              <w:lastRenderedPageBreak/>
               <w:t>With every registration, the admin will receive a notification and an updated list of the Teacher in the system. Then admin will have to check over their profiles.</w:t>
             </w:r>
           </w:p>
@@ -9942,7 +9989,6 @@
                 <w:sz w:val="24"/>
                 <w:szCs w:val="24"/>
               </w:rPr>
-              <w:lastRenderedPageBreak/>
               <w:t xml:space="preserve">  </w:t>
             </w:r>
           </w:p>
@@ -10283,7 +10329,7 @@
 </file>
 
 <file path=word/endnotes.xml><?xml version="1.0" encoding="utf-8"?>
-<w:endnotes xmlns:wpc="http://schemas.microsoft.com/office/word/2010/wordprocessingCanvas" xmlns:cx="http://schemas.microsoft.com/office/drawing/2014/chartex" xmlns:cx1="http://schemas.microsoft.com/office/drawing/2015/9/8/chartex" xmlns:cx2="http://schemas.microsoft.com/office/drawing/2015/10/21/chartex" xmlns:cx3="http://schemas.microsoft.com/office/drawing/2016/5/9/chartex" xmlns:cx4="http://schemas.microsoft.com/office/drawing/2016/5/10/chartex" xmlns:cx5="http://schemas.microsoft.com/office/drawing/2016/5/11/chartex" xmlns:cx6="http://schemas.microsoft.com/office/drawing/2016/5/12/chartex" xmlns:cx7="http://schemas.microsoft.com/office/drawing/2016/5/13/chartex" xmlns:cx8="http://schemas.microsoft.com/office/drawing/2016/5/14/chartex" xmlns:mc="http://schemas.openxmlformats.org/markup-compatibility/2006" xmlns:aink="http://schemas.microsoft.com/office/drawing/2016/ink" xmlns:am3d="http://schemas.microsoft.com/office/drawing/2017/model3d" xmlns:o="urn:schemas-microsoft-com:office:office" xmlns:r="http://schemas.openxmlformats.org/officeDocument/2006/relationships" xmlns:m="http://schemas.openxmlformats.org/officeDocument/2006/math" xmlns:v="urn:schemas-microsoft-com:vml" xmlns:wp14="http://schemas.microsoft.com/office/word/2010/wordprocessingDrawing" xmlns:wp="http://schemas.openxmlformats.org/drawingml/2006/wordprocessingDrawing" xmlns:w10="urn:schemas-microsoft-com:office:word" xmlns:w="http://schemas.openxmlformats.org/wordprocessingml/2006/main" xmlns:w14="http://schemas.microsoft.com/office/word/2010/wordml" xmlns:w15="http://schemas.microsoft.com/office/word/2012/wordml" xmlns:w16cex="http://schemas.microsoft.com/office/word/2018/wordml/cex" xmlns:w16cid="http://schemas.microsoft.com/office/word/2016/wordml/cid" xmlns:w16="http://schemas.microsoft.com/office/word/2018/wordml" xmlns:w16sdtdh="http://schemas.microsoft.com/office/word/2020/wordml/sdtdatahash" xmlns:w16se="http://schemas.microsoft.com/office/word/2015/wordml/symex" xmlns:wpg="http://schemas.microsoft.com/office/word/2010/wordprocessingGroup" xmlns:wpi="http://schemas.microsoft.com/office/word/2010/wordprocessingInk" xmlns:wne="http://schemas.microsoft.com/office/word/2006/wordml" xmlns:wps="http://schemas.microsoft.com/office/word/2010/wordprocessingShape" mc:Ignorable="w14 w15 w16se w16cid w16 w16cex w16sdtdh wp14">
+<w:endnotes xmlns:wpc="http://schemas.microsoft.com/office/word/2010/wordprocessingCanvas" xmlns:mc="http://schemas.openxmlformats.org/markup-compatibility/2006" xmlns:o="urn:schemas-microsoft-com:office:office" xmlns:r="http://schemas.openxmlformats.org/officeDocument/2006/relationships" xmlns:m="http://schemas.openxmlformats.org/officeDocument/2006/math" xmlns:v="urn:schemas-microsoft-com:vml" xmlns:wp14="http://schemas.microsoft.com/office/word/2010/wordprocessingDrawing" xmlns:wp="http://schemas.openxmlformats.org/drawingml/2006/wordprocessingDrawing" xmlns:w10="urn:schemas-microsoft-com:office:word" xmlns:w="http://schemas.openxmlformats.org/wordprocessingml/2006/main" xmlns:w14="http://schemas.microsoft.com/office/word/2010/wordml" xmlns:w15="http://schemas.microsoft.com/office/word/2012/wordml" xmlns:wpg="http://schemas.microsoft.com/office/word/2010/wordprocessingGroup" xmlns:wpi="http://schemas.microsoft.com/office/word/2010/wordprocessingInk" xmlns:wne="http://schemas.microsoft.com/office/word/2006/wordml" xmlns:wps="http://schemas.microsoft.com/office/word/2010/wordprocessingShape" mc:Ignorable="w14 w15 wp14">
   <w:endnote w:type="separator" w:id="-1">
     <w:p>
       <w:pPr>
@@ -10308,7 +10354,7 @@
 </file>
 
 <file path=word/footnotes.xml><?xml version="1.0" encoding="utf-8"?>
-<w:footnotes xmlns:wpc="http://schemas.microsoft.com/office/word/2010/wordprocessingCanvas" xmlns:cx="http://schemas.microsoft.com/office/drawing/2014/chartex" xmlns:cx1="http://schemas.microsoft.com/office/drawing/2015/9/8/chartex" xmlns:cx2="http://schemas.microsoft.com/office/drawing/2015/10/21/chartex" xmlns:cx3="http://schemas.microsoft.com/office/drawing/2016/5/9/chartex" xmlns:cx4="http://schemas.microsoft.com/office/drawing/2016/5/10/chartex" xmlns:cx5="http://schemas.microsoft.com/office/drawing/2016/5/11/chartex" xmlns:cx6="http://schemas.microsoft.com/office/drawing/2016/5/12/chartex" xmlns:cx7="http://schemas.microsoft.com/office/drawing/2016/5/13/chartex" xmlns:cx8="http://schemas.microsoft.com/office/drawing/2016/5/14/chartex" xmlns:mc="http://schemas.openxmlformats.org/markup-compatibility/2006" xmlns:aink="http://schemas.microsoft.com/office/drawing/2016/ink" xmlns:am3d="http://schemas.microsoft.com/office/drawing/2017/model3d" xmlns:o="urn:schemas-microsoft-com:office:office" xmlns:r="http://schemas.openxmlformats.org/officeDocument/2006/relationships" xmlns:m="http://schemas.openxmlformats.org/officeDocument/2006/math" xmlns:v="urn:schemas-microsoft-com:vml" xmlns:wp14="http://schemas.microsoft.com/office/word/2010/wordprocessingDrawing" xmlns:wp="http://schemas.openxmlformats.org/drawingml/2006/wordprocessingDrawing" xmlns:w10="urn:schemas-microsoft-com:office:word" xmlns:w="http://schemas.openxmlformats.org/wordprocessingml/2006/main" xmlns:w14="http://schemas.microsoft.com/office/word/2010/wordml" xmlns:w15="http://schemas.microsoft.com/office/word/2012/wordml" xmlns:w16cex="http://schemas.microsoft.com/office/word/2018/wordml/cex" xmlns:w16cid="http://schemas.microsoft.com/office/word/2016/wordml/cid" xmlns:w16="http://schemas.microsoft.com/office/word/2018/wordml" xmlns:w16sdtdh="http://schemas.microsoft.com/office/word/2020/wordml/sdtdatahash" xmlns:w16se="http://schemas.microsoft.com/office/word/2015/wordml/symex" xmlns:wpg="http://schemas.microsoft.com/office/word/2010/wordprocessingGroup" xmlns:wpi="http://schemas.microsoft.com/office/word/2010/wordprocessingInk" xmlns:wne="http://schemas.microsoft.com/office/word/2006/wordml" xmlns:wps="http://schemas.microsoft.com/office/word/2010/wordprocessingShape" mc:Ignorable="w14 w15 w16se w16cid w16 w16cex w16sdtdh wp14">
+<w:footnotes xmlns:wpc="http://schemas.microsoft.com/office/word/2010/wordprocessingCanvas" xmlns:mc="http://schemas.openxmlformats.org/markup-compatibility/2006" xmlns:o="urn:schemas-microsoft-com:office:office" xmlns:r="http://schemas.openxmlformats.org/officeDocument/2006/relationships" xmlns:m="http://schemas.openxmlformats.org/officeDocument/2006/math" xmlns:v="urn:schemas-microsoft-com:vml" xmlns:wp14="http://schemas.microsoft.com/office/word/2010/wordprocessingDrawing" xmlns:wp="http://schemas.openxmlformats.org/drawingml/2006/wordprocessingDrawing" xmlns:w10="urn:schemas-microsoft-com:office:word" xmlns:w="http://schemas.openxmlformats.org/wordprocessingml/2006/main" xmlns:w14="http://schemas.microsoft.com/office/word/2010/wordml" xmlns:w15="http://schemas.microsoft.com/office/word/2012/wordml" xmlns:wpg="http://schemas.microsoft.com/office/word/2010/wordprocessingGroup" xmlns:wpi="http://schemas.microsoft.com/office/word/2010/wordprocessingInk" xmlns:wne="http://schemas.microsoft.com/office/word/2006/wordml" xmlns:wps="http://schemas.microsoft.com/office/word/2010/wordprocessingShape" mc:Ignorable="w14 w15 wp14">
   <w:footnote w:type="separator" w:id="-1">
     <w:p>
       <w:pPr>
@@ -10333,7 +10379,7 @@
 </file>
 
 <file path=word/numbering.xml><?xml version="1.0" encoding="utf-8"?>
-<w:numbering xmlns:wpc="http://schemas.microsoft.com/office/word/2010/wordprocessingCanvas" xmlns:cx="http://schemas.microsoft.com/office/drawing/2014/chartex" xmlns:cx1="http://schemas.microsoft.com/office/drawing/2015/9/8/chartex" xmlns:cx2="http://schemas.microsoft.com/office/drawing/2015/10/21/chartex" xmlns:cx3="http://schemas.microsoft.com/office/drawing/2016/5/9/chartex" xmlns:cx4="http://schemas.microsoft.com/office/drawing/2016/5/10/chartex" xmlns:cx5="http://schemas.microsoft.com/office/drawing/2016/5/11/chartex" xmlns:cx6="http://schemas.microsoft.com/office/drawing/2016/5/12/chartex" xmlns:cx7="http://schemas.microsoft.com/office/drawing/2016/5/13/chartex" xmlns:cx8="http://schemas.microsoft.com/office/drawing/2016/5/14/chartex" xmlns:mc="http://schemas.openxmlformats.org/markup-compatibility/2006" xmlns:aink="http://schemas.microsoft.com/office/drawing/2016/ink" xmlns:am3d="http://schemas.microsoft.com/office/drawing/2017/model3d" xmlns:o="urn:schemas-microsoft-com:office:office" xmlns:r="http://schemas.openxmlformats.org/officeDocument/2006/relationships" xmlns:m="http://schemas.openxmlformats.org/officeDocument/2006/math" xmlns:v="urn:schemas-microsoft-com:vml" xmlns:wp14="http://schemas.microsoft.com/office/word/2010/wordprocessingDrawing" xmlns:wp="http://schemas.openxmlformats.org/drawingml/2006/wordprocessingDrawing" xmlns:w10="urn:schemas-microsoft-com:office:word" xmlns:w="http://schemas.openxmlformats.org/wordprocessingml/2006/main" xmlns:w14="http://schemas.microsoft.com/office/word/2010/wordml" xmlns:w15="http://schemas.microsoft.com/office/word/2012/wordml" xmlns:w16cex="http://schemas.microsoft.com/office/word/2018/wordml/cex" xmlns:w16cid="http://schemas.microsoft.com/office/word/2016/wordml/cid" xmlns:w16="http://schemas.microsoft.com/office/word/2018/wordml" xmlns:w16sdtdh="http://schemas.microsoft.com/office/word/2020/wordml/sdtdatahash" xmlns:w16se="http://schemas.microsoft.com/office/word/2015/wordml/symex" xmlns:wpg="http://schemas.microsoft.com/office/word/2010/wordprocessingGroup" xmlns:wpi="http://schemas.microsoft.com/office/word/2010/wordprocessingInk" xmlns:wne="http://schemas.microsoft.com/office/word/2006/wordml" xmlns:wps="http://schemas.microsoft.com/office/word/2010/wordprocessingShape" mc:Ignorable="w14 w15 w16se w16cid w16 w16cex w16sdtdh wp14">
+<w:numbering xmlns:wpc="http://schemas.microsoft.com/office/word/2010/wordprocessingCanvas" xmlns:mc="http://schemas.openxmlformats.org/markup-compatibility/2006" xmlns:o="urn:schemas-microsoft-com:office:office" xmlns:r="http://schemas.openxmlformats.org/officeDocument/2006/relationships" xmlns:m="http://schemas.openxmlformats.org/officeDocument/2006/math" xmlns:v="urn:schemas-microsoft-com:vml" xmlns:wp14="http://schemas.microsoft.com/office/word/2010/wordprocessingDrawing" xmlns:wp="http://schemas.openxmlformats.org/drawingml/2006/wordprocessingDrawing" xmlns:w10="urn:schemas-microsoft-com:office:word" xmlns:w="http://schemas.openxmlformats.org/wordprocessingml/2006/main" xmlns:w14="http://schemas.microsoft.com/office/word/2010/wordml" xmlns:w15="http://schemas.microsoft.com/office/word/2012/wordml" xmlns:wpg="http://schemas.microsoft.com/office/word/2010/wordprocessingGroup" xmlns:wpi="http://schemas.microsoft.com/office/word/2010/wordprocessingInk" xmlns:wne="http://schemas.microsoft.com/office/word/2006/wordml" xmlns:wps="http://schemas.microsoft.com/office/word/2010/wordprocessingShape" mc:Ignorable="w14 w15 wp14">
   <w:abstractNum w:abstractNumId="0" w15:restartNumberingAfterBreak="0">
     <w:nsid w:val="070E6787"/>
     <w:multiLevelType w:val="hybridMultilevel"/>
@@ -13899,7 +13945,7 @@
 </file>
 
 <file path=word/styles.xml><?xml version="1.0" encoding="utf-8"?>
-<w:styles xmlns:mc="http://schemas.openxmlformats.org/markup-compatibility/2006" xmlns:r="http://schemas.openxmlformats.org/officeDocument/2006/relationships" xmlns:w="http://schemas.openxmlformats.org/wordprocessingml/2006/main" xmlns:w14="http://schemas.microsoft.com/office/word/2010/wordml" xmlns:w15="http://schemas.microsoft.com/office/word/2012/wordml" xmlns:w16cex="http://schemas.microsoft.com/office/word/2018/wordml/cex" xmlns:w16cid="http://schemas.microsoft.com/office/word/2016/wordml/cid" xmlns:w16="http://schemas.microsoft.com/office/word/2018/wordml" xmlns:w16sdtdh="http://schemas.microsoft.com/office/word/2020/wordml/sdtdatahash" xmlns:w16se="http://schemas.microsoft.com/office/word/2015/wordml/symex" mc:Ignorable="w14 w15 w16se w16cid w16 w16cex w16sdtdh">
+<w:styles xmlns:mc="http://schemas.openxmlformats.org/markup-compatibility/2006" xmlns:r="http://schemas.openxmlformats.org/officeDocument/2006/relationships" xmlns:w="http://schemas.openxmlformats.org/wordprocessingml/2006/main" xmlns:w14="http://schemas.microsoft.com/office/word/2010/wordml" xmlns:w15="http://schemas.microsoft.com/office/word/2012/wordml" mc:Ignorable="w14 w15">
   <w:docDefaults>
     <w:rPrDefault>
       <w:rPr>
@@ -13909,7 +13955,7 @@
     </w:rPrDefault>
     <w:pPrDefault/>
   </w:docDefaults>
-  <w:latentStyles w:defLockedState="0" w:defUIPriority="99" w:defSemiHidden="0" w:defUnhideWhenUsed="0" w:defQFormat="0" w:count="376">
+  <w:latentStyles w:defLockedState="0" w:defUIPriority="99" w:defSemiHidden="0" w:defUnhideWhenUsed="0" w:defQFormat="0" w:count="371">
     <w:lsdException w:name="Normal" w:locked="1" w:uiPriority="0" w:qFormat="1"/>
     <w:lsdException w:name="heading 1" w:locked="1" w:uiPriority="0" w:qFormat="1"/>
     <w:lsdException w:name="heading 2" w:locked="1" w:semiHidden="1" w:uiPriority="0" w:unhideWhenUsed="1" w:qFormat="1"/>
@@ -14281,11 +14327,6 @@
     <w:lsdException w:name="List Table 5 Dark Accent 6" w:uiPriority="50"/>
     <w:lsdException w:name="List Table 6 Colorful Accent 6" w:uiPriority="51"/>
     <w:lsdException w:name="List Table 7 Colorful Accent 6" w:uiPriority="52"/>
-    <w:lsdException w:name="Mention" w:semiHidden="1" w:unhideWhenUsed="1"/>
-    <w:lsdException w:name="Smart Hyperlink" w:semiHidden="1" w:unhideWhenUsed="1"/>
-    <w:lsdException w:name="Hashtag" w:semiHidden="1" w:unhideWhenUsed="1"/>
-    <w:lsdException w:name="Unresolved Mention" w:semiHidden="1" w:unhideWhenUsed="1"/>
-    <w:lsdException w:name="Smart Link" w:semiHidden="1" w:unhideWhenUsed="1"/>
   </w:latentStyles>
   <w:style w:type="paragraph" w:default="1" w:styleId="Normal">
     <w:name w:val="Normal"/>
@@ -15132,7 +15173,7 @@
 </file>
 
 <file path=customXml/itemProps1.xml><?xml version="1.0" encoding="utf-8"?>
-<ds:datastoreItem xmlns:ds="http://schemas.openxmlformats.org/officeDocument/2006/customXml" ds:itemID="{337D2DA0-A227-488A-A8C6-E290853D2144}">
+<ds:datastoreItem xmlns:ds="http://schemas.openxmlformats.org/officeDocument/2006/customXml" ds:itemID="{48875588-5AEA-48EC-AEAC-B83A3B11B246}">
   <ds:schemaRefs>
     <ds:schemaRef ds:uri="http://schemas.openxmlformats.org/officeDocument/2006/bibliography"/>
   </ds:schemaRefs>

--- a/Docs/Readit.docx
+++ b/Docs/Readit.docx
@@ -3873,7 +3873,23 @@
                 <w:rFonts w:asciiTheme="majorBidi" w:hAnsiTheme="majorBidi"/>
                 <w:noProof/>
               </w:rPr>
-              <w:t>Muhammad Saeed</w:t>
+              <w:t>Muhamma</w:t>
+            </w:r>
+            <w:r>
+              <w:rPr>
+                <w:rStyle w:val="Hyperlink"/>
+                <w:rFonts w:asciiTheme="majorBidi" w:hAnsiTheme="majorBidi"/>
+                <w:noProof/>
+              </w:rPr>
+              <w:t>d</w:t>
+            </w:r>
+            <w:r>
+              <w:rPr>
+                <w:rStyle w:val="Hyperlink"/>
+                <w:rFonts w:asciiTheme="majorBidi" w:hAnsiTheme="majorBidi"/>
+                <w:noProof/>
+              </w:rPr>
+              <w:t xml:space="preserve"> Saeed</w:t>
             </w:r>
             <w:r>
               <w:rPr>
@@ -6445,238 +6461,202 @@
           <w:sz w:val="24"/>
           <w:szCs w:val="24"/>
         </w:rPr>
-        <w:t xml:space="preserve">The Use Case of assignment management system includes upload file section where students are assigned to do the task given by the teacher. Further, it includes choose file section which extends upload pdf, PowerPoint and word file in which students can select the assigned file from their system. There is another section, download file where the teachers determine the task for students and later on students ca check that against which they will upload the file. The section set due date is used by teacher inside which they set due date for the specified task and that includes other status like, pending, close, submitted and not submitted. Meanwhile, the appearance of these status depend on </w:t>
+        <w:t>The Use Case of assignment management system includes upload file section where students are assigned to do the task given by the teacher. Further, it includes choose file section which extends upload pdf, PowerPoint and word file in which students can select the assigned file from their system. There is another section, download file where the teachers determine the task for students and later on students ca check that against which they will upload the file. The section set due date is used by teacher inside which they set due date for the specified task and that includes other status like, pending, close, submitted and not submitted. Meanwhile, the appearance of these status depend on due date.</w:t>
+      </w:r>
+    </w:p>
+    <w:p>
+      <w:pPr>
+        <w:rPr>
+          <w:rFonts w:asciiTheme="majorBidi" w:hAnsiTheme="majorBidi" w:cstheme="majorBidi"/>
+        </w:rPr>
+      </w:pPr>
+    </w:p>
+    <w:p>
+      <w:pPr>
+        <w:pStyle w:val="Heading3"/>
+        <w:rPr>
+          <w:rFonts w:asciiTheme="majorBidi" w:hAnsiTheme="majorBidi"/>
+        </w:rPr>
+      </w:pPr>
+      <w:bookmarkStart w:id="25" w:name="_Toc121422346"/>
+      <w:r>
+        <w:rPr>
+          <w:rFonts w:asciiTheme="majorBidi" w:hAnsiTheme="majorBidi"/>
+        </w:rPr>
+        <w:t xml:space="preserve">Muhammad </w:t>
+      </w:r>
+      <w:r>
+        <w:rPr>
+          <w:rFonts w:asciiTheme="majorBidi" w:hAnsiTheme="majorBidi"/>
+        </w:rPr>
+        <w:t xml:space="preserve">Umair, Abdullah </w:t>
+      </w:r>
+      <w:r>
+        <w:rPr>
+          <w:rFonts w:asciiTheme="majorBidi" w:hAnsiTheme="majorBidi"/>
+        </w:rPr>
+        <w:tab/>
+      </w:r>
+      <w:r>
+        <w:rPr>
+          <w:rFonts w:asciiTheme="majorBidi" w:hAnsiTheme="majorBidi"/>
+        </w:rPr>
+        <w:t>(</w:t>
+      </w:r>
+      <w:r>
+        <w:rPr>
+          <w:rFonts w:asciiTheme="majorBidi" w:hAnsiTheme="majorBidi"/>
+        </w:rPr>
+        <w:t>SP21-BSE-058</w:t>
+      </w:r>
+      <w:r>
+        <w:rPr>
+          <w:rFonts w:asciiTheme="majorBidi" w:hAnsiTheme="majorBidi"/>
+        </w:rPr>
+        <w:t>, SP21-BSE-002</w:t>
+      </w:r>
+      <w:r>
+        <w:rPr>
+          <w:rFonts w:asciiTheme="majorBidi" w:hAnsiTheme="majorBidi"/>
+        </w:rPr>
+        <w:t>)</w:t>
+      </w:r>
+      <w:bookmarkEnd w:id="25"/>
+    </w:p>
+    <w:p>
+      <w:pPr>
+        <w:pStyle w:val="Heading4"/>
+        <w:rPr>
+          <w:rFonts w:asciiTheme="majorBidi" w:hAnsiTheme="majorBidi"/>
+        </w:rPr>
+      </w:pPr>
+      <w:r>
+        <w:rPr>
+          <w:rFonts w:asciiTheme="majorBidi" w:hAnsiTheme="majorBidi"/>
+        </w:rPr>
+        <w:t xml:space="preserve">Use Case: </w:t>
       </w:r>
       <w:proofErr w:type="gramStart"/>
       <w:r>
+        <w:rPr>
+          <w:rFonts w:asciiTheme="majorBidi" w:hAnsiTheme="majorBidi"/>
+        </w:rPr>
+        <w:t xml:space="preserve">Process </w:t>
+      </w:r>
+      <w:r>
+        <w:rPr>
+          <w:rFonts w:asciiTheme="majorBidi" w:hAnsiTheme="majorBidi"/>
+        </w:rPr>
+        <w:t xml:space="preserve"> name</w:t>
+      </w:r>
+      <w:proofErr w:type="gramEnd"/>
+    </w:p>
+    <w:p>
+      <w:pPr>
         <w:rPr>
           <w:rFonts w:asciiTheme="majorBidi" w:hAnsiTheme="majorBidi" w:cstheme="majorBidi"/>
           <w:sz w:val="24"/>
           <w:szCs w:val="24"/>
         </w:rPr>
-        <w:t>due</w:t>
-      </w:r>
-      <w:proofErr w:type="gramEnd"/>
+      </w:pPr>
       <w:r>
         <w:rPr>
           <w:rFonts w:asciiTheme="majorBidi" w:hAnsiTheme="majorBidi" w:cstheme="majorBidi"/>
           <w:sz w:val="24"/>
           <w:szCs w:val="24"/>
         </w:rPr>
-        <w:t xml:space="preserve"> date.</w:t>
-      </w:r>
-    </w:p>
-    <w:p>
-      <w:pPr>
-        <w:rPr>
-          <w:rFonts w:asciiTheme="majorBidi" w:hAnsiTheme="majorBidi" w:cstheme="majorBidi"/>
-        </w:rPr>
-      </w:pPr>
-    </w:p>
-    <w:p>
-      <w:pPr>
-        <w:pStyle w:val="Heading3"/>
-        <w:rPr>
-          <w:rFonts w:asciiTheme="majorBidi" w:hAnsiTheme="majorBidi"/>
-        </w:rPr>
-      </w:pPr>
-      <w:bookmarkStart w:id="25" w:name="_Toc121422346"/>
-      <w:r>
-        <w:rPr>
-          <w:rFonts w:asciiTheme="majorBidi" w:hAnsiTheme="majorBidi"/>
-        </w:rPr>
-        <w:t xml:space="preserve">Muhammad </w:t>
-      </w:r>
-      <w:r>
-        <w:rPr>
-          <w:rFonts w:asciiTheme="majorBidi" w:hAnsiTheme="majorBidi"/>
-        </w:rPr>
-        <w:t xml:space="preserve">Umair, Abdullah </w:t>
-      </w:r>
-      <w:r>
-        <w:rPr>
-          <w:rFonts w:asciiTheme="majorBidi" w:hAnsiTheme="majorBidi"/>
-        </w:rPr>
-        <w:tab/>
-      </w:r>
-      <w:r>
-        <w:rPr>
-          <w:rFonts w:asciiTheme="majorBidi" w:hAnsiTheme="majorBidi"/>
-        </w:rPr>
-        <w:t>(</w:t>
-      </w:r>
-      <w:r>
-        <w:rPr>
-          <w:rFonts w:asciiTheme="majorBidi" w:hAnsiTheme="majorBidi"/>
-        </w:rPr>
-        <w:t>SP21-BSE-058</w:t>
-      </w:r>
-      <w:r>
-        <w:rPr>
-          <w:rFonts w:asciiTheme="majorBidi" w:hAnsiTheme="majorBidi"/>
-        </w:rPr>
-        <w:t>, SP21-BSE-002</w:t>
-      </w:r>
-      <w:r>
-        <w:rPr>
-          <w:rFonts w:asciiTheme="majorBidi" w:hAnsiTheme="majorBidi"/>
-        </w:rPr>
-        <w:t>)</w:t>
-      </w:r>
-      <w:bookmarkEnd w:id="25"/>
-    </w:p>
-    <w:p>
-      <w:pPr>
-        <w:pStyle w:val="Heading4"/>
-        <w:rPr>
-          <w:rFonts w:asciiTheme="majorBidi" w:hAnsiTheme="majorBidi"/>
-        </w:rPr>
-      </w:pPr>
-      <w:r>
-        <w:rPr>
-          <w:rFonts w:asciiTheme="majorBidi" w:hAnsiTheme="majorBidi"/>
-        </w:rPr>
-        <w:t xml:space="preserve">Use Case: </w:t>
-      </w:r>
-      <w:proofErr w:type="gramStart"/>
-      <w:r>
-        <w:rPr>
-          <w:rFonts w:asciiTheme="majorBidi" w:hAnsiTheme="majorBidi"/>
-        </w:rPr>
-        <w:t xml:space="preserve">Process </w:t>
-      </w:r>
-      <w:r>
-        <w:rPr>
-          <w:rFonts w:asciiTheme="majorBidi" w:hAnsiTheme="majorBidi"/>
-        </w:rPr>
-        <w:t xml:space="preserve"> name</w:t>
-      </w:r>
-      <w:proofErr w:type="gramEnd"/>
-    </w:p>
-    <w:p>
-      <w:pPr>
+        <w:t xml:space="preserve">In this use case admin will manage the student activities, admin can add newly registered students to list. It can view and edit profile of </w:t>
+      </w:r>
+      <w:r>
         <w:rPr>
           <w:rFonts w:asciiTheme="majorBidi" w:hAnsiTheme="majorBidi" w:cstheme="majorBidi"/>
           <w:sz w:val="24"/>
           <w:szCs w:val="24"/>
         </w:rPr>
-      </w:pPr>
+        <w:t>student;</w:t>
+      </w:r>
       <w:r>
         <w:rPr>
           <w:rFonts w:asciiTheme="majorBidi" w:hAnsiTheme="majorBidi" w:cstheme="majorBidi"/>
           <w:sz w:val="24"/>
           <w:szCs w:val="24"/>
         </w:rPr>
-        <w:t xml:space="preserve">In this use case admin will manage the student activities, admin can add newly registered students to list. It can view and edit profile of </w:t>
-      </w:r>
-      <w:r>
-        <w:rPr>
-          <w:rFonts w:asciiTheme="majorBidi" w:hAnsiTheme="majorBidi" w:cstheme="majorBidi"/>
+        <w:t xml:space="preserve"> it can also remove student from list.</w:t>
+      </w:r>
+    </w:p>
+    <w:p>
+      <w:pPr>
+        <w:pStyle w:val="Heading3"/>
+        <w:rPr>
+          <w:rFonts w:asciiTheme="majorBidi" w:hAnsiTheme="majorBidi"/>
+        </w:rPr>
+      </w:pPr>
+      <w:bookmarkStart w:id="26" w:name="_Toc117836334"/>
+      <w:bookmarkStart w:id="27" w:name="_Toc121422347"/>
+      <w:r>
+        <w:rPr>
+          <w:rFonts w:asciiTheme="majorBidi" w:hAnsiTheme="majorBidi"/>
+          <w:sz w:val="28"/>
+          <w:szCs w:val="28"/>
+        </w:rPr>
+        <w:t>Shah waiz Iqbal</w:t>
+      </w:r>
+      <w:r>
+        <w:rPr>
+          <w:rFonts w:asciiTheme="majorBidi" w:hAnsiTheme="majorBidi"/>
+        </w:rPr>
+        <w:tab/>
+      </w:r>
+      <w:r>
+        <w:rPr>
+          <w:rFonts w:asciiTheme="majorBidi" w:hAnsiTheme="majorBidi"/>
+        </w:rPr>
+        <w:tab/>
+      </w:r>
+      <w:r>
+        <w:rPr>
+          <w:rFonts w:asciiTheme="majorBidi" w:hAnsiTheme="majorBidi"/>
+        </w:rPr>
+        <w:tab/>
+        <w:t>(SP21-BSE-061)</w:t>
+      </w:r>
+      <w:bookmarkEnd w:id="26"/>
+      <w:bookmarkEnd w:id="27"/>
+    </w:p>
+    <w:p>
+      <w:pPr>
+        <w:pStyle w:val="Heading4"/>
+        <w:rPr>
+          <w:rFonts w:asciiTheme="majorBidi" w:hAnsiTheme="majorBidi"/>
           <w:sz w:val="24"/>
           <w:szCs w:val="24"/>
         </w:rPr>
-        <w:t>student;</w:t>
-      </w:r>
-      <w:r>
-        <w:rPr>
-          <w:rFonts w:asciiTheme="majorBidi" w:hAnsiTheme="majorBidi" w:cstheme="majorBidi"/>
+      </w:pPr>
+      <w:r>
+        <w:rPr>
+          <w:rFonts w:asciiTheme="majorBidi" w:hAnsiTheme="majorBidi"/>
           <w:sz w:val="24"/>
           <w:szCs w:val="24"/>
         </w:rPr>
-        <w:t xml:space="preserve"> it can also remove student from list.</w:t>
-      </w:r>
-    </w:p>
-    <w:p>
-      <w:pPr>
-        <w:pStyle w:val="Heading3"/>
-        <w:rPr>
-          <w:rFonts w:asciiTheme="majorBidi" w:hAnsiTheme="majorBidi"/>
-        </w:rPr>
-      </w:pPr>
-      <w:bookmarkStart w:id="26" w:name="_Toc117836334"/>
-      <w:bookmarkStart w:id="27" w:name="_Toc121422347"/>
-      <w:r>
-        <w:rPr>
-          <w:rFonts w:asciiTheme="majorBidi" w:hAnsiTheme="majorBidi"/>
-          <w:sz w:val="28"/>
-          <w:szCs w:val="28"/>
-        </w:rPr>
-        <w:t>Shah waiz Iqbal</w:t>
-      </w:r>
-      <w:r>
-        <w:rPr>
-          <w:rFonts w:asciiTheme="majorBidi" w:hAnsiTheme="majorBidi"/>
-        </w:rPr>
-        <w:tab/>
-      </w:r>
-      <w:r>
-        <w:rPr>
-          <w:rFonts w:asciiTheme="majorBidi" w:hAnsiTheme="majorBidi"/>
-        </w:rPr>
-        <w:tab/>
-      </w:r>
-      <w:r>
-        <w:rPr>
-          <w:rFonts w:asciiTheme="majorBidi" w:hAnsiTheme="majorBidi"/>
-        </w:rPr>
-        <w:tab/>
-        <w:t>(SP21-BSE-061)</w:t>
-      </w:r>
-      <w:bookmarkEnd w:id="26"/>
-      <w:bookmarkEnd w:id="27"/>
-    </w:p>
-    <w:p>
-      <w:pPr>
-        <w:pStyle w:val="Heading4"/>
-        <w:rPr>
-          <w:rFonts w:asciiTheme="majorBidi" w:hAnsiTheme="majorBidi"/>
+        <w:t>Use Case: Approved Student</w:t>
+      </w:r>
+    </w:p>
+    <w:p>
+      <w:pPr>
+        <w:jc w:val="both"/>
+        <w:rPr>
+          <w:rFonts w:asciiTheme="majorBidi" w:hAnsiTheme="majorBidi" w:cstheme="majorBidi"/>
           <w:sz w:val="24"/>
           <w:szCs w:val="24"/>
         </w:rPr>
       </w:pPr>
       <w:r>
         <w:rPr>
-          <w:rFonts w:asciiTheme="majorBidi" w:hAnsiTheme="majorBidi"/>
+          <w:rFonts w:asciiTheme="majorBidi" w:hAnsiTheme="majorBidi" w:cstheme="majorBidi"/>
           <w:sz w:val="24"/>
           <w:szCs w:val="24"/>
         </w:rPr>
-        <w:t>Use Case: Approved Student</w:t>
-      </w:r>
-    </w:p>
-    <w:p>
-      <w:pPr>
-        <w:jc w:val="both"/>
-        <w:rPr>
-          <w:rFonts w:asciiTheme="majorBidi" w:hAnsiTheme="majorBidi" w:cstheme="majorBidi"/>
-          <w:sz w:val="24"/>
-          <w:szCs w:val="24"/>
-        </w:rPr>
-      </w:pPr>
-      <w:r>
-        <w:rPr>
-          <w:rFonts w:asciiTheme="majorBidi" w:hAnsiTheme="majorBidi" w:cstheme="majorBidi"/>
-          <w:sz w:val="24"/>
-          <w:szCs w:val="24"/>
-        </w:rPr>
-        <w:t xml:space="preserve">In this use case, the admin will manage the students. Admin will </w:t>
-      </w:r>
-      <w:proofErr w:type="gramStart"/>
-      <w:r>
-        <w:rPr>
-          <w:rFonts w:asciiTheme="majorBidi" w:hAnsiTheme="majorBidi" w:cstheme="majorBidi"/>
-          <w:sz w:val="24"/>
-          <w:szCs w:val="24"/>
-        </w:rPr>
-        <w:t>approved</w:t>
-      </w:r>
-      <w:proofErr w:type="gramEnd"/>
-      <w:r>
-        <w:rPr>
-          <w:rFonts w:asciiTheme="majorBidi" w:hAnsiTheme="majorBidi" w:cstheme="majorBidi"/>
-          <w:sz w:val="24"/>
-          <w:szCs w:val="24"/>
-        </w:rPr>
-        <w:t xml:space="preserve"> students for enrollment in class and submit assignment and give quiz, which teacher Generate on portal. Students have unique ID and password through which they can login and logout.</w:t>
+        <w:t>In this use case, the admin will manage the students. Admin will approved students for enrollment in class and submit assignment and give quiz, which teacher Generate on portal. Students have unique ID and password through which they can login and logout.</w:t>
       </w:r>
     </w:p>
     <w:p>
@@ -7865,35 +7845,7 @@
                     <w:rPr>
                       <w:rFonts w:asciiTheme="majorBidi" w:hAnsiTheme="majorBidi" w:cstheme="majorBidi"/>
                     </w:rPr>
-                    <w:t xml:space="preserve">The admin will have </w:t>
-                  </w:r>
-                  <w:proofErr w:type="gramStart"/>
-                  <w:r>
-                    <w:rPr>
-                      <w:rFonts w:asciiTheme="majorBidi" w:hAnsiTheme="majorBidi" w:cstheme="majorBidi"/>
-                    </w:rPr>
-                    <w:t>check</w:t>
-                  </w:r>
-                  <w:proofErr w:type="gramEnd"/>
-                  <w:r>
-                    <w:rPr>
-                      <w:rFonts w:asciiTheme="majorBidi" w:hAnsiTheme="majorBidi" w:cstheme="majorBidi"/>
-                    </w:rPr>
-                    <w:t xml:space="preserve"> into enrolled </w:t>
-                  </w:r>
-                  <w:proofErr w:type="gramStart"/>
-                  <w:r>
-                    <w:rPr>
-                      <w:rFonts w:asciiTheme="majorBidi" w:hAnsiTheme="majorBidi" w:cstheme="majorBidi"/>
-                    </w:rPr>
-                    <w:t>students</w:t>
-                  </w:r>
-                  <w:proofErr w:type="gramEnd"/>
-                  <w:r>
-                    <w:rPr>
-                      <w:rFonts w:asciiTheme="majorBidi" w:hAnsiTheme="majorBidi" w:cstheme="majorBidi"/>
-                    </w:rPr>
-                    <w:t xml:space="preserve"> profile, they can check their registration info, enrolled courses list, their current academic record.</w:t>
+                    <w:t>The admin will have check into enrolled students profile, they can check their registration info, enrolled courses list, their current academic record.</w:t>
                   </w:r>
                 </w:p>
                 <w:p>
@@ -7966,7 +7918,6 @@
                     <w:t xml:space="preserve">When the server is down due to some reason the admin </w:t>
                   </w:r>
                   <w:proofErr w:type="spellStart"/>
-                  <w:proofErr w:type="gramStart"/>
                   <w:r>
                     <w:rPr>
                       <w:rFonts w:asciiTheme="majorBidi" w:hAnsiTheme="majorBidi" w:cstheme="majorBidi"/>
@@ -7974,7 +7925,6 @@
                     <w:t>wont</w:t>
                   </w:r>
                   <w:proofErr w:type="spellEnd"/>
-                  <w:proofErr w:type="gramEnd"/>
                   <w:r>
                     <w:rPr>
                       <w:rFonts w:asciiTheme="majorBidi" w:hAnsiTheme="majorBidi" w:cstheme="majorBidi"/>
@@ -8930,14 +8880,7 @@
         <w:rPr>
           <w:rFonts w:asciiTheme="majorBidi" w:hAnsiTheme="majorBidi"/>
         </w:rPr>
-        <w:t>(SP21-BSE-</w:t>
-      </w:r>
-      <w:proofErr w:type="gramStart"/>
-      <w:r>
-        <w:rPr>
-          <w:rFonts w:asciiTheme="majorBidi" w:hAnsiTheme="majorBidi"/>
-        </w:rPr>
-        <w:t>0</w:t>
+        <w:t>(SP21-BSE-0</w:t>
       </w:r>
       <w:r>
         <w:rPr>
@@ -8949,14 +8892,7 @@
         <w:rPr>
           <w:rFonts w:asciiTheme="majorBidi" w:hAnsiTheme="majorBidi"/>
         </w:rPr>
-        <w:t>,SP</w:t>
-      </w:r>
-      <w:proofErr w:type="gramEnd"/>
-      <w:r>
-        <w:rPr>
-          <w:rFonts w:asciiTheme="majorBidi" w:hAnsiTheme="majorBidi"/>
-        </w:rPr>
-        <w:t>21-BSE-0</w:t>
+        <w:t>,SP21-BSE-0</w:t>
       </w:r>
       <w:r>
         <w:rPr>
@@ -13616,25 +13552,7 @@
                 <w:sz w:val="24"/>
                 <w:szCs w:val="24"/>
               </w:rPr>
-              <w:t xml:space="preserve">Admin:  Admin view register Students, remove </w:t>
-            </w:r>
-            <w:proofErr w:type="gramStart"/>
-            <w:r>
-              <w:rPr>
-                <w:rFonts w:asciiTheme="majorBidi" w:eastAsiaTheme="minorHAnsi" w:hAnsiTheme="majorBidi" w:cstheme="majorBidi"/>
-                <w:sz w:val="24"/>
-                <w:szCs w:val="24"/>
-              </w:rPr>
-              <w:t>students,  view</w:t>
-            </w:r>
-            <w:proofErr w:type="gramEnd"/>
-            <w:r>
-              <w:rPr>
-                <w:rFonts w:asciiTheme="majorBidi" w:eastAsiaTheme="minorHAnsi" w:hAnsiTheme="majorBidi" w:cstheme="majorBidi"/>
-                <w:sz w:val="24"/>
-                <w:szCs w:val="24"/>
-              </w:rPr>
-              <w:t xml:space="preserve"> students record</w:t>
+              <w:t>Admin:  Admin view register Students, remove students,  view students record</w:t>
             </w:r>
             <w:r>
               <w:rPr>
@@ -15115,7 +15033,6 @@
           <w:lang w:val="en-AE"/>
         </w:rPr>
       </w:pPr>
-      <w:proofErr w:type="spellStart"/>
       <w:r>
         <w:rPr>
           <w:b/>
@@ -15124,9 +15041,8 @@
           <w:szCs w:val="24"/>
           <w:lang w:val="en-AE"/>
         </w:rPr>
-        <w:t>UseCase</w:t>
-      </w:r>
-      <w:proofErr w:type="spellEnd"/>
+        <w:t>Use Case</w:t>
+      </w:r>
       <w:r>
         <w:rPr>
           <w:b/>
@@ -15146,6 +15062,7 @@
       </w:pPr>
       <w:r>
         <w:rPr>
+          <w:noProof/>
           <w:lang w:val="en-AE"/>
         </w:rPr>
         <w:drawing>
@@ -15231,8 +15148,6 @@
           <w:lang w:val="en-AE"/>
         </w:rPr>
       </w:pPr>
-      <w:proofErr w:type="spellStart"/>
-      <w:proofErr w:type="gramStart"/>
       <w:r>
         <w:rPr>
           <w:b/>
@@ -15241,20 +15156,8 @@
           <w:szCs w:val="24"/>
           <w:lang w:val="en-AE"/>
         </w:rPr>
-        <w:t>UseCase</w:t>
-      </w:r>
-      <w:proofErr w:type="spellEnd"/>
-      <w:r>
-        <w:rPr>
-          <w:b/>
-          <w:bCs/>
-          <w:sz w:val="24"/>
-          <w:szCs w:val="24"/>
-          <w:lang w:val="en-AE"/>
-        </w:rPr>
-        <w:t xml:space="preserve"> :Remove</w:t>
-      </w:r>
-      <w:proofErr w:type="gramEnd"/>
+        <w:t>Use Case: Remove</w:t>
+      </w:r>
       <w:r>
         <w:rPr>
           <w:b/>
@@ -16354,6 +16257,7 @@
                 <w:bCs/>
                 <w:lang w:bidi="ar-SA"/>
               </w:rPr>
+              <w:lastRenderedPageBreak/>
               <w:t>Postconditions:</w:t>
             </w:r>
           </w:p>
@@ -16554,6 +16458,580 @@
         <w:t>(SP21-BSE-061):</w:t>
       </w:r>
       <w:bookmarkEnd w:id="54"/>
+    </w:p>
+    <w:p>
+      <w:pPr>
+        <w:rPr>
+          <w:lang w:val="en-AE" w:bidi="ar-SA"/>
+        </w:rPr>
+      </w:pPr>
+    </w:p>
+    <w:tbl>
+      <w:tblPr>
+        <w:tblW w:w="4840" w:type="pct"/>
+        <w:tblBorders>
+          <w:top w:val="single" w:sz="12" w:space="0" w:color="4472C4"/>
+          <w:left w:val="single" w:sz="12" w:space="0" w:color="4472C4"/>
+          <w:bottom w:val="single" w:sz="12" w:space="0" w:color="4472C4"/>
+          <w:right w:val="single" w:sz="12" w:space="0" w:color="4472C4"/>
+          <w:insideH w:val="single" w:sz="12" w:space="0" w:color="4472C4"/>
+          <w:insideV w:val="single" w:sz="12" w:space="0" w:color="4472C4"/>
+        </w:tblBorders>
+        <w:tblLook w:val="04A0" w:firstRow="1" w:lastRow="0" w:firstColumn="1" w:lastColumn="0" w:noHBand="0" w:noVBand="1"/>
+      </w:tblPr>
+      <w:tblGrid>
+        <w:gridCol w:w="2173"/>
+        <w:gridCol w:w="7097"/>
+      </w:tblGrid>
+      <w:tr>
+        <w:trPr>
+          <w:trHeight w:val="506"/>
+        </w:trPr>
+        <w:tc>
+          <w:tcPr>
+            <w:tcW w:w="1172" w:type="pct"/>
+            <w:shd w:val="clear" w:color="auto" w:fill="FFFFFF"/>
+            <w:noWrap/>
+            <w:hideMark/>
+          </w:tcPr>
+          <w:p>
+            <w:pPr>
+              <w:rPr>
+                <w:rFonts w:asciiTheme="majorBidi" w:hAnsiTheme="majorBidi" w:cstheme="majorBidi"/>
+                <w:b/>
+                <w:bCs/>
+                <w:lang w:bidi="ar-SA"/>
+              </w:rPr>
+            </w:pPr>
+            <w:r>
+              <w:rPr>
+                <w:rFonts w:asciiTheme="majorBidi" w:hAnsiTheme="majorBidi" w:cstheme="majorBidi"/>
+                <w:b/>
+                <w:bCs/>
+                <w:lang w:bidi="ar-SA"/>
+              </w:rPr>
+              <w:t xml:space="preserve">Contract ID: </w:t>
+            </w:r>
+          </w:p>
+        </w:tc>
+        <w:tc>
+          <w:tcPr>
+            <w:tcW w:w="3828" w:type="pct"/>
+            <w:shd w:val="clear" w:color="auto" w:fill="FFFFFF"/>
+            <w:hideMark/>
+          </w:tcPr>
+          <w:p>
+            <w:pPr>
+              <w:rPr>
+                <w:rFonts w:asciiTheme="minorHAnsi" w:hAnsiTheme="minorHAnsi" w:cstheme="minorHAnsi"/>
+                <w:b/>
+                <w:bCs/>
+                <w:sz w:val="24"/>
+                <w:szCs w:val="24"/>
+                <w:lang w:bidi="ar-SA"/>
+              </w:rPr>
+            </w:pPr>
+            <w:r>
+              <w:rPr>
+                <w:rFonts w:asciiTheme="minorHAnsi" w:hAnsiTheme="minorHAnsi" w:cstheme="minorHAnsi"/>
+                <w:b/>
+                <w:bCs/>
+                <w:sz w:val="24"/>
+                <w:szCs w:val="24"/>
+                <w:lang w:bidi="ar-SA"/>
+              </w:rPr>
+              <w:t>Register Student</w:t>
+            </w:r>
+          </w:p>
+          <w:p>
+            <w:pPr>
+              <w:rPr>
+                <w:rFonts w:asciiTheme="majorBidi" w:hAnsiTheme="majorBidi" w:cstheme="majorBidi"/>
+                <w:b/>
+                <w:bCs/>
+                <w:lang w:bidi="ar-SA"/>
+              </w:rPr>
+            </w:pPr>
+          </w:p>
+        </w:tc>
+      </w:tr>
+      <w:tr>
+        <w:trPr>
+          <w:trHeight w:val="506"/>
+        </w:trPr>
+        <w:tc>
+          <w:tcPr>
+            <w:tcW w:w="1172" w:type="pct"/>
+            <w:shd w:val="clear" w:color="auto" w:fill="D9E2F3"/>
+            <w:noWrap/>
+            <w:hideMark/>
+          </w:tcPr>
+          <w:p>
+            <w:pPr>
+              <w:rPr>
+                <w:rFonts w:asciiTheme="majorBidi" w:hAnsiTheme="majorBidi" w:cstheme="majorBidi"/>
+                <w:b/>
+                <w:bCs/>
+                <w:lang w:bidi="ar-SA"/>
+              </w:rPr>
+            </w:pPr>
+            <w:r>
+              <w:rPr>
+                <w:rFonts w:asciiTheme="majorBidi" w:hAnsiTheme="majorBidi" w:cstheme="majorBidi"/>
+                <w:b/>
+                <w:bCs/>
+                <w:lang w:bidi="ar-SA"/>
+              </w:rPr>
+              <w:t>Operation:</w:t>
+            </w:r>
+          </w:p>
+        </w:tc>
+        <w:tc>
+          <w:tcPr>
+            <w:tcW w:w="3828" w:type="pct"/>
+            <w:shd w:val="clear" w:color="auto" w:fill="D9E2F3"/>
+            <w:hideMark/>
+          </w:tcPr>
+          <w:p>
+            <w:pPr>
+              <w:rPr>
+                <w:rFonts w:asciiTheme="minorHAnsi" w:hAnsiTheme="minorHAnsi" w:cstheme="minorHAnsi"/>
+                <w:sz w:val="24"/>
+                <w:szCs w:val="24"/>
+                <w:lang w:bidi="ar-SA"/>
+              </w:rPr>
+            </w:pPr>
+            <w:r>
+              <w:rPr>
+                <w:rFonts w:asciiTheme="minorHAnsi" w:hAnsiTheme="minorHAnsi" w:cstheme="minorHAnsi"/>
+                <w:sz w:val="24"/>
+                <w:szCs w:val="24"/>
+                <w:lang w:bidi="ar-SA"/>
+              </w:rPr>
+              <w:t xml:space="preserve">Register Student (Fname, </w:t>
+            </w:r>
+            <w:r>
+              <w:rPr>
+                <w:rFonts w:asciiTheme="minorHAnsi" w:hAnsiTheme="minorHAnsi" w:cstheme="minorHAnsi"/>
+                <w:sz w:val="24"/>
+                <w:szCs w:val="24"/>
+                <w:lang w:bidi="ar-SA"/>
+              </w:rPr>
+              <w:t>Lname, Email</w:t>
+            </w:r>
+            <w:r>
+              <w:rPr>
+                <w:rFonts w:asciiTheme="minorHAnsi" w:hAnsiTheme="minorHAnsi" w:cstheme="minorHAnsi"/>
+                <w:sz w:val="24"/>
+                <w:szCs w:val="24"/>
+                <w:lang w:bidi="ar-SA"/>
+              </w:rPr>
+              <w:t>…)</w:t>
+            </w:r>
+          </w:p>
+          <w:p>
+            <w:pPr>
+              <w:rPr>
+                <w:rFonts w:asciiTheme="majorBidi" w:hAnsiTheme="majorBidi" w:cstheme="majorBidi"/>
+                <w:lang w:bidi="ar-SA"/>
+              </w:rPr>
+            </w:pPr>
+          </w:p>
+        </w:tc>
+      </w:tr>
+      <w:tr>
+        <w:trPr>
+          <w:trHeight w:val="506"/>
+        </w:trPr>
+        <w:tc>
+          <w:tcPr>
+            <w:tcW w:w="1172" w:type="pct"/>
+            <w:shd w:val="clear" w:color="auto" w:fill="auto"/>
+            <w:noWrap/>
+            <w:hideMark/>
+          </w:tcPr>
+          <w:p>
+            <w:pPr>
+              <w:rPr>
+                <w:rFonts w:asciiTheme="majorBidi" w:hAnsiTheme="majorBidi" w:cstheme="majorBidi"/>
+                <w:b/>
+                <w:bCs/>
+                <w:lang w:bidi="ar-SA"/>
+              </w:rPr>
+            </w:pPr>
+            <w:r>
+              <w:rPr>
+                <w:rFonts w:asciiTheme="majorBidi" w:hAnsiTheme="majorBidi" w:cstheme="majorBidi"/>
+                <w:b/>
+                <w:bCs/>
+                <w:lang w:bidi="ar-SA"/>
+              </w:rPr>
+              <w:t>Cross Reference:</w:t>
+            </w:r>
+          </w:p>
+        </w:tc>
+        <w:tc>
+          <w:tcPr>
+            <w:tcW w:w="3828" w:type="pct"/>
+            <w:shd w:val="clear" w:color="auto" w:fill="auto"/>
+            <w:hideMark/>
+          </w:tcPr>
+          <w:p>
+            <w:pPr>
+              <w:rPr>
+                <w:rFonts w:asciiTheme="minorHAnsi" w:hAnsiTheme="minorHAnsi" w:cstheme="minorHAnsi"/>
+                <w:sz w:val="24"/>
+                <w:szCs w:val="24"/>
+                <w:lang w:bidi="ar-SA"/>
+              </w:rPr>
+            </w:pPr>
+            <w:r>
+              <w:rPr>
+                <w:rFonts w:asciiTheme="minorHAnsi" w:hAnsiTheme="minorHAnsi" w:cstheme="minorHAnsi"/>
+                <w:sz w:val="24"/>
+                <w:szCs w:val="24"/>
+                <w:lang w:bidi="ar-SA"/>
+              </w:rPr>
+              <w:t>Approve Student</w:t>
+            </w:r>
+          </w:p>
+          <w:p>
+            <w:pPr>
+              <w:rPr>
+                <w:rFonts w:asciiTheme="majorBidi" w:hAnsiTheme="majorBidi" w:cstheme="majorBidi"/>
+                <w:lang w:bidi="ar-SA"/>
+              </w:rPr>
+            </w:pPr>
+          </w:p>
+        </w:tc>
+      </w:tr>
+      <w:tr>
+        <w:trPr>
+          <w:trHeight w:val="506"/>
+        </w:trPr>
+        <w:tc>
+          <w:tcPr>
+            <w:tcW w:w="1172" w:type="pct"/>
+            <w:shd w:val="clear" w:color="auto" w:fill="D9E2F3"/>
+            <w:noWrap/>
+            <w:hideMark/>
+          </w:tcPr>
+          <w:p>
+            <w:pPr>
+              <w:rPr>
+                <w:rFonts w:asciiTheme="majorBidi" w:hAnsiTheme="majorBidi" w:cstheme="majorBidi"/>
+                <w:b/>
+                <w:bCs/>
+                <w:lang w:bidi="ar-SA"/>
+              </w:rPr>
+            </w:pPr>
+            <w:r>
+              <w:rPr>
+                <w:rFonts w:asciiTheme="majorBidi" w:hAnsiTheme="majorBidi" w:cstheme="majorBidi"/>
+                <w:b/>
+                <w:bCs/>
+                <w:lang w:bidi="ar-SA"/>
+              </w:rPr>
+              <w:t>Pre-conditions</w:t>
+            </w:r>
+          </w:p>
+        </w:tc>
+        <w:tc>
+          <w:tcPr>
+            <w:tcW w:w="3828" w:type="pct"/>
+            <w:shd w:val="clear" w:color="auto" w:fill="D9E2F3"/>
+            <w:hideMark/>
+          </w:tcPr>
+          <w:p>
+            <w:pPr>
+              <w:rPr>
+                <w:rFonts w:asciiTheme="majorBidi" w:hAnsiTheme="majorBidi" w:cstheme="majorBidi"/>
+                <w:lang w:bidi="ar-SA"/>
+              </w:rPr>
+            </w:pPr>
+            <w:r>
+              <w:rPr>
+                <w:rFonts w:asciiTheme="majorBidi" w:hAnsiTheme="majorBidi" w:cstheme="majorBidi"/>
+                <w:lang w:bidi="ar-SA"/>
+              </w:rPr>
+              <w:t>Admin must be authenticated and logged in to perform this action.</w:t>
+            </w:r>
+          </w:p>
+          <w:p>
+            <w:pPr>
+              <w:rPr>
+                <w:rFonts w:asciiTheme="majorBidi" w:hAnsiTheme="majorBidi" w:cstheme="majorBidi"/>
+                <w:lang w:bidi="ar-SA"/>
+              </w:rPr>
+            </w:pPr>
+          </w:p>
+        </w:tc>
+      </w:tr>
+      <w:tr>
+        <w:trPr>
+          <w:trHeight w:val="2167"/>
+        </w:trPr>
+        <w:tc>
+          <w:tcPr>
+            <w:tcW w:w="1172" w:type="pct"/>
+            <w:shd w:val="clear" w:color="auto" w:fill="auto"/>
+            <w:noWrap/>
+            <w:hideMark/>
+          </w:tcPr>
+          <w:p>
+            <w:pPr>
+              <w:rPr>
+                <w:rFonts w:asciiTheme="majorBidi" w:hAnsiTheme="majorBidi" w:cstheme="majorBidi"/>
+                <w:b/>
+                <w:bCs/>
+                <w:lang w:bidi="ar-SA"/>
+              </w:rPr>
+            </w:pPr>
+            <w:r>
+              <w:rPr>
+                <w:rFonts w:asciiTheme="majorBidi" w:hAnsiTheme="majorBidi" w:cstheme="majorBidi"/>
+                <w:b/>
+                <w:bCs/>
+                <w:lang w:bidi="ar-SA"/>
+              </w:rPr>
+              <w:t>Postconditions:</w:t>
+            </w:r>
+          </w:p>
+        </w:tc>
+        <w:tc>
+          <w:tcPr>
+            <w:tcW w:w="3828" w:type="pct"/>
+            <w:shd w:val="clear" w:color="auto" w:fill="auto"/>
+            <w:hideMark/>
+          </w:tcPr>
+          <w:p>
+            <w:pPr>
+              <w:numPr>
+                <w:ilvl w:val="0"/>
+                <w:numId w:val="32"/>
+              </w:numPr>
+              <w:rPr>
+                <w:rFonts w:asciiTheme="majorBidi" w:hAnsiTheme="majorBidi" w:cstheme="majorBidi"/>
+                <w:lang w:bidi="ar-SA"/>
+              </w:rPr>
+            </w:pPr>
+            <w:r>
+              <w:rPr>
+                <w:rFonts w:asciiTheme="majorBidi" w:hAnsiTheme="majorBidi" w:cstheme="majorBidi"/>
+                <w:lang w:bidi="ar-SA"/>
+              </w:rPr>
+              <w:t xml:space="preserve">A new </w:t>
+            </w:r>
+            <w:r>
+              <w:rPr>
+                <w:rFonts w:asciiTheme="majorBidi" w:hAnsiTheme="majorBidi" w:cstheme="majorBidi"/>
+                <w:lang w:bidi="ar-SA"/>
+              </w:rPr>
+              <w:t xml:space="preserve">student was register </w:t>
+            </w:r>
+          </w:p>
+          <w:p>
+            <w:pPr>
+              <w:numPr>
+                <w:ilvl w:val="0"/>
+                <w:numId w:val="32"/>
+              </w:numPr>
+              <w:rPr>
+                <w:rFonts w:asciiTheme="majorBidi" w:hAnsiTheme="majorBidi" w:cstheme="majorBidi"/>
+                <w:lang w:bidi="ar-SA"/>
+              </w:rPr>
+            </w:pPr>
+            <w:r>
+              <w:rPr>
+                <w:rFonts w:asciiTheme="majorBidi" w:hAnsiTheme="majorBidi" w:cstheme="majorBidi"/>
+                <w:lang w:bidi="ar-SA"/>
+              </w:rPr>
+              <w:t xml:space="preserve">Entry was created in database </w:t>
+            </w:r>
+            <w:r>
+              <w:rPr>
+                <w:rFonts w:asciiTheme="majorBidi" w:hAnsiTheme="majorBidi" w:cstheme="majorBidi"/>
+                <w:lang w:bidi="ar-SA"/>
+              </w:rPr>
+              <w:t xml:space="preserve">against that </w:t>
+            </w:r>
+            <w:r>
+              <w:rPr>
+                <w:rFonts w:asciiTheme="majorBidi" w:hAnsiTheme="majorBidi" w:cstheme="majorBidi"/>
+                <w:lang w:bidi="ar-SA"/>
+              </w:rPr>
+              <w:t>student.</w:t>
+            </w:r>
+          </w:p>
+          <w:p>
+            <w:pPr>
+              <w:numPr>
+                <w:ilvl w:val="0"/>
+                <w:numId w:val="32"/>
+              </w:numPr>
+              <w:rPr>
+                <w:rFonts w:asciiTheme="majorBidi" w:hAnsiTheme="majorBidi" w:cstheme="majorBidi"/>
+                <w:lang w:bidi="ar-SA"/>
+              </w:rPr>
+            </w:pPr>
+            <w:r>
+              <w:rPr>
+                <w:rFonts w:asciiTheme="majorBidi" w:hAnsiTheme="majorBidi" w:cstheme="majorBidi"/>
+                <w:lang w:bidi="ar-SA"/>
+              </w:rPr>
+              <w:t>Dashboard based on his type was displayed</w:t>
+            </w:r>
+            <w:r>
+              <w:rPr>
+                <w:rFonts w:asciiTheme="majorBidi" w:hAnsiTheme="majorBidi" w:cstheme="majorBidi"/>
+                <w:lang w:bidi="ar-SA"/>
+              </w:rPr>
+              <w:t>.</w:t>
+            </w:r>
+          </w:p>
+          <w:p>
+            <w:pPr>
+              <w:numPr>
+                <w:ilvl w:val="0"/>
+                <w:numId w:val="32"/>
+              </w:numPr>
+              <w:rPr>
+                <w:rFonts w:asciiTheme="majorBidi" w:hAnsiTheme="majorBidi" w:cstheme="majorBidi"/>
+                <w:lang w:bidi="ar-SA"/>
+              </w:rPr>
+            </w:pPr>
+          </w:p>
+          <w:p>
+            <w:pPr>
+              <w:rPr>
+                <w:rFonts w:asciiTheme="majorBidi" w:hAnsiTheme="majorBidi" w:cstheme="majorBidi"/>
+                <w:lang w:bidi="ar-SA"/>
+              </w:rPr>
+            </w:pPr>
+          </w:p>
+          <w:p>
+            <w:pPr>
+              <w:rPr>
+                <w:rFonts w:asciiTheme="majorBidi" w:hAnsiTheme="majorBidi" w:cstheme="majorBidi"/>
+                <w:lang w:bidi="ar-SA"/>
+              </w:rPr>
+            </w:pPr>
+          </w:p>
+        </w:tc>
+      </w:tr>
+    </w:tbl>
+    <w:p>
+      <w:pPr>
+        <w:rPr>
+          <w:rFonts w:asciiTheme="majorBidi" w:hAnsiTheme="majorBidi" w:cstheme="majorBidi"/>
+          <w:lang w:bidi="ar-SA"/>
+        </w:rPr>
+      </w:pPr>
+    </w:p>
+    <w:p>
+      <w:pPr>
+        <w:rPr>
+          <w:lang w:val="en-AE" w:bidi="ar-SA"/>
+        </w:rPr>
+      </w:pPr>
+    </w:p>
+    <w:p>
+      <w:pPr>
+        <w:rPr>
+          <w:lang w:val="en-AE" w:bidi="ar-SA"/>
+        </w:rPr>
+      </w:pPr>
+    </w:p>
+    <w:p>
+      <w:pPr>
+        <w:rPr>
+          <w:lang w:val="en-AE" w:bidi="ar-SA"/>
+        </w:rPr>
+      </w:pPr>
+    </w:p>
+    <w:p>
+      <w:pPr>
+        <w:rPr>
+          <w:lang w:val="en-AE" w:bidi="ar-SA"/>
+        </w:rPr>
+      </w:pPr>
+    </w:p>
+    <w:p>
+      <w:pPr>
+        <w:rPr>
+          <w:lang w:val="en-AE" w:bidi="ar-SA"/>
+        </w:rPr>
+      </w:pPr>
+    </w:p>
+    <w:p>
+      <w:pPr>
+        <w:rPr>
+          <w:lang w:val="en-AE" w:bidi="ar-SA"/>
+        </w:rPr>
+      </w:pPr>
+    </w:p>
+    <w:p>
+      <w:pPr>
+        <w:rPr>
+          <w:lang w:val="en-AE" w:bidi="ar-SA"/>
+        </w:rPr>
+      </w:pPr>
+    </w:p>
+    <w:p>
+      <w:pPr>
+        <w:rPr>
+          <w:lang w:val="en-AE" w:bidi="ar-SA"/>
+        </w:rPr>
+      </w:pPr>
+    </w:p>
+    <w:p>
+      <w:pPr>
+        <w:rPr>
+          <w:lang w:val="en-AE" w:bidi="ar-SA"/>
+        </w:rPr>
+      </w:pPr>
+    </w:p>
+    <w:p>
+      <w:pPr>
+        <w:rPr>
+          <w:lang w:val="en-AE" w:bidi="ar-SA"/>
+        </w:rPr>
+      </w:pPr>
+    </w:p>
+    <w:p>
+      <w:pPr>
+        <w:rPr>
+          <w:lang w:val="en-AE" w:bidi="ar-SA"/>
+        </w:rPr>
+      </w:pPr>
+    </w:p>
+    <w:p>
+      <w:pPr>
+        <w:rPr>
+          <w:lang w:val="en-AE" w:bidi="ar-SA"/>
+        </w:rPr>
+      </w:pPr>
+    </w:p>
+    <w:p>
+      <w:pPr>
+        <w:rPr>
+          <w:lang w:val="en-AE" w:bidi="ar-SA"/>
+        </w:rPr>
+      </w:pPr>
+    </w:p>
+    <w:p>
+      <w:pPr>
+        <w:rPr>
+          <w:lang w:val="en-AE" w:bidi="ar-SA"/>
+        </w:rPr>
+      </w:pPr>
+    </w:p>
+    <w:p>
+      <w:pPr>
+        <w:rPr>
+          <w:lang w:val="en-AE" w:bidi="ar-SA"/>
+        </w:rPr>
+      </w:pPr>
     </w:p>
     <w:p>
       <w:pPr>
@@ -21118,7 +21596,7 @@
   <w:style w:type="paragraph" w:default="1" w:styleId="Normal">
     <w:name w:val="Normal"/>
     <w:qFormat/>
-    <w:rsid w:val="00582A2A"/>
+    <w:rsid w:val="0081592E"/>
     <w:pPr>
       <w:spacing w:after="200" w:line="276" w:lineRule="auto"/>
     </w:pPr>
